--- a/毕业设计.docx
+++ b/毕业设计.docx
@@ -603,11 +603,6 @@
       </w:r>
     </w:p>
     <w:p>
-      <w:pPr>
-        <w:rPr>
-          <w:rFonts w:hint="eastAsia"/>
-        </w:rPr>
-      </w:pPr>
       <w:r>
         <w:rPr>
           <w:rFonts w:hint="eastAsia"/>
@@ -654,7 +649,6 @@
     <w:p>
       <w:pPr>
         <w:rPr>
-          <w:rFonts w:hint="eastAsia"/>
           <w:noProof/>
           <w:color w:val="FF0000"/>
         </w:rPr>
@@ -663,9 +657,6 @@
     <w:p>
       <w:pPr>
         <w:jc w:val="center"/>
-        <w:rPr>
-          <w:rFonts w:hint="eastAsia"/>
-        </w:rPr>
       </w:pPr>
       <w:r>
         <w:object w:dxaOrig="13974" w:dyaOrig="4336">
@@ -688,10 +679,10 @@
             <v:path o:extrusionok="f" gradientshapeok="t" o:connecttype="rect"/>
             <o:lock v:ext="edit" aspectratio="t"/>
           </v:shapetype>
-          <v:shape id="_x0000_i1027" type="#_x0000_t75" style="width:241.15pt;height:74.7pt" o:ole="">
+          <v:shape id="_x0000_i1025" type="#_x0000_t75" style="width:241.15pt;height:74.7pt" o:ole="">
             <v:imagedata r:id="rId7" o:title=""/>
           </v:shape>
-          <o:OLEObject Type="Embed" ProgID="Visio.Drawing.11" ShapeID="_x0000_i1027" DrawAspect="Content" ObjectID="_1519508800" r:id="rId8"/>
+          <o:OLEObject Type="Embed" ProgID="Visio.Drawing.11" ShapeID="_x0000_i1025" DrawAspect="Content" ObjectID="_1519517961" r:id="rId8"/>
         </w:object>
       </w:r>
     </w:p>
@@ -699,7 +690,6 @@
       <w:pPr>
         <w:jc w:val="center"/>
         <w:rPr>
-          <w:rFonts w:hint="eastAsia"/>
           <w:noProof/>
           <w:color w:val="FF0000"/>
         </w:rPr>
@@ -725,92 +715,27 @@
     </w:p>
     <w:p>
       <w:pPr>
-        <w:rPr>
-          <w:noProof/>
-          <w:color w:val="FF0000"/>
-        </w:rPr>
-      </w:pPr>
-    </w:p>
-    <w:p>
-      <w:pPr>
-        <w:rPr>
-          <w:color w:val="FF0000"/>
-        </w:rPr>
-      </w:pPr>
-      <w:r>
-        <w:rPr>
-          <w:noProof/>
-          <w:color w:val="FF0000"/>
-        </w:rPr>
-        <w:drawing>
-          <wp:inline distT="0" distB="0" distL="0" distR="0">
-            <wp:extent cx="3105785" cy="1380490"/>
-            <wp:effectExtent l="19050" t="0" r="0" b="0"/>
-            <wp:docPr id="3" name="图片 1" descr="C:\Users\xu\Desktop\毕业设计\捕获.PNG"/>
-            <wp:cNvGraphicFramePr>
-              <a:graphicFrameLocks xmlns:a="http://schemas.openxmlformats.org/drawingml/2006/main" noChangeAspect="1"/>
-            </wp:cNvGraphicFramePr>
-            <a:graphic xmlns:a="http://schemas.openxmlformats.org/drawingml/2006/main">
-              <a:graphicData uri="http://schemas.openxmlformats.org/drawingml/2006/picture">
-                <pic:pic xmlns:pic="http://schemas.openxmlformats.org/drawingml/2006/picture">
-                  <pic:nvPicPr>
-                    <pic:cNvPr id="0" name="Picture 1" descr="C:\Users\xu\Desktop\毕业设计\捕获.PNG"/>
-                    <pic:cNvPicPr>
-                      <a:picLocks noChangeAspect="1" noChangeArrowheads="1"/>
-                    </pic:cNvPicPr>
-                  </pic:nvPicPr>
-                  <pic:blipFill>
-                    <a:blip r:embed="rId9"/>
-                    <a:srcRect/>
-                    <a:stretch>
-                      <a:fillRect/>
-                    </a:stretch>
-                  </pic:blipFill>
-                  <pic:spPr bwMode="auto">
-                    <a:xfrm>
-                      <a:off x="0" y="0"/>
-                      <a:ext cx="3105785" cy="1380490"/>
-                    </a:xfrm>
-                    <a:prstGeom prst="rect">
-                      <a:avLst/>
-                    </a:prstGeom>
-                    <a:noFill/>
-                    <a:ln w="9525">
-                      <a:noFill/>
-                      <a:miter lim="800000"/>
-                      <a:headEnd/>
-                      <a:tailEnd/>
-                    </a:ln>
-                  </pic:spPr>
-                </pic:pic>
-              </a:graphicData>
-            </a:graphic>
-          </wp:inline>
-        </w:drawing>
-      </w:r>
-    </w:p>
-    <w:p/>
-    <w:p>
-      <w:pPr>
         <w:jc w:val="center"/>
-      </w:pPr>
-      <w:r>
-        <w:rPr>
-          <w:rFonts w:hint="eastAsia"/>
-        </w:rPr>
-        <w:t>研究</w:t>
-      </w:r>
-      <w:r>
-        <w:rPr>
-          <w:rFonts w:hint="eastAsia"/>
+        <w:rPr>
+          <w:b/>
+          <w:sz w:val="28"/>
+        </w:rPr>
+      </w:pPr>
+      <w:r>
+        <w:rPr>
+          <w:rFonts w:hint="eastAsia"/>
+          <w:b/>
+          <w:sz w:val="28"/>
         </w:rPr>
         <w:t>MPSOC</w:t>
       </w:r>
       <w:r>
         <w:rPr>
           <w:rFonts w:hint="eastAsia"/>
-        </w:rPr>
-        <w:t>的意义（问题的提出）</w:t>
+          <w:b/>
+          <w:sz w:val="28"/>
+        </w:rPr>
+        <w:t>上的映射与调度问题</w:t>
       </w:r>
     </w:p>
     <w:p>
@@ -898,212 +823,206 @@
         <w:rPr>
           <w:rFonts w:hint="eastAsia"/>
         </w:rPr>
-        <w:t>类应用程序对不同组</w:t>
+        <w:t>类应用程序对不同组件的应用需求</w:t>
+      </w:r>
+      <w:r>
+        <w:rPr>
+          <w:rFonts w:hint="eastAsia"/>
+        </w:rPr>
+        <w:t>MPSoC</w:t>
+      </w:r>
+      <w:r>
+        <w:rPr>
+          <w:rFonts w:hint="eastAsia"/>
+        </w:rPr>
+        <w:t>通常被设计成异构的，</w:t>
+      </w:r>
+      <w:r>
+        <w:rPr>
+          <w:rFonts w:hint="eastAsia"/>
+        </w:rPr>
+        <w:t>AMD</w:t>
+      </w:r>
+      <w:r>
+        <w:rPr>
+          <w:rFonts w:hint="eastAsia"/>
+        </w:rPr>
+        <w:t>公司在</w:t>
+      </w:r>
+      <w:r>
+        <w:rPr>
+          <w:rFonts w:hint="eastAsia"/>
+        </w:rPr>
+        <w:t>2006</w:t>
+      </w:r>
+      <w:r>
+        <w:rPr>
+          <w:rFonts w:hint="eastAsia"/>
+        </w:rPr>
+        <w:t>年提出基于“融合”技术的多核处理器产品路线图，实现了同构片上多处理器系统向异构片上多处理器系统的转化。</w:t>
+      </w:r>
+      <w:r>
+        <w:rPr>
+          <w:rFonts w:hint="eastAsia"/>
+        </w:rPr>
+        <w:t>在</w:t>
+      </w:r>
+      <w:r>
+        <w:rPr>
+          <w:rFonts w:hint="eastAsia"/>
+        </w:rPr>
+        <w:t>MPSO</w:t>
+      </w:r>
+      <w:r>
+        <w:rPr>
+          <w:rFonts w:hint="eastAsia"/>
+        </w:rPr>
+        <w:t>C</w:t>
+      </w:r>
+      <w:r>
+        <w:rPr>
+          <w:rFonts w:hint="eastAsia"/>
+        </w:rPr>
+        <w:t>上我们使用不同</w:t>
+      </w:r>
+      <w:r>
+        <w:rPr>
+          <w:rFonts w:hint="eastAsia"/>
+        </w:rPr>
+        <w:t>种类</w:t>
+      </w:r>
+      <w:r>
+        <w:rPr>
+          <w:rFonts w:hint="eastAsia"/>
+        </w:rPr>
+        <w:t>的处理器来加速应用程序的不同部分，从而优化多任务应用程序的性能。</w:t>
+      </w:r>
+      <w:r>
+        <w:rPr>
+          <w:rFonts w:hint="eastAsia"/>
+        </w:rPr>
+        <w:t>MPSO</w:t>
+      </w:r>
+      <w:r>
+        <w:rPr>
+          <w:rFonts w:hint="eastAsia"/>
+        </w:rPr>
+        <w:t>C</w:t>
+      </w:r>
+      <w:r>
+        <w:rPr>
+          <w:rFonts w:hint="eastAsia"/>
+        </w:rPr>
+        <w:t>结构的复</w:t>
+      </w:r>
+      <w:r>
+        <w:rPr>
+          <w:rFonts w:hint="eastAsia"/>
+        </w:rPr>
+        <w:t>杂性使得对应用性能的优化提出了更高的要求。</w:t>
+      </w:r>
+    </w:p>
+    <w:p>
+      <w:pPr>
+        <w:rPr>
+          <w:color w:val="FF0000"/>
+        </w:rPr>
+      </w:pPr>
+      <w:r>
+        <w:rPr>
+          <w:rFonts w:hint="eastAsia"/>
+        </w:rPr>
+        <w:t>近年来，对于</w:t>
+      </w:r>
+      <w:r>
+        <w:rPr>
+          <w:rFonts w:hint="eastAsia"/>
+        </w:rPr>
+        <w:t>MPSoC</w:t>
+      </w:r>
+      <w:r>
+        <w:rPr>
+          <w:rFonts w:hint="eastAsia"/>
+        </w:rPr>
+        <w:t>的研究</w:t>
+      </w:r>
+      <w:r>
+        <w:rPr>
+          <w:rFonts w:hint="eastAsia"/>
+        </w:rPr>
+        <w:t>上</w:t>
+      </w:r>
+      <w:r>
+        <w:rPr>
+          <w:rFonts w:hint="eastAsia"/>
+        </w:rPr>
+        <w:t>围绕系统开发，系统安全，编程模型与任务调度等方面的研究已经拥有了一些重要成果。</w:t>
+      </w:r>
+      <w:r>
+        <w:rPr>
+          <w:rFonts w:hint="eastAsia"/>
+        </w:rPr>
+        <w:t>为了优化应用程序的性能，例如，程序执行时间，需要把一个复杂的任务分解，</w:t>
+      </w:r>
+      <w:r>
+        <w:rPr>
+          <w:rFonts w:hint="eastAsia"/>
+        </w:rPr>
+        <w:t>将分解后的子任务映射到异构处理器上，寻找一组合适的映射</w:t>
+      </w:r>
+      <w:r>
+        <w:rPr>
+          <w:rFonts w:hint="eastAsia"/>
+        </w:rPr>
+        <w:t>关系用于满足实时性，成本与功耗等</w:t>
+      </w:r>
+      <w:r>
+        <w:rPr>
+          <w:rFonts w:hint="eastAsia"/>
+        </w:rPr>
+        <w:t>约束</w:t>
+      </w:r>
+      <w:r>
+        <w:rPr>
+          <w:rFonts w:hint="eastAsia"/>
+        </w:rPr>
+        <w:t>条件</w:t>
+      </w:r>
+      <w:r>
+        <w:rPr>
+          <w:rFonts w:hint="eastAsia"/>
+        </w:rPr>
+        <w:t>成为</w:t>
+      </w:r>
+      <w:r>
+        <w:rPr>
+          <w:rFonts w:hint="eastAsia"/>
+        </w:rPr>
+        <w:t>MPSoC</w:t>
+      </w:r>
+      <w:r>
+        <w:rPr>
+          <w:rFonts w:hint="eastAsia"/>
+        </w:rPr>
+        <w:t>系统亟需解决的关键问题之一</w:t>
+      </w:r>
+      <w:r>
+        <w:rPr>
+          <w:rFonts w:hint="eastAsia"/>
+        </w:rPr>
+        <w:t>。然而</w:t>
+      </w:r>
+      <w:r>
+        <w:rPr>
+          <w:rFonts w:hint="eastAsia"/>
+        </w:rPr>
+        <w:t>多处理</w:t>
       </w:r>
       <w:r>
         <w:rPr>
           <w:rFonts w:hint="eastAsia"/>
         </w:rPr>
         <w:lastRenderedPageBreak/>
-        <w:t>件的应用需求</w:t>
-      </w:r>
-      <w:r>
-        <w:rPr>
-          <w:rFonts w:hint="eastAsia"/>
-        </w:rPr>
-        <w:t>MPSoC</w:t>
-      </w:r>
-      <w:r>
-        <w:rPr>
-          <w:rFonts w:hint="eastAsia"/>
-        </w:rPr>
-        <w:t>通常被设计成异构的，</w:t>
-      </w:r>
-      <w:r>
-        <w:rPr>
-          <w:rFonts w:hint="eastAsia"/>
-        </w:rPr>
-        <w:t>AMD</w:t>
-      </w:r>
-      <w:r>
-        <w:rPr>
-          <w:rFonts w:hint="eastAsia"/>
-        </w:rPr>
-        <w:t>公司在</w:t>
-      </w:r>
-      <w:r>
-        <w:rPr>
-          <w:rFonts w:hint="eastAsia"/>
-        </w:rPr>
-        <w:t>2006</w:t>
-      </w:r>
-      <w:r>
-        <w:rPr>
-          <w:rFonts w:hint="eastAsia"/>
-        </w:rPr>
-        <w:t>年提出基于“融合”技术的多核处理器产品路线图，实现了同构片上多处理器系统向异构片上多处理器系统的转化。</w:t>
-      </w:r>
-      <w:r>
-        <w:rPr>
-          <w:rFonts w:hint="eastAsia"/>
-        </w:rPr>
-        <w:t>在</w:t>
-      </w:r>
-      <w:r>
-        <w:rPr>
-          <w:rFonts w:hint="eastAsia"/>
-        </w:rPr>
-        <w:t>MPSO</w:t>
-      </w:r>
-      <w:r>
-        <w:rPr>
-          <w:rFonts w:hint="eastAsia"/>
-        </w:rPr>
-        <w:t>C</w:t>
-      </w:r>
-      <w:r>
-        <w:rPr>
-          <w:rFonts w:hint="eastAsia"/>
-        </w:rPr>
-        <w:t>上我们使用不同</w:t>
-      </w:r>
-      <w:r>
-        <w:rPr>
-          <w:rFonts w:hint="eastAsia"/>
-        </w:rPr>
-        <w:t>种类</w:t>
-      </w:r>
-      <w:r>
-        <w:rPr>
-          <w:rFonts w:hint="eastAsia"/>
-        </w:rPr>
-        <w:t>的处理器来加速应用程序的不同部分，从而优化多任务应用程序的性能。</w:t>
-      </w:r>
-      <w:r>
-        <w:rPr>
-          <w:rFonts w:hint="eastAsia"/>
-        </w:rPr>
-        <w:t>MPSO</w:t>
-      </w:r>
-      <w:r>
-        <w:rPr>
-          <w:rFonts w:hint="eastAsia"/>
-        </w:rPr>
-        <w:t>C</w:t>
-      </w:r>
-      <w:r>
-        <w:rPr>
-          <w:rFonts w:hint="eastAsia"/>
-        </w:rPr>
-        <w:t>结构的复</w:t>
-      </w:r>
-      <w:r>
-        <w:rPr>
-          <w:rFonts w:hint="eastAsia"/>
-        </w:rPr>
-        <w:t>杂性使得对应用性能的优化提出了更高的要求。</w:t>
-      </w:r>
-    </w:p>
-    <w:p>
-      <w:pPr>
-        <w:rPr>
-          <w:color w:val="FF0000"/>
-        </w:rPr>
-      </w:pPr>
-      <w:r>
-        <w:rPr>
-          <w:rFonts w:hint="eastAsia"/>
-        </w:rPr>
-        <w:t>近年来，对于</w:t>
-      </w:r>
-      <w:r>
-        <w:rPr>
-          <w:rFonts w:hint="eastAsia"/>
-        </w:rPr>
-        <w:t>MPSoC</w:t>
-      </w:r>
-      <w:r>
-        <w:rPr>
-          <w:rFonts w:hint="eastAsia"/>
-        </w:rPr>
-        <w:t>的研究</w:t>
-      </w:r>
-      <w:r>
-        <w:rPr>
-          <w:rFonts w:hint="eastAsia"/>
-        </w:rPr>
-        <w:t>上</w:t>
-      </w:r>
-      <w:r>
-        <w:rPr>
-          <w:rFonts w:hint="eastAsia"/>
-        </w:rPr>
-        <w:t>围绕系统开发，系统安全，编程模型与任务调度等方面的研究已经拥有了一些重要成果。</w:t>
-      </w:r>
-      <w:r>
-        <w:rPr>
-          <w:rFonts w:hint="eastAsia"/>
-        </w:rPr>
-        <w:t>为了优化应用程序的性能，例如，程序执行时间，需要把一个复杂的任务分解，</w:t>
-      </w:r>
-      <w:r>
-        <w:rPr>
-          <w:rFonts w:hint="eastAsia"/>
-        </w:rPr>
-        <w:t>将分解后的子任务映射到异构处理器上，寻找一组合适的映射</w:t>
-      </w:r>
-      <w:r>
-        <w:rPr>
-          <w:rFonts w:hint="eastAsia"/>
-        </w:rPr>
-        <w:t>关系用于满足实时性，成本与功耗等</w:t>
-      </w:r>
-      <w:r>
-        <w:rPr>
-          <w:rFonts w:hint="eastAsia"/>
-        </w:rPr>
-        <w:t>约束</w:t>
-      </w:r>
-      <w:r>
-        <w:rPr>
-          <w:rFonts w:hint="eastAsia"/>
-        </w:rPr>
-        <w:t>条件</w:t>
-      </w:r>
-      <w:r>
-        <w:rPr>
-          <w:rFonts w:hint="eastAsia"/>
-        </w:rPr>
-        <w:t>成为</w:t>
-      </w:r>
-      <w:r>
-        <w:rPr>
-          <w:rFonts w:hint="eastAsia"/>
-        </w:rPr>
-        <w:t>MPSoC</w:t>
-      </w:r>
-      <w:r>
-        <w:rPr>
-          <w:rFonts w:hint="eastAsia"/>
-        </w:rPr>
-        <w:t>系统亟需解决的关键问题之一</w:t>
-      </w:r>
-      <w:r>
-        <w:rPr>
-          <w:rFonts w:hint="eastAsia"/>
-        </w:rPr>
-        <w:t>。然而</w:t>
-      </w:r>
-      <w:r>
-        <w:rPr>
-          <w:rFonts w:hint="eastAsia"/>
-        </w:rPr>
-        <w:t>多处理</w:t>
-      </w:r>
-      <w:r>
-        <w:rPr>
-          <w:rFonts w:hint="eastAsia"/>
-        </w:rPr>
         <w:t>器上</w:t>
       </w:r>
       <w:r>
@@ -1356,6 +1275,11 @@
       </w:r>
     </w:p>
     <w:p>
+      <w:pPr>
+        <w:rPr>
+          <w:rFonts w:hint="eastAsia"/>
+        </w:rPr>
+      </w:pPr>
       <w:r>
         <w:rPr>
           <w:rFonts w:hint="eastAsia"/>
@@ -1380,16 +1304,908 @@
         </w:rPr>
         <w:t>调度机制成为一个亟待解决的问题。</w:t>
       </w:r>
-      <w:r>
+    </w:p>
+    <w:p>
+      <w:pPr>
+        <w:rPr>
+          <w:rFonts w:hint="eastAsia"/>
+        </w:rPr>
+      </w:pPr>
+      <w:r>
+        <w:rPr>
+          <w:rFonts w:hint="eastAsia"/>
+        </w:rPr>
+        <w:t>当前研究提出许多基于启发式的方法来优化任务的映射与调度问题，例如</w:t>
+      </w:r>
+      <w:r>
+        <w:rPr>
+          <w:rFonts w:hint="eastAsia"/>
+        </w:rPr>
+        <w:t>禁忌搜索</w:t>
+      </w:r>
+      <w:r>
+        <w:rPr>
+          <w:rFonts w:hint="eastAsia"/>
+        </w:rPr>
+        <w:t>算法（</w:t>
+      </w:r>
+      <w:r>
+        <w:rPr>
+          <w:rFonts w:hint="eastAsia"/>
+        </w:rPr>
+        <w:t>Tabu Search</w:t>
+      </w:r>
+      <w:r>
+        <w:rPr>
+          <w:rFonts w:hint="eastAsia"/>
+        </w:rPr>
+        <w:t>）</w:t>
+      </w:r>
+      <w:r>
+        <w:rPr>
+          <w:rFonts w:hint="eastAsia"/>
+        </w:rPr>
+        <w:t>[3-4]</w:t>
+      </w:r>
+    </w:p>
+    <w:p>
+      <w:pPr>
+        <w:pStyle w:val="references"/>
+        <w:rPr>
+          <w:color w:val="FF0000"/>
+        </w:rPr>
+      </w:pPr>
+      <w:r>
+        <w:rPr>
+          <w:color w:val="FF0000"/>
+        </w:rPr>
+        <w:t>T.</w:t>
+      </w:r>
+      <w:r>
+        <w:rPr>
+          <w:rFonts w:eastAsiaTheme="minorEastAsia" w:hint="eastAsia"/>
+          <w:color w:val="FF0000"/>
+          <w:lang w:eastAsia="zh-CN"/>
+        </w:rPr>
         <w:t xml:space="preserve"> </w:t>
       </w:r>
-    </w:p>
-    <w:p>
-      <w:pPr>
-        <w:rPr>
-          <w:color w:val="FF0000"/>
-        </w:rPr>
-      </w:pPr>
+      <w:r>
+        <w:rPr>
+          <w:color w:val="FF0000"/>
+        </w:rPr>
+        <w:t>Wiangtong,</w:t>
+      </w:r>
+      <w:r>
+        <w:rPr>
+          <w:rFonts w:eastAsiaTheme="minorEastAsia" w:hint="eastAsia"/>
+          <w:color w:val="FF0000"/>
+          <w:lang w:eastAsia="zh-CN"/>
+        </w:rPr>
+        <w:t xml:space="preserve"> </w:t>
+      </w:r>
+      <w:r>
+        <w:rPr>
+          <w:color w:val="FF0000"/>
+        </w:rPr>
+        <w:t>P.Y.K. Cheung and W.Luk</w:t>
+      </w:r>
+      <w:r>
+        <w:rPr>
+          <w:rFonts w:hint="eastAsia"/>
+          <w:color w:val="FF0000"/>
+        </w:rPr>
+        <w:t xml:space="preserve">, </w:t>
+      </w:r>
+      <w:r>
+        <w:rPr>
+          <w:color w:val="FF0000"/>
+        </w:rPr>
+        <w:t>“Comparing three heuristic searchmethods for functional partitioning in hardware–software code</w:t>
+      </w:r>
+      <w:r>
+        <w:rPr>
+          <w:rFonts w:hint="eastAsia"/>
+          <w:color w:val="FF0000"/>
+        </w:rPr>
+        <w:t>-</w:t>
+      </w:r>
+      <w:r>
+        <w:rPr>
+          <w:color w:val="FF0000"/>
+        </w:rPr>
+        <w:t>sign.”</w:t>
+      </w:r>
+      <w:r>
+        <w:rPr>
+          <w:rFonts w:eastAsiaTheme="minorEastAsia" w:hint="eastAsia"/>
+          <w:color w:val="FF0000"/>
+          <w:lang w:eastAsia="zh-CN"/>
+        </w:rPr>
+        <w:t xml:space="preserve"> </w:t>
+      </w:r>
+      <w:r>
+        <w:rPr>
+          <w:color w:val="FF0000"/>
+        </w:rPr>
+        <w:t>Design Automation for Embedded Systems, 6(4):425–449, 2002.</w:t>
+      </w:r>
+    </w:p>
+    <w:p>
+      <w:pPr>
+        <w:rPr>
+          <w:color w:val="FF0000"/>
+        </w:rPr>
+      </w:pPr>
+      <w:r>
+        <w:rPr>
+          <w:color w:val="FF0000"/>
+        </w:rPr>
+        <w:t>P. Eles, Z. Peng, K. Kuchcinski and A. Doboli</w:t>
+      </w:r>
+      <w:r>
+        <w:rPr>
+          <w:rFonts w:hint="eastAsia"/>
+          <w:color w:val="FF0000"/>
+        </w:rPr>
+        <w:t xml:space="preserve">, </w:t>
+      </w:r>
+      <w:r>
+        <w:rPr>
+          <w:color w:val="FF0000"/>
+        </w:rPr>
+        <w:t>“System level hardware/software partitioning based on simulated annealing and tabu search.”</w:t>
+      </w:r>
+      <w:r>
+        <w:rPr>
+          <w:rFonts w:hint="eastAsia"/>
+          <w:color w:val="FF0000"/>
+        </w:rPr>
+        <w:t xml:space="preserve">  </w:t>
+      </w:r>
+      <w:r>
+        <w:rPr>
+          <w:color w:val="FF0000"/>
+        </w:rPr>
+        <w:t>Design Automation for Embedded Systems, 2:5–32, 1997</w:t>
+      </w:r>
+    </w:p>
+    <w:p>
+      <w:pPr>
+        <w:rPr>
+          <w:rFonts w:hint="eastAsia"/>
+        </w:rPr>
+      </w:pPr>
+      <w:r>
+        <w:rPr>
+          <w:rFonts w:hint="eastAsia"/>
+        </w:rPr>
+        <w:t>遗传算法</w:t>
+      </w:r>
+      <w:r>
+        <w:rPr>
+          <w:rFonts w:hint="eastAsia"/>
+        </w:rPr>
+        <w:t>（</w:t>
+      </w:r>
+      <w:r>
+        <w:t>Genetic Algorithms</w:t>
+      </w:r>
+      <w:r>
+        <w:rPr>
+          <w:rFonts w:hint="eastAsia"/>
+        </w:rPr>
+        <w:t>）</w:t>
+      </w:r>
+      <w:r>
+        <w:rPr>
+          <w:rFonts w:hint="eastAsia"/>
+        </w:rPr>
+        <w:t>[5]</w:t>
+      </w:r>
+    </w:p>
+    <w:p>
+      <w:pPr>
+        <w:pStyle w:val="references"/>
+        <w:rPr>
+          <w:rFonts w:eastAsiaTheme="minorEastAsia" w:hint="eastAsia"/>
+          <w:color w:val="FF0000"/>
+          <w:lang w:eastAsia="zh-CN"/>
+        </w:rPr>
+      </w:pPr>
+      <w:r>
+        <w:rPr>
+          <w:color w:val="FF0000"/>
+        </w:rPr>
+        <w:t>M</w:t>
+      </w:r>
+      <w:r>
+        <w:rPr>
+          <w:rFonts w:eastAsiaTheme="minorEastAsia" w:hint="eastAsia"/>
+          <w:color w:val="FF0000"/>
+          <w:lang w:eastAsia="zh-CN"/>
+        </w:rPr>
+        <w:t>.</w:t>
+      </w:r>
+      <w:r>
+        <w:rPr>
+          <w:color w:val="FF0000"/>
+        </w:rPr>
+        <w:t xml:space="preserve"> Grajcar</w:t>
+      </w:r>
+      <w:r>
+        <w:rPr>
+          <w:rFonts w:hint="eastAsia"/>
+          <w:color w:val="FF0000"/>
+        </w:rPr>
+        <w:t xml:space="preserve">, </w:t>
+      </w:r>
+      <w:r>
+        <w:rPr>
+          <w:color w:val="FF0000"/>
+        </w:rPr>
+        <w:t>“Genetic list scheduling algorithm for scheduling and allocation on a loosely coupled heterogeneous multiprocessor system.</w:t>
+      </w:r>
+      <w:r>
+        <w:rPr>
+          <w:rFonts w:hint="eastAsia"/>
+          <w:color w:val="FF0000"/>
+        </w:rPr>
+        <w:t>"</w:t>
+      </w:r>
+      <w:r>
+        <w:rPr>
+          <w:color w:val="FF0000"/>
+        </w:rPr>
+        <w:t xml:space="preserve"> In DAC’99: the 36th ACM/IEEE conference on Design Automation, pages 280–285, 1999</w:t>
+      </w:r>
+    </w:p>
+    <w:p>
+      <w:pPr>
+        <w:rPr>
+          <w:rFonts w:hint="eastAsia"/>
+        </w:rPr>
+      </w:pPr>
+      <w:r>
+        <w:rPr>
+          <w:rFonts w:hint="eastAsia"/>
+        </w:rPr>
+        <w:t>以及</w:t>
+      </w:r>
+      <w:r>
+        <w:rPr>
+          <w:rFonts w:hint="eastAsia"/>
+        </w:rPr>
+        <w:t>Kernighan-Lin [6]</w:t>
+      </w:r>
+      <w:r>
+        <w:rPr>
+          <w:rFonts w:hint="eastAsia"/>
+        </w:rPr>
+        <w:t>方法</w:t>
+      </w:r>
+    </w:p>
+    <w:p>
+      <w:pPr>
+        <w:pStyle w:val="references"/>
+        <w:rPr>
+          <w:color w:val="FF0000"/>
+        </w:rPr>
+      </w:pPr>
+      <w:r>
+        <w:rPr>
+          <w:color w:val="FF0000"/>
+        </w:rPr>
+        <w:t>F. Vahid and T.D. Le</w:t>
+      </w:r>
+      <w:r>
+        <w:rPr>
+          <w:rFonts w:hint="eastAsia"/>
+          <w:color w:val="FF0000"/>
+        </w:rPr>
+        <w:t xml:space="preserve">, </w:t>
+      </w:r>
+      <w:r>
+        <w:rPr>
+          <w:color w:val="FF0000"/>
+        </w:rPr>
+        <w:t>“Extending the Kernighan/Lin Heuristic for</w:t>
+      </w:r>
+      <w:r>
+        <w:rPr>
+          <w:rFonts w:eastAsiaTheme="minorEastAsia" w:hint="eastAsia"/>
+          <w:color w:val="FF0000"/>
+          <w:lang w:eastAsia="zh-CN"/>
+        </w:rPr>
+        <w:t xml:space="preserve"> </w:t>
+      </w:r>
+      <w:r>
+        <w:rPr>
+          <w:color w:val="FF0000"/>
+        </w:rPr>
+        <w:t>Hardware and</w:t>
+      </w:r>
+      <w:r>
+        <w:rPr>
+          <w:rFonts w:eastAsiaTheme="minorEastAsia" w:hint="eastAsia"/>
+          <w:color w:val="FF0000"/>
+          <w:lang w:eastAsia="zh-CN"/>
+        </w:rPr>
+        <w:t xml:space="preserve"> </w:t>
+      </w:r>
+      <w:r>
+        <w:rPr>
+          <w:color w:val="FF0000"/>
+        </w:rPr>
+        <w:t>Software Functional Partitioning.”</w:t>
+      </w:r>
+      <w:r>
+        <w:rPr>
+          <w:rFonts w:eastAsiaTheme="minorEastAsia" w:hint="eastAsia"/>
+          <w:color w:val="FF0000"/>
+          <w:lang w:eastAsia="zh-CN"/>
+        </w:rPr>
+        <w:t xml:space="preserve"> </w:t>
+      </w:r>
+      <w:r>
+        <w:rPr>
+          <w:color w:val="FF0000"/>
+        </w:rPr>
+        <w:t>Design Automation for</w:t>
+      </w:r>
+      <w:r>
+        <w:rPr>
+          <w:rFonts w:eastAsiaTheme="minorEastAsia" w:hint="eastAsia"/>
+          <w:color w:val="FF0000"/>
+          <w:lang w:eastAsia="zh-CN"/>
+        </w:rPr>
+        <w:t xml:space="preserve"> </w:t>
+      </w:r>
+      <w:r>
+        <w:rPr>
+          <w:color w:val="FF0000"/>
+        </w:rPr>
+        <w:t>Embedded Systems,2(2):237–261, March 1997.</w:t>
+      </w:r>
+    </w:p>
+    <w:p>
+      <w:pPr>
+        <w:rPr>
+          <w:rFonts w:hint="eastAsia"/>
+        </w:rPr>
+      </w:pPr>
+      <w:r>
+        <w:rPr>
+          <w:rFonts w:hint="eastAsia"/>
+        </w:rPr>
+        <w:t>以上</w:t>
+      </w:r>
+      <w:r>
+        <w:rPr>
+          <w:rFonts w:hint="eastAsia"/>
+        </w:rPr>
+        <w:t>方法</w:t>
+      </w:r>
+      <w:r>
+        <w:rPr>
+          <w:rFonts w:hint="eastAsia"/>
+        </w:rPr>
+        <w:t>被证明</w:t>
+      </w:r>
+      <w:r>
+        <w:rPr>
+          <w:rFonts w:hint="eastAsia"/>
+        </w:rPr>
+        <w:t>能够在合理的时间内获得对优化问题的一个局部最优的</w:t>
+      </w:r>
+      <w:r>
+        <w:rPr>
+          <w:rFonts w:hint="eastAsia"/>
+        </w:rPr>
+        <w:t>结果。</w:t>
+      </w:r>
+      <w:r>
+        <w:rPr>
+          <w:rFonts w:hint="eastAsia"/>
+        </w:rPr>
+        <w:t>但是这些方法在处理问题时只关注了映射与调度问题的一个方面，即单一的处理调度或映射问题，并且当求解空间的约束条件</w:t>
+      </w:r>
+      <w:r>
+        <w:rPr>
+          <w:rFonts w:hint="eastAsia"/>
+        </w:rPr>
+        <w:t>比较苛刻时，</w:t>
+      </w:r>
+      <w:r>
+        <w:rPr>
+          <w:rFonts w:hint="eastAsia"/>
+        </w:rPr>
+        <w:t>算</w:t>
+      </w:r>
+      <w:r>
+        <w:rPr>
+          <w:rFonts w:hint="eastAsia"/>
+        </w:rPr>
+        <w:t>法在问题</w:t>
+      </w:r>
+      <w:r>
+        <w:rPr>
+          <w:rFonts w:hint="eastAsia"/>
+        </w:rPr>
+        <w:t>求解上的性能就会严重下降，优化的结果往往不尽人意。</w:t>
+      </w:r>
+      <w:r>
+        <w:rPr>
+          <w:rFonts w:hint="eastAsia"/>
+        </w:rPr>
+        <w:t>蚁群算法</w:t>
+      </w:r>
+      <w:r>
+        <w:rPr>
+          <w:rFonts w:hint="eastAsia"/>
+        </w:rPr>
+        <w:t>[7][8][9]</w:t>
+      </w:r>
+    </w:p>
+    <w:p>
+      <w:pPr>
+        <w:pStyle w:val="references"/>
+        <w:rPr>
+          <w:color w:val="FF0000"/>
+        </w:rPr>
+      </w:pPr>
+      <w:r>
+        <w:rPr>
+          <w:color w:val="FF0000"/>
+        </w:rPr>
+        <w:t>G. Wang, W. Gong, B. DeRenzi and R. Kastner</w:t>
+      </w:r>
+      <w:r>
+        <w:rPr>
+          <w:rFonts w:hint="eastAsia"/>
+          <w:color w:val="FF0000"/>
+        </w:rPr>
+        <w:t>,</w:t>
+      </w:r>
+      <w:r>
+        <w:rPr>
+          <w:color w:val="FF0000"/>
+        </w:rPr>
+        <w:t xml:space="preserve"> “Ant colony optimizations for resource</w:t>
+      </w:r>
+      <w:r>
+        <w:rPr>
+          <w:rFonts w:eastAsiaTheme="minorEastAsia" w:hint="eastAsia"/>
+          <w:color w:val="FF0000"/>
+          <w:lang w:eastAsia="zh-CN"/>
+        </w:rPr>
+        <w:t xml:space="preserve"> </w:t>
+      </w:r>
+      <w:r>
+        <w:rPr>
+          <w:color w:val="FF0000"/>
+        </w:rPr>
+        <w:t>and timing</w:t>
+      </w:r>
+      <w:r>
+        <w:rPr>
+          <w:rFonts w:eastAsiaTheme="minorEastAsia" w:hint="eastAsia"/>
+          <w:color w:val="FF0000"/>
+          <w:lang w:eastAsia="zh-CN"/>
+        </w:rPr>
+        <w:t xml:space="preserve"> </w:t>
+      </w:r>
+      <w:r>
+        <w:rPr>
+          <w:color w:val="FF0000"/>
+        </w:rPr>
+        <w:t>constrained operation scheduling.”</w:t>
+      </w:r>
+      <w:r>
+        <w:rPr>
+          <w:rFonts w:eastAsiaTheme="minorEastAsia" w:hint="eastAsia"/>
+          <w:color w:val="FF0000"/>
+          <w:lang w:eastAsia="zh-CN"/>
+        </w:rPr>
+        <w:t xml:space="preserve"> </w:t>
+      </w:r>
+      <w:r>
+        <w:rPr>
+          <w:color w:val="FF0000"/>
+        </w:rPr>
+        <w:t>IEEE Transactions on Computer-Aided Design of Integrated Circuitsand Systems, 26(6):1010–1029, June 2007.</w:t>
+      </w:r>
+    </w:p>
+    <w:p>
+      <w:pPr>
+        <w:pStyle w:val="references"/>
+        <w:rPr>
+          <w:rFonts w:eastAsiaTheme="minorEastAsia" w:hint="eastAsia"/>
+          <w:color w:val="FF0000"/>
+          <w:lang w:eastAsia="zh-CN"/>
+        </w:rPr>
+      </w:pPr>
+    </w:p>
+    <w:p>
+      <w:pPr>
+        <w:pStyle w:val="references"/>
+        <w:rPr>
+          <w:color w:val="FF0000"/>
+        </w:rPr>
+      </w:pPr>
+      <w:r>
+        <w:rPr>
+          <w:color w:val="FF0000"/>
+        </w:rPr>
+        <w:t>P</w:t>
+      </w:r>
+      <w:r>
+        <w:rPr>
+          <w:rFonts w:eastAsiaTheme="minorEastAsia" w:hint="eastAsia"/>
+          <w:color w:val="FF0000"/>
+          <w:lang w:eastAsia="zh-CN"/>
+        </w:rPr>
+        <w:t>.</w:t>
+      </w:r>
+      <w:r>
+        <w:rPr>
+          <w:color w:val="FF0000"/>
+        </w:rPr>
+        <w:t>C</w:t>
+      </w:r>
+      <w:r>
+        <w:rPr>
+          <w:rFonts w:eastAsiaTheme="minorEastAsia" w:hint="eastAsia"/>
+          <w:color w:val="FF0000"/>
+          <w:lang w:eastAsia="zh-CN"/>
+        </w:rPr>
+        <w:t>.</w:t>
+      </w:r>
+      <w:r>
+        <w:rPr>
+          <w:color w:val="FF0000"/>
+        </w:rPr>
+        <w:t xml:space="preserve"> Chang, I</w:t>
+      </w:r>
+      <w:r>
+        <w:rPr>
+          <w:rFonts w:eastAsiaTheme="minorEastAsia" w:hint="eastAsia"/>
+          <w:color w:val="FF0000"/>
+          <w:lang w:eastAsia="zh-CN"/>
+        </w:rPr>
+        <w:t>.</w:t>
+      </w:r>
+      <w:r>
+        <w:rPr>
+          <w:color w:val="FF0000"/>
+        </w:rPr>
+        <w:t>W</w:t>
+      </w:r>
+      <w:r>
+        <w:rPr>
+          <w:rFonts w:eastAsiaTheme="minorEastAsia" w:hint="eastAsia"/>
+          <w:color w:val="FF0000"/>
+          <w:lang w:eastAsia="zh-CN"/>
+        </w:rPr>
+        <w:t>.</w:t>
+      </w:r>
+      <w:r>
+        <w:rPr>
+          <w:color w:val="FF0000"/>
+        </w:rPr>
+        <w:t xml:space="preserve"> Wu, J</w:t>
+      </w:r>
+      <w:r>
+        <w:rPr>
+          <w:rFonts w:eastAsiaTheme="minorEastAsia" w:hint="eastAsia"/>
+          <w:color w:val="FF0000"/>
+          <w:lang w:eastAsia="zh-CN"/>
+        </w:rPr>
+        <w:t>.</w:t>
+      </w:r>
+      <w:r>
+        <w:rPr>
+          <w:color w:val="FF0000"/>
+        </w:rPr>
+        <w:t>J</w:t>
+      </w:r>
+      <w:r>
+        <w:rPr>
+          <w:rFonts w:eastAsiaTheme="minorEastAsia" w:hint="eastAsia"/>
+          <w:color w:val="FF0000"/>
+          <w:lang w:eastAsia="zh-CN"/>
+        </w:rPr>
+        <w:t>.</w:t>
+      </w:r>
+      <w:r>
+        <w:rPr>
+          <w:color w:val="FF0000"/>
+        </w:rPr>
+        <w:t xml:space="preserve"> Shann and C</w:t>
+      </w:r>
+      <w:r>
+        <w:rPr>
+          <w:rFonts w:eastAsiaTheme="minorEastAsia" w:hint="eastAsia"/>
+          <w:color w:val="FF0000"/>
+          <w:lang w:eastAsia="zh-CN"/>
+        </w:rPr>
+        <w:t xml:space="preserve">.P. </w:t>
+      </w:r>
+      <w:r>
+        <w:rPr>
+          <w:color w:val="FF0000"/>
+        </w:rPr>
+        <w:t>Chung</w:t>
+      </w:r>
+      <w:r>
+        <w:rPr>
+          <w:rFonts w:hint="eastAsia"/>
+          <w:color w:val="FF0000"/>
+        </w:rPr>
+        <w:t xml:space="preserve">, </w:t>
+      </w:r>
+      <w:r>
+        <w:rPr>
+          <w:color w:val="FF0000"/>
+        </w:rPr>
+        <w:t>“ETAHM: An energy</w:t>
+      </w:r>
+      <w:r>
+        <w:rPr>
+          <w:rFonts w:eastAsiaTheme="minorEastAsia" w:hint="eastAsia"/>
+          <w:color w:val="FF0000"/>
+          <w:lang w:eastAsia="zh-CN"/>
+        </w:rPr>
+        <w:t xml:space="preserve"> </w:t>
+      </w:r>
+      <w:r>
+        <w:rPr>
+          <w:color w:val="FF0000"/>
+        </w:rPr>
+        <w:t>aware task allocation algorithm for heterogeneous</w:t>
+      </w:r>
+      <w:r>
+        <w:rPr>
+          <w:rFonts w:eastAsiaTheme="minorEastAsia" w:hint="eastAsia"/>
+          <w:color w:val="FF0000"/>
+          <w:lang w:eastAsia="zh-CN"/>
+        </w:rPr>
+        <w:t xml:space="preserve"> </w:t>
+      </w:r>
+      <w:r>
+        <w:rPr>
+          <w:color w:val="FF0000"/>
+        </w:rPr>
+        <w:t>multiprocessor.” In Proceedings of DAC ’08, pages 776 –779, june 2008.</w:t>
+      </w:r>
+    </w:p>
+    <w:p>
+      <w:pPr>
+        <w:rPr>
+          <w:rFonts w:hint="eastAsia"/>
+          <w:color w:val="FF0000"/>
+        </w:rPr>
+      </w:pPr>
+    </w:p>
+    <w:p>
+      <w:pPr>
+        <w:pStyle w:val="references"/>
+        <w:rPr>
+          <w:color w:val="FF0000"/>
+        </w:rPr>
+      </w:pPr>
+      <w:r>
+        <w:rPr>
+          <w:color w:val="FF0000"/>
+        </w:rPr>
+        <w:t>F. Ferrandi, P.L. Lanzi, C. Pilato, D. Sciuto and A. Tumeo</w:t>
+      </w:r>
+      <w:r>
+        <w:rPr>
+          <w:rFonts w:hint="eastAsia"/>
+          <w:color w:val="FF0000"/>
+        </w:rPr>
+        <w:t xml:space="preserve">, </w:t>
+      </w:r>
+      <w:r>
+        <w:rPr>
+          <w:color w:val="FF0000"/>
+        </w:rPr>
+        <w:t>“Ant</w:t>
+      </w:r>
+      <w:r>
+        <w:rPr>
+          <w:rFonts w:eastAsiaTheme="minorEastAsia" w:hint="eastAsia"/>
+          <w:color w:val="FF0000"/>
+          <w:lang w:eastAsia="zh-CN"/>
+        </w:rPr>
+        <w:t xml:space="preserve"> </w:t>
+      </w:r>
+      <w:r>
+        <w:rPr>
+          <w:color w:val="FF0000"/>
+        </w:rPr>
+        <w:t>colony heuristic for mapping and scheduling tasks and communications</w:t>
+      </w:r>
+      <w:r>
+        <w:rPr>
+          <w:rFonts w:eastAsiaTheme="minorEastAsia" w:hint="eastAsia"/>
+          <w:color w:val="FF0000"/>
+          <w:lang w:eastAsia="zh-CN"/>
+        </w:rPr>
+        <w:t xml:space="preserve"> </w:t>
+      </w:r>
+      <w:r>
+        <w:rPr>
+          <w:color w:val="FF0000"/>
+        </w:rPr>
+        <w:t>on heterogeneous embedded systems.” IEEE Trans. on Computer-AidedDesign of Integrated Circuits and Systems, 29(6):911–924,</w:t>
+      </w:r>
+      <w:r>
+        <w:rPr>
+          <w:rFonts w:hint="eastAsia"/>
+          <w:color w:val="FF0000"/>
+        </w:rPr>
+        <w:t xml:space="preserve"> June </w:t>
+      </w:r>
+      <w:r>
+        <w:rPr>
+          <w:color w:val="FF0000"/>
+        </w:rPr>
+        <w:t>2010.</w:t>
+      </w:r>
+    </w:p>
+    <w:p>
+      <w:pPr>
+        <w:rPr>
+          <w:rFonts w:hint="eastAsia"/>
+        </w:rPr>
+      </w:pPr>
+    </w:p>
+    <w:p>
+      <w:r>
+        <w:rPr>
+          <w:rFonts w:hint="eastAsia"/>
+        </w:rPr>
+        <w:t>是另外一个</w:t>
+      </w:r>
+      <w:r>
+        <w:rPr>
+          <w:rFonts w:hint="eastAsia"/>
+        </w:rPr>
+        <w:t>在处理映射与调度问题中比较</w:t>
+      </w:r>
+      <w:r>
+        <w:rPr>
+          <w:rFonts w:hint="eastAsia"/>
+        </w:rPr>
+        <w:t>常用</w:t>
+      </w:r>
+      <w:r>
+        <w:rPr>
+          <w:rFonts w:hint="eastAsia"/>
+        </w:rPr>
+        <w:t>的优化方法，</w:t>
+      </w:r>
+      <w:r>
+        <w:rPr>
+          <w:rFonts w:hint="eastAsia"/>
+        </w:rPr>
+        <w:t>使用蚁群算法优化问题时</w:t>
+      </w:r>
+      <w:r>
+        <w:rPr>
+          <w:rFonts w:hint="eastAsia"/>
+        </w:rPr>
+        <w:t>对问题的调度与映射的优化是同时进行的，当优化问题的规模比较小时，蚁群算法显示了其有效性和可行性。但是当面对大规模的优化求解问题时</w:t>
+      </w:r>
+      <w:r>
+        <w:rPr>
+          <w:rFonts w:hint="eastAsia"/>
+        </w:rPr>
+        <w:t>，由于优化空间的增加以及计算</w:t>
+      </w:r>
+      <w:r>
+        <w:rPr>
+          <w:rFonts w:hint="eastAsia"/>
+        </w:rPr>
+        <w:t>复</w:t>
+      </w:r>
+      <w:r>
+        <w:rPr>
+          <w:rFonts w:hint="eastAsia"/>
+        </w:rPr>
+        <w:t>杂度的上升，蚁群算法对与该问题</w:t>
+      </w:r>
+      <w:r>
+        <w:rPr>
+          <w:rFonts w:hint="eastAsia"/>
+        </w:rPr>
+        <w:t>的求解</w:t>
+      </w:r>
+      <w:r>
+        <w:rPr>
+          <w:rFonts w:hint="eastAsia"/>
+        </w:rPr>
+        <w:t>上</w:t>
+      </w:r>
+      <w:r>
+        <w:rPr>
+          <w:rFonts w:hint="eastAsia"/>
+        </w:rPr>
+        <w:t>失去了有效性。</w:t>
+      </w:r>
+      <w:r>
+        <w:rPr>
+          <w:rFonts w:hint="eastAsia"/>
+        </w:rPr>
+        <w:t>因此，</w:t>
+      </w:r>
+      <w:r>
+        <w:rPr>
+          <w:rFonts w:hint="eastAsia"/>
+        </w:rPr>
+        <w:t>目前还没有</w:t>
+      </w:r>
+      <w:r>
+        <w:rPr>
+          <w:rFonts w:hint="eastAsia"/>
+        </w:rPr>
+        <w:t>一个通用的</w:t>
+      </w:r>
+      <w:r>
+        <w:rPr>
+          <w:rFonts w:hint="eastAsia"/>
+        </w:rPr>
+        <w:t>，能够高效</w:t>
+      </w:r>
+      <w:r>
+        <w:rPr>
+          <w:rFonts w:hint="eastAsia"/>
+        </w:rPr>
+        <w:t>的处理复杂应用</w:t>
+      </w:r>
+      <w:r>
+        <w:rPr>
+          <w:rFonts w:hint="eastAsia"/>
+        </w:rPr>
+        <w:t>程序</w:t>
+      </w:r>
+      <w:r>
+        <w:rPr>
+          <w:rFonts w:hint="eastAsia"/>
+        </w:rPr>
+        <w:t>在</w:t>
+      </w:r>
+      <w:r>
+        <w:rPr>
+          <w:rFonts w:hint="eastAsia"/>
+        </w:rPr>
+        <w:t>多处理片上系统的</w:t>
+      </w:r>
+      <w:r>
+        <w:rPr>
+          <w:rFonts w:hint="eastAsia"/>
+        </w:rPr>
+        <w:t>调度与映射</w:t>
+      </w:r>
+      <w:r>
+        <w:rPr>
+          <w:rFonts w:hint="eastAsia"/>
+        </w:rPr>
+        <w:t>问题</w:t>
+      </w:r>
+      <w:r>
+        <w:rPr>
+          <w:rFonts w:hint="eastAsia"/>
+        </w:rPr>
+        <w:t>的优化算法</w:t>
+      </w:r>
+      <w:r>
+        <w:rPr>
+          <w:rFonts w:hint="eastAsia"/>
+        </w:rPr>
+        <w:t>。</w:t>
+      </w:r>
     </w:p>
     <w:p>
       <w:pPr>
@@ -1414,119 +2230,77 @@
     </w:p>
     <w:p>
       <w:pPr>
-        <w:rPr>
-          <w:color w:val="FF0000"/>
-        </w:rPr>
-      </w:pPr>
-      <w:r>
-        <w:rPr>
-          <w:rFonts w:hint="eastAsia"/>
-          <w:color w:val="FF0000"/>
-        </w:rPr>
-        <w:t>目标体系结构的抽象：</w:t>
-      </w:r>
-    </w:p>
-    <w:p>
-      <w:pPr>
-        <w:rPr>
-          <w:color w:val="FF0000"/>
-        </w:rPr>
-      </w:pPr>
-      <w:r>
-        <w:rPr>
-          <w:rFonts w:hint="eastAsia"/>
-          <w:color w:val="FF0000"/>
-        </w:rPr>
-        <w:t>本部分，我们抽象出一个典型的异构多处理器片上系统（</w:t>
-      </w:r>
-      <w:r>
-        <w:rPr>
-          <w:rFonts w:hint="eastAsia"/>
-          <w:color w:val="FF0000"/>
+        <w:jc w:val="center"/>
+        <w:rPr>
+          <w:sz w:val="28"/>
+        </w:rPr>
+      </w:pPr>
+      <w:r>
+        <w:rPr>
+          <w:rFonts w:hint="eastAsia"/>
+          <w:sz w:val="28"/>
+        </w:rPr>
+        <w:t>目标体系结构的抽象</w:t>
+      </w:r>
+    </w:p>
+    <w:p>
+      <w:pPr>
+        <w:rPr>
+          <w:rFonts w:hint="eastAsia"/>
+          <w:color w:val="FF0000"/>
+        </w:rPr>
+      </w:pPr>
+      <w:r>
+        <w:rPr>
+          <w:rFonts w:hint="eastAsia"/>
+        </w:rPr>
+        <w:t>本文我们抽象出一个通用</w:t>
+      </w:r>
+      <w:r>
+        <w:rPr>
+          <w:rFonts w:hint="eastAsia"/>
+        </w:rPr>
+        <w:t>的异构多处理器片上系统（</w:t>
+      </w:r>
+      <w:r>
+        <w:rPr>
+          <w:rFonts w:hint="eastAsia"/>
         </w:rPr>
         <w:t>MPSOC</w:t>
       </w:r>
       <w:r>
         <w:rPr>
           <w:rFonts w:hint="eastAsia"/>
-          <w:color w:val="FF0000"/>
-        </w:rPr>
-        <w:t>）的体系结构，用于进行后续的模拟实验。其形式化定义如下：</w:t>
-      </w:r>
-    </w:p>
-    <w:p>
-      <w:pPr>
-        <w:rPr>
-          <w:color w:val="FF0000"/>
-        </w:rPr>
-      </w:pPr>
-    </w:p>
-    <w:p>
-      <w:pPr>
-        <w:rPr>
-          <w:color w:val="FF0000"/>
-        </w:rPr>
-      </w:pPr>
-      <w:r>
-        <w:rPr>
-          <w:rFonts w:ascii="Times New Roman" w:hAnsi="Times New Roman" w:cs="Times New Roman" w:hint="eastAsia"/>
-          <w:i/>
-        </w:rPr>
-        <w:t>H</w:t>
-      </w:r>
-      <w:r>
-        <w:rPr>
-          <w:rFonts w:ascii="Times New Roman" w:hAnsi="Times New Roman" w:cs="Times New Roman" w:hint="eastAsia"/>
-        </w:rPr>
-        <w:t xml:space="preserve"> = </w:t>
-      </w:r>
-      <w:r>
-        <w:rPr>
-          <w:rFonts w:ascii="Times New Roman" w:hAnsi="Times New Roman" w:cs="Times New Roman" w:hint="eastAsia"/>
-          <w:i/>
-        </w:rPr>
-        <w:t>PE</w:t>
-      </w:r>
-      <w:r>
-        <w:rPr>
-          <w:rFonts w:ascii="Times New Roman" w:hAnsi="Times New Roman" w:cs="Times New Roman" w:hint="eastAsia"/>
-        </w:rPr>
-        <w:t>∪</w:t>
-      </w:r>
-      <w:r>
-        <w:rPr>
-          <w:rFonts w:ascii="Times New Roman" w:hAnsi="Times New Roman" w:cs="Times New Roman" w:hint="eastAsia"/>
-          <w:i/>
-        </w:rPr>
-        <w:t>CC</w:t>
-      </w:r>
-      <w:r>
-        <w:rPr>
-          <w:rFonts w:ascii="Times New Roman" w:hAnsi="Times New Roman" w:cs="Times New Roman" w:hint="eastAsia"/>
-          <w:i/>
-        </w:rPr>
-        <w:tab/>
-      </w:r>
-      <w:r>
-        <w:rPr>
-          <w:rFonts w:ascii="Times New Roman" w:hAnsi="Times New Roman" w:cs="Times New Roman" w:hint="eastAsia"/>
-        </w:rPr>
-        <w:t>(</w:t>
-      </w:r>
-      <w:r>
-        <w:rPr>
-          <w:rFonts w:ascii="Times New Roman" w:hAnsi="Times New Roman" w:cs="Times New Roman" w:hint="eastAsia"/>
-        </w:rPr>
-        <w:t>1</w:t>
-      </w:r>
-      <w:r>
-        <w:rPr>
-          <w:rFonts w:ascii="Times New Roman" w:hAnsi="Times New Roman" w:cs="Times New Roman" w:hint="eastAsia"/>
-        </w:rPr>
-        <w:t>)</w:t>
-      </w:r>
-      <w:r>
-        <w:t></w:t>
+        </w:rPr>
+        <w:t>）的体系结构</w:t>
+      </w:r>
+      <w:r>
+        <w:rPr>
+          <w:rFonts w:hint="eastAsia"/>
+        </w:rPr>
+        <w:t>用于进行一般化说明</w:t>
+      </w:r>
+      <w:r>
+        <w:rPr>
+          <w:rFonts w:hint="eastAsia"/>
+        </w:rPr>
+        <w:t>，其形式化定义如下：</w:t>
+      </w:r>
+    </w:p>
+    <w:p>
+      <w:pPr>
+        <w:jc w:val="center"/>
+        <w:rPr>
+          <w:rFonts w:hint="eastAsia"/>
+          <w:color w:val="FF0000"/>
+        </w:rPr>
+      </w:pPr>
+      <w:r>
+        <w:rPr>
+          <w:rFonts w:hint="eastAsia"/>
+          <w:color w:val="FF0000"/>
+        </w:rPr>
+        <w:t>A=PUC(1)</w:t>
       </w:r>
     </w:p>
     <w:p>
@@ -1546,49 +2320,79 @@
         <w:rPr>
           <w:rFonts w:hint="eastAsia"/>
         </w:rPr>
-        <w:t>PE</w:t>
-      </w:r>
-      <w:r>
-        <w:rPr>
-          <w:rFonts w:hint="eastAsia"/>
-        </w:rPr>
-        <w:t>表示一组处理单元，</w:t>
-      </w:r>
-      <w:r>
-        <w:rPr>
-          <w:rFonts w:hint="eastAsia"/>
-        </w:rPr>
-        <w:t>CC</w:t>
-      </w:r>
-      <w:r>
-        <w:rPr>
-          <w:rFonts w:hint="eastAsia"/>
-        </w:rPr>
-        <w:t>表示一组通信组件。这种异构多处理器片上系统</w:t>
-      </w:r>
-      <w:r>
-        <w:rPr>
-          <w:rFonts w:hint="eastAsia"/>
-        </w:rPr>
-        <w:t>的一个简单例子如</w:t>
-      </w:r>
-      <w:r>
-        <w:rPr>
-          <w:rFonts w:hint="eastAsia"/>
-        </w:rPr>
-        <w:t>图</w:t>
-      </w:r>
-      <w:r>
-        <w:rPr>
-          <w:rFonts w:hint="eastAsia"/>
-        </w:rPr>
-        <w:t>1</w:t>
-      </w:r>
-      <w:r>
-        <w:rPr>
-          <w:rFonts w:hint="eastAsia"/>
-        </w:rPr>
-        <w:t>所示，它是一个抽象的目标体系结构的描述。它由三个</w:t>
+        <w:t>P</w:t>
+      </w:r>
+      <w:r>
+        <w:rPr>
+          <w:rFonts w:hint="eastAsia"/>
+        </w:rPr>
+        <w:t>表示一组</w:t>
+      </w:r>
+      <w:r>
+        <w:rPr>
+          <w:rFonts w:hint="eastAsia"/>
+        </w:rPr>
+        <w:t>异构的</w:t>
+      </w:r>
+      <w:r>
+        <w:rPr>
+          <w:rFonts w:hint="eastAsia"/>
+        </w:rPr>
+        <w:t>处理单元</w:t>
+      </w:r>
+      <w:r>
+        <w:rPr>
+          <w:rFonts w:hint="eastAsia"/>
+        </w:rPr>
+        <w:t>，用于处理应用程序的不同部分，</w:t>
+      </w:r>
+      <w:r>
+        <w:rPr>
+          <w:rFonts w:hint="eastAsia"/>
+        </w:rPr>
+        <w:t>C</w:t>
+      </w:r>
+      <w:r>
+        <w:rPr>
+          <w:rFonts w:hint="eastAsia"/>
+        </w:rPr>
+        <w:t>表示一组通信组件，用于进行处理单元之间进行数据的传输。</w:t>
+      </w:r>
+      <w:r>
+        <w:rPr>
+          <w:rFonts w:hint="eastAsia"/>
+        </w:rPr>
+        <w:t>一个抽象</w:t>
+      </w:r>
+      <w:r>
+        <w:rPr>
+          <w:rFonts w:hint="eastAsia"/>
+        </w:rPr>
+        <w:t>异构多处理器片上系统</w:t>
+      </w:r>
+      <w:r>
+        <w:rPr>
+          <w:rFonts w:hint="eastAsia"/>
+        </w:rPr>
+        <w:t>的一个简单示例，如下图</w:t>
+      </w:r>
+      <w:r>
+        <w:rPr>
+          <w:rFonts w:hint="eastAsia"/>
+        </w:rPr>
+        <w:t>所示，</w:t>
+      </w:r>
+      <w:r>
+        <w:rPr>
+          <w:rFonts w:hint="eastAsia"/>
+        </w:rPr>
+        <w:t>它由四</w:t>
+      </w:r>
+      <w:r>
+        <w:rPr>
+          <w:rFonts w:hint="eastAsia"/>
+        </w:rPr>
+        <w:t>个</w:t>
       </w:r>
       <w:r>
         <w:rPr>
@@ -1628,12 +2432,15 @@
       </w:r>
     </w:p>
     <w:p>
+      <w:pPr>
+        <w:jc w:val="center"/>
+      </w:pPr>
       <w:r>
         <w:object w:dxaOrig="8588" w:dyaOrig="5647">
-          <v:shape id="_x0000_i1025" type="#_x0000_t75" style="width:92.4pt;height:55pt" o:ole="">
-            <v:imagedata r:id="rId10" o:title=""/>
+          <v:shape id="_x0000_i1026" type="#_x0000_t75" style="width:186.1pt;height:110.7pt" o:ole="">
+            <v:imagedata r:id="rId9" o:title=""/>
           </v:shape>
-          <o:OLEObject Type="Embed" ProgID="Visio.Drawing.11" ShapeID="_x0000_i1025" DrawAspect="Content" ObjectID="_1519508801" r:id="rId11"/>
+          <o:OLEObject Type="Embed" ProgID="Visio.Drawing.11" ShapeID="_x0000_i1026" DrawAspect="Content" ObjectID="_1519517962" r:id="rId10"/>
         </w:object>
       </w:r>
     </w:p>
@@ -1969,6 +2776,27 @@
         <w:t>与系统总线的带宽进行估算。</w:t>
       </w:r>
     </w:p>
+    <w:p>
+      <w:pPr>
+        <w:rPr>
+          <w:rFonts w:hint="eastAsia"/>
+        </w:rPr>
+      </w:pPr>
+    </w:p>
+    <w:p>
+      <w:pPr>
+        <w:rPr>
+          <w:rFonts w:hint="eastAsia"/>
+        </w:rPr>
+      </w:pPr>
+    </w:p>
+    <w:p>
+      <w:pPr>
+        <w:rPr>
+          <w:rFonts w:hint="eastAsia"/>
+        </w:rPr>
+      </w:pPr>
+    </w:p>
     <w:p/>
     <w:p>
       <w:bookmarkStart w:id="6" w:name="OLE_LINK1"/>
@@ -2526,10 +3354,10 @@
     <w:p>
       <w:r>
         <w:object w:dxaOrig="23186" w:dyaOrig="10345">
-          <v:shape id="_x0000_i1026" type="#_x0000_t75" style="width:155.55pt;height:68.6pt" o:ole="">
-            <v:imagedata r:id="rId12" o:title=""/>
+          <v:shape id="_x0000_i1027" type="#_x0000_t75" style="width:155.55pt;height:68.6pt" o:ole="">
+            <v:imagedata r:id="rId11" o:title=""/>
           </v:shape>
-          <o:OLEObject Type="Embed" ProgID="Visio.Drawing.11" ShapeID="_x0000_i1026" DrawAspect="Content" ObjectID="_1519508802" r:id="rId13"/>
+          <o:OLEObject Type="Embed" ProgID="Visio.Drawing.11" ShapeID="_x0000_i1027" DrawAspect="Content" ObjectID="_1519517963" r:id="rId12"/>
         </w:object>
       </w:r>
     </w:p>
@@ -2539,7 +3367,14 @@
         <w:rPr>
           <w:rFonts w:hint="eastAsia"/>
         </w:rPr>
-        <w:t>带有这种数据流的应用程序的主要代表有，科学计算和多媒体应用程序需要高并行计算的领域，在上面的例子中，这些应用程序的行为是可以静态预测的并且用于减少程序执行时间的优化可以是离线执行的，</w:t>
+        <w:t>带有这种数据流的应用程序的主要代表有，科学计算和多媒体应用程序需要高并行计算的领</w:t>
+      </w:r>
+      <w:r>
+        <w:rPr>
+          <w:rFonts w:hint="eastAsia"/>
+        </w:rPr>
+        <w:lastRenderedPageBreak/>
+        <w:t>域，在上面的例子中，这些应用程序的行为是可以静态预测的并且用于减少程序执行时间的优化可以是离线执行的，</w:t>
       </w:r>
       <w:r>
         <w:rPr>

--- a/毕业设计.docx
+++ b/毕业设计.docx
@@ -162,7 +162,13 @@
         <w:rPr>
           <w:rFonts w:hint="eastAsia"/>
         </w:rPr>
-        <w:t>[1-2]</w:t>
+        <w:t>[1</w:t>
+      </w:r>
+      <w:r>
+        <w:rPr>
+          <w:rFonts w:hint="eastAsia"/>
+        </w:rPr>
+        <w:t>]</w:t>
       </w:r>
       <w:r>
         <w:rPr>
@@ -241,7 +247,20 @@
         <w:rPr>
           <w:color w:val="FF0000"/>
         </w:rPr>
-        <w:t>,” inProc</w:t>
+        <w:t>,” in</w:t>
+      </w:r>
+      <w:r>
+        <w:rPr>
+          <w:rFonts w:hint="eastAsia"/>
+          <w:color w:val="FF0000"/>
+        </w:rPr>
+        <w:t xml:space="preserve"> </w:t>
+      </w:r>
+      <w:r>
+        <w:rPr>
+          <w:color w:val="FF0000"/>
+        </w:rPr>
+        <w:t>Proc</w:t>
       </w:r>
       <w:r>
         <w:rPr>
@@ -507,7 +526,19 @@
         <w:rPr>
           <w:rFonts w:hint="eastAsia"/>
         </w:rPr>
-        <w:t>）处理器单元，包括处理器</w:t>
+        <w:t>）</w:t>
+      </w:r>
+      <w:r>
+        <w:rPr>
+          <w:rFonts w:hint="eastAsia"/>
+        </w:rPr>
+        <w:t xml:space="preserve"> </w:t>
+      </w:r>
+      <w:r>
+        <w:rPr>
+          <w:rFonts w:hint="eastAsia"/>
+        </w:rPr>
+        <w:t>处理器单元，包括处理器</w:t>
       </w:r>
       <w:r>
         <w:rPr>
@@ -575,7 +606,13 @@
         <w:rPr>
           <w:rFonts w:hint="eastAsia"/>
         </w:rPr>
-        <w:t>）存储</w:t>
+        <w:t>）</w:t>
+      </w:r>
+      <w:r>
+        <w:rPr>
+          <w:rFonts w:hint="eastAsia"/>
+        </w:rPr>
+        <w:t>存储</w:t>
       </w:r>
       <w:r>
         <w:rPr>
@@ -645,14 +682,6 @@
         </w:rPr>
         <w:t>用于组件之间的通信。</w:t>
       </w:r>
-    </w:p>
-    <w:p>
-      <w:pPr>
-        <w:rPr>
-          <w:noProof/>
-          <w:color w:val="FF0000"/>
-        </w:rPr>
-      </w:pPr>
     </w:p>
     <w:p>
       <w:pPr>
@@ -680,9 +709,9 @@
             <o:lock v:ext="edit" aspectratio="t"/>
           </v:shapetype>
           <v:shape id="_x0000_i1025" type="#_x0000_t75" style="width:241.15pt;height:74.7pt" o:ole="">
-            <v:imagedata r:id="rId7" o:title=""/>
+            <v:imagedata r:id="rId8" o:title=""/>
           </v:shape>
-          <o:OLEObject Type="Embed" ProgID="Visio.Drawing.11" ShapeID="_x0000_i1025" DrawAspect="Content" ObjectID="_1519517961" r:id="rId8"/>
+          <o:OLEObject Type="Embed" ProgID="Visio.Drawing.11" ShapeID="_x0000_i1025" DrawAspect="Content" ObjectID="_1519575389" r:id="rId9"/>
         </w:object>
       </w:r>
     </w:p>
@@ -829,7 +858,13 @@
         <w:rPr>
           <w:rFonts w:hint="eastAsia"/>
         </w:rPr>
-        <w:t>MPSoC</w:t>
+        <w:t>MPSO</w:t>
+      </w:r>
+      <w:r>
+        <w:rPr>
+          <w:rFonts w:hint="eastAsia"/>
+        </w:rPr>
+        <w:t>C</w:t>
       </w:r>
       <w:r>
         <w:rPr>
@@ -938,7 +973,13 @@
         <w:rPr>
           <w:rFonts w:hint="eastAsia"/>
         </w:rPr>
-        <w:t>MPSoC</w:t>
+        <w:t>MPSO</w:t>
+      </w:r>
+      <w:r>
+        <w:rPr>
+          <w:rFonts w:hint="eastAsia"/>
+        </w:rPr>
+        <w:t>C</w:t>
       </w:r>
       <w:r>
         <w:rPr>
@@ -998,7 +1039,13 @@
         <w:rPr>
           <w:rFonts w:hint="eastAsia"/>
         </w:rPr>
-        <w:t>MPSoC</w:t>
+        <w:t>MPSO</w:t>
+      </w:r>
+      <w:r>
+        <w:rPr>
+          <w:rFonts w:hint="eastAsia"/>
+        </w:rPr>
+        <w:t>C</w:t>
       </w:r>
       <w:r>
         <w:rPr>
@@ -1022,199 +1069,199 @@
         <w:rPr>
           <w:rFonts w:hint="eastAsia"/>
         </w:rPr>
+        <w:t>器上</w:t>
+      </w:r>
+      <w:r>
+        <w:rPr>
+          <w:rFonts w:hint="eastAsia"/>
+        </w:rPr>
+        <w:t>任务的</w:t>
+      </w:r>
+      <w:r>
+        <w:rPr>
+          <w:rFonts w:hint="eastAsia"/>
+        </w:rPr>
+        <w:t>调度</w:t>
+      </w:r>
+      <w:r>
+        <w:rPr>
+          <w:rFonts w:hint="eastAsia"/>
+        </w:rPr>
+        <w:t>与映射</w:t>
+      </w:r>
+      <w:r>
+        <w:rPr>
+          <w:rFonts w:hint="eastAsia"/>
+        </w:rPr>
+        <w:t>问题属于</w:t>
+      </w:r>
+      <w:r>
+        <w:rPr>
+          <w:rFonts w:hint="eastAsia"/>
+        </w:rPr>
+        <w:t>NP</w:t>
+      </w:r>
+      <w:r>
+        <w:rPr>
+          <w:rFonts w:hint="eastAsia"/>
+        </w:rPr>
+        <w:t>难</w:t>
+      </w:r>
+      <w:r>
+        <w:rPr>
+          <w:rFonts w:hint="eastAsia"/>
+        </w:rPr>
+        <w:t>问题</w:t>
+      </w:r>
+      <w:r>
+        <w:rPr>
+          <w:rFonts w:hint="eastAsia"/>
+          <w:color w:val="FF0000"/>
+        </w:rPr>
+        <w:t>[2]</w:t>
+      </w:r>
+      <w:r>
+        <w:rPr>
+          <w:rFonts w:hint="eastAsia"/>
+          <w:color w:val="FF0000"/>
+        </w:rPr>
+        <w:t>。</w:t>
+      </w:r>
+      <w:r>
+        <w:rPr>
+          <w:color w:val="FF0000"/>
+        </w:rPr>
+        <w:t>J</w:t>
+      </w:r>
+      <w:r>
+        <w:rPr>
+          <w:rFonts w:hint="eastAsia"/>
+          <w:color w:val="FF0000"/>
+        </w:rPr>
+        <w:t>.</w:t>
+      </w:r>
+      <w:r>
+        <w:rPr>
+          <w:color w:val="FF0000"/>
+        </w:rPr>
+        <w:t xml:space="preserve"> Kim</w:t>
+      </w:r>
+      <w:r>
+        <w:rPr>
+          <w:rFonts w:hint="eastAsia"/>
+          <w:color w:val="FF0000"/>
+        </w:rPr>
+        <w:t>,</w:t>
+      </w:r>
+      <w:r>
+        <w:rPr>
+          <w:color w:val="FF0000"/>
+        </w:rPr>
+        <w:t xml:space="preserve"> S</w:t>
+      </w:r>
+      <w:r>
+        <w:rPr>
+          <w:rFonts w:hint="eastAsia"/>
+          <w:color w:val="FF0000"/>
+        </w:rPr>
+        <w:t>.</w:t>
+      </w:r>
+      <w:r>
+        <w:rPr>
+          <w:color w:val="FF0000"/>
+        </w:rPr>
+        <w:t xml:space="preserve"> Lee</w:t>
+      </w:r>
+      <w:r>
+        <w:rPr>
+          <w:rFonts w:hint="eastAsia"/>
+          <w:color w:val="FF0000"/>
+        </w:rPr>
+        <w:t>,</w:t>
+      </w:r>
+      <w:r>
+        <w:rPr>
+          <w:color w:val="FF0000"/>
+        </w:rPr>
+        <w:t xml:space="preserve"> H</w:t>
+      </w:r>
+      <w:r>
+        <w:rPr>
+          <w:rFonts w:hint="eastAsia"/>
+          <w:color w:val="FF0000"/>
+        </w:rPr>
+        <w:t>.</w:t>
+      </w:r>
+      <w:r>
+        <w:rPr>
+          <w:color w:val="FF0000"/>
+        </w:rPr>
+        <w:t>l Shin</w:t>
+      </w:r>
+      <w:r>
+        <w:rPr>
+          <w:rFonts w:hint="eastAsia"/>
+          <w:color w:val="FF0000"/>
+        </w:rPr>
+        <w:t>,</w:t>
+      </w:r>
+      <w:r>
+        <w:rPr>
+          <w:color w:val="FF0000"/>
+        </w:rPr>
+        <w:t xml:space="preserve"> Y</w:t>
+      </w:r>
+      <w:r>
+        <w:rPr>
+          <w:rFonts w:hint="eastAsia"/>
+          <w:color w:val="FF0000"/>
+        </w:rPr>
+        <w:t>.</w:t>
+      </w:r>
+      <w:r>
+        <w:rPr>
+          <w:color w:val="FF0000"/>
+        </w:rPr>
+        <w:t xml:space="preserve"> Lee</w:t>
+      </w:r>
+      <w:r>
+        <w:rPr>
+          <w:rFonts w:hint="eastAsia"/>
+          <w:color w:val="FF0000"/>
+        </w:rPr>
+        <w:t xml:space="preserve"> and</w:t>
+      </w:r>
+      <w:r>
+        <w:rPr>
+          <w:color w:val="FF0000"/>
+        </w:rPr>
+        <w:t xml:space="preserve"> H</w:t>
+      </w:r>
+      <w:r>
+        <w:rPr>
+          <w:rFonts w:hint="eastAsia"/>
+          <w:color w:val="FF0000"/>
+        </w:rPr>
+        <w:t>.</w:t>
+      </w:r>
+      <w:r>
+        <w:rPr>
+          <w:color w:val="FF0000"/>
+        </w:rPr>
+        <w:t xml:space="preserve"> Bae</w:t>
+      </w:r>
+      <w:r>
+        <w:rPr>
+          <w:rFonts w:hint="eastAsia"/>
+          <w:color w:val="FF0000"/>
+        </w:rPr>
+        <w:t xml:space="preserve">, </w:t>
+      </w:r>
+      <w:r>
+        <w:rPr>
+          <w:color w:val="FF0000"/>
+        </w:rPr>
         <w:lastRenderedPageBreak/>
-        <w:t>器上</w:t>
-      </w:r>
-      <w:r>
-        <w:rPr>
-          <w:rFonts w:hint="eastAsia"/>
-        </w:rPr>
-        <w:t>任务的</w:t>
-      </w:r>
-      <w:r>
-        <w:rPr>
-          <w:rFonts w:hint="eastAsia"/>
-        </w:rPr>
-        <w:t>调度</w:t>
-      </w:r>
-      <w:r>
-        <w:rPr>
-          <w:rFonts w:hint="eastAsia"/>
-        </w:rPr>
-        <w:t>与映射</w:t>
-      </w:r>
-      <w:r>
-        <w:rPr>
-          <w:rFonts w:hint="eastAsia"/>
-        </w:rPr>
-        <w:t>问题属于</w:t>
-      </w:r>
-      <w:r>
-        <w:rPr>
-          <w:rFonts w:hint="eastAsia"/>
-        </w:rPr>
-        <w:t>NP</w:t>
-      </w:r>
-      <w:r>
-        <w:rPr>
-          <w:rFonts w:hint="eastAsia"/>
-        </w:rPr>
-        <w:t>难</w:t>
-      </w:r>
-      <w:r>
-        <w:rPr>
-          <w:rFonts w:hint="eastAsia"/>
-        </w:rPr>
-        <w:t>问题</w:t>
-      </w:r>
-      <w:r>
-        <w:rPr>
-          <w:rFonts w:hint="eastAsia"/>
-          <w:color w:val="FF0000"/>
-        </w:rPr>
-        <w:t>[2]</w:t>
-      </w:r>
-      <w:r>
-        <w:rPr>
-          <w:rFonts w:hint="eastAsia"/>
-          <w:color w:val="FF0000"/>
-        </w:rPr>
-        <w:t>。</w:t>
-      </w:r>
-      <w:r>
-        <w:rPr>
-          <w:color w:val="FF0000"/>
-        </w:rPr>
-        <w:t>J</w:t>
-      </w:r>
-      <w:r>
-        <w:rPr>
-          <w:rFonts w:hint="eastAsia"/>
-          <w:color w:val="FF0000"/>
-        </w:rPr>
-        <w:t>.</w:t>
-      </w:r>
-      <w:r>
-        <w:rPr>
-          <w:color w:val="FF0000"/>
-        </w:rPr>
-        <w:t xml:space="preserve"> Kim</w:t>
-      </w:r>
-      <w:r>
-        <w:rPr>
-          <w:rFonts w:hint="eastAsia"/>
-          <w:color w:val="FF0000"/>
-        </w:rPr>
-        <w:t>,</w:t>
-      </w:r>
-      <w:r>
-        <w:rPr>
-          <w:color w:val="FF0000"/>
-        </w:rPr>
-        <w:t xml:space="preserve"> S</w:t>
-      </w:r>
-      <w:r>
-        <w:rPr>
-          <w:rFonts w:hint="eastAsia"/>
-          <w:color w:val="FF0000"/>
-        </w:rPr>
-        <w:t>.</w:t>
-      </w:r>
-      <w:r>
-        <w:rPr>
-          <w:color w:val="FF0000"/>
-        </w:rPr>
-        <w:t xml:space="preserve"> Lee</w:t>
-      </w:r>
-      <w:r>
-        <w:rPr>
-          <w:rFonts w:hint="eastAsia"/>
-          <w:color w:val="FF0000"/>
-        </w:rPr>
-        <w:t>,</w:t>
-      </w:r>
-      <w:r>
-        <w:rPr>
-          <w:color w:val="FF0000"/>
-        </w:rPr>
-        <w:t xml:space="preserve"> H</w:t>
-      </w:r>
-      <w:r>
-        <w:rPr>
-          <w:rFonts w:hint="eastAsia"/>
-          <w:color w:val="FF0000"/>
-        </w:rPr>
-        <w:t>.</w:t>
-      </w:r>
-      <w:r>
-        <w:rPr>
-          <w:color w:val="FF0000"/>
-        </w:rPr>
-        <w:t>l Shin</w:t>
-      </w:r>
-      <w:r>
-        <w:rPr>
-          <w:rFonts w:hint="eastAsia"/>
-          <w:color w:val="FF0000"/>
-        </w:rPr>
-        <w:t>,</w:t>
-      </w:r>
-      <w:r>
-        <w:rPr>
-          <w:color w:val="FF0000"/>
-        </w:rPr>
-        <w:t xml:space="preserve"> Y</w:t>
-      </w:r>
-      <w:r>
-        <w:rPr>
-          <w:rFonts w:hint="eastAsia"/>
-          <w:color w:val="FF0000"/>
-        </w:rPr>
-        <w:t>.</w:t>
-      </w:r>
-      <w:r>
-        <w:rPr>
-          <w:color w:val="FF0000"/>
-        </w:rPr>
-        <w:t xml:space="preserve"> Lee</w:t>
-      </w:r>
-      <w:r>
-        <w:rPr>
-          <w:rFonts w:hint="eastAsia"/>
-          <w:color w:val="FF0000"/>
-        </w:rPr>
-        <w:t xml:space="preserve"> and</w:t>
-      </w:r>
-      <w:r>
-        <w:rPr>
-          <w:color w:val="FF0000"/>
-        </w:rPr>
-        <w:t xml:space="preserve"> H</w:t>
-      </w:r>
-      <w:r>
-        <w:rPr>
-          <w:rFonts w:hint="eastAsia"/>
-          <w:color w:val="FF0000"/>
-        </w:rPr>
-        <w:t>.</w:t>
-      </w:r>
-      <w:r>
-        <w:rPr>
-          <w:color w:val="FF0000"/>
-        </w:rPr>
-        <w:t xml:space="preserve"> Bae</w:t>
-      </w:r>
-      <w:r>
-        <w:rPr>
-          <w:rFonts w:hint="eastAsia"/>
-          <w:color w:val="FF0000"/>
-        </w:rPr>
-        <w:t xml:space="preserve">, </w:t>
-      </w:r>
-      <w:r>
-        <w:rPr>
-          <w:color w:val="FF0000"/>
-        </w:rPr>
         <w:t>“</w:t>
       </w:r>
       <w:bookmarkStart w:id="4" w:name="OLE_LINK23"/>
@@ -1275,11 +1322,6 @@
       </w:r>
     </w:p>
     <w:p>
-      <w:pPr>
-        <w:rPr>
-          <w:rFonts w:hint="eastAsia"/>
-        </w:rPr>
-      </w:pPr>
       <w:r>
         <w:rPr>
           <w:rFonts w:hint="eastAsia"/>
@@ -1306,11 +1348,6 @@
       </w:r>
     </w:p>
     <w:p>
-      <w:pPr>
-        <w:rPr>
-          <w:rFonts w:hint="eastAsia"/>
-        </w:rPr>
-      </w:pPr>
       <w:r>
         <w:rPr>
           <w:rFonts w:hint="eastAsia"/>
@@ -1470,11 +1507,6 @@
       </w:r>
     </w:p>
     <w:p>
-      <w:pPr>
-        <w:rPr>
-          <w:rFonts w:hint="eastAsia"/>
-        </w:rPr>
-      </w:pPr>
       <w:r>
         <w:rPr>
           <w:rFonts w:hint="eastAsia"/>
@@ -1507,23 +1539,23 @@
       <w:pPr>
         <w:pStyle w:val="references"/>
         <w:rPr>
+          <w:rFonts w:eastAsiaTheme="minorEastAsia"/>
+          <w:color w:val="FF0000"/>
+          <w:lang w:eastAsia="zh-CN"/>
+        </w:rPr>
+      </w:pPr>
+      <w:r>
+        <w:rPr>
+          <w:color w:val="FF0000"/>
+        </w:rPr>
+        <w:t>M</w:t>
+      </w:r>
+      <w:r>
+        <w:rPr>
           <w:rFonts w:eastAsiaTheme="minorEastAsia" w:hint="eastAsia"/>
           <w:color w:val="FF0000"/>
           <w:lang w:eastAsia="zh-CN"/>
         </w:rPr>
-      </w:pPr>
-      <w:r>
-        <w:rPr>
-          <w:color w:val="FF0000"/>
-        </w:rPr>
-        <w:t>M</w:t>
-      </w:r>
-      <w:r>
-        <w:rPr>
-          <w:rFonts w:eastAsiaTheme="minorEastAsia" w:hint="eastAsia"/>
-          <w:color w:val="FF0000"/>
-          <w:lang w:eastAsia="zh-CN"/>
-        </w:rPr>
         <w:t>.</w:t>
       </w:r>
       <w:r>
@@ -1560,11 +1592,6 @@
       </w:r>
     </w:p>
     <w:p>
-      <w:pPr>
-        <w:rPr>
-          <w:rFonts w:hint="eastAsia"/>
-        </w:rPr>
-      </w:pPr>
       <w:r>
         <w:rPr>
           <w:rFonts w:hint="eastAsia"/>
@@ -1668,11 +1695,6 @@
       </w:r>
     </w:p>
     <w:p>
-      <w:pPr>
-        <w:rPr>
-          <w:rFonts w:hint="eastAsia"/>
-        </w:rPr>
-      </w:pPr>
       <w:r>
         <w:rPr>
           <w:rFonts w:hint="eastAsia"/>
@@ -1756,6 +1778,7 @@
       <w:r>
         <w:rPr>
           <w:color w:val="FF0000"/>
+          <w:lang w:eastAsia="zh-CN"/>
         </w:rPr>
         <w:t>G. Wang, W. Gong, B. DeRenzi and R. Kastner</w:t>
       </w:r>
@@ -1763,12 +1786,14 @@
         <w:rPr>
           <w:rFonts w:hint="eastAsia"/>
           <w:color w:val="FF0000"/>
+          <w:lang w:eastAsia="zh-CN"/>
         </w:rPr>
         <w:t>,</w:t>
       </w:r>
       <w:r>
         <w:rPr>
           <w:color w:val="FF0000"/>
+          <w:lang w:eastAsia="zh-CN"/>
         </w:rPr>
         <w:t xml:space="preserve"> “Ant colony optimizations for resource</w:t>
       </w:r>
@@ -1783,6 +1808,7 @@
       <w:r>
         <w:rPr>
           <w:color w:val="FF0000"/>
+          <w:lang w:eastAsia="zh-CN"/>
         </w:rPr>
         <w:t>and timing</w:t>
       </w:r>
@@ -1797,6 +1823,7 @@
       <w:r>
         <w:rPr>
           <w:color w:val="FF0000"/>
+          <w:lang w:eastAsia="zh-CN"/>
         </w:rPr>
         <w:t>constrained operation scheduling.”</w:t>
       </w:r>
@@ -1819,7 +1846,7 @@
       <w:pPr>
         <w:pStyle w:val="references"/>
         <w:rPr>
-          <w:rFonts w:eastAsiaTheme="minorEastAsia" w:hint="eastAsia"/>
+          <w:rFonts w:eastAsiaTheme="minorEastAsia"/>
           <w:color w:val="FF0000"/>
           <w:lang w:eastAsia="zh-CN"/>
         </w:rPr>
@@ -1981,7 +2008,6 @@
     <w:p>
       <w:pPr>
         <w:rPr>
-          <w:rFonts w:hint="eastAsia"/>
           <w:color w:val="FF0000"/>
         </w:rPr>
       </w:pPr>
@@ -2054,13 +2080,7 @@
         <w:t>2010.</w:t>
       </w:r>
     </w:p>
-    <w:p>
-      <w:pPr>
-        <w:rPr>
-          <w:rFonts w:hint="eastAsia"/>
-        </w:rPr>
-      </w:pPr>
-    </w:p>
+    <w:p/>
     <w:p>
       <w:r>
         <w:rPr>
@@ -2242,11 +2262,17 @@
         </w:rPr>
         <w:t>目标体系结构的抽象</w:t>
       </w:r>
+      <w:r>
+        <w:rPr>
+          <w:rFonts w:hint="eastAsia"/>
+          <w:sz w:val="28"/>
+        </w:rPr>
+        <w:t>（参考论文）</w:t>
+      </w:r>
     </w:p>
     <w:p>
       <w:pPr>
         <w:rPr>
-          <w:rFonts w:hint="eastAsia"/>
           <w:color w:val="FF0000"/>
         </w:rPr>
       </w:pPr>
@@ -2291,7 +2317,6 @@
       <w:pPr>
         <w:jc w:val="center"/>
         <w:rPr>
-          <w:rFonts w:hint="eastAsia"/>
           <w:color w:val="FF0000"/>
         </w:rPr>
       </w:pPr>
@@ -2300,7 +2325,21 @@
           <w:rFonts w:hint="eastAsia"/>
           <w:color w:val="FF0000"/>
         </w:rPr>
-        <w:t>A=PUC(1)</w:t>
+        <w:t>A=PUC</w:t>
+      </w:r>
+      <w:r>
+        <w:rPr>
+          <w:rFonts w:hint="eastAsia"/>
+          <w:color w:val="FF0000"/>
+        </w:rPr>
+        <w:tab/>
+      </w:r>
+      <w:r>
+        <w:rPr>
+          <w:rFonts w:hint="eastAsia"/>
+          <w:color w:val="FF0000"/>
+        </w:rPr>
+        <w:t>(1)</w:t>
       </w:r>
     </w:p>
     <w:p>
@@ -2438,40 +2477,137 @@
       <w:r>
         <w:object w:dxaOrig="8588" w:dyaOrig="5647">
           <v:shape id="_x0000_i1026" type="#_x0000_t75" style="width:186.1pt;height:110.7pt" o:ole="">
-            <v:imagedata r:id="rId9" o:title=""/>
+            <v:imagedata r:id="rId10" o:title=""/>
           </v:shape>
-          <o:OLEObject Type="Embed" ProgID="Visio.Drawing.11" ShapeID="_x0000_i1026" DrawAspect="Content" ObjectID="_1519517962" r:id="rId10"/>
+          <o:OLEObject Type="Embed" ProgID="Visio.Drawing.11" ShapeID="_x0000_i1026" DrawAspect="Content" ObjectID="_1519575390" r:id="rId11"/>
         </w:object>
       </w:r>
     </w:p>
     <w:p>
-      <w:r>
-        <w:rPr>
-          <w:rFonts w:hint="eastAsia"/>
-        </w:rPr>
-        <w:t>关于这个抽象的目标体系结构，我们还应注意一下事项：</w:t>
-      </w:r>
-    </w:p>
-    <w:p>
       <w:pPr>
-        <w:pStyle w:val="a6"/>
-        <w:numPr>
-          <w:ilvl w:val="0"/>
-          <w:numId w:val="1"/>
-        </w:numPr>
-        <w:ind w:firstLineChars="0"/>
+        <w:jc w:val="center"/>
       </w:pPr>
       <w:r>
         <w:rPr>
           <w:rFonts w:hint="eastAsia"/>
         </w:rPr>
-        <w:t>对于目标平台上的相关资源（例如，本地内存），</w:t>
-      </w:r>
-      <w:r>
-        <w:rPr>
-          <w:rFonts w:hint="eastAsia"/>
-        </w:rPr>
-        <w:t>这些资源可以分为两种类型</w:t>
+        <w:t>图</w:t>
+      </w:r>
+      <w:r>
+        <w:rPr>
+          <w:rFonts w:hint="eastAsia"/>
+        </w:rPr>
+        <w:t xml:space="preserve">2 </w:t>
+      </w:r>
+      <w:r>
+        <w:rPr>
+          <w:rFonts w:hint="eastAsia"/>
+        </w:rPr>
+        <w:t>抽象目标体系结构</w:t>
+      </w:r>
+    </w:p>
+    <w:p>
+      <w:r>
+        <w:rPr>
+          <w:rFonts w:hint="eastAsia"/>
+        </w:rPr>
+        <w:t>多处理器片上系统的任务调度与映射属</w:t>
+      </w:r>
+      <w:r>
+        <w:rPr>
+          <w:rFonts w:hint="eastAsia"/>
+        </w:rPr>
+        <w:t>于资源受限的优化问题，</w:t>
+      </w:r>
+      <w:r>
+        <w:rPr>
+          <w:rFonts w:hint="eastAsia"/>
+        </w:rPr>
+        <w:t>体系结构中每一个组件都关联一组相关的资源</w:t>
+      </w:r>
+      <w:r>
+        <w:rPr>
+          <w:rFonts w:hint="eastAsia"/>
+        </w:rPr>
+        <w:t>Q</w:t>
+      </w:r>
+      <w:r>
+        <w:rPr>
+          <w:rFonts w:hint="eastAsia"/>
+        </w:rPr>
+        <w:t>（例如：内存大小）</w:t>
+      </w:r>
+      <w:r>
+        <w:rPr>
+          <w:rFonts w:hint="eastAsia"/>
+        </w:rPr>
+        <w:t>[10]</w:t>
+      </w:r>
+    </w:p>
+    <w:p>
+      <w:pPr>
+        <w:pStyle w:val="references"/>
+        <w:rPr>
+          <w:rFonts w:eastAsiaTheme="minorEastAsia"/>
+          <w:color w:val="FF0000"/>
+          <w:lang w:eastAsia="zh-CN"/>
+        </w:rPr>
+      </w:pPr>
+      <w:r>
+        <w:rPr>
+          <w:color w:val="FF0000"/>
+        </w:rPr>
+        <w:t>P. Brucker, A. Drexl, R. Mohring, K. Neumann</w:t>
+      </w:r>
+      <w:r>
+        <w:rPr>
+          <w:rFonts w:eastAsiaTheme="minorEastAsia" w:hint="eastAsia"/>
+          <w:color w:val="FF0000"/>
+          <w:lang w:eastAsia="zh-CN"/>
+        </w:rPr>
+        <w:t xml:space="preserve"> </w:t>
+      </w:r>
+      <w:r>
+        <w:rPr>
+          <w:color w:val="FF0000"/>
+        </w:rPr>
+        <w:t>and E. Pesch,“Resource</w:t>
+      </w:r>
+      <w:r>
+        <w:rPr>
+          <w:rFonts w:eastAsiaTheme="minorEastAsia" w:hint="eastAsia"/>
+          <w:color w:val="FF0000"/>
+          <w:lang w:eastAsia="zh-CN"/>
+        </w:rPr>
+        <w:t xml:space="preserve"> </w:t>
+      </w:r>
+      <w:r>
+        <w:rPr>
+          <w:color w:val="FF0000"/>
+        </w:rPr>
+        <w:t>constrained project scheduling: Notation, classification, models, and methods,”</w:t>
+      </w:r>
+      <w:r>
+        <w:rPr>
+          <w:rFonts w:eastAsiaTheme="minorEastAsia" w:hint="eastAsia"/>
+          <w:color w:val="FF0000"/>
+          <w:lang w:eastAsia="zh-CN"/>
+        </w:rPr>
+        <w:t xml:space="preserve"> </w:t>
+      </w:r>
+      <w:r>
+        <w:rPr>
+          <w:color w:val="FF0000"/>
+        </w:rPr>
+        <w:t>Eur. J.Operat.Res.,vol.112, no.1, pp. 3–41, Jan.1999</w:t>
+      </w:r>
+    </w:p>
+    <w:p>
+      <w:r>
+        <w:rPr>
+          <w:rFonts w:hint="eastAsia"/>
+        </w:rPr>
+        <w:t>这些资源可以划分成两类</w:t>
       </w:r>
       <w:r>
         <w:rPr>
@@ -2483,19 +2619,105 @@
         <w:rPr>
           <w:rFonts w:hint="eastAsia"/>
         </w:rPr>
-        <w:t>1)</w:t>
-      </w:r>
-      <w:r>
-        <w:rPr>
-          <w:rFonts w:hint="eastAsia"/>
-        </w:rPr>
         <w:t>可再生资源</w:t>
       </w:r>
       <w:r>
         <w:rPr>
           <w:rFonts w:hint="eastAsia"/>
         </w:rPr>
-        <w:t>RR</w:t>
+        <w:t>R</w:t>
+      </w:r>
+      <w:r>
+        <w:rPr>
+          <w:rFonts w:hint="eastAsia"/>
+        </w:rPr>
+        <w:t>（</w:t>
+      </w:r>
+      <w:r>
+        <w:rPr>
+          <w:rFonts w:hint="eastAsia"/>
+        </w:rPr>
+        <w:t>renewable</w:t>
+      </w:r>
+      <w:r>
+        <w:rPr>
+          <w:rFonts w:hint="eastAsia"/>
+        </w:rPr>
+        <w:t>）和不可再生资源</w:t>
+      </w:r>
+      <w:r>
+        <w:rPr>
+          <w:rFonts w:hint="eastAsia"/>
+        </w:rPr>
+        <w:t>N</w:t>
+      </w:r>
+      <w:r>
+        <w:rPr>
+          <w:rFonts w:hint="eastAsia"/>
+        </w:rPr>
+        <w:t>（</w:t>
+      </w:r>
+      <w:r>
+        <w:rPr>
+          <w:rFonts w:hint="eastAsia"/>
+        </w:rPr>
+        <w:t>nonrenewable</w:t>
+      </w:r>
+      <w:r>
+        <w:rPr>
+          <w:rFonts w:hint="eastAsia"/>
+        </w:rPr>
+        <w:t>）</w:t>
+      </w:r>
+      <w:r>
+        <w:rPr>
+          <w:rFonts w:hint="eastAsia"/>
+        </w:rPr>
+        <w:t>。</w:t>
+      </w:r>
+    </w:p>
+    <w:p>
+      <w:r>
+        <w:rPr>
+          <w:rFonts w:hint="eastAsia"/>
+        </w:rPr>
+        <w:t>（</w:t>
+      </w:r>
+      <w:r>
+        <w:rPr>
+          <w:rFonts w:hint="eastAsia"/>
+        </w:rPr>
+        <w:t>1</w:t>
+      </w:r>
+      <w:r>
+        <w:rPr>
+          <w:rFonts w:hint="eastAsia"/>
+        </w:rPr>
+        <w:t>）</w:t>
+      </w:r>
+      <w:r>
+        <w:rPr>
+          <w:rFonts w:hint="eastAsia"/>
+        </w:rPr>
+        <w:t>可再生资源</w:t>
+      </w:r>
+      <w:r>
+        <w:rPr>
+          <w:rFonts w:hint="eastAsia"/>
+        </w:rPr>
+        <w:t>R</w:t>
+      </w:r>
+      <w:r>
+        <w:rPr>
+          <w:rFonts w:hint="eastAsia"/>
+        </w:rPr>
+        <w:t>即当组件相关的资源在任务释放以后可以再次提供给后续的任务继续使用。</w:t>
+      </w:r>
+      <w:r>
+        <w:rPr>
+          <w:rFonts w:hint="eastAsia"/>
+        </w:rPr>
+        <w:t>例如：本地内存</w:t>
       </w:r>
       <w:r>
         <w:rPr>
@@ -2507,97 +2729,2002 @@
         <w:rPr>
           <w:rFonts w:hint="eastAsia"/>
         </w:rPr>
+        <w:t>当任务结束后内存得到释放提供给</w:t>
+      </w:r>
+      <w:r>
+        <w:rPr>
+          <w:rFonts w:hint="eastAsia"/>
+        </w:rPr>
+        <w:t>后续任务继续使用，但</w:t>
+      </w:r>
+      <w:r>
+        <w:rPr>
+          <w:rFonts w:hint="eastAsia"/>
+        </w:rPr>
+        <w:t>资源的类型</w:t>
+      </w:r>
+      <w:r>
+        <w:rPr>
+          <w:rFonts w:hint="eastAsia"/>
+        </w:rPr>
+        <w:t>也与应用程序使用的方式有关，若是在分配内存时应用程序采用的是静态分配的方</w:t>
+      </w:r>
+      <w:r>
+        <w:rPr>
+          <w:rFonts w:hint="eastAsia"/>
+        </w:rPr>
+        <w:t>式，则当任务结束后内存依然为</w:t>
+      </w:r>
+      <w:r>
+        <w:rPr>
+          <w:rFonts w:hint="eastAsia"/>
+        </w:rPr>
+        <w:t>任务</w:t>
+      </w:r>
+      <w:r>
+        <w:rPr>
+          <w:rFonts w:hint="eastAsia"/>
+        </w:rPr>
+        <w:t>所</w:t>
+      </w:r>
+      <w:r>
+        <w:rPr>
+          <w:rFonts w:hint="eastAsia"/>
+        </w:rPr>
+        <w:t>占有，这时</w:t>
+      </w:r>
+      <w:r>
+        <w:rPr>
+          <w:rFonts w:hint="eastAsia"/>
+        </w:rPr>
+        <w:t>的内存又可以被理解为</w:t>
+      </w:r>
+      <w:r>
+        <w:rPr>
+          <w:rFonts w:hint="eastAsia"/>
+        </w:rPr>
+        <w:t>不可再生资源。</w:t>
+      </w:r>
+    </w:p>
+    <w:p>
+      <w:r>
+        <w:rPr>
+          <w:rFonts w:hint="eastAsia"/>
+        </w:rPr>
+        <w:t>（</w:t>
+      </w:r>
+      <w:r>
+        <w:rPr>
+          <w:rFonts w:hint="eastAsia"/>
+        </w:rPr>
+        <w:t>2</w:t>
+      </w:r>
+      <w:r>
+        <w:rPr>
+          <w:rFonts w:hint="eastAsia"/>
+        </w:rPr>
+        <w:t>）</w:t>
+      </w:r>
+      <w:r>
+        <w:rPr>
+          <w:rFonts w:hint="eastAsia"/>
+        </w:rPr>
+        <w:t>不可再生资源</w:t>
+      </w:r>
+      <w:r>
+        <w:rPr>
+          <w:rFonts w:hint="eastAsia"/>
+        </w:rPr>
+        <w:t>N</w:t>
+      </w:r>
+      <w:r>
+        <w:rPr>
+          <w:rFonts w:hint="eastAsia"/>
+        </w:rPr>
+        <w:t>即当组件相关的资源在分配给单一任务后，即便任务已经执行完成但是其占用的资源也不能</w:t>
+      </w:r>
+      <w:r>
+        <w:rPr>
+          <w:rFonts w:hint="eastAsia"/>
+        </w:rPr>
+        <w:t>再次</w:t>
+      </w:r>
+      <w:r>
+        <w:rPr>
+          <w:rFonts w:hint="eastAsia"/>
+        </w:rPr>
+        <w:t>提供给后续的任务使用。</w:t>
+      </w:r>
+      <w:r>
+        <w:rPr>
+          <w:rFonts w:hint="eastAsia"/>
+        </w:rPr>
+        <w:t>例如：</w:t>
+      </w:r>
+      <w:r>
+        <w:t>现场可编程门阵列</w:t>
+      </w:r>
+      <w:r>
+        <w:rPr>
+          <w:rFonts w:hint="eastAsia"/>
+        </w:rPr>
+        <w:t>（</w:t>
+      </w:r>
+      <w:r>
+        <w:rPr>
+          <w:rFonts w:hint="eastAsia"/>
+        </w:rPr>
+        <w:t>FPGAs</w:t>
+      </w:r>
+      <w:r>
+        <w:rPr>
+          <w:rFonts w:hint="eastAsia"/>
+        </w:rPr>
+        <w:t>）</w:t>
+      </w:r>
+      <w:r>
+        <w:rPr>
+          <w:rFonts w:hint="eastAsia"/>
+        </w:rPr>
+        <w:t>一般情况下就被认为是不可再生的资源。</w:t>
+      </w:r>
+    </w:p>
+    <w:p>
+      <w:pPr>
+        <w:rPr>
+          <w:rFonts w:asciiTheme="minorEastAsia" w:hAnsiTheme="minorEastAsia"/>
+          <w:color w:val="FF0000"/>
+        </w:rPr>
+      </w:pPr>
+      <w:r>
+        <w:rPr>
+          <w:rFonts w:hint="eastAsia"/>
+        </w:rPr>
+        <w:t>在图</w:t>
+      </w:r>
+      <w:r>
+        <w:rPr>
+          <w:rFonts w:hint="eastAsia"/>
+        </w:rPr>
+        <w:t>2</w:t>
+      </w:r>
+      <w:r>
+        <w:rPr>
+          <w:rFonts w:hint="eastAsia"/>
+        </w:rPr>
+        <w:t>中我们假设与处理单元</w:t>
+      </w:r>
+      <w:r>
+        <w:rPr>
+          <w:rFonts w:hint="eastAsia"/>
+        </w:rPr>
+        <w:t>P0</w:t>
+      </w:r>
+      <w:r>
+        <w:rPr>
+          <w:rFonts w:hint="eastAsia"/>
+        </w:rPr>
+        <w:t>，</w:t>
+      </w:r>
+      <w:r>
+        <w:rPr>
+          <w:rFonts w:hint="eastAsia"/>
+        </w:rPr>
+        <w:t>P1</w:t>
+      </w:r>
+      <w:r>
+        <w:rPr>
+          <w:rFonts w:hint="eastAsia"/>
+        </w:rPr>
+        <w:t>和</w:t>
+      </w:r>
+      <w:r>
+        <w:rPr>
+          <w:rFonts w:hint="eastAsia"/>
+        </w:rPr>
+        <w:t>p2</w:t>
+      </w:r>
+      <w:r>
+        <w:rPr>
+          <w:rFonts w:hint="eastAsia"/>
+        </w:rPr>
+        <w:t>相关的资源</w:t>
+      </w:r>
+      <w:r>
+        <w:rPr>
+          <w:rFonts w:hint="eastAsia"/>
+        </w:rPr>
+        <w:t>q0</w:t>
+      </w:r>
+      <w:r>
+        <w:rPr>
+          <w:rFonts w:hint="eastAsia"/>
+        </w:rPr>
+        <w:t>，</w:t>
+      </w:r>
+      <w:r>
+        <w:rPr>
+          <w:rFonts w:hint="eastAsia"/>
+        </w:rPr>
+        <w:t>q1</w:t>
+      </w:r>
+      <w:r>
+        <w:rPr>
+          <w:rFonts w:hint="eastAsia"/>
+        </w:rPr>
+        <w:t>和</w:t>
+      </w:r>
+      <w:r>
+        <w:rPr>
+          <w:rFonts w:hint="eastAsia"/>
+        </w:rPr>
+        <w:t>q2</w:t>
+      </w:r>
+      <w:r>
+        <w:rPr>
+          <w:rFonts w:hint="eastAsia"/>
+        </w:rPr>
+        <w:t>为</w:t>
+      </w:r>
+      <w:r>
+        <w:rPr>
+          <w:rFonts w:hint="eastAsia"/>
+        </w:rPr>
+        <w:t>可再生资源</w:t>
+      </w:r>
+      <w:r>
+        <w:rPr>
+          <w:rFonts w:hint="eastAsia"/>
+        </w:rPr>
+        <w:t>，</w:t>
+      </w:r>
+      <w:r>
+        <w:rPr>
+          <w:rFonts w:hint="eastAsia"/>
+        </w:rPr>
+        <w:t>例如</w:t>
+      </w:r>
+      <w:r>
+        <w:rPr>
+          <w:rFonts w:hint="eastAsia"/>
+        </w:rPr>
+        <w:t>，</w:t>
+      </w:r>
+      <w:r>
+        <w:rPr>
+          <w:rFonts w:hint="eastAsia"/>
+        </w:rPr>
+        <w:t>数据内存单元</w:t>
+      </w:r>
+      <w:r>
+        <w:rPr>
+          <w:rFonts w:hint="eastAsia"/>
+        </w:rPr>
+        <w:t>。</w:t>
+      </w:r>
+      <w:r>
+        <w:rPr>
+          <w:rFonts w:hint="eastAsia"/>
+        </w:rPr>
+        <w:t>与处理单元</w:t>
+      </w:r>
+      <w:r>
+        <w:rPr>
+          <w:rFonts w:hint="eastAsia"/>
+        </w:rPr>
+        <w:t>p3</w:t>
+      </w:r>
+      <w:r>
+        <w:rPr>
+          <w:rFonts w:hint="eastAsia"/>
+        </w:rPr>
+        <w:t>相关的资源</w:t>
+      </w:r>
+      <w:r>
+        <w:rPr>
+          <w:rFonts w:hint="eastAsia"/>
+        </w:rPr>
+        <w:t>q3</w:t>
+      </w:r>
+      <w:r>
+        <w:rPr>
+          <w:rFonts w:hint="eastAsia"/>
+        </w:rPr>
+        <w:t>为</w:t>
+      </w:r>
+      <w:r>
+        <w:rPr>
+          <w:rFonts w:hint="eastAsia"/>
+        </w:rPr>
+        <w:t>不可再生资源，</w:t>
+      </w:r>
+      <w:r>
+        <w:rPr>
+          <w:rFonts w:hint="eastAsia"/>
+        </w:rPr>
+        <w:t>例如</w:t>
+      </w:r>
+      <w:r>
+        <w:rPr>
+          <w:rFonts w:hint="eastAsia"/>
+        </w:rPr>
+        <w:t>，</w:t>
+      </w:r>
+      <w:r>
+        <w:rPr>
+          <w:rFonts w:hint="eastAsia"/>
+        </w:rPr>
+        <w:t>采用静态分配的内存单元</w:t>
+      </w:r>
+      <w:r>
+        <w:rPr>
+          <w:rFonts w:hint="eastAsia"/>
+        </w:rPr>
+        <w:t>。</w:t>
+      </w:r>
+      <w:r>
+        <w:rPr>
+          <w:rFonts w:hint="eastAsia"/>
+        </w:rPr>
+        <w:t>我们用</w:t>
+      </w:r>
+      <w:bookmarkStart w:id="6" w:name="OLE_LINK27"/>
+      <w:bookmarkStart w:id="7" w:name="OLE_LINK30"/>
+      <w:r>
+        <w:rPr>
+          <w:rFonts w:hint="eastAsia"/>
+          <w:color w:val="FF0000"/>
+        </w:rPr>
+        <w:t>A</w:t>
+      </w:r>
+      <w:r>
+        <w:rPr>
+          <w:rFonts w:hint="eastAsia"/>
+          <w:color w:val="FF0000"/>
+          <w:vertAlign w:val="subscript"/>
+        </w:rPr>
+        <w:t>k</w:t>
+      </w:r>
+      <w:r>
+        <w:rPr>
+          <w:rFonts w:hint="eastAsia"/>
+          <w:color w:val="FF0000"/>
+          <w:vertAlign w:val="superscript"/>
+        </w:rPr>
+        <w:t>q</w:t>
+      </w:r>
+      <w:bookmarkEnd w:id="6"/>
+      <w:bookmarkEnd w:id="7"/>
+      <w:r>
+        <w:rPr>
+          <w:rFonts w:hint="eastAsia"/>
+          <w:color w:val="FF0000"/>
+        </w:rPr>
+        <w:t>来表示</w:t>
+      </w:r>
+      <w:r>
+        <w:rPr>
+          <w:rFonts w:hint="eastAsia"/>
+          <w:color w:val="FF0000"/>
+        </w:rPr>
+        <w:t>组件</w:t>
+      </w:r>
+      <w:r>
+        <w:rPr>
+          <w:rFonts w:hint="eastAsia"/>
+          <w:color w:val="FF0000"/>
+        </w:rPr>
+        <w:t>pk</w:t>
+      </w:r>
+      <w:r>
+        <w:rPr>
+          <w:rFonts w:asciiTheme="minorEastAsia" w:hAnsiTheme="minorEastAsia" w:hint="eastAsia"/>
+          <w:color w:val="FF0000"/>
+        </w:rPr>
+        <w:t>∈</w:t>
+      </w:r>
+      <w:r>
+        <w:rPr>
+          <w:rFonts w:asciiTheme="minorEastAsia" w:hAnsiTheme="minorEastAsia" w:hint="eastAsia"/>
+          <w:color w:val="FF0000"/>
+        </w:rPr>
+        <w:t>A</w:t>
+      </w:r>
+      <w:r>
+        <w:rPr>
+          <w:rFonts w:asciiTheme="minorEastAsia" w:hAnsiTheme="minorEastAsia" w:hint="eastAsia"/>
+          <w:color w:val="FF0000"/>
+        </w:rPr>
+        <w:t>所</w:t>
+      </w:r>
+      <w:r>
+        <w:rPr>
+          <w:rFonts w:hint="eastAsia"/>
+          <w:color w:val="FF0000"/>
+        </w:rPr>
+        <w:t>关联的资源</w:t>
+      </w:r>
+      <w:r>
+        <w:rPr>
+          <w:rFonts w:hint="eastAsia"/>
+          <w:color w:val="FF0000"/>
+        </w:rPr>
+        <w:t>q</w:t>
+      </w:r>
+      <w:r>
+        <w:rPr>
+          <w:rFonts w:asciiTheme="minorEastAsia" w:hAnsiTheme="minorEastAsia" w:hint="eastAsia"/>
+          <w:color w:val="FF0000"/>
+        </w:rPr>
+        <w:t>∈</w:t>
+      </w:r>
+      <w:r>
+        <w:rPr>
+          <w:rFonts w:asciiTheme="minorEastAsia" w:hAnsiTheme="minorEastAsia" w:hint="eastAsia"/>
+          <w:color w:val="FF0000"/>
+        </w:rPr>
+        <w:t>Q</w:t>
+      </w:r>
+      <w:r>
+        <w:rPr>
+          <w:rFonts w:asciiTheme="minorEastAsia" w:hAnsiTheme="minorEastAsia" w:hint="eastAsia"/>
+          <w:color w:val="FF0000"/>
+        </w:rPr>
+        <w:t>的数量，</w:t>
+      </w:r>
+      <w:r>
+        <w:rPr>
+          <w:rFonts w:asciiTheme="minorEastAsia" w:hAnsiTheme="minorEastAsia" w:hint="eastAsia"/>
+          <w:color w:val="FF0000"/>
+        </w:rPr>
+        <w:t>当任务</w:t>
+      </w:r>
+      <w:r>
+        <w:rPr>
+          <w:rFonts w:asciiTheme="minorEastAsia" w:hAnsiTheme="minorEastAsia" w:hint="eastAsia"/>
+          <w:color w:val="FF0000"/>
+        </w:rPr>
+        <w:t>t</w:t>
+      </w:r>
+      <w:r>
+        <w:rPr>
+          <w:rFonts w:asciiTheme="minorEastAsia" w:hAnsiTheme="minorEastAsia" w:hint="eastAsia"/>
+          <w:color w:val="FF0000"/>
+        </w:rPr>
+        <w:t>分配在</w:t>
+      </w:r>
+      <w:r>
+        <w:rPr>
+          <w:rFonts w:asciiTheme="minorEastAsia" w:hAnsiTheme="minorEastAsia" w:hint="eastAsia"/>
+          <w:color w:val="FF0000"/>
+        </w:rPr>
+        <w:t>组件qk</w:t>
+      </w:r>
+      <w:r>
+        <w:rPr>
+          <w:rFonts w:asciiTheme="minorEastAsia" w:hAnsiTheme="minorEastAsia" w:hint="eastAsia"/>
+          <w:color w:val="FF0000"/>
+        </w:rPr>
+        <w:t>上时</w:t>
+      </w:r>
+      <w:r>
+        <w:rPr>
+          <w:rFonts w:asciiTheme="minorEastAsia" w:hAnsiTheme="minorEastAsia" w:hint="eastAsia"/>
+          <w:color w:val="FF0000"/>
+        </w:rPr>
+        <w:t>任务t所占用的资源数量</w:t>
+      </w:r>
+      <w:r>
+        <w:rPr>
+          <w:rFonts w:asciiTheme="minorEastAsia" w:hAnsiTheme="minorEastAsia" w:hint="eastAsia"/>
+          <w:color w:val="FF0000"/>
+        </w:rPr>
+        <w:t>要满足</w:t>
+      </w:r>
+      <w:r>
+        <w:rPr>
+          <w:rFonts w:hint="eastAsia"/>
+          <w:color w:val="FF0000"/>
+        </w:rPr>
+        <w:t>A</w:t>
+      </w:r>
+      <w:r>
+        <w:rPr>
+          <w:rFonts w:hint="eastAsia"/>
+          <w:color w:val="FF0000"/>
+          <w:vertAlign w:val="subscript"/>
+        </w:rPr>
+        <w:t>k</w:t>
+      </w:r>
+      <w:r>
+        <w:rPr>
+          <w:rFonts w:hint="eastAsia"/>
+          <w:color w:val="FF0000"/>
+          <w:vertAlign w:val="superscript"/>
+        </w:rPr>
+        <w:t>q</w:t>
+      </w:r>
+      <w:r>
+        <w:rPr>
+          <w:rFonts w:asciiTheme="minorEastAsia" w:hAnsiTheme="minorEastAsia" w:hint="eastAsia"/>
+          <w:color w:val="FF0000"/>
+        </w:rPr>
+        <w:t>的要求</w:t>
+      </w:r>
+      <w:r>
+        <w:rPr>
+          <w:rFonts w:asciiTheme="minorEastAsia" w:hAnsiTheme="minorEastAsia" w:hint="eastAsia"/>
+          <w:color w:val="FF0000"/>
+        </w:rPr>
+        <w:t>。</w:t>
+      </w:r>
+    </w:p>
+    <w:p>
+      <w:r>
+        <w:rPr>
+          <w:rFonts w:hint="eastAsia"/>
+        </w:rPr>
+        <w:t>对于图</w:t>
+      </w:r>
+      <w:r>
+        <w:rPr>
+          <w:rFonts w:hint="eastAsia"/>
+        </w:rPr>
+        <w:t>2</w:t>
+      </w:r>
+      <w:r>
+        <w:rPr>
+          <w:rFonts w:hint="eastAsia"/>
+        </w:rPr>
+        <w:t>中</w:t>
+      </w:r>
+      <w:r>
+        <w:rPr>
+          <w:rFonts w:hint="eastAsia"/>
+        </w:rPr>
+        <w:t>目标体系结构上的任务映射与调度</w:t>
+      </w:r>
+      <w:r>
+        <w:rPr>
+          <w:rFonts w:hint="eastAsia"/>
+        </w:rPr>
+        <w:t>问题</w:t>
+      </w:r>
+      <w:r>
+        <w:rPr>
+          <w:rFonts w:hint="eastAsia"/>
+        </w:rPr>
+        <w:t>我们还做如下考虑：</w:t>
+      </w:r>
+    </w:p>
+    <w:p>
+      <w:r>
+        <w:rPr>
+          <w:rFonts w:hint="eastAsia"/>
+        </w:rPr>
+        <w:t>（</w:t>
+      </w:r>
+      <w:r>
+        <w:rPr>
+          <w:rFonts w:hint="eastAsia"/>
+        </w:rPr>
+        <w:t>1</w:t>
+      </w:r>
+      <w:r>
+        <w:rPr>
+          <w:rFonts w:hint="eastAsia"/>
+        </w:rPr>
+        <w:t>）</w:t>
+      </w:r>
+      <w:r>
+        <w:rPr>
+          <w:rFonts w:hint="eastAsia"/>
+        </w:rPr>
+        <w:t>在组</w:t>
+      </w:r>
+      <w:r>
+        <w:rPr>
+          <w:rFonts w:hint="eastAsia"/>
+        </w:rPr>
+        <w:t>件上执行任务时，任务要满足一下</w:t>
+      </w:r>
+      <w:r>
+        <w:rPr>
+          <w:rFonts w:hint="eastAsia"/>
+        </w:rPr>
+        <w:t>两个</w:t>
+      </w:r>
+      <w:r>
+        <w:rPr>
+          <w:rFonts w:hint="eastAsia"/>
+        </w:rPr>
+        <w:t>方面</w:t>
+      </w:r>
+      <w:r>
+        <w:rPr>
+          <w:rFonts w:hint="eastAsia"/>
+        </w:rPr>
+        <w:t>的要求</w:t>
+      </w:r>
+      <w:r>
+        <w:rPr>
+          <w:rFonts w:hint="eastAsia"/>
+        </w:rPr>
+        <w:t>：</w:t>
+      </w:r>
+      <w:r>
+        <w:rPr>
+          <w:rFonts w:hint="eastAsia"/>
+        </w:rPr>
+        <w:t>一、任务的种类和组件可执行任务的种类相符，例如，计算任务只能在计算单</w:t>
+      </w:r>
+      <w:r>
+        <w:rPr>
+          <w:rFonts w:hint="eastAsia"/>
+        </w:rPr>
+        <w:t>元上执行，通信任务只能在数据传输</w:t>
+      </w:r>
+      <w:r>
+        <w:rPr>
+          <w:rFonts w:hint="eastAsia"/>
+        </w:rPr>
+        <w:t>总</w:t>
+      </w:r>
+      <w:r>
+        <w:rPr>
+          <w:rFonts w:hint="eastAsia"/>
+        </w:rPr>
+        <w:t>线上执行；</w:t>
+      </w:r>
+      <w:r>
+        <w:rPr>
+          <w:rFonts w:hint="eastAsia"/>
+        </w:rPr>
+        <w:t>二</w:t>
+      </w:r>
+      <w:r>
+        <w:rPr>
+          <w:rFonts w:hint="eastAsia"/>
+        </w:rPr>
+        <w:t>、</w:t>
+      </w:r>
+      <w:r>
+        <w:rPr>
+          <w:rFonts w:hint="eastAsia"/>
+        </w:rPr>
+        <w:t>任务消耗的资源数量要满足组件当前所拥有的资源数量。</w:t>
+      </w:r>
+    </w:p>
+    <w:p>
+      <w:r>
+        <w:rPr>
+          <w:rFonts w:hint="eastAsia"/>
+        </w:rPr>
+        <w:t>（</w:t>
+      </w:r>
+      <w:r>
+        <w:rPr>
+          <w:rFonts w:hint="eastAsia"/>
+        </w:rPr>
+        <w:t>2</w:t>
+      </w:r>
+      <w:r>
+        <w:rPr>
+          <w:rFonts w:hint="eastAsia"/>
+        </w:rPr>
+        <w:t>）如图</w:t>
+      </w:r>
+      <w:r>
+        <w:rPr>
+          <w:rFonts w:hint="eastAsia"/>
+        </w:rPr>
+        <w:t>2</w:t>
+      </w:r>
+      <w:r>
+        <w:rPr>
+          <w:rFonts w:hint="eastAsia"/>
+        </w:rPr>
+        <w:t>所示，每一个组件都关联一个局部</w:t>
+      </w:r>
+      <w:r>
+        <w:rPr>
+          <w:rFonts w:hint="eastAsia"/>
+        </w:rPr>
+        <w:t>内存</w:t>
+      </w:r>
+      <w:r>
+        <w:rPr>
+          <w:rFonts w:hint="eastAsia"/>
+        </w:rPr>
+        <w:t>，当一个计算任务在组件上运行时，对数据的存取均来至与其相关的局部内存。当任务执行结束以后，其产生的数据也存储在局部内存中，因此，如果两个有数据依赖的任务映射到同一个组件上执行，任务之间的数据传输是不消耗任何资源的，因为并不需要发生实际的数据传输任务</w:t>
+      </w:r>
+      <w:r>
+        <w:rPr>
+          <w:rFonts w:hint="eastAsia"/>
+        </w:rPr>
+        <w:t>[11]</w:t>
+      </w:r>
+      <w:r>
+        <w:rPr>
+          <w:rFonts w:hint="eastAsia"/>
+        </w:rPr>
+        <w:t>。</w:t>
+      </w:r>
+    </w:p>
+    <w:p>
+      <w:pPr>
+        <w:pStyle w:val="references"/>
+        <w:rPr>
+          <w:rFonts w:eastAsiaTheme="minorEastAsia"/>
+          <w:color w:val="FF0000"/>
+          <w:lang w:eastAsia="zh-CN"/>
+        </w:rPr>
+      </w:pPr>
+      <w:r>
+        <w:rPr>
+          <w:color w:val="FF0000"/>
+        </w:rPr>
+        <w:t>R. Niemann and P. Marwedel, “An algorithm for hardware/software</w:t>
+      </w:r>
+      <w:r>
+        <w:rPr>
+          <w:rFonts w:eastAsiaTheme="minorEastAsia" w:hint="eastAsia"/>
+          <w:color w:val="FF0000"/>
+          <w:lang w:eastAsia="zh-CN"/>
+        </w:rPr>
+        <w:t xml:space="preserve"> </w:t>
+      </w:r>
+      <w:r>
+        <w:rPr>
+          <w:color w:val="FF0000"/>
+        </w:rPr>
+        <w:t>partitioning using mixed</w:t>
+      </w:r>
+      <w:r>
+        <w:rPr>
+          <w:rFonts w:eastAsiaTheme="minorEastAsia" w:hint="eastAsia"/>
+          <w:color w:val="FF0000"/>
+          <w:lang w:eastAsia="zh-CN"/>
+        </w:rPr>
+        <w:t xml:space="preserve"> </w:t>
+      </w:r>
+      <w:r>
+        <w:rPr>
+          <w:color w:val="FF0000"/>
+        </w:rPr>
+        <w:t>integer linear programming,</w:t>
+      </w:r>
+      <w:r>
+        <w:rPr>
+          <w:rFonts w:eastAsiaTheme="minorEastAsia" w:hint="eastAsia"/>
+          <w:color w:val="FF0000"/>
+          <w:lang w:eastAsia="zh-CN"/>
+        </w:rPr>
+        <w:t xml:space="preserve"> </w:t>
+      </w:r>
+      <w:r>
+        <w:rPr>
+          <w:color w:val="FF0000"/>
+        </w:rPr>
+        <w:t>”</w:t>
+      </w:r>
+      <w:r>
+        <w:rPr>
+          <w:rFonts w:eastAsiaTheme="minorEastAsia" w:hint="eastAsia"/>
+          <w:color w:val="FF0000"/>
+          <w:lang w:eastAsia="zh-CN"/>
+        </w:rPr>
+        <w:t xml:space="preserve"> </w:t>
+      </w:r>
+      <w:r>
+        <w:rPr>
+          <w:color w:val="FF0000"/>
+        </w:rPr>
+        <w:t>Design Automat.</w:t>
+      </w:r>
+      <w:r>
+        <w:rPr>
+          <w:rFonts w:eastAsiaTheme="minorEastAsia" w:hint="eastAsia"/>
+          <w:color w:val="FF0000"/>
+          <w:lang w:eastAsia="zh-CN"/>
+        </w:rPr>
+        <w:t xml:space="preserve"> </w:t>
+      </w:r>
+      <w:r>
+        <w:rPr>
+          <w:color w:val="FF0000"/>
+        </w:rPr>
+        <w:t>Embedded Syst., vol. 2, no. 2, pp. 125–163, Mar.1997.</w:t>
+      </w:r>
+    </w:p>
+    <w:p>
+      <w:r>
+        <w:rPr>
+          <w:rFonts w:hint="eastAsia"/>
+        </w:rPr>
+        <w:t>此外数据的传输可以</w:t>
+      </w:r>
+      <w:r>
+        <w:rPr>
+          <w:rFonts w:hint="eastAsia"/>
+        </w:rPr>
+        <w:t>通过系统总线或</w:t>
+      </w:r>
+      <w:r>
+        <w:rPr>
+          <w:rFonts w:hint="eastAsia"/>
+        </w:rPr>
+        <w:t>DMA</w:t>
+      </w:r>
+      <w:r>
+        <w:rPr>
+          <w:rFonts w:hint="eastAsia"/>
+        </w:rPr>
+        <w:t>进行传送，</w:t>
+      </w:r>
+      <w:r>
+        <w:rPr>
+          <w:rFonts w:hint="eastAsia"/>
+        </w:rPr>
+        <w:t>但是数据在传送时只能和其中的一个传送组件相关联。通过上面的假设，我们可以很容易的将当前目标体系结构的传输模型向其他模型进行扩展</w:t>
+      </w:r>
+      <w:r>
+        <w:rPr>
+          <w:rFonts w:hint="eastAsia"/>
+        </w:rPr>
+        <w:t>[12]</w:t>
+      </w:r>
+      <w:r>
+        <w:rPr>
+          <w:rFonts w:hint="eastAsia"/>
+        </w:rPr>
+        <w:t>。</w:t>
+      </w:r>
+    </w:p>
+    <w:p>
+      <w:pPr>
+        <w:autoSpaceDE w:val="0"/>
+        <w:autoSpaceDN w:val="0"/>
+        <w:adjustRightInd w:val="0"/>
+        <w:jc w:val="left"/>
+        <w:rPr>
+          <w:rFonts w:ascii="Times-Roman" w:hAnsi="Times-Roman" w:cs="Times-Roman"/>
+          <w:color w:val="FF0000"/>
+          <w:kern w:val="0"/>
+          <w:sz w:val="16"/>
+          <w:szCs w:val="16"/>
+        </w:rPr>
+      </w:pPr>
+      <w:r>
+        <w:rPr>
+          <w:rFonts w:ascii="Times-Roman" w:hAnsi="Times-Roman" w:cs="Times-Roman"/>
+          <w:color w:val="FF0000"/>
+          <w:kern w:val="0"/>
+          <w:sz w:val="16"/>
+          <w:szCs w:val="16"/>
+        </w:rPr>
+        <w:t>T.-Y. Yen and W. Wolf, “Communication synthesis fo</w:t>
+      </w:r>
+      <w:r>
+        <w:rPr>
+          <w:rFonts w:ascii="Times-Roman" w:hAnsi="Times-Roman" w:cs="Times-Roman" w:hint="eastAsia"/>
+          <w:color w:val="FF0000"/>
+          <w:kern w:val="0"/>
+          <w:sz w:val="16"/>
+          <w:szCs w:val="16"/>
+        </w:rPr>
+        <w:t xml:space="preserve">r distributed </w:t>
+      </w:r>
+      <w:r>
+        <w:rPr>
+          <w:rFonts w:ascii="Times-Roman" w:hAnsi="Times-Roman" w:cs="Times-Roman"/>
+          <w:color w:val="FF0000"/>
+          <w:kern w:val="0"/>
+          <w:sz w:val="16"/>
+          <w:szCs w:val="16"/>
+        </w:rPr>
+        <w:t>embedded</w:t>
+      </w:r>
+      <w:r>
+        <w:rPr>
+          <w:rFonts w:ascii="Times-Roman" w:hAnsi="Times-Roman" w:cs="Times-Roman" w:hint="eastAsia"/>
+          <w:color w:val="FF0000"/>
+          <w:kern w:val="0"/>
+          <w:sz w:val="16"/>
+          <w:szCs w:val="16"/>
+        </w:rPr>
+        <w:t xml:space="preserve"> systems,</w:t>
+      </w:r>
+      <w:r>
+        <w:rPr>
+          <w:rFonts w:ascii="Times-Roman" w:hAnsi="Times-Roman" w:cs="Times-Roman"/>
+          <w:color w:val="FF0000"/>
+          <w:kern w:val="0"/>
+          <w:sz w:val="16"/>
+          <w:szCs w:val="16"/>
+        </w:rPr>
+        <w:t>”</w:t>
+      </w:r>
+      <w:r>
+        <w:rPr>
+          <w:rFonts w:ascii="Times-Roman" w:hAnsi="Times-Roman" w:cs="Times-Roman" w:hint="eastAsia"/>
+          <w:color w:val="FF0000"/>
+          <w:kern w:val="0"/>
+          <w:sz w:val="16"/>
+          <w:szCs w:val="16"/>
+        </w:rPr>
+        <w:t xml:space="preserve"> in Proc. IEEE/Assoc, Comput. Machinery int. Conf. Comput-Aided Design (ICCAD), 1995, pp. 288-294.</w:t>
+      </w:r>
+    </w:p>
+    <w:p>
+      <w:pPr>
+        <w:autoSpaceDE w:val="0"/>
+        <w:autoSpaceDN w:val="0"/>
+        <w:adjustRightInd w:val="0"/>
+        <w:jc w:val="left"/>
+      </w:pPr>
+      <w:r>
+        <w:rPr>
+          <w:rFonts w:hint="eastAsia"/>
+        </w:rPr>
+        <w:t>例如在共享内存系统中</w:t>
+      </w:r>
+      <w:r>
+        <w:rPr>
+          <w:rFonts w:hint="eastAsia"/>
+        </w:rPr>
+        <w:t>数据的传输过程将会分为以下两步</w:t>
+      </w:r>
+      <w:r>
+        <w:rPr>
+          <w:rFonts w:hint="eastAsia"/>
+        </w:rPr>
+        <w:t>，</w:t>
+      </w:r>
+      <w:r>
+        <w:rPr>
+          <w:rFonts w:hint="eastAsia"/>
+        </w:rPr>
+        <w:t>一、</w:t>
+      </w:r>
+      <w:r>
+        <w:rPr>
+          <w:rFonts w:hint="eastAsia"/>
+        </w:rPr>
+        <w:t>由源执行单元局部内存到共享内存的</w:t>
+      </w:r>
+      <w:r>
+        <w:rPr>
+          <w:rFonts w:hint="eastAsia"/>
+        </w:rPr>
+        <w:t>数据</w:t>
+      </w:r>
+      <w:r>
+        <w:rPr>
+          <w:rFonts w:hint="eastAsia"/>
+        </w:rPr>
+        <w:t>传输；二、</w:t>
+      </w:r>
+      <w:r>
+        <w:rPr>
+          <w:rFonts w:hint="eastAsia"/>
+        </w:rPr>
+        <w:t>由共享内存到</w:t>
+      </w:r>
+      <w:r>
+        <w:rPr>
+          <w:rFonts w:hint="eastAsia"/>
+        </w:rPr>
+        <w:t>目标执行单元</w:t>
+      </w:r>
+      <w:r>
+        <w:rPr>
+          <w:rFonts w:hint="eastAsia"/>
+        </w:rPr>
+        <w:t>局部内存中的</w:t>
+      </w:r>
+      <w:r>
+        <w:rPr>
+          <w:rFonts w:hint="eastAsia"/>
+        </w:rPr>
+        <w:t>数据传输。</w:t>
+      </w:r>
+      <w:r>
+        <w:rPr>
+          <w:rFonts w:hint="eastAsia"/>
+        </w:rPr>
+        <w:t>在本文中，我们假设：一、所有的数据传输都是直接由局部内存到局部内存进行传输的；二、</w:t>
+      </w:r>
+      <w:r>
+        <w:rPr>
+          <w:rFonts w:hint="eastAsia"/>
+        </w:rPr>
+        <w:t>不同内存单元之间数据传输所消耗的时间只和传输的数据量的大小以及通信总线的带宽有关。</w:t>
+      </w:r>
+    </w:p>
+    <w:p>
+      <w:pPr>
+        <w:autoSpaceDE w:val="0"/>
+        <w:autoSpaceDN w:val="0"/>
+        <w:adjustRightInd w:val="0"/>
+        <w:jc w:val="left"/>
+        <w:rPr>
+          <w:rFonts w:ascii="Times-Roman" w:hAnsi="Times-Roman" w:cs="Times-Roman"/>
+          <w:kern w:val="0"/>
+          <w:sz w:val="16"/>
+          <w:szCs w:val="16"/>
+        </w:rPr>
+      </w:pPr>
+      <w:r>
+        <w:rPr>
+          <w:rFonts w:hint="eastAsia"/>
+        </w:rPr>
+        <w:t>（</w:t>
+      </w:r>
+      <w:r>
+        <w:rPr>
+          <w:rFonts w:hint="eastAsia"/>
+        </w:rPr>
+        <w:t>3</w:t>
+      </w:r>
+      <w:r>
+        <w:rPr>
+          <w:rFonts w:hint="eastAsia"/>
+        </w:rPr>
+        <w:t>）</w:t>
+      </w:r>
+      <w:r>
+        <w:rPr>
+          <w:rFonts w:hint="eastAsia"/>
+        </w:rPr>
+        <w:t>为了简化任务的优化</w:t>
+      </w:r>
+      <w:r>
+        <w:rPr>
+          <w:rFonts w:hint="eastAsia"/>
+        </w:rPr>
+        <w:t>调度，我们假设每个组件</w:t>
+      </w:r>
+      <w:r>
+        <w:rPr>
+          <w:rFonts w:hint="eastAsia"/>
+        </w:rPr>
+        <w:t>在同一时间最多只能运行一个</w:t>
+      </w:r>
+      <w:r>
+        <w:rPr>
+          <w:rFonts w:hint="eastAsia"/>
+        </w:rPr>
+        <w:t>相关</w:t>
+      </w:r>
+      <w:r>
+        <w:rPr>
+          <w:rFonts w:hint="eastAsia"/>
+        </w:rPr>
+        <w:t>任务</w:t>
+      </w:r>
+      <w:r>
+        <w:rPr>
+          <w:rFonts w:hint="eastAsia"/>
+        </w:rPr>
+        <w:t>，即</w:t>
+      </w:r>
+      <w:r>
+        <w:rPr>
+          <w:rFonts w:hint="eastAsia"/>
+        </w:rPr>
+        <w:t>当有多个任务分配在同一执行组件上</w:t>
+      </w:r>
+      <w:r>
+        <w:rPr>
+          <w:rFonts w:hint="eastAsia"/>
+        </w:rPr>
+        <w:t>时，这些</w:t>
+      </w:r>
+      <w:r>
+        <w:rPr>
+          <w:rFonts w:hint="eastAsia"/>
+        </w:rPr>
+        <w:t>任务</w:t>
+      </w:r>
+      <w:r>
+        <w:rPr>
+          <w:rFonts w:hint="eastAsia"/>
+        </w:rPr>
+        <w:t>需要线性</w:t>
+      </w:r>
+      <w:r>
+        <w:rPr>
+          <w:rFonts w:hint="eastAsia"/>
+        </w:rPr>
+        <w:t>的执行</w:t>
+      </w:r>
+      <w:r>
+        <w:rPr>
+          <w:rFonts w:hint="eastAsia"/>
+        </w:rPr>
+        <w:t>。</w:t>
+      </w:r>
+    </w:p>
+    <w:p>
+      <w:pPr>
+        <w:jc w:val="center"/>
+        <w:rPr>
+          <w:b/>
+          <w:sz w:val="28"/>
+        </w:rPr>
+      </w:pPr>
+      <w:bookmarkStart w:id="8" w:name="OLE_LINK1"/>
+      <w:bookmarkStart w:id="9" w:name="OLE_LINK2"/>
+      <w:r>
+        <w:rPr>
+          <w:rFonts w:hint="eastAsia"/>
+          <w:b/>
+          <w:sz w:val="28"/>
+        </w:rPr>
+        <w:lastRenderedPageBreak/>
+        <w:t>多任务应用程序</w:t>
+      </w:r>
+    </w:p>
+    <w:bookmarkEnd w:id="8"/>
+    <w:bookmarkEnd w:id="9"/>
+    <w:p>
+      <w:r>
+        <w:rPr>
+          <w:rFonts w:hint="eastAsia"/>
+        </w:rPr>
+        <w:t>什么是多任务应用程序</w:t>
+      </w:r>
+    </w:p>
+    <w:p>
+      <w:r>
+        <w:rPr>
+          <w:rFonts w:hint="eastAsia"/>
+        </w:rPr>
+        <w:t>一个多任务应用程序</w:t>
+      </w:r>
+      <w:r>
+        <w:rPr>
+          <w:rFonts w:hint="eastAsia"/>
+        </w:rPr>
+        <w:t>由</w:t>
+      </w:r>
+      <w:r>
+        <w:rPr>
+          <w:rFonts w:hint="eastAsia"/>
+        </w:rPr>
+        <w:t>N</w:t>
+      </w:r>
+      <w:r>
+        <w:rPr>
+          <w:rFonts w:hint="eastAsia"/>
+        </w:rPr>
+        <w:t>个</w:t>
+      </w:r>
+      <w:r>
+        <w:rPr>
+          <w:rFonts w:hint="eastAsia"/>
+        </w:rPr>
+        <w:t>子</w:t>
+      </w:r>
+      <w:r>
+        <w:rPr>
+          <w:rFonts w:hint="eastAsia"/>
+        </w:rPr>
+        <w:t>任务</w:t>
+      </w:r>
+      <w:r>
+        <w:rPr>
+          <w:rFonts w:hint="eastAsia"/>
+        </w:rPr>
+        <w:t>组成，</w:t>
+      </w:r>
+      <w:r>
+        <w:rPr>
+          <w:rFonts w:hint="eastAsia"/>
+        </w:rPr>
+        <w:t>任务</w:t>
+      </w:r>
+      <w:r>
+        <w:rPr>
+          <w:rFonts w:hint="eastAsia"/>
+        </w:rPr>
+        <w:t>之间具有时序关系和数据的传输</w:t>
+      </w:r>
+      <w:r>
+        <w:rPr>
+          <w:rFonts w:hint="eastAsia"/>
+        </w:rPr>
+        <w:t>依赖</w:t>
+      </w:r>
+      <w:r>
+        <w:rPr>
+          <w:rFonts w:hint="eastAsia"/>
+        </w:rPr>
+        <w:t>，每个子任务在运行时需要占用</w:t>
+      </w:r>
+      <w:r>
+        <w:rPr>
+          <w:rFonts w:hint="eastAsia"/>
+        </w:rPr>
+        <w:t>单一的执行单元。</w:t>
+      </w:r>
+      <w:r>
+        <w:rPr>
+          <w:rFonts w:hint="eastAsia"/>
+        </w:rPr>
+        <w:t>多任务应用程序在执行时具有以下特点：</w:t>
+      </w:r>
+    </w:p>
+    <w:p>
+      <w:r>
+        <w:rPr>
+          <w:rFonts w:hint="eastAsia"/>
+        </w:rPr>
+        <w:t>一、</w:t>
+      </w:r>
+      <w:r>
+        <w:rPr>
+          <w:rFonts w:hint="eastAsia"/>
+        </w:rPr>
+        <w:t>多任务应用程序的并行执行并不意</w:t>
+      </w:r>
+      <w:r>
+        <w:rPr>
+          <w:rFonts w:hint="eastAsia"/>
+        </w:rPr>
+        <w:t>味者所有子</w:t>
+      </w:r>
+      <w:r>
+        <w:rPr>
+          <w:rFonts w:hint="eastAsia"/>
+        </w:rPr>
+        <w:t>任务都需要在同一时间执行，而是在同一时间至少</w:t>
+      </w:r>
+      <w:r>
+        <w:rPr>
+          <w:rFonts w:hint="eastAsia"/>
+        </w:rPr>
+        <w:t>存在</w:t>
+      </w:r>
+      <w:r>
+        <w:rPr>
+          <w:rFonts w:hint="eastAsia"/>
+        </w:rPr>
+        <w:t>一个</w:t>
+      </w:r>
+      <w:r>
+        <w:rPr>
+          <w:rFonts w:hint="eastAsia"/>
+        </w:rPr>
+        <w:t>子任务</w:t>
+      </w:r>
+      <w:r>
+        <w:rPr>
+          <w:rFonts w:hint="eastAsia"/>
+        </w:rPr>
+        <w:t>可以</w:t>
+      </w:r>
+      <w:r>
+        <w:rPr>
+          <w:rFonts w:hint="eastAsia"/>
+        </w:rPr>
+        <w:t>被</w:t>
+      </w:r>
+      <w:r>
+        <w:rPr>
+          <w:rFonts w:hint="eastAsia"/>
+        </w:rPr>
+        <w:t>执行。</w:t>
+      </w:r>
+    </w:p>
+    <w:p>
+      <w:r>
+        <w:rPr>
+          <w:rFonts w:hint="eastAsia"/>
+        </w:rPr>
+        <w:t>二、</w:t>
+      </w:r>
+      <w:r>
+        <w:rPr>
+          <w:rFonts w:hint="eastAsia"/>
+        </w:rPr>
+        <w:t>子任务只有在其所有上游任务已经完成</w:t>
+      </w:r>
+      <w:r>
+        <w:rPr>
+          <w:rFonts w:hint="eastAsia"/>
+        </w:rPr>
+        <w:t>并且获得执行硬件的基础上</w:t>
+      </w:r>
+      <w:r>
+        <w:rPr>
+          <w:rFonts w:hint="eastAsia"/>
+        </w:rPr>
+        <w:t>才能够被执行。</w:t>
+      </w:r>
+    </w:p>
+    <w:p>
+      <w:r>
+        <w:rPr>
+          <w:rFonts w:hint="eastAsia"/>
+        </w:rPr>
+        <w:t>三、</w:t>
+      </w:r>
+      <w:r>
+        <w:rPr>
+          <w:rFonts w:hint="eastAsia"/>
+        </w:rPr>
+        <w:t>多任务</w:t>
+      </w:r>
+      <w:r>
+        <w:rPr>
+          <w:rFonts w:hint="eastAsia"/>
+        </w:rPr>
+        <w:t>应用程序完成的时间为最后一个子任务运行结束的时间。</w:t>
+      </w:r>
+    </w:p>
+    <w:p>
+      <w:r>
+        <w:rPr>
+          <w:rFonts w:hint="eastAsia"/>
+        </w:rPr>
+        <w:t>因此，当多任务应用程序在单</w:t>
+      </w:r>
+      <w:r>
+        <w:rPr>
+          <w:rFonts w:hint="eastAsia"/>
+        </w:rPr>
+        <w:t>CPU</w:t>
+      </w:r>
+      <w:r>
+        <w:rPr>
+          <w:rFonts w:hint="eastAsia"/>
+        </w:rPr>
+        <w:t>系统上执行时，所有的子任务</w:t>
+      </w:r>
+      <w:r>
+        <w:rPr>
+          <w:rFonts w:hint="eastAsia"/>
+        </w:rPr>
+        <w:t>在同一时间上只能有一个在执行，应用程序的执行的总时间和应用程序串行执行的时间相同。</w:t>
+      </w:r>
+      <w:r>
+        <w:rPr>
+          <w:rFonts w:hint="eastAsia"/>
+        </w:rPr>
+        <w:t>为了加快多</w:t>
+      </w:r>
+      <w:r>
+        <w:rPr>
+          <w:rFonts w:hint="eastAsia"/>
+        </w:rPr>
+        <w:t>任务应用程序的执行时间，其执行平台</w:t>
+      </w:r>
+      <w:r>
+        <w:rPr>
+          <w:rFonts w:hint="eastAsia"/>
+        </w:rPr>
+        <w:t>往往是上文所提到了多处理器片上系统，</w:t>
+      </w:r>
+      <w:r>
+        <w:rPr>
+          <w:rFonts w:hint="eastAsia"/>
+        </w:rPr>
+        <w:t>应用程序在执行时，可以并行的执行，但是在调度任务和各个处理单元之间的</w:t>
+      </w:r>
+      <w:r>
+        <w:rPr>
+          <w:rFonts w:hint="eastAsia"/>
+        </w:rPr>
+        <w:t>映射</w:t>
+      </w:r>
+      <w:r>
+        <w:rPr>
+          <w:rFonts w:hint="eastAsia"/>
+        </w:rPr>
+        <w:t>关系上，不同的映射将会导致程序执行时间的不同，例如，</w:t>
+      </w:r>
+      <w:r>
+        <w:rPr>
+          <w:rFonts w:hint="eastAsia"/>
+        </w:rPr>
+        <w:t>在最差的情况下，应用程序中的所有计算任务都被映射到同一个</w:t>
+      </w:r>
+      <w:r>
+        <w:rPr>
+          <w:rFonts w:hint="eastAsia"/>
+        </w:rPr>
+        <w:t>CPU</w:t>
+      </w:r>
+      <w:r>
+        <w:rPr>
+          <w:rFonts w:hint="eastAsia"/>
+        </w:rPr>
+        <w:t>单元上执行，这样应用程序完成的时间和单个</w:t>
+      </w:r>
+      <w:r>
+        <w:rPr>
+          <w:rFonts w:hint="eastAsia"/>
+        </w:rPr>
+        <w:t>CPU</w:t>
+      </w:r>
+      <w:r>
+        <w:rPr>
+          <w:rFonts w:hint="eastAsia"/>
+        </w:rPr>
+        <w:t>执行的时间是相当的，这种映射关系肯定不是我们想要的；我们所期待的结果就是将子任务合理的映射到多个处理单元上，让应用程序充分利用多处理器片上系统的计算优势，加快任务的执行速度，缩短程序的执行时间。</w:t>
+      </w:r>
+    </w:p>
+    <w:p>
+      <w:pPr>
+        <w:jc w:val="center"/>
+        <w:rPr>
+          <w:b/>
+          <w:sz w:val="28"/>
+        </w:rPr>
+      </w:pPr>
+      <w:r>
+        <w:rPr>
+          <w:rFonts w:hint="eastAsia"/>
+          <w:b/>
+          <w:sz w:val="28"/>
+        </w:rPr>
+        <w:t>多任务应用程序的抽象</w:t>
+      </w:r>
+    </w:p>
+    <w:p>
+      <w:r>
+        <w:rPr>
+          <w:rFonts w:hint="eastAsia"/>
+        </w:rPr>
+        <w:t>在处理异构嵌入式系统上问题的映射和调度时需要将多任务应用程序抽象成能够在目标平台上进行调度的模型。</w:t>
+      </w:r>
+      <w:r>
+        <w:rPr>
+          <w:rFonts w:hint="eastAsia"/>
+        </w:rPr>
+        <w:t>本文我们将多任务应用程序抽象成一个有向无环图（</w:t>
+      </w:r>
+      <w:r>
+        <w:rPr>
+          <w:rFonts w:hint="eastAsia"/>
+        </w:rPr>
+        <w:t>DAG</w:t>
+      </w:r>
+      <w:r>
+        <w:rPr>
+          <w:rFonts w:hint="eastAsia"/>
+        </w:rPr>
+        <w:t>），其形式化定义如下：有向无环图</w:t>
+      </w:r>
+      <w:r>
+        <w:rPr>
+          <w:rFonts w:hint="eastAsia"/>
+          <w:i/>
+        </w:rPr>
+        <w:t>G</w:t>
+      </w:r>
+      <w:r>
+        <w:rPr>
+          <w:rFonts w:hint="eastAsia"/>
+        </w:rPr>
+        <w:t xml:space="preserve"> = (</w:t>
+      </w:r>
+      <w:r>
+        <w:rPr>
+          <w:rFonts w:hint="eastAsia"/>
+          <w:i/>
+        </w:rPr>
+        <w:t>T, E</w:t>
+      </w:r>
+      <w:r>
+        <w:rPr>
+          <w:rFonts w:hint="eastAsia"/>
+          <w:i/>
+        </w:rPr>
+        <w:t>)</w:t>
+      </w:r>
+      <w:r>
+        <w:rPr>
+          <w:rFonts w:hint="eastAsia"/>
+          <w:i/>
+        </w:rPr>
+        <w:t>，</w:t>
+      </w:r>
+      <w:r>
+        <w:rPr>
+          <w:rFonts w:hint="eastAsia"/>
+        </w:rPr>
+        <w:t>顶点</w:t>
+      </w:r>
+      <w:r>
+        <w:rPr>
+          <w:rFonts w:hint="eastAsia"/>
+        </w:rPr>
+        <w:t>T</w:t>
+      </w:r>
+      <w:r>
+        <w:rPr>
+          <w:rFonts w:hint="eastAsia"/>
+        </w:rPr>
+        <w:t>表示计算任务，</w:t>
+      </w:r>
+      <w:r>
+        <w:rPr>
+          <w:rFonts w:hint="eastAsia"/>
+        </w:rPr>
+        <w:t>E</w:t>
+      </w:r>
+      <w:r>
+        <w:rPr>
+          <w:rFonts w:ascii="MTSY" w:eastAsia="MTSY" w:cs="MTSY" w:hint="eastAsia"/>
+          <w:kern w:val="0"/>
+          <w:sz w:val="20"/>
+          <w:szCs w:val="20"/>
+        </w:rPr>
+        <w:t xml:space="preserve"> </w:t>
+      </w:r>
+      <w:r>
+        <w:rPr>
+          <w:rFonts w:ascii="MTSY" w:eastAsia="MTSY" w:cs="MTSY" w:hint="eastAsia"/>
+          <w:kern w:val="0"/>
+          <w:sz w:val="20"/>
+          <w:szCs w:val="20"/>
+        </w:rPr>
+        <w:t>⊆</w:t>
+      </w:r>
+      <w:r>
+        <w:rPr>
+          <w:rFonts w:ascii="MTSY" w:cs="MTSY" w:hint="eastAsia"/>
+          <w:kern w:val="0"/>
+          <w:sz w:val="20"/>
+          <w:szCs w:val="20"/>
+        </w:rPr>
+        <w:t>T</w:t>
+      </w:r>
+      <w:r>
+        <w:rPr>
+          <w:rFonts w:asciiTheme="minorEastAsia" w:hAnsiTheme="minorEastAsia" w:cs="MTSY" w:hint="eastAsia"/>
+          <w:kern w:val="0"/>
+          <w:sz w:val="20"/>
+          <w:szCs w:val="20"/>
+        </w:rPr>
+        <w:t>×</w:t>
+      </w:r>
+      <w:r>
+        <w:rPr>
+          <w:rFonts w:ascii="MTSY" w:cs="MTSY" w:hint="eastAsia"/>
+          <w:kern w:val="0"/>
+          <w:sz w:val="20"/>
+          <w:szCs w:val="20"/>
+        </w:rPr>
+        <w:t>T</w:t>
+      </w:r>
+      <w:r>
+        <w:rPr>
+          <w:rFonts w:hint="eastAsia"/>
+        </w:rPr>
+        <w:t>表示任务之间的依赖关系，</w:t>
+      </w:r>
+      <w:r>
+        <w:rPr>
+          <w:rFonts w:hint="eastAsia"/>
+        </w:rPr>
         <w:t>即</w:t>
       </w:r>
       <w:r>
         <w:rPr>
           <w:rFonts w:hint="eastAsia"/>
         </w:rPr>
-        <w:t>任务</w:t>
-      </w:r>
-      <w:r>
-        <w:rPr>
-          <w:rFonts w:hint="eastAsia"/>
-        </w:rPr>
-        <w:t>运行所分配</w:t>
-      </w:r>
-      <w:r>
-        <w:rPr>
-          <w:rFonts w:hint="eastAsia"/>
-        </w:rPr>
-        <w:t>的资源在任务完成时资源得到释放，释放后的资源可以</w:t>
-      </w:r>
-      <w:r>
-        <w:rPr>
-          <w:rFonts w:hint="eastAsia"/>
-        </w:rPr>
-        <w:t>继续分配</w:t>
-      </w:r>
-      <w:r>
-        <w:rPr>
-          <w:rFonts w:hint="eastAsia"/>
-        </w:rPr>
-        <w:t>使用；</w:t>
-      </w:r>
-      <w:r>
-        <w:rPr>
-          <w:rFonts w:hint="eastAsia"/>
-        </w:rPr>
-        <w:t>2)</w:t>
-      </w:r>
-      <w:r>
-        <w:rPr>
-          <w:rFonts w:hint="eastAsia"/>
-        </w:rPr>
-        <w:t>不可再生资源的</w:t>
-      </w:r>
-      <w:r>
-        <w:rPr>
-          <w:rFonts w:hint="eastAsia"/>
-        </w:rPr>
-        <w:t>NR</w:t>
-      </w:r>
-      <w:r>
-        <w:rPr>
-          <w:rFonts w:hint="eastAsia"/>
-        </w:rPr>
-        <w:t>，</w:t>
-      </w:r>
-      <w:r>
-        <w:rPr>
-          <w:rFonts w:hint="eastAsia"/>
-        </w:rPr>
-        <w:t>即任务运行所分</w:t>
-      </w:r>
-      <w:r>
-        <w:rPr>
-          <w:rFonts w:hint="eastAsia"/>
-        </w:rPr>
-        <w:t>配的资源</w:t>
-      </w:r>
-      <w:r>
-        <w:rPr>
-          <w:rFonts w:hint="eastAsia"/>
-        </w:rPr>
-        <w:t>在任务完成时得不到释放，已经分配的</w:t>
-      </w:r>
-      <w:r>
-        <w:rPr>
-          <w:rFonts w:hint="eastAsia"/>
-        </w:rPr>
-        <w:t>资源</w:t>
-      </w:r>
-      <w:r>
-        <w:rPr>
-          <w:rFonts w:hint="eastAsia"/>
-        </w:rPr>
-        <w:t>在</w:t>
-      </w:r>
-      <w:r>
-        <w:rPr>
-          <w:rFonts w:hint="eastAsia"/>
-        </w:rPr>
-        <w:t>任务完成后不能继续分配使用</w:t>
+        <w:t>存在</w:t>
+      </w:r>
+      <w:r>
+        <w:rPr>
+          <w:rFonts w:hint="eastAsia"/>
+        </w:rPr>
+        <w:t>e</w:t>
+      </w:r>
+      <w:r>
+        <w:rPr>
+          <w:rFonts w:hint="eastAsia"/>
+        </w:rPr>
+        <w:t>（</w:t>
+      </w:r>
+      <w:r>
+        <w:rPr>
+          <w:rFonts w:hint="eastAsia"/>
+        </w:rPr>
+        <w:t>t</w:t>
+      </w:r>
+      <w:r>
+        <w:t>’</w:t>
+      </w:r>
+      <w:r>
+        <w:rPr>
+          <w:rFonts w:hint="eastAsia"/>
+        </w:rPr>
+        <w:t>, t</w:t>
+      </w:r>
+      <w:r>
+        <w:rPr>
+          <w:rFonts w:hint="eastAsia"/>
+        </w:rPr>
+        <w:t>）</w:t>
+      </w:r>
+      <w:r>
+        <w:rPr>
+          <w:rFonts w:hint="eastAsia"/>
+        </w:rPr>
+        <w:sym w:font="Symbol" w:char="F0CE"/>
+      </w:r>
+      <w:r>
+        <w:rPr>
+          <w:rFonts w:hint="eastAsia"/>
+        </w:rPr>
+        <w:t>E</w:t>
+      </w:r>
+      <w:r>
+        <w:rPr>
+          <w:rFonts w:hint="eastAsia"/>
+        </w:rPr>
+        <w:t>时表明任务</w:t>
+      </w:r>
+      <w:r>
+        <w:rPr>
+          <w:rFonts w:hint="eastAsia"/>
+        </w:rPr>
+        <w:t>t</w:t>
+      </w:r>
+      <w:r>
+        <w:t>’</w:t>
+      </w:r>
+      <w:r>
+        <w:rPr>
+          <w:rFonts w:hint="eastAsia"/>
+        </w:rPr>
+        <w:t>是任务</w:t>
+      </w:r>
+      <w:r>
+        <w:rPr>
+          <w:rFonts w:hint="eastAsia"/>
+        </w:rPr>
+        <w:t>t</w:t>
+      </w:r>
+      <w:r>
+        <w:rPr>
+          <w:rFonts w:hint="eastAsia"/>
+        </w:rPr>
+        <w:t>的父任务，任务</w:t>
+      </w:r>
+      <w:r>
+        <w:rPr>
+          <w:rFonts w:hint="eastAsia"/>
+        </w:rPr>
+        <w:t>t</w:t>
+      </w:r>
+      <w:r>
+        <w:rPr>
+          <w:rFonts w:hint="eastAsia"/>
+        </w:rPr>
+        <w:t>只有当任务</w:t>
+      </w:r>
+      <w:r>
+        <w:rPr>
+          <w:rFonts w:hint="eastAsia"/>
+        </w:rPr>
+        <w:t>t</w:t>
+      </w:r>
+      <w:r>
+        <w:t>’</w:t>
+      </w:r>
+      <w:r>
+        <w:rPr>
+          <w:rFonts w:hint="eastAsia"/>
+        </w:rPr>
+        <w:t>执行完成</w:t>
+      </w:r>
+      <w:r>
+        <w:rPr>
+          <w:rFonts w:hint="eastAsia"/>
+        </w:rPr>
+        <w:t>以及和任务</w:t>
+      </w:r>
+      <w:r>
+        <w:rPr>
+          <w:rFonts w:hint="eastAsia"/>
+        </w:rPr>
+        <w:t>t</w:t>
+      </w:r>
+      <w:r>
+        <w:rPr>
+          <w:rFonts w:hint="eastAsia"/>
+        </w:rPr>
+        <w:t>相关的数据传输完成后才能执行。</w:t>
+      </w:r>
+      <w:r>
+        <w:rPr>
+          <w:rFonts w:hint="eastAsia"/>
+        </w:rPr>
+        <w:t>其中，每条边都关联一个数据传输大小的标量，表明由父任务到子任务之间数据传输的大小。</w:t>
+      </w:r>
+      <w:r>
+        <w:rPr>
+          <w:rFonts w:hint="eastAsia"/>
+        </w:rPr>
+        <w:t>一个多任务应用程序的抽象模型如下图所示。</w:t>
+      </w:r>
+    </w:p>
+    <w:p>
+      <w:pPr>
+        <w:jc w:val="center"/>
+      </w:pPr>
+      <w:r>
+        <w:object w:dxaOrig="23186" w:dyaOrig="10345">
+          <v:shape id="_x0000_i1027" type="#_x0000_t75" style="width:270.35pt;height:118.85pt" o:ole="">
+            <v:imagedata r:id="rId12" o:title=""/>
+          </v:shape>
+          <o:OLEObject Type="Embed" ProgID="Visio.Drawing.11" ShapeID="_x0000_i1027" DrawAspect="Content" ObjectID="_1519575391" r:id="rId13"/>
+        </w:object>
+      </w:r>
+    </w:p>
+    <w:p/>
+    <w:p>
+      <w:pPr>
+        <w:rPr>
+          <w:i/>
+        </w:rPr>
+      </w:pPr>
+      <w:r>
+        <w:rPr>
+          <w:i/>
+        </w:rPr>
+        <w:t xml:space="preserve"> </w:t>
+      </w:r>
+    </w:p>
+    <w:p>
+      <w:r>
+        <w:rPr>
+          <w:rFonts w:hint="eastAsia"/>
+        </w:rPr>
+        <w:t>在多任务应用程序的执行顺序上存在以下约束：</w:t>
+      </w:r>
+    </w:p>
+    <w:p>
+      <w:r>
+        <w:rPr>
+          <w:rFonts w:hint="eastAsia"/>
+        </w:rPr>
+        <w:t>如果有向无环图</w:t>
+      </w:r>
+      <w:r>
+        <w:rPr>
+          <w:rFonts w:hint="eastAsia"/>
+        </w:rPr>
+        <w:t>G</w:t>
+      </w:r>
+      <w:r>
+        <w:rPr>
+          <w:rFonts w:hint="eastAsia"/>
+        </w:rPr>
+        <w:t>存在一条边</w:t>
+      </w:r>
+      <w:r>
+        <w:rPr>
+          <w:i/>
+        </w:rPr>
+        <w:t>tt</w:t>
+      </w:r>
+      <w:r>
+        <w:t>(</w:t>
+      </w:r>
+      <w:r>
+        <w:rPr>
+          <w:rFonts w:hint="eastAsia"/>
+          <w:i/>
+        </w:rPr>
+        <w:t>v</w:t>
+      </w:r>
+      <w:r>
+        <w:rPr>
+          <w:i/>
+        </w:rPr>
+        <w:t>’</w:t>
+      </w:r>
+      <w:r>
+        <w:rPr>
+          <w:rFonts w:hint="eastAsia"/>
+          <w:i/>
+        </w:rPr>
+        <w:t>, v</w:t>
+      </w:r>
+      <w:r>
+        <w:rPr>
+          <w:rFonts w:hint="eastAsia"/>
+        </w:rPr>
+        <w:t>)</w:t>
+      </w:r>
+      <w:r>
+        <w:rPr>
+          <w:rFonts w:hint="eastAsia"/>
+        </w:rPr>
+        <w:sym w:font="Symbol" w:char="F0CE"/>
+      </w:r>
+      <w:r>
+        <w:rPr>
+          <w:rFonts w:hint="eastAsia"/>
+          <w:i/>
+        </w:rPr>
+        <w:t>T</w:t>
+      </w:r>
+      <w:r>
+        <w:rPr>
+          <w:rFonts w:hint="eastAsia"/>
+        </w:rPr>
+        <w:t>，这表明任务</w:t>
+      </w:r>
+      <w:r>
+        <w:rPr>
+          <w:rFonts w:hint="eastAsia"/>
+        </w:rPr>
+        <w:t>v</w:t>
+      </w:r>
+      <w:r>
+        <w:rPr>
+          <w:rFonts w:hint="eastAsia"/>
+        </w:rPr>
+        <w:t>和任务</w:t>
+      </w:r>
+      <w:r>
+        <w:rPr>
+          <w:rFonts w:hint="eastAsia"/>
+        </w:rPr>
+        <w:t>v</w:t>
+      </w:r>
+      <w:r>
+        <w:t>’</w:t>
+      </w:r>
+      <w:r>
+        <w:rPr>
+          <w:rFonts w:hint="eastAsia"/>
+        </w:rPr>
+        <w:t>之间有时序上的依赖关系，任务</w:t>
+      </w:r>
+      <w:r>
+        <w:rPr>
+          <w:rFonts w:hint="eastAsia"/>
+        </w:rPr>
+        <w:t>v</w:t>
+      </w:r>
+      <w:r>
+        <w:rPr>
+          <w:rFonts w:hint="eastAsia"/>
+        </w:rPr>
+        <w:t>只有在任务</w:t>
+      </w:r>
+      <w:r>
+        <w:rPr>
+          <w:rFonts w:hint="eastAsia"/>
+        </w:rPr>
+        <w:t>v</w:t>
+      </w:r>
+      <w:r>
+        <w:t>’</w:t>
+      </w:r>
+      <w:r>
+        <w:rPr>
+          <w:rFonts w:hint="eastAsia"/>
+        </w:rPr>
+        <w:t>执行完并且所有指向</w:t>
+      </w:r>
+      <w:r>
+        <w:rPr>
+          <w:rFonts w:hint="eastAsia"/>
+        </w:rPr>
+        <w:t>v</w:t>
+      </w:r>
+      <w:r>
+        <w:rPr>
+          <w:rFonts w:hint="eastAsia"/>
+        </w:rPr>
+        <w:t>的数据传输完毕后才能执行。在有向无环图</w:t>
+      </w:r>
+      <w:r>
+        <w:rPr>
+          <w:rFonts w:hint="eastAsia"/>
+        </w:rPr>
+        <w:t>G</w:t>
+      </w:r>
+      <w:r>
+        <w:rPr>
+          <w:rFonts w:hint="eastAsia"/>
+        </w:rPr>
+        <w:t>中的每一条边</w:t>
+      </w:r>
+      <w:r>
+        <w:rPr>
+          <w:rFonts w:hint="eastAsia"/>
+          <w:i/>
+        </w:rPr>
+        <w:t>tt</w:t>
+      </w:r>
+      <w:r>
+        <w:rPr>
+          <w:rFonts w:hint="eastAsia"/>
+        </w:rPr>
+        <w:t>(</w:t>
+      </w:r>
+      <w:r>
+        <w:rPr>
+          <w:rFonts w:hint="eastAsia"/>
+          <w:i/>
+        </w:rPr>
+        <w:t>v</w:t>
+      </w:r>
+      <w:r>
+        <w:rPr>
+          <w:i/>
+        </w:rPr>
+        <w:t>’</w:t>
+      </w:r>
+      <w:r>
+        <w:rPr>
+          <w:rFonts w:hint="eastAsia"/>
+          <w:i/>
+        </w:rPr>
+        <w:t>, v</w:t>
+      </w:r>
+      <w:r>
+        <w:rPr>
+          <w:rFonts w:hint="eastAsia"/>
+        </w:rPr>
+        <w:t>)</w:t>
+      </w:r>
+      <w:r>
+        <w:rPr>
+          <w:rFonts w:hint="eastAsia"/>
+        </w:rPr>
+        <w:sym w:font="Symbol" w:char="F0CE"/>
+      </w:r>
+      <w:r>
+        <w:rPr>
+          <w:rFonts w:hint="eastAsia"/>
+          <w:i/>
+        </w:rPr>
+        <w:t>T</w:t>
+      </w:r>
+      <w:r>
+        <w:rPr>
+          <w:rFonts w:hint="eastAsia"/>
+        </w:rPr>
+        <w:t>都标有一个权重，这表示由父任务</w:t>
+      </w:r>
+      <w:r>
+        <w:rPr>
+          <w:rFonts w:hint="eastAsia"/>
+        </w:rPr>
+        <w:t>v</w:t>
+      </w:r>
+      <w:r>
+        <w:t>’</w:t>
+      </w:r>
+      <w:r>
+        <w:rPr>
+          <w:rFonts w:hint="eastAsia"/>
+        </w:rPr>
+        <w:t>到子任务</w:t>
+      </w:r>
+      <w:r>
+        <w:rPr>
+          <w:rFonts w:hint="eastAsia"/>
+        </w:rPr>
+        <w:t>v</w:t>
+      </w:r>
+      <w:r>
+        <w:rPr>
+          <w:rFonts w:hint="eastAsia"/>
+        </w:rPr>
+        <w:t>之间的数据传输的大小</w:t>
       </w:r>
       <w:r>
         <w:rPr>
@@ -2607,774 +4734,21 @@
       </w:r>
     </w:p>
     <w:p>
-      <w:pPr>
-        <w:pStyle w:val="a6"/>
-        <w:numPr>
-          <w:ilvl w:val="0"/>
-          <w:numId w:val="1"/>
-        </w:numPr>
-        <w:ind w:firstLineChars="0"/>
-      </w:pPr>
-      <w:r>
-        <w:rPr>
-          <w:rFonts w:hint="eastAsia"/>
-        </w:rPr>
-        <w:t>为了简化任务的优化</w:t>
-      </w:r>
-      <w:r>
-        <w:rPr>
-          <w:rFonts w:hint="eastAsia"/>
-        </w:rPr>
-        <w:t>调度，我们假设每个硬件在同一时间最多只能运行一个任务。</w:t>
-      </w:r>
-    </w:p>
-    <w:p>
-      <w:pPr>
-        <w:pStyle w:val="a6"/>
-        <w:numPr>
-          <w:ilvl w:val="0"/>
-          <w:numId w:val="1"/>
-        </w:numPr>
-        <w:ind w:firstLineChars="0"/>
-      </w:pPr>
-      <w:r>
-        <w:rPr>
-          <w:rFonts w:hint="eastAsia"/>
-        </w:rPr>
-        <w:t>当任务</w:t>
-      </w:r>
-      <w:r>
-        <w:rPr>
-          <w:rFonts w:hint="eastAsia"/>
-        </w:rPr>
-        <w:t>A</w:t>
-      </w:r>
-      <w:r>
-        <w:rPr>
-          <w:rFonts w:hint="eastAsia"/>
-        </w:rPr>
-        <w:t>和任务</w:t>
-      </w:r>
-      <w:r>
-        <w:rPr>
-          <w:rFonts w:hint="eastAsia"/>
-        </w:rPr>
-        <w:t>B</w:t>
-      </w:r>
-      <w:r>
-        <w:rPr>
-          <w:rFonts w:hint="eastAsia"/>
-        </w:rPr>
-        <w:t>之间产生数据传输时，如果任务</w:t>
-      </w:r>
-      <w:r>
-        <w:rPr>
-          <w:rFonts w:hint="eastAsia"/>
-        </w:rPr>
-        <w:t>A</w:t>
-      </w:r>
-      <w:r>
-        <w:rPr>
-          <w:rFonts w:hint="eastAsia"/>
-        </w:rPr>
-        <w:t>和任务</w:t>
-      </w:r>
-      <w:r>
-        <w:rPr>
-          <w:rFonts w:hint="eastAsia"/>
-        </w:rPr>
-        <w:t>B</w:t>
-      </w:r>
-      <w:r>
-        <w:rPr>
-          <w:rFonts w:hint="eastAsia"/>
-        </w:rPr>
-        <w:t>在同一个执行硬件</w:t>
-      </w:r>
-      <w:r>
-        <w:rPr>
-          <w:rFonts w:hint="eastAsia"/>
-        </w:rPr>
-        <w:t>上运行</w:t>
-      </w:r>
-      <w:r>
-        <w:rPr>
-          <w:rFonts w:hint="eastAsia"/>
-        </w:rPr>
-        <w:t>，那么数据传输的耗时为</w:t>
-      </w:r>
-      <w:r>
-        <w:rPr>
-          <w:rFonts w:hint="eastAsia"/>
-        </w:rPr>
-        <w:t>0</w:t>
-      </w:r>
-      <w:r>
-        <w:rPr>
-          <w:rFonts w:hint="eastAsia"/>
-        </w:rPr>
-        <w:t>。如果</w:t>
-      </w:r>
-      <w:r>
-        <w:rPr>
-          <w:rFonts w:hint="eastAsia"/>
-        </w:rPr>
-        <w:t>任务</w:t>
-      </w:r>
-      <w:r>
-        <w:rPr>
-          <w:rFonts w:hint="eastAsia"/>
-        </w:rPr>
-        <w:t>A</w:t>
-      </w:r>
-      <w:r>
-        <w:rPr>
-          <w:rFonts w:hint="eastAsia"/>
-        </w:rPr>
-        <w:t>和任务</w:t>
-      </w:r>
-      <w:r>
-        <w:rPr>
-          <w:rFonts w:hint="eastAsia"/>
-        </w:rPr>
-        <w:t>B</w:t>
-      </w:r>
-      <w:r>
-        <w:rPr>
-          <w:rFonts w:hint="eastAsia"/>
-        </w:rPr>
-        <w:t>不在同一个执行硬件上运行</w:t>
-      </w:r>
-      <w:r>
-        <w:rPr>
-          <w:rFonts w:hint="eastAsia"/>
-        </w:rPr>
-        <w:t>，</w:t>
-      </w:r>
-      <w:r>
-        <w:rPr>
-          <w:rFonts w:hint="eastAsia"/>
-        </w:rPr>
-        <w:t>那么数据传输的耗时将通过</w:t>
-      </w:r>
-      <w:r>
-        <w:rPr>
-          <w:rFonts w:hint="eastAsia"/>
-        </w:rPr>
-        <w:t>传输</w:t>
-      </w:r>
-      <w:r>
-        <w:rPr>
-          <w:rFonts w:hint="eastAsia"/>
-        </w:rPr>
-        <w:t>数据量的大小</w:t>
-      </w:r>
-      <w:r>
-        <w:rPr>
-          <w:rFonts w:hint="eastAsia"/>
-        </w:rPr>
-        <w:t>与系统总线的带宽进行估算。</w:t>
-      </w:r>
-    </w:p>
-    <w:p>
-      <w:pPr>
-        <w:rPr>
-          <w:rFonts w:hint="eastAsia"/>
-        </w:rPr>
-      </w:pPr>
-    </w:p>
-    <w:p>
-      <w:pPr>
-        <w:rPr>
-          <w:rFonts w:hint="eastAsia"/>
-        </w:rPr>
-      </w:pPr>
-    </w:p>
-    <w:p>
-      <w:pPr>
-        <w:rPr>
-          <w:rFonts w:hint="eastAsia"/>
-        </w:rPr>
-      </w:pPr>
+      <w:r>
+        <w:rPr>
+          <w:rFonts w:hint="eastAsia"/>
+        </w:rPr>
+        <w:t>一个简单的多任务应用程序的有向无环图如下所示：</w:t>
+      </w:r>
     </w:p>
     <w:p/>
-    <w:p>
-      <w:bookmarkStart w:id="6" w:name="OLE_LINK1"/>
-      <w:bookmarkStart w:id="7" w:name="OLE_LINK2"/>
-      <w:r>
-        <w:rPr>
-          <w:rFonts w:hint="eastAsia"/>
-        </w:rPr>
-        <w:t>多任务应用程序</w:t>
-      </w:r>
-    </w:p>
-    <w:bookmarkEnd w:id="6"/>
-    <w:bookmarkEnd w:id="7"/>
-    <w:p>
-      <w:r>
-        <w:rPr>
-          <w:rFonts w:hint="eastAsia"/>
-        </w:rPr>
-        <w:t>什么是多任务应用程序</w:t>
-      </w:r>
-    </w:p>
-    <w:p>
-      <w:r>
-        <w:rPr>
-          <w:rFonts w:hint="eastAsia"/>
-        </w:rPr>
-        <w:t>一个多任务应用程序</w:t>
-      </w:r>
-      <w:r>
-        <w:rPr>
-          <w:rFonts w:hint="eastAsia"/>
-        </w:rPr>
-        <w:t>由</w:t>
-      </w:r>
-      <w:r>
-        <w:rPr>
-          <w:rFonts w:hint="eastAsia"/>
-        </w:rPr>
-        <w:t>N</w:t>
-      </w:r>
-      <w:r>
-        <w:rPr>
-          <w:rFonts w:hint="eastAsia"/>
-        </w:rPr>
-        <w:t>个</w:t>
-      </w:r>
-      <w:r>
-        <w:rPr>
-          <w:rFonts w:hint="eastAsia"/>
-        </w:rPr>
-        <w:t>子</w:t>
-      </w:r>
-      <w:r>
-        <w:rPr>
-          <w:rFonts w:hint="eastAsia"/>
-        </w:rPr>
-        <w:t>任务</w:t>
-      </w:r>
-      <w:r>
-        <w:rPr>
-          <w:rFonts w:hint="eastAsia"/>
-        </w:rPr>
-        <w:t>组成，</w:t>
-      </w:r>
-      <w:r>
-        <w:rPr>
-          <w:rFonts w:hint="eastAsia"/>
-        </w:rPr>
-        <w:t>任务</w:t>
-      </w:r>
-      <w:r>
-        <w:rPr>
-          <w:rFonts w:hint="eastAsia"/>
-        </w:rPr>
-        <w:t>之间具有时序关系和数据的传输</w:t>
-      </w:r>
-      <w:r>
-        <w:rPr>
-          <w:rFonts w:hint="eastAsia"/>
-        </w:rPr>
-        <w:t>依赖</w:t>
-      </w:r>
-      <w:r>
-        <w:rPr>
-          <w:rFonts w:hint="eastAsia"/>
-        </w:rPr>
-        <w:t>，每个子任务在运行时需要占用</w:t>
-      </w:r>
-      <w:r>
-        <w:rPr>
-          <w:rFonts w:hint="eastAsia"/>
-        </w:rPr>
-        <w:t>单一的执行单元。</w:t>
-      </w:r>
-    </w:p>
     <w:p/>
     <w:p>
       <w:r>
         <w:rPr>
           <w:rFonts w:hint="eastAsia"/>
         </w:rPr>
-        <w:t>多任务应用程序的抽象</w:t>
-      </w:r>
-    </w:p>
-    <w:p>
-      <w:r>
-        <w:rPr>
-          <w:rFonts w:hint="eastAsia"/>
-        </w:rPr>
-        <w:t>在处理异构嵌入式系统上问题的映射和调度时需要将多任务应用程序抽象成能够在目标平台上进行调度的模型。</w:t>
-      </w:r>
-      <w:r>
-        <w:rPr>
-          <w:rFonts w:hint="eastAsia"/>
-        </w:rPr>
-        <w:t>本文我们将多任务应用程序抽象成一个有向无环图（</w:t>
-      </w:r>
-      <w:r>
-        <w:rPr>
-          <w:rFonts w:hint="eastAsia"/>
-        </w:rPr>
-        <w:t>DAG</w:t>
-      </w:r>
-      <w:r>
-        <w:rPr>
-          <w:rFonts w:hint="eastAsia"/>
-        </w:rPr>
-        <w:t>），其形式化定义如下：有向无环图</w:t>
-      </w:r>
-      <w:r>
-        <w:rPr>
-          <w:rFonts w:hint="eastAsia"/>
-        </w:rPr>
-        <w:t>G</w:t>
-      </w:r>
-      <w:r>
-        <w:rPr>
-          <w:rFonts w:hint="eastAsia"/>
-        </w:rPr>
-        <w:t>，</w:t>
-      </w:r>
-      <w:r>
-        <w:rPr>
-          <w:rFonts w:hint="eastAsia"/>
-          <w:i/>
-        </w:rPr>
-        <w:t>G</w:t>
-      </w:r>
-      <w:r>
-        <w:rPr>
-          <w:rFonts w:hint="eastAsia"/>
-        </w:rPr>
-        <w:t xml:space="preserve"> = (</w:t>
-      </w:r>
-      <w:r>
-        <w:rPr>
-          <w:rFonts w:hint="eastAsia"/>
-          <w:i/>
-        </w:rPr>
-        <w:t>V, T)</w:t>
-      </w:r>
-      <w:r>
-        <w:rPr>
-          <w:rFonts w:hint="eastAsia"/>
-          <w:i/>
-        </w:rPr>
-        <w:t>，</w:t>
-      </w:r>
-      <w:r>
-        <w:rPr>
-          <w:rFonts w:hint="eastAsia"/>
-        </w:rPr>
-        <w:t>其中，</w:t>
-      </w:r>
-      <w:r>
-        <w:rPr>
-          <w:rFonts w:hint="eastAsia"/>
-        </w:rPr>
-        <w:t xml:space="preserve"> V</w:t>
-      </w:r>
-      <w:r>
-        <w:rPr>
-          <w:rFonts w:hint="eastAsia"/>
-        </w:rPr>
-        <w:t>代表一组</w:t>
-      </w:r>
-      <w:r>
-        <w:rPr>
-          <w:rFonts w:hint="eastAsia"/>
-        </w:rPr>
-        <w:t>计算</w:t>
-      </w:r>
-      <w:r>
-        <w:rPr>
-          <w:rFonts w:hint="eastAsia"/>
-        </w:rPr>
-        <w:t>操作</w:t>
-      </w:r>
-      <w:r>
-        <w:rPr>
-          <w:rFonts w:hint="eastAsia"/>
-        </w:rPr>
-        <w:t>(</w:t>
-      </w:r>
-      <w:r>
-        <w:rPr>
-          <w:rFonts w:hint="eastAsia"/>
-        </w:rPr>
-        <w:t>计算</w:t>
-      </w:r>
-      <w:r>
-        <w:rPr>
-          <w:rFonts w:hint="eastAsia"/>
-        </w:rPr>
-        <w:t>任务</w:t>
-      </w:r>
-      <w:r>
-        <w:rPr>
-          <w:rFonts w:hint="eastAsia"/>
-        </w:rPr>
-        <w:t>)</w:t>
-      </w:r>
-      <w:r>
-        <w:rPr>
-          <w:rFonts w:hint="eastAsia"/>
-        </w:rPr>
-        <w:t>，</w:t>
-      </w:r>
-      <w:r>
-        <w:rPr>
-          <w:rFonts w:hint="eastAsia"/>
-        </w:rPr>
-        <w:t>T</w:t>
-      </w:r>
-      <w:r>
-        <w:rPr>
-          <w:rFonts w:hint="eastAsia"/>
-        </w:rPr>
-        <w:t>表示</w:t>
-      </w:r>
-      <w:r>
-        <w:rPr>
-          <w:rFonts w:hint="eastAsia"/>
-        </w:rPr>
-        <w:t>任务之间的</w:t>
-      </w:r>
-      <w:r>
-        <w:rPr>
-          <w:rFonts w:hint="eastAsia"/>
-        </w:rPr>
-        <w:t>数据传输</w:t>
-      </w:r>
-      <w:r>
-        <w:rPr>
-          <w:rFonts w:hint="eastAsia"/>
-        </w:rPr>
-        <w:t>操作</w:t>
-      </w:r>
-      <w:r>
-        <w:rPr>
-          <w:rFonts w:hint="eastAsia"/>
-        </w:rPr>
-        <w:t>(</w:t>
-      </w:r>
-      <w:r>
-        <w:rPr>
-          <w:rFonts w:hint="eastAsia"/>
-        </w:rPr>
-        <w:t>数据</w:t>
-      </w:r>
-      <w:r>
-        <w:rPr>
-          <w:rFonts w:hint="eastAsia"/>
-        </w:rPr>
-        <w:t>通信</w:t>
-      </w:r>
-      <w:r>
-        <w:rPr>
-          <w:rFonts w:hint="eastAsia"/>
-        </w:rPr>
-        <w:t>)</w:t>
-      </w:r>
-      <w:r>
-        <w:rPr>
-          <w:rFonts w:hint="eastAsia"/>
-        </w:rPr>
-        <w:t>，即任务之间的依赖关系</w:t>
-      </w:r>
-      <w:r>
-        <w:rPr>
-          <w:rFonts w:hint="eastAsia"/>
-        </w:rPr>
-        <w:t>。</w:t>
-      </w:r>
-    </w:p>
-    <w:p>
-      <w:r>
-        <w:rPr>
-          <w:rFonts w:hint="eastAsia"/>
-        </w:rPr>
-        <w:t>在多任务应用程序的执行顺序上存在以下约束：</w:t>
-      </w:r>
-    </w:p>
-    <w:p>
-      <w:r>
-        <w:rPr>
-          <w:rFonts w:hint="eastAsia"/>
-        </w:rPr>
-        <w:t>如果有向无环图</w:t>
-      </w:r>
-      <w:r>
-        <w:rPr>
-          <w:rFonts w:hint="eastAsia"/>
-        </w:rPr>
-        <w:t>G</w:t>
-      </w:r>
-      <w:r>
-        <w:rPr>
-          <w:rFonts w:hint="eastAsia"/>
-        </w:rPr>
-        <w:t>存在一条边</w:t>
-      </w:r>
-      <w:r>
-        <w:rPr>
-          <w:i/>
-        </w:rPr>
-        <w:t>tt</w:t>
-      </w:r>
-      <w:r>
-        <w:t>(</w:t>
-      </w:r>
-      <w:r>
-        <w:rPr>
-          <w:rFonts w:hint="eastAsia"/>
-          <w:i/>
-        </w:rPr>
-        <w:t>v</w:t>
-      </w:r>
-      <w:r>
-        <w:rPr>
-          <w:i/>
-        </w:rPr>
-        <w:t>’</w:t>
-      </w:r>
-      <w:r>
-        <w:rPr>
-          <w:rFonts w:hint="eastAsia"/>
-          <w:i/>
-        </w:rPr>
-        <w:t>, v</w:t>
-      </w:r>
-      <w:r>
-        <w:rPr>
-          <w:rFonts w:hint="eastAsia"/>
-        </w:rPr>
-        <w:t>)</w:t>
-      </w:r>
-      <w:r>
-        <w:rPr>
-          <w:rFonts w:hint="eastAsia"/>
-        </w:rPr>
-        <w:sym w:font="Symbol" w:char="F0CE"/>
-      </w:r>
-      <w:r>
-        <w:rPr>
-          <w:rFonts w:hint="eastAsia"/>
-          <w:i/>
-        </w:rPr>
-        <w:t>T</w:t>
-      </w:r>
-      <w:r>
-        <w:rPr>
-          <w:rFonts w:hint="eastAsia"/>
-        </w:rPr>
-        <w:t>，这表明任务</w:t>
-      </w:r>
-      <w:r>
-        <w:rPr>
-          <w:rFonts w:hint="eastAsia"/>
-        </w:rPr>
-        <w:t>v</w:t>
-      </w:r>
-      <w:r>
-        <w:rPr>
-          <w:rFonts w:hint="eastAsia"/>
-        </w:rPr>
-        <w:t>和任务</w:t>
-      </w:r>
-      <w:r>
-        <w:rPr>
-          <w:rFonts w:hint="eastAsia"/>
-        </w:rPr>
-        <w:t>v</w:t>
-      </w:r>
-      <w:r>
-        <w:t>’</w:t>
-      </w:r>
-      <w:r>
-        <w:rPr>
-          <w:rFonts w:hint="eastAsia"/>
-        </w:rPr>
-        <w:t>之间有时序上的依赖关系，任务</w:t>
-      </w:r>
-      <w:r>
-        <w:rPr>
-          <w:rFonts w:hint="eastAsia"/>
-        </w:rPr>
-        <w:t>v</w:t>
-      </w:r>
-      <w:r>
-        <w:rPr>
-          <w:rFonts w:hint="eastAsia"/>
-        </w:rPr>
-        <w:t>只有在任务</w:t>
-      </w:r>
-      <w:r>
-        <w:rPr>
-          <w:rFonts w:hint="eastAsia"/>
-        </w:rPr>
-        <w:t>v</w:t>
-      </w:r>
-      <w:r>
-        <w:t>’</w:t>
-      </w:r>
-      <w:r>
-        <w:rPr>
-          <w:rFonts w:hint="eastAsia"/>
-        </w:rPr>
-        <w:t>执行完并且所有指向</w:t>
-      </w:r>
-      <w:r>
-        <w:rPr>
-          <w:rFonts w:hint="eastAsia"/>
-        </w:rPr>
-        <w:t>v</w:t>
-      </w:r>
-      <w:r>
-        <w:rPr>
-          <w:rFonts w:hint="eastAsia"/>
-        </w:rPr>
-        <w:t>的数据传输完毕后才能执行。在有向无环图</w:t>
-      </w:r>
-      <w:r>
-        <w:rPr>
-          <w:rFonts w:hint="eastAsia"/>
-        </w:rPr>
-        <w:t>G</w:t>
-      </w:r>
-      <w:r>
-        <w:rPr>
-          <w:rFonts w:hint="eastAsia"/>
-        </w:rPr>
-        <w:t>中的每一条边</w:t>
-      </w:r>
-      <w:r>
-        <w:rPr>
-          <w:rFonts w:hint="eastAsia"/>
-          <w:i/>
-        </w:rPr>
-        <w:t>tt</w:t>
-      </w:r>
-      <w:r>
-        <w:rPr>
-          <w:rFonts w:hint="eastAsia"/>
-        </w:rPr>
-        <w:t>(</w:t>
-      </w:r>
-      <w:r>
-        <w:rPr>
-          <w:rFonts w:hint="eastAsia"/>
-          <w:i/>
-        </w:rPr>
-        <w:t>v</w:t>
-      </w:r>
-      <w:r>
-        <w:rPr>
-          <w:i/>
-        </w:rPr>
-        <w:t>’</w:t>
-      </w:r>
-      <w:r>
-        <w:rPr>
-          <w:rFonts w:hint="eastAsia"/>
-          <w:i/>
-        </w:rPr>
-        <w:t>, v</w:t>
-      </w:r>
-      <w:r>
-        <w:rPr>
-          <w:rFonts w:hint="eastAsia"/>
-        </w:rPr>
-        <w:t>)</w:t>
-      </w:r>
-      <w:r>
-        <w:rPr>
-          <w:rFonts w:hint="eastAsia"/>
-        </w:rPr>
-        <w:sym w:font="Symbol" w:char="F0CE"/>
-      </w:r>
-      <w:r>
-        <w:rPr>
-          <w:rFonts w:hint="eastAsia"/>
-          <w:i/>
-        </w:rPr>
-        <w:t>T</w:t>
-      </w:r>
-      <w:r>
-        <w:rPr>
-          <w:rFonts w:hint="eastAsia"/>
-        </w:rPr>
-        <w:t>都标有一个权重，这表示由父任务</w:t>
-      </w:r>
-      <w:r>
-        <w:rPr>
-          <w:rFonts w:hint="eastAsia"/>
-        </w:rPr>
-        <w:t>v</w:t>
-      </w:r>
-      <w:r>
-        <w:t>’</w:t>
-      </w:r>
-      <w:r>
-        <w:rPr>
-          <w:rFonts w:hint="eastAsia"/>
-        </w:rPr>
-        <w:t>到子任务</w:t>
-      </w:r>
-      <w:r>
-        <w:rPr>
-          <w:rFonts w:hint="eastAsia"/>
-        </w:rPr>
-        <w:t>v</w:t>
-      </w:r>
-      <w:r>
-        <w:rPr>
-          <w:rFonts w:hint="eastAsia"/>
-        </w:rPr>
-        <w:t>之间的数据传输的大小</w:t>
-      </w:r>
-      <w:r>
-        <w:rPr>
-          <w:rFonts w:hint="eastAsia"/>
-        </w:rPr>
-        <w:t>。</w:t>
-      </w:r>
-    </w:p>
-    <w:p>
-      <w:r>
-        <w:rPr>
-          <w:rFonts w:hint="eastAsia"/>
-        </w:rPr>
-        <w:t>一个简单的多任务应用程序的有向无环图如下所示：</w:t>
-      </w:r>
-    </w:p>
-    <w:p>
-      <w:r>
-        <w:object w:dxaOrig="23186" w:dyaOrig="10345">
-          <v:shape id="_x0000_i1027" type="#_x0000_t75" style="width:155.55pt;height:68.6pt" o:ole="">
-            <v:imagedata r:id="rId11" o:title=""/>
-          </v:shape>
-          <o:OLEObject Type="Embed" ProgID="Visio.Drawing.11" ShapeID="_x0000_i1027" DrawAspect="Content" ObjectID="_1519517963" r:id="rId12"/>
-        </w:object>
-      </w:r>
-    </w:p>
-    <w:p/>
-    <w:p>
-      <w:r>
-        <w:rPr>
-          <w:rFonts w:hint="eastAsia"/>
-        </w:rPr>
-        <w:t>带有这种数据流的应用程序的主要代表有，科学计算和多媒体应用程序需要高并行计算的领</w:t>
-      </w:r>
-      <w:r>
-        <w:rPr>
-          <w:rFonts w:hint="eastAsia"/>
-        </w:rPr>
-        <w:lastRenderedPageBreak/>
-        <w:t>域，在上面的例子中，这些应用程序的行为是可以静态预测的并且用于减少程序执行时间的优化可以是离线执行的，</w:t>
+        <w:t>带有这种数据流的应用程序的主要代表有，科学计算和多媒体应用程序需要高并行计算的领域，在上面的例子中，这些应用程序的行为是可以静态预测的并且用于减少程序执行时间的优化可以是离线执行的，</w:t>
       </w:r>
       <w:r>
         <w:rPr>
@@ -3742,16 +5116,16 @@
 <file path=word/numbering.xml><?xml version="1.0" encoding="utf-8"?>
 <w:numbering xmlns:ve="http://schemas.openxmlformats.org/markup-compatibility/2006" xmlns:o="urn:schemas-microsoft-com:office:office" xmlns:r="http://schemas.openxmlformats.org/officeDocument/2006/relationships" xmlns:m="http://schemas.openxmlformats.org/officeDocument/2006/math" xmlns:v="urn:schemas-microsoft-com:vml" xmlns:wp="http://schemas.openxmlformats.org/drawingml/2006/wordprocessingDrawing" xmlns:w10="urn:schemas-microsoft-com:office:word" xmlns:w="http://schemas.openxmlformats.org/wordprocessingml/2006/main" xmlns:wne="http://schemas.microsoft.com/office/word/2006/wordml">
   <w:abstractNum w:abstractNumId="0">
-    <w:nsid w:val="1D520515"/>
+    <w:nsid w:val="19367090"/>
     <w:multiLevelType w:val="hybridMultilevel"/>
-    <w:tmpl w:val="4CB2BEA4"/>
-    <w:lvl w:ilvl="0" w:tplc="3522C760">
+    <w:tmpl w:val="60DC4F72"/>
+    <w:lvl w:ilvl="0" w:tplc="314A4FA2">
       <w:start w:val="1"/>
-      <w:numFmt w:val="decimal"/>
-      <w:lvlText w:val="（%1）"/>
+      <w:numFmt w:val="japaneseCounting"/>
+      <w:lvlText w:val="%1、"/>
       <w:lvlJc w:val="left"/>
       <w:pPr>
-        <w:ind w:left="720" w:hanging="720"/>
+        <w:ind w:left="375" w:hanging="375"/>
       </w:pPr>
       <w:rPr>
         <w:rFonts w:hint="default"/>
@@ -3831,6 +5205,96 @@
     </w:lvl>
   </w:abstractNum>
   <w:abstractNum w:abstractNumId="1">
+    <w:nsid w:val="1D520515"/>
+    <w:multiLevelType w:val="hybridMultilevel"/>
+    <w:tmpl w:val="11B0E00C"/>
+    <w:lvl w:ilvl="0" w:tplc="C23E613C">
+      <w:start w:val="1"/>
+      <w:numFmt w:val="decimal"/>
+      <w:lvlText w:val="（%1）"/>
+      <w:lvlJc w:val="left"/>
+      <w:pPr>
+        <w:ind w:left="720" w:hanging="720"/>
+      </w:pPr>
+      <w:rPr>
+        <w:rFonts w:hint="default"/>
+        <w:lang w:val="en-US"/>
+      </w:rPr>
+    </w:lvl>
+    <w:lvl w:ilvl="1" w:tplc="04090019" w:tentative="1">
+      <w:start w:val="1"/>
+      <w:numFmt w:val="lowerLetter"/>
+      <w:lvlText w:val="%2)"/>
+      <w:lvlJc w:val="left"/>
+      <w:pPr>
+        <w:ind w:left="840" w:hanging="420"/>
+      </w:pPr>
+    </w:lvl>
+    <w:lvl w:ilvl="2" w:tplc="0409001B" w:tentative="1">
+      <w:start w:val="1"/>
+      <w:numFmt w:val="lowerRoman"/>
+      <w:lvlText w:val="%3."/>
+      <w:lvlJc w:val="right"/>
+      <w:pPr>
+        <w:ind w:left="1260" w:hanging="420"/>
+      </w:pPr>
+    </w:lvl>
+    <w:lvl w:ilvl="3" w:tplc="0409000F" w:tentative="1">
+      <w:start w:val="1"/>
+      <w:numFmt w:val="decimal"/>
+      <w:lvlText w:val="%4."/>
+      <w:lvlJc w:val="left"/>
+      <w:pPr>
+        <w:ind w:left="1680" w:hanging="420"/>
+      </w:pPr>
+    </w:lvl>
+    <w:lvl w:ilvl="4" w:tplc="04090019" w:tentative="1">
+      <w:start w:val="1"/>
+      <w:numFmt w:val="lowerLetter"/>
+      <w:lvlText w:val="%5)"/>
+      <w:lvlJc w:val="left"/>
+      <w:pPr>
+        <w:ind w:left="2100" w:hanging="420"/>
+      </w:pPr>
+    </w:lvl>
+    <w:lvl w:ilvl="5" w:tplc="0409001B" w:tentative="1">
+      <w:start w:val="1"/>
+      <w:numFmt w:val="lowerRoman"/>
+      <w:lvlText w:val="%6."/>
+      <w:lvlJc w:val="right"/>
+      <w:pPr>
+        <w:ind w:left="2520" w:hanging="420"/>
+      </w:pPr>
+    </w:lvl>
+    <w:lvl w:ilvl="6" w:tplc="0409000F" w:tentative="1">
+      <w:start w:val="1"/>
+      <w:numFmt w:val="decimal"/>
+      <w:lvlText w:val="%7."/>
+      <w:lvlJc w:val="left"/>
+      <w:pPr>
+        <w:ind w:left="2940" w:hanging="420"/>
+      </w:pPr>
+    </w:lvl>
+    <w:lvl w:ilvl="7" w:tplc="04090019" w:tentative="1">
+      <w:start w:val="1"/>
+      <w:numFmt w:val="lowerLetter"/>
+      <w:lvlText w:val="%8)"/>
+      <w:lvlJc w:val="left"/>
+      <w:pPr>
+        <w:ind w:left="3360" w:hanging="420"/>
+      </w:pPr>
+    </w:lvl>
+    <w:lvl w:ilvl="8" w:tplc="0409001B" w:tentative="1">
+      <w:start w:val="1"/>
+      <w:numFmt w:val="lowerRoman"/>
+      <w:lvlText w:val="%9."/>
+      <w:lvlJc w:val="right"/>
+      <w:pPr>
+        <w:ind w:left="3780" w:hanging="420"/>
+      </w:pPr>
+    </w:lvl>
+  </w:abstractNum>
+  <w:abstractNum w:abstractNumId="2">
     <w:nsid w:val="239661C2"/>
     <w:multiLevelType w:val="hybridMultilevel"/>
     <w:tmpl w:val="04245B34"/>
@@ -3946,10 +5410,13 @@
     </w:lvl>
   </w:abstractNum>
   <w:num w:numId="1">
-    <w:abstractNumId w:val="0"/>
+    <w:abstractNumId w:val="1"/>
   </w:num>
   <w:num w:numId="2">
-    <w:abstractNumId w:val="1"/>
+    <w:abstractNumId w:val="2"/>
+  </w:num>
+  <w:num w:numId="3">
+    <w:abstractNumId w:val="0"/>
   </w:num>
 </w:numbering>
 </file>
@@ -4548,4 +6015,16 @@
   <a:objectDefaults/>
   <a:extraClrSchemeLst/>
 </a:theme>
+</file>
+
+<file path=customXml/item1.xml><?xml version="1.0" encoding="utf-8"?>
+<b:Sources xmlns:b="http://schemas.openxmlformats.org/officeDocument/2006/bibliography" xmlns="http://schemas.openxmlformats.org/officeDocument/2006/bibliography" SelectedStyle="\APA.XSL" StyleName="APA"/>
+</file>
+
+<file path=customXml/itemProps1.xml><?xml version="1.0" encoding="utf-8"?>
+<ds:datastoreItem xmlns:ds="http://schemas.openxmlformats.org/officeDocument/2006/customXml" ds:itemID="{B9636981-D045-45B0-A1BA-1055C01D849A}">
+  <ds:schemaRefs>
+    <ds:schemaRef ds:uri="http://schemas.openxmlformats.org/officeDocument/2006/bibliography"/>
+  </ds:schemaRefs>
+</ds:datastoreItem>
 </file>
--- a/毕业设计.docx
+++ b/毕业设计.docx
@@ -711,7 +711,7 @@
           <v:shape id="_x0000_i1025" type="#_x0000_t75" style="width:241.15pt;height:74.7pt" o:ole="">
             <v:imagedata r:id="rId8" o:title=""/>
           </v:shape>
-          <o:OLEObject Type="Embed" ProgID="Visio.Drawing.11" ShapeID="_x0000_i1025" DrawAspect="Content" ObjectID="_1519575389" r:id="rId9"/>
+          <o:OLEObject Type="Embed" ProgID="Visio.Drawing.11" ShapeID="_x0000_i1025" DrawAspect="Content" ObjectID="_1519589001" r:id="rId9"/>
         </w:object>
       </w:r>
     </w:p>
@@ -2320,6 +2320,8 @@
           <w:color w:val="FF0000"/>
         </w:rPr>
       </w:pPr>
+      <w:bookmarkStart w:id="6" w:name="OLE_LINK35"/>
+      <w:bookmarkStart w:id="7" w:name="OLE_LINK36"/>
       <w:r>
         <w:rPr>
           <w:rFonts w:hint="eastAsia"/>
@@ -2327,6 +2329,8 @@
         </w:rPr>
         <w:t>A=PUC</w:t>
       </w:r>
+      <w:bookmarkEnd w:id="6"/>
+      <w:bookmarkEnd w:id="7"/>
       <w:r>
         <w:rPr>
           <w:rFonts w:hint="eastAsia"/>
@@ -2476,10 +2480,10 @@
       </w:pPr>
       <w:r>
         <w:object w:dxaOrig="8588" w:dyaOrig="5647">
-          <v:shape id="_x0000_i1026" type="#_x0000_t75" style="width:186.1pt;height:110.7pt" o:ole="">
+          <v:shape id="_x0000_i1026" type="#_x0000_t75" style="width:167.75pt;height:99.85pt" o:ole="">
             <v:imagedata r:id="rId10" o:title=""/>
           </v:shape>
-          <o:OLEObject Type="Embed" ProgID="Visio.Drawing.11" ShapeID="_x0000_i1026" DrawAspect="Content" ObjectID="_1519575390" r:id="rId11"/>
+          <o:OLEObject Type="Embed" ProgID="Visio.Drawing.11" ShapeID="_x0000_i1026" DrawAspect="Content" ObjectID="_1519589002" r:id="rId11"/>
         </w:object>
       </w:r>
     </w:p>
@@ -3068,8 +3072,8 @@
         </w:rPr>
         <w:t>我们用</w:t>
       </w:r>
-      <w:bookmarkStart w:id="6" w:name="OLE_LINK27"/>
-      <w:bookmarkStart w:id="7" w:name="OLE_LINK30"/>
+      <w:bookmarkStart w:id="8" w:name="OLE_LINK27"/>
+      <w:bookmarkStart w:id="9" w:name="OLE_LINK30"/>
       <w:r>
         <w:rPr>
           <w:rFonts w:hint="eastAsia"/>
@@ -3093,8 +3097,8 @@
         </w:rPr>
         <w:t>q</w:t>
       </w:r>
-      <w:bookmarkEnd w:id="6"/>
-      <w:bookmarkEnd w:id="7"/>
+      <w:bookmarkEnd w:id="8"/>
+      <w:bookmarkEnd w:id="9"/>
       <w:r>
         <w:rPr>
           <w:rFonts w:hint="eastAsia"/>
@@ -3854,8 +3858,8 @@
           <w:sz w:val="28"/>
         </w:rPr>
       </w:pPr>
-      <w:bookmarkStart w:id="8" w:name="OLE_LINK1"/>
-      <w:bookmarkStart w:id="9" w:name="OLE_LINK2"/>
+      <w:bookmarkStart w:id="10" w:name="OLE_LINK1"/>
+      <w:bookmarkStart w:id="11" w:name="OLE_LINK2"/>
       <w:r>
         <w:rPr>
           <w:rFonts w:hint="eastAsia"/>
@@ -3866,8 +3870,8 @@
         <w:t>多任务应用程序</w:t>
       </w:r>
     </w:p>
-    <w:bookmarkEnd w:id="8"/>
-    <w:bookmarkEnd w:id="9"/>
+    <w:bookmarkEnd w:id="10"/>
+    <w:bookmarkEnd w:id="11"/>
     <w:p>
       <w:r>
         <w:rPr>
@@ -4453,6 +4457,48 @@
           <w:rFonts w:hint="eastAsia"/>
         </w:rPr>
         <w:t>一个多任务应用程序的抽象模型如下图所示。</w:t>
+      </w:r>
+      <w:r>
+        <w:rPr>
+          <w:rFonts w:hint="eastAsia"/>
+        </w:rPr>
+        <w:t>拥有这类模型的应用程序主要有</w:t>
+      </w:r>
+      <w:r>
+        <w:rPr>
+          <w:rFonts w:hint="eastAsia"/>
+        </w:rPr>
+        <w:t>科学计算和多媒体应用程序</w:t>
+      </w:r>
+      <w:r>
+        <w:rPr>
+          <w:rFonts w:hint="eastAsia"/>
+        </w:rPr>
+        <w:t>，这类程序</w:t>
+      </w:r>
+      <w:r>
+        <w:rPr>
+          <w:rFonts w:hint="eastAsia"/>
+        </w:rPr>
+        <w:t>在执行时往往具有很的</w:t>
+      </w:r>
+      <w:r>
+        <w:rPr>
+          <w:rFonts w:hint="eastAsia"/>
+        </w:rPr>
+        <w:t>高并</w:t>
+      </w:r>
+      <w:r>
+        <w:rPr>
+          <w:rFonts w:hint="eastAsia"/>
+        </w:rPr>
+        <w:t>行</w:t>
+      </w:r>
+      <w:r>
+        <w:rPr>
+          <w:rFonts w:hint="eastAsia"/>
+        </w:rPr>
+        <w:t>。</w:t>
       </w:r>
     </w:p>
     <w:p>
@@ -4461,372 +4507,538 @@
       </w:pPr>
       <w:r>
         <w:object w:dxaOrig="23186" w:dyaOrig="10345">
-          <v:shape id="_x0000_i1027" type="#_x0000_t75" style="width:270.35pt;height:118.85pt" o:ole="">
+          <v:shape id="_x0000_i1027" type="#_x0000_t75" style="width:243.15pt;height:107.3pt" o:ole="">
             <v:imagedata r:id="rId12" o:title=""/>
           </v:shape>
-          <o:OLEObject Type="Embed" ProgID="Visio.Drawing.11" ShapeID="_x0000_i1027" DrawAspect="Content" ObjectID="_1519575391" r:id="rId13"/>
+          <o:OLEObject Type="Embed" ProgID="Visio.Drawing.11" ShapeID="_x0000_i1027" DrawAspect="Content" ObjectID="_1519589003" r:id="rId13"/>
         </w:object>
       </w:r>
     </w:p>
-    <w:p/>
     <w:p>
       <w:pPr>
-        <w:rPr>
-          <w:i/>
+        <w:jc w:val="center"/>
+        <w:rPr>
+          <w:rFonts w:hint="eastAsia"/>
         </w:rPr>
       </w:pPr>
       <w:r>
         <w:rPr>
-          <w:i/>
-        </w:rPr>
-        <w:t xml:space="preserve"> </w:t>
+          <w:rFonts w:hint="eastAsia"/>
+        </w:rPr>
+        <w:t>图</w:t>
+      </w:r>
+      <w:r>
+        <w:rPr>
+          <w:rFonts w:hint="eastAsia"/>
+        </w:rPr>
+        <w:t xml:space="preserve">3 </w:t>
+      </w:r>
+      <w:r>
+        <w:rPr>
+          <w:rFonts w:hint="eastAsia"/>
+        </w:rPr>
+        <w:t>多任务应用程序模型</w:t>
       </w:r>
     </w:p>
     <w:p>
-      <w:r>
-        <w:rPr>
-          <w:rFonts w:hint="eastAsia"/>
-        </w:rPr>
-        <w:t>在多任务应用程序的执行顺序上存在以下约束：</w:t>
+      <w:pPr>
+        <w:rPr>
+          <w:rFonts w:hint="eastAsia"/>
+        </w:rPr>
+      </w:pPr>
+      <w:r>
+        <w:rPr>
+          <w:rFonts w:hint="eastAsia"/>
+        </w:rPr>
+        <w:t>由于上述的多任务应用程序的运行时行为</w:t>
+      </w:r>
+      <w:r>
+        <w:rPr>
+          <w:rFonts w:hint="eastAsia"/>
+        </w:rPr>
+        <w:t>在根据任务进行划分后</w:t>
+      </w:r>
+      <w:r>
+        <w:rPr>
+          <w:rFonts w:hint="eastAsia"/>
+        </w:rPr>
+        <w:t>是</w:t>
+      </w:r>
+      <w:r>
+        <w:rPr>
+          <w:rFonts w:hint="eastAsia"/>
+        </w:rPr>
+        <w:t>可以静态预测的，</w:t>
+      </w:r>
+      <w:r>
+        <w:rPr>
+          <w:rFonts w:hint="eastAsia"/>
+        </w:rPr>
+        <w:t>因此，对多任务应用程序的优化</w:t>
+      </w:r>
+      <w:r>
+        <w:rPr>
+          <w:rFonts w:hint="eastAsia"/>
+        </w:rPr>
+        <w:t>可以是离线进行的。</w:t>
+      </w:r>
+      <w:r>
+        <w:rPr>
+          <w:rFonts w:hint="eastAsia"/>
+        </w:rPr>
+        <w:t>由于进行子任务划分后，任务之间可能会</w:t>
+      </w:r>
+      <w:r>
+        <w:rPr>
+          <w:rFonts w:hint="eastAsia"/>
+        </w:rPr>
+        <w:t>参数较大的数据传输，因此，在进行多任务应用程序的优化时对</w:t>
+      </w:r>
+      <w:r>
+        <w:rPr>
+          <w:rFonts w:hint="eastAsia"/>
+        </w:rPr>
+        <w:t>通信的开销</w:t>
+      </w:r>
+      <w:r>
+        <w:rPr>
+          <w:rFonts w:hint="eastAsia"/>
+        </w:rPr>
+        <w:t>也是必须要考虑的因素</w:t>
+      </w:r>
+      <w:r>
+        <w:rPr>
+          <w:rFonts w:hint="eastAsia"/>
+        </w:rPr>
+        <w:t>。</w:t>
       </w:r>
     </w:p>
     <w:p>
-      <w:r>
-        <w:rPr>
-          <w:rFonts w:hint="eastAsia"/>
-        </w:rPr>
-        <w:t>如果有向无环图</w:t>
-      </w:r>
-      <w:r>
-        <w:rPr>
-          <w:rFonts w:hint="eastAsia"/>
-        </w:rPr>
-        <w:t>G</w:t>
-      </w:r>
-      <w:r>
-        <w:rPr>
-          <w:rFonts w:hint="eastAsia"/>
-        </w:rPr>
-        <w:t>存在一条边</w:t>
-      </w:r>
-      <w:r>
-        <w:rPr>
-          <w:i/>
-        </w:rPr>
-        <w:t>tt</w:t>
-      </w:r>
-      <w:r>
-        <w:t>(</w:t>
-      </w:r>
-      <w:r>
-        <w:rPr>
-          <w:rFonts w:hint="eastAsia"/>
-          <w:i/>
-        </w:rPr>
-        <w:t>v</w:t>
-      </w:r>
-      <w:r>
-        <w:rPr>
-          <w:i/>
-        </w:rPr>
-        <w:t>’</w:t>
-      </w:r>
-      <w:r>
-        <w:rPr>
-          <w:rFonts w:hint="eastAsia"/>
-          <w:i/>
-        </w:rPr>
-        <w:t>, v</w:t>
-      </w:r>
-      <w:r>
-        <w:rPr>
-          <w:rFonts w:hint="eastAsia"/>
-        </w:rPr>
-        <w:t>)</w:t>
-      </w:r>
-      <w:r>
-        <w:rPr>
-          <w:rFonts w:hint="eastAsia"/>
-        </w:rPr>
-        <w:sym w:font="Symbol" w:char="F0CE"/>
-      </w:r>
-      <w:r>
-        <w:rPr>
-          <w:rFonts w:hint="eastAsia"/>
-          <w:i/>
-        </w:rPr>
-        <w:t>T</w:t>
-      </w:r>
-      <w:r>
-        <w:rPr>
-          <w:rFonts w:hint="eastAsia"/>
-        </w:rPr>
-        <w:t>，这表明任务</w:t>
-      </w:r>
-      <w:r>
-        <w:rPr>
-          <w:rFonts w:hint="eastAsia"/>
-        </w:rPr>
-        <w:t>v</w:t>
-      </w:r>
-      <w:r>
-        <w:rPr>
-          <w:rFonts w:hint="eastAsia"/>
-        </w:rPr>
-        <w:t>和任务</w:t>
-      </w:r>
-      <w:r>
-        <w:rPr>
-          <w:rFonts w:hint="eastAsia"/>
-        </w:rPr>
-        <w:t>v</w:t>
-      </w:r>
-      <w:r>
-        <w:t>’</w:t>
-      </w:r>
-      <w:r>
-        <w:rPr>
-          <w:rFonts w:hint="eastAsia"/>
-        </w:rPr>
-        <w:t>之间有时序上的依赖关系，任务</w:t>
-      </w:r>
-      <w:r>
-        <w:rPr>
-          <w:rFonts w:hint="eastAsia"/>
-        </w:rPr>
-        <w:t>v</w:t>
-      </w:r>
-      <w:r>
-        <w:rPr>
-          <w:rFonts w:hint="eastAsia"/>
-        </w:rPr>
-        <w:t>只有在任务</w:t>
-      </w:r>
-      <w:r>
-        <w:rPr>
-          <w:rFonts w:hint="eastAsia"/>
-        </w:rPr>
-        <w:t>v</w:t>
-      </w:r>
-      <w:r>
-        <w:t>’</w:t>
-      </w:r>
-      <w:r>
-        <w:rPr>
-          <w:rFonts w:hint="eastAsia"/>
-        </w:rPr>
-        <w:t>执行完并且所有指向</w:t>
-      </w:r>
-      <w:r>
-        <w:rPr>
-          <w:rFonts w:hint="eastAsia"/>
-        </w:rPr>
-        <w:t>v</w:t>
-      </w:r>
-      <w:r>
-        <w:rPr>
-          <w:rFonts w:hint="eastAsia"/>
-        </w:rPr>
-        <w:t>的数据传输完毕后才能执行。在有向无环图</w:t>
-      </w:r>
-      <w:r>
-        <w:rPr>
-          <w:rFonts w:hint="eastAsia"/>
-        </w:rPr>
-        <w:t>G</w:t>
-      </w:r>
-      <w:r>
-        <w:rPr>
-          <w:rFonts w:hint="eastAsia"/>
-        </w:rPr>
-        <w:t>中的每一条边</w:t>
-      </w:r>
-      <w:r>
-        <w:rPr>
-          <w:rFonts w:hint="eastAsia"/>
-          <w:i/>
-        </w:rPr>
-        <w:t>tt</w:t>
-      </w:r>
-      <w:r>
-        <w:rPr>
-          <w:rFonts w:hint="eastAsia"/>
-        </w:rPr>
-        <w:t>(</w:t>
-      </w:r>
-      <w:r>
-        <w:rPr>
-          <w:rFonts w:hint="eastAsia"/>
-          <w:i/>
-        </w:rPr>
-        <w:t>v</w:t>
-      </w:r>
-      <w:r>
-        <w:rPr>
-          <w:i/>
-        </w:rPr>
-        <w:t>’</w:t>
-      </w:r>
-      <w:r>
-        <w:rPr>
-          <w:rFonts w:hint="eastAsia"/>
-          <w:i/>
-        </w:rPr>
-        <w:t>, v</w:t>
-      </w:r>
-      <w:r>
-        <w:rPr>
-          <w:rFonts w:hint="eastAsia"/>
-        </w:rPr>
-        <w:t>)</w:t>
-      </w:r>
-      <w:r>
-        <w:rPr>
-          <w:rFonts w:hint="eastAsia"/>
-        </w:rPr>
-        <w:sym w:font="Symbol" w:char="F0CE"/>
-      </w:r>
-      <w:r>
-        <w:rPr>
-          <w:rFonts w:hint="eastAsia"/>
-          <w:i/>
-        </w:rPr>
-        <w:t>T</w:t>
-      </w:r>
-      <w:r>
-        <w:rPr>
-          <w:rFonts w:hint="eastAsia"/>
-        </w:rPr>
-        <w:t>都标有一个权重，这表示由父任务</w:t>
-      </w:r>
-      <w:r>
-        <w:rPr>
-          <w:rFonts w:hint="eastAsia"/>
-        </w:rPr>
-        <w:t>v</w:t>
-      </w:r>
-      <w:r>
-        <w:t>’</w:t>
-      </w:r>
-      <w:r>
-        <w:rPr>
-          <w:rFonts w:hint="eastAsia"/>
-        </w:rPr>
-        <w:t>到子任务</w:t>
-      </w:r>
-      <w:r>
-        <w:rPr>
-          <w:rFonts w:hint="eastAsia"/>
-        </w:rPr>
-        <w:t>v</w:t>
-      </w:r>
-      <w:r>
-        <w:rPr>
-          <w:rFonts w:hint="eastAsia"/>
-        </w:rPr>
-        <w:t>之间的数据传输的大小</w:t>
-      </w:r>
-      <w:r>
-        <w:rPr>
-          <w:rFonts w:hint="eastAsia"/>
-        </w:rPr>
-        <w:t>。</w:t>
+      <w:pPr>
+        <w:rPr>
+          <w:rFonts w:hint="eastAsia"/>
+        </w:rPr>
+      </w:pPr>
+      <w:r>
+        <w:rPr>
+          <w:rFonts w:hint="eastAsia"/>
+        </w:rPr>
+        <w:t>我们将</w:t>
+      </w:r>
+      <w:r>
+        <w:rPr>
+          <w:rFonts w:hint="eastAsia"/>
+          <w:color w:val="FF0000"/>
+        </w:rPr>
+        <w:t>G=</w:t>
+      </w:r>
+      <w:r>
+        <w:rPr>
+          <w:rFonts w:hint="eastAsia"/>
+          <w:color w:val="FF0000"/>
+        </w:rPr>
+        <w:t>（</w:t>
+      </w:r>
+      <w:r>
+        <w:rPr>
+          <w:rFonts w:hint="eastAsia"/>
+          <w:color w:val="FF0000"/>
+        </w:rPr>
+        <w:t>T,E</w:t>
+      </w:r>
+      <w:r>
+        <w:rPr>
+          <w:rFonts w:hint="eastAsia"/>
+          <w:color w:val="FF0000"/>
+        </w:rPr>
+        <w:t>）</w:t>
+      </w:r>
+      <w:r>
+        <w:rPr>
+          <w:rFonts w:hint="eastAsia"/>
+        </w:rPr>
+        <w:t>和上文定义的目标平台</w:t>
+      </w:r>
+      <w:r>
+        <w:rPr>
+          <w:rFonts w:hint="eastAsia"/>
+          <w:color w:val="FF0000"/>
+        </w:rPr>
+        <w:t>A=PUC</w:t>
+      </w:r>
+      <w:r>
+        <w:rPr>
+          <w:rFonts w:hint="eastAsia"/>
+        </w:rPr>
+        <w:t>进行关联</w:t>
+      </w:r>
+      <w:r>
+        <w:rPr>
+          <w:rFonts w:hint="eastAsia"/>
+        </w:rPr>
+        <w:t>后</w:t>
+      </w:r>
+      <w:r>
+        <w:rPr>
+          <w:rFonts w:hint="eastAsia"/>
+        </w:rPr>
+        <w:t>对多任务应用程序进一步进行以下</w:t>
+      </w:r>
+      <w:r>
+        <w:rPr>
+          <w:rFonts w:hint="eastAsia"/>
+        </w:rPr>
+        <w:t>抽象</w:t>
+      </w:r>
+      <w:r>
+        <w:rPr>
+          <w:rFonts w:hint="eastAsia"/>
+        </w:rPr>
+        <w:t>描述</w:t>
+      </w:r>
+      <w:r>
+        <w:rPr>
+          <w:rFonts w:hint="eastAsia"/>
+        </w:rPr>
+        <w:t>：</w:t>
       </w:r>
     </w:p>
     <w:p>
-      <w:r>
-        <w:rPr>
-          <w:rFonts w:hint="eastAsia"/>
-        </w:rPr>
-        <w:t>一个简单的多任务应用程序的有向无环图如下所示：</w:t>
-      </w:r>
-    </w:p>
-    <w:p/>
-    <w:p/>
-    <w:p>
-      <w:r>
-        <w:rPr>
-          <w:rFonts w:hint="eastAsia"/>
-        </w:rPr>
-        <w:t>带有这种数据流的应用程序的主要代表有，科学计算和多媒体应用程序需要高并行计算的领域，在上面的例子中，这些应用程序的行为是可以静态预测的并且用于减少程序执行时间的优化可以是离线执行的，</w:t>
-      </w:r>
-      <w:r>
-        <w:rPr>
-          <w:rFonts w:hint="eastAsia"/>
-        </w:rPr>
-        <w:t>由于在多任务应用程序中，具有数据以来关系的子任务之间进行数据传输的十分频繁，而且根据不同的任务类型，数据传输的数量往往差别很大，因此，在目标平台上对数据传输任务的映射与调度也成为必须考虑的问题。</w:t>
-      </w:r>
-    </w:p>
-    <w:p/>
-    <w:p>
-      <w:r>
-        <w:rPr>
-          <w:rFonts w:hint="eastAsia"/>
-        </w:rPr>
-        <w:t>我们用</w:t>
-      </w:r>
-      <w:r>
-        <w:rPr>
-          <w:rFonts w:hint="eastAsia"/>
-        </w:rPr>
-        <w:t>G=</w:t>
-      </w:r>
-      <w:r>
-        <w:rPr>
-          <w:rFonts w:hint="eastAsia"/>
-        </w:rPr>
-        <w:t>（</w:t>
-      </w:r>
-      <w:r>
-        <w:rPr>
-          <w:rFonts w:hint="eastAsia"/>
-        </w:rPr>
-        <w:t>T, E</w:t>
-      </w:r>
-      <w:r>
-        <w:rPr>
-          <w:rFonts w:hint="eastAsia"/>
-        </w:rPr>
-        <w:t>）来表示在嵌入式系统上进行多任务应用程序的调度，在目标平台上，资源</w:t>
-      </w:r>
-      <w:r>
-        <w:rPr>
-          <w:rFonts w:hint="eastAsia"/>
-        </w:rPr>
-        <w:t>Q</w:t>
-      </w:r>
-      <w:r>
-        <w:rPr>
-          <w:rFonts w:hint="eastAsia"/>
-        </w:rPr>
-        <w:t>被分为可更新</w:t>
-      </w:r>
-      <w:r>
-        <w:rPr>
-          <w:rFonts w:hint="eastAsia"/>
-        </w:rPr>
-        <w:t>R</w:t>
-      </w:r>
-      <w:r>
-        <w:rPr>
-          <w:rFonts w:hint="eastAsia"/>
-        </w:rPr>
-        <w:t>和不可更新</w:t>
-      </w:r>
-      <w:r>
-        <w:rPr>
-          <w:rFonts w:hint="eastAsia"/>
-        </w:rPr>
-        <w:t>N</w:t>
-      </w:r>
-      <w:r>
-        <w:rPr>
-          <w:rFonts w:hint="eastAsia"/>
-        </w:rPr>
-        <w:t>两部分。</w:t>
+      <w:pPr>
+        <w:rPr>
+          <w:rFonts w:hint="eastAsia"/>
+        </w:rPr>
+      </w:pPr>
+      <w:r>
+        <w:rPr>
+          <w:rFonts w:hint="eastAsia"/>
+        </w:rPr>
+        <w:t>任务</w:t>
+      </w:r>
+      <w:r>
+        <w:rPr>
+          <w:rFonts w:hint="eastAsia"/>
+        </w:rPr>
+        <w:t>j(job)</w:t>
+      </w:r>
+      <w:r>
+        <w:rPr>
+          <w:rFonts w:hint="eastAsia"/>
+        </w:rPr>
+        <w:t>被定义为</w:t>
+      </w:r>
+      <w:r>
+        <w:rPr>
+          <w:rFonts w:hint="eastAsia"/>
+        </w:rPr>
+        <w:t>在目标平台的组件上执行的一个</w:t>
+      </w:r>
+      <w:r>
+        <w:rPr>
+          <w:rFonts w:hint="eastAsia"/>
+        </w:rPr>
+        <w:t>活动单元</w:t>
+      </w:r>
+      <w:r>
+        <w:rPr>
+          <w:rFonts w:hint="eastAsia"/>
+        </w:rPr>
+        <w:t>，多任务应用程序的每一个执</w:t>
+      </w:r>
+      <w:r>
+        <w:rPr>
+          <w:rFonts w:hint="eastAsia"/>
+        </w:rPr>
+        <w:lastRenderedPageBreak/>
+        <w:t>行任务和任务之间的传输行为都被抽象成一个</w:t>
+      </w:r>
+      <w:r>
+        <w:rPr>
+          <w:rFonts w:hint="eastAsia"/>
+        </w:rPr>
+        <w:t>j</w:t>
+      </w:r>
+      <w:r>
+        <w:rPr>
+          <w:rFonts w:hint="eastAsia"/>
+        </w:rPr>
+        <w:t>，</w:t>
+      </w:r>
+      <w:r>
+        <w:rPr>
+          <w:rFonts w:hint="eastAsia"/>
+        </w:rPr>
+        <w:t>整个多任务应用程序被抽象成一个任务的集合</w:t>
+      </w:r>
+      <w:r>
+        <w:rPr>
+          <w:rFonts w:hint="eastAsia"/>
+        </w:rPr>
+        <w:t>用</w:t>
+      </w:r>
+      <w:r>
+        <w:rPr>
+          <w:rFonts w:hint="eastAsia"/>
+        </w:rPr>
+        <w:t>J</w:t>
+      </w:r>
+      <w:r>
+        <w:rPr>
+          <w:rFonts w:hint="eastAsia"/>
+        </w:rPr>
+        <w:t>来表示。</w:t>
       </w:r>
     </w:p>
     <w:p>
+      <w:pPr>
+        <w:rPr>
+          <w:rFonts w:hint="eastAsia"/>
+        </w:rPr>
+      </w:pPr>
+      <w:r>
+        <w:rPr>
+          <w:rFonts w:hint="eastAsia"/>
+        </w:rPr>
+        <w:t>执行点</w:t>
+      </w:r>
+      <w:r>
+        <w:rPr>
+          <w:rFonts w:hint="eastAsia"/>
+        </w:rPr>
+        <w:t>i</w:t>
+      </w:r>
+      <w:r>
+        <w:rPr>
+          <w:rFonts w:hint="eastAsia"/>
+        </w:rPr>
+        <w:t>被定义成资源和时间的组合，用来代表任务</w:t>
+      </w:r>
+      <w:r>
+        <w:rPr>
+          <w:rFonts w:hint="eastAsia"/>
+        </w:rPr>
+        <w:t>j</w:t>
+      </w:r>
+      <w:r>
+        <w:rPr>
+          <w:rFonts w:hint="eastAsia"/>
+        </w:rPr>
+        <w:t>在组件</w:t>
+      </w:r>
+      <w:r>
+        <w:rPr>
+          <w:rFonts w:hint="eastAsia"/>
+        </w:rPr>
+        <w:t>ak</w:t>
+      </w:r>
+      <w:r>
+        <w:rPr>
+          <w:rFonts w:hint="eastAsia"/>
+        </w:rPr>
+        <w:t>上执行时所需要的最低的资源要求和需要占用的时间</w:t>
+      </w:r>
+      <w:r>
+        <w:rPr>
+          <w:rFonts w:hint="eastAsia"/>
+        </w:rPr>
+        <w:t>，</w:t>
+      </w:r>
+      <w:r>
+        <w:rPr>
+          <w:rFonts w:hint="eastAsia"/>
+        </w:rPr>
+        <w:t>即任务</w:t>
+      </w:r>
+      <w:r>
+        <w:rPr>
+          <w:rFonts w:hint="eastAsia"/>
+        </w:rPr>
+        <w:t>j</w:t>
+      </w:r>
+      <w:r>
+        <w:rPr>
+          <w:rFonts w:hint="eastAsia"/>
+        </w:rPr>
+        <w:t>在</w:t>
+      </w:r>
+      <w:r>
+        <w:rPr>
+          <w:rFonts w:hint="eastAsia"/>
+        </w:rPr>
+        <w:t>ak</w:t>
+      </w:r>
+      <w:r>
+        <w:rPr>
+          <w:rFonts w:hint="eastAsia"/>
+        </w:rPr>
+        <w:t>上执行的时间。</w:t>
+      </w:r>
+      <w:r>
+        <w:rPr>
+          <w:rFonts w:hint="eastAsia"/>
+        </w:rPr>
+        <w:t>在具体的目标平台</w:t>
+      </w:r>
+      <w:r>
+        <w:rPr>
+          <w:rFonts w:hint="eastAsia"/>
+        </w:rPr>
+        <w:t>上</w:t>
+      </w:r>
+      <w:r>
+        <w:rPr>
+          <w:rFonts w:hint="eastAsia"/>
+        </w:rPr>
+        <w:t>，</w:t>
+      </w:r>
+      <w:r>
+        <w:rPr>
+          <w:rFonts w:hint="eastAsia"/>
+        </w:rPr>
+        <w:t>每一个任务</w:t>
+      </w:r>
+      <w:r>
+        <w:rPr>
+          <w:rFonts w:hint="eastAsia"/>
+        </w:rPr>
+        <w:t>j</w:t>
+      </w:r>
+      <w:r>
+        <w:rPr>
+          <w:rFonts w:hint="eastAsia"/>
+        </w:rPr>
+        <w:t>都</w:t>
+      </w:r>
+      <w:r>
+        <w:rPr>
+          <w:rFonts w:hint="eastAsia"/>
+        </w:rPr>
+        <w:t>有一到</w:t>
+      </w:r>
+      <w:r>
+        <w:rPr>
+          <w:rFonts w:hint="eastAsia"/>
+        </w:rPr>
+        <w:t>多个执行点</w:t>
+      </w:r>
+      <w:r>
+        <w:rPr>
+          <w:rFonts w:hint="eastAsia"/>
+        </w:rPr>
+        <w:t>可供选择来执行自身的任务</w:t>
+      </w:r>
+      <w:r>
+        <w:rPr>
+          <w:rFonts w:hint="eastAsia"/>
+        </w:rPr>
+        <w:t>，</w:t>
+      </w:r>
+      <w:r>
+        <w:rPr>
+          <w:rFonts w:hint="eastAsia"/>
+        </w:rPr>
+        <w:t>只要</w:t>
+      </w:r>
+      <w:r>
+        <w:rPr>
+          <w:rFonts w:hint="eastAsia"/>
+        </w:rPr>
+        <w:t>执行点</w:t>
+      </w:r>
+      <w:r>
+        <w:rPr>
+          <w:rFonts w:hint="eastAsia"/>
+        </w:rPr>
+        <w:t>满足任务</w:t>
+      </w:r>
+      <w:r>
+        <w:rPr>
+          <w:rFonts w:hint="eastAsia"/>
+        </w:rPr>
+        <w:t>j</w:t>
+      </w:r>
+      <w:r>
+        <w:rPr>
+          <w:rFonts w:hint="eastAsia"/>
+        </w:rPr>
+        <w:t>所需的约束</w:t>
+      </w:r>
+      <w:r>
+        <w:rPr>
+          <w:rFonts w:hint="eastAsia"/>
+        </w:rPr>
+        <w:t>执行的条件</w:t>
+      </w:r>
+      <w:r>
+        <w:rPr>
+          <w:rFonts w:hint="eastAsia"/>
+        </w:rPr>
+        <w:t>，</w:t>
+      </w:r>
+      <w:r>
+        <w:rPr>
+          <w:rFonts w:hint="eastAsia"/>
+        </w:rPr>
+        <w:t>若是不满足任务</w:t>
+      </w:r>
+      <w:r>
+        <w:rPr>
+          <w:rFonts w:hint="eastAsia"/>
+        </w:rPr>
+        <w:t>j</w:t>
+      </w:r>
+      <w:r>
+        <w:rPr>
+          <w:rFonts w:hint="eastAsia"/>
+        </w:rPr>
+        <w:t>是不能分配到该执行点上执行的，例如，</w:t>
+      </w:r>
+      <w:r>
+        <w:rPr>
+          <w:rFonts w:hint="eastAsia"/>
+        </w:rPr>
+        <w:t>计算任务</w:t>
+      </w:r>
+      <w:r>
+        <w:rPr>
+          <w:rFonts w:hint="eastAsia"/>
+        </w:rPr>
+        <w:t>j</w:t>
+      </w:r>
+      <w:r>
+        <w:rPr>
+          <w:rFonts w:hint="eastAsia"/>
+        </w:rPr>
+        <w:t>不能被分配到传输总线上进行来执行。</w:t>
+      </w:r>
+      <w:r>
+        <w:rPr>
+          <w:rFonts w:hint="eastAsia"/>
+          <w:color w:val="FF0000"/>
+        </w:rPr>
+        <w:t>此外，并不是所有的处理</w:t>
+      </w:r>
+      <w:r>
+        <w:rPr>
+          <w:rFonts w:hint="eastAsia"/>
+          <w:color w:val="FF0000"/>
+        </w:rPr>
+        <w:t>单元都可以用来执行计算任务，</w:t>
+      </w:r>
+      <w:r>
+        <w:rPr>
+          <w:rFonts w:hint="eastAsia"/>
+          <w:color w:val="FF0000"/>
+        </w:rPr>
+        <w:t>例如。一个任务包含了不能合成的结构</w:t>
+      </w:r>
+      <w:r>
+        <w:rPr>
+          <w:rFonts w:hint="eastAsia"/>
+          <w:color w:val="FF0000"/>
+        </w:rPr>
+        <w:t>。</w:t>
+      </w:r>
       <w:r>
         <w:rPr>
           <w:rFonts w:hint="eastAsia"/>
@@ -4843,13 +5055,37 @@
         <w:rPr>
           <w:rFonts w:hint="eastAsia"/>
         </w:rPr>
-        <w:t>：被定义为在目标平台上的某一主键上执行的活动。</w:t>
-      </w:r>
-      <w:r>
-        <w:rPr>
-          <w:rFonts w:hint="eastAsia"/>
-        </w:rPr>
-        <w:t>因此，多任务应用程序的任务可以被抽象成集合</w:t>
+        <w:t>在不同的执行点</w:t>
+      </w:r>
+      <w:r>
+        <w:rPr>
+          <w:rFonts w:hint="eastAsia"/>
+        </w:rPr>
+        <w:t>i</w:t>
+      </w:r>
+      <w:r>
+        <w:rPr>
+          <w:rFonts w:hint="eastAsia"/>
+        </w:rPr>
+        <w:t>上的组合，构成了应用程序在硬件上的解决方案。</w:t>
+      </w:r>
+      <w:r>
+        <w:rPr>
+          <w:rFonts w:hint="eastAsia"/>
+        </w:rPr>
+        <w:t>执行点的集合</w:t>
+      </w:r>
+      <w:r>
+        <w:rPr>
+          <w:rFonts w:hint="eastAsia"/>
+        </w:rPr>
+        <w:t>I</w:t>
+      </w:r>
+      <w:r>
+        <w:rPr>
+          <w:rFonts w:hint="eastAsia"/>
+        </w:rPr>
+        <w:t>包含了任务集合</w:t>
       </w:r>
       <w:r>
         <w:rPr>
@@ -4861,123 +5097,211 @@
         <w:rPr>
           <w:rFonts w:hint="eastAsia"/>
         </w:rPr>
-        <w:t>来表示。</w:t>
+        <w:t>在目标平台</w:t>
+      </w:r>
+      <w:r>
+        <w:rPr>
+          <w:rFonts w:hint="eastAsia"/>
+        </w:rPr>
+        <w:t>A</w:t>
+      </w:r>
+      <w:r>
+        <w:rPr>
+          <w:rFonts w:hint="eastAsia"/>
+        </w:rPr>
+        <w:t>上所有可用的执行点，</w:t>
+      </w:r>
+      <w:r>
+        <w:rPr>
+          <w:rFonts w:hint="eastAsia"/>
+          <w:color w:val="FF0000"/>
+        </w:rPr>
+        <w:t>表格</w:t>
+      </w:r>
+      <w:r>
+        <w:rPr>
+          <w:rFonts w:hint="eastAsia"/>
+          <w:color w:val="FF0000"/>
+        </w:rPr>
+        <w:t>I</w:t>
+      </w:r>
+      <w:r>
+        <w:rPr>
+          <w:rFonts w:hint="eastAsia"/>
+          <w:color w:val="FF0000"/>
+        </w:rPr>
+        <w:t>对</w:t>
+      </w:r>
+      <w:r>
+        <w:rPr>
+          <w:rFonts w:hint="eastAsia"/>
+          <w:color w:val="FF0000"/>
+        </w:rPr>
+        <w:t>多任务应用程序</w:t>
+      </w:r>
+      <w:r>
+        <w:rPr>
+          <w:rFonts w:hint="eastAsia"/>
+          <w:color w:val="FF0000"/>
+        </w:rPr>
+        <w:t>G</w:t>
+      </w:r>
+      <w:r>
+        <w:rPr>
+          <w:rFonts w:hint="eastAsia"/>
+          <w:color w:val="FF0000"/>
+        </w:rPr>
+        <w:t>在目标平台</w:t>
+      </w:r>
+      <w:r>
+        <w:rPr>
+          <w:rFonts w:hint="eastAsia"/>
+          <w:color w:val="FF0000"/>
+        </w:rPr>
+        <w:t>A</w:t>
+      </w:r>
+      <w:r>
+        <w:rPr>
+          <w:rFonts w:hint="eastAsia"/>
+          <w:color w:val="FF0000"/>
+        </w:rPr>
+        <w:t>上执行点的集合</w:t>
+      </w:r>
+      <w:r>
+        <w:rPr>
+          <w:rFonts w:hint="eastAsia"/>
+          <w:color w:val="FF0000"/>
+        </w:rPr>
+        <w:t>I</w:t>
+      </w:r>
+      <w:r>
+        <w:rPr>
+          <w:rFonts w:hint="eastAsia"/>
+          <w:color w:val="FF0000"/>
+        </w:rPr>
+        <w:t>进行了展示</w:t>
+      </w:r>
+      <w:r>
+        <w:rPr>
+          <w:rFonts w:hint="eastAsia"/>
+        </w:rPr>
+        <w:t>。</w:t>
+      </w:r>
+      <w:r>
+        <w:rPr>
+          <w:rFonts w:hint="eastAsia"/>
+        </w:rPr>
+        <w:t>表格中的每一项表明了任务</w:t>
+      </w:r>
+      <w:r>
+        <w:rPr>
+          <w:rFonts w:hint="eastAsia"/>
+        </w:rPr>
+        <w:t>j</w:t>
+      </w:r>
+      <w:r>
+        <w:rPr>
+          <w:rFonts w:hint="eastAsia"/>
+        </w:rPr>
+        <w:t>在执行点</w:t>
+      </w:r>
+      <w:r>
+        <w:rPr>
+          <w:rFonts w:hint="eastAsia"/>
+        </w:rPr>
+        <w:t>i</w:t>
+      </w:r>
+      <w:r>
+        <w:rPr>
+          <w:rFonts w:hint="eastAsia"/>
+        </w:rPr>
+        <w:t>上执行时需要的时间（例如，时钟周期）和需要消耗的资源数量</w:t>
+      </w:r>
+      <w:r>
+        <w:rPr>
+          <w:rFonts w:hint="eastAsia"/>
+        </w:rPr>
+        <w:t>（内存大小）</w:t>
+      </w:r>
+      <w:r>
+        <w:rPr>
+          <w:rFonts w:hint="eastAsia"/>
+        </w:rPr>
+        <w:t>，对于每一个计算型的任务</w:t>
+      </w:r>
+      <w:r>
+        <w:rPr>
+          <w:rFonts w:hint="eastAsia"/>
+        </w:rPr>
+        <w:t>j</w:t>
+      </w:r>
+      <w:r>
+        <w:rPr>
+          <w:rFonts w:hint="eastAsia"/>
+        </w:rPr>
+        <w:t>，在</w:t>
+      </w:r>
+      <w:r>
+        <w:rPr>
+          <w:rFonts w:hint="eastAsia"/>
+        </w:rPr>
+        <w:t>P3</w:t>
+      </w:r>
+      <w:r>
+        <w:rPr>
+          <w:rFonts w:hint="eastAsia"/>
+        </w:rPr>
+        <w:t>这个计算单元上可以有两个不同的执行点，这是因为这两个执行点是根据任务在</w:t>
+      </w:r>
+      <w:r>
+        <w:rPr>
+          <w:rFonts w:hint="eastAsia"/>
+        </w:rPr>
+        <w:t>P3</w:t>
+      </w:r>
+      <w:r>
+        <w:rPr>
+          <w:rFonts w:hint="eastAsia"/>
+        </w:rPr>
+        <w:t>上消耗的资源数量不同而产生的，是任务在执行时占用资源和时间的平衡的结果，一般情况下，占用的资源数量越多，任务运行时消耗的时间就越小。</w:t>
       </w:r>
     </w:p>
     <w:p>
-      <w:r>
-        <w:rPr>
-          <w:rFonts w:hint="eastAsia"/>
-        </w:rPr>
-        <w:t>执行点</w:t>
-      </w:r>
-      <w:r>
-        <w:rPr>
-          <w:rFonts w:hint="eastAsia"/>
-        </w:rPr>
-        <w:t>i</w:t>
-      </w:r>
-      <w:r>
-        <w:rPr>
-          <w:rFonts w:hint="eastAsia"/>
-        </w:rPr>
-        <w:t>：当任务</w:t>
-      </w:r>
-      <w:r>
-        <w:rPr>
-          <w:rFonts w:hint="eastAsia"/>
-        </w:rPr>
-        <w:t>j</w:t>
-      </w:r>
-      <w:r>
-        <w:rPr>
-          <w:rFonts w:hint="eastAsia"/>
-        </w:rPr>
-        <w:t>在目标平台的一个组件</w:t>
-      </w:r>
-      <w:r>
-        <w:rPr>
-          <w:rFonts w:hint="eastAsia"/>
-        </w:rPr>
-        <w:t>ak</w:t>
-      </w:r>
-      <w:r>
-        <w:rPr>
-          <w:rFonts w:hint="eastAsia"/>
-        </w:rPr>
-        <w:t>上执行时，</w:t>
-      </w:r>
-      <w:r>
-        <w:rPr>
-          <w:rFonts w:hint="eastAsia"/>
-        </w:rPr>
-        <w:t>对资源数量和</w:t>
-      </w:r>
-      <w:r>
-        <w:rPr>
-          <w:rFonts w:hint="eastAsia"/>
-        </w:rPr>
-        <w:t>执行时间的要求。事实上，每一个任务</w:t>
-      </w:r>
-      <w:r>
-        <w:rPr>
-          <w:rFonts w:hint="eastAsia"/>
-        </w:rPr>
-        <w:t>j</w:t>
-      </w:r>
-      <w:r>
-        <w:rPr>
-          <w:rFonts w:hint="eastAsia"/>
-        </w:rPr>
-        <w:t>根据可以有不同的执行点，</w:t>
-      </w:r>
-      <w:r>
-        <w:rPr>
-          <w:rFonts w:hint="eastAsia"/>
-        </w:rPr>
-        <w:t>这是根据任务的类型和平台的组件类型决定的，</w:t>
-      </w:r>
-      <w:r>
-        <w:rPr>
-          <w:rFonts w:hint="eastAsia"/>
-        </w:rPr>
-        <w:t>一个任务</w:t>
-      </w:r>
-      <w:r>
-        <w:rPr>
-          <w:rFonts w:hint="eastAsia"/>
-        </w:rPr>
-        <w:t>j</w:t>
-      </w:r>
-      <w:r>
-        <w:rPr>
-          <w:rFonts w:hint="eastAsia"/>
-        </w:rPr>
-        <w:t>可以在多个执行组件上执行，但并不一定能在所有的组件上。</w:t>
-      </w:r>
-      <w:r>
-        <w:rPr>
-          <w:rFonts w:hint="eastAsia"/>
-        </w:rPr>
-        <w:t>例如</w:t>
-      </w:r>
-      <w:r>
-        <w:rPr>
-          <w:rFonts w:hint="eastAsia"/>
-        </w:rPr>
-        <w:t xml:space="preserve">: </w:t>
-      </w:r>
-      <w:r>
-        <w:rPr>
-          <w:rFonts w:hint="eastAsia"/>
-        </w:rPr>
-        <w:t>程序中的执行任务不能分配到通讯组件上执行，此外，一些特殊计算组件只能执行某些特定的计算任务。</w:t>
-      </w:r>
-      <w:r>
-        <w:rPr>
-          <w:rFonts w:hint="eastAsia"/>
-        </w:rPr>
-        <w:t>集合</w:t>
+      <w:pPr>
+        <w:jc w:val="center"/>
+        <w:rPr>
+          <w:rFonts w:hint="eastAsia"/>
+        </w:rPr>
+      </w:pPr>
+      <w:r>
+        <w:rPr>
+          <w:rFonts w:hint="eastAsia"/>
+        </w:rPr>
+        <w:t>表</w:t>
+      </w:r>
+      <w:r>
+        <w:rPr>
+          <w:rFonts w:hint="eastAsia"/>
+        </w:rPr>
+        <w:t xml:space="preserve">I </w:t>
+      </w:r>
+      <w:r>
+        <w:rPr>
+          <w:rFonts w:hint="eastAsia"/>
+        </w:rPr>
+        <w:t>任务</w:t>
+      </w:r>
+      <w:r>
+        <w:rPr>
+          <w:rFonts w:hint="eastAsia"/>
+        </w:rPr>
+        <w:t>J</w:t>
+      </w:r>
+      <w:r>
+        <w:rPr>
+          <w:rFonts w:hint="eastAsia"/>
+        </w:rPr>
+        <w:t>和执行点</w:t>
       </w:r>
       <w:r>
         <w:rPr>
@@ -4989,80 +5313,5601 @@
         <w:rPr>
           <w:rFonts w:hint="eastAsia"/>
         </w:rPr>
-        <w:t>包含了任务集合</w:t>
-      </w:r>
-      <w:r>
-        <w:rPr>
-          <w:rFonts w:hint="eastAsia"/>
-        </w:rPr>
-        <w:t>J</w:t>
-      </w:r>
-      <w:r>
-        <w:rPr>
-          <w:rFonts w:hint="eastAsia"/>
-        </w:rPr>
-        <w:t>中所有可用的执行点。</w:t>
-      </w:r>
-      <w:r>
-        <w:rPr>
-          <w:rFonts w:hint="eastAsia"/>
-        </w:rPr>
-        <w:t>表格</w:t>
-      </w:r>
-      <w:r>
-        <w:rPr>
-          <w:rFonts w:hint="eastAsia"/>
-        </w:rPr>
-        <w:t>I</w:t>
-      </w:r>
-      <w:r>
-        <w:rPr>
-          <w:rFonts w:hint="eastAsia"/>
-        </w:rPr>
-        <w:t>展示了一个执行点的示例，</w:t>
-      </w:r>
-      <w:r>
-        <w:rPr>
-          <w:rFonts w:hint="eastAsia"/>
-        </w:rPr>
-        <w:t>它显示了任务在每一个执行点上所需要的时间和资源数量，同样，对于每一个任务，在组件</w:t>
-      </w:r>
-      <w:r>
-        <w:rPr>
-          <w:rFonts w:hint="eastAsia"/>
-        </w:rPr>
-        <w:t>P3</w:t>
-      </w:r>
-      <w:r>
-        <w:rPr>
-          <w:rFonts w:hint="eastAsia"/>
-        </w:rPr>
-        <w:t>上我们产生了两个执行点</w:t>
-      </w:r>
-      <w:r>
-        <w:rPr>
-          <w:rFonts w:hint="eastAsia"/>
-        </w:rPr>
-        <w:t>.</w:t>
-      </w:r>
-      <w:r>
-        <w:rPr>
-          <w:rFonts w:hint="eastAsia"/>
-        </w:rPr>
-        <w:t>这是由于对组件</w:t>
-      </w:r>
-      <w:r>
-        <w:rPr>
-          <w:rFonts w:hint="eastAsia"/>
-        </w:rPr>
-        <w:t>P3</w:t>
-      </w:r>
-      <w:r>
-        <w:rPr>
-          <w:rFonts w:hint="eastAsia"/>
-        </w:rPr>
-        <w:t>上资源的消耗不同而决定的。</w:t>
-      </w:r>
+        <w:t>之间的映射关系表</w:t>
+      </w:r>
+    </w:p>
+    <w:p>
+      <w:pPr>
+        <w:rPr>
+          <w:rFonts w:hint="eastAsia"/>
+        </w:rPr>
+      </w:pPr>
+    </w:p>
+    <w:tbl>
+      <w:tblPr>
+        <w:tblW w:w="7317" w:type="dxa"/>
+        <w:jc w:val="center"/>
+        <w:tblInd w:w="95" w:type="dxa"/>
+        <w:tblLook w:val="04A0"/>
+      </w:tblPr>
+      <w:tblGrid>
+        <w:gridCol w:w="699"/>
+        <w:gridCol w:w="551"/>
+        <w:gridCol w:w="552"/>
+        <w:gridCol w:w="551"/>
+        <w:gridCol w:w="552"/>
+        <w:gridCol w:w="551"/>
+        <w:gridCol w:w="552"/>
+        <w:gridCol w:w="551"/>
+        <w:gridCol w:w="552"/>
+        <w:gridCol w:w="551"/>
+        <w:gridCol w:w="552"/>
+        <w:gridCol w:w="551"/>
+        <w:gridCol w:w="551"/>
+        <w:gridCol w:w="5"/>
+      </w:tblGrid>
+      <w:tr>
+        <w:trPr>
+          <w:trHeight w:val="261"/>
+          <w:jc w:val="center"/>
+        </w:trPr>
+        <w:tc>
+          <w:tcPr>
+            <w:tcW w:w="699" w:type="dxa"/>
+            <w:vMerge w:val="restart"/>
+            <w:tcBorders>
+              <w:top w:val="single" w:sz="4" w:space="0" w:color="auto"/>
+              <w:left w:val="single" w:sz="4" w:space="0" w:color="auto"/>
+              <w:bottom w:val="single" w:sz="4" w:space="0" w:color="auto"/>
+              <w:right w:val="single" w:sz="4" w:space="0" w:color="auto"/>
+            </w:tcBorders>
+            <w:shd w:val="clear" w:color="auto" w:fill="auto"/>
+            <w:noWrap/>
+            <w:vAlign w:val="center"/>
+            <w:hideMark/>
+          </w:tcPr>
+          <w:p>
+            <w:pPr>
+              <w:pStyle w:val="tablecolhead"/>
+              <w:rPr>
+                <w:color w:val="000000"/>
+                <w:sz w:val="20"/>
+                <w:szCs w:val="20"/>
+                <w:lang w:eastAsia="zh-CN"/>
+              </w:rPr>
+            </w:pPr>
+            <w:r>
+              <w:t>job</w:t>
+            </w:r>
+          </w:p>
+        </w:tc>
+        <w:tc>
+          <w:tcPr>
+            <w:tcW w:w="1103" w:type="dxa"/>
+            <w:gridSpan w:val="2"/>
+            <w:tcBorders>
+              <w:top w:val="single" w:sz="4" w:space="0" w:color="auto"/>
+              <w:left w:val="nil"/>
+              <w:bottom w:val="single" w:sz="4" w:space="0" w:color="auto"/>
+              <w:right w:val="single" w:sz="4" w:space="0" w:color="auto"/>
+            </w:tcBorders>
+            <w:shd w:val="clear" w:color="auto" w:fill="auto"/>
+            <w:noWrap/>
+            <w:vAlign w:val="center"/>
+            <w:hideMark/>
+          </w:tcPr>
+          <w:p>
+            <w:pPr>
+              <w:pStyle w:val="tablecolhead"/>
+            </w:pPr>
+            <w:r>
+              <w:t>pe</w:t>
+            </w:r>
+            <w:r>
+              <w:rPr>
+                <w:vertAlign w:val="subscript"/>
+              </w:rPr>
+              <w:t>0</w:t>
+            </w:r>
+          </w:p>
+        </w:tc>
+        <w:tc>
+          <w:tcPr>
+            <w:tcW w:w="1103" w:type="dxa"/>
+            <w:gridSpan w:val="2"/>
+            <w:tcBorders>
+              <w:top w:val="single" w:sz="4" w:space="0" w:color="auto"/>
+              <w:left w:val="nil"/>
+              <w:bottom w:val="single" w:sz="4" w:space="0" w:color="auto"/>
+              <w:right w:val="single" w:sz="4" w:space="0" w:color="auto"/>
+            </w:tcBorders>
+            <w:shd w:val="clear" w:color="auto" w:fill="auto"/>
+            <w:noWrap/>
+            <w:vAlign w:val="center"/>
+            <w:hideMark/>
+          </w:tcPr>
+          <w:p>
+            <w:pPr>
+              <w:pStyle w:val="tablecolhead"/>
+            </w:pPr>
+            <w:r>
+              <w:t>pe</w:t>
+            </w:r>
+            <w:r>
+              <w:rPr>
+                <w:vertAlign w:val="subscript"/>
+              </w:rPr>
+              <w:t>1</w:t>
+            </w:r>
+          </w:p>
+        </w:tc>
+        <w:tc>
+          <w:tcPr>
+            <w:tcW w:w="1103" w:type="dxa"/>
+            <w:gridSpan w:val="2"/>
+            <w:tcBorders>
+              <w:top w:val="single" w:sz="4" w:space="0" w:color="auto"/>
+              <w:left w:val="nil"/>
+              <w:bottom w:val="single" w:sz="4" w:space="0" w:color="auto"/>
+              <w:right w:val="single" w:sz="4" w:space="0" w:color="auto"/>
+            </w:tcBorders>
+            <w:shd w:val="clear" w:color="auto" w:fill="auto"/>
+            <w:noWrap/>
+            <w:vAlign w:val="center"/>
+            <w:hideMark/>
+          </w:tcPr>
+          <w:p>
+            <w:pPr>
+              <w:pStyle w:val="tablecolhead"/>
+            </w:pPr>
+            <w:r>
+              <w:t>pe</w:t>
+            </w:r>
+            <w:r>
+              <w:rPr>
+                <w:vertAlign w:val="subscript"/>
+              </w:rPr>
+              <w:t>2</w:t>
+            </w:r>
+          </w:p>
+        </w:tc>
+        <w:tc>
+          <w:tcPr>
+            <w:tcW w:w="2206" w:type="dxa"/>
+            <w:gridSpan w:val="4"/>
+            <w:tcBorders>
+              <w:top w:val="single" w:sz="4" w:space="0" w:color="auto"/>
+              <w:left w:val="nil"/>
+              <w:bottom w:val="single" w:sz="4" w:space="0" w:color="auto"/>
+              <w:right w:val="single" w:sz="4" w:space="0" w:color="000000"/>
+            </w:tcBorders>
+            <w:shd w:val="clear" w:color="auto" w:fill="auto"/>
+            <w:noWrap/>
+            <w:vAlign w:val="center"/>
+            <w:hideMark/>
+          </w:tcPr>
+          <w:p>
+            <w:pPr>
+              <w:pStyle w:val="tablecolhead"/>
+            </w:pPr>
+            <w:r>
+              <w:t>pe</w:t>
+            </w:r>
+            <w:r>
+              <w:rPr>
+                <w:vertAlign w:val="subscript"/>
+              </w:rPr>
+              <w:t>3</w:t>
+            </w:r>
+          </w:p>
+        </w:tc>
+        <w:tc>
+          <w:tcPr>
+            <w:tcW w:w="1103" w:type="dxa"/>
+            <w:gridSpan w:val="3"/>
+            <w:tcBorders>
+              <w:top w:val="single" w:sz="4" w:space="0" w:color="auto"/>
+              <w:left w:val="nil"/>
+              <w:bottom w:val="single" w:sz="4" w:space="0" w:color="auto"/>
+              <w:right w:val="single" w:sz="4" w:space="0" w:color="auto"/>
+            </w:tcBorders>
+            <w:shd w:val="clear" w:color="auto" w:fill="auto"/>
+            <w:noWrap/>
+            <w:vAlign w:val="center"/>
+            <w:hideMark/>
+          </w:tcPr>
+          <w:p>
+            <w:pPr>
+              <w:pStyle w:val="tablecolhead"/>
+            </w:pPr>
+            <w:r>
+              <w:rPr>
+                <w:rFonts w:hint="eastAsia"/>
+                <w:lang w:eastAsia="zh-CN"/>
+              </w:rPr>
+              <w:t>c</w:t>
+            </w:r>
+            <w:r>
+              <w:t>c</w:t>
+            </w:r>
+          </w:p>
+        </w:tc>
+      </w:tr>
+      <w:tr>
+        <w:trPr>
+          <w:trHeight w:val="261"/>
+          <w:jc w:val="center"/>
+        </w:trPr>
+        <w:tc>
+          <w:tcPr>
+            <w:tcW w:w="699" w:type="dxa"/>
+            <w:vMerge/>
+            <w:tcBorders>
+              <w:top w:val="single" w:sz="4" w:space="0" w:color="auto"/>
+              <w:left w:val="single" w:sz="4" w:space="0" w:color="auto"/>
+              <w:bottom w:val="single" w:sz="4" w:space="0" w:color="auto"/>
+              <w:right w:val="single" w:sz="4" w:space="0" w:color="auto"/>
+            </w:tcBorders>
+            <w:vAlign w:val="center"/>
+            <w:hideMark/>
+          </w:tcPr>
+          <w:p>
+            <w:pPr>
+              <w:jc w:val="left"/>
+              <w:rPr>
+                <w:color w:val="000000"/>
+              </w:rPr>
+            </w:pPr>
+          </w:p>
+        </w:tc>
+        <w:tc>
+          <w:tcPr>
+            <w:tcW w:w="1103" w:type="dxa"/>
+            <w:gridSpan w:val="2"/>
+            <w:tcBorders>
+              <w:top w:val="single" w:sz="4" w:space="0" w:color="auto"/>
+              <w:left w:val="nil"/>
+              <w:bottom w:val="single" w:sz="4" w:space="0" w:color="auto"/>
+              <w:right w:val="single" w:sz="4" w:space="0" w:color="auto"/>
+            </w:tcBorders>
+            <w:shd w:val="clear" w:color="auto" w:fill="auto"/>
+            <w:noWrap/>
+            <w:vAlign w:val="center"/>
+            <w:hideMark/>
+          </w:tcPr>
+          <w:p>
+            <w:pPr>
+              <w:pStyle w:val="tablecolsubhead"/>
+            </w:pPr>
+            <w:r>
+              <w:t>i</w:t>
+            </w:r>
+            <w:r>
+              <w:rPr>
+                <w:vertAlign w:val="subscript"/>
+              </w:rPr>
+              <w:t>0</w:t>
+            </w:r>
+          </w:p>
+        </w:tc>
+        <w:tc>
+          <w:tcPr>
+            <w:tcW w:w="1103" w:type="dxa"/>
+            <w:gridSpan w:val="2"/>
+            <w:tcBorders>
+              <w:top w:val="single" w:sz="4" w:space="0" w:color="auto"/>
+              <w:left w:val="nil"/>
+              <w:bottom w:val="single" w:sz="4" w:space="0" w:color="auto"/>
+              <w:right w:val="single" w:sz="4" w:space="0" w:color="auto"/>
+            </w:tcBorders>
+            <w:shd w:val="clear" w:color="auto" w:fill="auto"/>
+            <w:noWrap/>
+            <w:vAlign w:val="center"/>
+            <w:hideMark/>
+          </w:tcPr>
+          <w:p>
+            <w:pPr>
+              <w:pStyle w:val="tablecolsubhead"/>
+            </w:pPr>
+            <w:r>
+              <w:t>i</w:t>
+            </w:r>
+            <w:r>
+              <w:rPr>
+                <w:vertAlign w:val="subscript"/>
+              </w:rPr>
+              <w:t>1</w:t>
+            </w:r>
+          </w:p>
+        </w:tc>
+        <w:tc>
+          <w:tcPr>
+            <w:tcW w:w="1103" w:type="dxa"/>
+            <w:gridSpan w:val="2"/>
+            <w:tcBorders>
+              <w:top w:val="single" w:sz="4" w:space="0" w:color="auto"/>
+              <w:left w:val="nil"/>
+              <w:bottom w:val="single" w:sz="4" w:space="0" w:color="auto"/>
+              <w:right w:val="single" w:sz="4" w:space="0" w:color="auto"/>
+            </w:tcBorders>
+            <w:shd w:val="clear" w:color="auto" w:fill="auto"/>
+            <w:noWrap/>
+            <w:vAlign w:val="center"/>
+            <w:hideMark/>
+          </w:tcPr>
+          <w:p>
+            <w:pPr>
+              <w:pStyle w:val="tablecolsubhead"/>
+            </w:pPr>
+            <w:r>
+              <w:t>i</w:t>
+            </w:r>
+            <w:r>
+              <w:rPr>
+                <w:vertAlign w:val="subscript"/>
+              </w:rPr>
+              <w:t>2</w:t>
+            </w:r>
+          </w:p>
+        </w:tc>
+        <w:tc>
+          <w:tcPr>
+            <w:tcW w:w="1103" w:type="dxa"/>
+            <w:gridSpan w:val="2"/>
+            <w:tcBorders>
+              <w:top w:val="single" w:sz="4" w:space="0" w:color="auto"/>
+              <w:left w:val="nil"/>
+              <w:bottom w:val="single" w:sz="4" w:space="0" w:color="auto"/>
+              <w:right w:val="single" w:sz="4" w:space="0" w:color="auto"/>
+            </w:tcBorders>
+            <w:shd w:val="clear" w:color="auto" w:fill="auto"/>
+            <w:noWrap/>
+            <w:vAlign w:val="center"/>
+            <w:hideMark/>
+          </w:tcPr>
+          <w:p>
+            <w:pPr>
+              <w:pStyle w:val="tablecolsubhead"/>
+            </w:pPr>
+            <w:r>
+              <w:t>i</w:t>
+            </w:r>
+            <w:r>
+              <w:rPr>
+                <w:vertAlign w:val="subscript"/>
+              </w:rPr>
+              <w:t>3</w:t>
+            </w:r>
+          </w:p>
+        </w:tc>
+        <w:tc>
+          <w:tcPr>
+            <w:tcW w:w="1103" w:type="dxa"/>
+            <w:gridSpan w:val="2"/>
+            <w:tcBorders>
+              <w:top w:val="single" w:sz="4" w:space="0" w:color="auto"/>
+              <w:left w:val="nil"/>
+              <w:bottom w:val="single" w:sz="4" w:space="0" w:color="auto"/>
+              <w:right w:val="single" w:sz="4" w:space="0" w:color="auto"/>
+            </w:tcBorders>
+            <w:shd w:val="clear" w:color="auto" w:fill="auto"/>
+            <w:noWrap/>
+            <w:vAlign w:val="center"/>
+            <w:hideMark/>
+          </w:tcPr>
+          <w:p>
+            <w:pPr>
+              <w:pStyle w:val="tablecolsubhead"/>
+            </w:pPr>
+            <w:r>
+              <w:t>i</w:t>
+            </w:r>
+            <w:r>
+              <w:rPr>
+                <w:vertAlign w:val="subscript"/>
+              </w:rPr>
+              <w:t>4</w:t>
+            </w:r>
+          </w:p>
+        </w:tc>
+        <w:tc>
+          <w:tcPr>
+            <w:tcW w:w="1103" w:type="dxa"/>
+            <w:gridSpan w:val="3"/>
+            <w:tcBorders>
+              <w:top w:val="single" w:sz="4" w:space="0" w:color="auto"/>
+              <w:left w:val="nil"/>
+              <w:bottom w:val="single" w:sz="4" w:space="0" w:color="auto"/>
+              <w:right w:val="single" w:sz="4" w:space="0" w:color="auto"/>
+            </w:tcBorders>
+            <w:shd w:val="clear" w:color="auto" w:fill="auto"/>
+            <w:noWrap/>
+            <w:vAlign w:val="center"/>
+            <w:hideMark/>
+          </w:tcPr>
+          <w:p>
+            <w:pPr>
+              <w:pStyle w:val="tablecolsubhead"/>
+            </w:pPr>
+            <w:r>
+              <w:t>i</w:t>
+            </w:r>
+            <w:r>
+              <w:rPr>
+                <w:vertAlign w:val="subscript"/>
+              </w:rPr>
+              <w:t>5</w:t>
+            </w:r>
+          </w:p>
+        </w:tc>
+      </w:tr>
+      <w:tr>
+        <w:trPr>
+          <w:gridAfter w:val="1"/>
+          <w:trHeight w:val="261"/>
+          <w:jc w:val="center"/>
+        </w:trPr>
+        <w:tc>
+          <w:tcPr>
+            <w:tcW w:w="699" w:type="dxa"/>
+            <w:vMerge/>
+            <w:tcBorders>
+              <w:top w:val="single" w:sz="4" w:space="0" w:color="auto"/>
+              <w:left w:val="single" w:sz="4" w:space="0" w:color="auto"/>
+              <w:bottom w:val="single" w:sz="4" w:space="0" w:color="auto"/>
+              <w:right w:val="single" w:sz="4" w:space="0" w:color="auto"/>
+            </w:tcBorders>
+            <w:vAlign w:val="center"/>
+            <w:hideMark/>
+          </w:tcPr>
+          <w:p>
+            <w:pPr>
+              <w:jc w:val="left"/>
+              <w:rPr>
+                <w:color w:val="000000"/>
+              </w:rPr>
+            </w:pPr>
+          </w:p>
+        </w:tc>
+        <w:tc>
+          <w:tcPr>
+            <w:tcW w:w="551" w:type="dxa"/>
+            <w:tcBorders>
+              <w:top w:val="nil"/>
+              <w:left w:val="nil"/>
+              <w:bottom w:val="single" w:sz="4" w:space="0" w:color="auto"/>
+              <w:right w:val="single" w:sz="4" w:space="0" w:color="auto"/>
+            </w:tcBorders>
+            <w:shd w:val="clear" w:color="auto" w:fill="auto"/>
+            <w:noWrap/>
+            <w:vAlign w:val="center"/>
+            <w:hideMark/>
+          </w:tcPr>
+          <w:p>
+            <w:pPr>
+              <w:pStyle w:val="tablecolsubhead"/>
+            </w:pPr>
+            <w:r>
+              <w:t>t</w:t>
+            </w:r>
+          </w:p>
+        </w:tc>
+        <w:tc>
+          <w:tcPr>
+            <w:tcW w:w="551" w:type="dxa"/>
+            <w:tcBorders>
+              <w:top w:val="nil"/>
+              <w:left w:val="nil"/>
+              <w:bottom w:val="single" w:sz="4" w:space="0" w:color="auto"/>
+              <w:right w:val="single" w:sz="4" w:space="0" w:color="auto"/>
+            </w:tcBorders>
+            <w:shd w:val="clear" w:color="auto" w:fill="auto"/>
+            <w:noWrap/>
+            <w:vAlign w:val="center"/>
+            <w:hideMark/>
+          </w:tcPr>
+          <w:p>
+            <w:pPr>
+              <w:pStyle w:val="tablecolsubhead"/>
+            </w:pPr>
+            <w:r>
+              <w:t>rr</w:t>
+            </w:r>
+          </w:p>
+        </w:tc>
+        <w:tc>
+          <w:tcPr>
+            <w:tcW w:w="551" w:type="dxa"/>
+            <w:tcBorders>
+              <w:top w:val="nil"/>
+              <w:left w:val="nil"/>
+              <w:bottom w:val="single" w:sz="4" w:space="0" w:color="auto"/>
+              <w:right w:val="single" w:sz="4" w:space="0" w:color="auto"/>
+            </w:tcBorders>
+            <w:shd w:val="clear" w:color="auto" w:fill="auto"/>
+            <w:noWrap/>
+            <w:vAlign w:val="center"/>
+            <w:hideMark/>
+          </w:tcPr>
+          <w:p>
+            <w:pPr>
+              <w:pStyle w:val="tablecolsubhead"/>
+            </w:pPr>
+            <w:r>
+              <w:t>t</w:t>
+            </w:r>
+          </w:p>
+        </w:tc>
+        <w:tc>
+          <w:tcPr>
+            <w:tcW w:w="551" w:type="dxa"/>
+            <w:tcBorders>
+              <w:top w:val="nil"/>
+              <w:left w:val="nil"/>
+              <w:bottom w:val="single" w:sz="4" w:space="0" w:color="auto"/>
+              <w:right w:val="single" w:sz="4" w:space="0" w:color="auto"/>
+            </w:tcBorders>
+            <w:shd w:val="clear" w:color="auto" w:fill="auto"/>
+            <w:noWrap/>
+            <w:vAlign w:val="center"/>
+            <w:hideMark/>
+          </w:tcPr>
+          <w:p>
+            <w:pPr>
+              <w:pStyle w:val="tablecolsubhead"/>
+            </w:pPr>
+            <w:r>
+              <w:t>rr</w:t>
+            </w:r>
+          </w:p>
+        </w:tc>
+        <w:tc>
+          <w:tcPr>
+            <w:tcW w:w="551" w:type="dxa"/>
+            <w:tcBorders>
+              <w:top w:val="nil"/>
+              <w:left w:val="nil"/>
+              <w:bottom w:val="single" w:sz="4" w:space="0" w:color="auto"/>
+              <w:right w:val="single" w:sz="4" w:space="0" w:color="auto"/>
+            </w:tcBorders>
+            <w:shd w:val="clear" w:color="auto" w:fill="auto"/>
+            <w:noWrap/>
+            <w:vAlign w:val="center"/>
+            <w:hideMark/>
+          </w:tcPr>
+          <w:p>
+            <w:pPr>
+              <w:pStyle w:val="tablecolsubhead"/>
+            </w:pPr>
+            <w:r>
+              <w:t>t</w:t>
+            </w:r>
+          </w:p>
+        </w:tc>
+        <w:tc>
+          <w:tcPr>
+            <w:tcW w:w="551" w:type="dxa"/>
+            <w:tcBorders>
+              <w:top w:val="nil"/>
+              <w:left w:val="nil"/>
+              <w:bottom w:val="single" w:sz="4" w:space="0" w:color="auto"/>
+              <w:right w:val="single" w:sz="4" w:space="0" w:color="auto"/>
+            </w:tcBorders>
+            <w:shd w:val="clear" w:color="auto" w:fill="auto"/>
+            <w:noWrap/>
+            <w:vAlign w:val="center"/>
+            <w:hideMark/>
+          </w:tcPr>
+          <w:p>
+            <w:pPr>
+              <w:pStyle w:val="tablecolsubhead"/>
+            </w:pPr>
+            <w:r>
+              <w:t>rr</w:t>
+            </w:r>
+          </w:p>
+        </w:tc>
+        <w:tc>
+          <w:tcPr>
+            <w:tcW w:w="551" w:type="dxa"/>
+            <w:tcBorders>
+              <w:top w:val="nil"/>
+              <w:left w:val="nil"/>
+              <w:bottom w:val="single" w:sz="4" w:space="0" w:color="auto"/>
+              <w:right w:val="single" w:sz="4" w:space="0" w:color="auto"/>
+            </w:tcBorders>
+            <w:shd w:val="clear" w:color="auto" w:fill="auto"/>
+            <w:noWrap/>
+            <w:vAlign w:val="center"/>
+            <w:hideMark/>
+          </w:tcPr>
+          <w:p>
+            <w:pPr>
+              <w:pStyle w:val="tablecolsubhead"/>
+            </w:pPr>
+            <w:r>
+              <w:t>t</w:t>
+            </w:r>
+          </w:p>
+        </w:tc>
+        <w:tc>
+          <w:tcPr>
+            <w:tcW w:w="551" w:type="dxa"/>
+            <w:tcBorders>
+              <w:top w:val="nil"/>
+              <w:left w:val="nil"/>
+              <w:bottom w:val="single" w:sz="4" w:space="0" w:color="auto"/>
+              <w:right w:val="single" w:sz="4" w:space="0" w:color="auto"/>
+            </w:tcBorders>
+            <w:shd w:val="clear" w:color="auto" w:fill="auto"/>
+            <w:noWrap/>
+            <w:vAlign w:val="center"/>
+            <w:hideMark/>
+          </w:tcPr>
+          <w:p>
+            <w:pPr>
+              <w:pStyle w:val="tablecolsubhead"/>
+            </w:pPr>
+            <w:r>
+              <w:rPr>
+                <w:rFonts w:hint="eastAsia"/>
+                <w:lang w:eastAsia="zh-CN"/>
+              </w:rPr>
+              <w:t>r</w:t>
+            </w:r>
+            <w:r>
+              <w:t>r</w:t>
+            </w:r>
+          </w:p>
+        </w:tc>
+        <w:tc>
+          <w:tcPr>
+            <w:tcW w:w="551" w:type="dxa"/>
+            <w:tcBorders>
+              <w:top w:val="nil"/>
+              <w:left w:val="nil"/>
+              <w:bottom w:val="single" w:sz="4" w:space="0" w:color="auto"/>
+              <w:right w:val="single" w:sz="4" w:space="0" w:color="auto"/>
+            </w:tcBorders>
+            <w:shd w:val="clear" w:color="auto" w:fill="auto"/>
+            <w:noWrap/>
+            <w:vAlign w:val="center"/>
+            <w:hideMark/>
+          </w:tcPr>
+          <w:p>
+            <w:pPr>
+              <w:pStyle w:val="tablecolsubhead"/>
+            </w:pPr>
+            <w:r>
+              <w:t>t</w:t>
+            </w:r>
+          </w:p>
+        </w:tc>
+        <w:tc>
+          <w:tcPr>
+            <w:tcW w:w="551" w:type="dxa"/>
+            <w:tcBorders>
+              <w:top w:val="nil"/>
+              <w:left w:val="nil"/>
+              <w:bottom w:val="single" w:sz="4" w:space="0" w:color="auto"/>
+              <w:right w:val="single" w:sz="4" w:space="0" w:color="auto"/>
+            </w:tcBorders>
+            <w:shd w:val="clear" w:color="auto" w:fill="auto"/>
+            <w:noWrap/>
+            <w:vAlign w:val="center"/>
+            <w:hideMark/>
+          </w:tcPr>
+          <w:p>
+            <w:pPr>
+              <w:pStyle w:val="tablecolsubhead"/>
+            </w:pPr>
+            <w:r>
+              <w:rPr>
+                <w:rFonts w:hint="eastAsia"/>
+                <w:lang w:eastAsia="zh-CN"/>
+              </w:rPr>
+              <w:t>r</w:t>
+            </w:r>
+            <w:r>
+              <w:t>r</w:t>
+            </w:r>
+          </w:p>
+        </w:tc>
+        <w:tc>
+          <w:tcPr>
+            <w:tcW w:w="551" w:type="dxa"/>
+            <w:tcBorders>
+              <w:top w:val="nil"/>
+              <w:left w:val="nil"/>
+              <w:bottom w:val="single" w:sz="4" w:space="0" w:color="auto"/>
+              <w:right w:val="single" w:sz="4" w:space="0" w:color="auto"/>
+            </w:tcBorders>
+            <w:shd w:val="clear" w:color="auto" w:fill="auto"/>
+            <w:noWrap/>
+            <w:vAlign w:val="center"/>
+            <w:hideMark/>
+          </w:tcPr>
+          <w:p>
+            <w:pPr>
+              <w:pStyle w:val="tablecolsubhead"/>
+            </w:pPr>
+            <w:r>
+              <w:t>t</w:t>
+            </w:r>
+          </w:p>
+        </w:tc>
+        <w:tc>
+          <w:tcPr>
+            <w:tcW w:w="551" w:type="dxa"/>
+            <w:tcBorders>
+              <w:top w:val="nil"/>
+              <w:left w:val="nil"/>
+              <w:bottom w:val="single" w:sz="4" w:space="0" w:color="auto"/>
+              <w:right w:val="single" w:sz="4" w:space="0" w:color="auto"/>
+            </w:tcBorders>
+            <w:shd w:val="clear" w:color="auto" w:fill="auto"/>
+            <w:noWrap/>
+            <w:vAlign w:val="center"/>
+            <w:hideMark/>
+          </w:tcPr>
+          <w:p>
+            <w:pPr>
+              <w:pStyle w:val="tablecolsubhead"/>
+            </w:pPr>
+            <w:r>
+              <w:rPr>
+                <w:rFonts w:hint="eastAsia"/>
+                <w:lang w:eastAsia="zh-CN"/>
+              </w:rPr>
+              <w:t>r</w:t>
+            </w:r>
+            <w:r>
+              <w:t>r</w:t>
+            </w:r>
+          </w:p>
+        </w:tc>
+      </w:tr>
+      <w:tr>
+        <w:trPr>
+          <w:gridAfter w:val="1"/>
+          <w:trHeight w:val="261"/>
+          <w:jc w:val="center"/>
+        </w:trPr>
+        <w:tc>
+          <w:tcPr>
+            <w:tcW w:w="699" w:type="dxa"/>
+            <w:tcBorders>
+              <w:top w:val="nil"/>
+              <w:left w:val="single" w:sz="4" w:space="0" w:color="auto"/>
+              <w:bottom w:val="single" w:sz="4" w:space="0" w:color="auto"/>
+              <w:right w:val="single" w:sz="4" w:space="0" w:color="auto"/>
+            </w:tcBorders>
+            <w:shd w:val="clear" w:color="auto" w:fill="auto"/>
+            <w:noWrap/>
+            <w:vAlign w:val="center"/>
+            <w:hideMark/>
+          </w:tcPr>
+          <w:p>
+            <w:pPr>
+              <w:pStyle w:val="tablecopy"/>
+              <w:jc w:val="center"/>
+            </w:pPr>
+            <w:r>
+              <w:t>A</w:t>
+            </w:r>
+          </w:p>
+        </w:tc>
+        <w:tc>
+          <w:tcPr>
+            <w:tcW w:w="551" w:type="dxa"/>
+            <w:tcBorders>
+              <w:top w:val="nil"/>
+              <w:left w:val="nil"/>
+              <w:bottom w:val="single" w:sz="4" w:space="0" w:color="auto"/>
+              <w:right w:val="single" w:sz="4" w:space="0" w:color="auto"/>
+            </w:tcBorders>
+            <w:shd w:val="clear" w:color="auto" w:fill="auto"/>
+            <w:noWrap/>
+            <w:vAlign w:val="center"/>
+            <w:hideMark/>
+          </w:tcPr>
+          <w:p>
+            <w:pPr>
+              <w:pStyle w:val="tablecopy"/>
+              <w:jc w:val="center"/>
+            </w:pPr>
+            <w:r>
+              <w:t>3</w:t>
+            </w:r>
+          </w:p>
+        </w:tc>
+        <w:tc>
+          <w:tcPr>
+            <w:tcW w:w="551" w:type="dxa"/>
+            <w:tcBorders>
+              <w:top w:val="nil"/>
+              <w:left w:val="nil"/>
+              <w:bottom w:val="single" w:sz="4" w:space="0" w:color="auto"/>
+              <w:right w:val="single" w:sz="4" w:space="0" w:color="auto"/>
+            </w:tcBorders>
+            <w:shd w:val="clear" w:color="auto" w:fill="auto"/>
+            <w:noWrap/>
+            <w:vAlign w:val="center"/>
+            <w:hideMark/>
+          </w:tcPr>
+          <w:p>
+            <w:pPr>
+              <w:pStyle w:val="tablecopy"/>
+              <w:jc w:val="center"/>
+            </w:pPr>
+            <w:r>
+              <w:t>6</w:t>
+            </w:r>
+          </w:p>
+        </w:tc>
+        <w:tc>
+          <w:tcPr>
+            <w:tcW w:w="551" w:type="dxa"/>
+            <w:tcBorders>
+              <w:top w:val="nil"/>
+              <w:left w:val="nil"/>
+              <w:bottom w:val="single" w:sz="4" w:space="0" w:color="auto"/>
+              <w:right w:val="single" w:sz="4" w:space="0" w:color="auto"/>
+            </w:tcBorders>
+            <w:shd w:val="clear" w:color="auto" w:fill="auto"/>
+            <w:noWrap/>
+            <w:vAlign w:val="center"/>
+            <w:hideMark/>
+          </w:tcPr>
+          <w:p>
+            <w:pPr>
+              <w:pStyle w:val="tablecopy"/>
+              <w:jc w:val="center"/>
+            </w:pPr>
+            <w:r>
+              <w:t>7</w:t>
+            </w:r>
+          </w:p>
+        </w:tc>
+        <w:tc>
+          <w:tcPr>
+            <w:tcW w:w="551" w:type="dxa"/>
+            <w:tcBorders>
+              <w:top w:val="nil"/>
+              <w:left w:val="nil"/>
+              <w:bottom w:val="single" w:sz="4" w:space="0" w:color="auto"/>
+              <w:right w:val="single" w:sz="4" w:space="0" w:color="auto"/>
+            </w:tcBorders>
+            <w:shd w:val="clear" w:color="auto" w:fill="auto"/>
+            <w:noWrap/>
+            <w:vAlign w:val="center"/>
+            <w:hideMark/>
+          </w:tcPr>
+          <w:p>
+            <w:pPr>
+              <w:pStyle w:val="tablecopy"/>
+              <w:jc w:val="center"/>
+            </w:pPr>
+            <w:r>
+              <w:t>4</w:t>
+            </w:r>
+          </w:p>
+        </w:tc>
+        <w:tc>
+          <w:tcPr>
+            <w:tcW w:w="551" w:type="dxa"/>
+            <w:tcBorders>
+              <w:top w:val="nil"/>
+              <w:left w:val="nil"/>
+              <w:bottom w:val="single" w:sz="4" w:space="0" w:color="auto"/>
+              <w:right w:val="single" w:sz="4" w:space="0" w:color="auto"/>
+            </w:tcBorders>
+            <w:shd w:val="clear" w:color="auto" w:fill="auto"/>
+            <w:noWrap/>
+            <w:vAlign w:val="center"/>
+            <w:hideMark/>
+          </w:tcPr>
+          <w:p>
+            <w:pPr>
+              <w:pStyle w:val="tablecopy"/>
+              <w:jc w:val="center"/>
+            </w:pPr>
+            <w:r>
+              <w:t>3</w:t>
+            </w:r>
+          </w:p>
+        </w:tc>
+        <w:tc>
+          <w:tcPr>
+            <w:tcW w:w="551" w:type="dxa"/>
+            <w:tcBorders>
+              <w:top w:val="nil"/>
+              <w:left w:val="nil"/>
+              <w:bottom w:val="single" w:sz="4" w:space="0" w:color="auto"/>
+              <w:right w:val="single" w:sz="4" w:space="0" w:color="auto"/>
+            </w:tcBorders>
+            <w:shd w:val="clear" w:color="auto" w:fill="auto"/>
+            <w:noWrap/>
+            <w:vAlign w:val="center"/>
+            <w:hideMark/>
+          </w:tcPr>
+          <w:p>
+            <w:pPr>
+              <w:pStyle w:val="tablecopy"/>
+              <w:jc w:val="center"/>
+            </w:pPr>
+            <w:r>
+              <w:t>8</w:t>
+            </w:r>
+          </w:p>
+        </w:tc>
+        <w:tc>
+          <w:tcPr>
+            <w:tcW w:w="551" w:type="dxa"/>
+            <w:tcBorders>
+              <w:top w:val="nil"/>
+              <w:left w:val="nil"/>
+              <w:bottom w:val="single" w:sz="4" w:space="0" w:color="auto"/>
+              <w:right w:val="single" w:sz="4" w:space="0" w:color="auto"/>
+            </w:tcBorders>
+            <w:shd w:val="clear" w:color="auto" w:fill="auto"/>
+            <w:noWrap/>
+            <w:vAlign w:val="center"/>
+            <w:hideMark/>
+          </w:tcPr>
+          <w:p>
+            <w:pPr>
+              <w:pStyle w:val="tablecopy"/>
+              <w:jc w:val="center"/>
+            </w:pPr>
+            <w:r>
+              <w:t>6</w:t>
+            </w:r>
+          </w:p>
+        </w:tc>
+        <w:tc>
+          <w:tcPr>
+            <w:tcW w:w="551" w:type="dxa"/>
+            <w:tcBorders>
+              <w:top w:val="nil"/>
+              <w:left w:val="nil"/>
+              <w:bottom w:val="single" w:sz="4" w:space="0" w:color="auto"/>
+              <w:right w:val="single" w:sz="4" w:space="0" w:color="auto"/>
+            </w:tcBorders>
+            <w:shd w:val="clear" w:color="auto" w:fill="auto"/>
+            <w:noWrap/>
+            <w:vAlign w:val="center"/>
+            <w:hideMark/>
+          </w:tcPr>
+          <w:p>
+            <w:pPr>
+              <w:pStyle w:val="tablecopy"/>
+              <w:jc w:val="center"/>
+            </w:pPr>
+            <w:r>
+              <w:t>3</w:t>
+            </w:r>
+          </w:p>
+        </w:tc>
+        <w:tc>
+          <w:tcPr>
+            <w:tcW w:w="551" w:type="dxa"/>
+            <w:tcBorders>
+              <w:top w:val="nil"/>
+              <w:left w:val="nil"/>
+              <w:bottom w:val="single" w:sz="4" w:space="0" w:color="auto"/>
+              <w:right w:val="single" w:sz="4" w:space="0" w:color="auto"/>
+            </w:tcBorders>
+            <w:shd w:val="clear" w:color="auto" w:fill="auto"/>
+            <w:noWrap/>
+            <w:vAlign w:val="center"/>
+            <w:hideMark/>
+          </w:tcPr>
+          <w:p>
+            <w:pPr>
+              <w:pStyle w:val="tablecopy"/>
+              <w:jc w:val="center"/>
+            </w:pPr>
+            <w:r>
+              <w:t>2</w:t>
+            </w:r>
+          </w:p>
+        </w:tc>
+        <w:tc>
+          <w:tcPr>
+            <w:tcW w:w="551" w:type="dxa"/>
+            <w:tcBorders>
+              <w:top w:val="nil"/>
+              <w:left w:val="nil"/>
+              <w:bottom w:val="single" w:sz="4" w:space="0" w:color="auto"/>
+              <w:right w:val="single" w:sz="4" w:space="0" w:color="auto"/>
+            </w:tcBorders>
+            <w:shd w:val="clear" w:color="auto" w:fill="auto"/>
+            <w:noWrap/>
+            <w:vAlign w:val="center"/>
+            <w:hideMark/>
+          </w:tcPr>
+          <w:p>
+            <w:pPr>
+              <w:pStyle w:val="tablecopy"/>
+              <w:jc w:val="center"/>
+            </w:pPr>
+            <w:r>
+              <w:t>9</w:t>
+            </w:r>
+          </w:p>
+        </w:tc>
+        <w:tc>
+          <w:tcPr>
+            <w:tcW w:w="551" w:type="dxa"/>
+            <w:tcBorders>
+              <w:top w:val="nil"/>
+              <w:left w:val="nil"/>
+              <w:bottom w:val="single" w:sz="4" w:space="0" w:color="auto"/>
+              <w:right w:val="single" w:sz="4" w:space="0" w:color="auto"/>
+            </w:tcBorders>
+            <w:shd w:val="clear" w:color="auto" w:fill="auto"/>
+            <w:noWrap/>
+            <w:vAlign w:val="center"/>
+            <w:hideMark/>
+          </w:tcPr>
+          <w:p>
+            <w:pPr>
+              <w:pStyle w:val="tablecopy"/>
+              <w:jc w:val="center"/>
+            </w:pPr>
+            <w:r>
+              <w:t>null</w:t>
+            </w:r>
+          </w:p>
+        </w:tc>
+        <w:tc>
+          <w:tcPr>
+            <w:tcW w:w="551" w:type="dxa"/>
+            <w:tcBorders>
+              <w:top w:val="nil"/>
+              <w:left w:val="nil"/>
+              <w:bottom w:val="single" w:sz="4" w:space="0" w:color="auto"/>
+              <w:right w:val="single" w:sz="4" w:space="0" w:color="auto"/>
+            </w:tcBorders>
+            <w:shd w:val="clear" w:color="auto" w:fill="auto"/>
+            <w:noWrap/>
+            <w:vAlign w:val="center"/>
+            <w:hideMark/>
+          </w:tcPr>
+          <w:p>
+            <w:pPr>
+              <w:pStyle w:val="tablecopy"/>
+              <w:jc w:val="center"/>
+            </w:pPr>
+            <w:r>
+              <w:rPr>
+                <w:rFonts w:hint="eastAsia"/>
+                <w:lang w:eastAsia="zh-CN"/>
+              </w:rPr>
+              <w:t>n</w:t>
+            </w:r>
+            <w:r>
+              <w:t>ull</w:t>
+            </w:r>
+          </w:p>
+        </w:tc>
+      </w:tr>
+      <w:tr>
+        <w:trPr>
+          <w:gridAfter w:val="1"/>
+          <w:trHeight w:val="261"/>
+          <w:jc w:val="center"/>
+        </w:trPr>
+        <w:tc>
+          <w:tcPr>
+            <w:tcW w:w="699" w:type="dxa"/>
+            <w:tcBorders>
+              <w:top w:val="nil"/>
+              <w:left w:val="single" w:sz="4" w:space="0" w:color="auto"/>
+              <w:bottom w:val="single" w:sz="4" w:space="0" w:color="auto"/>
+              <w:right w:val="single" w:sz="4" w:space="0" w:color="auto"/>
+            </w:tcBorders>
+            <w:shd w:val="clear" w:color="auto" w:fill="auto"/>
+            <w:noWrap/>
+            <w:vAlign w:val="center"/>
+            <w:hideMark/>
+          </w:tcPr>
+          <w:p>
+            <w:pPr>
+              <w:pStyle w:val="tablecopy"/>
+              <w:jc w:val="center"/>
+            </w:pPr>
+            <w:r>
+              <w:t>B</w:t>
+            </w:r>
+          </w:p>
+        </w:tc>
+        <w:tc>
+          <w:tcPr>
+            <w:tcW w:w="551" w:type="dxa"/>
+            <w:tcBorders>
+              <w:top w:val="nil"/>
+              <w:left w:val="nil"/>
+              <w:bottom w:val="single" w:sz="4" w:space="0" w:color="auto"/>
+              <w:right w:val="single" w:sz="4" w:space="0" w:color="auto"/>
+            </w:tcBorders>
+            <w:shd w:val="clear" w:color="auto" w:fill="auto"/>
+            <w:noWrap/>
+            <w:vAlign w:val="center"/>
+            <w:hideMark/>
+          </w:tcPr>
+          <w:p>
+            <w:pPr>
+              <w:pStyle w:val="tablecopy"/>
+              <w:jc w:val="center"/>
+            </w:pPr>
+            <w:r>
+              <w:t>5</w:t>
+            </w:r>
+          </w:p>
+        </w:tc>
+        <w:tc>
+          <w:tcPr>
+            <w:tcW w:w="551" w:type="dxa"/>
+            <w:tcBorders>
+              <w:top w:val="nil"/>
+              <w:left w:val="nil"/>
+              <w:bottom w:val="single" w:sz="4" w:space="0" w:color="auto"/>
+              <w:right w:val="single" w:sz="4" w:space="0" w:color="auto"/>
+            </w:tcBorders>
+            <w:shd w:val="clear" w:color="auto" w:fill="auto"/>
+            <w:noWrap/>
+            <w:vAlign w:val="center"/>
+            <w:hideMark/>
+          </w:tcPr>
+          <w:p>
+            <w:pPr>
+              <w:pStyle w:val="tablecopy"/>
+              <w:jc w:val="center"/>
+            </w:pPr>
+            <w:r>
+              <w:t>6</w:t>
+            </w:r>
+          </w:p>
+        </w:tc>
+        <w:tc>
+          <w:tcPr>
+            <w:tcW w:w="551" w:type="dxa"/>
+            <w:tcBorders>
+              <w:top w:val="nil"/>
+              <w:left w:val="nil"/>
+              <w:bottom w:val="single" w:sz="4" w:space="0" w:color="auto"/>
+              <w:right w:val="single" w:sz="4" w:space="0" w:color="auto"/>
+            </w:tcBorders>
+            <w:shd w:val="clear" w:color="auto" w:fill="auto"/>
+            <w:noWrap/>
+            <w:vAlign w:val="center"/>
+            <w:hideMark/>
+          </w:tcPr>
+          <w:p>
+            <w:pPr>
+              <w:pStyle w:val="tablecopy"/>
+              <w:jc w:val="center"/>
+            </w:pPr>
+            <w:r>
+              <w:t>2</w:t>
+            </w:r>
+          </w:p>
+        </w:tc>
+        <w:tc>
+          <w:tcPr>
+            <w:tcW w:w="551" w:type="dxa"/>
+            <w:tcBorders>
+              <w:top w:val="nil"/>
+              <w:left w:val="nil"/>
+              <w:bottom w:val="single" w:sz="4" w:space="0" w:color="auto"/>
+              <w:right w:val="single" w:sz="4" w:space="0" w:color="auto"/>
+            </w:tcBorders>
+            <w:shd w:val="clear" w:color="auto" w:fill="auto"/>
+            <w:noWrap/>
+            <w:vAlign w:val="center"/>
+            <w:hideMark/>
+          </w:tcPr>
+          <w:p>
+            <w:pPr>
+              <w:pStyle w:val="tablecopy"/>
+              <w:jc w:val="center"/>
+            </w:pPr>
+            <w:r>
+              <w:t>2</w:t>
+            </w:r>
+          </w:p>
+        </w:tc>
+        <w:tc>
+          <w:tcPr>
+            <w:tcW w:w="551" w:type="dxa"/>
+            <w:tcBorders>
+              <w:top w:val="nil"/>
+              <w:left w:val="nil"/>
+              <w:bottom w:val="single" w:sz="4" w:space="0" w:color="auto"/>
+              <w:right w:val="single" w:sz="4" w:space="0" w:color="auto"/>
+            </w:tcBorders>
+            <w:shd w:val="clear" w:color="auto" w:fill="auto"/>
+            <w:noWrap/>
+            <w:vAlign w:val="center"/>
+            <w:hideMark/>
+          </w:tcPr>
+          <w:p>
+            <w:pPr>
+              <w:pStyle w:val="tablecopy"/>
+              <w:jc w:val="center"/>
+            </w:pPr>
+            <w:r>
+              <w:t>7</w:t>
+            </w:r>
+          </w:p>
+        </w:tc>
+        <w:tc>
+          <w:tcPr>
+            <w:tcW w:w="551" w:type="dxa"/>
+            <w:tcBorders>
+              <w:top w:val="nil"/>
+              <w:left w:val="nil"/>
+              <w:bottom w:val="single" w:sz="4" w:space="0" w:color="auto"/>
+              <w:right w:val="single" w:sz="4" w:space="0" w:color="auto"/>
+            </w:tcBorders>
+            <w:shd w:val="clear" w:color="auto" w:fill="auto"/>
+            <w:noWrap/>
+            <w:vAlign w:val="center"/>
+            <w:hideMark/>
+          </w:tcPr>
+          <w:p>
+            <w:pPr>
+              <w:pStyle w:val="tablecopy"/>
+              <w:jc w:val="center"/>
+            </w:pPr>
+            <w:r>
+              <w:t>9</w:t>
+            </w:r>
+          </w:p>
+        </w:tc>
+        <w:tc>
+          <w:tcPr>
+            <w:tcW w:w="551" w:type="dxa"/>
+            <w:tcBorders>
+              <w:top w:val="nil"/>
+              <w:left w:val="nil"/>
+              <w:bottom w:val="single" w:sz="4" w:space="0" w:color="auto"/>
+              <w:right w:val="single" w:sz="4" w:space="0" w:color="auto"/>
+            </w:tcBorders>
+            <w:shd w:val="clear" w:color="auto" w:fill="auto"/>
+            <w:noWrap/>
+            <w:vAlign w:val="center"/>
+            <w:hideMark/>
+          </w:tcPr>
+          <w:p>
+            <w:pPr>
+              <w:pStyle w:val="tablecopy"/>
+              <w:jc w:val="center"/>
+            </w:pPr>
+            <w:r>
+              <w:t>2</w:t>
+            </w:r>
+          </w:p>
+        </w:tc>
+        <w:tc>
+          <w:tcPr>
+            <w:tcW w:w="551" w:type="dxa"/>
+            <w:tcBorders>
+              <w:top w:val="nil"/>
+              <w:left w:val="nil"/>
+              <w:bottom w:val="single" w:sz="4" w:space="0" w:color="auto"/>
+              <w:right w:val="single" w:sz="4" w:space="0" w:color="auto"/>
+            </w:tcBorders>
+            <w:shd w:val="clear" w:color="auto" w:fill="auto"/>
+            <w:noWrap/>
+            <w:vAlign w:val="center"/>
+            <w:hideMark/>
+          </w:tcPr>
+          <w:p>
+            <w:pPr>
+              <w:pStyle w:val="tablecopy"/>
+              <w:jc w:val="center"/>
+            </w:pPr>
+            <w:r>
+              <w:t>3</w:t>
+            </w:r>
+          </w:p>
+        </w:tc>
+        <w:tc>
+          <w:tcPr>
+            <w:tcW w:w="551" w:type="dxa"/>
+            <w:tcBorders>
+              <w:top w:val="nil"/>
+              <w:left w:val="nil"/>
+              <w:bottom w:val="single" w:sz="4" w:space="0" w:color="auto"/>
+              <w:right w:val="single" w:sz="4" w:space="0" w:color="auto"/>
+            </w:tcBorders>
+            <w:shd w:val="clear" w:color="auto" w:fill="auto"/>
+            <w:noWrap/>
+            <w:vAlign w:val="center"/>
+            <w:hideMark/>
+          </w:tcPr>
+          <w:p>
+            <w:pPr>
+              <w:pStyle w:val="tablecopy"/>
+              <w:jc w:val="center"/>
+            </w:pPr>
+            <w:r>
+              <w:t>1</w:t>
+            </w:r>
+          </w:p>
+        </w:tc>
+        <w:tc>
+          <w:tcPr>
+            <w:tcW w:w="551" w:type="dxa"/>
+            <w:tcBorders>
+              <w:top w:val="nil"/>
+              <w:left w:val="nil"/>
+              <w:bottom w:val="single" w:sz="4" w:space="0" w:color="auto"/>
+              <w:right w:val="single" w:sz="4" w:space="0" w:color="auto"/>
+            </w:tcBorders>
+            <w:shd w:val="clear" w:color="auto" w:fill="auto"/>
+            <w:noWrap/>
+            <w:vAlign w:val="center"/>
+            <w:hideMark/>
+          </w:tcPr>
+          <w:p>
+            <w:pPr>
+              <w:pStyle w:val="tablecopy"/>
+              <w:jc w:val="center"/>
+            </w:pPr>
+            <w:r>
+              <w:t>12</w:t>
+            </w:r>
+          </w:p>
+        </w:tc>
+        <w:tc>
+          <w:tcPr>
+            <w:tcW w:w="551" w:type="dxa"/>
+            <w:tcBorders>
+              <w:top w:val="nil"/>
+              <w:left w:val="nil"/>
+              <w:bottom w:val="single" w:sz="4" w:space="0" w:color="auto"/>
+              <w:right w:val="single" w:sz="4" w:space="0" w:color="auto"/>
+            </w:tcBorders>
+            <w:shd w:val="clear" w:color="auto" w:fill="auto"/>
+            <w:noWrap/>
+            <w:vAlign w:val="center"/>
+            <w:hideMark/>
+          </w:tcPr>
+          <w:p>
+            <w:pPr>
+              <w:pStyle w:val="tablecopy"/>
+              <w:jc w:val="center"/>
+            </w:pPr>
+            <w:r>
+              <w:t>null</w:t>
+            </w:r>
+          </w:p>
+        </w:tc>
+        <w:tc>
+          <w:tcPr>
+            <w:tcW w:w="551" w:type="dxa"/>
+            <w:tcBorders>
+              <w:top w:val="nil"/>
+              <w:left w:val="nil"/>
+              <w:bottom w:val="single" w:sz="4" w:space="0" w:color="auto"/>
+              <w:right w:val="single" w:sz="4" w:space="0" w:color="auto"/>
+            </w:tcBorders>
+            <w:shd w:val="clear" w:color="auto" w:fill="auto"/>
+            <w:noWrap/>
+            <w:vAlign w:val="center"/>
+            <w:hideMark/>
+          </w:tcPr>
+          <w:p>
+            <w:pPr>
+              <w:pStyle w:val="tablecopy"/>
+              <w:jc w:val="center"/>
+            </w:pPr>
+            <w:r>
+              <w:rPr>
+                <w:rFonts w:hint="eastAsia"/>
+                <w:lang w:eastAsia="zh-CN"/>
+              </w:rPr>
+              <w:t>n</w:t>
+            </w:r>
+            <w:r>
+              <w:t>ull</w:t>
+            </w:r>
+          </w:p>
+        </w:tc>
+      </w:tr>
+      <w:tr>
+        <w:trPr>
+          <w:gridAfter w:val="1"/>
+          <w:trHeight w:val="261"/>
+          <w:jc w:val="center"/>
+        </w:trPr>
+        <w:tc>
+          <w:tcPr>
+            <w:tcW w:w="699" w:type="dxa"/>
+            <w:tcBorders>
+              <w:top w:val="nil"/>
+              <w:left w:val="single" w:sz="4" w:space="0" w:color="auto"/>
+              <w:bottom w:val="single" w:sz="4" w:space="0" w:color="auto"/>
+              <w:right w:val="single" w:sz="4" w:space="0" w:color="auto"/>
+            </w:tcBorders>
+            <w:shd w:val="clear" w:color="auto" w:fill="auto"/>
+            <w:noWrap/>
+            <w:vAlign w:val="center"/>
+            <w:hideMark/>
+          </w:tcPr>
+          <w:p>
+            <w:pPr>
+              <w:pStyle w:val="tablecopy"/>
+              <w:jc w:val="center"/>
+            </w:pPr>
+            <w:r>
+              <w:t>C</w:t>
+            </w:r>
+          </w:p>
+        </w:tc>
+        <w:tc>
+          <w:tcPr>
+            <w:tcW w:w="551" w:type="dxa"/>
+            <w:tcBorders>
+              <w:top w:val="nil"/>
+              <w:left w:val="nil"/>
+              <w:bottom w:val="single" w:sz="4" w:space="0" w:color="auto"/>
+              <w:right w:val="single" w:sz="4" w:space="0" w:color="auto"/>
+            </w:tcBorders>
+            <w:shd w:val="clear" w:color="auto" w:fill="auto"/>
+            <w:noWrap/>
+            <w:vAlign w:val="center"/>
+            <w:hideMark/>
+          </w:tcPr>
+          <w:p>
+            <w:pPr>
+              <w:pStyle w:val="tablecopy"/>
+              <w:jc w:val="center"/>
+            </w:pPr>
+            <w:r>
+              <w:t>6</w:t>
+            </w:r>
+          </w:p>
+        </w:tc>
+        <w:tc>
+          <w:tcPr>
+            <w:tcW w:w="551" w:type="dxa"/>
+            <w:tcBorders>
+              <w:top w:val="nil"/>
+              <w:left w:val="nil"/>
+              <w:bottom w:val="single" w:sz="4" w:space="0" w:color="auto"/>
+              <w:right w:val="single" w:sz="4" w:space="0" w:color="auto"/>
+            </w:tcBorders>
+            <w:shd w:val="clear" w:color="auto" w:fill="auto"/>
+            <w:noWrap/>
+            <w:vAlign w:val="center"/>
+            <w:hideMark/>
+          </w:tcPr>
+          <w:p>
+            <w:pPr>
+              <w:pStyle w:val="tablecopy"/>
+              <w:jc w:val="center"/>
+            </w:pPr>
+            <w:r>
+              <w:t>8</w:t>
+            </w:r>
+          </w:p>
+        </w:tc>
+        <w:tc>
+          <w:tcPr>
+            <w:tcW w:w="551" w:type="dxa"/>
+            <w:tcBorders>
+              <w:top w:val="nil"/>
+              <w:left w:val="nil"/>
+              <w:bottom w:val="single" w:sz="4" w:space="0" w:color="auto"/>
+              <w:right w:val="single" w:sz="4" w:space="0" w:color="auto"/>
+            </w:tcBorders>
+            <w:shd w:val="clear" w:color="auto" w:fill="auto"/>
+            <w:noWrap/>
+            <w:vAlign w:val="center"/>
+            <w:hideMark/>
+          </w:tcPr>
+          <w:p>
+            <w:pPr>
+              <w:pStyle w:val="tablecopy"/>
+              <w:jc w:val="center"/>
+            </w:pPr>
+            <w:r>
+              <w:t>2</w:t>
+            </w:r>
+          </w:p>
+        </w:tc>
+        <w:tc>
+          <w:tcPr>
+            <w:tcW w:w="551" w:type="dxa"/>
+            <w:tcBorders>
+              <w:top w:val="nil"/>
+              <w:left w:val="nil"/>
+              <w:bottom w:val="single" w:sz="4" w:space="0" w:color="auto"/>
+              <w:right w:val="single" w:sz="4" w:space="0" w:color="auto"/>
+            </w:tcBorders>
+            <w:shd w:val="clear" w:color="auto" w:fill="auto"/>
+            <w:noWrap/>
+            <w:vAlign w:val="center"/>
+            <w:hideMark/>
+          </w:tcPr>
+          <w:p>
+            <w:pPr>
+              <w:pStyle w:val="tablecopy"/>
+              <w:jc w:val="center"/>
+            </w:pPr>
+            <w:r>
+              <w:t>9</w:t>
+            </w:r>
+          </w:p>
+        </w:tc>
+        <w:tc>
+          <w:tcPr>
+            <w:tcW w:w="551" w:type="dxa"/>
+            <w:tcBorders>
+              <w:top w:val="nil"/>
+              <w:left w:val="nil"/>
+              <w:bottom w:val="single" w:sz="4" w:space="0" w:color="auto"/>
+              <w:right w:val="single" w:sz="4" w:space="0" w:color="auto"/>
+            </w:tcBorders>
+            <w:shd w:val="clear" w:color="auto" w:fill="auto"/>
+            <w:noWrap/>
+            <w:vAlign w:val="center"/>
+            <w:hideMark/>
+          </w:tcPr>
+          <w:p>
+            <w:pPr>
+              <w:pStyle w:val="tablecopy"/>
+              <w:jc w:val="center"/>
+            </w:pPr>
+            <w:r>
+              <w:t>2</w:t>
+            </w:r>
+          </w:p>
+        </w:tc>
+        <w:tc>
+          <w:tcPr>
+            <w:tcW w:w="551" w:type="dxa"/>
+            <w:tcBorders>
+              <w:top w:val="nil"/>
+              <w:left w:val="nil"/>
+              <w:bottom w:val="single" w:sz="4" w:space="0" w:color="auto"/>
+              <w:right w:val="single" w:sz="4" w:space="0" w:color="auto"/>
+            </w:tcBorders>
+            <w:shd w:val="clear" w:color="auto" w:fill="auto"/>
+            <w:noWrap/>
+            <w:vAlign w:val="center"/>
+            <w:hideMark/>
+          </w:tcPr>
+          <w:p>
+            <w:pPr>
+              <w:pStyle w:val="tablecopy"/>
+              <w:jc w:val="center"/>
+            </w:pPr>
+            <w:r>
+              <w:t>10</w:t>
+            </w:r>
+          </w:p>
+        </w:tc>
+        <w:tc>
+          <w:tcPr>
+            <w:tcW w:w="551" w:type="dxa"/>
+            <w:tcBorders>
+              <w:top w:val="nil"/>
+              <w:left w:val="nil"/>
+              <w:bottom w:val="single" w:sz="4" w:space="0" w:color="auto"/>
+              <w:right w:val="single" w:sz="4" w:space="0" w:color="auto"/>
+            </w:tcBorders>
+            <w:shd w:val="clear" w:color="auto" w:fill="auto"/>
+            <w:noWrap/>
+            <w:vAlign w:val="center"/>
+            <w:hideMark/>
+          </w:tcPr>
+          <w:p>
+            <w:pPr>
+              <w:pStyle w:val="tablecopy"/>
+              <w:jc w:val="center"/>
+            </w:pPr>
+            <w:r>
+              <w:t>10</w:t>
+            </w:r>
+          </w:p>
+        </w:tc>
+        <w:tc>
+          <w:tcPr>
+            <w:tcW w:w="551" w:type="dxa"/>
+            <w:tcBorders>
+              <w:top w:val="nil"/>
+              <w:left w:val="nil"/>
+              <w:bottom w:val="single" w:sz="4" w:space="0" w:color="auto"/>
+              <w:right w:val="single" w:sz="4" w:space="0" w:color="auto"/>
+            </w:tcBorders>
+            <w:shd w:val="clear" w:color="auto" w:fill="auto"/>
+            <w:noWrap/>
+            <w:vAlign w:val="center"/>
+            <w:hideMark/>
+          </w:tcPr>
+          <w:p>
+            <w:pPr>
+              <w:pStyle w:val="tablecopy"/>
+              <w:jc w:val="center"/>
+            </w:pPr>
+            <w:r>
+              <w:t>9</w:t>
+            </w:r>
+          </w:p>
+        </w:tc>
+        <w:tc>
+          <w:tcPr>
+            <w:tcW w:w="551" w:type="dxa"/>
+            <w:tcBorders>
+              <w:top w:val="nil"/>
+              <w:left w:val="nil"/>
+              <w:bottom w:val="single" w:sz="4" w:space="0" w:color="auto"/>
+              <w:right w:val="single" w:sz="4" w:space="0" w:color="auto"/>
+            </w:tcBorders>
+            <w:shd w:val="clear" w:color="auto" w:fill="auto"/>
+            <w:noWrap/>
+            <w:vAlign w:val="center"/>
+            <w:hideMark/>
+          </w:tcPr>
+          <w:p>
+            <w:pPr>
+              <w:pStyle w:val="tablecopy"/>
+              <w:jc w:val="center"/>
+            </w:pPr>
+            <w:r>
+              <w:t>12</w:t>
+            </w:r>
+          </w:p>
+        </w:tc>
+        <w:tc>
+          <w:tcPr>
+            <w:tcW w:w="551" w:type="dxa"/>
+            <w:tcBorders>
+              <w:top w:val="nil"/>
+              <w:left w:val="nil"/>
+              <w:bottom w:val="single" w:sz="4" w:space="0" w:color="auto"/>
+              <w:right w:val="single" w:sz="4" w:space="0" w:color="auto"/>
+            </w:tcBorders>
+            <w:shd w:val="clear" w:color="auto" w:fill="auto"/>
+            <w:noWrap/>
+            <w:vAlign w:val="center"/>
+            <w:hideMark/>
+          </w:tcPr>
+          <w:p>
+            <w:pPr>
+              <w:pStyle w:val="tablecopy"/>
+              <w:jc w:val="center"/>
+            </w:pPr>
+            <w:r>
+              <w:t>2</w:t>
+            </w:r>
+          </w:p>
+        </w:tc>
+        <w:tc>
+          <w:tcPr>
+            <w:tcW w:w="551" w:type="dxa"/>
+            <w:tcBorders>
+              <w:top w:val="nil"/>
+              <w:left w:val="nil"/>
+              <w:bottom w:val="single" w:sz="4" w:space="0" w:color="auto"/>
+              <w:right w:val="single" w:sz="4" w:space="0" w:color="auto"/>
+            </w:tcBorders>
+            <w:shd w:val="clear" w:color="auto" w:fill="auto"/>
+            <w:noWrap/>
+            <w:vAlign w:val="center"/>
+            <w:hideMark/>
+          </w:tcPr>
+          <w:p>
+            <w:pPr>
+              <w:pStyle w:val="tablecopy"/>
+              <w:jc w:val="center"/>
+            </w:pPr>
+            <w:r>
+              <w:t>null</w:t>
+            </w:r>
+          </w:p>
+        </w:tc>
+        <w:tc>
+          <w:tcPr>
+            <w:tcW w:w="551" w:type="dxa"/>
+            <w:tcBorders>
+              <w:top w:val="nil"/>
+              <w:left w:val="nil"/>
+              <w:bottom w:val="single" w:sz="4" w:space="0" w:color="auto"/>
+              <w:right w:val="single" w:sz="4" w:space="0" w:color="auto"/>
+            </w:tcBorders>
+            <w:shd w:val="clear" w:color="auto" w:fill="auto"/>
+            <w:noWrap/>
+            <w:vAlign w:val="center"/>
+            <w:hideMark/>
+          </w:tcPr>
+          <w:p>
+            <w:pPr>
+              <w:pStyle w:val="tablecopy"/>
+              <w:jc w:val="center"/>
+            </w:pPr>
+            <w:r>
+              <w:rPr>
+                <w:rFonts w:hint="eastAsia"/>
+                <w:lang w:eastAsia="zh-CN"/>
+              </w:rPr>
+              <w:t>n</w:t>
+            </w:r>
+            <w:r>
+              <w:t>ull</w:t>
+            </w:r>
+          </w:p>
+        </w:tc>
+      </w:tr>
+      <w:tr>
+        <w:trPr>
+          <w:gridAfter w:val="1"/>
+          <w:trHeight w:val="261"/>
+          <w:jc w:val="center"/>
+        </w:trPr>
+        <w:tc>
+          <w:tcPr>
+            <w:tcW w:w="699" w:type="dxa"/>
+            <w:tcBorders>
+              <w:top w:val="nil"/>
+              <w:left w:val="single" w:sz="4" w:space="0" w:color="auto"/>
+              <w:bottom w:val="single" w:sz="4" w:space="0" w:color="auto"/>
+              <w:right w:val="single" w:sz="4" w:space="0" w:color="auto"/>
+            </w:tcBorders>
+            <w:shd w:val="clear" w:color="auto" w:fill="auto"/>
+            <w:noWrap/>
+            <w:vAlign w:val="center"/>
+            <w:hideMark/>
+          </w:tcPr>
+          <w:p>
+            <w:pPr>
+              <w:pStyle w:val="tablecopy"/>
+              <w:jc w:val="center"/>
+            </w:pPr>
+            <w:r>
+              <w:t>D</w:t>
+            </w:r>
+          </w:p>
+        </w:tc>
+        <w:tc>
+          <w:tcPr>
+            <w:tcW w:w="551" w:type="dxa"/>
+            <w:tcBorders>
+              <w:top w:val="nil"/>
+              <w:left w:val="nil"/>
+              <w:bottom w:val="single" w:sz="4" w:space="0" w:color="auto"/>
+              <w:right w:val="single" w:sz="4" w:space="0" w:color="auto"/>
+            </w:tcBorders>
+            <w:shd w:val="clear" w:color="auto" w:fill="auto"/>
+            <w:noWrap/>
+            <w:vAlign w:val="center"/>
+            <w:hideMark/>
+          </w:tcPr>
+          <w:p>
+            <w:pPr>
+              <w:pStyle w:val="tablecopy"/>
+              <w:jc w:val="center"/>
+            </w:pPr>
+            <w:r>
+              <w:t>9</w:t>
+            </w:r>
+          </w:p>
+        </w:tc>
+        <w:tc>
+          <w:tcPr>
+            <w:tcW w:w="551" w:type="dxa"/>
+            <w:tcBorders>
+              <w:top w:val="nil"/>
+              <w:left w:val="nil"/>
+              <w:bottom w:val="single" w:sz="4" w:space="0" w:color="auto"/>
+              <w:right w:val="single" w:sz="4" w:space="0" w:color="auto"/>
+            </w:tcBorders>
+            <w:shd w:val="clear" w:color="auto" w:fill="auto"/>
+            <w:noWrap/>
+            <w:vAlign w:val="center"/>
+            <w:hideMark/>
+          </w:tcPr>
+          <w:p>
+            <w:pPr>
+              <w:pStyle w:val="tablecopy"/>
+              <w:jc w:val="center"/>
+            </w:pPr>
+            <w:r>
+              <w:t>12</w:t>
+            </w:r>
+          </w:p>
+        </w:tc>
+        <w:tc>
+          <w:tcPr>
+            <w:tcW w:w="551" w:type="dxa"/>
+            <w:tcBorders>
+              <w:top w:val="nil"/>
+              <w:left w:val="nil"/>
+              <w:bottom w:val="single" w:sz="4" w:space="0" w:color="auto"/>
+              <w:right w:val="single" w:sz="4" w:space="0" w:color="auto"/>
+            </w:tcBorders>
+            <w:shd w:val="clear" w:color="auto" w:fill="auto"/>
+            <w:noWrap/>
+            <w:vAlign w:val="center"/>
+            <w:hideMark/>
+          </w:tcPr>
+          <w:p>
+            <w:pPr>
+              <w:pStyle w:val="tablecopy"/>
+              <w:jc w:val="center"/>
+            </w:pPr>
+            <w:r>
+              <w:t>4</w:t>
+            </w:r>
+          </w:p>
+        </w:tc>
+        <w:tc>
+          <w:tcPr>
+            <w:tcW w:w="551" w:type="dxa"/>
+            <w:tcBorders>
+              <w:top w:val="nil"/>
+              <w:left w:val="nil"/>
+              <w:bottom w:val="single" w:sz="4" w:space="0" w:color="auto"/>
+              <w:right w:val="single" w:sz="4" w:space="0" w:color="auto"/>
+            </w:tcBorders>
+            <w:shd w:val="clear" w:color="auto" w:fill="auto"/>
+            <w:noWrap/>
+            <w:vAlign w:val="center"/>
+            <w:hideMark/>
+          </w:tcPr>
+          <w:p>
+            <w:pPr>
+              <w:pStyle w:val="tablecopy"/>
+              <w:jc w:val="center"/>
+            </w:pPr>
+            <w:r>
+              <w:t>8</w:t>
+            </w:r>
+          </w:p>
+        </w:tc>
+        <w:tc>
+          <w:tcPr>
+            <w:tcW w:w="551" w:type="dxa"/>
+            <w:tcBorders>
+              <w:top w:val="nil"/>
+              <w:left w:val="nil"/>
+              <w:bottom w:val="single" w:sz="4" w:space="0" w:color="auto"/>
+              <w:right w:val="single" w:sz="4" w:space="0" w:color="auto"/>
+            </w:tcBorders>
+            <w:shd w:val="clear" w:color="auto" w:fill="auto"/>
+            <w:noWrap/>
+            <w:vAlign w:val="center"/>
+            <w:hideMark/>
+          </w:tcPr>
+          <w:p>
+            <w:pPr>
+              <w:pStyle w:val="tablecopy"/>
+              <w:jc w:val="center"/>
+            </w:pPr>
+            <w:r>
+              <w:t>19</w:t>
+            </w:r>
+          </w:p>
+        </w:tc>
+        <w:tc>
+          <w:tcPr>
+            <w:tcW w:w="551" w:type="dxa"/>
+            <w:tcBorders>
+              <w:top w:val="nil"/>
+              <w:left w:val="nil"/>
+              <w:bottom w:val="single" w:sz="4" w:space="0" w:color="auto"/>
+              <w:right w:val="single" w:sz="4" w:space="0" w:color="auto"/>
+            </w:tcBorders>
+            <w:shd w:val="clear" w:color="auto" w:fill="auto"/>
+            <w:noWrap/>
+            <w:vAlign w:val="center"/>
+            <w:hideMark/>
+          </w:tcPr>
+          <w:p>
+            <w:pPr>
+              <w:pStyle w:val="tablecopy"/>
+              <w:jc w:val="center"/>
+            </w:pPr>
+            <w:r>
+              <w:t>5</w:t>
+            </w:r>
+          </w:p>
+        </w:tc>
+        <w:tc>
+          <w:tcPr>
+            <w:tcW w:w="551" w:type="dxa"/>
+            <w:tcBorders>
+              <w:top w:val="nil"/>
+              <w:left w:val="nil"/>
+              <w:bottom w:val="single" w:sz="4" w:space="0" w:color="auto"/>
+              <w:right w:val="single" w:sz="4" w:space="0" w:color="auto"/>
+            </w:tcBorders>
+            <w:shd w:val="clear" w:color="auto" w:fill="auto"/>
+            <w:noWrap/>
+            <w:vAlign w:val="center"/>
+            <w:hideMark/>
+          </w:tcPr>
+          <w:p>
+            <w:pPr>
+              <w:pStyle w:val="tablecopy"/>
+              <w:jc w:val="center"/>
+            </w:pPr>
+            <w:r>
+              <w:t>7</w:t>
+            </w:r>
+          </w:p>
+        </w:tc>
+        <w:tc>
+          <w:tcPr>
+            <w:tcW w:w="551" w:type="dxa"/>
+            <w:tcBorders>
+              <w:top w:val="nil"/>
+              <w:left w:val="nil"/>
+              <w:bottom w:val="single" w:sz="4" w:space="0" w:color="auto"/>
+              <w:right w:val="single" w:sz="4" w:space="0" w:color="auto"/>
+            </w:tcBorders>
+            <w:shd w:val="clear" w:color="auto" w:fill="auto"/>
+            <w:noWrap/>
+            <w:vAlign w:val="center"/>
+            <w:hideMark/>
+          </w:tcPr>
+          <w:p>
+            <w:pPr>
+              <w:pStyle w:val="tablecopy"/>
+              <w:jc w:val="center"/>
+            </w:pPr>
+            <w:r>
+              <w:t>13</w:t>
+            </w:r>
+          </w:p>
+        </w:tc>
+        <w:tc>
+          <w:tcPr>
+            <w:tcW w:w="551" w:type="dxa"/>
+            <w:tcBorders>
+              <w:top w:val="nil"/>
+              <w:left w:val="nil"/>
+              <w:bottom w:val="single" w:sz="4" w:space="0" w:color="auto"/>
+              <w:right w:val="single" w:sz="4" w:space="0" w:color="auto"/>
+            </w:tcBorders>
+            <w:shd w:val="clear" w:color="auto" w:fill="auto"/>
+            <w:noWrap/>
+            <w:vAlign w:val="center"/>
+            <w:hideMark/>
+          </w:tcPr>
+          <w:p>
+            <w:pPr>
+              <w:pStyle w:val="tablecopy"/>
+              <w:jc w:val="center"/>
+            </w:pPr>
+            <w:r>
+              <w:t>7</w:t>
+            </w:r>
+          </w:p>
+        </w:tc>
+        <w:tc>
+          <w:tcPr>
+            <w:tcW w:w="551" w:type="dxa"/>
+            <w:tcBorders>
+              <w:top w:val="nil"/>
+              <w:left w:val="nil"/>
+              <w:bottom w:val="single" w:sz="4" w:space="0" w:color="auto"/>
+              <w:right w:val="single" w:sz="4" w:space="0" w:color="auto"/>
+            </w:tcBorders>
+            <w:shd w:val="clear" w:color="auto" w:fill="auto"/>
+            <w:noWrap/>
+            <w:vAlign w:val="center"/>
+            <w:hideMark/>
+          </w:tcPr>
+          <w:p>
+            <w:pPr>
+              <w:pStyle w:val="tablecopy"/>
+              <w:jc w:val="center"/>
+            </w:pPr>
+            <w:r>
+              <w:t>9</w:t>
+            </w:r>
+          </w:p>
+        </w:tc>
+        <w:tc>
+          <w:tcPr>
+            <w:tcW w:w="551" w:type="dxa"/>
+            <w:tcBorders>
+              <w:top w:val="nil"/>
+              <w:left w:val="nil"/>
+              <w:bottom w:val="single" w:sz="4" w:space="0" w:color="auto"/>
+              <w:right w:val="single" w:sz="4" w:space="0" w:color="auto"/>
+            </w:tcBorders>
+            <w:shd w:val="clear" w:color="auto" w:fill="auto"/>
+            <w:noWrap/>
+            <w:vAlign w:val="center"/>
+            <w:hideMark/>
+          </w:tcPr>
+          <w:p>
+            <w:pPr>
+              <w:pStyle w:val="tablecopy"/>
+              <w:jc w:val="center"/>
+            </w:pPr>
+            <w:r>
+              <w:t>null</w:t>
+            </w:r>
+          </w:p>
+        </w:tc>
+        <w:tc>
+          <w:tcPr>
+            <w:tcW w:w="551" w:type="dxa"/>
+            <w:tcBorders>
+              <w:top w:val="nil"/>
+              <w:left w:val="nil"/>
+              <w:bottom w:val="single" w:sz="4" w:space="0" w:color="auto"/>
+              <w:right w:val="single" w:sz="4" w:space="0" w:color="auto"/>
+            </w:tcBorders>
+            <w:shd w:val="clear" w:color="auto" w:fill="auto"/>
+            <w:noWrap/>
+            <w:vAlign w:val="center"/>
+            <w:hideMark/>
+          </w:tcPr>
+          <w:p>
+            <w:pPr>
+              <w:pStyle w:val="tablecopy"/>
+              <w:jc w:val="center"/>
+            </w:pPr>
+            <w:r>
+              <w:rPr>
+                <w:rFonts w:hint="eastAsia"/>
+                <w:lang w:eastAsia="zh-CN"/>
+              </w:rPr>
+              <w:t>n</w:t>
+            </w:r>
+            <w:r>
+              <w:t>ull</w:t>
+            </w:r>
+          </w:p>
+        </w:tc>
+      </w:tr>
+      <w:tr>
+        <w:trPr>
+          <w:gridAfter w:val="1"/>
+          <w:trHeight w:val="261"/>
+          <w:jc w:val="center"/>
+        </w:trPr>
+        <w:tc>
+          <w:tcPr>
+            <w:tcW w:w="699" w:type="dxa"/>
+            <w:tcBorders>
+              <w:top w:val="nil"/>
+              <w:left w:val="single" w:sz="4" w:space="0" w:color="auto"/>
+              <w:bottom w:val="single" w:sz="4" w:space="0" w:color="auto"/>
+              <w:right w:val="single" w:sz="4" w:space="0" w:color="auto"/>
+            </w:tcBorders>
+            <w:shd w:val="clear" w:color="auto" w:fill="auto"/>
+            <w:noWrap/>
+            <w:vAlign w:val="center"/>
+            <w:hideMark/>
+          </w:tcPr>
+          <w:p>
+            <w:pPr>
+              <w:pStyle w:val="tablecopy"/>
+              <w:jc w:val="center"/>
+            </w:pPr>
+            <w:r>
+              <w:t>E</w:t>
+            </w:r>
+          </w:p>
+        </w:tc>
+        <w:tc>
+          <w:tcPr>
+            <w:tcW w:w="551" w:type="dxa"/>
+            <w:tcBorders>
+              <w:top w:val="nil"/>
+              <w:left w:val="nil"/>
+              <w:bottom w:val="single" w:sz="4" w:space="0" w:color="auto"/>
+              <w:right w:val="single" w:sz="4" w:space="0" w:color="auto"/>
+            </w:tcBorders>
+            <w:shd w:val="clear" w:color="auto" w:fill="auto"/>
+            <w:noWrap/>
+            <w:vAlign w:val="center"/>
+            <w:hideMark/>
+          </w:tcPr>
+          <w:p>
+            <w:pPr>
+              <w:pStyle w:val="tablecopy"/>
+              <w:jc w:val="center"/>
+            </w:pPr>
+            <w:r>
+              <w:t>3</w:t>
+            </w:r>
+          </w:p>
+        </w:tc>
+        <w:tc>
+          <w:tcPr>
+            <w:tcW w:w="551" w:type="dxa"/>
+            <w:tcBorders>
+              <w:top w:val="nil"/>
+              <w:left w:val="nil"/>
+              <w:bottom w:val="single" w:sz="4" w:space="0" w:color="auto"/>
+              <w:right w:val="single" w:sz="4" w:space="0" w:color="auto"/>
+            </w:tcBorders>
+            <w:shd w:val="clear" w:color="auto" w:fill="auto"/>
+            <w:noWrap/>
+            <w:vAlign w:val="center"/>
+            <w:hideMark/>
+          </w:tcPr>
+          <w:p>
+            <w:pPr>
+              <w:pStyle w:val="tablecopy"/>
+              <w:jc w:val="center"/>
+            </w:pPr>
+            <w:r>
+              <w:t>6</w:t>
+            </w:r>
+          </w:p>
+        </w:tc>
+        <w:tc>
+          <w:tcPr>
+            <w:tcW w:w="551" w:type="dxa"/>
+            <w:tcBorders>
+              <w:top w:val="nil"/>
+              <w:left w:val="nil"/>
+              <w:bottom w:val="single" w:sz="4" w:space="0" w:color="auto"/>
+              <w:right w:val="single" w:sz="4" w:space="0" w:color="auto"/>
+            </w:tcBorders>
+            <w:shd w:val="clear" w:color="auto" w:fill="auto"/>
+            <w:noWrap/>
+            <w:vAlign w:val="center"/>
+            <w:hideMark/>
+          </w:tcPr>
+          <w:p>
+            <w:pPr>
+              <w:pStyle w:val="tablecopy"/>
+              <w:jc w:val="center"/>
+            </w:pPr>
+            <w:r>
+              <w:t>7</w:t>
+            </w:r>
+          </w:p>
+        </w:tc>
+        <w:tc>
+          <w:tcPr>
+            <w:tcW w:w="551" w:type="dxa"/>
+            <w:tcBorders>
+              <w:top w:val="nil"/>
+              <w:left w:val="nil"/>
+              <w:bottom w:val="single" w:sz="4" w:space="0" w:color="auto"/>
+              <w:right w:val="single" w:sz="4" w:space="0" w:color="auto"/>
+            </w:tcBorders>
+            <w:shd w:val="clear" w:color="auto" w:fill="auto"/>
+            <w:noWrap/>
+            <w:vAlign w:val="center"/>
+            <w:hideMark/>
+          </w:tcPr>
+          <w:p>
+            <w:pPr>
+              <w:pStyle w:val="tablecopy"/>
+              <w:jc w:val="center"/>
+            </w:pPr>
+            <w:r>
+              <w:t>4</w:t>
+            </w:r>
+          </w:p>
+        </w:tc>
+        <w:tc>
+          <w:tcPr>
+            <w:tcW w:w="551" w:type="dxa"/>
+            <w:tcBorders>
+              <w:top w:val="nil"/>
+              <w:left w:val="nil"/>
+              <w:bottom w:val="single" w:sz="4" w:space="0" w:color="auto"/>
+              <w:right w:val="single" w:sz="4" w:space="0" w:color="auto"/>
+            </w:tcBorders>
+            <w:shd w:val="clear" w:color="auto" w:fill="auto"/>
+            <w:noWrap/>
+            <w:vAlign w:val="center"/>
+            <w:hideMark/>
+          </w:tcPr>
+          <w:p>
+            <w:pPr>
+              <w:pStyle w:val="tablecopy"/>
+              <w:jc w:val="center"/>
+            </w:pPr>
+            <w:r>
+              <w:t>3</w:t>
+            </w:r>
+          </w:p>
+        </w:tc>
+        <w:tc>
+          <w:tcPr>
+            <w:tcW w:w="551" w:type="dxa"/>
+            <w:tcBorders>
+              <w:top w:val="nil"/>
+              <w:left w:val="nil"/>
+              <w:bottom w:val="single" w:sz="4" w:space="0" w:color="auto"/>
+              <w:right w:val="single" w:sz="4" w:space="0" w:color="auto"/>
+            </w:tcBorders>
+            <w:shd w:val="clear" w:color="auto" w:fill="auto"/>
+            <w:noWrap/>
+            <w:vAlign w:val="center"/>
+            <w:hideMark/>
+          </w:tcPr>
+          <w:p>
+            <w:pPr>
+              <w:pStyle w:val="tablecopy"/>
+              <w:jc w:val="center"/>
+            </w:pPr>
+            <w:r>
+              <w:t>8</w:t>
+            </w:r>
+          </w:p>
+        </w:tc>
+        <w:tc>
+          <w:tcPr>
+            <w:tcW w:w="551" w:type="dxa"/>
+            <w:tcBorders>
+              <w:top w:val="nil"/>
+              <w:left w:val="nil"/>
+              <w:bottom w:val="single" w:sz="4" w:space="0" w:color="auto"/>
+              <w:right w:val="single" w:sz="4" w:space="0" w:color="auto"/>
+            </w:tcBorders>
+            <w:shd w:val="clear" w:color="auto" w:fill="auto"/>
+            <w:noWrap/>
+            <w:vAlign w:val="center"/>
+            <w:hideMark/>
+          </w:tcPr>
+          <w:p>
+            <w:pPr>
+              <w:pStyle w:val="tablecopy"/>
+              <w:jc w:val="center"/>
+            </w:pPr>
+            <w:r>
+              <w:t>6</w:t>
+            </w:r>
+          </w:p>
+        </w:tc>
+        <w:tc>
+          <w:tcPr>
+            <w:tcW w:w="551" w:type="dxa"/>
+            <w:tcBorders>
+              <w:top w:val="nil"/>
+              <w:left w:val="nil"/>
+              <w:bottom w:val="single" w:sz="4" w:space="0" w:color="auto"/>
+              <w:right w:val="single" w:sz="4" w:space="0" w:color="auto"/>
+            </w:tcBorders>
+            <w:shd w:val="clear" w:color="auto" w:fill="auto"/>
+            <w:noWrap/>
+            <w:vAlign w:val="center"/>
+            <w:hideMark/>
+          </w:tcPr>
+          <w:p>
+            <w:pPr>
+              <w:pStyle w:val="tablecopy"/>
+              <w:jc w:val="center"/>
+            </w:pPr>
+            <w:r>
+              <w:t>3</w:t>
+            </w:r>
+          </w:p>
+        </w:tc>
+        <w:tc>
+          <w:tcPr>
+            <w:tcW w:w="551" w:type="dxa"/>
+            <w:tcBorders>
+              <w:top w:val="nil"/>
+              <w:left w:val="nil"/>
+              <w:bottom w:val="single" w:sz="4" w:space="0" w:color="auto"/>
+              <w:right w:val="single" w:sz="4" w:space="0" w:color="auto"/>
+            </w:tcBorders>
+            <w:shd w:val="clear" w:color="auto" w:fill="auto"/>
+            <w:noWrap/>
+            <w:vAlign w:val="center"/>
+            <w:hideMark/>
+          </w:tcPr>
+          <w:p>
+            <w:pPr>
+              <w:pStyle w:val="tablecopy"/>
+              <w:jc w:val="center"/>
+            </w:pPr>
+            <w:r>
+              <w:t>2</w:t>
+            </w:r>
+          </w:p>
+        </w:tc>
+        <w:tc>
+          <w:tcPr>
+            <w:tcW w:w="551" w:type="dxa"/>
+            <w:tcBorders>
+              <w:top w:val="nil"/>
+              <w:left w:val="nil"/>
+              <w:bottom w:val="single" w:sz="4" w:space="0" w:color="auto"/>
+              <w:right w:val="single" w:sz="4" w:space="0" w:color="auto"/>
+            </w:tcBorders>
+            <w:shd w:val="clear" w:color="auto" w:fill="auto"/>
+            <w:noWrap/>
+            <w:vAlign w:val="center"/>
+            <w:hideMark/>
+          </w:tcPr>
+          <w:p>
+            <w:pPr>
+              <w:pStyle w:val="tablecopy"/>
+              <w:jc w:val="center"/>
+            </w:pPr>
+            <w:r>
+              <w:t>9</w:t>
+            </w:r>
+          </w:p>
+        </w:tc>
+        <w:tc>
+          <w:tcPr>
+            <w:tcW w:w="551" w:type="dxa"/>
+            <w:tcBorders>
+              <w:top w:val="nil"/>
+              <w:left w:val="nil"/>
+              <w:bottom w:val="single" w:sz="4" w:space="0" w:color="auto"/>
+              <w:right w:val="single" w:sz="4" w:space="0" w:color="auto"/>
+            </w:tcBorders>
+            <w:shd w:val="clear" w:color="auto" w:fill="auto"/>
+            <w:noWrap/>
+            <w:vAlign w:val="center"/>
+            <w:hideMark/>
+          </w:tcPr>
+          <w:p>
+            <w:pPr>
+              <w:pStyle w:val="tablecopy"/>
+              <w:jc w:val="center"/>
+            </w:pPr>
+            <w:r>
+              <w:t>null</w:t>
+            </w:r>
+          </w:p>
+        </w:tc>
+        <w:tc>
+          <w:tcPr>
+            <w:tcW w:w="551" w:type="dxa"/>
+            <w:tcBorders>
+              <w:top w:val="nil"/>
+              <w:left w:val="nil"/>
+              <w:bottom w:val="single" w:sz="4" w:space="0" w:color="auto"/>
+              <w:right w:val="single" w:sz="4" w:space="0" w:color="auto"/>
+            </w:tcBorders>
+            <w:shd w:val="clear" w:color="auto" w:fill="auto"/>
+            <w:noWrap/>
+            <w:vAlign w:val="center"/>
+            <w:hideMark/>
+          </w:tcPr>
+          <w:p>
+            <w:pPr>
+              <w:pStyle w:val="tablecopy"/>
+              <w:jc w:val="center"/>
+            </w:pPr>
+            <w:r>
+              <w:rPr>
+                <w:rFonts w:hint="eastAsia"/>
+                <w:lang w:eastAsia="zh-CN"/>
+              </w:rPr>
+              <w:t>n</w:t>
+            </w:r>
+            <w:r>
+              <w:t>ull</w:t>
+            </w:r>
+          </w:p>
+        </w:tc>
+      </w:tr>
+      <w:tr>
+        <w:trPr>
+          <w:gridAfter w:val="1"/>
+          <w:trHeight w:val="261"/>
+          <w:jc w:val="center"/>
+        </w:trPr>
+        <w:tc>
+          <w:tcPr>
+            <w:tcW w:w="699" w:type="dxa"/>
+            <w:tcBorders>
+              <w:top w:val="nil"/>
+              <w:left w:val="single" w:sz="4" w:space="0" w:color="auto"/>
+              <w:bottom w:val="single" w:sz="4" w:space="0" w:color="auto"/>
+              <w:right w:val="single" w:sz="4" w:space="0" w:color="auto"/>
+            </w:tcBorders>
+            <w:shd w:val="clear" w:color="auto" w:fill="auto"/>
+            <w:noWrap/>
+            <w:vAlign w:val="center"/>
+            <w:hideMark/>
+          </w:tcPr>
+          <w:p>
+            <w:pPr>
+              <w:pStyle w:val="tablecopy"/>
+              <w:jc w:val="center"/>
+            </w:pPr>
+            <w:r>
+              <w:t>F</w:t>
+            </w:r>
+          </w:p>
+        </w:tc>
+        <w:tc>
+          <w:tcPr>
+            <w:tcW w:w="551" w:type="dxa"/>
+            <w:tcBorders>
+              <w:top w:val="nil"/>
+              <w:left w:val="nil"/>
+              <w:bottom w:val="single" w:sz="4" w:space="0" w:color="auto"/>
+              <w:right w:val="single" w:sz="4" w:space="0" w:color="auto"/>
+            </w:tcBorders>
+            <w:shd w:val="clear" w:color="auto" w:fill="auto"/>
+            <w:noWrap/>
+            <w:vAlign w:val="center"/>
+            <w:hideMark/>
+          </w:tcPr>
+          <w:p>
+            <w:pPr>
+              <w:pStyle w:val="tablecopy"/>
+              <w:jc w:val="center"/>
+            </w:pPr>
+            <w:r>
+              <w:t>8</w:t>
+            </w:r>
+          </w:p>
+        </w:tc>
+        <w:tc>
+          <w:tcPr>
+            <w:tcW w:w="551" w:type="dxa"/>
+            <w:tcBorders>
+              <w:top w:val="nil"/>
+              <w:left w:val="nil"/>
+              <w:bottom w:val="single" w:sz="4" w:space="0" w:color="auto"/>
+              <w:right w:val="single" w:sz="4" w:space="0" w:color="auto"/>
+            </w:tcBorders>
+            <w:shd w:val="clear" w:color="auto" w:fill="auto"/>
+            <w:noWrap/>
+            <w:vAlign w:val="center"/>
+            <w:hideMark/>
+          </w:tcPr>
+          <w:p>
+            <w:pPr>
+              <w:pStyle w:val="tablecopy"/>
+              <w:jc w:val="center"/>
+            </w:pPr>
+            <w:r>
+              <w:t>2</w:t>
+            </w:r>
+          </w:p>
+        </w:tc>
+        <w:tc>
+          <w:tcPr>
+            <w:tcW w:w="551" w:type="dxa"/>
+            <w:tcBorders>
+              <w:top w:val="nil"/>
+              <w:left w:val="nil"/>
+              <w:bottom w:val="single" w:sz="4" w:space="0" w:color="auto"/>
+              <w:right w:val="single" w:sz="4" w:space="0" w:color="auto"/>
+            </w:tcBorders>
+            <w:shd w:val="clear" w:color="auto" w:fill="auto"/>
+            <w:noWrap/>
+            <w:vAlign w:val="center"/>
+            <w:hideMark/>
+          </w:tcPr>
+          <w:p>
+            <w:pPr>
+              <w:pStyle w:val="tablecopy"/>
+              <w:jc w:val="center"/>
+            </w:pPr>
+            <w:r>
+              <w:t>7</w:t>
+            </w:r>
+          </w:p>
+        </w:tc>
+        <w:tc>
+          <w:tcPr>
+            <w:tcW w:w="551" w:type="dxa"/>
+            <w:tcBorders>
+              <w:top w:val="nil"/>
+              <w:left w:val="nil"/>
+              <w:bottom w:val="single" w:sz="4" w:space="0" w:color="auto"/>
+              <w:right w:val="single" w:sz="4" w:space="0" w:color="auto"/>
+            </w:tcBorders>
+            <w:shd w:val="clear" w:color="auto" w:fill="auto"/>
+            <w:noWrap/>
+            <w:vAlign w:val="center"/>
+            <w:hideMark/>
+          </w:tcPr>
+          <w:p>
+            <w:pPr>
+              <w:pStyle w:val="tablecopy"/>
+              <w:jc w:val="center"/>
+            </w:pPr>
+            <w:r>
+              <w:t>12</w:t>
+            </w:r>
+          </w:p>
+        </w:tc>
+        <w:tc>
+          <w:tcPr>
+            <w:tcW w:w="551" w:type="dxa"/>
+            <w:tcBorders>
+              <w:top w:val="nil"/>
+              <w:left w:val="nil"/>
+              <w:bottom w:val="single" w:sz="4" w:space="0" w:color="auto"/>
+              <w:right w:val="single" w:sz="4" w:space="0" w:color="auto"/>
+            </w:tcBorders>
+            <w:shd w:val="clear" w:color="auto" w:fill="auto"/>
+            <w:noWrap/>
+            <w:vAlign w:val="center"/>
+            <w:hideMark/>
+          </w:tcPr>
+          <w:p>
+            <w:pPr>
+              <w:pStyle w:val="tablecopy"/>
+              <w:jc w:val="center"/>
+            </w:pPr>
+            <w:r>
+              <w:t>1</w:t>
+            </w:r>
+          </w:p>
+        </w:tc>
+        <w:tc>
+          <w:tcPr>
+            <w:tcW w:w="551" w:type="dxa"/>
+            <w:tcBorders>
+              <w:top w:val="nil"/>
+              <w:left w:val="nil"/>
+              <w:bottom w:val="single" w:sz="4" w:space="0" w:color="auto"/>
+              <w:right w:val="single" w:sz="4" w:space="0" w:color="auto"/>
+            </w:tcBorders>
+            <w:shd w:val="clear" w:color="auto" w:fill="auto"/>
+            <w:noWrap/>
+            <w:vAlign w:val="center"/>
+            <w:hideMark/>
+          </w:tcPr>
+          <w:p>
+            <w:pPr>
+              <w:pStyle w:val="tablecopy"/>
+              <w:jc w:val="center"/>
+            </w:pPr>
+            <w:r>
+              <w:t>12</w:t>
+            </w:r>
+          </w:p>
+        </w:tc>
+        <w:tc>
+          <w:tcPr>
+            <w:tcW w:w="551" w:type="dxa"/>
+            <w:tcBorders>
+              <w:top w:val="nil"/>
+              <w:left w:val="nil"/>
+              <w:bottom w:val="single" w:sz="4" w:space="0" w:color="auto"/>
+              <w:right w:val="single" w:sz="4" w:space="0" w:color="auto"/>
+            </w:tcBorders>
+            <w:shd w:val="clear" w:color="auto" w:fill="auto"/>
+            <w:noWrap/>
+            <w:vAlign w:val="center"/>
+            <w:hideMark/>
+          </w:tcPr>
+          <w:p>
+            <w:pPr>
+              <w:pStyle w:val="tablecopy"/>
+              <w:jc w:val="center"/>
+            </w:pPr>
+            <w:r>
+              <w:t>2</w:t>
+            </w:r>
+          </w:p>
+        </w:tc>
+        <w:tc>
+          <w:tcPr>
+            <w:tcW w:w="551" w:type="dxa"/>
+            <w:tcBorders>
+              <w:top w:val="nil"/>
+              <w:left w:val="nil"/>
+              <w:bottom w:val="single" w:sz="4" w:space="0" w:color="auto"/>
+              <w:right w:val="single" w:sz="4" w:space="0" w:color="auto"/>
+            </w:tcBorders>
+            <w:shd w:val="clear" w:color="auto" w:fill="auto"/>
+            <w:noWrap/>
+            <w:vAlign w:val="center"/>
+            <w:hideMark/>
+          </w:tcPr>
+          <w:p>
+            <w:pPr>
+              <w:pStyle w:val="tablecopy"/>
+              <w:jc w:val="center"/>
+            </w:pPr>
+            <w:r>
+              <w:t>9</w:t>
+            </w:r>
+          </w:p>
+        </w:tc>
+        <w:tc>
+          <w:tcPr>
+            <w:tcW w:w="551" w:type="dxa"/>
+            <w:tcBorders>
+              <w:top w:val="nil"/>
+              <w:left w:val="nil"/>
+              <w:bottom w:val="single" w:sz="4" w:space="0" w:color="auto"/>
+              <w:right w:val="single" w:sz="4" w:space="0" w:color="auto"/>
+            </w:tcBorders>
+            <w:shd w:val="clear" w:color="auto" w:fill="auto"/>
+            <w:noWrap/>
+            <w:vAlign w:val="center"/>
+            <w:hideMark/>
+          </w:tcPr>
+          <w:p>
+            <w:pPr>
+              <w:pStyle w:val="tablecopy"/>
+              <w:jc w:val="center"/>
+            </w:pPr>
+            <w:r>
+              <w:t>11</w:t>
+            </w:r>
+          </w:p>
+        </w:tc>
+        <w:tc>
+          <w:tcPr>
+            <w:tcW w:w="551" w:type="dxa"/>
+            <w:tcBorders>
+              <w:top w:val="nil"/>
+              <w:left w:val="nil"/>
+              <w:bottom w:val="single" w:sz="4" w:space="0" w:color="auto"/>
+              <w:right w:val="single" w:sz="4" w:space="0" w:color="auto"/>
+            </w:tcBorders>
+            <w:shd w:val="clear" w:color="auto" w:fill="auto"/>
+            <w:noWrap/>
+            <w:vAlign w:val="center"/>
+            <w:hideMark/>
+          </w:tcPr>
+          <w:p>
+            <w:pPr>
+              <w:pStyle w:val="tablecopy"/>
+              <w:jc w:val="center"/>
+            </w:pPr>
+            <w:r>
+              <w:t>7</w:t>
+            </w:r>
+          </w:p>
+        </w:tc>
+        <w:tc>
+          <w:tcPr>
+            <w:tcW w:w="551" w:type="dxa"/>
+            <w:tcBorders>
+              <w:top w:val="nil"/>
+              <w:left w:val="nil"/>
+              <w:bottom w:val="single" w:sz="4" w:space="0" w:color="auto"/>
+              <w:right w:val="single" w:sz="4" w:space="0" w:color="auto"/>
+            </w:tcBorders>
+            <w:shd w:val="clear" w:color="auto" w:fill="auto"/>
+            <w:noWrap/>
+            <w:vAlign w:val="center"/>
+            <w:hideMark/>
+          </w:tcPr>
+          <w:p>
+            <w:pPr>
+              <w:pStyle w:val="tablecopy"/>
+              <w:jc w:val="center"/>
+            </w:pPr>
+            <w:r>
+              <w:t>null</w:t>
+            </w:r>
+          </w:p>
+        </w:tc>
+        <w:tc>
+          <w:tcPr>
+            <w:tcW w:w="551" w:type="dxa"/>
+            <w:tcBorders>
+              <w:top w:val="nil"/>
+              <w:left w:val="nil"/>
+              <w:bottom w:val="single" w:sz="4" w:space="0" w:color="auto"/>
+              <w:right w:val="single" w:sz="4" w:space="0" w:color="auto"/>
+            </w:tcBorders>
+            <w:shd w:val="clear" w:color="auto" w:fill="auto"/>
+            <w:noWrap/>
+            <w:vAlign w:val="center"/>
+            <w:hideMark/>
+          </w:tcPr>
+          <w:p>
+            <w:pPr>
+              <w:pStyle w:val="tablecopy"/>
+              <w:jc w:val="center"/>
+            </w:pPr>
+            <w:r>
+              <w:rPr>
+                <w:rFonts w:hint="eastAsia"/>
+                <w:lang w:eastAsia="zh-CN"/>
+              </w:rPr>
+              <w:t>n</w:t>
+            </w:r>
+            <w:r>
+              <w:t>ull</w:t>
+            </w:r>
+          </w:p>
+        </w:tc>
+      </w:tr>
+      <w:tr>
+        <w:trPr>
+          <w:gridAfter w:val="1"/>
+          <w:trHeight w:val="261"/>
+          <w:jc w:val="center"/>
+        </w:trPr>
+        <w:tc>
+          <w:tcPr>
+            <w:tcW w:w="699" w:type="dxa"/>
+            <w:tcBorders>
+              <w:top w:val="nil"/>
+              <w:left w:val="single" w:sz="4" w:space="0" w:color="auto"/>
+              <w:bottom w:val="single" w:sz="4" w:space="0" w:color="auto"/>
+              <w:right w:val="single" w:sz="4" w:space="0" w:color="auto"/>
+            </w:tcBorders>
+            <w:shd w:val="clear" w:color="auto" w:fill="auto"/>
+            <w:noWrap/>
+            <w:vAlign w:val="center"/>
+            <w:hideMark/>
+          </w:tcPr>
+          <w:p>
+            <w:pPr>
+              <w:pStyle w:val="tablecopy"/>
+              <w:jc w:val="center"/>
+            </w:pPr>
+            <w:r>
+              <w:t>G</w:t>
+            </w:r>
+          </w:p>
+        </w:tc>
+        <w:tc>
+          <w:tcPr>
+            <w:tcW w:w="551" w:type="dxa"/>
+            <w:tcBorders>
+              <w:top w:val="nil"/>
+              <w:left w:val="nil"/>
+              <w:bottom w:val="single" w:sz="4" w:space="0" w:color="auto"/>
+              <w:right w:val="single" w:sz="4" w:space="0" w:color="auto"/>
+            </w:tcBorders>
+            <w:shd w:val="clear" w:color="auto" w:fill="auto"/>
+            <w:noWrap/>
+            <w:vAlign w:val="center"/>
+            <w:hideMark/>
+          </w:tcPr>
+          <w:p>
+            <w:pPr>
+              <w:pStyle w:val="tablecopy"/>
+              <w:jc w:val="center"/>
+            </w:pPr>
+            <w:r>
+              <w:t>12</w:t>
+            </w:r>
+          </w:p>
+        </w:tc>
+        <w:tc>
+          <w:tcPr>
+            <w:tcW w:w="551" w:type="dxa"/>
+            <w:tcBorders>
+              <w:top w:val="nil"/>
+              <w:left w:val="nil"/>
+              <w:bottom w:val="single" w:sz="4" w:space="0" w:color="auto"/>
+              <w:right w:val="single" w:sz="4" w:space="0" w:color="auto"/>
+            </w:tcBorders>
+            <w:shd w:val="clear" w:color="auto" w:fill="auto"/>
+            <w:noWrap/>
+            <w:vAlign w:val="center"/>
+            <w:hideMark/>
+          </w:tcPr>
+          <w:p>
+            <w:pPr>
+              <w:pStyle w:val="tablecopy"/>
+              <w:jc w:val="center"/>
+            </w:pPr>
+            <w:r>
+              <w:t>3</w:t>
+            </w:r>
+          </w:p>
+        </w:tc>
+        <w:tc>
+          <w:tcPr>
+            <w:tcW w:w="551" w:type="dxa"/>
+            <w:tcBorders>
+              <w:top w:val="nil"/>
+              <w:left w:val="nil"/>
+              <w:bottom w:val="single" w:sz="4" w:space="0" w:color="auto"/>
+              <w:right w:val="single" w:sz="4" w:space="0" w:color="auto"/>
+            </w:tcBorders>
+            <w:shd w:val="clear" w:color="auto" w:fill="auto"/>
+            <w:noWrap/>
+            <w:vAlign w:val="center"/>
+            <w:hideMark/>
+          </w:tcPr>
+          <w:p>
+            <w:pPr>
+              <w:pStyle w:val="tablecopy"/>
+              <w:jc w:val="center"/>
+            </w:pPr>
+            <w:r>
+              <w:t>12</w:t>
+            </w:r>
+          </w:p>
+        </w:tc>
+        <w:tc>
+          <w:tcPr>
+            <w:tcW w:w="551" w:type="dxa"/>
+            <w:tcBorders>
+              <w:top w:val="nil"/>
+              <w:left w:val="nil"/>
+              <w:bottom w:val="single" w:sz="4" w:space="0" w:color="auto"/>
+              <w:right w:val="single" w:sz="4" w:space="0" w:color="auto"/>
+            </w:tcBorders>
+            <w:shd w:val="clear" w:color="auto" w:fill="auto"/>
+            <w:noWrap/>
+            <w:vAlign w:val="center"/>
+            <w:hideMark/>
+          </w:tcPr>
+          <w:p>
+            <w:pPr>
+              <w:pStyle w:val="tablecopy"/>
+              <w:jc w:val="center"/>
+            </w:pPr>
+            <w:r>
+              <w:t>7</w:t>
+            </w:r>
+          </w:p>
+        </w:tc>
+        <w:tc>
+          <w:tcPr>
+            <w:tcW w:w="551" w:type="dxa"/>
+            <w:tcBorders>
+              <w:top w:val="nil"/>
+              <w:left w:val="nil"/>
+              <w:bottom w:val="single" w:sz="4" w:space="0" w:color="auto"/>
+              <w:right w:val="single" w:sz="4" w:space="0" w:color="auto"/>
+            </w:tcBorders>
+            <w:shd w:val="clear" w:color="auto" w:fill="auto"/>
+            <w:noWrap/>
+            <w:vAlign w:val="center"/>
+            <w:hideMark/>
+          </w:tcPr>
+          <w:p>
+            <w:pPr>
+              <w:pStyle w:val="tablecopy"/>
+              <w:jc w:val="center"/>
+            </w:pPr>
+            <w:r>
+              <w:t>1</w:t>
+            </w:r>
+          </w:p>
+        </w:tc>
+        <w:tc>
+          <w:tcPr>
+            <w:tcW w:w="551" w:type="dxa"/>
+            <w:tcBorders>
+              <w:top w:val="nil"/>
+              <w:left w:val="nil"/>
+              <w:bottom w:val="single" w:sz="4" w:space="0" w:color="auto"/>
+              <w:right w:val="single" w:sz="4" w:space="0" w:color="auto"/>
+            </w:tcBorders>
+            <w:shd w:val="clear" w:color="auto" w:fill="auto"/>
+            <w:noWrap/>
+            <w:vAlign w:val="center"/>
+            <w:hideMark/>
+          </w:tcPr>
+          <w:p>
+            <w:pPr>
+              <w:pStyle w:val="tablecopy"/>
+              <w:jc w:val="center"/>
+            </w:pPr>
+            <w:r>
+              <w:t>9</w:t>
+            </w:r>
+          </w:p>
+        </w:tc>
+        <w:tc>
+          <w:tcPr>
+            <w:tcW w:w="551" w:type="dxa"/>
+            <w:tcBorders>
+              <w:top w:val="nil"/>
+              <w:left w:val="nil"/>
+              <w:bottom w:val="single" w:sz="4" w:space="0" w:color="auto"/>
+              <w:right w:val="single" w:sz="4" w:space="0" w:color="auto"/>
+            </w:tcBorders>
+            <w:shd w:val="clear" w:color="auto" w:fill="auto"/>
+            <w:noWrap/>
+            <w:vAlign w:val="center"/>
+            <w:hideMark/>
+          </w:tcPr>
+          <w:p>
+            <w:pPr>
+              <w:pStyle w:val="tablecopy"/>
+              <w:jc w:val="center"/>
+            </w:pPr>
+            <w:r>
+              <w:t>11</w:t>
+            </w:r>
+          </w:p>
+        </w:tc>
+        <w:tc>
+          <w:tcPr>
+            <w:tcW w:w="551" w:type="dxa"/>
+            <w:tcBorders>
+              <w:top w:val="nil"/>
+              <w:left w:val="nil"/>
+              <w:bottom w:val="single" w:sz="4" w:space="0" w:color="auto"/>
+              <w:right w:val="single" w:sz="4" w:space="0" w:color="auto"/>
+            </w:tcBorders>
+            <w:shd w:val="clear" w:color="auto" w:fill="auto"/>
+            <w:noWrap/>
+            <w:vAlign w:val="center"/>
+            <w:hideMark/>
+          </w:tcPr>
+          <w:p>
+            <w:pPr>
+              <w:pStyle w:val="tablecopy"/>
+              <w:jc w:val="center"/>
+            </w:pPr>
+            <w:r>
+              <w:t>12</w:t>
+            </w:r>
+          </w:p>
+        </w:tc>
+        <w:tc>
+          <w:tcPr>
+            <w:tcW w:w="551" w:type="dxa"/>
+            <w:tcBorders>
+              <w:top w:val="nil"/>
+              <w:left w:val="nil"/>
+              <w:bottom w:val="single" w:sz="4" w:space="0" w:color="auto"/>
+              <w:right w:val="single" w:sz="4" w:space="0" w:color="auto"/>
+            </w:tcBorders>
+            <w:shd w:val="clear" w:color="auto" w:fill="auto"/>
+            <w:noWrap/>
+            <w:vAlign w:val="center"/>
+            <w:hideMark/>
+          </w:tcPr>
+          <w:p>
+            <w:pPr>
+              <w:pStyle w:val="tablecopy"/>
+              <w:jc w:val="center"/>
+            </w:pPr>
+            <w:r>
+              <w:t>9</w:t>
+            </w:r>
+          </w:p>
+        </w:tc>
+        <w:tc>
+          <w:tcPr>
+            <w:tcW w:w="551" w:type="dxa"/>
+            <w:tcBorders>
+              <w:top w:val="nil"/>
+              <w:left w:val="nil"/>
+              <w:bottom w:val="single" w:sz="4" w:space="0" w:color="auto"/>
+              <w:right w:val="single" w:sz="4" w:space="0" w:color="auto"/>
+            </w:tcBorders>
+            <w:shd w:val="clear" w:color="auto" w:fill="auto"/>
+            <w:noWrap/>
+            <w:vAlign w:val="center"/>
+            <w:hideMark/>
+          </w:tcPr>
+          <w:p>
+            <w:pPr>
+              <w:pStyle w:val="tablecopy"/>
+              <w:jc w:val="center"/>
+            </w:pPr>
+            <w:r>
+              <w:t>10</w:t>
+            </w:r>
+          </w:p>
+        </w:tc>
+        <w:tc>
+          <w:tcPr>
+            <w:tcW w:w="551" w:type="dxa"/>
+            <w:tcBorders>
+              <w:top w:val="nil"/>
+              <w:left w:val="nil"/>
+              <w:bottom w:val="single" w:sz="4" w:space="0" w:color="auto"/>
+              <w:right w:val="single" w:sz="4" w:space="0" w:color="auto"/>
+            </w:tcBorders>
+            <w:shd w:val="clear" w:color="auto" w:fill="auto"/>
+            <w:noWrap/>
+            <w:vAlign w:val="center"/>
+            <w:hideMark/>
+          </w:tcPr>
+          <w:p>
+            <w:pPr>
+              <w:pStyle w:val="tablecopy"/>
+              <w:jc w:val="center"/>
+            </w:pPr>
+            <w:r>
+              <w:t>null</w:t>
+            </w:r>
+          </w:p>
+        </w:tc>
+        <w:tc>
+          <w:tcPr>
+            <w:tcW w:w="551" w:type="dxa"/>
+            <w:tcBorders>
+              <w:top w:val="nil"/>
+              <w:left w:val="nil"/>
+              <w:bottom w:val="single" w:sz="4" w:space="0" w:color="auto"/>
+              <w:right w:val="single" w:sz="4" w:space="0" w:color="auto"/>
+            </w:tcBorders>
+            <w:shd w:val="clear" w:color="auto" w:fill="auto"/>
+            <w:noWrap/>
+            <w:vAlign w:val="center"/>
+            <w:hideMark/>
+          </w:tcPr>
+          <w:p>
+            <w:pPr>
+              <w:pStyle w:val="tablecopy"/>
+              <w:jc w:val="center"/>
+            </w:pPr>
+            <w:r>
+              <w:rPr>
+                <w:rFonts w:hint="eastAsia"/>
+                <w:lang w:eastAsia="zh-CN"/>
+              </w:rPr>
+              <w:t>n</w:t>
+            </w:r>
+            <w:r>
+              <w:t>ull</w:t>
+            </w:r>
+          </w:p>
+        </w:tc>
+      </w:tr>
+      <w:tr>
+        <w:trPr>
+          <w:gridAfter w:val="1"/>
+          <w:trHeight w:val="261"/>
+          <w:jc w:val="center"/>
+        </w:trPr>
+        <w:tc>
+          <w:tcPr>
+            <w:tcW w:w="699" w:type="dxa"/>
+            <w:tcBorders>
+              <w:top w:val="nil"/>
+              <w:left w:val="single" w:sz="4" w:space="0" w:color="auto"/>
+              <w:bottom w:val="single" w:sz="4" w:space="0" w:color="auto"/>
+              <w:right w:val="single" w:sz="4" w:space="0" w:color="auto"/>
+            </w:tcBorders>
+            <w:shd w:val="clear" w:color="auto" w:fill="auto"/>
+            <w:noWrap/>
+            <w:vAlign w:val="center"/>
+            <w:hideMark/>
+          </w:tcPr>
+          <w:p>
+            <w:pPr>
+              <w:pStyle w:val="tablecopy"/>
+              <w:jc w:val="center"/>
+            </w:pPr>
+            <w:r>
+              <w:t>(A,B)</w:t>
+            </w:r>
+          </w:p>
+        </w:tc>
+        <w:tc>
+          <w:tcPr>
+            <w:tcW w:w="551" w:type="dxa"/>
+            <w:tcBorders>
+              <w:top w:val="nil"/>
+              <w:left w:val="nil"/>
+              <w:bottom w:val="single" w:sz="4" w:space="0" w:color="auto"/>
+              <w:right w:val="single" w:sz="4" w:space="0" w:color="auto"/>
+            </w:tcBorders>
+            <w:shd w:val="clear" w:color="auto" w:fill="auto"/>
+            <w:noWrap/>
+            <w:vAlign w:val="center"/>
+            <w:hideMark/>
+          </w:tcPr>
+          <w:p>
+            <w:pPr>
+              <w:pStyle w:val="tablecopy"/>
+              <w:jc w:val="center"/>
+            </w:pPr>
+            <w:r>
+              <w:t>null</w:t>
+            </w:r>
+          </w:p>
+        </w:tc>
+        <w:tc>
+          <w:tcPr>
+            <w:tcW w:w="551" w:type="dxa"/>
+            <w:tcBorders>
+              <w:top w:val="nil"/>
+              <w:left w:val="nil"/>
+              <w:bottom w:val="single" w:sz="4" w:space="0" w:color="auto"/>
+              <w:right w:val="single" w:sz="4" w:space="0" w:color="auto"/>
+            </w:tcBorders>
+            <w:shd w:val="clear" w:color="auto" w:fill="auto"/>
+            <w:noWrap/>
+            <w:vAlign w:val="center"/>
+            <w:hideMark/>
+          </w:tcPr>
+          <w:p>
+            <w:pPr>
+              <w:pStyle w:val="tablecopy"/>
+              <w:jc w:val="center"/>
+            </w:pPr>
+            <w:r>
+              <w:t>null</w:t>
+            </w:r>
+          </w:p>
+        </w:tc>
+        <w:tc>
+          <w:tcPr>
+            <w:tcW w:w="551" w:type="dxa"/>
+            <w:tcBorders>
+              <w:top w:val="nil"/>
+              <w:left w:val="nil"/>
+              <w:bottom w:val="single" w:sz="4" w:space="0" w:color="auto"/>
+              <w:right w:val="single" w:sz="4" w:space="0" w:color="auto"/>
+            </w:tcBorders>
+            <w:shd w:val="clear" w:color="auto" w:fill="auto"/>
+            <w:noWrap/>
+            <w:vAlign w:val="center"/>
+            <w:hideMark/>
+          </w:tcPr>
+          <w:p>
+            <w:pPr>
+              <w:pStyle w:val="tablecopy"/>
+              <w:jc w:val="center"/>
+            </w:pPr>
+            <w:r>
+              <w:t>null</w:t>
+            </w:r>
+          </w:p>
+        </w:tc>
+        <w:tc>
+          <w:tcPr>
+            <w:tcW w:w="551" w:type="dxa"/>
+            <w:tcBorders>
+              <w:top w:val="nil"/>
+              <w:left w:val="nil"/>
+              <w:bottom w:val="single" w:sz="4" w:space="0" w:color="auto"/>
+              <w:right w:val="single" w:sz="4" w:space="0" w:color="auto"/>
+            </w:tcBorders>
+            <w:shd w:val="clear" w:color="auto" w:fill="auto"/>
+            <w:noWrap/>
+            <w:vAlign w:val="center"/>
+            <w:hideMark/>
+          </w:tcPr>
+          <w:p>
+            <w:pPr>
+              <w:pStyle w:val="tablecopy"/>
+              <w:jc w:val="center"/>
+            </w:pPr>
+            <w:r>
+              <w:t>null</w:t>
+            </w:r>
+          </w:p>
+        </w:tc>
+        <w:tc>
+          <w:tcPr>
+            <w:tcW w:w="551" w:type="dxa"/>
+            <w:tcBorders>
+              <w:top w:val="nil"/>
+              <w:left w:val="nil"/>
+              <w:bottom w:val="single" w:sz="4" w:space="0" w:color="auto"/>
+              <w:right w:val="single" w:sz="4" w:space="0" w:color="auto"/>
+            </w:tcBorders>
+            <w:shd w:val="clear" w:color="auto" w:fill="auto"/>
+            <w:noWrap/>
+            <w:vAlign w:val="center"/>
+            <w:hideMark/>
+          </w:tcPr>
+          <w:p>
+            <w:pPr>
+              <w:pStyle w:val="tablecopy"/>
+              <w:jc w:val="center"/>
+            </w:pPr>
+            <w:r>
+              <w:t>null</w:t>
+            </w:r>
+          </w:p>
+        </w:tc>
+        <w:tc>
+          <w:tcPr>
+            <w:tcW w:w="551" w:type="dxa"/>
+            <w:tcBorders>
+              <w:top w:val="nil"/>
+              <w:left w:val="nil"/>
+              <w:bottom w:val="single" w:sz="4" w:space="0" w:color="auto"/>
+              <w:right w:val="single" w:sz="4" w:space="0" w:color="auto"/>
+            </w:tcBorders>
+            <w:shd w:val="clear" w:color="auto" w:fill="auto"/>
+            <w:noWrap/>
+            <w:vAlign w:val="center"/>
+            <w:hideMark/>
+          </w:tcPr>
+          <w:p>
+            <w:pPr>
+              <w:pStyle w:val="tablecopy"/>
+              <w:jc w:val="center"/>
+            </w:pPr>
+            <w:r>
+              <w:t>null</w:t>
+            </w:r>
+          </w:p>
+        </w:tc>
+        <w:tc>
+          <w:tcPr>
+            <w:tcW w:w="551" w:type="dxa"/>
+            <w:tcBorders>
+              <w:top w:val="nil"/>
+              <w:left w:val="nil"/>
+              <w:bottom w:val="single" w:sz="4" w:space="0" w:color="auto"/>
+              <w:right w:val="single" w:sz="4" w:space="0" w:color="auto"/>
+            </w:tcBorders>
+            <w:shd w:val="clear" w:color="auto" w:fill="auto"/>
+            <w:noWrap/>
+            <w:vAlign w:val="center"/>
+            <w:hideMark/>
+          </w:tcPr>
+          <w:p>
+            <w:pPr>
+              <w:pStyle w:val="tablecopy"/>
+              <w:jc w:val="center"/>
+            </w:pPr>
+            <w:r>
+              <w:t>null</w:t>
+            </w:r>
+          </w:p>
+        </w:tc>
+        <w:tc>
+          <w:tcPr>
+            <w:tcW w:w="551" w:type="dxa"/>
+            <w:tcBorders>
+              <w:top w:val="nil"/>
+              <w:left w:val="nil"/>
+              <w:bottom w:val="single" w:sz="4" w:space="0" w:color="auto"/>
+              <w:right w:val="single" w:sz="4" w:space="0" w:color="auto"/>
+            </w:tcBorders>
+            <w:shd w:val="clear" w:color="auto" w:fill="auto"/>
+            <w:noWrap/>
+            <w:vAlign w:val="center"/>
+            <w:hideMark/>
+          </w:tcPr>
+          <w:p>
+            <w:pPr>
+              <w:pStyle w:val="tablecopy"/>
+              <w:jc w:val="center"/>
+            </w:pPr>
+            <w:r>
+              <w:t>null</w:t>
+            </w:r>
+          </w:p>
+        </w:tc>
+        <w:tc>
+          <w:tcPr>
+            <w:tcW w:w="551" w:type="dxa"/>
+            <w:tcBorders>
+              <w:top w:val="nil"/>
+              <w:left w:val="nil"/>
+              <w:bottom w:val="single" w:sz="4" w:space="0" w:color="auto"/>
+              <w:right w:val="single" w:sz="4" w:space="0" w:color="auto"/>
+            </w:tcBorders>
+            <w:shd w:val="clear" w:color="auto" w:fill="auto"/>
+            <w:noWrap/>
+            <w:vAlign w:val="center"/>
+            <w:hideMark/>
+          </w:tcPr>
+          <w:p>
+            <w:pPr>
+              <w:pStyle w:val="tablecopy"/>
+              <w:jc w:val="center"/>
+            </w:pPr>
+            <w:r>
+              <w:t>null</w:t>
+            </w:r>
+          </w:p>
+        </w:tc>
+        <w:tc>
+          <w:tcPr>
+            <w:tcW w:w="551" w:type="dxa"/>
+            <w:tcBorders>
+              <w:top w:val="nil"/>
+              <w:left w:val="nil"/>
+              <w:bottom w:val="single" w:sz="4" w:space="0" w:color="auto"/>
+              <w:right w:val="single" w:sz="4" w:space="0" w:color="auto"/>
+            </w:tcBorders>
+            <w:shd w:val="clear" w:color="auto" w:fill="auto"/>
+            <w:noWrap/>
+            <w:vAlign w:val="center"/>
+            <w:hideMark/>
+          </w:tcPr>
+          <w:p>
+            <w:pPr>
+              <w:pStyle w:val="tablecopy"/>
+              <w:jc w:val="center"/>
+            </w:pPr>
+            <w:r>
+              <w:t>null</w:t>
+            </w:r>
+          </w:p>
+        </w:tc>
+        <w:tc>
+          <w:tcPr>
+            <w:tcW w:w="551" w:type="dxa"/>
+            <w:tcBorders>
+              <w:top w:val="nil"/>
+              <w:left w:val="nil"/>
+              <w:bottom w:val="single" w:sz="4" w:space="0" w:color="auto"/>
+              <w:right w:val="single" w:sz="4" w:space="0" w:color="auto"/>
+            </w:tcBorders>
+            <w:shd w:val="clear" w:color="auto" w:fill="auto"/>
+            <w:noWrap/>
+            <w:vAlign w:val="center"/>
+            <w:hideMark/>
+          </w:tcPr>
+          <w:p>
+            <w:pPr>
+              <w:pStyle w:val="tablecopy"/>
+              <w:jc w:val="center"/>
+            </w:pPr>
+            <w:r>
+              <w:t>2</w:t>
+            </w:r>
+          </w:p>
+        </w:tc>
+        <w:tc>
+          <w:tcPr>
+            <w:tcW w:w="551" w:type="dxa"/>
+            <w:tcBorders>
+              <w:top w:val="nil"/>
+              <w:left w:val="nil"/>
+              <w:bottom w:val="single" w:sz="4" w:space="0" w:color="auto"/>
+              <w:right w:val="single" w:sz="4" w:space="0" w:color="auto"/>
+            </w:tcBorders>
+            <w:shd w:val="clear" w:color="auto" w:fill="auto"/>
+            <w:noWrap/>
+            <w:vAlign w:val="center"/>
+            <w:hideMark/>
+          </w:tcPr>
+          <w:p>
+            <w:pPr>
+              <w:pStyle w:val="tablecopy"/>
+              <w:jc w:val="center"/>
+            </w:pPr>
+            <w:r>
+              <w:t>8</w:t>
+            </w:r>
+          </w:p>
+        </w:tc>
+      </w:tr>
+      <w:tr>
+        <w:trPr>
+          <w:gridAfter w:val="1"/>
+          <w:trHeight w:val="261"/>
+          <w:jc w:val="center"/>
+        </w:trPr>
+        <w:tc>
+          <w:tcPr>
+            <w:tcW w:w="699" w:type="dxa"/>
+            <w:tcBorders>
+              <w:top w:val="nil"/>
+              <w:left w:val="single" w:sz="4" w:space="0" w:color="auto"/>
+              <w:bottom w:val="single" w:sz="4" w:space="0" w:color="auto"/>
+              <w:right w:val="single" w:sz="4" w:space="0" w:color="auto"/>
+            </w:tcBorders>
+            <w:shd w:val="clear" w:color="auto" w:fill="auto"/>
+            <w:noWrap/>
+            <w:vAlign w:val="center"/>
+            <w:hideMark/>
+          </w:tcPr>
+          <w:p>
+            <w:pPr>
+              <w:pStyle w:val="tablecopy"/>
+              <w:jc w:val="center"/>
+            </w:pPr>
+            <w:r>
+              <w:t>(A,C)</w:t>
+            </w:r>
+          </w:p>
+        </w:tc>
+        <w:tc>
+          <w:tcPr>
+            <w:tcW w:w="551" w:type="dxa"/>
+            <w:tcBorders>
+              <w:top w:val="nil"/>
+              <w:left w:val="nil"/>
+              <w:bottom w:val="single" w:sz="4" w:space="0" w:color="auto"/>
+              <w:right w:val="single" w:sz="4" w:space="0" w:color="auto"/>
+            </w:tcBorders>
+            <w:shd w:val="clear" w:color="auto" w:fill="auto"/>
+            <w:noWrap/>
+            <w:vAlign w:val="center"/>
+            <w:hideMark/>
+          </w:tcPr>
+          <w:p>
+            <w:pPr>
+              <w:pStyle w:val="tablecopy"/>
+              <w:jc w:val="center"/>
+            </w:pPr>
+            <w:r>
+              <w:t>null</w:t>
+            </w:r>
+          </w:p>
+        </w:tc>
+        <w:tc>
+          <w:tcPr>
+            <w:tcW w:w="551" w:type="dxa"/>
+            <w:tcBorders>
+              <w:top w:val="nil"/>
+              <w:left w:val="nil"/>
+              <w:bottom w:val="single" w:sz="4" w:space="0" w:color="auto"/>
+              <w:right w:val="single" w:sz="4" w:space="0" w:color="auto"/>
+            </w:tcBorders>
+            <w:shd w:val="clear" w:color="auto" w:fill="auto"/>
+            <w:noWrap/>
+            <w:vAlign w:val="center"/>
+            <w:hideMark/>
+          </w:tcPr>
+          <w:p>
+            <w:pPr>
+              <w:pStyle w:val="tablecopy"/>
+              <w:jc w:val="center"/>
+            </w:pPr>
+            <w:r>
+              <w:t>null</w:t>
+            </w:r>
+          </w:p>
+        </w:tc>
+        <w:tc>
+          <w:tcPr>
+            <w:tcW w:w="551" w:type="dxa"/>
+            <w:tcBorders>
+              <w:top w:val="nil"/>
+              <w:left w:val="nil"/>
+              <w:bottom w:val="single" w:sz="4" w:space="0" w:color="auto"/>
+              <w:right w:val="single" w:sz="4" w:space="0" w:color="auto"/>
+            </w:tcBorders>
+            <w:shd w:val="clear" w:color="auto" w:fill="auto"/>
+            <w:noWrap/>
+            <w:vAlign w:val="center"/>
+            <w:hideMark/>
+          </w:tcPr>
+          <w:p>
+            <w:pPr>
+              <w:pStyle w:val="tablecopy"/>
+              <w:jc w:val="center"/>
+            </w:pPr>
+            <w:r>
+              <w:t>null</w:t>
+            </w:r>
+          </w:p>
+        </w:tc>
+        <w:tc>
+          <w:tcPr>
+            <w:tcW w:w="551" w:type="dxa"/>
+            <w:tcBorders>
+              <w:top w:val="nil"/>
+              <w:left w:val="nil"/>
+              <w:bottom w:val="single" w:sz="4" w:space="0" w:color="auto"/>
+              <w:right w:val="single" w:sz="4" w:space="0" w:color="auto"/>
+            </w:tcBorders>
+            <w:shd w:val="clear" w:color="auto" w:fill="auto"/>
+            <w:noWrap/>
+            <w:vAlign w:val="center"/>
+            <w:hideMark/>
+          </w:tcPr>
+          <w:p>
+            <w:pPr>
+              <w:pStyle w:val="tablecopy"/>
+              <w:jc w:val="center"/>
+            </w:pPr>
+            <w:r>
+              <w:t>null</w:t>
+            </w:r>
+          </w:p>
+        </w:tc>
+        <w:tc>
+          <w:tcPr>
+            <w:tcW w:w="551" w:type="dxa"/>
+            <w:tcBorders>
+              <w:top w:val="nil"/>
+              <w:left w:val="nil"/>
+              <w:bottom w:val="single" w:sz="4" w:space="0" w:color="auto"/>
+              <w:right w:val="single" w:sz="4" w:space="0" w:color="auto"/>
+            </w:tcBorders>
+            <w:shd w:val="clear" w:color="auto" w:fill="auto"/>
+            <w:noWrap/>
+            <w:vAlign w:val="center"/>
+            <w:hideMark/>
+          </w:tcPr>
+          <w:p>
+            <w:pPr>
+              <w:pStyle w:val="tablecopy"/>
+              <w:jc w:val="center"/>
+            </w:pPr>
+            <w:r>
+              <w:t>null</w:t>
+            </w:r>
+          </w:p>
+        </w:tc>
+        <w:tc>
+          <w:tcPr>
+            <w:tcW w:w="551" w:type="dxa"/>
+            <w:tcBorders>
+              <w:top w:val="nil"/>
+              <w:left w:val="nil"/>
+              <w:bottom w:val="single" w:sz="4" w:space="0" w:color="auto"/>
+              <w:right w:val="single" w:sz="4" w:space="0" w:color="auto"/>
+            </w:tcBorders>
+            <w:shd w:val="clear" w:color="auto" w:fill="auto"/>
+            <w:noWrap/>
+            <w:vAlign w:val="center"/>
+            <w:hideMark/>
+          </w:tcPr>
+          <w:p>
+            <w:pPr>
+              <w:pStyle w:val="tablecopy"/>
+              <w:jc w:val="center"/>
+            </w:pPr>
+            <w:r>
+              <w:t>null</w:t>
+            </w:r>
+          </w:p>
+        </w:tc>
+        <w:tc>
+          <w:tcPr>
+            <w:tcW w:w="551" w:type="dxa"/>
+            <w:tcBorders>
+              <w:top w:val="nil"/>
+              <w:left w:val="nil"/>
+              <w:bottom w:val="single" w:sz="4" w:space="0" w:color="auto"/>
+              <w:right w:val="single" w:sz="4" w:space="0" w:color="auto"/>
+            </w:tcBorders>
+            <w:shd w:val="clear" w:color="auto" w:fill="auto"/>
+            <w:noWrap/>
+            <w:vAlign w:val="center"/>
+            <w:hideMark/>
+          </w:tcPr>
+          <w:p>
+            <w:pPr>
+              <w:pStyle w:val="tablecopy"/>
+              <w:jc w:val="center"/>
+            </w:pPr>
+            <w:r>
+              <w:t>null</w:t>
+            </w:r>
+          </w:p>
+        </w:tc>
+        <w:tc>
+          <w:tcPr>
+            <w:tcW w:w="551" w:type="dxa"/>
+            <w:tcBorders>
+              <w:top w:val="nil"/>
+              <w:left w:val="nil"/>
+              <w:bottom w:val="single" w:sz="4" w:space="0" w:color="auto"/>
+              <w:right w:val="single" w:sz="4" w:space="0" w:color="auto"/>
+            </w:tcBorders>
+            <w:shd w:val="clear" w:color="auto" w:fill="auto"/>
+            <w:noWrap/>
+            <w:vAlign w:val="center"/>
+            <w:hideMark/>
+          </w:tcPr>
+          <w:p>
+            <w:pPr>
+              <w:pStyle w:val="tablecopy"/>
+              <w:jc w:val="center"/>
+            </w:pPr>
+            <w:r>
+              <w:t>null</w:t>
+            </w:r>
+          </w:p>
+        </w:tc>
+        <w:tc>
+          <w:tcPr>
+            <w:tcW w:w="551" w:type="dxa"/>
+            <w:tcBorders>
+              <w:top w:val="nil"/>
+              <w:left w:val="nil"/>
+              <w:bottom w:val="single" w:sz="4" w:space="0" w:color="auto"/>
+              <w:right w:val="single" w:sz="4" w:space="0" w:color="auto"/>
+            </w:tcBorders>
+            <w:shd w:val="clear" w:color="auto" w:fill="auto"/>
+            <w:noWrap/>
+            <w:vAlign w:val="center"/>
+            <w:hideMark/>
+          </w:tcPr>
+          <w:p>
+            <w:pPr>
+              <w:pStyle w:val="tablecopy"/>
+              <w:jc w:val="center"/>
+            </w:pPr>
+            <w:r>
+              <w:t>null</w:t>
+            </w:r>
+          </w:p>
+        </w:tc>
+        <w:tc>
+          <w:tcPr>
+            <w:tcW w:w="551" w:type="dxa"/>
+            <w:tcBorders>
+              <w:top w:val="nil"/>
+              <w:left w:val="nil"/>
+              <w:bottom w:val="single" w:sz="4" w:space="0" w:color="auto"/>
+              <w:right w:val="single" w:sz="4" w:space="0" w:color="auto"/>
+            </w:tcBorders>
+            <w:shd w:val="clear" w:color="auto" w:fill="auto"/>
+            <w:noWrap/>
+            <w:vAlign w:val="center"/>
+            <w:hideMark/>
+          </w:tcPr>
+          <w:p>
+            <w:pPr>
+              <w:pStyle w:val="tablecopy"/>
+              <w:jc w:val="center"/>
+            </w:pPr>
+            <w:r>
+              <w:t>null</w:t>
+            </w:r>
+          </w:p>
+        </w:tc>
+        <w:tc>
+          <w:tcPr>
+            <w:tcW w:w="551" w:type="dxa"/>
+            <w:tcBorders>
+              <w:top w:val="nil"/>
+              <w:left w:val="nil"/>
+              <w:bottom w:val="single" w:sz="4" w:space="0" w:color="auto"/>
+              <w:right w:val="single" w:sz="4" w:space="0" w:color="auto"/>
+            </w:tcBorders>
+            <w:shd w:val="clear" w:color="auto" w:fill="auto"/>
+            <w:noWrap/>
+            <w:vAlign w:val="center"/>
+            <w:hideMark/>
+          </w:tcPr>
+          <w:p>
+            <w:pPr>
+              <w:pStyle w:val="tablecopy"/>
+              <w:jc w:val="center"/>
+            </w:pPr>
+            <w:r>
+              <w:t>4</w:t>
+            </w:r>
+          </w:p>
+        </w:tc>
+        <w:tc>
+          <w:tcPr>
+            <w:tcW w:w="551" w:type="dxa"/>
+            <w:tcBorders>
+              <w:top w:val="nil"/>
+              <w:left w:val="nil"/>
+              <w:bottom w:val="single" w:sz="4" w:space="0" w:color="auto"/>
+              <w:right w:val="single" w:sz="4" w:space="0" w:color="auto"/>
+            </w:tcBorders>
+            <w:shd w:val="clear" w:color="auto" w:fill="auto"/>
+            <w:noWrap/>
+            <w:vAlign w:val="center"/>
+            <w:hideMark/>
+          </w:tcPr>
+          <w:p>
+            <w:pPr>
+              <w:pStyle w:val="tablecopy"/>
+              <w:jc w:val="center"/>
+            </w:pPr>
+            <w:r>
+              <w:t>8</w:t>
+            </w:r>
+          </w:p>
+        </w:tc>
+      </w:tr>
+      <w:tr>
+        <w:trPr>
+          <w:gridAfter w:val="1"/>
+          <w:trHeight w:val="261"/>
+          <w:jc w:val="center"/>
+        </w:trPr>
+        <w:tc>
+          <w:tcPr>
+            <w:tcW w:w="699" w:type="dxa"/>
+            <w:tcBorders>
+              <w:top w:val="nil"/>
+              <w:left w:val="single" w:sz="4" w:space="0" w:color="auto"/>
+              <w:bottom w:val="single" w:sz="4" w:space="0" w:color="auto"/>
+              <w:right w:val="single" w:sz="4" w:space="0" w:color="auto"/>
+            </w:tcBorders>
+            <w:shd w:val="clear" w:color="auto" w:fill="auto"/>
+            <w:noWrap/>
+            <w:vAlign w:val="center"/>
+            <w:hideMark/>
+          </w:tcPr>
+          <w:p>
+            <w:pPr>
+              <w:pStyle w:val="tablecopy"/>
+              <w:jc w:val="center"/>
+            </w:pPr>
+            <w:r>
+              <w:t>(B,E)</w:t>
+            </w:r>
+          </w:p>
+        </w:tc>
+        <w:tc>
+          <w:tcPr>
+            <w:tcW w:w="551" w:type="dxa"/>
+            <w:tcBorders>
+              <w:top w:val="nil"/>
+              <w:left w:val="nil"/>
+              <w:bottom w:val="single" w:sz="4" w:space="0" w:color="auto"/>
+              <w:right w:val="single" w:sz="4" w:space="0" w:color="auto"/>
+            </w:tcBorders>
+            <w:shd w:val="clear" w:color="auto" w:fill="auto"/>
+            <w:noWrap/>
+            <w:vAlign w:val="center"/>
+            <w:hideMark/>
+          </w:tcPr>
+          <w:p>
+            <w:pPr>
+              <w:pStyle w:val="tablecopy"/>
+              <w:jc w:val="center"/>
+            </w:pPr>
+            <w:r>
+              <w:t>null</w:t>
+            </w:r>
+          </w:p>
+        </w:tc>
+        <w:tc>
+          <w:tcPr>
+            <w:tcW w:w="551" w:type="dxa"/>
+            <w:tcBorders>
+              <w:top w:val="nil"/>
+              <w:left w:val="nil"/>
+              <w:bottom w:val="single" w:sz="4" w:space="0" w:color="auto"/>
+              <w:right w:val="single" w:sz="4" w:space="0" w:color="auto"/>
+            </w:tcBorders>
+            <w:shd w:val="clear" w:color="auto" w:fill="auto"/>
+            <w:noWrap/>
+            <w:vAlign w:val="center"/>
+            <w:hideMark/>
+          </w:tcPr>
+          <w:p>
+            <w:pPr>
+              <w:pStyle w:val="tablecopy"/>
+              <w:jc w:val="center"/>
+            </w:pPr>
+            <w:r>
+              <w:t>null</w:t>
+            </w:r>
+          </w:p>
+        </w:tc>
+        <w:tc>
+          <w:tcPr>
+            <w:tcW w:w="551" w:type="dxa"/>
+            <w:tcBorders>
+              <w:top w:val="nil"/>
+              <w:left w:val="nil"/>
+              <w:bottom w:val="single" w:sz="4" w:space="0" w:color="auto"/>
+              <w:right w:val="single" w:sz="4" w:space="0" w:color="auto"/>
+            </w:tcBorders>
+            <w:shd w:val="clear" w:color="auto" w:fill="auto"/>
+            <w:noWrap/>
+            <w:vAlign w:val="center"/>
+            <w:hideMark/>
+          </w:tcPr>
+          <w:p>
+            <w:pPr>
+              <w:pStyle w:val="tablecopy"/>
+              <w:jc w:val="center"/>
+            </w:pPr>
+            <w:r>
+              <w:t>null</w:t>
+            </w:r>
+          </w:p>
+        </w:tc>
+        <w:tc>
+          <w:tcPr>
+            <w:tcW w:w="551" w:type="dxa"/>
+            <w:tcBorders>
+              <w:top w:val="nil"/>
+              <w:left w:val="nil"/>
+              <w:bottom w:val="single" w:sz="4" w:space="0" w:color="auto"/>
+              <w:right w:val="single" w:sz="4" w:space="0" w:color="auto"/>
+            </w:tcBorders>
+            <w:shd w:val="clear" w:color="auto" w:fill="auto"/>
+            <w:noWrap/>
+            <w:vAlign w:val="center"/>
+            <w:hideMark/>
+          </w:tcPr>
+          <w:p>
+            <w:pPr>
+              <w:pStyle w:val="tablecopy"/>
+              <w:jc w:val="center"/>
+            </w:pPr>
+            <w:r>
+              <w:t>null</w:t>
+            </w:r>
+          </w:p>
+        </w:tc>
+        <w:tc>
+          <w:tcPr>
+            <w:tcW w:w="551" w:type="dxa"/>
+            <w:tcBorders>
+              <w:top w:val="nil"/>
+              <w:left w:val="nil"/>
+              <w:bottom w:val="single" w:sz="4" w:space="0" w:color="auto"/>
+              <w:right w:val="single" w:sz="4" w:space="0" w:color="auto"/>
+            </w:tcBorders>
+            <w:shd w:val="clear" w:color="auto" w:fill="auto"/>
+            <w:noWrap/>
+            <w:vAlign w:val="center"/>
+            <w:hideMark/>
+          </w:tcPr>
+          <w:p>
+            <w:pPr>
+              <w:pStyle w:val="tablecopy"/>
+              <w:jc w:val="center"/>
+            </w:pPr>
+            <w:r>
+              <w:t>null</w:t>
+            </w:r>
+          </w:p>
+        </w:tc>
+        <w:tc>
+          <w:tcPr>
+            <w:tcW w:w="551" w:type="dxa"/>
+            <w:tcBorders>
+              <w:top w:val="nil"/>
+              <w:left w:val="nil"/>
+              <w:bottom w:val="single" w:sz="4" w:space="0" w:color="auto"/>
+              <w:right w:val="single" w:sz="4" w:space="0" w:color="auto"/>
+            </w:tcBorders>
+            <w:shd w:val="clear" w:color="auto" w:fill="auto"/>
+            <w:noWrap/>
+            <w:vAlign w:val="center"/>
+            <w:hideMark/>
+          </w:tcPr>
+          <w:p>
+            <w:pPr>
+              <w:pStyle w:val="tablecopy"/>
+              <w:jc w:val="center"/>
+            </w:pPr>
+            <w:r>
+              <w:t>null</w:t>
+            </w:r>
+          </w:p>
+        </w:tc>
+        <w:tc>
+          <w:tcPr>
+            <w:tcW w:w="551" w:type="dxa"/>
+            <w:tcBorders>
+              <w:top w:val="nil"/>
+              <w:left w:val="nil"/>
+              <w:bottom w:val="single" w:sz="4" w:space="0" w:color="auto"/>
+              <w:right w:val="single" w:sz="4" w:space="0" w:color="auto"/>
+            </w:tcBorders>
+            <w:shd w:val="clear" w:color="auto" w:fill="auto"/>
+            <w:noWrap/>
+            <w:vAlign w:val="center"/>
+            <w:hideMark/>
+          </w:tcPr>
+          <w:p>
+            <w:pPr>
+              <w:pStyle w:val="tablecopy"/>
+              <w:jc w:val="center"/>
+            </w:pPr>
+            <w:r>
+              <w:t>null</w:t>
+            </w:r>
+          </w:p>
+        </w:tc>
+        <w:tc>
+          <w:tcPr>
+            <w:tcW w:w="551" w:type="dxa"/>
+            <w:tcBorders>
+              <w:top w:val="nil"/>
+              <w:left w:val="nil"/>
+              <w:bottom w:val="single" w:sz="4" w:space="0" w:color="auto"/>
+              <w:right w:val="single" w:sz="4" w:space="0" w:color="auto"/>
+            </w:tcBorders>
+            <w:shd w:val="clear" w:color="auto" w:fill="auto"/>
+            <w:noWrap/>
+            <w:vAlign w:val="center"/>
+            <w:hideMark/>
+          </w:tcPr>
+          <w:p>
+            <w:pPr>
+              <w:pStyle w:val="tablecopy"/>
+              <w:jc w:val="center"/>
+            </w:pPr>
+            <w:r>
+              <w:t>null</w:t>
+            </w:r>
+          </w:p>
+        </w:tc>
+        <w:tc>
+          <w:tcPr>
+            <w:tcW w:w="551" w:type="dxa"/>
+            <w:tcBorders>
+              <w:top w:val="nil"/>
+              <w:left w:val="nil"/>
+              <w:bottom w:val="single" w:sz="4" w:space="0" w:color="auto"/>
+              <w:right w:val="single" w:sz="4" w:space="0" w:color="auto"/>
+            </w:tcBorders>
+            <w:shd w:val="clear" w:color="auto" w:fill="auto"/>
+            <w:noWrap/>
+            <w:vAlign w:val="center"/>
+            <w:hideMark/>
+          </w:tcPr>
+          <w:p>
+            <w:pPr>
+              <w:pStyle w:val="tablecopy"/>
+              <w:jc w:val="center"/>
+            </w:pPr>
+            <w:r>
+              <w:t>null</w:t>
+            </w:r>
+          </w:p>
+        </w:tc>
+        <w:tc>
+          <w:tcPr>
+            <w:tcW w:w="551" w:type="dxa"/>
+            <w:tcBorders>
+              <w:top w:val="nil"/>
+              <w:left w:val="nil"/>
+              <w:bottom w:val="single" w:sz="4" w:space="0" w:color="auto"/>
+              <w:right w:val="single" w:sz="4" w:space="0" w:color="auto"/>
+            </w:tcBorders>
+            <w:shd w:val="clear" w:color="auto" w:fill="auto"/>
+            <w:noWrap/>
+            <w:vAlign w:val="center"/>
+            <w:hideMark/>
+          </w:tcPr>
+          <w:p>
+            <w:pPr>
+              <w:pStyle w:val="tablecopy"/>
+              <w:jc w:val="center"/>
+            </w:pPr>
+            <w:r>
+              <w:t>null</w:t>
+            </w:r>
+          </w:p>
+        </w:tc>
+        <w:tc>
+          <w:tcPr>
+            <w:tcW w:w="551" w:type="dxa"/>
+            <w:tcBorders>
+              <w:top w:val="nil"/>
+              <w:left w:val="nil"/>
+              <w:bottom w:val="single" w:sz="4" w:space="0" w:color="auto"/>
+              <w:right w:val="single" w:sz="4" w:space="0" w:color="auto"/>
+            </w:tcBorders>
+            <w:shd w:val="clear" w:color="auto" w:fill="auto"/>
+            <w:noWrap/>
+            <w:vAlign w:val="center"/>
+            <w:hideMark/>
+          </w:tcPr>
+          <w:p>
+            <w:pPr>
+              <w:pStyle w:val="tablecopy"/>
+              <w:jc w:val="center"/>
+            </w:pPr>
+            <w:r>
+              <w:t>5</w:t>
+            </w:r>
+          </w:p>
+        </w:tc>
+        <w:tc>
+          <w:tcPr>
+            <w:tcW w:w="551" w:type="dxa"/>
+            <w:tcBorders>
+              <w:top w:val="nil"/>
+              <w:left w:val="nil"/>
+              <w:bottom w:val="single" w:sz="4" w:space="0" w:color="auto"/>
+              <w:right w:val="single" w:sz="4" w:space="0" w:color="auto"/>
+            </w:tcBorders>
+            <w:shd w:val="clear" w:color="auto" w:fill="auto"/>
+            <w:noWrap/>
+            <w:vAlign w:val="center"/>
+            <w:hideMark/>
+          </w:tcPr>
+          <w:p>
+            <w:pPr>
+              <w:pStyle w:val="tablecopy"/>
+              <w:jc w:val="center"/>
+            </w:pPr>
+            <w:r>
+              <w:t>8</w:t>
+            </w:r>
+          </w:p>
+        </w:tc>
+      </w:tr>
+      <w:tr>
+        <w:trPr>
+          <w:gridAfter w:val="1"/>
+          <w:trHeight w:val="261"/>
+          <w:jc w:val="center"/>
+        </w:trPr>
+        <w:tc>
+          <w:tcPr>
+            <w:tcW w:w="699" w:type="dxa"/>
+            <w:tcBorders>
+              <w:top w:val="nil"/>
+              <w:left w:val="single" w:sz="4" w:space="0" w:color="auto"/>
+              <w:bottom w:val="single" w:sz="4" w:space="0" w:color="auto"/>
+              <w:right w:val="single" w:sz="4" w:space="0" w:color="auto"/>
+            </w:tcBorders>
+            <w:shd w:val="clear" w:color="auto" w:fill="auto"/>
+            <w:noWrap/>
+            <w:vAlign w:val="center"/>
+            <w:hideMark/>
+          </w:tcPr>
+          <w:p>
+            <w:pPr>
+              <w:pStyle w:val="tablecopy"/>
+              <w:jc w:val="center"/>
+            </w:pPr>
+            <w:r>
+              <w:t>(C,E)</w:t>
+            </w:r>
+          </w:p>
+        </w:tc>
+        <w:tc>
+          <w:tcPr>
+            <w:tcW w:w="551" w:type="dxa"/>
+            <w:tcBorders>
+              <w:top w:val="nil"/>
+              <w:left w:val="nil"/>
+              <w:bottom w:val="single" w:sz="4" w:space="0" w:color="auto"/>
+              <w:right w:val="single" w:sz="4" w:space="0" w:color="auto"/>
+            </w:tcBorders>
+            <w:shd w:val="clear" w:color="auto" w:fill="auto"/>
+            <w:noWrap/>
+            <w:vAlign w:val="center"/>
+            <w:hideMark/>
+          </w:tcPr>
+          <w:p>
+            <w:pPr>
+              <w:pStyle w:val="tablecopy"/>
+              <w:jc w:val="center"/>
+            </w:pPr>
+            <w:r>
+              <w:t>null</w:t>
+            </w:r>
+          </w:p>
+        </w:tc>
+        <w:tc>
+          <w:tcPr>
+            <w:tcW w:w="551" w:type="dxa"/>
+            <w:tcBorders>
+              <w:top w:val="nil"/>
+              <w:left w:val="nil"/>
+              <w:bottom w:val="single" w:sz="4" w:space="0" w:color="auto"/>
+              <w:right w:val="single" w:sz="4" w:space="0" w:color="auto"/>
+            </w:tcBorders>
+            <w:shd w:val="clear" w:color="auto" w:fill="auto"/>
+            <w:noWrap/>
+            <w:vAlign w:val="center"/>
+            <w:hideMark/>
+          </w:tcPr>
+          <w:p>
+            <w:pPr>
+              <w:pStyle w:val="tablecopy"/>
+              <w:jc w:val="center"/>
+            </w:pPr>
+            <w:r>
+              <w:t>null</w:t>
+            </w:r>
+          </w:p>
+        </w:tc>
+        <w:tc>
+          <w:tcPr>
+            <w:tcW w:w="551" w:type="dxa"/>
+            <w:tcBorders>
+              <w:top w:val="nil"/>
+              <w:left w:val="nil"/>
+              <w:bottom w:val="single" w:sz="4" w:space="0" w:color="auto"/>
+              <w:right w:val="single" w:sz="4" w:space="0" w:color="auto"/>
+            </w:tcBorders>
+            <w:shd w:val="clear" w:color="auto" w:fill="auto"/>
+            <w:noWrap/>
+            <w:vAlign w:val="center"/>
+            <w:hideMark/>
+          </w:tcPr>
+          <w:p>
+            <w:pPr>
+              <w:pStyle w:val="tablecopy"/>
+              <w:jc w:val="center"/>
+            </w:pPr>
+            <w:r>
+              <w:t>null</w:t>
+            </w:r>
+          </w:p>
+        </w:tc>
+        <w:tc>
+          <w:tcPr>
+            <w:tcW w:w="551" w:type="dxa"/>
+            <w:tcBorders>
+              <w:top w:val="nil"/>
+              <w:left w:val="nil"/>
+              <w:bottom w:val="single" w:sz="4" w:space="0" w:color="auto"/>
+              <w:right w:val="single" w:sz="4" w:space="0" w:color="auto"/>
+            </w:tcBorders>
+            <w:shd w:val="clear" w:color="auto" w:fill="auto"/>
+            <w:noWrap/>
+            <w:vAlign w:val="center"/>
+            <w:hideMark/>
+          </w:tcPr>
+          <w:p>
+            <w:pPr>
+              <w:pStyle w:val="tablecopy"/>
+              <w:jc w:val="center"/>
+            </w:pPr>
+            <w:r>
+              <w:t>null</w:t>
+            </w:r>
+          </w:p>
+        </w:tc>
+        <w:tc>
+          <w:tcPr>
+            <w:tcW w:w="551" w:type="dxa"/>
+            <w:tcBorders>
+              <w:top w:val="nil"/>
+              <w:left w:val="nil"/>
+              <w:bottom w:val="single" w:sz="4" w:space="0" w:color="auto"/>
+              <w:right w:val="single" w:sz="4" w:space="0" w:color="auto"/>
+            </w:tcBorders>
+            <w:shd w:val="clear" w:color="auto" w:fill="auto"/>
+            <w:noWrap/>
+            <w:vAlign w:val="center"/>
+            <w:hideMark/>
+          </w:tcPr>
+          <w:p>
+            <w:pPr>
+              <w:pStyle w:val="tablecopy"/>
+              <w:jc w:val="center"/>
+            </w:pPr>
+            <w:r>
+              <w:t>null</w:t>
+            </w:r>
+          </w:p>
+        </w:tc>
+        <w:tc>
+          <w:tcPr>
+            <w:tcW w:w="551" w:type="dxa"/>
+            <w:tcBorders>
+              <w:top w:val="nil"/>
+              <w:left w:val="nil"/>
+              <w:bottom w:val="single" w:sz="4" w:space="0" w:color="auto"/>
+              <w:right w:val="single" w:sz="4" w:space="0" w:color="auto"/>
+            </w:tcBorders>
+            <w:shd w:val="clear" w:color="auto" w:fill="auto"/>
+            <w:noWrap/>
+            <w:vAlign w:val="center"/>
+            <w:hideMark/>
+          </w:tcPr>
+          <w:p>
+            <w:pPr>
+              <w:pStyle w:val="tablecopy"/>
+              <w:jc w:val="center"/>
+            </w:pPr>
+            <w:r>
+              <w:t>null</w:t>
+            </w:r>
+          </w:p>
+        </w:tc>
+        <w:tc>
+          <w:tcPr>
+            <w:tcW w:w="551" w:type="dxa"/>
+            <w:tcBorders>
+              <w:top w:val="nil"/>
+              <w:left w:val="nil"/>
+              <w:bottom w:val="single" w:sz="4" w:space="0" w:color="auto"/>
+              <w:right w:val="single" w:sz="4" w:space="0" w:color="auto"/>
+            </w:tcBorders>
+            <w:shd w:val="clear" w:color="auto" w:fill="auto"/>
+            <w:noWrap/>
+            <w:vAlign w:val="center"/>
+            <w:hideMark/>
+          </w:tcPr>
+          <w:p>
+            <w:pPr>
+              <w:pStyle w:val="tablecopy"/>
+              <w:jc w:val="center"/>
+            </w:pPr>
+            <w:r>
+              <w:t>null</w:t>
+            </w:r>
+          </w:p>
+        </w:tc>
+        <w:tc>
+          <w:tcPr>
+            <w:tcW w:w="551" w:type="dxa"/>
+            <w:tcBorders>
+              <w:top w:val="nil"/>
+              <w:left w:val="nil"/>
+              <w:bottom w:val="single" w:sz="4" w:space="0" w:color="auto"/>
+              <w:right w:val="single" w:sz="4" w:space="0" w:color="auto"/>
+            </w:tcBorders>
+            <w:shd w:val="clear" w:color="auto" w:fill="auto"/>
+            <w:noWrap/>
+            <w:vAlign w:val="center"/>
+            <w:hideMark/>
+          </w:tcPr>
+          <w:p>
+            <w:pPr>
+              <w:pStyle w:val="tablecopy"/>
+              <w:jc w:val="center"/>
+            </w:pPr>
+            <w:r>
+              <w:t>null</w:t>
+            </w:r>
+          </w:p>
+        </w:tc>
+        <w:tc>
+          <w:tcPr>
+            <w:tcW w:w="551" w:type="dxa"/>
+            <w:tcBorders>
+              <w:top w:val="nil"/>
+              <w:left w:val="nil"/>
+              <w:bottom w:val="single" w:sz="4" w:space="0" w:color="auto"/>
+              <w:right w:val="single" w:sz="4" w:space="0" w:color="auto"/>
+            </w:tcBorders>
+            <w:shd w:val="clear" w:color="auto" w:fill="auto"/>
+            <w:noWrap/>
+            <w:vAlign w:val="center"/>
+            <w:hideMark/>
+          </w:tcPr>
+          <w:p>
+            <w:pPr>
+              <w:pStyle w:val="tablecopy"/>
+              <w:jc w:val="center"/>
+            </w:pPr>
+            <w:r>
+              <w:t>null</w:t>
+            </w:r>
+          </w:p>
+        </w:tc>
+        <w:tc>
+          <w:tcPr>
+            <w:tcW w:w="551" w:type="dxa"/>
+            <w:tcBorders>
+              <w:top w:val="nil"/>
+              <w:left w:val="nil"/>
+              <w:bottom w:val="single" w:sz="4" w:space="0" w:color="auto"/>
+              <w:right w:val="single" w:sz="4" w:space="0" w:color="auto"/>
+            </w:tcBorders>
+            <w:shd w:val="clear" w:color="auto" w:fill="auto"/>
+            <w:noWrap/>
+            <w:vAlign w:val="center"/>
+            <w:hideMark/>
+          </w:tcPr>
+          <w:p>
+            <w:pPr>
+              <w:pStyle w:val="tablecopy"/>
+              <w:jc w:val="center"/>
+            </w:pPr>
+            <w:r>
+              <w:t>null</w:t>
+            </w:r>
+          </w:p>
+        </w:tc>
+        <w:tc>
+          <w:tcPr>
+            <w:tcW w:w="551" w:type="dxa"/>
+            <w:tcBorders>
+              <w:top w:val="nil"/>
+              <w:left w:val="nil"/>
+              <w:bottom w:val="single" w:sz="4" w:space="0" w:color="auto"/>
+              <w:right w:val="single" w:sz="4" w:space="0" w:color="auto"/>
+            </w:tcBorders>
+            <w:shd w:val="clear" w:color="auto" w:fill="auto"/>
+            <w:noWrap/>
+            <w:vAlign w:val="center"/>
+            <w:hideMark/>
+          </w:tcPr>
+          <w:p>
+            <w:pPr>
+              <w:pStyle w:val="tablecopy"/>
+              <w:jc w:val="center"/>
+            </w:pPr>
+            <w:r>
+              <w:t>7</w:t>
+            </w:r>
+          </w:p>
+        </w:tc>
+        <w:tc>
+          <w:tcPr>
+            <w:tcW w:w="551" w:type="dxa"/>
+            <w:tcBorders>
+              <w:top w:val="nil"/>
+              <w:left w:val="nil"/>
+              <w:bottom w:val="single" w:sz="4" w:space="0" w:color="auto"/>
+              <w:right w:val="single" w:sz="4" w:space="0" w:color="auto"/>
+            </w:tcBorders>
+            <w:shd w:val="clear" w:color="auto" w:fill="auto"/>
+            <w:noWrap/>
+            <w:vAlign w:val="center"/>
+            <w:hideMark/>
+          </w:tcPr>
+          <w:p>
+            <w:pPr>
+              <w:pStyle w:val="tablecopy"/>
+              <w:jc w:val="center"/>
+            </w:pPr>
+            <w:r>
+              <w:t>8</w:t>
+            </w:r>
+          </w:p>
+        </w:tc>
+      </w:tr>
+      <w:tr>
+        <w:trPr>
+          <w:gridAfter w:val="1"/>
+          <w:trHeight w:val="261"/>
+          <w:jc w:val="center"/>
+        </w:trPr>
+        <w:tc>
+          <w:tcPr>
+            <w:tcW w:w="699" w:type="dxa"/>
+            <w:tcBorders>
+              <w:top w:val="nil"/>
+              <w:left w:val="single" w:sz="4" w:space="0" w:color="auto"/>
+              <w:bottom w:val="single" w:sz="4" w:space="0" w:color="auto"/>
+              <w:right w:val="single" w:sz="4" w:space="0" w:color="auto"/>
+            </w:tcBorders>
+            <w:shd w:val="clear" w:color="auto" w:fill="auto"/>
+            <w:noWrap/>
+            <w:vAlign w:val="center"/>
+            <w:hideMark/>
+          </w:tcPr>
+          <w:p>
+            <w:pPr>
+              <w:pStyle w:val="tablecopy"/>
+              <w:jc w:val="center"/>
+            </w:pPr>
+            <w:r>
+              <w:t>(C,F)</w:t>
+            </w:r>
+          </w:p>
+        </w:tc>
+        <w:tc>
+          <w:tcPr>
+            <w:tcW w:w="551" w:type="dxa"/>
+            <w:tcBorders>
+              <w:top w:val="nil"/>
+              <w:left w:val="nil"/>
+              <w:bottom w:val="single" w:sz="4" w:space="0" w:color="auto"/>
+              <w:right w:val="single" w:sz="4" w:space="0" w:color="auto"/>
+            </w:tcBorders>
+            <w:shd w:val="clear" w:color="auto" w:fill="auto"/>
+            <w:noWrap/>
+            <w:vAlign w:val="center"/>
+            <w:hideMark/>
+          </w:tcPr>
+          <w:p>
+            <w:pPr>
+              <w:pStyle w:val="tablecopy"/>
+              <w:jc w:val="center"/>
+            </w:pPr>
+            <w:r>
+              <w:t>null</w:t>
+            </w:r>
+          </w:p>
+        </w:tc>
+        <w:tc>
+          <w:tcPr>
+            <w:tcW w:w="551" w:type="dxa"/>
+            <w:tcBorders>
+              <w:top w:val="nil"/>
+              <w:left w:val="nil"/>
+              <w:bottom w:val="single" w:sz="4" w:space="0" w:color="auto"/>
+              <w:right w:val="single" w:sz="4" w:space="0" w:color="auto"/>
+            </w:tcBorders>
+            <w:shd w:val="clear" w:color="auto" w:fill="auto"/>
+            <w:noWrap/>
+            <w:vAlign w:val="center"/>
+            <w:hideMark/>
+          </w:tcPr>
+          <w:p>
+            <w:pPr>
+              <w:pStyle w:val="tablecopy"/>
+              <w:jc w:val="center"/>
+            </w:pPr>
+            <w:r>
+              <w:t>null</w:t>
+            </w:r>
+          </w:p>
+        </w:tc>
+        <w:tc>
+          <w:tcPr>
+            <w:tcW w:w="551" w:type="dxa"/>
+            <w:tcBorders>
+              <w:top w:val="nil"/>
+              <w:left w:val="nil"/>
+              <w:bottom w:val="single" w:sz="4" w:space="0" w:color="auto"/>
+              <w:right w:val="single" w:sz="4" w:space="0" w:color="auto"/>
+            </w:tcBorders>
+            <w:shd w:val="clear" w:color="auto" w:fill="auto"/>
+            <w:noWrap/>
+            <w:vAlign w:val="center"/>
+            <w:hideMark/>
+          </w:tcPr>
+          <w:p>
+            <w:pPr>
+              <w:pStyle w:val="tablecopy"/>
+              <w:jc w:val="center"/>
+            </w:pPr>
+            <w:r>
+              <w:t>null</w:t>
+            </w:r>
+          </w:p>
+        </w:tc>
+        <w:tc>
+          <w:tcPr>
+            <w:tcW w:w="551" w:type="dxa"/>
+            <w:tcBorders>
+              <w:top w:val="nil"/>
+              <w:left w:val="nil"/>
+              <w:bottom w:val="single" w:sz="4" w:space="0" w:color="auto"/>
+              <w:right w:val="single" w:sz="4" w:space="0" w:color="auto"/>
+            </w:tcBorders>
+            <w:shd w:val="clear" w:color="auto" w:fill="auto"/>
+            <w:noWrap/>
+            <w:vAlign w:val="center"/>
+            <w:hideMark/>
+          </w:tcPr>
+          <w:p>
+            <w:pPr>
+              <w:pStyle w:val="tablecopy"/>
+              <w:jc w:val="center"/>
+            </w:pPr>
+            <w:r>
+              <w:t>null</w:t>
+            </w:r>
+          </w:p>
+        </w:tc>
+        <w:tc>
+          <w:tcPr>
+            <w:tcW w:w="551" w:type="dxa"/>
+            <w:tcBorders>
+              <w:top w:val="nil"/>
+              <w:left w:val="nil"/>
+              <w:bottom w:val="single" w:sz="4" w:space="0" w:color="auto"/>
+              <w:right w:val="single" w:sz="4" w:space="0" w:color="auto"/>
+            </w:tcBorders>
+            <w:shd w:val="clear" w:color="auto" w:fill="auto"/>
+            <w:noWrap/>
+            <w:vAlign w:val="center"/>
+            <w:hideMark/>
+          </w:tcPr>
+          <w:p>
+            <w:pPr>
+              <w:pStyle w:val="tablecopy"/>
+              <w:jc w:val="center"/>
+            </w:pPr>
+            <w:r>
+              <w:t>null</w:t>
+            </w:r>
+          </w:p>
+        </w:tc>
+        <w:tc>
+          <w:tcPr>
+            <w:tcW w:w="551" w:type="dxa"/>
+            <w:tcBorders>
+              <w:top w:val="nil"/>
+              <w:left w:val="nil"/>
+              <w:bottom w:val="single" w:sz="4" w:space="0" w:color="auto"/>
+              <w:right w:val="single" w:sz="4" w:space="0" w:color="auto"/>
+            </w:tcBorders>
+            <w:shd w:val="clear" w:color="auto" w:fill="auto"/>
+            <w:noWrap/>
+            <w:vAlign w:val="center"/>
+            <w:hideMark/>
+          </w:tcPr>
+          <w:p>
+            <w:pPr>
+              <w:pStyle w:val="tablecopy"/>
+              <w:jc w:val="center"/>
+            </w:pPr>
+            <w:r>
+              <w:t>null</w:t>
+            </w:r>
+          </w:p>
+        </w:tc>
+        <w:tc>
+          <w:tcPr>
+            <w:tcW w:w="551" w:type="dxa"/>
+            <w:tcBorders>
+              <w:top w:val="nil"/>
+              <w:left w:val="nil"/>
+              <w:bottom w:val="single" w:sz="4" w:space="0" w:color="auto"/>
+              <w:right w:val="single" w:sz="4" w:space="0" w:color="auto"/>
+            </w:tcBorders>
+            <w:shd w:val="clear" w:color="auto" w:fill="auto"/>
+            <w:noWrap/>
+            <w:vAlign w:val="center"/>
+            <w:hideMark/>
+          </w:tcPr>
+          <w:p>
+            <w:pPr>
+              <w:pStyle w:val="tablecopy"/>
+              <w:jc w:val="center"/>
+            </w:pPr>
+            <w:r>
+              <w:t>null</w:t>
+            </w:r>
+          </w:p>
+        </w:tc>
+        <w:tc>
+          <w:tcPr>
+            <w:tcW w:w="551" w:type="dxa"/>
+            <w:tcBorders>
+              <w:top w:val="nil"/>
+              <w:left w:val="nil"/>
+              <w:bottom w:val="single" w:sz="4" w:space="0" w:color="auto"/>
+              <w:right w:val="single" w:sz="4" w:space="0" w:color="auto"/>
+            </w:tcBorders>
+            <w:shd w:val="clear" w:color="auto" w:fill="auto"/>
+            <w:noWrap/>
+            <w:vAlign w:val="center"/>
+            <w:hideMark/>
+          </w:tcPr>
+          <w:p>
+            <w:pPr>
+              <w:pStyle w:val="tablecopy"/>
+              <w:jc w:val="center"/>
+            </w:pPr>
+            <w:r>
+              <w:t>null</w:t>
+            </w:r>
+          </w:p>
+        </w:tc>
+        <w:tc>
+          <w:tcPr>
+            <w:tcW w:w="551" w:type="dxa"/>
+            <w:tcBorders>
+              <w:top w:val="nil"/>
+              <w:left w:val="nil"/>
+              <w:bottom w:val="single" w:sz="4" w:space="0" w:color="auto"/>
+              <w:right w:val="single" w:sz="4" w:space="0" w:color="auto"/>
+            </w:tcBorders>
+            <w:shd w:val="clear" w:color="auto" w:fill="auto"/>
+            <w:noWrap/>
+            <w:vAlign w:val="center"/>
+            <w:hideMark/>
+          </w:tcPr>
+          <w:p>
+            <w:pPr>
+              <w:pStyle w:val="tablecopy"/>
+              <w:jc w:val="center"/>
+            </w:pPr>
+            <w:r>
+              <w:t>null</w:t>
+            </w:r>
+          </w:p>
+        </w:tc>
+        <w:tc>
+          <w:tcPr>
+            <w:tcW w:w="551" w:type="dxa"/>
+            <w:tcBorders>
+              <w:top w:val="nil"/>
+              <w:left w:val="nil"/>
+              <w:bottom w:val="single" w:sz="4" w:space="0" w:color="auto"/>
+              <w:right w:val="single" w:sz="4" w:space="0" w:color="auto"/>
+            </w:tcBorders>
+            <w:shd w:val="clear" w:color="auto" w:fill="auto"/>
+            <w:noWrap/>
+            <w:vAlign w:val="center"/>
+            <w:hideMark/>
+          </w:tcPr>
+          <w:p>
+            <w:pPr>
+              <w:pStyle w:val="tablecopy"/>
+              <w:jc w:val="center"/>
+            </w:pPr>
+            <w:r>
+              <w:t>null</w:t>
+            </w:r>
+          </w:p>
+        </w:tc>
+        <w:tc>
+          <w:tcPr>
+            <w:tcW w:w="551" w:type="dxa"/>
+            <w:tcBorders>
+              <w:top w:val="nil"/>
+              <w:left w:val="nil"/>
+              <w:bottom w:val="single" w:sz="4" w:space="0" w:color="auto"/>
+              <w:right w:val="single" w:sz="4" w:space="0" w:color="auto"/>
+            </w:tcBorders>
+            <w:shd w:val="clear" w:color="auto" w:fill="auto"/>
+            <w:noWrap/>
+            <w:vAlign w:val="center"/>
+            <w:hideMark/>
+          </w:tcPr>
+          <w:p>
+            <w:pPr>
+              <w:pStyle w:val="tablecopy"/>
+              <w:jc w:val="center"/>
+            </w:pPr>
+            <w:r>
+              <w:t>3</w:t>
+            </w:r>
+          </w:p>
+        </w:tc>
+        <w:tc>
+          <w:tcPr>
+            <w:tcW w:w="551" w:type="dxa"/>
+            <w:tcBorders>
+              <w:top w:val="nil"/>
+              <w:left w:val="nil"/>
+              <w:bottom w:val="single" w:sz="4" w:space="0" w:color="auto"/>
+              <w:right w:val="single" w:sz="4" w:space="0" w:color="auto"/>
+            </w:tcBorders>
+            <w:shd w:val="clear" w:color="auto" w:fill="auto"/>
+            <w:noWrap/>
+            <w:vAlign w:val="center"/>
+            <w:hideMark/>
+          </w:tcPr>
+          <w:p>
+            <w:pPr>
+              <w:pStyle w:val="tablecopy"/>
+              <w:jc w:val="center"/>
+            </w:pPr>
+            <w:r>
+              <w:t>8</w:t>
+            </w:r>
+          </w:p>
+        </w:tc>
+      </w:tr>
+      <w:tr>
+        <w:trPr>
+          <w:gridAfter w:val="1"/>
+          <w:trHeight w:val="261"/>
+          <w:jc w:val="center"/>
+        </w:trPr>
+        <w:tc>
+          <w:tcPr>
+            <w:tcW w:w="699" w:type="dxa"/>
+            <w:tcBorders>
+              <w:top w:val="nil"/>
+              <w:left w:val="single" w:sz="4" w:space="0" w:color="auto"/>
+              <w:bottom w:val="single" w:sz="4" w:space="0" w:color="auto"/>
+              <w:right w:val="single" w:sz="4" w:space="0" w:color="auto"/>
+            </w:tcBorders>
+            <w:shd w:val="clear" w:color="auto" w:fill="auto"/>
+            <w:noWrap/>
+            <w:vAlign w:val="center"/>
+            <w:hideMark/>
+          </w:tcPr>
+          <w:p>
+            <w:pPr>
+              <w:pStyle w:val="tablecopy"/>
+              <w:jc w:val="center"/>
+            </w:pPr>
+            <w:r>
+              <w:t>(D,F)</w:t>
+            </w:r>
+          </w:p>
+        </w:tc>
+        <w:tc>
+          <w:tcPr>
+            <w:tcW w:w="551" w:type="dxa"/>
+            <w:tcBorders>
+              <w:top w:val="nil"/>
+              <w:left w:val="nil"/>
+              <w:bottom w:val="single" w:sz="4" w:space="0" w:color="auto"/>
+              <w:right w:val="single" w:sz="4" w:space="0" w:color="auto"/>
+            </w:tcBorders>
+            <w:shd w:val="clear" w:color="auto" w:fill="auto"/>
+            <w:noWrap/>
+            <w:vAlign w:val="center"/>
+            <w:hideMark/>
+          </w:tcPr>
+          <w:p>
+            <w:pPr>
+              <w:pStyle w:val="tablecopy"/>
+              <w:jc w:val="center"/>
+            </w:pPr>
+            <w:r>
+              <w:t>null</w:t>
+            </w:r>
+          </w:p>
+        </w:tc>
+        <w:tc>
+          <w:tcPr>
+            <w:tcW w:w="551" w:type="dxa"/>
+            <w:tcBorders>
+              <w:top w:val="nil"/>
+              <w:left w:val="nil"/>
+              <w:bottom w:val="single" w:sz="4" w:space="0" w:color="auto"/>
+              <w:right w:val="single" w:sz="4" w:space="0" w:color="auto"/>
+            </w:tcBorders>
+            <w:shd w:val="clear" w:color="auto" w:fill="auto"/>
+            <w:noWrap/>
+            <w:vAlign w:val="center"/>
+            <w:hideMark/>
+          </w:tcPr>
+          <w:p>
+            <w:pPr>
+              <w:pStyle w:val="tablecopy"/>
+              <w:jc w:val="center"/>
+            </w:pPr>
+            <w:r>
+              <w:t>null</w:t>
+            </w:r>
+          </w:p>
+        </w:tc>
+        <w:tc>
+          <w:tcPr>
+            <w:tcW w:w="551" w:type="dxa"/>
+            <w:tcBorders>
+              <w:top w:val="nil"/>
+              <w:left w:val="nil"/>
+              <w:bottom w:val="single" w:sz="4" w:space="0" w:color="auto"/>
+              <w:right w:val="single" w:sz="4" w:space="0" w:color="auto"/>
+            </w:tcBorders>
+            <w:shd w:val="clear" w:color="auto" w:fill="auto"/>
+            <w:noWrap/>
+            <w:vAlign w:val="center"/>
+            <w:hideMark/>
+          </w:tcPr>
+          <w:p>
+            <w:pPr>
+              <w:pStyle w:val="tablecopy"/>
+              <w:jc w:val="center"/>
+            </w:pPr>
+            <w:r>
+              <w:t>null</w:t>
+            </w:r>
+          </w:p>
+        </w:tc>
+        <w:tc>
+          <w:tcPr>
+            <w:tcW w:w="551" w:type="dxa"/>
+            <w:tcBorders>
+              <w:top w:val="nil"/>
+              <w:left w:val="nil"/>
+              <w:bottom w:val="single" w:sz="4" w:space="0" w:color="auto"/>
+              <w:right w:val="single" w:sz="4" w:space="0" w:color="auto"/>
+            </w:tcBorders>
+            <w:shd w:val="clear" w:color="auto" w:fill="auto"/>
+            <w:noWrap/>
+            <w:vAlign w:val="center"/>
+            <w:hideMark/>
+          </w:tcPr>
+          <w:p>
+            <w:pPr>
+              <w:pStyle w:val="tablecopy"/>
+              <w:jc w:val="center"/>
+            </w:pPr>
+            <w:r>
+              <w:t>null</w:t>
+            </w:r>
+          </w:p>
+        </w:tc>
+        <w:tc>
+          <w:tcPr>
+            <w:tcW w:w="551" w:type="dxa"/>
+            <w:tcBorders>
+              <w:top w:val="nil"/>
+              <w:left w:val="nil"/>
+              <w:bottom w:val="single" w:sz="4" w:space="0" w:color="auto"/>
+              <w:right w:val="single" w:sz="4" w:space="0" w:color="auto"/>
+            </w:tcBorders>
+            <w:shd w:val="clear" w:color="auto" w:fill="auto"/>
+            <w:noWrap/>
+            <w:vAlign w:val="center"/>
+            <w:hideMark/>
+          </w:tcPr>
+          <w:p>
+            <w:pPr>
+              <w:pStyle w:val="tablecopy"/>
+              <w:jc w:val="center"/>
+            </w:pPr>
+            <w:r>
+              <w:t>null</w:t>
+            </w:r>
+          </w:p>
+        </w:tc>
+        <w:tc>
+          <w:tcPr>
+            <w:tcW w:w="551" w:type="dxa"/>
+            <w:tcBorders>
+              <w:top w:val="nil"/>
+              <w:left w:val="nil"/>
+              <w:bottom w:val="single" w:sz="4" w:space="0" w:color="auto"/>
+              <w:right w:val="single" w:sz="4" w:space="0" w:color="auto"/>
+            </w:tcBorders>
+            <w:shd w:val="clear" w:color="auto" w:fill="auto"/>
+            <w:noWrap/>
+            <w:vAlign w:val="center"/>
+            <w:hideMark/>
+          </w:tcPr>
+          <w:p>
+            <w:pPr>
+              <w:pStyle w:val="tablecopy"/>
+              <w:jc w:val="center"/>
+            </w:pPr>
+            <w:r>
+              <w:t>null</w:t>
+            </w:r>
+          </w:p>
+        </w:tc>
+        <w:tc>
+          <w:tcPr>
+            <w:tcW w:w="551" w:type="dxa"/>
+            <w:tcBorders>
+              <w:top w:val="nil"/>
+              <w:left w:val="nil"/>
+              <w:bottom w:val="single" w:sz="4" w:space="0" w:color="auto"/>
+              <w:right w:val="single" w:sz="4" w:space="0" w:color="auto"/>
+            </w:tcBorders>
+            <w:shd w:val="clear" w:color="auto" w:fill="auto"/>
+            <w:noWrap/>
+            <w:vAlign w:val="center"/>
+            <w:hideMark/>
+          </w:tcPr>
+          <w:p>
+            <w:pPr>
+              <w:pStyle w:val="tablecopy"/>
+              <w:jc w:val="center"/>
+            </w:pPr>
+            <w:r>
+              <w:t>null</w:t>
+            </w:r>
+          </w:p>
+        </w:tc>
+        <w:tc>
+          <w:tcPr>
+            <w:tcW w:w="551" w:type="dxa"/>
+            <w:tcBorders>
+              <w:top w:val="nil"/>
+              <w:left w:val="nil"/>
+              <w:bottom w:val="single" w:sz="4" w:space="0" w:color="auto"/>
+              <w:right w:val="single" w:sz="4" w:space="0" w:color="auto"/>
+            </w:tcBorders>
+            <w:shd w:val="clear" w:color="auto" w:fill="auto"/>
+            <w:noWrap/>
+            <w:vAlign w:val="center"/>
+            <w:hideMark/>
+          </w:tcPr>
+          <w:p>
+            <w:pPr>
+              <w:pStyle w:val="tablecopy"/>
+              <w:jc w:val="center"/>
+            </w:pPr>
+            <w:r>
+              <w:t>null</w:t>
+            </w:r>
+          </w:p>
+        </w:tc>
+        <w:tc>
+          <w:tcPr>
+            <w:tcW w:w="551" w:type="dxa"/>
+            <w:tcBorders>
+              <w:top w:val="nil"/>
+              <w:left w:val="nil"/>
+              <w:bottom w:val="single" w:sz="4" w:space="0" w:color="auto"/>
+              <w:right w:val="single" w:sz="4" w:space="0" w:color="auto"/>
+            </w:tcBorders>
+            <w:shd w:val="clear" w:color="auto" w:fill="auto"/>
+            <w:noWrap/>
+            <w:vAlign w:val="center"/>
+            <w:hideMark/>
+          </w:tcPr>
+          <w:p>
+            <w:pPr>
+              <w:pStyle w:val="tablecopy"/>
+              <w:jc w:val="center"/>
+            </w:pPr>
+            <w:r>
+              <w:t>null</w:t>
+            </w:r>
+          </w:p>
+        </w:tc>
+        <w:tc>
+          <w:tcPr>
+            <w:tcW w:w="551" w:type="dxa"/>
+            <w:tcBorders>
+              <w:top w:val="nil"/>
+              <w:left w:val="nil"/>
+              <w:bottom w:val="single" w:sz="4" w:space="0" w:color="auto"/>
+              <w:right w:val="single" w:sz="4" w:space="0" w:color="auto"/>
+            </w:tcBorders>
+            <w:shd w:val="clear" w:color="auto" w:fill="auto"/>
+            <w:noWrap/>
+            <w:vAlign w:val="center"/>
+            <w:hideMark/>
+          </w:tcPr>
+          <w:p>
+            <w:pPr>
+              <w:pStyle w:val="tablecopy"/>
+              <w:jc w:val="center"/>
+            </w:pPr>
+            <w:r>
+              <w:t>null</w:t>
+            </w:r>
+          </w:p>
+        </w:tc>
+        <w:tc>
+          <w:tcPr>
+            <w:tcW w:w="551" w:type="dxa"/>
+            <w:tcBorders>
+              <w:top w:val="nil"/>
+              <w:left w:val="nil"/>
+              <w:bottom w:val="single" w:sz="4" w:space="0" w:color="auto"/>
+              <w:right w:val="single" w:sz="4" w:space="0" w:color="auto"/>
+            </w:tcBorders>
+            <w:shd w:val="clear" w:color="auto" w:fill="auto"/>
+            <w:noWrap/>
+            <w:vAlign w:val="center"/>
+            <w:hideMark/>
+          </w:tcPr>
+          <w:p>
+            <w:pPr>
+              <w:pStyle w:val="tablecopy"/>
+              <w:jc w:val="center"/>
+            </w:pPr>
+            <w:r>
+              <w:t>1</w:t>
+            </w:r>
+          </w:p>
+        </w:tc>
+        <w:tc>
+          <w:tcPr>
+            <w:tcW w:w="551" w:type="dxa"/>
+            <w:tcBorders>
+              <w:top w:val="nil"/>
+              <w:left w:val="nil"/>
+              <w:bottom w:val="single" w:sz="4" w:space="0" w:color="auto"/>
+              <w:right w:val="single" w:sz="4" w:space="0" w:color="auto"/>
+            </w:tcBorders>
+            <w:shd w:val="clear" w:color="auto" w:fill="auto"/>
+            <w:noWrap/>
+            <w:vAlign w:val="center"/>
+            <w:hideMark/>
+          </w:tcPr>
+          <w:p>
+            <w:pPr>
+              <w:pStyle w:val="tablecopy"/>
+              <w:jc w:val="center"/>
+            </w:pPr>
+            <w:r>
+              <w:t>8</w:t>
+            </w:r>
+          </w:p>
+        </w:tc>
+      </w:tr>
+      <w:tr>
+        <w:trPr>
+          <w:gridAfter w:val="1"/>
+          <w:trHeight w:val="261"/>
+          <w:jc w:val="center"/>
+        </w:trPr>
+        <w:tc>
+          <w:tcPr>
+            <w:tcW w:w="699" w:type="dxa"/>
+            <w:tcBorders>
+              <w:top w:val="nil"/>
+              <w:left w:val="single" w:sz="4" w:space="0" w:color="auto"/>
+              <w:bottom w:val="single" w:sz="4" w:space="0" w:color="auto"/>
+              <w:right w:val="single" w:sz="4" w:space="0" w:color="auto"/>
+            </w:tcBorders>
+            <w:shd w:val="clear" w:color="auto" w:fill="auto"/>
+            <w:noWrap/>
+            <w:vAlign w:val="center"/>
+            <w:hideMark/>
+          </w:tcPr>
+          <w:p>
+            <w:pPr>
+              <w:pStyle w:val="tablecopy"/>
+              <w:jc w:val="center"/>
+            </w:pPr>
+            <w:r>
+              <w:t>(E,G)</w:t>
+            </w:r>
+          </w:p>
+        </w:tc>
+        <w:tc>
+          <w:tcPr>
+            <w:tcW w:w="551" w:type="dxa"/>
+            <w:tcBorders>
+              <w:top w:val="nil"/>
+              <w:left w:val="nil"/>
+              <w:bottom w:val="single" w:sz="4" w:space="0" w:color="auto"/>
+              <w:right w:val="single" w:sz="4" w:space="0" w:color="auto"/>
+            </w:tcBorders>
+            <w:shd w:val="clear" w:color="auto" w:fill="auto"/>
+            <w:noWrap/>
+            <w:vAlign w:val="center"/>
+            <w:hideMark/>
+          </w:tcPr>
+          <w:p>
+            <w:pPr>
+              <w:pStyle w:val="tablecopy"/>
+              <w:jc w:val="center"/>
+            </w:pPr>
+            <w:r>
+              <w:t>null</w:t>
+            </w:r>
+          </w:p>
+        </w:tc>
+        <w:tc>
+          <w:tcPr>
+            <w:tcW w:w="551" w:type="dxa"/>
+            <w:tcBorders>
+              <w:top w:val="nil"/>
+              <w:left w:val="nil"/>
+              <w:bottom w:val="single" w:sz="4" w:space="0" w:color="auto"/>
+              <w:right w:val="single" w:sz="4" w:space="0" w:color="auto"/>
+            </w:tcBorders>
+            <w:shd w:val="clear" w:color="auto" w:fill="auto"/>
+            <w:noWrap/>
+            <w:vAlign w:val="center"/>
+            <w:hideMark/>
+          </w:tcPr>
+          <w:p>
+            <w:pPr>
+              <w:pStyle w:val="tablecopy"/>
+              <w:jc w:val="center"/>
+            </w:pPr>
+            <w:r>
+              <w:t>null</w:t>
+            </w:r>
+          </w:p>
+        </w:tc>
+        <w:tc>
+          <w:tcPr>
+            <w:tcW w:w="551" w:type="dxa"/>
+            <w:tcBorders>
+              <w:top w:val="nil"/>
+              <w:left w:val="nil"/>
+              <w:bottom w:val="single" w:sz="4" w:space="0" w:color="auto"/>
+              <w:right w:val="single" w:sz="4" w:space="0" w:color="auto"/>
+            </w:tcBorders>
+            <w:shd w:val="clear" w:color="auto" w:fill="auto"/>
+            <w:noWrap/>
+            <w:vAlign w:val="center"/>
+            <w:hideMark/>
+          </w:tcPr>
+          <w:p>
+            <w:pPr>
+              <w:pStyle w:val="tablecopy"/>
+              <w:jc w:val="center"/>
+            </w:pPr>
+            <w:r>
+              <w:t>null</w:t>
+            </w:r>
+          </w:p>
+        </w:tc>
+        <w:tc>
+          <w:tcPr>
+            <w:tcW w:w="551" w:type="dxa"/>
+            <w:tcBorders>
+              <w:top w:val="nil"/>
+              <w:left w:val="nil"/>
+              <w:bottom w:val="single" w:sz="4" w:space="0" w:color="auto"/>
+              <w:right w:val="single" w:sz="4" w:space="0" w:color="auto"/>
+            </w:tcBorders>
+            <w:shd w:val="clear" w:color="auto" w:fill="auto"/>
+            <w:noWrap/>
+            <w:vAlign w:val="center"/>
+            <w:hideMark/>
+          </w:tcPr>
+          <w:p>
+            <w:pPr>
+              <w:pStyle w:val="tablecopy"/>
+              <w:jc w:val="center"/>
+            </w:pPr>
+            <w:r>
+              <w:t>null</w:t>
+            </w:r>
+          </w:p>
+        </w:tc>
+        <w:tc>
+          <w:tcPr>
+            <w:tcW w:w="551" w:type="dxa"/>
+            <w:tcBorders>
+              <w:top w:val="nil"/>
+              <w:left w:val="nil"/>
+              <w:bottom w:val="single" w:sz="4" w:space="0" w:color="auto"/>
+              <w:right w:val="single" w:sz="4" w:space="0" w:color="auto"/>
+            </w:tcBorders>
+            <w:shd w:val="clear" w:color="auto" w:fill="auto"/>
+            <w:noWrap/>
+            <w:vAlign w:val="center"/>
+            <w:hideMark/>
+          </w:tcPr>
+          <w:p>
+            <w:pPr>
+              <w:pStyle w:val="tablecopy"/>
+              <w:jc w:val="center"/>
+            </w:pPr>
+            <w:r>
+              <w:t>null</w:t>
+            </w:r>
+          </w:p>
+        </w:tc>
+        <w:tc>
+          <w:tcPr>
+            <w:tcW w:w="551" w:type="dxa"/>
+            <w:tcBorders>
+              <w:top w:val="nil"/>
+              <w:left w:val="nil"/>
+              <w:bottom w:val="single" w:sz="4" w:space="0" w:color="auto"/>
+              <w:right w:val="single" w:sz="4" w:space="0" w:color="auto"/>
+            </w:tcBorders>
+            <w:shd w:val="clear" w:color="auto" w:fill="auto"/>
+            <w:noWrap/>
+            <w:vAlign w:val="center"/>
+            <w:hideMark/>
+          </w:tcPr>
+          <w:p>
+            <w:pPr>
+              <w:pStyle w:val="tablecopy"/>
+              <w:jc w:val="center"/>
+            </w:pPr>
+            <w:r>
+              <w:t>null</w:t>
+            </w:r>
+          </w:p>
+        </w:tc>
+        <w:tc>
+          <w:tcPr>
+            <w:tcW w:w="551" w:type="dxa"/>
+            <w:tcBorders>
+              <w:top w:val="nil"/>
+              <w:left w:val="nil"/>
+              <w:bottom w:val="single" w:sz="4" w:space="0" w:color="auto"/>
+              <w:right w:val="single" w:sz="4" w:space="0" w:color="auto"/>
+            </w:tcBorders>
+            <w:shd w:val="clear" w:color="auto" w:fill="auto"/>
+            <w:noWrap/>
+            <w:vAlign w:val="center"/>
+            <w:hideMark/>
+          </w:tcPr>
+          <w:p>
+            <w:pPr>
+              <w:pStyle w:val="tablecopy"/>
+              <w:jc w:val="center"/>
+            </w:pPr>
+            <w:r>
+              <w:t>null</w:t>
+            </w:r>
+          </w:p>
+        </w:tc>
+        <w:tc>
+          <w:tcPr>
+            <w:tcW w:w="551" w:type="dxa"/>
+            <w:tcBorders>
+              <w:top w:val="nil"/>
+              <w:left w:val="nil"/>
+              <w:bottom w:val="single" w:sz="4" w:space="0" w:color="auto"/>
+              <w:right w:val="single" w:sz="4" w:space="0" w:color="auto"/>
+            </w:tcBorders>
+            <w:shd w:val="clear" w:color="auto" w:fill="auto"/>
+            <w:noWrap/>
+            <w:vAlign w:val="center"/>
+            <w:hideMark/>
+          </w:tcPr>
+          <w:p>
+            <w:pPr>
+              <w:pStyle w:val="tablecopy"/>
+              <w:jc w:val="center"/>
+            </w:pPr>
+            <w:r>
+              <w:t>null</w:t>
+            </w:r>
+          </w:p>
+        </w:tc>
+        <w:tc>
+          <w:tcPr>
+            <w:tcW w:w="551" w:type="dxa"/>
+            <w:tcBorders>
+              <w:top w:val="nil"/>
+              <w:left w:val="nil"/>
+              <w:bottom w:val="single" w:sz="4" w:space="0" w:color="auto"/>
+              <w:right w:val="single" w:sz="4" w:space="0" w:color="auto"/>
+            </w:tcBorders>
+            <w:shd w:val="clear" w:color="auto" w:fill="auto"/>
+            <w:noWrap/>
+            <w:vAlign w:val="center"/>
+            <w:hideMark/>
+          </w:tcPr>
+          <w:p>
+            <w:pPr>
+              <w:pStyle w:val="tablecopy"/>
+              <w:jc w:val="center"/>
+            </w:pPr>
+            <w:r>
+              <w:t>null</w:t>
+            </w:r>
+          </w:p>
+        </w:tc>
+        <w:tc>
+          <w:tcPr>
+            <w:tcW w:w="551" w:type="dxa"/>
+            <w:tcBorders>
+              <w:top w:val="nil"/>
+              <w:left w:val="nil"/>
+              <w:bottom w:val="single" w:sz="4" w:space="0" w:color="auto"/>
+              <w:right w:val="single" w:sz="4" w:space="0" w:color="auto"/>
+            </w:tcBorders>
+            <w:shd w:val="clear" w:color="auto" w:fill="auto"/>
+            <w:noWrap/>
+            <w:vAlign w:val="center"/>
+            <w:hideMark/>
+          </w:tcPr>
+          <w:p>
+            <w:pPr>
+              <w:pStyle w:val="tablecopy"/>
+              <w:jc w:val="center"/>
+            </w:pPr>
+            <w:r>
+              <w:t>null</w:t>
+            </w:r>
+          </w:p>
+        </w:tc>
+        <w:tc>
+          <w:tcPr>
+            <w:tcW w:w="551" w:type="dxa"/>
+            <w:tcBorders>
+              <w:top w:val="nil"/>
+              <w:left w:val="nil"/>
+              <w:bottom w:val="single" w:sz="4" w:space="0" w:color="auto"/>
+              <w:right w:val="single" w:sz="4" w:space="0" w:color="auto"/>
+            </w:tcBorders>
+            <w:shd w:val="clear" w:color="auto" w:fill="auto"/>
+            <w:noWrap/>
+            <w:vAlign w:val="center"/>
+            <w:hideMark/>
+          </w:tcPr>
+          <w:p>
+            <w:pPr>
+              <w:pStyle w:val="tablecopy"/>
+              <w:jc w:val="center"/>
+            </w:pPr>
+            <w:r>
+              <w:t>2</w:t>
+            </w:r>
+          </w:p>
+        </w:tc>
+        <w:tc>
+          <w:tcPr>
+            <w:tcW w:w="551" w:type="dxa"/>
+            <w:tcBorders>
+              <w:top w:val="nil"/>
+              <w:left w:val="nil"/>
+              <w:bottom w:val="single" w:sz="4" w:space="0" w:color="auto"/>
+              <w:right w:val="single" w:sz="4" w:space="0" w:color="auto"/>
+            </w:tcBorders>
+            <w:shd w:val="clear" w:color="auto" w:fill="auto"/>
+            <w:noWrap/>
+            <w:vAlign w:val="center"/>
+            <w:hideMark/>
+          </w:tcPr>
+          <w:p>
+            <w:pPr>
+              <w:pStyle w:val="tablecopy"/>
+              <w:jc w:val="center"/>
+            </w:pPr>
+            <w:r>
+              <w:t>8</w:t>
+            </w:r>
+          </w:p>
+        </w:tc>
+      </w:tr>
+      <w:tr>
+        <w:trPr>
+          <w:gridAfter w:val="1"/>
+          <w:trHeight w:val="261"/>
+          <w:jc w:val="center"/>
+        </w:trPr>
+        <w:tc>
+          <w:tcPr>
+            <w:tcW w:w="699" w:type="dxa"/>
+            <w:tcBorders>
+              <w:top w:val="nil"/>
+              <w:left w:val="single" w:sz="4" w:space="0" w:color="auto"/>
+              <w:bottom w:val="single" w:sz="4" w:space="0" w:color="auto"/>
+              <w:right w:val="single" w:sz="4" w:space="0" w:color="auto"/>
+            </w:tcBorders>
+            <w:shd w:val="clear" w:color="auto" w:fill="auto"/>
+            <w:noWrap/>
+            <w:vAlign w:val="center"/>
+            <w:hideMark/>
+          </w:tcPr>
+          <w:p>
+            <w:pPr>
+              <w:pStyle w:val="tablecopy"/>
+              <w:jc w:val="center"/>
+            </w:pPr>
+            <w:r>
+              <w:t>(F,G)</w:t>
+            </w:r>
+          </w:p>
+        </w:tc>
+        <w:tc>
+          <w:tcPr>
+            <w:tcW w:w="551" w:type="dxa"/>
+            <w:tcBorders>
+              <w:top w:val="nil"/>
+              <w:left w:val="nil"/>
+              <w:bottom w:val="single" w:sz="4" w:space="0" w:color="auto"/>
+              <w:right w:val="single" w:sz="4" w:space="0" w:color="auto"/>
+            </w:tcBorders>
+            <w:shd w:val="clear" w:color="auto" w:fill="auto"/>
+            <w:noWrap/>
+            <w:vAlign w:val="center"/>
+            <w:hideMark/>
+          </w:tcPr>
+          <w:p>
+            <w:pPr>
+              <w:pStyle w:val="tablecopy"/>
+              <w:jc w:val="center"/>
+            </w:pPr>
+            <w:r>
+              <w:t>null</w:t>
+            </w:r>
+          </w:p>
+        </w:tc>
+        <w:tc>
+          <w:tcPr>
+            <w:tcW w:w="551" w:type="dxa"/>
+            <w:tcBorders>
+              <w:top w:val="nil"/>
+              <w:left w:val="nil"/>
+              <w:bottom w:val="single" w:sz="4" w:space="0" w:color="auto"/>
+              <w:right w:val="single" w:sz="4" w:space="0" w:color="auto"/>
+            </w:tcBorders>
+            <w:shd w:val="clear" w:color="auto" w:fill="auto"/>
+            <w:noWrap/>
+            <w:vAlign w:val="center"/>
+            <w:hideMark/>
+          </w:tcPr>
+          <w:p>
+            <w:pPr>
+              <w:pStyle w:val="tablecopy"/>
+              <w:jc w:val="center"/>
+            </w:pPr>
+            <w:r>
+              <w:t>null</w:t>
+            </w:r>
+          </w:p>
+        </w:tc>
+        <w:tc>
+          <w:tcPr>
+            <w:tcW w:w="551" w:type="dxa"/>
+            <w:tcBorders>
+              <w:top w:val="nil"/>
+              <w:left w:val="nil"/>
+              <w:bottom w:val="single" w:sz="4" w:space="0" w:color="auto"/>
+              <w:right w:val="single" w:sz="4" w:space="0" w:color="auto"/>
+            </w:tcBorders>
+            <w:shd w:val="clear" w:color="auto" w:fill="auto"/>
+            <w:noWrap/>
+            <w:vAlign w:val="center"/>
+            <w:hideMark/>
+          </w:tcPr>
+          <w:p>
+            <w:pPr>
+              <w:pStyle w:val="tablecopy"/>
+              <w:jc w:val="center"/>
+            </w:pPr>
+            <w:r>
+              <w:t>null</w:t>
+            </w:r>
+          </w:p>
+        </w:tc>
+        <w:tc>
+          <w:tcPr>
+            <w:tcW w:w="551" w:type="dxa"/>
+            <w:tcBorders>
+              <w:top w:val="nil"/>
+              <w:left w:val="nil"/>
+              <w:bottom w:val="single" w:sz="4" w:space="0" w:color="auto"/>
+              <w:right w:val="single" w:sz="4" w:space="0" w:color="auto"/>
+            </w:tcBorders>
+            <w:shd w:val="clear" w:color="auto" w:fill="auto"/>
+            <w:noWrap/>
+            <w:vAlign w:val="center"/>
+            <w:hideMark/>
+          </w:tcPr>
+          <w:p>
+            <w:pPr>
+              <w:pStyle w:val="tablecopy"/>
+              <w:jc w:val="center"/>
+            </w:pPr>
+            <w:r>
+              <w:t>null</w:t>
+            </w:r>
+          </w:p>
+        </w:tc>
+        <w:tc>
+          <w:tcPr>
+            <w:tcW w:w="551" w:type="dxa"/>
+            <w:tcBorders>
+              <w:top w:val="nil"/>
+              <w:left w:val="nil"/>
+              <w:bottom w:val="single" w:sz="4" w:space="0" w:color="auto"/>
+              <w:right w:val="single" w:sz="4" w:space="0" w:color="auto"/>
+            </w:tcBorders>
+            <w:shd w:val="clear" w:color="auto" w:fill="auto"/>
+            <w:noWrap/>
+            <w:vAlign w:val="center"/>
+            <w:hideMark/>
+          </w:tcPr>
+          <w:p>
+            <w:pPr>
+              <w:pStyle w:val="tablecopy"/>
+              <w:jc w:val="center"/>
+            </w:pPr>
+            <w:r>
+              <w:t>null</w:t>
+            </w:r>
+          </w:p>
+        </w:tc>
+        <w:tc>
+          <w:tcPr>
+            <w:tcW w:w="551" w:type="dxa"/>
+            <w:tcBorders>
+              <w:top w:val="nil"/>
+              <w:left w:val="nil"/>
+              <w:bottom w:val="single" w:sz="4" w:space="0" w:color="auto"/>
+              <w:right w:val="single" w:sz="4" w:space="0" w:color="auto"/>
+            </w:tcBorders>
+            <w:shd w:val="clear" w:color="auto" w:fill="auto"/>
+            <w:noWrap/>
+            <w:vAlign w:val="center"/>
+            <w:hideMark/>
+          </w:tcPr>
+          <w:p>
+            <w:pPr>
+              <w:pStyle w:val="tablecopy"/>
+              <w:jc w:val="center"/>
+            </w:pPr>
+            <w:r>
+              <w:t>null</w:t>
+            </w:r>
+          </w:p>
+        </w:tc>
+        <w:tc>
+          <w:tcPr>
+            <w:tcW w:w="551" w:type="dxa"/>
+            <w:tcBorders>
+              <w:top w:val="nil"/>
+              <w:left w:val="nil"/>
+              <w:bottom w:val="single" w:sz="4" w:space="0" w:color="auto"/>
+              <w:right w:val="single" w:sz="4" w:space="0" w:color="auto"/>
+            </w:tcBorders>
+            <w:shd w:val="clear" w:color="auto" w:fill="auto"/>
+            <w:noWrap/>
+            <w:vAlign w:val="center"/>
+            <w:hideMark/>
+          </w:tcPr>
+          <w:p>
+            <w:pPr>
+              <w:pStyle w:val="tablecopy"/>
+              <w:jc w:val="center"/>
+            </w:pPr>
+            <w:r>
+              <w:t>null</w:t>
+            </w:r>
+          </w:p>
+        </w:tc>
+        <w:tc>
+          <w:tcPr>
+            <w:tcW w:w="551" w:type="dxa"/>
+            <w:tcBorders>
+              <w:top w:val="nil"/>
+              <w:left w:val="nil"/>
+              <w:bottom w:val="single" w:sz="4" w:space="0" w:color="auto"/>
+              <w:right w:val="single" w:sz="4" w:space="0" w:color="auto"/>
+            </w:tcBorders>
+            <w:shd w:val="clear" w:color="auto" w:fill="auto"/>
+            <w:noWrap/>
+            <w:vAlign w:val="center"/>
+            <w:hideMark/>
+          </w:tcPr>
+          <w:p>
+            <w:pPr>
+              <w:pStyle w:val="tablecopy"/>
+              <w:jc w:val="center"/>
+            </w:pPr>
+            <w:r>
+              <w:t>null</w:t>
+            </w:r>
+          </w:p>
+        </w:tc>
+        <w:tc>
+          <w:tcPr>
+            <w:tcW w:w="551" w:type="dxa"/>
+            <w:tcBorders>
+              <w:top w:val="nil"/>
+              <w:left w:val="nil"/>
+              <w:bottom w:val="single" w:sz="4" w:space="0" w:color="auto"/>
+              <w:right w:val="single" w:sz="4" w:space="0" w:color="auto"/>
+            </w:tcBorders>
+            <w:shd w:val="clear" w:color="auto" w:fill="auto"/>
+            <w:noWrap/>
+            <w:vAlign w:val="center"/>
+            <w:hideMark/>
+          </w:tcPr>
+          <w:p>
+            <w:pPr>
+              <w:pStyle w:val="tablecopy"/>
+              <w:jc w:val="center"/>
+            </w:pPr>
+            <w:r>
+              <w:t>null</w:t>
+            </w:r>
+          </w:p>
+        </w:tc>
+        <w:tc>
+          <w:tcPr>
+            <w:tcW w:w="551" w:type="dxa"/>
+            <w:tcBorders>
+              <w:top w:val="nil"/>
+              <w:left w:val="nil"/>
+              <w:bottom w:val="single" w:sz="4" w:space="0" w:color="auto"/>
+              <w:right w:val="single" w:sz="4" w:space="0" w:color="auto"/>
+            </w:tcBorders>
+            <w:shd w:val="clear" w:color="auto" w:fill="auto"/>
+            <w:noWrap/>
+            <w:vAlign w:val="center"/>
+            <w:hideMark/>
+          </w:tcPr>
+          <w:p>
+            <w:pPr>
+              <w:pStyle w:val="tablecopy"/>
+              <w:jc w:val="center"/>
+            </w:pPr>
+            <w:r>
+              <w:t>null</w:t>
+            </w:r>
+          </w:p>
+        </w:tc>
+        <w:tc>
+          <w:tcPr>
+            <w:tcW w:w="551" w:type="dxa"/>
+            <w:tcBorders>
+              <w:top w:val="nil"/>
+              <w:left w:val="nil"/>
+              <w:bottom w:val="single" w:sz="4" w:space="0" w:color="auto"/>
+              <w:right w:val="single" w:sz="4" w:space="0" w:color="auto"/>
+            </w:tcBorders>
+            <w:shd w:val="clear" w:color="auto" w:fill="auto"/>
+            <w:noWrap/>
+            <w:vAlign w:val="center"/>
+            <w:hideMark/>
+          </w:tcPr>
+          <w:p>
+            <w:pPr>
+              <w:pStyle w:val="tablecopy"/>
+              <w:jc w:val="center"/>
+            </w:pPr>
+            <w:r>
+              <w:t>2</w:t>
+            </w:r>
+          </w:p>
+        </w:tc>
+        <w:tc>
+          <w:tcPr>
+            <w:tcW w:w="551" w:type="dxa"/>
+            <w:tcBorders>
+              <w:top w:val="nil"/>
+              <w:left w:val="nil"/>
+              <w:bottom w:val="single" w:sz="4" w:space="0" w:color="auto"/>
+              <w:right w:val="single" w:sz="4" w:space="0" w:color="auto"/>
+            </w:tcBorders>
+            <w:shd w:val="clear" w:color="auto" w:fill="auto"/>
+            <w:noWrap/>
+            <w:vAlign w:val="center"/>
+            <w:hideMark/>
+          </w:tcPr>
+          <w:p>
+            <w:pPr>
+              <w:pStyle w:val="tablecopy"/>
+              <w:jc w:val="center"/>
+            </w:pPr>
+            <w:r>
+              <w:t>8</w:t>
+            </w:r>
+          </w:p>
+        </w:tc>
+      </w:tr>
+    </w:tbl>
+    <w:p>
+      <w:pPr>
+        <w:rPr>
+          <w:rFonts w:hint="eastAsia"/>
+        </w:rPr>
+      </w:pPr>
     </w:p>
     <w:p/>
     <w:sectPr>
@@ -5731,6 +11576,50 @@
       <w:lang w:eastAsia="en-US"/>
     </w:rPr>
   </w:style>
+  <w:style w:type="paragraph" w:customStyle="1" w:styleId="tablecolhead">
+    <w:name w:val="table col head"/>
+    <w:basedOn w:val="a"/>
+    <w:rsid w:val="007734D7"/>
+    <w:pPr>
+      <w:widowControl/>
+      <w:jc w:val="center"/>
+    </w:pPr>
+    <w:rPr>
+      <w:rFonts w:ascii="Times New Roman" w:eastAsia="宋体" w:hAnsi="Times New Roman" w:cs="Times New Roman"/>
+      <w:b/>
+      <w:bCs/>
+      <w:kern w:val="0"/>
+      <w:sz w:val="16"/>
+      <w:szCs w:val="16"/>
+      <w:lang w:eastAsia="en-US"/>
+    </w:rPr>
+  </w:style>
+  <w:style w:type="paragraph" w:customStyle="1" w:styleId="tablecolsubhead">
+    <w:name w:val="table col subhead"/>
+    <w:basedOn w:val="tablecolhead"/>
+    <w:rsid w:val="007734D7"/>
+    <w:rPr>
+      <w:i/>
+      <w:iCs/>
+      <w:sz w:val="15"/>
+      <w:szCs w:val="15"/>
+    </w:rPr>
+  </w:style>
+  <w:style w:type="paragraph" w:customStyle="1" w:styleId="tablecopy">
+    <w:name w:val="table copy"/>
+    <w:rsid w:val="007734D7"/>
+    <w:pPr>
+      <w:jc w:val="both"/>
+    </w:pPr>
+    <w:rPr>
+      <w:rFonts w:ascii="Times New Roman" w:eastAsia="宋体" w:hAnsi="Times New Roman" w:cs="Times New Roman"/>
+      <w:noProof/>
+      <w:kern w:val="0"/>
+      <w:sz w:val="16"/>
+      <w:szCs w:val="16"/>
+      <w:lang w:eastAsia="en-US"/>
+    </w:rPr>
+  </w:style>
 </w:styles>
 </file>
 

--- a/毕业设计.docx
+++ b/毕业设计.docx
@@ -711,7 +711,7 @@
           <v:shape id="_x0000_i1025" type="#_x0000_t75" style="width:241.15pt;height:74.7pt" o:ole="">
             <v:imagedata r:id="rId8" o:title=""/>
           </v:shape>
-          <o:OLEObject Type="Embed" ProgID="Visio.Drawing.11" ShapeID="_x0000_i1025" DrawAspect="Content" ObjectID="_1519589001" r:id="rId9"/>
+          <o:OLEObject Type="Embed" ProgID="Visio.Drawing.11" ShapeID="_x0000_i1025" DrawAspect="Content" ObjectID="_1519664988" r:id="rId9"/>
         </w:object>
       </w:r>
     </w:p>
@@ -2483,7 +2483,7 @@
           <v:shape id="_x0000_i1026" type="#_x0000_t75" style="width:167.75pt;height:99.85pt" o:ole="">
             <v:imagedata r:id="rId10" o:title=""/>
           </v:shape>
-          <o:OLEObject Type="Embed" ProgID="Visio.Drawing.11" ShapeID="_x0000_i1026" DrawAspect="Content" ObjectID="_1519589002" r:id="rId11"/>
+          <o:OLEObject Type="Embed" ProgID="Visio.Drawing.11" ShapeID="_x0000_i1026" DrawAspect="Content" ObjectID="_1519664989" r:id="rId11"/>
         </w:object>
       </w:r>
     </w:p>
@@ -4510,16 +4510,13 @@
           <v:shape id="_x0000_i1027" type="#_x0000_t75" style="width:243.15pt;height:107.3pt" o:ole="">
             <v:imagedata r:id="rId12" o:title=""/>
           </v:shape>
-          <o:OLEObject Type="Embed" ProgID="Visio.Drawing.11" ShapeID="_x0000_i1027" DrawAspect="Content" ObjectID="_1519589003" r:id="rId13"/>
+          <o:OLEObject Type="Embed" ProgID="Visio.Drawing.11" ShapeID="_x0000_i1027" DrawAspect="Content" ObjectID="_1519664990" r:id="rId13"/>
         </w:object>
       </w:r>
     </w:p>
     <w:p>
       <w:pPr>
         <w:jc w:val="center"/>
-        <w:rPr>
-          <w:rFonts w:hint="eastAsia"/>
-        </w:rPr>
       </w:pPr>
       <w:r>
         <w:rPr>
@@ -4541,11 +4538,6 @@
       </w:r>
     </w:p>
     <w:p>
-      <w:pPr>
-        <w:rPr>
-          <w:rFonts w:hint="eastAsia"/>
-        </w:rPr>
-      </w:pPr>
       <w:r>
         <w:rPr>
           <w:rFonts w:hint="eastAsia"/>
@@ -4614,11 +4606,6 @@
       </w:r>
     </w:p>
     <w:p>
-      <w:pPr>
-        <w:rPr>
-          <w:rFonts w:hint="eastAsia"/>
-        </w:rPr>
-      </w:pPr>
       <w:r>
         <w:rPr>
           <w:rFonts w:hint="eastAsia"/>
@@ -4704,11 +4691,24 @@
       </w:r>
     </w:p>
     <w:p>
-      <w:pPr>
-        <w:rPr>
-          <w:rFonts w:hint="eastAsia"/>
-        </w:rPr>
-      </w:pPr>
+      <w:r>
+        <w:rPr>
+          <w:rFonts w:hint="eastAsia"/>
+        </w:rPr>
+        <w:t>（</w:t>
+      </w:r>
+      <w:r>
+        <w:rPr>
+          <w:rFonts w:hint="eastAsia"/>
+        </w:rPr>
+        <w:t>1</w:t>
+      </w:r>
+      <w:r>
+        <w:rPr>
+          <w:rFonts w:hint="eastAsia"/>
+        </w:rPr>
+        <w:t>）</w:t>
+      </w:r>
       <w:r>
         <w:rPr>
           <w:rFonts w:hint="eastAsia"/>
@@ -4743,14 +4743,14 @@
         <w:rPr>
           <w:rFonts w:hint="eastAsia"/>
         </w:rPr>
-        <w:t>，多任务应用程序的每一个执</w:t>
+        <w:t>，多任务应用程序的每一</w:t>
       </w:r>
       <w:r>
         <w:rPr>
           <w:rFonts w:hint="eastAsia"/>
         </w:rPr>
         <w:lastRenderedPageBreak/>
-        <w:t>行任务和任务之间的传输行为都被抽象成一个</w:t>
+        <w:t>个执行任务和任务之间的传输行为都被抽象成一个</w:t>
       </w:r>
       <w:r>
         <w:rPr>
@@ -4790,11 +4790,24 @@
       </w:r>
     </w:p>
     <w:p>
-      <w:pPr>
-        <w:rPr>
-          <w:rFonts w:hint="eastAsia"/>
-        </w:rPr>
-      </w:pPr>
+      <w:r>
+        <w:rPr>
+          <w:rFonts w:hint="eastAsia"/>
+        </w:rPr>
+        <w:t>（</w:t>
+      </w:r>
+      <w:r>
+        <w:rPr>
+          <w:rFonts w:hint="eastAsia"/>
+        </w:rPr>
+        <w:t>2</w:t>
+      </w:r>
+      <w:r>
+        <w:rPr>
+          <w:rFonts w:hint="eastAsia"/>
+        </w:rPr>
+        <w:t>）</w:t>
+      </w:r>
       <w:r>
         <w:rPr>
           <w:rFonts w:hint="eastAsia"/>
@@ -5264,14 +5277,71 @@
           <w:rFonts w:hint="eastAsia"/>
         </w:rPr>
         <w:t>上消耗的资源数量不同而产生的，是任务在执行时占用资源和时间的平衡的结果，一般情况下，占用的资源数量越多，任务运行时消耗的时间就越小。</w:t>
+      </w:r>
+      <w:r>
+        <w:rPr>
+          <w:rFonts w:hint="eastAsia"/>
+        </w:rPr>
+        <w:t>如表</w:t>
+      </w:r>
+      <w:r>
+        <w:rPr>
+          <w:rFonts w:hint="eastAsia"/>
+        </w:rPr>
+        <w:t>1</w:t>
+      </w:r>
+      <w:r>
+        <w:rPr>
+          <w:rFonts w:hint="eastAsia"/>
+        </w:rPr>
+        <w:t>中</w:t>
+      </w:r>
+      <w:r>
+        <w:rPr>
+          <w:rFonts w:hint="eastAsia"/>
+        </w:rPr>
+        <w:t>执行点</w:t>
+      </w:r>
+      <w:r>
+        <w:rPr>
+          <w:rFonts w:hint="eastAsia"/>
+        </w:rPr>
+        <w:t>i3</w:t>
+      </w:r>
+      <w:r>
+        <w:rPr>
+          <w:rFonts w:hint="eastAsia"/>
+        </w:rPr>
+        <w:t>和执行点</w:t>
+      </w:r>
+      <w:r>
+        <w:rPr>
+          <w:rFonts w:hint="eastAsia"/>
+        </w:rPr>
+        <w:t>i4</w:t>
+      </w:r>
+      <w:r>
+        <w:rPr>
+          <w:rFonts w:hint="eastAsia"/>
+        </w:rPr>
+        <w:t>同样是对物理组件</w:t>
+      </w:r>
+      <w:r>
+        <w:rPr>
+          <w:rFonts w:hint="eastAsia"/>
+        </w:rPr>
+        <w:t>Pe3</w:t>
+      </w:r>
+      <w:r>
+        <w:rPr>
+          <w:rFonts w:hint="eastAsia"/>
+        </w:rPr>
+        <w:t>的映射，但是却是对资源数量和执行时间不同的平衡。</w:t>
       </w:r>
     </w:p>
     <w:p>
       <w:pPr>
         <w:jc w:val="center"/>
-        <w:rPr>
-          <w:rFonts w:hint="eastAsia"/>
-        </w:rPr>
       </w:pPr>
       <w:r>
         <w:rPr>
@@ -5283,7 +5353,13 @@
         <w:rPr>
           <w:rFonts w:hint="eastAsia"/>
         </w:rPr>
-        <w:t xml:space="preserve">I </w:t>
+        <w:t>1</w:t>
+      </w:r>
+      <w:r>
+        <w:rPr>
+          <w:rFonts w:hint="eastAsia"/>
+        </w:rPr>
+        <w:t xml:space="preserve"> </w:t>
       </w:r>
       <w:r>
         <w:rPr>
@@ -5316,13 +5392,7 @@
         <w:t>之间的映射关系表</w:t>
       </w:r>
     </w:p>
-    <w:p>
-      <w:pPr>
-        <w:rPr>
-          <w:rFonts w:hint="eastAsia"/>
-        </w:rPr>
-      </w:pPr>
-    </w:p>
+    <w:p/>
     <w:tbl>
       <w:tblPr>
         <w:tblW w:w="7317" w:type="dxa"/>
@@ -5343,8 +5413,7 @@
         <w:gridCol w:w="551"/>
         <w:gridCol w:w="552"/>
         <w:gridCol w:w="551"/>
-        <w:gridCol w:w="551"/>
-        <w:gridCol w:w="5"/>
+        <w:gridCol w:w="552"/>
       </w:tblGrid>
       <w:tr>
         <w:trPr>
@@ -5504,7 +5573,7 @@
         <w:tc>
           <w:tcPr>
             <w:tcW w:w="1103" w:type="dxa"/>
-            <w:gridSpan w:val="3"/>
+            <w:gridSpan w:val="2"/>
             <w:tcBorders>
               <w:top w:val="single" w:sz="4" w:space="0" w:color="auto"/>
               <w:left w:val="nil"/>
@@ -5713,7 +5782,7 @@
         <w:tc>
           <w:tcPr>
             <w:tcW w:w="1103" w:type="dxa"/>
-            <w:gridSpan w:val="3"/>
+            <w:gridSpan w:val="2"/>
             <w:tcBorders>
               <w:top w:val="single" w:sz="4" w:space="0" w:color="auto"/>
               <w:left w:val="nil"/>
@@ -5743,7 +5812,6 @@
       </w:tr>
       <w:tr>
         <w:trPr>
-          <w:gridAfter w:val="1"/>
           <w:trHeight w:val="261"/>
           <w:jc w:val="center"/>
         </w:trPr>
@@ -6069,7 +6137,6 @@
       </w:tr>
       <w:tr>
         <w:trPr>
-          <w:gridAfter w:val="1"/>
           <w:trHeight w:val="261"/>
           <w:jc w:val="center"/>
         </w:trPr>
@@ -6395,7 +6462,6 @@
       </w:tr>
       <w:tr>
         <w:trPr>
-          <w:gridAfter w:val="1"/>
           <w:trHeight w:val="261"/>
           <w:jc w:val="center"/>
         </w:trPr>
@@ -6721,7 +6787,6 @@
       </w:tr>
       <w:tr>
         <w:trPr>
-          <w:gridAfter w:val="1"/>
           <w:trHeight w:val="261"/>
           <w:jc w:val="center"/>
         </w:trPr>
@@ -7047,7 +7112,6 @@
       </w:tr>
       <w:tr>
         <w:trPr>
-          <w:gridAfter w:val="1"/>
           <w:trHeight w:val="261"/>
           <w:jc w:val="center"/>
         </w:trPr>
@@ -7373,7 +7437,6 @@
       </w:tr>
       <w:tr>
         <w:trPr>
-          <w:gridAfter w:val="1"/>
           <w:trHeight w:val="261"/>
           <w:jc w:val="center"/>
         </w:trPr>
@@ -7699,7 +7762,6 @@
       </w:tr>
       <w:tr>
         <w:trPr>
-          <w:gridAfter w:val="1"/>
           <w:trHeight w:val="261"/>
           <w:jc w:val="center"/>
         </w:trPr>
@@ -8025,7 +8087,6 @@
       </w:tr>
       <w:tr>
         <w:trPr>
-          <w:gridAfter w:val="1"/>
           <w:trHeight w:val="261"/>
           <w:jc w:val="center"/>
         </w:trPr>
@@ -8351,7 +8412,6 @@
       </w:tr>
       <w:tr>
         <w:trPr>
-          <w:gridAfter w:val="1"/>
           <w:trHeight w:val="261"/>
           <w:jc w:val="center"/>
         </w:trPr>
@@ -8670,7 +8730,6 @@
       </w:tr>
       <w:tr>
         <w:trPr>
-          <w:gridAfter w:val="1"/>
           <w:trHeight w:val="261"/>
           <w:jc w:val="center"/>
         </w:trPr>
@@ -8989,7 +9048,6 @@
       </w:tr>
       <w:tr>
         <w:trPr>
-          <w:gridAfter w:val="1"/>
           <w:trHeight w:val="261"/>
           <w:jc w:val="center"/>
         </w:trPr>
@@ -9308,7 +9366,6 @@
       </w:tr>
       <w:tr>
         <w:trPr>
-          <w:gridAfter w:val="1"/>
           <w:trHeight w:val="261"/>
           <w:jc w:val="center"/>
         </w:trPr>
@@ -9627,7 +9684,6 @@
       </w:tr>
       <w:tr>
         <w:trPr>
-          <w:gridAfter w:val="1"/>
           <w:trHeight w:val="261"/>
           <w:jc w:val="center"/>
         </w:trPr>
@@ -9946,7 +10002,6 @@
       </w:tr>
       <w:tr>
         <w:trPr>
-          <w:gridAfter w:val="1"/>
           <w:trHeight w:val="261"/>
           <w:jc w:val="center"/>
         </w:trPr>
@@ -10265,7 +10320,6 @@
       </w:tr>
       <w:tr>
         <w:trPr>
-          <w:gridAfter w:val="1"/>
           <w:trHeight w:val="261"/>
           <w:jc w:val="center"/>
         </w:trPr>
@@ -10584,7 +10638,6 @@
       </w:tr>
       <w:tr>
         <w:trPr>
-          <w:gridAfter w:val="1"/>
           <w:trHeight w:val="261"/>
           <w:jc w:val="center"/>
         </w:trPr>
@@ -10902,6 +10955,3212 @@
         </w:tc>
       </w:tr>
     </w:tbl>
+    <w:p>
+      <w:pPr>
+        <w:rPr>
+          <w:rFonts w:hint="eastAsia"/>
+        </w:rPr>
+      </w:pPr>
+      <w:r>
+        <w:rPr>
+          <w:rFonts w:hint="eastAsia"/>
+        </w:rPr>
+        <w:t>（</w:t>
+      </w:r>
+      <w:r>
+        <w:rPr>
+          <w:rFonts w:hint="eastAsia"/>
+        </w:rPr>
+        <w:t>3</w:t>
+      </w:r>
+      <w:r>
+        <w:rPr>
+          <w:rFonts w:hint="eastAsia"/>
+        </w:rPr>
+        <w:t>）函数</w:t>
+      </w:r>
+      <w:bookmarkStart w:id="12" w:name="OLE_LINK41"/>
+      <w:bookmarkStart w:id="13" w:name="OLE_LINK42"/>
+      <w:r>
+        <w:rPr>
+          <w:rFonts w:hint="eastAsia"/>
+        </w:rPr>
+        <w:t>γ</w:t>
+      </w:r>
+      <w:bookmarkEnd w:id="12"/>
+      <w:bookmarkEnd w:id="13"/>
+      <w:r>
+        <w:rPr>
+          <w:rFonts w:hint="eastAsia"/>
+        </w:rPr>
+        <w:t>：是执行点集合</w:t>
+      </w:r>
+      <w:r>
+        <w:rPr>
+          <w:rFonts w:hint="eastAsia"/>
+        </w:rPr>
+        <w:t>I</w:t>
+      </w:r>
+      <w:r>
+        <w:rPr>
+          <w:rFonts w:hint="eastAsia"/>
+        </w:rPr>
+        <w:t>到目标体系结构的</w:t>
+      </w:r>
+      <w:r>
+        <w:rPr>
+          <w:rFonts w:hint="eastAsia"/>
+        </w:rPr>
+        <w:t>A</w:t>
+      </w:r>
+      <w:r>
+        <w:rPr>
+          <w:rFonts w:hint="eastAsia"/>
+        </w:rPr>
+        <w:t>的映射关系，即</w:t>
+      </w:r>
+      <w:r>
+        <w:rPr>
+          <w:rFonts w:hint="eastAsia"/>
+        </w:rPr>
+        <w:t xml:space="preserve">I </w:t>
+      </w:r>
+      <w:bookmarkStart w:id="14" w:name="OLE_LINK39"/>
+      <w:bookmarkStart w:id="15" w:name="OLE_LINK40"/>
+      <w:r>
+        <w:rPr>
+          <w:rFonts w:hint="eastAsia"/>
+        </w:rPr>
+        <w:t>→</w:t>
+      </w:r>
+      <w:bookmarkEnd w:id="14"/>
+      <w:bookmarkEnd w:id="15"/>
+      <w:r>
+        <w:rPr>
+          <w:rFonts w:hint="eastAsia"/>
+        </w:rPr>
+        <w:t xml:space="preserve"> A</w:t>
+      </w:r>
+      <w:r>
+        <w:rPr>
+          <w:rFonts w:hint="eastAsia"/>
+        </w:rPr>
+        <w:t>；其返回值为执</w:t>
+      </w:r>
+      <w:r>
+        <w:rPr>
+          <w:rFonts w:hint="eastAsia"/>
+          <w:color w:val="FF0000"/>
+        </w:rPr>
+        <w:t>行点</w:t>
+      </w:r>
+      <w:r>
+        <w:rPr>
+          <w:rFonts w:hint="eastAsia"/>
+          <w:color w:val="FF0000"/>
+        </w:rPr>
+        <w:t>i</w:t>
+      </w:r>
+      <w:r>
+        <w:rPr>
+          <w:rFonts w:hint="eastAsia"/>
+          <w:color w:val="FF0000"/>
+        </w:rPr>
+        <w:t>所关联的目标体系结构上的物理组件</w:t>
+      </w:r>
+      <w:r>
+        <w:rPr>
+          <w:rFonts w:hint="eastAsia"/>
+          <w:color w:val="FF0000"/>
+        </w:rPr>
+        <w:t>p</w:t>
+      </w:r>
+      <w:r>
+        <w:rPr>
+          <w:rFonts w:hint="eastAsia"/>
+          <w:color w:val="FF0000"/>
+          <w:vertAlign w:val="subscript"/>
+        </w:rPr>
+        <w:t>k</w:t>
+      </w:r>
+      <w:r>
+        <w:rPr>
+          <w:rFonts w:hint="eastAsia"/>
+          <w:color w:val="FF0000"/>
+          <w:vertAlign w:val="superscript"/>
+        </w:rPr>
+        <w:t xml:space="preserve"> </w:t>
+      </w:r>
+      <w:r>
+        <w:rPr>
+          <w:rFonts w:hint="eastAsia"/>
+        </w:rPr>
+        <w:t>，其中，</w:t>
+      </w:r>
+      <w:r>
+        <w:rPr>
+          <w:rFonts w:hint="eastAsia"/>
+        </w:rPr>
+        <w:t>物理组件</w:t>
+      </w:r>
+      <w:r>
+        <w:rPr>
+          <w:rFonts w:hint="eastAsia"/>
+        </w:rPr>
+        <w:t>P</w:t>
+      </w:r>
+      <w:r>
+        <w:rPr>
+          <w:rFonts w:hint="eastAsia"/>
+          <w:vertAlign w:val="subscript"/>
+        </w:rPr>
+        <w:t>k</w:t>
+      </w:r>
+      <w:r>
+        <w:rPr>
+          <w:rFonts w:hint="eastAsia"/>
+        </w:rPr>
+        <w:t>所关联的资源数量</w:t>
+      </w:r>
+      <w:r>
+        <w:rPr>
+          <w:rFonts w:hint="eastAsia"/>
+          <w:color w:val="FF0000"/>
+        </w:rPr>
+        <w:t>A</w:t>
+      </w:r>
+      <w:r>
+        <w:rPr>
+          <w:rFonts w:hint="eastAsia"/>
+          <w:color w:val="FF0000"/>
+          <w:vertAlign w:val="subscript"/>
+        </w:rPr>
+        <w:t>k</w:t>
+      </w:r>
+      <w:r>
+        <w:rPr>
+          <w:rFonts w:hint="eastAsia"/>
+          <w:color w:val="FF0000"/>
+          <w:vertAlign w:val="superscript"/>
+        </w:rPr>
+        <w:t>q</w:t>
+      </w:r>
+      <w:r>
+        <w:rPr>
+          <w:rFonts w:hint="eastAsia"/>
+          <w:color w:val="FF0000"/>
+          <w:vertAlign w:val="superscript"/>
+        </w:rPr>
+        <w:t xml:space="preserve"> </w:t>
+      </w:r>
+      <w:r>
+        <w:rPr>
+          <w:rFonts w:hint="eastAsia"/>
+        </w:rPr>
+        <w:t>也是执行点</w:t>
+      </w:r>
+      <w:r>
+        <w:rPr>
+          <w:rFonts w:hint="eastAsia"/>
+        </w:rPr>
+        <w:t>i</w:t>
+      </w:r>
+      <w:r>
+        <w:rPr>
+          <w:rFonts w:hint="eastAsia"/>
+        </w:rPr>
+        <w:t>可用的资源的数量。根据上文关于目标平台</w:t>
+      </w:r>
+      <w:r>
+        <w:rPr>
+          <w:rFonts w:hint="eastAsia"/>
+        </w:rPr>
+        <w:t>A</w:t>
+      </w:r>
+      <w:r>
+        <w:rPr>
+          <w:rFonts w:hint="eastAsia"/>
+        </w:rPr>
+        <w:t>的构建模型可以看出，对执行点</w:t>
+      </w:r>
+      <w:r>
+        <w:rPr>
+          <w:rFonts w:hint="eastAsia"/>
+        </w:rPr>
+        <w:t>i</w:t>
+      </w:r>
+      <w:r>
+        <w:rPr>
+          <w:rFonts w:hint="eastAsia"/>
+        </w:rPr>
+        <w:t>的使用是可以分时共享的。</w:t>
+      </w:r>
+      <w:r>
+        <w:rPr>
+          <w:rFonts w:hint="eastAsia"/>
+        </w:rPr>
+        <w:t>如表</w:t>
+      </w:r>
+      <w:r>
+        <w:rPr>
+          <w:rFonts w:hint="eastAsia"/>
+        </w:rPr>
+        <w:t>I</w:t>
+      </w:r>
+      <w:r>
+        <w:rPr>
+          <w:rFonts w:hint="eastAsia"/>
+        </w:rPr>
+        <w:t>所示，</w:t>
+      </w:r>
+      <w:r>
+        <w:rPr>
+          <w:rFonts w:hint="eastAsia"/>
+        </w:rPr>
+        <w:t>执行点</w:t>
+      </w:r>
+      <w:r>
+        <w:rPr>
+          <w:rFonts w:hint="eastAsia"/>
+        </w:rPr>
+        <w:t>i2</w:t>
+      </w:r>
+      <w:r>
+        <w:rPr>
+          <w:rFonts w:hint="eastAsia"/>
+        </w:rPr>
+        <w:t>映射到</w:t>
+      </w:r>
+      <w:r>
+        <w:rPr>
+          <w:rFonts w:hint="eastAsia"/>
+        </w:rPr>
+        <w:t>的</w:t>
+      </w:r>
+      <w:r>
+        <w:rPr>
+          <w:rFonts w:hint="eastAsia"/>
+        </w:rPr>
+        <w:t>物理组件为</w:t>
+      </w:r>
+      <w:r>
+        <w:rPr>
+          <w:rFonts w:hint="eastAsia"/>
+        </w:rPr>
+        <w:t>pe2</w:t>
+      </w:r>
+      <w:r>
+        <w:rPr>
+          <w:rFonts w:hint="eastAsia"/>
+        </w:rPr>
+        <w:t>。</w:t>
+      </w:r>
+    </w:p>
+    <w:p>
+      <w:pPr>
+        <w:rPr>
+          <w:rFonts w:hint="eastAsia"/>
+        </w:rPr>
+      </w:pPr>
+      <w:r>
+        <w:rPr>
+          <w:rFonts w:hint="eastAsia"/>
+        </w:rPr>
+        <w:t>（</w:t>
+      </w:r>
+      <w:r>
+        <w:rPr>
+          <w:rFonts w:hint="eastAsia"/>
+        </w:rPr>
+        <w:t>4</w:t>
+      </w:r>
+      <w:r>
+        <w:rPr>
+          <w:rFonts w:hint="eastAsia"/>
+        </w:rPr>
+        <w:t>）函数</w:t>
+      </w:r>
+      <w:bookmarkStart w:id="16" w:name="OLE_LINK43"/>
+      <w:bookmarkStart w:id="17" w:name="OLE_LINK44"/>
+      <w:r>
+        <w:rPr>
+          <w:rFonts w:hint="eastAsia"/>
+        </w:rPr>
+        <w:t>δ</w:t>
+      </w:r>
+      <w:bookmarkEnd w:id="16"/>
+      <w:bookmarkEnd w:id="17"/>
+      <w:r>
+        <w:rPr>
+          <w:rFonts w:hint="eastAsia"/>
+        </w:rPr>
+        <w:t>：</w:t>
+      </w:r>
+      <w:r>
+        <w:rPr>
+          <w:rFonts w:hint="eastAsia"/>
+        </w:rPr>
+        <w:t>是任务</w:t>
+      </w:r>
+      <w:r>
+        <w:rPr>
+          <w:rFonts w:hint="eastAsia"/>
+        </w:rPr>
+        <w:t>j</w:t>
+      </w:r>
+      <w:r>
+        <w:rPr>
+          <w:rFonts w:hint="eastAsia"/>
+        </w:rPr>
+        <w:t>和执行点</w:t>
+      </w:r>
+      <w:r>
+        <w:rPr>
+          <w:rFonts w:hint="eastAsia"/>
+        </w:rPr>
+        <w:t>i</w:t>
+      </w:r>
+      <w:r>
+        <w:rPr>
+          <w:rFonts w:hint="eastAsia"/>
+        </w:rPr>
+        <w:t>的组合到执行时间</w:t>
+      </w:r>
+      <w:r>
+        <w:rPr>
+          <w:rFonts w:hint="eastAsia"/>
+        </w:rPr>
+        <w:t>t</w:t>
+      </w:r>
+      <w:r>
+        <w:rPr>
+          <w:rFonts w:hint="eastAsia"/>
+        </w:rPr>
+        <w:t>的一个映射关系，即当任务</w:t>
+      </w:r>
+      <w:r>
+        <w:rPr>
+          <w:rFonts w:hint="eastAsia"/>
+        </w:rPr>
+        <w:t>j</w:t>
+      </w:r>
+      <w:r>
+        <w:rPr>
+          <w:rFonts w:hint="eastAsia"/>
+        </w:rPr>
+        <w:t>分配到执行点</w:t>
+      </w:r>
+      <w:r>
+        <w:rPr>
+          <w:rFonts w:hint="eastAsia"/>
+        </w:rPr>
+        <w:t>i</w:t>
+      </w:r>
+      <w:r>
+        <w:rPr>
+          <w:rFonts w:hint="eastAsia"/>
+        </w:rPr>
+        <w:t>上时任务</w:t>
+      </w:r>
+      <w:r>
+        <w:rPr>
+          <w:rFonts w:hint="eastAsia"/>
+        </w:rPr>
+        <w:t>j</w:t>
+      </w:r>
+      <w:r>
+        <w:rPr>
+          <w:rFonts w:hint="eastAsia"/>
+        </w:rPr>
+        <w:t>运行时所需要的执行时间，形式化表达为：</w:t>
+      </w:r>
+      <w:r>
+        <w:rPr>
+          <w:rFonts w:hint="eastAsia"/>
+        </w:rPr>
+        <w:t>J</w:t>
+      </w:r>
+      <w:r>
+        <w:rPr>
+          <w:rFonts w:ascii="MTSY" w:eastAsia="MTSY" w:cs="MTSY" w:hint="eastAsia"/>
+          <w:kern w:val="0"/>
+          <w:sz w:val="20"/>
+          <w:szCs w:val="20"/>
+        </w:rPr>
+        <w:t>×</w:t>
+      </w:r>
+      <w:r>
+        <w:rPr>
+          <w:rFonts w:hint="eastAsia"/>
+        </w:rPr>
+        <w:t>I</w:t>
+      </w:r>
+      <w:r>
+        <w:rPr>
+          <w:rFonts w:hint="eastAsia"/>
+        </w:rPr>
+        <w:t>→</w:t>
+      </w:r>
+      <w:r>
+        <w:rPr>
+          <w:rFonts w:hint="eastAsia"/>
+        </w:rPr>
+        <w:t>T</w:t>
+      </w:r>
+      <w:r>
+        <w:rPr>
+          <w:rFonts w:hint="eastAsia"/>
+        </w:rPr>
+        <w:t>。</w:t>
+      </w:r>
+      <w:r>
+        <w:rPr>
+          <w:rFonts w:hint="eastAsia"/>
+        </w:rPr>
+        <w:t>如表</w:t>
+      </w:r>
+      <w:r>
+        <w:rPr>
+          <w:rFonts w:hint="eastAsia"/>
+        </w:rPr>
+        <w:t>1</w:t>
+      </w:r>
+      <w:r>
+        <w:rPr>
+          <w:rFonts w:hint="eastAsia"/>
+        </w:rPr>
+        <w:t>所示，任务</w:t>
+      </w:r>
+      <w:r>
+        <w:rPr>
+          <w:rFonts w:hint="eastAsia"/>
+        </w:rPr>
+        <w:t>A</w:t>
+      </w:r>
+      <w:r>
+        <w:rPr>
+          <w:rFonts w:hint="eastAsia"/>
+        </w:rPr>
+        <w:t>在执行点</w:t>
+      </w:r>
+      <w:r>
+        <w:rPr>
+          <w:rFonts w:hint="eastAsia"/>
+        </w:rPr>
+        <w:t>i</w:t>
+      </w:r>
+      <w:r>
+        <w:rPr>
+          <w:rFonts w:hint="eastAsia"/>
+          <w:vertAlign w:val="subscript"/>
+        </w:rPr>
+        <w:t>2</w:t>
+      </w:r>
+      <w:r>
+        <w:rPr>
+          <w:rFonts w:hint="eastAsia"/>
+        </w:rPr>
+        <w:t>上执行时所需的时间</w:t>
+      </w:r>
+      <w:r>
+        <w:rPr>
+          <w:rFonts w:hint="eastAsia"/>
+        </w:rPr>
+        <w:t>t</w:t>
+      </w:r>
+      <w:r>
+        <w:rPr>
+          <w:rFonts w:hint="eastAsia"/>
+        </w:rPr>
+        <w:t>为</w:t>
+      </w:r>
+      <w:r>
+        <w:rPr>
+          <w:rFonts w:hint="eastAsia"/>
+        </w:rPr>
+        <w:t>7</w:t>
+      </w:r>
+      <w:r>
+        <w:rPr>
+          <w:rFonts w:hint="eastAsia"/>
+        </w:rPr>
+        <w:t>。</w:t>
+      </w:r>
+    </w:p>
+    <w:p>
+      <w:pPr>
+        <w:rPr>
+          <w:rFonts w:hint="eastAsia"/>
+        </w:rPr>
+      </w:pPr>
+      <w:r>
+        <w:rPr>
+          <w:rFonts w:hint="eastAsia"/>
+        </w:rPr>
+        <w:lastRenderedPageBreak/>
+        <w:t>（</w:t>
+      </w:r>
+      <w:r>
+        <w:rPr>
+          <w:rFonts w:hint="eastAsia"/>
+        </w:rPr>
+        <w:t>5</w:t>
+      </w:r>
+      <w:r>
+        <w:rPr>
+          <w:rFonts w:hint="eastAsia"/>
+        </w:rPr>
+        <w:t>）函数</w:t>
+      </w:r>
+      <w:r>
+        <w:rPr>
+          <w:rFonts w:hint="eastAsia"/>
+        </w:rPr>
+        <w:t>σ</w:t>
+      </w:r>
+      <w:r>
+        <w:rPr>
+          <w:rFonts w:hint="eastAsia"/>
+        </w:rPr>
+        <w:t>：是任务</w:t>
+      </w:r>
+      <w:r>
+        <w:rPr>
+          <w:rFonts w:hint="eastAsia"/>
+        </w:rPr>
+        <w:t>j</w:t>
+      </w:r>
+      <w:r>
+        <w:rPr>
+          <w:rFonts w:hint="eastAsia"/>
+        </w:rPr>
+        <w:t>和执行点</w:t>
+      </w:r>
+      <w:r>
+        <w:rPr>
+          <w:rFonts w:hint="eastAsia"/>
+        </w:rPr>
+        <w:t>i</w:t>
+      </w:r>
+      <w:r>
+        <w:rPr>
+          <w:rFonts w:hint="eastAsia"/>
+        </w:rPr>
+        <w:t>的组合到占用资源数</w:t>
+      </w:r>
+      <w:r>
+        <w:rPr>
+          <w:rFonts w:hint="eastAsia"/>
+        </w:rPr>
+        <w:t>q</w:t>
+      </w:r>
+      <w:r>
+        <w:rPr>
+          <w:rFonts w:hint="eastAsia"/>
+        </w:rPr>
+        <w:sym w:font="Symbol" w:char="F0CE"/>
+      </w:r>
+      <w:r>
+        <w:rPr>
+          <w:rFonts w:hint="eastAsia"/>
+        </w:rPr>
+        <w:t>Q</w:t>
+      </w:r>
+      <w:r>
+        <w:rPr>
+          <w:rFonts w:hint="eastAsia"/>
+        </w:rPr>
+        <w:t>的</w:t>
+      </w:r>
+      <w:r>
+        <w:rPr>
+          <w:rFonts w:hint="eastAsia"/>
+        </w:rPr>
+        <w:t>一个映射关系，即当任务</w:t>
+      </w:r>
+      <w:r>
+        <w:rPr>
+          <w:rFonts w:hint="eastAsia"/>
+        </w:rPr>
+        <w:t>j</w:t>
+      </w:r>
+      <w:r>
+        <w:rPr>
+          <w:rFonts w:hint="eastAsia"/>
+        </w:rPr>
+        <w:t>分配执行点</w:t>
+      </w:r>
+      <w:r>
+        <w:rPr>
+          <w:rFonts w:hint="eastAsia"/>
+        </w:rPr>
+        <w:t>i</w:t>
+      </w:r>
+      <w:r>
+        <w:rPr>
+          <w:rFonts w:hint="eastAsia"/>
+        </w:rPr>
+        <w:t>上时任务</w:t>
+      </w:r>
+      <w:r>
+        <w:rPr>
+          <w:rFonts w:hint="eastAsia"/>
+        </w:rPr>
+        <w:t>j</w:t>
+      </w:r>
+      <w:r>
+        <w:rPr>
+          <w:rFonts w:hint="eastAsia"/>
+        </w:rPr>
+        <w:t>运行时需要占用的资源数量</w:t>
+      </w:r>
+      <w:r>
+        <w:rPr>
+          <w:rFonts w:hint="eastAsia"/>
+        </w:rPr>
+        <w:t>q</w:t>
+      </w:r>
+      <w:r>
+        <w:rPr>
+          <w:rFonts w:hint="eastAsia"/>
+        </w:rPr>
+        <w:t>，</w:t>
+      </w:r>
+      <w:r>
+        <w:rPr>
+          <w:rFonts w:hint="eastAsia"/>
+        </w:rPr>
+        <w:t>其形式化定义为：</w:t>
+      </w:r>
+      <w:r>
+        <w:rPr>
+          <w:rFonts w:hint="eastAsia"/>
+        </w:rPr>
+        <w:t>J</w:t>
+      </w:r>
+      <w:r>
+        <w:rPr>
+          <w:rFonts w:ascii="MTSY" w:eastAsia="MTSY" w:cs="MTSY" w:hint="eastAsia"/>
+          <w:kern w:val="0"/>
+          <w:sz w:val="20"/>
+          <w:szCs w:val="20"/>
+        </w:rPr>
+        <w:t>×</w:t>
+      </w:r>
+      <w:r>
+        <w:rPr>
+          <w:rFonts w:hint="eastAsia"/>
+        </w:rPr>
+        <w:t>I</w:t>
+      </w:r>
+      <w:r>
+        <w:rPr>
+          <w:rFonts w:hint="eastAsia"/>
+        </w:rPr>
+        <w:t>→</w:t>
+      </w:r>
+      <w:r>
+        <w:rPr>
+          <w:rFonts w:hint="eastAsia"/>
+        </w:rPr>
+        <w:t>Q</w:t>
+      </w:r>
+      <w:r>
+        <w:rPr>
+          <w:rFonts w:hint="eastAsia"/>
+        </w:rPr>
+        <w:t>，</w:t>
+      </w:r>
+      <w:r>
+        <w:rPr>
+          <w:rFonts w:hint="eastAsia"/>
+        </w:rPr>
+        <w:t>并且</w:t>
+      </w:r>
+      <w:r>
+        <w:rPr>
+          <w:rFonts w:hint="eastAsia"/>
+        </w:rPr>
+        <w:t>任务</w:t>
+      </w:r>
+      <w:r>
+        <w:rPr>
+          <w:rFonts w:hint="eastAsia"/>
+        </w:rPr>
+        <w:t>j</w:t>
+      </w:r>
+      <w:r>
+        <w:rPr>
+          <w:rFonts w:hint="eastAsia"/>
+        </w:rPr>
+        <w:t>在执行点</w:t>
+      </w:r>
+      <w:r>
+        <w:rPr>
+          <w:rFonts w:hint="eastAsia"/>
+        </w:rPr>
+        <w:t>i</w:t>
+      </w:r>
+      <w:r>
+        <w:rPr>
+          <w:rFonts w:hint="eastAsia"/>
+        </w:rPr>
+        <w:t>上可以运行所必须满足的条件为</w:t>
+      </w:r>
+      <w:bookmarkStart w:id="18" w:name="OLE_LINK45"/>
+      <w:bookmarkStart w:id="19" w:name="OLE_LINK46"/>
+      <w:r>
+        <w:rPr>
+          <w:rFonts w:hint="eastAsia"/>
+        </w:rPr>
+        <w:t>σ</w:t>
+      </w:r>
+      <w:r>
+        <w:rPr>
+          <w:rFonts w:hint="eastAsia"/>
+        </w:rPr>
+        <w:t>（</w:t>
+      </w:r>
+      <w:r>
+        <w:rPr>
+          <w:rFonts w:hint="eastAsia"/>
+        </w:rPr>
+        <w:t>j,i</w:t>
+      </w:r>
+      <w:r>
+        <w:rPr>
+          <w:rFonts w:hint="eastAsia"/>
+        </w:rPr>
+        <w:t>）</w:t>
+      </w:r>
+      <w:r>
+        <w:rPr>
+          <w:rFonts w:asciiTheme="minorEastAsia" w:hAnsiTheme="minorEastAsia" w:hint="eastAsia"/>
+        </w:rPr>
+        <w:t>≦</w:t>
+      </w:r>
+      <w:r>
+        <w:rPr>
+          <w:rFonts w:hint="eastAsia"/>
+          <w:color w:val="FF0000"/>
+        </w:rPr>
+        <w:t>A</w:t>
+      </w:r>
+      <w:r>
+        <w:rPr>
+          <w:rFonts w:hint="eastAsia"/>
+          <w:color w:val="FF0000"/>
+          <w:vertAlign w:val="subscript"/>
+        </w:rPr>
+        <w:t>k</w:t>
+      </w:r>
+      <w:r>
+        <w:rPr>
+          <w:rFonts w:hint="eastAsia"/>
+          <w:color w:val="FF0000"/>
+          <w:vertAlign w:val="superscript"/>
+        </w:rPr>
+        <w:t>q</w:t>
+      </w:r>
+      <w:bookmarkEnd w:id="18"/>
+      <w:bookmarkEnd w:id="19"/>
+      <w:r>
+        <w:rPr>
+          <w:rFonts w:hint="eastAsia"/>
+          <w:color w:val="FF0000"/>
+        </w:rPr>
+        <w:t>，</w:t>
+      </w:r>
+      <w:r>
+        <w:rPr>
+          <w:rFonts w:hint="eastAsia"/>
+          <w:color w:val="FF0000"/>
+        </w:rPr>
+        <w:t>其中</w:t>
+      </w:r>
+      <w:r>
+        <w:rPr>
+          <w:rFonts w:hint="eastAsia"/>
+        </w:rPr>
+        <w:t>ak=</w:t>
+      </w:r>
+      <w:r>
+        <w:rPr>
+          <w:rFonts w:hint="eastAsia"/>
+        </w:rPr>
+        <w:t>γ</w:t>
+      </w:r>
+      <w:r>
+        <w:rPr>
+          <w:rFonts w:hint="eastAsia"/>
+        </w:rPr>
+        <w:t>（</w:t>
+      </w:r>
+      <w:r>
+        <w:rPr>
+          <w:rFonts w:hint="eastAsia"/>
+        </w:rPr>
+        <w:t>i</w:t>
+      </w:r>
+      <w:r>
+        <w:rPr>
+          <w:rFonts w:hint="eastAsia"/>
+        </w:rPr>
+        <w:t>）</w:t>
+      </w:r>
+      <w:r>
+        <w:rPr>
+          <w:rFonts w:hint="eastAsia"/>
+        </w:rPr>
+        <w:t>。</w:t>
+      </w:r>
+      <w:r>
+        <w:rPr>
+          <w:rFonts w:hint="eastAsia"/>
+        </w:rPr>
+        <w:t>如表</w:t>
+      </w:r>
+      <w:r>
+        <w:rPr>
+          <w:rFonts w:hint="eastAsia"/>
+        </w:rPr>
+        <w:t>1</w:t>
+      </w:r>
+      <w:r>
+        <w:rPr>
+          <w:rFonts w:hint="eastAsia"/>
+        </w:rPr>
+        <w:t>所示，任务</w:t>
+      </w:r>
+      <w:r>
+        <w:rPr>
+          <w:rFonts w:hint="eastAsia"/>
+        </w:rPr>
+        <w:t>A</w:t>
+      </w:r>
+      <w:r>
+        <w:rPr>
+          <w:rFonts w:hint="eastAsia"/>
+        </w:rPr>
+        <w:t>在执行点</w:t>
+      </w:r>
+      <w:r>
+        <w:rPr>
+          <w:rFonts w:hint="eastAsia"/>
+        </w:rPr>
+        <w:t>i2</w:t>
+      </w:r>
+      <w:r>
+        <w:rPr>
+          <w:rFonts w:hint="eastAsia"/>
+        </w:rPr>
+        <w:t>上执行所需的资源数量为</w:t>
+      </w:r>
+      <w:r>
+        <w:rPr>
+          <w:rFonts w:hint="eastAsia"/>
+        </w:rPr>
+        <w:t>4</w:t>
+      </w:r>
+      <w:r>
+        <w:rPr>
+          <w:rFonts w:hint="eastAsia"/>
+        </w:rPr>
+        <w:t>。</w:t>
+      </w:r>
+    </w:p>
+    <w:p>
+      <w:pPr>
+        <w:rPr>
+          <w:rFonts w:hint="eastAsia"/>
+        </w:rPr>
+      </w:pPr>
+      <w:r>
+        <w:rPr>
+          <w:rFonts w:hint="eastAsia"/>
+        </w:rPr>
+        <w:t>本文中对应用程序的划分是离线进行的，所以在上述</w:t>
+      </w:r>
+      <w:r>
+        <w:rPr>
+          <w:rFonts w:hint="eastAsia"/>
+        </w:rPr>
+        <w:t>映射关系中，对于每一个任务</w:t>
+      </w:r>
+      <w:r>
+        <w:rPr>
+          <w:rFonts w:hint="eastAsia"/>
+        </w:rPr>
+        <w:t>j</w:t>
+      </w:r>
+      <w:r>
+        <w:rPr>
+          <w:rFonts w:hint="eastAsia"/>
+        </w:rPr>
+        <w:t>在执行点</w:t>
+      </w:r>
+      <w:r>
+        <w:rPr>
+          <w:rFonts w:hint="eastAsia"/>
+        </w:rPr>
+        <w:t>i</w:t>
+      </w:r>
+      <w:r>
+        <w:rPr>
+          <w:rFonts w:hint="eastAsia"/>
+        </w:rPr>
+        <w:t>上关于消耗资源数量</w:t>
+      </w:r>
+      <w:r>
+        <w:rPr>
+          <w:rFonts w:hint="eastAsia"/>
+        </w:rPr>
+        <w:t>q</w:t>
+      </w:r>
+      <w:r>
+        <w:rPr>
+          <w:rFonts w:hint="eastAsia"/>
+        </w:rPr>
+        <w:t>和执行时间</w:t>
+      </w:r>
+      <w:r>
+        <w:rPr>
+          <w:rFonts w:hint="eastAsia"/>
+        </w:rPr>
+        <w:t>t</w:t>
+      </w:r>
+      <w:r>
+        <w:rPr>
+          <w:rFonts w:hint="eastAsia"/>
+        </w:rPr>
+        <w:t>的获取上，</w:t>
+      </w:r>
+      <w:r>
+        <w:rPr>
+          <w:rFonts w:hint="eastAsia"/>
+        </w:rPr>
+        <w:t>采用的方法</w:t>
+      </w:r>
+      <w:r>
+        <w:rPr>
+          <w:rFonts w:hint="eastAsia"/>
+        </w:rPr>
+        <w:t>为通过模拟评估的方法</w:t>
+      </w:r>
+      <w:r>
+        <w:rPr>
+          <w:rFonts w:hint="eastAsia"/>
+        </w:rPr>
+        <w:t>或者通过对应用程序代码和数据进行</w:t>
+      </w:r>
+      <w:r>
+        <w:rPr>
+          <w:rFonts w:hint="eastAsia"/>
+        </w:rPr>
+        <w:t>时间和空间</w:t>
+      </w:r>
+      <w:r>
+        <w:rPr>
+          <w:rFonts w:hint="eastAsia"/>
+        </w:rPr>
+        <w:t>复杂度的分析</w:t>
+      </w:r>
+      <w:r>
+        <w:rPr>
+          <w:rFonts w:hint="eastAsia"/>
+        </w:rPr>
+        <w:t>后</w:t>
+      </w:r>
+      <w:r>
+        <w:rPr>
+          <w:rFonts w:hint="eastAsia"/>
+        </w:rPr>
+        <w:t>获得的。</w:t>
+      </w:r>
+      <w:r>
+        <w:rPr>
+          <w:rFonts w:hint="eastAsia"/>
+        </w:rPr>
+        <w:t>同时，为了简化对问题的求解，突出论</w:t>
+      </w:r>
+      <w:r>
+        <w:rPr>
+          <w:rFonts w:hint="eastAsia"/>
+        </w:rPr>
+        <w:t>文中提出的优化方法与思路并将应用问题抽象化表达</w:t>
+      </w:r>
+      <w:r>
+        <w:rPr>
+          <w:rFonts w:hint="eastAsia"/>
+        </w:rPr>
+        <w:t>，</w:t>
+      </w:r>
+      <w:r>
+        <w:rPr>
+          <w:rFonts w:hint="eastAsia"/>
+        </w:rPr>
+        <w:t>在后续的模拟实验上，我们假定上述函数的值都是已知的，</w:t>
+      </w:r>
+      <w:r>
+        <w:rPr>
+          <w:rFonts w:hint="eastAsia"/>
+        </w:rPr>
+        <w:t>其具体的表达形式如图</w:t>
+      </w:r>
+      <w:r>
+        <w:rPr>
+          <w:rFonts w:hint="eastAsia"/>
+        </w:rPr>
+        <w:t>1</w:t>
+      </w:r>
+      <w:r>
+        <w:rPr>
+          <w:rFonts w:hint="eastAsia"/>
+        </w:rPr>
+        <w:t>所示。</w:t>
+      </w:r>
+    </w:p>
+    <w:p>
+      <w:pPr>
+        <w:jc w:val="center"/>
+        <w:rPr>
+          <w:rFonts w:hint="eastAsia"/>
+          <w:b/>
+          <w:sz w:val="28"/>
+        </w:rPr>
+      </w:pPr>
+      <w:r>
+        <w:rPr>
+          <w:rFonts w:hint="eastAsia"/>
+          <w:b/>
+          <w:sz w:val="28"/>
+        </w:rPr>
+        <w:t>多任务应用程序在目标平台上的优化目标</w:t>
+      </w:r>
+    </w:p>
+    <w:p>
+      <w:pPr>
+        <w:rPr>
+          <w:rFonts w:hint="eastAsia"/>
+        </w:rPr>
+      </w:pPr>
+      <w:r>
+        <w:rPr>
+          <w:rFonts w:hint="eastAsia"/>
+        </w:rPr>
+        <w:t>本文中我们的主要优化目标是多任务应用程序在目标平台上的执行时间，</w:t>
+      </w:r>
+      <w:r>
+        <w:rPr>
+          <w:rFonts w:hint="eastAsia"/>
+        </w:rPr>
+        <w:t>即</w:t>
+      </w:r>
+      <w:r>
+        <w:rPr>
+          <w:rFonts w:hint="eastAsia"/>
+        </w:rPr>
+        <w:t>由应用</w:t>
+      </w:r>
+      <w:r>
+        <w:rPr>
+          <w:rFonts w:hint="eastAsia"/>
+        </w:rPr>
+        <w:t>程序</w:t>
+      </w:r>
+      <w:r>
+        <w:rPr>
+          <w:rFonts w:hint="eastAsia"/>
+        </w:rPr>
+        <w:t>开始执行到</w:t>
+      </w:r>
+      <w:r>
+        <w:rPr>
+          <w:rFonts w:hint="eastAsia"/>
+        </w:rPr>
+        <w:t>应用</w:t>
+      </w:r>
+      <w:r>
+        <w:rPr>
+          <w:rFonts w:hint="eastAsia"/>
+        </w:rPr>
+        <w:t>程序</w:t>
+      </w:r>
+      <w:r>
+        <w:rPr>
+          <w:rFonts w:hint="eastAsia"/>
+        </w:rPr>
+        <w:t>执行结束的一个时间段。</w:t>
+      </w:r>
+      <w:r>
+        <w:rPr>
+          <w:rFonts w:hint="eastAsia"/>
+        </w:rPr>
+        <w:t>我们假定每一个任务</w:t>
+      </w:r>
+      <w:r>
+        <w:rPr>
+          <w:rFonts w:hint="eastAsia"/>
+        </w:rPr>
+        <w:t>j</w:t>
+      </w:r>
+      <w:r>
+        <w:rPr>
+          <w:rFonts w:hint="eastAsia"/>
+        </w:rPr>
+        <w:t>开始执行的时间为</w:t>
+      </w:r>
+      <w:r>
+        <w:rPr>
+          <w:rFonts w:hint="eastAsia"/>
+        </w:rPr>
+        <w:t>S(j)</w:t>
+      </w:r>
+      <w:r>
+        <w:rPr>
+          <w:rFonts w:hint="eastAsia"/>
+        </w:rPr>
+        <w:t>，</w:t>
+      </w:r>
+      <w:r>
+        <w:rPr>
+          <w:rFonts w:hint="eastAsia"/>
+        </w:rPr>
+        <w:t>任务</w:t>
+      </w:r>
+      <w:r>
+        <w:rPr>
+          <w:rFonts w:hint="eastAsia"/>
+        </w:rPr>
+        <w:t>j</w:t>
+      </w:r>
+      <w:r>
+        <w:rPr>
+          <w:rFonts w:hint="eastAsia"/>
+        </w:rPr>
+        <w:t>在满足约束的情况下被分配到执行点</w:t>
+      </w:r>
+      <w:r>
+        <w:rPr>
+          <w:rFonts w:hint="eastAsia"/>
+        </w:rPr>
+        <w:t>i</w:t>
+      </w:r>
+      <w:r>
+        <w:rPr>
+          <w:rFonts w:hint="eastAsia"/>
+        </w:rPr>
+        <w:t>上执行，则任务</w:t>
+      </w:r>
+      <w:r>
+        <w:rPr>
+          <w:rFonts w:hint="eastAsia"/>
+        </w:rPr>
+        <w:t>j</w:t>
+      </w:r>
+      <w:r>
+        <w:rPr>
+          <w:rFonts w:hint="eastAsia"/>
+        </w:rPr>
+        <w:t>执行结束的时间为：</w:t>
+      </w:r>
+    </w:p>
+    <w:p>
+      <w:pPr>
+        <w:jc w:val="center"/>
+        <w:rPr>
+          <w:rFonts w:hint="eastAsia"/>
+        </w:rPr>
+      </w:pPr>
+      <w:r>
+        <w:rPr>
+          <w:rFonts w:hint="eastAsia"/>
+        </w:rPr>
+        <w:t>H</w:t>
+      </w:r>
+      <w:r>
+        <w:rPr>
+          <w:rFonts w:hint="eastAsia"/>
+          <w:vertAlign w:val="subscript"/>
+        </w:rPr>
+        <w:t>j</w:t>
+      </w:r>
+      <w:r>
+        <w:rPr>
+          <w:rFonts w:hint="eastAsia"/>
+        </w:rPr>
+        <w:t xml:space="preserve"> = S(j) + </w:t>
+      </w:r>
+      <w:r>
+        <w:rPr>
+          <w:rFonts w:hint="eastAsia"/>
+        </w:rPr>
+        <w:t>δ</w:t>
+      </w:r>
+      <w:r>
+        <w:rPr>
+          <w:rFonts w:hint="eastAsia"/>
+        </w:rPr>
+        <w:t>(</w:t>
+      </w:r>
+      <w:r>
+        <w:t>I</w:t>
+      </w:r>
+      <w:r>
+        <w:rPr>
+          <w:rFonts w:hint="eastAsia"/>
+        </w:rPr>
+        <w:t>,j)</w:t>
+      </w:r>
+      <w:r>
+        <w:rPr>
+          <w:rFonts w:hint="eastAsia"/>
+        </w:rPr>
+        <w:t xml:space="preserve">  </w:t>
+      </w:r>
+      <w:r>
+        <w:rPr>
+          <w:rFonts w:hint="eastAsia"/>
+        </w:rPr>
+        <w:t xml:space="preserve"> </w:t>
+      </w:r>
+      <w:r>
+        <w:rPr>
+          <w:rFonts w:hint="eastAsia"/>
+        </w:rPr>
+        <w:t xml:space="preserve"> </w:t>
+      </w:r>
+      <w:r>
+        <w:rPr>
+          <w:rFonts w:hint="eastAsia"/>
+        </w:rPr>
+        <w:t>(2)</w:t>
+      </w:r>
+    </w:p>
+    <w:p>
+      <w:pPr>
+        <w:rPr>
+          <w:rFonts w:hint="eastAsia"/>
+        </w:rPr>
+      </w:pPr>
+      <w:r>
+        <w:rPr>
+          <w:rFonts w:hint="eastAsia"/>
+        </w:rPr>
+        <w:t>其中，</w:t>
+      </w:r>
+      <w:r>
+        <w:rPr>
+          <w:rFonts w:hint="eastAsia"/>
+        </w:rPr>
+        <w:t>应用程序第一个开始执行</w:t>
+      </w:r>
+      <w:r>
+        <w:rPr>
+          <w:rFonts w:hint="eastAsia"/>
+        </w:rPr>
+        <w:t>的</w:t>
+      </w:r>
+      <w:r>
+        <w:rPr>
+          <w:rFonts w:hint="eastAsia"/>
+        </w:rPr>
+        <w:t>任务的开始时间</w:t>
+      </w:r>
+      <w:r>
+        <w:rPr>
+          <w:rFonts w:hint="eastAsia"/>
+        </w:rPr>
+        <w:t>采用相对时间计算，默认起始时间</w:t>
+      </w:r>
+      <w:r>
+        <w:rPr>
+          <w:rFonts w:hint="eastAsia"/>
+        </w:rPr>
+        <w:t>为</w:t>
+      </w:r>
+      <w:r>
+        <w:rPr>
+          <w:rFonts w:hint="eastAsia"/>
+        </w:rPr>
+        <w:t>0</w:t>
+      </w:r>
+      <w:r>
+        <w:rPr>
+          <w:rFonts w:hint="eastAsia"/>
+        </w:rPr>
+        <w:t>,</w:t>
+      </w:r>
+      <w:r>
+        <w:rPr>
+          <w:rFonts w:hint="eastAsia"/>
+        </w:rPr>
+        <w:t>.</w:t>
+      </w:r>
+    </w:p>
+    <w:p>
+      <w:pPr>
+        <w:rPr>
+          <w:rFonts w:hint="eastAsia"/>
+        </w:rPr>
+      </w:pPr>
+      <w:r>
+        <w:rPr>
+          <w:rFonts w:hint="eastAsia"/>
+        </w:rPr>
+        <w:t>由此可知，应用程序总的</w:t>
+      </w:r>
+      <w:r>
+        <w:rPr>
+          <w:rFonts w:hint="eastAsia"/>
+        </w:rPr>
+        <w:t>执行时间</w:t>
+      </w:r>
+      <w:r>
+        <w:rPr>
+          <w:rFonts w:hint="eastAsia"/>
+        </w:rPr>
+        <w:t>ET</w:t>
+      </w:r>
+      <w:r>
+        <w:rPr>
+          <w:rFonts w:hint="eastAsia"/>
+        </w:rPr>
+        <w:t>为：</w:t>
+      </w:r>
+    </w:p>
+    <w:p>
+      <w:pPr>
+        <w:jc w:val="center"/>
+        <w:rPr>
+          <w:rFonts w:hint="eastAsia"/>
+        </w:rPr>
+      </w:pPr>
+      <w:r>
+        <w:rPr>
+          <w:rFonts w:hint="eastAsia"/>
+        </w:rPr>
+        <w:t>ET = max</w:t>
+      </w:r>
+      <w:r>
+        <w:rPr>
+          <w:rFonts w:hint="eastAsia"/>
+        </w:rPr>
+        <w:t>（</w:t>
+      </w:r>
+      <w:r>
+        <w:rPr>
+          <w:rFonts w:hint="eastAsia"/>
+        </w:rPr>
+        <w:t>H</w:t>
+      </w:r>
+      <w:r>
+        <w:rPr>
+          <w:rFonts w:hint="eastAsia"/>
+          <w:vertAlign w:val="subscript"/>
+        </w:rPr>
+        <w:t>j</w:t>
+      </w:r>
+      <w:r>
+        <w:rPr>
+          <w:rFonts w:hint="eastAsia"/>
+        </w:rPr>
+        <w:t>）</w:t>
+      </w:r>
+      <w:r>
+        <w:rPr>
+          <w:rFonts w:hint="eastAsia"/>
+        </w:rPr>
+        <w:t xml:space="preserve"> </w:t>
+      </w:r>
+      <w:r>
+        <w:rPr>
+          <w:rFonts w:ascii="Cambria Math" w:hAnsi="Cambria Math" w:cs="Cambria Math"/>
+        </w:rPr>
+        <w:t>∀</w:t>
+      </w:r>
+      <w:r>
+        <w:rPr>
+          <w:rFonts w:ascii="Calibri" w:hAnsi="Calibri" w:cs="Calibri"/>
+        </w:rPr>
+        <w:t xml:space="preserve">j </w:t>
+      </w:r>
+      <w:r>
+        <w:rPr>
+          <w:rFonts w:hint="eastAsia"/>
+        </w:rPr>
+        <w:t>∈</w:t>
+      </w:r>
+      <w:r>
+        <w:t xml:space="preserve"> J</w:t>
+      </w:r>
+      <w:r>
+        <w:rPr>
+          <w:rFonts w:hint="eastAsia"/>
+        </w:rPr>
+        <w:t xml:space="preserve"> (3)</w:t>
+      </w:r>
+    </w:p>
+    <w:p>
+      <w:pPr>
+        <w:rPr>
+          <w:rFonts w:hint="eastAsia"/>
+        </w:rPr>
+      </w:pPr>
+      <w:r>
+        <w:rPr>
+          <w:rFonts w:hint="eastAsia"/>
+        </w:rPr>
+        <w:t>有上述公式可知，应用程序的执行时间和</w:t>
+      </w:r>
+      <w:r>
+        <w:rPr>
+          <w:rFonts w:hint="eastAsia"/>
+        </w:rPr>
+        <w:t>每个子任务</w:t>
+      </w:r>
+      <w:r>
+        <w:rPr>
+          <w:rFonts w:hint="eastAsia"/>
+        </w:rPr>
+        <w:t>j</w:t>
+      </w:r>
+      <w:r>
+        <w:rPr>
+          <w:rFonts w:hint="eastAsia"/>
+        </w:rPr>
+        <w:t>的开始时间和任务子</w:t>
+      </w:r>
+      <w:r>
+        <w:rPr>
+          <w:rFonts w:hint="eastAsia"/>
+        </w:rPr>
+        <w:t>j</w:t>
+      </w:r>
+      <w:r>
+        <w:rPr>
+          <w:rFonts w:hint="eastAsia"/>
+        </w:rPr>
+        <w:t>在执行点</w:t>
+      </w:r>
+      <w:r>
+        <w:rPr>
+          <w:rFonts w:hint="eastAsia"/>
+        </w:rPr>
+        <w:t>i</w:t>
+      </w:r>
+      <w:r>
+        <w:rPr>
+          <w:rFonts w:hint="eastAsia"/>
+        </w:rPr>
+        <w:t>上的执行时间有关。</w:t>
+      </w:r>
+      <w:r>
+        <w:rPr>
+          <w:rFonts w:hint="eastAsia"/>
+        </w:rPr>
+        <w:t>因此为了最小化应用程序的执行时间，我们需要在最小化子任务的执行时</w:t>
+      </w:r>
+      <w:r>
+        <w:rPr>
+          <w:rFonts w:hint="eastAsia"/>
+        </w:rPr>
+        <w:t>间，但是由于硬件平台相关组件的分时共享</w:t>
+      </w:r>
+      <w:r>
+        <w:rPr>
+          <w:rFonts w:hint="eastAsia"/>
+        </w:rPr>
+        <w:t>，</w:t>
+      </w:r>
+      <w:r>
+        <w:rPr>
+          <w:rFonts w:hint="eastAsia"/>
+        </w:rPr>
+        <w:t>目标平台</w:t>
+      </w:r>
+      <w:r>
+        <w:rPr>
+          <w:rFonts w:hint="eastAsia"/>
+        </w:rPr>
+        <w:t>资源</w:t>
+      </w:r>
+      <w:r>
+        <w:rPr>
+          <w:rFonts w:hint="eastAsia"/>
+        </w:rPr>
+        <w:t>的</w:t>
+      </w:r>
+      <w:r>
+        <w:rPr>
+          <w:rFonts w:hint="eastAsia"/>
+        </w:rPr>
+        <w:t>约束以</w:t>
+      </w:r>
+      <w:r>
+        <w:rPr>
+          <w:rFonts w:hint="eastAsia"/>
+        </w:rPr>
+        <w:t>及任务之间的依赖关系</w:t>
+      </w:r>
+      <w:r>
+        <w:rPr>
+          <w:rFonts w:hint="eastAsia"/>
+        </w:rPr>
+        <w:t>等特性，</w:t>
+      </w:r>
+      <w:r>
+        <w:rPr>
+          <w:rFonts w:hint="eastAsia"/>
+        </w:rPr>
+        <w:t>在进行任务优化的同时还需</w:t>
+      </w:r>
+      <w:r>
+        <w:rPr>
+          <w:rFonts w:hint="eastAsia"/>
+        </w:rPr>
+        <w:t>考虑</w:t>
+      </w:r>
+      <w:r>
+        <w:rPr>
+          <w:rFonts w:hint="eastAsia"/>
+        </w:rPr>
+        <w:t>以上约束条件。</w:t>
+      </w:r>
+    </w:p>
+    <w:p>
+      <w:pPr>
+        <w:rPr>
+          <w:rFonts w:hint="eastAsia"/>
+        </w:rPr>
+      </w:pPr>
+      <w:r>
+        <w:rPr>
+          <w:rFonts w:hint="eastAsia"/>
+        </w:rPr>
+        <w:t>（</w:t>
+      </w:r>
+      <w:r>
+        <w:rPr>
+          <w:rFonts w:hint="eastAsia"/>
+        </w:rPr>
+        <w:t>1</w:t>
+      </w:r>
+      <w:r>
+        <w:rPr>
+          <w:rFonts w:hint="eastAsia"/>
+        </w:rPr>
+        <w:t>）</w:t>
+      </w:r>
+      <w:r>
+        <w:rPr>
+          <w:rFonts w:hint="eastAsia"/>
+        </w:rPr>
+        <w:t>目标平台</w:t>
+      </w:r>
+      <w:r>
+        <w:rPr>
+          <w:rFonts w:hint="eastAsia"/>
+        </w:rPr>
+        <w:t>上将资源</w:t>
+      </w:r>
+      <w:r>
+        <w:rPr>
+          <w:rFonts w:hint="eastAsia"/>
+        </w:rPr>
+        <w:t>Q</w:t>
+      </w:r>
+      <w:r>
+        <w:rPr>
+          <w:rFonts w:hint="eastAsia"/>
+        </w:rPr>
+        <w:t>划分为可更新资源</w:t>
+      </w:r>
+      <w:r>
+        <w:rPr>
+          <w:rFonts w:hint="eastAsia"/>
+        </w:rPr>
+        <w:t>R</w:t>
+      </w:r>
+      <w:r>
+        <w:rPr>
+          <w:rFonts w:hint="eastAsia"/>
+        </w:rPr>
+        <w:t>和不可更新资源</w:t>
+      </w:r>
+      <w:r>
+        <w:rPr>
+          <w:rFonts w:hint="eastAsia"/>
+        </w:rPr>
+        <w:t>N</w:t>
+      </w:r>
+      <w:r>
+        <w:rPr>
+          <w:rFonts w:hint="eastAsia"/>
+        </w:rPr>
+        <w:t>，因此</w:t>
+      </w:r>
+      <w:r>
+        <w:rPr>
+          <w:rFonts w:hint="eastAsia"/>
+        </w:rPr>
+        <w:t>（</w:t>
+      </w:r>
+      <w:r>
+        <w:rPr>
+          <w:rFonts w:hint="eastAsia"/>
+        </w:rPr>
+        <w:t>1</w:t>
+      </w:r>
+      <w:r>
+        <w:rPr>
+          <w:rFonts w:hint="eastAsia"/>
+        </w:rPr>
+        <w:t>）资源是可更新资源时要求，任务</w:t>
+      </w:r>
+      <w:r>
+        <w:rPr>
+          <w:rFonts w:hint="eastAsia"/>
+        </w:rPr>
+        <w:t>j</w:t>
+      </w:r>
+      <w:r>
+        <w:rPr>
+          <w:rFonts w:hint="eastAsia"/>
+        </w:rPr>
+        <w:t>所需要的资源数量小于等于执行点</w:t>
+      </w:r>
+      <w:r>
+        <w:rPr>
+          <w:rFonts w:hint="eastAsia"/>
+        </w:rPr>
+        <w:t>i</w:t>
+      </w:r>
+      <w:r>
+        <w:rPr>
+          <w:rFonts w:hint="eastAsia"/>
+        </w:rPr>
+        <w:t>所拥有的数量；（</w:t>
+      </w:r>
+      <w:r>
+        <w:rPr>
+          <w:rFonts w:hint="eastAsia"/>
+        </w:rPr>
+        <w:t>2</w:t>
+      </w:r>
+      <w:r>
+        <w:rPr>
+          <w:rFonts w:hint="eastAsia"/>
+        </w:rPr>
+        <w:t>）资源是不可更新资源时，与执行点</w:t>
+      </w:r>
+      <w:r>
+        <w:rPr>
+          <w:rFonts w:hint="eastAsia"/>
+        </w:rPr>
+        <w:t>i</w:t>
+      </w:r>
+      <w:r>
+        <w:rPr>
+          <w:rFonts w:hint="eastAsia"/>
+        </w:rPr>
+        <w:t>相关的资源将会被任务</w:t>
+      </w:r>
+      <w:r>
+        <w:rPr>
+          <w:rFonts w:hint="eastAsia"/>
+        </w:rPr>
+        <w:t>j</w:t>
+      </w:r>
+      <w:r>
+        <w:rPr>
+          <w:rFonts w:hint="eastAsia"/>
+        </w:rPr>
+        <w:t>消耗，</w:t>
+      </w:r>
+      <w:r>
+        <w:rPr>
+          <w:rFonts w:hint="eastAsia"/>
+        </w:rPr>
+        <w:t>这</w:t>
+      </w:r>
+      <w:r>
+        <w:rPr>
+          <w:rFonts w:hint="eastAsia"/>
+        </w:rPr>
+        <w:t>要求在调度时分配在执行点</w:t>
+      </w:r>
+      <w:r>
+        <w:rPr>
+          <w:rFonts w:hint="eastAsia"/>
+        </w:rPr>
+        <w:t>i</w:t>
+      </w:r>
+      <w:r>
+        <w:rPr>
+          <w:rFonts w:hint="eastAsia"/>
+        </w:rPr>
+        <w:t>上的所有任务消耗的资源总和小于等于执行点</w:t>
+      </w:r>
+      <w:r>
+        <w:rPr>
+          <w:rFonts w:hint="eastAsia"/>
+        </w:rPr>
+        <w:t>i</w:t>
+      </w:r>
+      <w:r>
+        <w:rPr>
+          <w:rFonts w:hint="eastAsia"/>
+        </w:rPr>
+        <w:t>关联的资源</w:t>
+      </w:r>
+      <w:r>
+        <w:rPr>
+          <w:rFonts w:hint="eastAsia"/>
+        </w:rPr>
+        <w:t>数量</w:t>
+      </w:r>
+      <w:r>
+        <w:rPr>
+          <w:rFonts w:hint="eastAsia"/>
+        </w:rPr>
+        <w:t>。</w:t>
+      </w:r>
+      <w:r>
+        <w:rPr>
+          <w:rFonts w:hint="eastAsia"/>
+        </w:rPr>
+        <w:t>在形式化资源约束的表达式时</w:t>
+      </w:r>
+      <w:r>
+        <w:rPr>
+          <w:rFonts w:hint="eastAsia"/>
+        </w:rPr>
+        <w:t>根据资源类型</w:t>
+      </w:r>
+      <w:r>
+        <w:rPr>
+          <w:rFonts w:hint="eastAsia"/>
+        </w:rPr>
+        <w:t>分为以</w:t>
+      </w:r>
+      <w:r>
+        <w:rPr>
+          <w:rFonts w:hint="eastAsia"/>
+        </w:rPr>
+        <w:t>下两个公式来表达：</w:t>
+      </w:r>
+    </w:p>
+    <w:p>
+      <w:pPr>
+        <w:jc w:val="center"/>
+        <w:rPr>
+          <w:rFonts w:hint="eastAsia"/>
+          <w:color w:val="FF0000"/>
+        </w:rPr>
+      </w:pPr>
+      <w:r>
+        <w:rPr>
+          <w:rFonts w:hint="eastAsia"/>
+        </w:rPr>
+        <w:t>σ</w:t>
+      </w:r>
+      <w:r>
+        <w:rPr>
+          <w:rFonts w:hint="eastAsia"/>
+        </w:rPr>
+        <w:t>（</w:t>
+      </w:r>
+      <w:r>
+        <w:rPr>
+          <w:rFonts w:hint="eastAsia"/>
+        </w:rPr>
+        <w:t>j,i</w:t>
+      </w:r>
+      <w:r>
+        <w:rPr>
+          <w:rFonts w:hint="eastAsia"/>
+        </w:rPr>
+        <w:t>）</w:t>
+      </w:r>
+      <w:r>
+        <w:rPr>
+          <w:rFonts w:asciiTheme="minorEastAsia" w:hAnsiTheme="minorEastAsia" w:hint="eastAsia"/>
+        </w:rPr>
+        <w:t>≦</w:t>
+      </w:r>
+      <w:r>
+        <w:rPr>
+          <w:rFonts w:hint="eastAsia"/>
+          <w:color w:val="FF0000"/>
+        </w:rPr>
+        <w:t>A</w:t>
+      </w:r>
+      <w:r>
+        <w:rPr>
+          <w:rFonts w:hint="eastAsia"/>
+          <w:color w:val="FF0000"/>
+          <w:vertAlign w:val="subscript"/>
+        </w:rPr>
+        <w:t>k</w:t>
+      </w:r>
+      <w:r>
+        <w:rPr>
+          <w:rFonts w:hint="eastAsia"/>
+          <w:color w:val="FF0000"/>
+          <w:vertAlign w:val="superscript"/>
+        </w:rPr>
+        <w:t>q</w:t>
+      </w:r>
+      <w:r>
+        <w:rPr>
+          <w:rFonts w:hint="eastAsia"/>
+          <w:color w:val="FF0000"/>
+        </w:rPr>
+        <w:t xml:space="preserve"> </w:t>
+      </w:r>
+      <w:r>
+        <w:rPr>
+          <w:rFonts w:hint="eastAsia"/>
+          <w:color w:val="FF0000"/>
+        </w:rPr>
+        <w:t>其中，</w:t>
+      </w:r>
+      <w:r>
+        <w:rPr>
+          <w:rFonts w:ascii="MTSY" w:eastAsia="MTSY" w:cs="MTSY" w:hint="eastAsia"/>
+          <w:kern w:val="0"/>
+          <w:sz w:val="20"/>
+          <w:szCs w:val="20"/>
+        </w:rPr>
+        <w:t>∀</w:t>
+      </w:r>
+      <w:r>
+        <w:rPr>
+          <w:rFonts w:hint="eastAsia"/>
+          <w:color w:val="FF0000"/>
+        </w:rPr>
+        <w:t>j</w:t>
+      </w:r>
+      <w:r>
+        <w:rPr>
+          <w:rFonts w:hint="eastAsia"/>
+          <w:color w:val="FF0000"/>
+        </w:rPr>
+        <w:t>∈</w:t>
+      </w:r>
+      <w:r>
+        <w:rPr>
+          <w:rFonts w:hint="eastAsia"/>
+          <w:color w:val="FF0000"/>
+        </w:rPr>
+        <w:t>J</w:t>
+      </w:r>
+      <w:r>
+        <w:rPr>
+          <w:rFonts w:hint="eastAsia"/>
+          <w:color w:val="FF0000"/>
+        </w:rPr>
+        <w:t>,</w:t>
+      </w:r>
+      <w:r>
+        <w:rPr>
+          <w:rFonts w:hint="eastAsia"/>
+          <w:color w:val="FF0000"/>
+        </w:rPr>
+        <w:t xml:space="preserve"> </w:t>
+      </w:r>
+      <w:r>
+        <w:rPr>
+          <w:rFonts w:hint="eastAsia"/>
+          <w:color w:val="FF0000"/>
+        </w:rPr>
+        <w:t>q</w:t>
+      </w:r>
+      <w:bookmarkStart w:id="20" w:name="OLE_LINK47"/>
+      <w:bookmarkStart w:id="21" w:name="OLE_LINK48"/>
+      <w:r>
+        <w:rPr>
+          <w:rFonts w:hint="eastAsia"/>
+          <w:color w:val="FF0000"/>
+        </w:rPr>
+        <w:t>∈</w:t>
+      </w:r>
+      <w:bookmarkEnd w:id="20"/>
+      <w:bookmarkEnd w:id="21"/>
+      <w:r>
+        <w:rPr>
+          <w:rFonts w:hint="eastAsia"/>
+          <w:color w:val="FF0000"/>
+        </w:rPr>
+        <w:t>R</w:t>
+      </w:r>
+      <w:r>
+        <w:rPr>
+          <w:rFonts w:hint="eastAsia"/>
+          <w:color w:val="FF0000"/>
+        </w:rPr>
+        <w:t xml:space="preserve"> (4)</w:t>
+      </w:r>
+    </w:p>
+    <w:p>
+      <w:pPr>
+        <w:jc w:val="center"/>
+        <w:rPr>
+          <w:rFonts w:hint="eastAsia"/>
+        </w:rPr>
+      </w:pPr>
+      <m:oMath>
+        <m:nary>
+          <m:naryPr>
+            <m:chr m:val="∑"/>
+            <m:limLoc m:val="undOvr"/>
+            <m:supHide m:val="on"/>
+            <m:ctrlPr>
+              <w:rPr>
+                <w:rFonts w:ascii="Cambria Math" w:hAnsi="Cambria Math"/>
+              </w:rPr>
+            </m:ctrlPr>
+          </m:naryPr>
+          <m:sub>
+            <m:r>
+              <m:rPr>
+                <m:sty m:val="p"/>
+              </m:rPr>
+              <w:rPr>
+                <w:rFonts w:ascii="Cambria Math" w:hAnsi="Cambria Math"/>
+              </w:rPr>
+              <m:t>j</m:t>
+            </m:r>
+            <m:r>
+              <m:rPr>
+                <m:sty m:val="p"/>
+              </m:rPr>
+              <w:rPr>
+                <w:rFonts w:ascii="Cambria Math" w:hAnsi="Cambria Math" w:hint="eastAsia"/>
+                <w:color w:val="FF0000"/>
+              </w:rPr>
+              <m:t>∈</m:t>
+            </m:r>
+            <m:r>
+              <m:rPr>
+                <m:sty m:val="p"/>
+              </m:rPr>
+              <w:rPr>
+                <w:rFonts w:ascii="Cambria Math"/>
+                <w:color w:val="FF0000"/>
+              </w:rPr>
+              <m:t>J,ak=</m:t>
+            </m:r>
+            <m:r>
+              <m:rPr>
+                <m:sty m:val="p"/>
+              </m:rPr>
+              <w:rPr>
+                <w:rFonts w:ascii="Cambria Math" w:hAnsi="Cambria Math" w:hint="eastAsia"/>
+              </w:rPr>
+              <m:t>γ</m:t>
+            </m:r>
+            <m:r>
+              <m:rPr>
+                <m:sty m:val="p"/>
+              </m:rPr>
+              <w:rPr>
+                <w:rFonts w:ascii="Cambria Math"/>
+              </w:rPr>
+              <m:t>(i)</m:t>
+            </m:r>
+          </m:sub>
+          <m:sup/>
+          <m:e>
+            <m:r>
+              <m:rPr>
+                <m:sty m:val="p"/>
+              </m:rPr>
+              <w:rPr>
+                <w:rFonts w:ascii="Cambria Math" w:hAnsi="Cambria Math" w:hint="eastAsia"/>
+              </w:rPr>
+              <m:t>σ</m:t>
+            </m:r>
+            <m:d>
+              <m:dPr>
+                <m:begChr m:val="（"/>
+                <m:endChr m:val="）"/>
+                <m:ctrlPr>
+                  <w:rPr>
+                    <w:rFonts w:ascii="Cambria Math" w:hAnsi="Cambria Math"/>
+                  </w:rPr>
+                </m:ctrlPr>
+              </m:dPr>
+              <m:e>
+                <m:r>
+                  <m:rPr>
+                    <m:sty m:val="p"/>
+                  </m:rPr>
+                  <w:rPr>
+                    <w:rFonts w:ascii="Cambria Math" w:hAnsi="Cambria Math" w:hint="eastAsia"/>
+                  </w:rPr>
+                  <m:t>j,i</m:t>
+                </m:r>
+              </m:e>
+            </m:d>
+            <m:r>
+              <m:rPr>
+                <m:sty m:val="p"/>
+              </m:rPr>
+              <w:rPr>
+                <w:rFonts w:ascii="Cambria Math" w:hAnsi="Cambria Math" w:hint="eastAsia"/>
+              </w:rPr>
+              <m:t>≦</m:t>
+            </m:r>
+            <m:r>
+              <m:rPr>
+                <m:sty m:val="p"/>
+              </m:rPr>
+              <w:rPr>
+                <w:rFonts w:ascii="Cambria Math" w:hAnsi="Cambria Math" w:hint="eastAsia"/>
+                <w:color w:val="FF0000"/>
+              </w:rPr>
+              <m:t>A</m:t>
+            </m:r>
+            <m:r>
+              <m:rPr>
+                <m:sty m:val="p"/>
+              </m:rPr>
+              <w:rPr>
+                <w:rFonts w:ascii="Cambria Math" w:hAnsi="Cambria Math" w:hint="eastAsia"/>
+                <w:color w:val="FF0000"/>
+                <w:vertAlign w:val="subscript"/>
+              </w:rPr>
+              <m:t>k</m:t>
+            </m:r>
+            <m:r>
+              <m:rPr>
+                <m:sty m:val="p"/>
+              </m:rPr>
+              <w:rPr>
+                <w:rFonts w:ascii="Cambria Math" w:hAnsi="Cambria Math" w:hint="eastAsia"/>
+                <w:color w:val="FF0000"/>
+                <w:vertAlign w:val="superscript"/>
+              </w:rPr>
+              <m:t>q</m:t>
+            </m:r>
+            <m:r>
+              <m:rPr>
+                <m:sty m:val="p"/>
+              </m:rPr>
+              <w:rPr>
+                <w:rFonts w:ascii="Cambria Math" w:hAnsi="Cambria Math" w:hint="eastAsia"/>
+                <w:color w:val="FF0000"/>
+              </w:rPr>
+              <m:t xml:space="preserve"> </m:t>
+            </m:r>
+            <m:r>
+              <m:rPr>
+                <m:sty m:val="p"/>
+              </m:rPr>
+              <w:rPr>
+                <w:rFonts w:ascii="Cambria Math"/>
+                <w:color w:val="FF0000"/>
+              </w:rPr>
+              <m:t>,q</m:t>
+            </m:r>
+            <m:r>
+              <m:rPr>
+                <m:sty m:val="p"/>
+              </m:rPr>
+              <w:rPr>
+                <w:rFonts w:ascii="Cambria Math" w:hAnsi="Cambria Math" w:hint="eastAsia"/>
+                <w:color w:val="FF0000"/>
+              </w:rPr>
+              <m:t>∈</m:t>
+            </m:r>
+            <m:r>
+              <m:rPr>
+                <m:sty m:val="p"/>
+              </m:rPr>
+              <w:rPr>
+                <w:rFonts w:ascii="Cambria Math"/>
+                <w:color w:val="FF0000"/>
+              </w:rPr>
+              <m:t>N</m:t>
+            </m:r>
+          </m:e>
+        </m:nary>
+      </m:oMath>
+      <w:r>
+        <w:rPr>
+          <w:rFonts w:hint="eastAsia"/>
+        </w:rPr>
+        <w:t xml:space="preserve">  (5)</w:t>
+      </w:r>
+    </w:p>
+    <w:p>
+      <w:pPr>
+        <w:rPr>
+          <w:rFonts w:hint="eastAsia"/>
+        </w:rPr>
+      </w:pPr>
+    </w:p>
+    <w:p>
+      <w:pPr>
+        <w:rPr>
+          <w:rFonts w:hint="eastAsia"/>
+        </w:rPr>
+      </w:pPr>
+      <w:r>
+        <w:rPr>
+          <w:rFonts w:hint="eastAsia"/>
+        </w:rPr>
+        <w:t>（</w:t>
+      </w:r>
+      <w:r>
+        <w:rPr>
+          <w:rFonts w:hint="eastAsia"/>
+        </w:rPr>
+        <w:t>2</w:t>
+      </w:r>
+      <w:r>
+        <w:rPr>
+          <w:rFonts w:hint="eastAsia"/>
+        </w:rPr>
+        <w:t>）</w:t>
+      </w:r>
+      <w:r>
+        <w:rPr>
+          <w:rFonts w:hint="eastAsia"/>
+        </w:rPr>
+        <w:t>关于任务之间的</w:t>
+      </w:r>
+      <w:r>
+        <w:rPr>
+          <w:rFonts w:hint="eastAsia"/>
+        </w:rPr>
+        <w:t>依赖约束</w:t>
+      </w:r>
+      <w:r>
+        <w:rPr>
+          <w:rFonts w:hint="eastAsia"/>
+        </w:rPr>
+        <w:t>要求任务</w:t>
+      </w:r>
+      <w:r>
+        <w:rPr>
+          <w:rFonts w:hint="eastAsia"/>
+        </w:rPr>
+        <w:t>j</w:t>
+      </w:r>
+      <w:r>
+        <w:rPr>
+          <w:rFonts w:hint="eastAsia"/>
+        </w:rPr>
+        <w:t>的开始执行点</w:t>
+      </w:r>
+      <w:r>
+        <w:rPr>
+          <w:rFonts w:hint="eastAsia"/>
+        </w:rPr>
+        <w:t>S(j)</w:t>
+      </w:r>
+      <w:r>
+        <w:rPr>
+          <w:rFonts w:hint="eastAsia"/>
+        </w:rPr>
+        <w:t>必须等到上游父任务已经完成，并且其分配的执行点</w:t>
+      </w:r>
+      <w:r>
+        <w:rPr>
+          <w:rFonts w:hint="eastAsia"/>
+        </w:rPr>
+        <w:t>i</w:t>
+      </w:r>
+      <w:r>
+        <w:rPr>
+          <w:rFonts w:hint="eastAsia"/>
+        </w:rPr>
+        <w:t>所关联的组件</w:t>
+      </w:r>
+      <w:r>
+        <w:rPr>
+          <w:rFonts w:hint="eastAsia"/>
+        </w:rPr>
+        <w:t>γ</w:t>
+      </w:r>
+      <w:r>
+        <w:rPr>
+          <w:rFonts w:hint="eastAsia"/>
+        </w:rPr>
+        <w:t>(i)</w:t>
+      </w:r>
+      <w:r>
+        <w:rPr>
+          <w:rFonts w:hint="eastAsia"/>
+        </w:rPr>
+        <w:t>处于空闲状态。</w:t>
+      </w:r>
+      <w:r>
+        <w:rPr>
+          <w:rFonts w:hint="eastAsia"/>
+        </w:rPr>
+        <w:t>其形式化定义如下：</w:t>
+      </w:r>
+    </w:p>
+    <w:p>
+      <w:pPr>
+        <w:jc w:val="center"/>
+        <w:rPr>
+          <w:rFonts w:hint="eastAsia"/>
+        </w:rPr>
+      </w:pPr>
+      <w:r>
+        <w:rPr>
+          <w:rFonts w:hint="eastAsia"/>
+        </w:rPr>
+        <w:t>m</w:t>
+      </w:r>
+      <w:r>
+        <w:rPr>
+          <w:rFonts w:hint="eastAsia"/>
+        </w:rPr>
+        <w:t>ax[H</w:t>
+      </w:r>
+      <w:r>
+        <w:rPr>
+          <w:rFonts w:hint="eastAsia"/>
+        </w:rPr>
+        <w:t>(</w:t>
+      </w:r>
+      <w:r>
+        <w:rPr>
+          <w:rFonts w:hint="eastAsia"/>
+        </w:rPr>
+        <w:t>j</w:t>
+      </w:r>
+      <w:r>
+        <w:t>’</w:t>
+      </w:r>
+      <w:r>
+        <w:rPr>
+          <w:rFonts w:hint="eastAsia"/>
+        </w:rPr>
+        <w:t>)</w:t>
+      </w:r>
+      <w:r>
+        <w:rPr>
+          <w:rFonts w:hint="eastAsia"/>
+        </w:rPr>
+        <w:t>, avail(</w:t>
+      </w:r>
+      <w:r>
+        <w:rPr>
+          <w:rFonts w:hint="eastAsia"/>
+        </w:rPr>
+        <w:t>γ</w:t>
+      </w:r>
+      <w:r>
+        <w:rPr>
+          <w:rFonts w:hint="eastAsia"/>
+        </w:rPr>
+        <w:t xml:space="preserve">(i))] </w:t>
+      </w:r>
+      <w:r>
+        <w:rPr>
+          <w:rFonts w:hint="eastAsia"/>
+        </w:rPr>
+        <w:t>≦</w:t>
+      </w:r>
+      <w:r>
+        <w:rPr>
+          <w:rFonts w:hint="eastAsia"/>
+        </w:rPr>
+        <w:t xml:space="preserve"> S(j)</w:t>
+      </w:r>
+      <w:r>
+        <w:rPr>
+          <w:rFonts w:hint="eastAsia"/>
+        </w:rPr>
+        <w:t xml:space="preserve"> , </w:t>
+      </w:r>
+      <w:r>
+        <w:rPr>
+          <w:rFonts w:ascii="MTSY" w:eastAsia="MTSY" w:cs="MTSY" w:hint="eastAsia"/>
+          <w:kern w:val="0"/>
+          <w:sz w:val="20"/>
+          <w:szCs w:val="20"/>
+        </w:rPr>
+        <w:t>∀</w:t>
+      </w:r>
+      <w:r>
+        <w:rPr>
+          <w:rFonts w:ascii="MTSY" w:cs="MTSY" w:hint="eastAsia"/>
+          <w:kern w:val="0"/>
+          <w:sz w:val="20"/>
+          <w:szCs w:val="20"/>
+        </w:rPr>
+        <w:t>j</w:t>
+      </w:r>
+      <w:r>
+        <w:rPr>
+          <w:rFonts w:ascii="MTSY" w:cs="MTSY"/>
+          <w:kern w:val="0"/>
+          <w:sz w:val="20"/>
+          <w:szCs w:val="20"/>
+        </w:rPr>
+        <w:t>’</w:t>
+      </w:r>
+      <w:r>
+        <w:rPr>
+          <w:rFonts w:hint="eastAsia"/>
+        </w:rPr>
+        <w:t>∈</w:t>
+      </w:r>
+      <w:r>
+        <w:rPr>
+          <w:rFonts w:hint="eastAsia"/>
+        </w:rPr>
+        <w:t>prec(j)</w:t>
+      </w:r>
+      <w:r>
+        <w:rPr>
+          <w:rFonts w:hint="eastAsia"/>
+        </w:rPr>
+        <w:t xml:space="preserve">  (6)</w:t>
+      </w:r>
+    </w:p>
+    <w:p>
+      <w:pPr>
+        <w:rPr>
+          <w:rFonts w:hint="eastAsia"/>
+        </w:rPr>
+      </w:pPr>
+      <w:r>
+        <w:rPr>
+          <w:rFonts w:hint="eastAsia"/>
+        </w:rPr>
+        <w:t>其中</w:t>
+      </w:r>
+      <w:r>
+        <w:rPr>
+          <w:rFonts w:hint="eastAsia"/>
+        </w:rPr>
+        <w:t>prec(j)</w:t>
+      </w:r>
+      <w:r>
+        <w:rPr>
+          <w:rFonts w:hint="eastAsia"/>
+        </w:rPr>
+        <w:t>是指任务</w:t>
+      </w:r>
+      <w:r>
+        <w:rPr>
+          <w:rFonts w:hint="eastAsia"/>
+        </w:rPr>
+        <w:t>j</w:t>
+      </w:r>
+      <w:r>
+        <w:rPr>
+          <w:rFonts w:hint="eastAsia"/>
+        </w:rPr>
+        <w:t>的父节点集合，</w:t>
+      </w:r>
+      <w:r>
+        <w:rPr>
+          <w:rFonts w:hint="eastAsia"/>
+        </w:rPr>
+        <w:t>avail(</w:t>
+      </w:r>
+      <w:r>
+        <w:rPr>
+          <w:rFonts w:hint="eastAsia"/>
+        </w:rPr>
+        <w:t>γ</w:t>
+      </w:r>
+      <w:r>
+        <w:rPr>
+          <w:rFonts w:hint="eastAsia"/>
+        </w:rPr>
+        <w:t>(i))</w:t>
+      </w:r>
+      <w:r>
+        <w:rPr>
+          <w:rFonts w:hint="eastAsia"/>
+        </w:rPr>
+        <w:t>返回执行点</w:t>
+      </w:r>
+      <w:r>
+        <w:rPr>
+          <w:rFonts w:hint="eastAsia"/>
+        </w:rPr>
+        <w:t>i</w:t>
+      </w:r>
+      <w:r>
+        <w:rPr>
+          <w:rFonts w:hint="eastAsia"/>
+        </w:rPr>
+        <w:t>关联的组件可用时间点。</w:t>
+      </w:r>
+    </w:p>
+    <w:p>
+      <w:pPr>
+        <w:rPr>
+          <w:rFonts w:hint="eastAsia"/>
+        </w:rPr>
+      </w:pPr>
+      <w:r>
+        <w:rPr>
+          <w:rFonts w:hint="eastAsia"/>
+        </w:rPr>
+        <w:t>根据公式</w:t>
+      </w:r>
+      <w:r>
+        <w:rPr>
+          <w:rFonts w:hint="eastAsia"/>
+        </w:rPr>
+        <w:t>(2)</w:t>
+      </w:r>
+      <w:r>
+        <w:rPr>
+          <w:rFonts w:hint="eastAsia"/>
+        </w:rPr>
+        <w:t>我们可以得到公式</w:t>
+      </w:r>
+      <w:r>
+        <w:rPr>
+          <w:rFonts w:hint="eastAsia"/>
+        </w:rPr>
+        <w:t>(6)</w:t>
+      </w:r>
+      <w:r>
+        <w:rPr>
+          <w:rFonts w:hint="eastAsia"/>
+        </w:rPr>
+        <w:t>的一个推导公式如下：</w:t>
+      </w:r>
+    </w:p>
+    <w:p>
+      <w:pPr>
+        <w:jc w:val="center"/>
+        <w:rPr>
+          <w:rFonts w:hint="eastAsia"/>
+        </w:rPr>
+      </w:pPr>
+      <w:r>
+        <w:rPr>
+          <w:rFonts w:hint="eastAsia"/>
+        </w:rPr>
+        <w:t>max[S(j</w:t>
+      </w:r>
+      <w:r>
+        <w:t>’</w:t>
+      </w:r>
+      <w:r>
+        <w:rPr>
+          <w:rFonts w:hint="eastAsia"/>
+        </w:rPr>
+        <w:t>) +</w:t>
+      </w:r>
+      <w:r>
+        <w:rPr>
+          <w:rFonts w:hint="eastAsia"/>
+        </w:rPr>
+        <w:t>δ</w:t>
+      </w:r>
+      <w:r>
+        <w:rPr>
+          <w:rFonts w:hint="eastAsia"/>
+        </w:rPr>
+        <w:t>(</w:t>
+      </w:r>
+      <w:r>
+        <w:t>I</w:t>
+      </w:r>
+      <w:r>
+        <w:t>’</w:t>
+      </w:r>
+      <w:r>
+        <w:rPr>
+          <w:rFonts w:hint="eastAsia"/>
+        </w:rPr>
+        <w:t>,j</w:t>
+      </w:r>
+      <w:r>
+        <w:t>’</w:t>
+      </w:r>
+      <w:r>
+        <w:rPr>
+          <w:rFonts w:hint="eastAsia"/>
+        </w:rPr>
+        <w:t>)</w:t>
+      </w:r>
+      <w:r>
+        <w:rPr>
+          <w:rFonts w:hint="eastAsia"/>
+        </w:rPr>
+        <w:t>,</w:t>
+      </w:r>
+      <w:r>
+        <w:rPr>
+          <w:rFonts w:hint="eastAsia"/>
+        </w:rPr>
+        <w:t xml:space="preserve"> avail(</w:t>
+      </w:r>
+      <w:r>
+        <w:rPr>
+          <w:rFonts w:hint="eastAsia"/>
+        </w:rPr>
+        <w:t>γ</w:t>
+      </w:r>
+      <w:r>
+        <w:rPr>
+          <w:rFonts w:hint="eastAsia"/>
+        </w:rPr>
+        <w:t>(i)</w:t>
+      </w:r>
+      <w:r>
+        <w:rPr>
+          <w:rFonts w:hint="eastAsia"/>
+        </w:rPr>
+        <w:t xml:space="preserve"> </w:t>
+      </w:r>
+      <w:r>
+        <w:rPr>
+          <w:rFonts w:hint="eastAsia"/>
+        </w:rPr>
+        <w:t>]</w:t>
+      </w:r>
+      <w:r>
+        <w:rPr>
+          <w:rFonts w:hint="eastAsia"/>
+        </w:rPr>
+        <w:t xml:space="preserve"> </w:t>
+      </w:r>
+      <w:r>
+        <w:rPr>
+          <w:rFonts w:hint="eastAsia"/>
+        </w:rPr>
+        <w:t>≦</w:t>
+      </w:r>
+      <w:r>
+        <w:rPr>
+          <w:rFonts w:hint="eastAsia"/>
+        </w:rPr>
+        <w:t xml:space="preserve"> S(j) , </w:t>
+      </w:r>
+      <w:r>
+        <w:rPr>
+          <w:rFonts w:ascii="MTSY" w:eastAsia="MTSY" w:cs="MTSY" w:hint="eastAsia"/>
+          <w:kern w:val="0"/>
+          <w:sz w:val="20"/>
+          <w:szCs w:val="20"/>
+        </w:rPr>
+        <w:t>∀</w:t>
+      </w:r>
+      <w:r>
+        <w:rPr>
+          <w:rFonts w:ascii="MTSY" w:cs="MTSY" w:hint="eastAsia"/>
+          <w:kern w:val="0"/>
+          <w:sz w:val="20"/>
+          <w:szCs w:val="20"/>
+        </w:rPr>
+        <w:t>j</w:t>
+      </w:r>
+      <w:r>
+        <w:rPr>
+          <w:rFonts w:ascii="MTSY" w:cs="MTSY"/>
+          <w:kern w:val="0"/>
+          <w:sz w:val="20"/>
+          <w:szCs w:val="20"/>
+        </w:rPr>
+        <w:t>’</w:t>
+      </w:r>
+      <w:r>
+        <w:rPr>
+          <w:rFonts w:hint="eastAsia"/>
+        </w:rPr>
+        <w:t>∈</w:t>
+      </w:r>
+      <w:r>
+        <w:rPr>
+          <w:rFonts w:hint="eastAsia"/>
+        </w:rPr>
+        <w:t>prec(j)  (7)</w:t>
+      </w:r>
+    </w:p>
+    <w:p>
+      <w:pPr>
+        <w:rPr>
+          <w:rFonts w:hint="eastAsia"/>
+        </w:rPr>
+      </w:pPr>
+      <w:r>
+        <w:rPr>
+          <w:rFonts w:hint="eastAsia"/>
+        </w:rPr>
+        <w:t>由公式</w:t>
+      </w:r>
+      <w:r>
+        <w:rPr>
+          <w:rFonts w:hint="eastAsia"/>
+        </w:rPr>
+        <w:t>(7)</w:t>
+      </w:r>
+      <w:r>
+        <w:rPr>
+          <w:rFonts w:hint="eastAsia"/>
+        </w:rPr>
+        <w:t>可以看出，在目标平台上的多任务应用程序的调度与优化问题上存在很强的依赖性，</w:t>
+      </w:r>
+      <w:r>
+        <w:rPr>
+          <w:rFonts w:hint="eastAsia"/>
+        </w:rPr>
+        <w:t>任务</w:t>
+      </w:r>
+      <w:r>
+        <w:rPr>
+          <w:rFonts w:hint="eastAsia"/>
+        </w:rPr>
+        <w:t>j</w:t>
+      </w:r>
+      <w:r>
+        <w:rPr>
+          <w:rFonts w:hint="eastAsia"/>
+        </w:rPr>
+        <w:t>的执行时间不仅和其父任务有关，还与其对应的执行点</w:t>
+      </w:r>
+      <w:r>
+        <w:rPr>
+          <w:rFonts w:hint="eastAsia"/>
+        </w:rPr>
+        <w:t>i</w:t>
+      </w:r>
+      <w:r>
+        <w:rPr>
+          <w:rFonts w:hint="eastAsia"/>
+        </w:rPr>
+        <w:t>上的其他任务有关。例如，有两个任务</w:t>
+      </w:r>
+      <w:r>
+        <w:rPr>
+          <w:rFonts w:hint="eastAsia"/>
+        </w:rPr>
+        <w:t>j</w:t>
+      </w:r>
+      <w:r>
+        <w:t>’</w:t>
+      </w:r>
+      <w:r>
+        <w:rPr>
+          <w:rFonts w:hint="eastAsia"/>
+        </w:rPr>
+        <w:t>和</w:t>
+      </w:r>
+      <w:r>
+        <w:rPr>
+          <w:rFonts w:hint="eastAsia"/>
+        </w:rPr>
+        <w:t>j</w:t>
+      </w:r>
+      <w:r>
+        <w:rPr>
+          <w:rFonts w:hint="eastAsia"/>
+        </w:rPr>
+        <w:t>，这两个任务在应用程序中的逻辑上下文中并没有时序和数据上的依</w:t>
+      </w:r>
+      <w:r>
+        <w:rPr>
+          <w:rFonts w:hint="eastAsia"/>
+        </w:rPr>
+        <w:lastRenderedPageBreak/>
+        <w:t>赖关系。（</w:t>
+      </w:r>
+      <w:r>
+        <w:rPr>
+          <w:rFonts w:hint="eastAsia"/>
+        </w:rPr>
+        <w:t>1</w:t>
+      </w:r>
+      <w:r>
+        <w:rPr>
+          <w:rFonts w:hint="eastAsia"/>
+        </w:rPr>
+        <w:t>）</w:t>
+      </w:r>
+      <w:r>
+        <w:rPr>
+          <w:rFonts w:hint="eastAsia"/>
+        </w:rPr>
+        <w:t>当</w:t>
+      </w:r>
+      <w:r>
+        <w:rPr>
+          <w:rFonts w:hint="eastAsia"/>
+        </w:rPr>
+        <w:t>j</w:t>
+      </w:r>
+      <w:r>
+        <w:t>’</w:t>
+      </w:r>
+      <w:r>
+        <w:rPr>
+          <w:rFonts w:hint="eastAsia"/>
+        </w:rPr>
+        <w:t>被分配到组件</w:t>
+      </w:r>
+      <w:r>
+        <w:t>I</w:t>
+      </w:r>
+      <w:r>
+        <w:t>’</w:t>
+      </w:r>
+      <w:r>
+        <w:rPr>
+          <w:rFonts w:hint="eastAsia"/>
+        </w:rPr>
+        <w:t>上执行时，如果任务</w:t>
+      </w:r>
+      <w:r>
+        <w:rPr>
+          <w:rFonts w:hint="eastAsia"/>
+        </w:rPr>
+        <w:t>j</w:t>
+      </w:r>
+      <w:r>
+        <w:rPr>
+          <w:rFonts w:hint="eastAsia"/>
+        </w:rPr>
+        <w:t>也被分配到相同的执行点</w:t>
+      </w:r>
+      <w:r>
+        <w:t>I’</w:t>
+      </w:r>
+      <w:r>
+        <w:rPr>
+          <w:rFonts w:hint="eastAsia"/>
+        </w:rPr>
+        <w:t>上，（或者不同的执行点</w:t>
+      </w:r>
+      <w:r>
+        <w:rPr>
+          <w:rFonts w:hint="eastAsia"/>
+        </w:rPr>
+        <w:t>i</w:t>
+      </w:r>
+      <w:r>
+        <w:rPr>
+          <w:rFonts w:hint="eastAsia"/>
+        </w:rPr>
+        <w:t>，但是</w:t>
+      </w:r>
+      <w:bookmarkStart w:id="22" w:name="OLE_LINK49"/>
+      <w:bookmarkStart w:id="23" w:name="OLE_LINK50"/>
+      <w:r>
+        <w:rPr>
+          <w:rFonts w:hint="eastAsia"/>
+        </w:rPr>
+        <w:t>γ</w:t>
+      </w:r>
+      <w:r>
+        <w:rPr>
+          <w:rFonts w:hint="eastAsia"/>
+        </w:rPr>
+        <w:t>(</w:t>
+      </w:r>
+      <w:r>
+        <w:t>I’</w:t>
+      </w:r>
+      <w:r>
+        <w:rPr>
+          <w:rFonts w:hint="eastAsia"/>
+        </w:rPr>
+        <w:t>) =</w:t>
+      </w:r>
+      <w:r>
+        <w:rPr>
+          <w:rFonts w:hint="eastAsia"/>
+        </w:rPr>
+        <w:t>γ</w:t>
+      </w:r>
+      <w:r>
+        <w:rPr>
+          <w:rFonts w:hint="eastAsia"/>
+        </w:rPr>
+        <w:t>(i)</w:t>
+      </w:r>
+      <w:bookmarkEnd w:id="22"/>
+      <w:bookmarkEnd w:id="23"/>
+      <w:r>
+        <w:rPr>
+          <w:rFonts w:hint="eastAsia"/>
+        </w:rPr>
+        <w:t>）</w:t>
+      </w:r>
+      <w:r>
+        <w:rPr>
+          <w:rFonts w:hint="eastAsia"/>
+        </w:rPr>
+        <w:t>时</w:t>
+      </w:r>
+      <w:r>
+        <w:rPr>
+          <w:rFonts w:hint="eastAsia"/>
+        </w:rPr>
+        <w:t>，任务</w:t>
+      </w:r>
+      <w:r>
+        <w:rPr>
+          <w:rFonts w:hint="eastAsia"/>
+        </w:rPr>
+        <w:t>j</w:t>
+      </w:r>
+      <w:r>
+        <w:t>’</w:t>
+      </w:r>
+      <w:r>
+        <w:rPr>
+          <w:rFonts w:hint="eastAsia"/>
+        </w:rPr>
+        <w:t>和任务</w:t>
+      </w:r>
+      <w:r>
+        <w:rPr>
+          <w:rFonts w:hint="eastAsia"/>
+        </w:rPr>
+        <w:t>j</w:t>
+      </w:r>
+      <w:r>
+        <w:rPr>
+          <w:rFonts w:hint="eastAsia"/>
+        </w:rPr>
+        <w:t>将会分时的在执行点</w:t>
+      </w:r>
+      <w:r>
+        <w:t>I’</w:t>
+      </w:r>
+      <w:r>
+        <w:rPr>
+          <w:rFonts w:hint="eastAsia"/>
+        </w:rPr>
+        <w:t>上串行的运</w:t>
+      </w:r>
+      <w:r>
+        <w:rPr>
+          <w:rFonts w:hint="eastAsia"/>
+        </w:rPr>
+        <w:t>行</w:t>
+      </w:r>
+      <w:r>
+        <w:rPr>
+          <w:rFonts w:hint="eastAsia"/>
+        </w:rPr>
+        <w:t>。（</w:t>
+      </w:r>
+      <w:r>
+        <w:rPr>
+          <w:rFonts w:hint="eastAsia"/>
+        </w:rPr>
+        <w:t>2</w:t>
+      </w:r>
+      <w:r>
+        <w:rPr>
+          <w:rFonts w:hint="eastAsia"/>
+        </w:rPr>
+        <w:t>）</w:t>
+      </w:r>
+      <w:r>
+        <w:rPr>
+          <w:rFonts w:hint="eastAsia"/>
+        </w:rPr>
+        <w:t>当</w:t>
+      </w:r>
+      <w:r>
+        <w:rPr>
+          <w:rFonts w:hint="eastAsia"/>
+        </w:rPr>
+        <w:t>j</w:t>
+      </w:r>
+      <w:r>
+        <w:t>’</w:t>
+      </w:r>
+      <w:r>
+        <w:rPr>
+          <w:rFonts w:hint="eastAsia"/>
+        </w:rPr>
+        <w:t>被分配到组件</w:t>
+      </w:r>
+      <w:r>
+        <w:t>I’</w:t>
+      </w:r>
+      <w:r>
+        <w:rPr>
+          <w:rFonts w:hint="eastAsia"/>
+        </w:rPr>
+        <w:t>上执行时，如果任务</w:t>
+      </w:r>
+      <w:r>
+        <w:rPr>
+          <w:rFonts w:hint="eastAsia"/>
+        </w:rPr>
+        <w:t>j</w:t>
+      </w:r>
+      <w:r>
+        <w:rPr>
+          <w:rFonts w:hint="eastAsia"/>
+        </w:rPr>
+        <w:t>被分配到不同的执行点</w:t>
+      </w:r>
+      <w:r>
+        <w:rPr>
+          <w:rFonts w:hint="eastAsia"/>
+        </w:rPr>
+        <w:t>i</w:t>
+      </w:r>
+      <w:r>
+        <w:rPr>
+          <w:rFonts w:hint="eastAsia"/>
+        </w:rPr>
+        <w:t>并且</w:t>
+      </w:r>
+      <w:r>
+        <w:rPr>
+          <w:rFonts w:hint="eastAsia"/>
+        </w:rPr>
+        <w:t>γ</w:t>
+      </w:r>
+      <w:r>
+        <w:rPr>
+          <w:rFonts w:hint="eastAsia"/>
+        </w:rPr>
+        <w:t>(</w:t>
+      </w:r>
+      <w:r>
+        <w:t>I’</w:t>
+      </w:r>
+      <w:r>
+        <w:rPr>
+          <w:rFonts w:hint="eastAsia"/>
+        </w:rPr>
+        <w:t xml:space="preserve">) </w:t>
+      </w:r>
+      <w:r>
+        <w:rPr>
+          <w:rFonts w:asciiTheme="minorEastAsia" w:hAnsiTheme="minorEastAsia" w:hint="eastAsia"/>
+        </w:rPr>
+        <w:t>≠</w:t>
+      </w:r>
+      <w:r>
+        <w:rPr>
+          <w:rFonts w:hint="eastAsia"/>
+        </w:rPr>
+        <w:t>γ</w:t>
+      </w:r>
+      <w:r>
+        <w:rPr>
+          <w:rFonts w:hint="eastAsia"/>
+        </w:rPr>
+        <w:t>(i)</w:t>
+      </w:r>
+      <w:r>
+        <w:rPr>
+          <w:rFonts w:hint="eastAsia"/>
+        </w:rPr>
+        <w:t>时，任务</w:t>
+      </w:r>
+      <w:r>
+        <w:rPr>
+          <w:rFonts w:hint="eastAsia"/>
+        </w:rPr>
+        <w:t>j</w:t>
+      </w:r>
+      <w:r>
+        <w:t>’</w:t>
+      </w:r>
+      <w:r>
+        <w:rPr>
+          <w:rFonts w:hint="eastAsia"/>
+        </w:rPr>
+        <w:t>和任务</w:t>
+      </w:r>
+      <w:r>
+        <w:rPr>
+          <w:rFonts w:hint="eastAsia"/>
+        </w:rPr>
+        <w:t>j</w:t>
+      </w:r>
+      <w:r>
+        <w:rPr>
+          <w:rFonts w:hint="eastAsia"/>
+        </w:rPr>
+        <w:t>才可以被并行的执行。</w:t>
+      </w:r>
+      <w:r>
+        <w:rPr>
+          <w:rFonts w:hint="eastAsia"/>
+        </w:rPr>
+        <w:t>由上面的例子可以看出，对任务</w:t>
+      </w:r>
+      <w:r>
+        <w:rPr>
+          <w:rFonts w:hint="eastAsia"/>
+        </w:rPr>
+        <w:t>j</w:t>
+      </w:r>
+      <w:r>
+        <w:rPr>
+          <w:rFonts w:hint="eastAsia"/>
+        </w:rPr>
+        <w:t>在执行点</w:t>
+      </w:r>
+      <w:r>
+        <w:rPr>
+          <w:rFonts w:hint="eastAsia"/>
+        </w:rPr>
+        <w:t>i</w:t>
+      </w:r>
+      <w:r>
+        <w:rPr>
+          <w:rFonts w:hint="eastAsia"/>
+        </w:rPr>
+        <w:t>上的映射对应用程序的优化结果有着重要的影响，</w:t>
+      </w:r>
+      <w:r>
+        <w:rPr>
+          <w:rFonts w:hint="eastAsia"/>
+        </w:rPr>
+        <w:t>在进行任务的调度时并不是单独的考虑任务在执行点的执行时间的大小，而是需要综合考虑任务的映射和调度问题。</w:t>
+      </w:r>
+      <w:r>
+        <w:rPr>
+          <w:rFonts w:hint="eastAsia"/>
+        </w:rPr>
+        <w:t>映射是为了最大化任务的并行执行，调度是为了寻找任务最佳的执行点，</w:t>
+      </w:r>
+      <w:r>
+        <w:rPr>
+          <w:rFonts w:hint="eastAsia"/>
+        </w:rPr>
+        <w:t>因此，在求解问题时必须同时考虑调度和映射问题</w:t>
+      </w:r>
+      <w:r>
+        <w:rPr>
+          <w:rFonts w:hint="eastAsia"/>
+        </w:rPr>
+        <w:t>，这样对问题的求解才会</w:t>
+      </w:r>
+      <w:r>
+        <w:rPr>
+          <w:rFonts w:hint="eastAsia"/>
+        </w:rPr>
+        <w:t>更加合理</w:t>
+      </w:r>
+      <w:r>
+        <w:rPr>
+          <w:rFonts w:hint="eastAsia"/>
+        </w:rPr>
+        <w:t>。</w:t>
+      </w:r>
+    </w:p>
+    <w:p>
+      <w:pPr>
+        <w:rPr>
+          <w:rFonts w:hint="eastAsia"/>
+        </w:rPr>
+      </w:pPr>
+    </w:p>
+    <w:p>
+      <w:pPr>
+        <w:jc w:val="center"/>
+        <w:rPr>
+          <w:rFonts w:hint="eastAsia"/>
+          <w:b/>
+          <w:sz w:val="28"/>
+          <w:szCs w:val="28"/>
+        </w:rPr>
+      </w:pPr>
+      <w:r>
+        <w:rPr>
+          <w:rFonts w:hint="eastAsia"/>
+          <w:b/>
+          <w:sz w:val="28"/>
+          <w:szCs w:val="28"/>
+        </w:rPr>
+        <w:t>相关研究进展</w:t>
+      </w:r>
+    </w:p>
+    <w:p>
+      <w:pPr>
+        <w:rPr>
+          <w:rFonts w:hint="eastAsia"/>
+        </w:rPr>
+      </w:pPr>
+      <w:r>
+        <w:rPr>
+          <w:rFonts w:hint="eastAsia"/>
+        </w:rPr>
+        <w:t>任务调度算法主要针对抽象任务模型进行可调度性分析和调度算法设计，在提高系统的可调度性的同时又保证算法的效率是问题的关键</w:t>
+      </w:r>
+      <w:r>
+        <w:rPr>
+          <w:rFonts w:hint="eastAsia"/>
+        </w:rPr>
+        <w:t>[13]</w:t>
+      </w:r>
+    </w:p>
+    <w:p>
+      <w:pPr>
+        <w:rPr>
+          <w:rFonts w:hint="eastAsia"/>
+          <w:color w:val="FF0000"/>
+        </w:rPr>
+      </w:pPr>
+      <w:r>
+        <w:rPr>
+          <w:rFonts w:hint="eastAsia"/>
+          <w:color w:val="FF0000"/>
+        </w:rPr>
+        <w:t>Baruah S, Nathan F</w:t>
+      </w:r>
+      <w:r>
+        <w:rPr>
+          <w:rFonts w:hint="eastAsia"/>
+          <w:color w:val="FF0000"/>
+        </w:rPr>
+        <w:t>,</w:t>
+      </w:r>
+      <w:r>
+        <w:rPr>
+          <w:rFonts w:hint="eastAsia"/>
+          <w:color w:val="FF0000"/>
+        </w:rPr>
+        <w:t xml:space="preserve"> </w:t>
+      </w:r>
+      <w:r>
+        <w:rPr>
+          <w:color w:val="FF0000"/>
+        </w:rPr>
+        <w:t>“</w:t>
+      </w:r>
+      <w:r>
+        <w:rPr>
+          <w:rFonts w:hint="eastAsia"/>
+          <w:color w:val="FF0000"/>
+        </w:rPr>
+        <w:t>The feasibility analysis of multiprocessor real-time systems</w:t>
+      </w:r>
+      <w:r>
+        <w:rPr>
+          <w:color w:val="FF0000"/>
+        </w:rPr>
+        <w:t>”</w:t>
+      </w:r>
+      <w:r>
+        <w:rPr>
+          <w:rFonts w:hint="eastAsia"/>
+          <w:color w:val="FF0000"/>
+        </w:rPr>
+        <w:t xml:space="preserve"> Proc of the EuroMicro Conf on Real-Time System. Los Alamitos, CA: IEEE Computer Society Press, 2006: 85-94.</w:t>
+      </w:r>
+    </w:p>
     <w:p>
       <w:pPr>
         <w:rPr>
@@ -11620,6 +14879,16 @@
       <w:lang w:eastAsia="en-US"/>
     </w:rPr>
   </w:style>
+  <w:style w:type="character" w:styleId="a7">
+    <w:name w:val="Placeholder Text"/>
+    <w:basedOn w:val="a0"/>
+    <w:uiPriority w:val="99"/>
+    <w:semiHidden/>
+    <w:rsid w:val="002B2A24"/>
+    <w:rPr>
+      <w:color w:val="808080"/>
+    </w:rPr>
+  </w:style>
 </w:styles>
 </file>
 

--- a/毕业设计.docx
+++ b/毕业设计.docx
@@ -2,6 +2,75 @@
 <file path=word/document.xml><?xml version="1.0" encoding="utf-8"?>
 <w:document xmlns:ve="http://schemas.openxmlformats.org/markup-compatibility/2006" xmlns:o="urn:schemas-microsoft-com:office:office" xmlns:r="http://schemas.openxmlformats.org/officeDocument/2006/relationships" xmlns:m="http://schemas.openxmlformats.org/officeDocument/2006/math" xmlns:v="urn:schemas-microsoft-com:vml" xmlns:wp="http://schemas.openxmlformats.org/drawingml/2006/wordprocessingDrawing" xmlns:w10="urn:schemas-microsoft-com:office:word" xmlns:w="http://schemas.openxmlformats.org/wordprocessingml/2006/main" xmlns:wne="http://schemas.microsoft.com/office/word/2006/wordml">
   <w:body>
+    <w:p>
+      <w:pPr>
+        <w:ind w:firstLineChars="200" w:firstLine="420"/>
+      </w:pPr>
+      <w:r>
+        <w:rPr>
+          <w:rFonts w:hint="eastAsia"/>
+        </w:rPr>
+        <w:t>本论文提出一种基于启发式的优化算法</w:t>
+      </w:r>
+      <w:r>
+        <w:rPr>
+          <w:rFonts w:hint="eastAsia"/>
+        </w:rPr>
+        <w:t>-</w:t>
+      </w:r>
+      <w:r>
+        <w:rPr>
+          <w:rFonts w:hint="eastAsia"/>
+        </w:rPr>
+        <w:t>离散型粒子群算法（</w:t>
+      </w:r>
+      <w:r>
+        <w:rPr>
+          <w:rFonts w:hint="eastAsia"/>
+        </w:rPr>
+        <w:t>S-PSO</w:t>
+      </w:r>
+      <w:r>
+        <w:rPr>
+          <w:rFonts w:hint="eastAsia"/>
+        </w:rPr>
+        <w:t>）来解决在多处理平台上任务的调度和映射问题。</w:t>
+      </w:r>
+      <w:r>
+        <w:rPr>
+          <w:rFonts w:hint="eastAsia"/>
+        </w:rPr>
+        <w:t>S-PSO</w:t>
+      </w:r>
+      <w:r>
+        <w:rPr>
+          <w:rFonts w:hint="eastAsia"/>
+        </w:rPr>
+        <w:t>算法在解决组合优化问题时相比其他算法，如：蚁群算法（</w:t>
+      </w:r>
+      <w:r>
+        <w:rPr>
+          <w:rFonts w:hint="eastAsia"/>
+        </w:rPr>
+        <w:t>ACO</w:t>
+      </w:r>
+      <w:r>
+        <w:rPr>
+          <w:rFonts w:hint="eastAsia"/>
+        </w:rPr>
+        <w:t>），具有更加简单的处理过程，同时在求解问题的多样性和计算时间上也具有更好的优势。该算法在求解调度和映射的优化过程是同时进行的，这使得求解空间增大，从而优化结果更具合理性，并且算法在处理大规模问题时仍然能够保持其有效性。</w:t>
+      </w:r>
+    </w:p>
+    <w:p>
+      <w:pPr>
+        <w:jc w:val="center"/>
+        <w:rPr>
+          <w:rFonts w:hint="eastAsia"/>
+          <w:b/>
+          <w:sz w:val="28"/>
+        </w:rPr>
+      </w:pPr>
+    </w:p>
     <w:p>
       <w:pPr>
         <w:jc w:val="center"/>
@@ -711,7 +780,7 @@
           <v:shape id="_x0000_i1025" type="#_x0000_t75" style="width:241.15pt;height:74.7pt" o:ole="">
             <v:imagedata r:id="rId8" o:title=""/>
           </v:shape>
-          <o:OLEObject Type="Embed" ProgID="Visio.Drawing.11" ShapeID="_x0000_i1025" DrawAspect="Content" ObjectID="_1519664988" r:id="rId9"/>
+          <o:OLEObject Type="Embed" ProgID="Visio.Drawing.11" ShapeID="_x0000_i1025" DrawAspect="Content" ObjectID="_1519856610" r:id="rId9"/>
         </w:object>
       </w:r>
     </w:p>
@@ -768,6 +837,8 @@
       </w:r>
     </w:p>
     <w:p>
+      <w:bookmarkStart w:id="4" w:name="OLE_LINK31"/>
+      <w:bookmarkStart w:id="5" w:name="OLE_LINK32"/>
       <w:r>
         <w:rPr>
           <w:rFonts w:hint="eastAsia"/>
@@ -906,6 +977,7 @@
         <w:rPr>
           <w:rFonts w:hint="eastAsia"/>
         </w:rPr>
+        <w:lastRenderedPageBreak/>
         <w:t>MPSO</w:t>
       </w:r>
       <w:r>
@@ -1113,167 +1185,168 @@
         </w:rPr>
         <w:t>问题</w:t>
       </w:r>
-      <w:r>
-        <w:rPr>
-          <w:rFonts w:hint="eastAsia"/>
-          <w:color w:val="FF0000"/>
-        </w:rPr>
-        <w:t>[2]</w:t>
-      </w:r>
-      <w:r>
-        <w:rPr>
-          <w:rFonts w:hint="eastAsia"/>
-          <w:color w:val="FF0000"/>
-        </w:rPr>
-        <w:t>。</w:t>
-      </w:r>
-      <w:r>
-        <w:rPr>
-          <w:color w:val="FF0000"/>
-        </w:rPr>
-        <w:t>J</w:t>
-      </w:r>
-      <w:r>
-        <w:rPr>
-          <w:rFonts w:hint="eastAsia"/>
-          <w:color w:val="FF0000"/>
-        </w:rPr>
-        <w:t>.</w:t>
-      </w:r>
-      <w:r>
-        <w:rPr>
-          <w:color w:val="FF0000"/>
-        </w:rPr>
-        <w:t xml:space="preserve"> Kim</w:t>
-      </w:r>
-      <w:r>
-        <w:rPr>
-          <w:rFonts w:hint="eastAsia"/>
-          <w:color w:val="FF0000"/>
-        </w:rPr>
-        <w:t>,</w:t>
-      </w:r>
-      <w:r>
-        <w:rPr>
-          <w:color w:val="FF0000"/>
-        </w:rPr>
-        <w:t xml:space="preserve"> S</w:t>
-      </w:r>
-      <w:r>
-        <w:rPr>
-          <w:rFonts w:hint="eastAsia"/>
-          <w:color w:val="FF0000"/>
-        </w:rPr>
-        <w:t>.</w:t>
-      </w:r>
-      <w:r>
-        <w:rPr>
-          <w:color w:val="FF0000"/>
-        </w:rPr>
-        <w:t xml:space="preserve"> Lee</w:t>
-      </w:r>
-      <w:r>
-        <w:rPr>
-          <w:rFonts w:hint="eastAsia"/>
-          <w:color w:val="FF0000"/>
-        </w:rPr>
-        <w:t>,</w:t>
-      </w:r>
-      <w:r>
-        <w:rPr>
-          <w:color w:val="FF0000"/>
-        </w:rPr>
-        <w:t xml:space="preserve"> H</w:t>
-      </w:r>
-      <w:r>
-        <w:rPr>
-          <w:rFonts w:hint="eastAsia"/>
-          <w:color w:val="FF0000"/>
-        </w:rPr>
-        <w:t>.</w:t>
-      </w:r>
-      <w:r>
-        <w:rPr>
-          <w:color w:val="FF0000"/>
-        </w:rPr>
-        <w:t>l Shin</w:t>
-      </w:r>
-      <w:r>
-        <w:rPr>
-          <w:rFonts w:hint="eastAsia"/>
-          <w:color w:val="FF0000"/>
-        </w:rPr>
-        <w:t>,</w:t>
-      </w:r>
-      <w:r>
-        <w:rPr>
-          <w:color w:val="FF0000"/>
-        </w:rPr>
-        <w:t xml:space="preserve"> Y</w:t>
-      </w:r>
-      <w:r>
-        <w:rPr>
-          <w:rFonts w:hint="eastAsia"/>
-          <w:color w:val="FF0000"/>
-        </w:rPr>
-        <w:t>.</w:t>
-      </w:r>
-      <w:r>
-        <w:rPr>
-          <w:color w:val="FF0000"/>
-        </w:rPr>
-        <w:t xml:space="preserve"> Lee</w:t>
-      </w:r>
-      <w:r>
-        <w:rPr>
-          <w:rFonts w:hint="eastAsia"/>
-          <w:color w:val="FF0000"/>
-        </w:rPr>
-        <w:t xml:space="preserve"> and</w:t>
-      </w:r>
-      <w:r>
-        <w:rPr>
-          <w:color w:val="FF0000"/>
-        </w:rPr>
-        <w:t xml:space="preserve"> H</w:t>
-      </w:r>
-      <w:r>
-        <w:rPr>
-          <w:rFonts w:hint="eastAsia"/>
-          <w:color w:val="FF0000"/>
-        </w:rPr>
-        <w:t>.</w:t>
-      </w:r>
-      <w:r>
-        <w:rPr>
-          <w:color w:val="FF0000"/>
-        </w:rPr>
-        <w:t xml:space="preserve"> Bae</w:t>
-      </w:r>
-      <w:r>
-        <w:rPr>
-          <w:rFonts w:hint="eastAsia"/>
-          <w:color w:val="FF0000"/>
-        </w:rPr>
-        <w:t xml:space="preserve">, </w:t>
-      </w:r>
-      <w:r>
-        <w:rPr>
-          <w:color w:val="FF0000"/>
-        </w:rPr>
-        <w:lastRenderedPageBreak/>
-        <w:t>“</w:t>
-      </w:r>
-      <w:bookmarkStart w:id="4" w:name="OLE_LINK23"/>
-      <w:bookmarkStart w:id="5" w:name="OLE_LINK24"/>
-      <w:r>
-        <w:rPr>
-          <w:color w:val="FF0000"/>
-        </w:rPr>
-        <w:t>Effective task mapping and scheduling techniques for heterogeneous multi-core systems based on zone refinement</w:t>
-      </w:r>
       <w:bookmarkEnd w:id="4"/>
       <w:bookmarkEnd w:id="5"/>
+      <w:r>
+        <w:rPr>
+          <w:rFonts w:hint="eastAsia"/>
+          <w:color w:val="FF0000"/>
+        </w:rPr>
+        <w:t>[2]</w:t>
+      </w:r>
+      <w:r>
+        <w:rPr>
+          <w:rFonts w:hint="eastAsia"/>
+          <w:color w:val="FF0000"/>
+        </w:rPr>
+        <w:t>。</w:t>
+      </w:r>
+      <w:r>
+        <w:rPr>
+          <w:color w:val="FF0000"/>
+        </w:rPr>
+        <w:t>J</w:t>
+      </w:r>
+      <w:r>
+        <w:rPr>
+          <w:rFonts w:hint="eastAsia"/>
+          <w:color w:val="FF0000"/>
+        </w:rPr>
+        <w:t>.</w:t>
+      </w:r>
+      <w:r>
+        <w:rPr>
+          <w:color w:val="FF0000"/>
+        </w:rPr>
+        <w:t xml:space="preserve"> Kim</w:t>
+      </w:r>
+      <w:r>
+        <w:rPr>
+          <w:rFonts w:hint="eastAsia"/>
+          <w:color w:val="FF0000"/>
+        </w:rPr>
+        <w:t>,</w:t>
+      </w:r>
+      <w:r>
+        <w:rPr>
+          <w:color w:val="FF0000"/>
+        </w:rPr>
+        <w:t xml:space="preserve"> S</w:t>
+      </w:r>
+      <w:r>
+        <w:rPr>
+          <w:rFonts w:hint="eastAsia"/>
+          <w:color w:val="FF0000"/>
+        </w:rPr>
+        <w:t>.</w:t>
+      </w:r>
+      <w:r>
+        <w:rPr>
+          <w:color w:val="FF0000"/>
+        </w:rPr>
+        <w:t xml:space="preserve"> Lee</w:t>
+      </w:r>
+      <w:r>
+        <w:rPr>
+          <w:rFonts w:hint="eastAsia"/>
+          <w:color w:val="FF0000"/>
+        </w:rPr>
+        <w:t>,</w:t>
+      </w:r>
+      <w:r>
+        <w:rPr>
+          <w:color w:val="FF0000"/>
+        </w:rPr>
+        <w:t xml:space="preserve"> H</w:t>
+      </w:r>
+      <w:r>
+        <w:rPr>
+          <w:rFonts w:hint="eastAsia"/>
+          <w:color w:val="FF0000"/>
+        </w:rPr>
+        <w:t>.</w:t>
+      </w:r>
+      <w:r>
+        <w:rPr>
+          <w:color w:val="FF0000"/>
+        </w:rPr>
+        <w:t>l Shin</w:t>
+      </w:r>
+      <w:r>
+        <w:rPr>
+          <w:rFonts w:hint="eastAsia"/>
+          <w:color w:val="FF0000"/>
+        </w:rPr>
+        <w:t>,</w:t>
+      </w:r>
+      <w:r>
+        <w:rPr>
+          <w:color w:val="FF0000"/>
+        </w:rPr>
+        <w:t xml:space="preserve"> Y</w:t>
+      </w:r>
+      <w:r>
+        <w:rPr>
+          <w:rFonts w:hint="eastAsia"/>
+          <w:color w:val="FF0000"/>
+        </w:rPr>
+        <w:t>.</w:t>
+      </w:r>
+      <w:r>
+        <w:rPr>
+          <w:color w:val="FF0000"/>
+        </w:rPr>
+        <w:t xml:space="preserve"> Lee</w:t>
+      </w:r>
+      <w:r>
+        <w:rPr>
+          <w:rFonts w:hint="eastAsia"/>
+          <w:color w:val="FF0000"/>
+        </w:rPr>
+        <w:t xml:space="preserve"> and</w:t>
+      </w:r>
+      <w:r>
+        <w:rPr>
+          <w:color w:val="FF0000"/>
+        </w:rPr>
+        <w:t xml:space="preserve"> H</w:t>
+      </w:r>
+      <w:r>
+        <w:rPr>
+          <w:rFonts w:hint="eastAsia"/>
+          <w:color w:val="FF0000"/>
+        </w:rPr>
+        <w:t>.</w:t>
+      </w:r>
+      <w:r>
+        <w:rPr>
+          <w:color w:val="FF0000"/>
+        </w:rPr>
+        <w:t xml:space="preserve"> Bae</w:t>
+      </w:r>
+      <w:r>
+        <w:rPr>
+          <w:rFonts w:hint="eastAsia"/>
+          <w:color w:val="FF0000"/>
+        </w:rPr>
+        <w:t xml:space="preserve">, </w:t>
+      </w:r>
+      <w:r>
+        <w:rPr>
+          <w:color w:val="FF0000"/>
+        </w:rPr>
+        <w:t>“</w:t>
+      </w:r>
+      <w:bookmarkStart w:id="6" w:name="OLE_LINK23"/>
+      <w:bookmarkStart w:id="7" w:name="OLE_LINK24"/>
+      <w:r>
+        <w:rPr>
+          <w:color w:val="FF0000"/>
+        </w:rPr>
+        <w:t>Effective task mapping and scheduling techniques for heterogeneous multi-core systems based on zone refinement</w:t>
+      </w:r>
+      <w:bookmarkEnd w:id="6"/>
+      <w:bookmarkEnd w:id="7"/>
       <w:r>
         <w:rPr>
           <w:rFonts w:hint="eastAsia"/>
@@ -1544,6 +1617,8 @@
           <w:lang w:eastAsia="zh-CN"/>
         </w:rPr>
       </w:pPr>
+      <w:bookmarkStart w:id="8" w:name="OLE_LINK53"/>
+      <w:bookmarkStart w:id="9" w:name="OLE_LINK54"/>
       <w:r>
         <w:rPr>
           <w:color w:val="FF0000"/>
@@ -1591,6 +1666,8 @@
         <w:t xml:space="preserve"> In DAC’99: the 36th ACM/IEEE conference on Design Automation, pages 280–285, 1999</w:t>
       </w:r>
     </w:p>
+    <w:bookmarkEnd w:id="8"/>
+    <w:bookmarkEnd w:id="9"/>
     <w:p>
       <w:r>
         <w:rPr>
@@ -2082,6 +2159,8 @@
     </w:p>
     <w:p/>
     <w:p>
+      <w:bookmarkStart w:id="10" w:name="OLE_LINK33"/>
+      <w:bookmarkStart w:id="11" w:name="OLE_LINK34"/>
       <w:r>
         <w:rPr>
           <w:rFonts w:hint="eastAsia"/>
@@ -2227,6 +2306,8 @@
         <w:t>。</w:t>
       </w:r>
     </w:p>
+    <w:bookmarkEnd w:id="10"/>
+    <w:bookmarkEnd w:id="11"/>
     <w:p>
       <w:pPr>
         <w:rPr>
@@ -2252,12 +2333,14 @@
       <w:pPr>
         <w:jc w:val="center"/>
         <w:rPr>
+          <w:b/>
           <w:sz w:val="28"/>
         </w:rPr>
       </w:pPr>
       <w:r>
         <w:rPr>
           <w:rFonts w:hint="eastAsia"/>
+          <w:b/>
           <w:sz w:val="28"/>
         </w:rPr>
         <w:t>目标体系结构的抽象</w:t>
@@ -2265,6 +2348,7 @@
       <w:r>
         <w:rPr>
           <w:rFonts w:hint="eastAsia"/>
+          <w:b/>
           <w:sz w:val="28"/>
         </w:rPr>
         <w:t>（参考论文）</w:t>
@@ -2280,6 +2364,7 @@
         <w:rPr>
           <w:rFonts w:hint="eastAsia"/>
         </w:rPr>
+        <w:lastRenderedPageBreak/>
         <w:t>本文我们抽象出一个通用</w:t>
       </w:r>
       <w:r>
@@ -2320,8 +2405,8 @@
           <w:color w:val="FF0000"/>
         </w:rPr>
       </w:pPr>
-      <w:bookmarkStart w:id="6" w:name="OLE_LINK35"/>
-      <w:bookmarkStart w:id="7" w:name="OLE_LINK36"/>
+      <w:bookmarkStart w:id="12" w:name="OLE_LINK35"/>
+      <w:bookmarkStart w:id="13" w:name="OLE_LINK36"/>
       <w:r>
         <w:rPr>
           <w:rFonts w:hint="eastAsia"/>
@@ -2329,8 +2414,8 @@
         </w:rPr>
         <w:t>A=PUC</w:t>
       </w:r>
-      <w:bookmarkEnd w:id="6"/>
-      <w:bookmarkEnd w:id="7"/>
+      <w:bookmarkEnd w:id="12"/>
+      <w:bookmarkEnd w:id="13"/>
       <w:r>
         <w:rPr>
           <w:rFonts w:hint="eastAsia"/>
@@ -2483,7 +2568,7 @@
           <v:shape id="_x0000_i1026" type="#_x0000_t75" style="width:167.75pt;height:99.85pt" o:ole="">
             <v:imagedata r:id="rId10" o:title=""/>
           </v:shape>
-          <o:OLEObject Type="Embed" ProgID="Visio.Drawing.11" ShapeID="_x0000_i1026" DrawAspect="Content" ObjectID="_1519664989" r:id="rId11"/>
+          <o:OLEObject Type="Embed" ProgID="Visio.Drawing.11" ShapeID="_x0000_i1026" DrawAspect="Content" ObjectID="_1519856611" r:id="rId11"/>
         </w:object>
       </w:r>
     </w:p>
@@ -3072,8 +3157,8 @@
         </w:rPr>
         <w:t>我们用</w:t>
       </w:r>
-      <w:bookmarkStart w:id="8" w:name="OLE_LINK27"/>
-      <w:bookmarkStart w:id="9" w:name="OLE_LINK30"/>
+      <w:bookmarkStart w:id="14" w:name="OLE_LINK27"/>
+      <w:bookmarkStart w:id="15" w:name="OLE_LINK30"/>
       <w:r>
         <w:rPr>
           <w:rFonts w:hint="eastAsia"/>
@@ -3097,8 +3182,8 @@
         </w:rPr>
         <w:t>q</w:t>
       </w:r>
-      <w:bookmarkEnd w:id="8"/>
-      <w:bookmarkEnd w:id="9"/>
+      <w:bookmarkEnd w:id="14"/>
+      <w:bookmarkEnd w:id="15"/>
       <w:r>
         <w:rPr>
           <w:rFonts w:hint="eastAsia"/>
@@ -3695,7 +3780,14 @@
         <w:rPr>
           <w:rFonts w:hint="eastAsia"/>
         </w:rPr>
-        <w:t>由源执行单元局部内存到共享内存的</w:t>
+        <w:t>由源执行单元局部内存到共</w:t>
+      </w:r>
+      <w:r>
+        <w:rPr>
+          <w:rFonts w:hint="eastAsia"/>
+        </w:rPr>
+        <w:lastRenderedPageBreak/>
+        <w:t>享内存的</w:t>
       </w:r>
       <w:r>
         <w:rPr>
@@ -3858,20 +3950,19 @@
           <w:sz w:val="28"/>
         </w:rPr>
       </w:pPr>
-      <w:bookmarkStart w:id="10" w:name="OLE_LINK1"/>
-      <w:bookmarkStart w:id="11" w:name="OLE_LINK2"/>
+      <w:bookmarkStart w:id="16" w:name="OLE_LINK1"/>
+      <w:bookmarkStart w:id="17" w:name="OLE_LINK2"/>
       <w:r>
         <w:rPr>
           <w:rFonts w:hint="eastAsia"/>
           <w:b/>
           <w:sz w:val="28"/>
         </w:rPr>
-        <w:lastRenderedPageBreak/>
         <w:t>多任务应用程序</w:t>
       </w:r>
     </w:p>
-    <w:bookmarkEnd w:id="10"/>
-    <w:bookmarkEnd w:id="11"/>
+    <w:bookmarkEnd w:id="16"/>
+    <w:bookmarkEnd w:id="17"/>
     <w:p>
       <w:r>
         <w:rPr>
@@ -4510,7 +4601,7 @@
           <v:shape id="_x0000_i1027" type="#_x0000_t75" style="width:243.15pt;height:107.3pt" o:ole="">
             <v:imagedata r:id="rId12" o:title=""/>
           </v:shape>
-          <o:OLEObject Type="Embed" ProgID="Visio.Drawing.11" ShapeID="_x0000_i1027" DrawAspect="Content" ObjectID="_1519664990" r:id="rId13"/>
+          <o:OLEObject Type="Embed" ProgID="Visio.Drawing.11" ShapeID="_x0000_i1027" DrawAspect="Content" ObjectID="_1519856612" r:id="rId13"/>
         </w:object>
       </w:r>
     </w:p>
@@ -4584,7 +4675,14 @@
         <w:rPr>
           <w:rFonts w:hint="eastAsia"/>
         </w:rPr>
-        <w:t>参数较大的数据传输，因此，在进行多任务应用程序的优化时对</w:t>
+        <w:t>参数</w:t>
+      </w:r>
+      <w:r>
+        <w:rPr>
+          <w:rFonts w:hint="eastAsia"/>
+        </w:rPr>
+        <w:lastRenderedPageBreak/>
+        <w:t>较大的数据传输，因此，在进行多任务应用程序的优化时对</w:t>
       </w:r>
       <w:r>
         <w:rPr>
@@ -4743,14 +4841,7 @@
         <w:rPr>
           <w:rFonts w:hint="eastAsia"/>
         </w:rPr>
-        <w:t>，多任务应用程序的每一</w:t>
-      </w:r>
-      <w:r>
-        <w:rPr>
-          <w:rFonts w:hint="eastAsia"/>
-        </w:rPr>
-        <w:lastRenderedPageBreak/>
-        <w:t>个执行任务和任务之间的传输行为都被抽象成一个</w:t>
+        <w:t>，多任务应用程序的每一个执行任务和任务之间的传输行为都被抽象成一个</w:t>
       </w:r>
       <w:r>
         <w:rPr>
@@ -10956,11 +11047,6 @@
       </w:tr>
     </w:tbl>
     <w:p>
-      <w:pPr>
-        <w:rPr>
-          <w:rFonts w:hint="eastAsia"/>
-        </w:rPr>
-      </w:pPr>
       <w:r>
         <w:rPr>
           <w:rFonts w:hint="eastAsia"/>
@@ -10979,16 +11065,16 @@
         </w:rPr>
         <w:t>）函数</w:t>
       </w:r>
-      <w:bookmarkStart w:id="12" w:name="OLE_LINK41"/>
-      <w:bookmarkStart w:id="13" w:name="OLE_LINK42"/>
+      <w:bookmarkStart w:id="18" w:name="OLE_LINK41"/>
+      <w:bookmarkStart w:id="19" w:name="OLE_LINK42"/>
       <w:r>
         <w:rPr>
           <w:rFonts w:hint="eastAsia"/>
         </w:rPr>
         <w:t>γ</w:t>
       </w:r>
-      <w:bookmarkEnd w:id="12"/>
-      <w:bookmarkEnd w:id="13"/>
+      <w:bookmarkEnd w:id="18"/>
+      <w:bookmarkEnd w:id="19"/>
       <w:r>
         <w:rPr>
           <w:rFonts w:hint="eastAsia"/>
@@ -11025,16 +11111,16 @@
         </w:rPr>
         <w:t xml:space="preserve">I </w:t>
       </w:r>
-      <w:bookmarkStart w:id="14" w:name="OLE_LINK39"/>
-      <w:bookmarkStart w:id="15" w:name="OLE_LINK40"/>
+      <w:bookmarkStart w:id="20" w:name="OLE_LINK39"/>
+      <w:bookmarkStart w:id="21" w:name="OLE_LINK40"/>
       <w:r>
         <w:rPr>
           <w:rFonts w:hint="eastAsia"/>
         </w:rPr>
         <w:t>→</w:t>
       </w:r>
-      <w:bookmarkEnd w:id="14"/>
-      <w:bookmarkEnd w:id="15"/>
+      <w:bookmarkEnd w:id="20"/>
+      <w:bookmarkEnd w:id="21"/>
       <w:r>
         <w:rPr>
           <w:rFonts w:hint="eastAsia"/>
@@ -11193,6 +11279,7 @@
         <w:rPr>
           <w:rFonts w:hint="eastAsia"/>
         </w:rPr>
+        <w:lastRenderedPageBreak/>
         <w:t>的使用是可以分时共享的。</w:t>
       </w:r>
       <w:r>
@@ -11257,11 +11344,6 @@
       </w:r>
     </w:p>
     <w:p>
-      <w:pPr>
-        <w:rPr>
-          <w:rFonts w:hint="eastAsia"/>
-        </w:rPr>
-      </w:pPr>
       <w:r>
         <w:rPr>
           <w:rFonts w:hint="eastAsia"/>
@@ -11280,16 +11362,16 @@
         </w:rPr>
         <w:t>）函数</w:t>
       </w:r>
-      <w:bookmarkStart w:id="16" w:name="OLE_LINK43"/>
-      <w:bookmarkStart w:id="17" w:name="OLE_LINK44"/>
+      <w:bookmarkStart w:id="22" w:name="OLE_LINK43"/>
+      <w:bookmarkStart w:id="23" w:name="OLE_LINK44"/>
       <w:r>
         <w:rPr>
           <w:rFonts w:hint="eastAsia"/>
         </w:rPr>
         <w:t>δ</w:t>
       </w:r>
-      <w:bookmarkEnd w:id="16"/>
-      <w:bookmarkEnd w:id="17"/>
+      <w:bookmarkEnd w:id="22"/>
+      <w:bookmarkEnd w:id="23"/>
       <w:r>
         <w:rPr>
           <w:rFonts w:hint="eastAsia"/>
@@ -11488,16 +11570,10 @@
       </w:r>
     </w:p>
     <w:p>
-      <w:pPr>
-        <w:rPr>
-          <w:rFonts w:hint="eastAsia"/>
-        </w:rPr>
-      </w:pPr>
-      <w:r>
-        <w:rPr>
-          <w:rFonts w:hint="eastAsia"/>
-        </w:rPr>
-        <w:lastRenderedPageBreak/>
+      <w:r>
+        <w:rPr>
+          <w:rFonts w:hint="eastAsia"/>
+        </w:rPr>
         <w:t>（</w:t>
       </w:r>
       <w:r>
@@ -11707,8 +11783,8 @@
         </w:rPr>
         <w:t>上可以运行所必须满足的条件为</w:t>
       </w:r>
-      <w:bookmarkStart w:id="18" w:name="OLE_LINK45"/>
-      <w:bookmarkStart w:id="19" w:name="OLE_LINK46"/>
+      <w:bookmarkStart w:id="24" w:name="OLE_LINK45"/>
+      <w:bookmarkStart w:id="25" w:name="OLE_LINK46"/>
       <w:r>
         <w:rPr>
           <w:rFonts w:hint="eastAsia"/>
@@ -11762,8 +11838,8 @@
         </w:rPr>
         <w:t>q</w:t>
       </w:r>
-      <w:bookmarkEnd w:id="18"/>
-      <w:bookmarkEnd w:id="19"/>
+      <w:bookmarkEnd w:id="24"/>
+      <w:bookmarkEnd w:id="25"/>
       <w:r>
         <w:rPr>
           <w:rFonts w:hint="eastAsia"/>
@@ -11870,11 +11946,6 @@
       </w:r>
     </w:p>
     <w:p>
-      <w:pPr>
-        <w:rPr>
-          <w:rFonts w:hint="eastAsia"/>
-        </w:rPr>
-      </w:pPr>
       <w:r>
         <w:rPr>
           <w:rFonts w:hint="eastAsia"/>
@@ -12024,7 +12095,6 @@
       <w:pPr>
         <w:jc w:val="center"/>
         <w:rPr>
-          <w:rFonts w:hint="eastAsia"/>
           <w:b/>
           <w:sz w:val="28"/>
         </w:rPr>
@@ -12039,11 +12109,6 @@
       </w:r>
     </w:p>
     <w:p>
-      <w:pPr>
-        <w:rPr>
-          <w:rFonts w:hint="eastAsia"/>
-        </w:rPr>
-      </w:pPr>
       <w:r>
         <w:rPr>
           <w:rFonts w:hint="eastAsia"/>
@@ -12168,9 +12233,6 @@
     <w:p>
       <w:pPr>
         <w:jc w:val="center"/>
-        <w:rPr>
-          <w:rFonts w:hint="eastAsia"/>
-        </w:rPr>
       </w:pPr>
       <w:r>
         <w:rPr>
@@ -12238,11 +12300,6 @@
       </w:r>
     </w:p>
     <w:p>
-      <w:pPr>
-        <w:rPr>
-          <w:rFonts w:hint="eastAsia"/>
-        </w:rPr>
-      </w:pPr>
       <w:r>
         <w:rPr>
           <w:rFonts w:hint="eastAsia"/>
@@ -12299,11 +12356,6 @@
       </w:r>
     </w:p>
     <w:p>
-      <w:pPr>
-        <w:rPr>
-          <w:rFonts w:hint="eastAsia"/>
-        </w:rPr>
-      </w:pPr>
       <w:r>
         <w:rPr>
           <w:rFonts w:hint="eastAsia"/>
@@ -12332,9 +12384,6 @@
     <w:p>
       <w:pPr>
         <w:jc w:val="center"/>
-        <w:rPr>
-          <w:rFonts w:hint="eastAsia"/>
-        </w:rPr>
       </w:pPr>
       <w:r>
         <w:rPr>
@@ -12402,11 +12451,6 @@
       </w:r>
     </w:p>
     <w:p>
-      <w:pPr>
-        <w:rPr>
-          <w:rFonts w:hint="eastAsia"/>
-        </w:rPr>
-      </w:pPr>
       <w:r>
         <w:rPr>
           <w:rFonts w:hint="eastAsia"/>
@@ -12529,11 +12573,6 @@
       </w:r>
     </w:p>
     <w:p>
-      <w:pPr>
-        <w:rPr>
-          <w:rFonts w:hint="eastAsia"/>
-        </w:rPr>
-      </w:pPr>
       <w:r>
         <w:rPr>
           <w:rFonts w:hint="eastAsia"/>
@@ -12755,7 +12794,6 @@
       <w:pPr>
         <w:jc w:val="center"/>
         <w:rPr>
-          <w:rFonts w:hint="eastAsia"/>
           <w:color w:val="FF0000"/>
         </w:rPr>
       </w:pPr>
@@ -12877,8 +12915,8 @@
         </w:rPr>
         <w:t>q</w:t>
       </w:r>
-      <w:bookmarkStart w:id="20" w:name="OLE_LINK47"/>
-      <w:bookmarkStart w:id="21" w:name="OLE_LINK48"/>
+      <w:bookmarkStart w:id="26" w:name="OLE_LINK47"/>
+      <w:bookmarkStart w:id="27" w:name="OLE_LINK48"/>
       <w:r>
         <w:rPr>
           <w:rFonts w:hint="eastAsia"/>
@@ -12886,8 +12924,8 @@
         </w:rPr>
         <w:t>∈</w:t>
       </w:r>
-      <w:bookmarkEnd w:id="20"/>
-      <w:bookmarkEnd w:id="21"/>
+      <w:bookmarkEnd w:id="26"/>
+      <w:bookmarkEnd w:id="27"/>
       <w:r>
         <w:rPr>
           <w:rFonts w:hint="eastAsia"/>
@@ -12906,9 +12944,6 @@
     <w:p>
       <w:pPr>
         <w:jc w:val="center"/>
-        <w:rPr>
-          <w:rFonts w:hint="eastAsia"/>
-        </w:rPr>
       </w:pPr>
       <m:oMath>
         <m:nary>
@@ -13095,19 +13130,8 @@
         <w:t xml:space="preserve">  (5)</w:t>
       </w:r>
     </w:p>
+    <w:p/>
     <w:p>
-      <w:pPr>
-        <w:rPr>
-          <w:rFonts w:hint="eastAsia"/>
-        </w:rPr>
-      </w:pPr>
-    </w:p>
-    <w:p>
-      <w:pPr>
-        <w:rPr>
-          <w:rFonts w:hint="eastAsia"/>
-        </w:rPr>
-      </w:pPr>
       <w:r>
         <w:rPr>
           <w:rFonts w:hint="eastAsia"/>
@@ -13208,9 +13232,6 @@
     <w:p>
       <w:pPr>
         <w:jc w:val="center"/>
-        <w:rPr>
-          <w:rFonts w:hint="eastAsia"/>
-        </w:rPr>
       </w:pPr>
       <w:r>
         <w:rPr>
@@ -13328,11 +13349,6 @@
       </w:r>
     </w:p>
     <w:p>
-      <w:pPr>
-        <w:rPr>
-          <w:rFonts w:hint="eastAsia"/>
-        </w:rPr>
-      </w:pPr>
       <w:r>
         <w:rPr>
           <w:rFonts w:hint="eastAsia"/>
@@ -13401,11 +13417,6 @@
       </w:r>
     </w:p>
     <w:p>
-      <w:pPr>
-        <w:rPr>
-          <w:rFonts w:hint="eastAsia"/>
-        </w:rPr>
-      </w:pPr>
       <w:r>
         <w:rPr>
           <w:rFonts w:hint="eastAsia"/>
@@ -13440,14 +13451,12 @@
     <w:p>
       <w:pPr>
         <w:jc w:val="center"/>
-        <w:rPr>
-          <w:rFonts w:hint="eastAsia"/>
-        </w:rPr>
       </w:pPr>
       <w:r>
         <w:rPr>
           <w:rFonts w:hint="eastAsia"/>
         </w:rPr>
+        <w:lastRenderedPageBreak/>
         <w:t>max[S(j</w:t>
       </w:r>
       <w:r>
@@ -13587,529 +13596,1052 @@
       </w:r>
     </w:p>
     <w:p>
+      <w:r>
+        <w:rPr>
+          <w:rFonts w:hint="eastAsia"/>
+        </w:rPr>
+        <w:t>由公式</w:t>
+      </w:r>
+      <w:r>
+        <w:rPr>
+          <w:rFonts w:hint="eastAsia"/>
+        </w:rPr>
+        <w:t>(7)</w:t>
+      </w:r>
+      <w:r>
+        <w:rPr>
+          <w:rFonts w:hint="eastAsia"/>
+        </w:rPr>
+        <w:t>可以看出，在目标平台上的多任务应用程序的调度与优化问题上存在很强的依赖性，</w:t>
+      </w:r>
+      <w:r>
+        <w:rPr>
+          <w:rFonts w:hint="eastAsia"/>
+        </w:rPr>
+        <w:t>任务</w:t>
+      </w:r>
+      <w:r>
+        <w:rPr>
+          <w:rFonts w:hint="eastAsia"/>
+        </w:rPr>
+        <w:t>j</w:t>
+      </w:r>
+      <w:r>
+        <w:rPr>
+          <w:rFonts w:hint="eastAsia"/>
+        </w:rPr>
+        <w:t>的执行时间不仅和其父任务有关，还与其对应的执行点</w:t>
+      </w:r>
+      <w:r>
+        <w:rPr>
+          <w:rFonts w:hint="eastAsia"/>
+        </w:rPr>
+        <w:t>i</w:t>
+      </w:r>
+      <w:r>
+        <w:rPr>
+          <w:rFonts w:hint="eastAsia"/>
+        </w:rPr>
+        <w:t>上的其他任务有关。例如，有两个任务</w:t>
+      </w:r>
+      <w:r>
+        <w:rPr>
+          <w:rFonts w:hint="eastAsia"/>
+        </w:rPr>
+        <w:t>j</w:t>
+      </w:r>
+      <w:r>
+        <w:t>’</w:t>
+      </w:r>
+      <w:r>
+        <w:rPr>
+          <w:rFonts w:hint="eastAsia"/>
+        </w:rPr>
+        <w:t>和</w:t>
+      </w:r>
+      <w:r>
+        <w:rPr>
+          <w:rFonts w:hint="eastAsia"/>
+        </w:rPr>
+        <w:t>j</w:t>
+      </w:r>
+      <w:r>
+        <w:rPr>
+          <w:rFonts w:hint="eastAsia"/>
+        </w:rPr>
+        <w:t>，这两个任务在应用程序中的逻辑上下文中并没有时序和数据上的依</w:t>
+      </w:r>
+      <w:r>
+        <w:rPr>
+          <w:rFonts w:hint="eastAsia"/>
+        </w:rPr>
+        <w:t>赖关系。（</w:t>
+      </w:r>
+      <w:r>
+        <w:rPr>
+          <w:rFonts w:hint="eastAsia"/>
+        </w:rPr>
+        <w:t>1</w:t>
+      </w:r>
+      <w:r>
+        <w:rPr>
+          <w:rFonts w:hint="eastAsia"/>
+        </w:rPr>
+        <w:t>）</w:t>
+      </w:r>
+      <w:r>
+        <w:rPr>
+          <w:rFonts w:hint="eastAsia"/>
+        </w:rPr>
+        <w:t>当</w:t>
+      </w:r>
+      <w:r>
+        <w:rPr>
+          <w:rFonts w:hint="eastAsia"/>
+        </w:rPr>
+        <w:t>j</w:t>
+      </w:r>
+      <w:r>
+        <w:t>’</w:t>
+      </w:r>
+      <w:r>
+        <w:rPr>
+          <w:rFonts w:hint="eastAsia"/>
+        </w:rPr>
+        <w:t>被分配到组件</w:t>
+      </w:r>
+      <w:r>
+        <w:t>I</w:t>
+      </w:r>
+      <w:r>
+        <w:t>’</w:t>
+      </w:r>
+      <w:r>
+        <w:rPr>
+          <w:rFonts w:hint="eastAsia"/>
+        </w:rPr>
+        <w:t>上执行时，如果任务</w:t>
+      </w:r>
+      <w:r>
+        <w:rPr>
+          <w:rFonts w:hint="eastAsia"/>
+        </w:rPr>
+        <w:t>j</w:t>
+      </w:r>
+      <w:r>
+        <w:rPr>
+          <w:rFonts w:hint="eastAsia"/>
+        </w:rPr>
+        <w:t>也被分配到相同的执行点</w:t>
+      </w:r>
+      <w:r>
+        <w:t>I’</w:t>
+      </w:r>
+      <w:r>
+        <w:rPr>
+          <w:rFonts w:hint="eastAsia"/>
+        </w:rPr>
+        <w:t>上，（或者不同的执行点</w:t>
+      </w:r>
+      <w:r>
+        <w:rPr>
+          <w:rFonts w:hint="eastAsia"/>
+        </w:rPr>
+        <w:t>i</w:t>
+      </w:r>
+      <w:r>
+        <w:rPr>
+          <w:rFonts w:hint="eastAsia"/>
+        </w:rPr>
+        <w:t>，但是</w:t>
+      </w:r>
+      <w:bookmarkStart w:id="28" w:name="OLE_LINK49"/>
+      <w:bookmarkStart w:id="29" w:name="OLE_LINK50"/>
+      <w:r>
+        <w:rPr>
+          <w:rFonts w:hint="eastAsia"/>
+        </w:rPr>
+        <w:t>γ</w:t>
+      </w:r>
+      <w:r>
+        <w:rPr>
+          <w:rFonts w:hint="eastAsia"/>
+        </w:rPr>
+        <w:t>(</w:t>
+      </w:r>
+      <w:r>
+        <w:t>I’</w:t>
+      </w:r>
+      <w:r>
+        <w:rPr>
+          <w:rFonts w:hint="eastAsia"/>
+        </w:rPr>
+        <w:t>) =</w:t>
+      </w:r>
+      <w:r>
+        <w:rPr>
+          <w:rFonts w:hint="eastAsia"/>
+        </w:rPr>
+        <w:t>γ</w:t>
+      </w:r>
+      <w:r>
+        <w:rPr>
+          <w:rFonts w:hint="eastAsia"/>
+        </w:rPr>
+        <w:t>(i)</w:t>
+      </w:r>
+      <w:bookmarkEnd w:id="28"/>
+      <w:bookmarkEnd w:id="29"/>
+      <w:r>
+        <w:rPr>
+          <w:rFonts w:hint="eastAsia"/>
+        </w:rPr>
+        <w:t>）</w:t>
+      </w:r>
+      <w:r>
+        <w:rPr>
+          <w:rFonts w:hint="eastAsia"/>
+        </w:rPr>
+        <w:t>时</w:t>
+      </w:r>
+      <w:r>
+        <w:rPr>
+          <w:rFonts w:hint="eastAsia"/>
+        </w:rPr>
+        <w:t>，任务</w:t>
+      </w:r>
+      <w:r>
+        <w:rPr>
+          <w:rFonts w:hint="eastAsia"/>
+        </w:rPr>
+        <w:t>j</w:t>
+      </w:r>
+      <w:r>
+        <w:t>’</w:t>
+      </w:r>
+      <w:r>
+        <w:rPr>
+          <w:rFonts w:hint="eastAsia"/>
+        </w:rPr>
+        <w:t>和任务</w:t>
+      </w:r>
+      <w:r>
+        <w:rPr>
+          <w:rFonts w:hint="eastAsia"/>
+        </w:rPr>
+        <w:t>j</w:t>
+      </w:r>
+      <w:r>
+        <w:rPr>
+          <w:rFonts w:hint="eastAsia"/>
+        </w:rPr>
+        <w:t>将会分时的在执行点</w:t>
+      </w:r>
+      <w:r>
+        <w:t>I’</w:t>
+      </w:r>
+      <w:r>
+        <w:rPr>
+          <w:rFonts w:hint="eastAsia"/>
+        </w:rPr>
+        <w:t>上串行的运</w:t>
+      </w:r>
+      <w:r>
+        <w:rPr>
+          <w:rFonts w:hint="eastAsia"/>
+        </w:rPr>
+        <w:t>行</w:t>
+      </w:r>
+      <w:r>
+        <w:rPr>
+          <w:rFonts w:hint="eastAsia"/>
+        </w:rPr>
+        <w:t>。（</w:t>
+      </w:r>
+      <w:r>
+        <w:rPr>
+          <w:rFonts w:hint="eastAsia"/>
+        </w:rPr>
+        <w:t>2</w:t>
+      </w:r>
+      <w:r>
+        <w:rPr>
+          <w:rFonts w:hint="eastAsia"/>
+        </w:rPr>
+        <w:t>）</w:t>
+      </w:r>
+      <w:r>
+        <w:rPr>
+          <w:rFonts w:hint="eastAsia"/>
+        </w:rPr>
+        <w:t>当</w:t>
+      </w:r>
+      <w:r>
+        <w:rPr>
+          <w:rFonts w:hint="eastAsia"/>
+        </w:rPr>
+        <w:t>j</w:t>
+      </w:r>
+      <w:r>
+        <w:t>’</w:t>
+      </w:r>
+      <w:r>
+        <w:rPr>
+          <w:rFonts w:hint="eastAsia"/>
+        </w:rPr>
+        <w:t>被分配到组件</w:t>
+      </w:r>
+      <w:r>
+        <w:t>I’</w:t>
+      </w:r>
+      <w:r>
+        <w:rPr>
+          <w:rFonts w:hint="eastAsia"/>
+        </w:rPr>
+        <w:t>上执行时，如果任务</w:t>
+      </w:r>
+      <w:r>
+        <w:rPr>
+          <w:rFonts w:hint="eastAsia"/>
+        </w:rPr>
+        <w:t>j</w:t>
+      </w:r>
+      <w:r>
+        <w:rPr>
+          <w:rFonts w:hint="eastAsia"/>
+        </w:rPr>
+        <w:t>被分配到不同的执行点</w:t>
+      </w:r>
+      <w:r>
+        <w:rPr>
+          <w:rFonts w:hint="eastAsia"/>
+        </w:rPr>
+        <w:t>i</w:t>
+      </w:r>
+      <w:r>
+        <w:rPr>
+          <w:rFonts w:hint="eastAsia"/>
+        </w:rPr>
+        <w:t>并且</w:t>
+      </w:r>
+      <w:r>
+        <w:rPr>
+          <w:rFonts w:hint="eastAsia"/>
+        </w:rPr>
+        <w:t>γ</w:t>
+      </w:r>
+      <w:r>
+        <w:rPr>
+          <w:rFonts w:hint="eastAsia"/>
+        </w:rPr>
+        <w:t>(</w:t>
+      </w:r>
+      <w:r>
+        <w:t>I’</w:t>
+      </w:r>
+      <w:r>
+        <w:rPr>
+          <w:rFonts w:hint="eastAsia"/>
+        </w:rPr>
+        <w:t xml:space="preserve">) </w:t>
+      </w:r>
+      <w:r>
+        <w:rPr>
+          <w:rFonts w:asciiTheme="minorEastAsia" w:hAnsiTheme="minorEastAsia" w:hint="eastAsia"/>
+        </w:rPr>
+        <w:t>≠</w:t>
+      </w:r>
+      <w:r>
+        <w:rPr>
+          <w:rFonts w:hint="eastAsia"/>
+        </w:rPr>
+        <w:t>γ</w:t>
+      </w:r>
+      <w:r>
+        <w:rPr>
+          <w:rFonts w:hint="eastAsia"/>
+        </w:rPr>
+        <w:t>(i)</w:t>
+      </w:r>
+      <w:r>
+        <w:rPr>
+          <w:rFonts w:hint="eastAsia"/>
+        </w:rPr>
+        <w:t>时，任务</w:t>
+      </w:r>
+      <w:r>
+        <w:rPr>
+          <w:rFonts w:hint="eastAsia"/>
+        </w:rPr>
+        <w:t>j</w:t>
+      </w:r>
+      <w:r>
+        <w:t>’</w:t>
+      </w:r>
+      <w:r>
+        <w:rPr>
+          <w:rFonts w:hint="eastAsia"/>
+        </w:rPr>
+        <w:t>和任务</w:t>
+      </w:r>
+      <w:r>
+        <w:rPr>
+          <w:rFonts w:hint="eastAsia"/>
+        </w:rPr>
+        <w:t>j</w:t>
+      </w:r>
+      <w:r>
+        <w:rPr>
+          <w:rFonts w:hint="eastAsia"/>
+        </w:rPr>
+        <w:t>才可以被并行的执行。</w:t>
+      </w:r>
+      <w:r>
+        <w:rPr>
+          <w:rFonts w:hint="eastAsia"/>
+        </w:rPr>
+        <w:t>由上面的例子可以看出，对任务</w:t>
+      </w:r>
+      <w:r>
+        <w:rPr>
+          <w:rFonts w:hint="eastAsia"/>
+        </w:rPr>
+        <w:t>j</w:t>
+      </w:r>
+      <w:r>
+        <w:rPr>
+          <w:rFonts w:hint="eastAsia"/>
+        </w:rPr>
+        <w:t>在执行点</w:t>
+      </w:r>
+      <w:r>
+        <w:rPr>
+          <w:rFonts w:hint="eastAsia"/>
+        </w:rPr>
+        <w:t>i</w:t>
+      </w:r>
+      <w:r>
+        <w:rPr>
+          <w:rFonts w:hint="eastAsia"/>
+        </w:rPr>
+        <w:t>上的映射对应用程序的优化结果有着重要的影响，</w:t>
+      </w:r>
+      <w:r>
+        <w:rPr>
+          <w:rFonts w:hint="eastAsia"/>
+        </w:rPr>
+        <w:t>在进行任务的调度时并不是单独的考虑任务在执行点的执行时间的大小，而是需要综合考虑任务的映射和调度问题。</w:t>
+      </w:r>
+      <w:r>
+        <w:rPr>
+          <w:rFonts w:hint="eastAsia"/>
+        </w:rPr>
+        <w:t>映射是为了最大化任务的并行执行，调度是为了寻找任务最佳的执行点，</w:t>
+      </w:r>
+      <w:r>
+        <w:rPr>
+          <w:rFonts w:hint="eastAsia"/>
+        </w:rPr>
+        <w:t>因此，在求解问题时必须同时考虑调度和映射问题</w:t>
+      </w:r>
+      <w:r>
+        <w:rPr>
+          <w:rFonts w:hint="eastAsia"/>
+        </w:rPr>
+        <w:t>，这样对问题的求解才会</w:t>
+      </w:r>
+      <w:r>
+        <w:rPr>
+          <w:rFonts w:hint="eastAsia"/>
+        </w:rPr>
+        <w:t>更加合理</w:t>
+      </w:r>
+      <w:r>
+        <w:rPr>
+          <w:rFonts w:hint="eastAsia"/>
+        </w:rPr>
+        <w:t>。</w:t>
+      </w:r>
+    </w:p>
+    <w:p/>
+    <w:p>
       <w:pPr>
-        <w:rPr>
-          <w:rFonts w:hint="eastAsia"/>
+        <w:jc w:val="center"/>
+        <w:rPr>
+          <w:b/>
+          <w:sz w:val="28"/>
+          <w:szCs w:val="28"/>
         </w:rPr>
       </w:pPr>
       <w:r>
         <w:rPr>
           <w:rFonts w:hint="eastAsia"/>
-        </w:rPr>
-        <w:t>由公式</w:t>
-      </w:r>
-      <w:r>
-        <w:rPr>
-          <w:rFonts w:hint="eastAsia"/>
-        </w:rPr>
-        <w:t>(7)</w:t>
-      </w:r>
-      <w:r>
-        <w:rPr>
-          <w:rFonts w:hint="eastAsia"/>
-        </w:rPr>
-        <w:t>可以看出，在目标平台上的多任务应用程序的调度与优化问题上存在很强的依赖性，</w:t>
-      </w:r>
-      <w:r>
-        <w:rPr>
-          <w:rFonts w:hint="eastAsia"/>
-        </w:rPr>
-        <w:t>任务</w:t>
-      </w:r>
-      <w:r>
-        <w:rPr>
-          <w:rFonts w:hint="eastAsia"/>
-        </w:rPr>
-        <w:t>j</w:t>
-      </w:r>
-      <w:r>
-        <w:rPr>
-          <w:rFonts w:hint="eastAsia"/>
-        </w:rPr>
-        <w:t>的执行时间不仅和其父任务有关，还与其对应的执行点</w:t>
-      </w:r>
-      <w:r>
-        <w:rPr>
-          <w:rFonts w:hint="eastAsia"/>
-        </w:rPr>
-        <w:t>i</w:t>
-      </w:r>
-      <w:r>
-        <w:rPr>
-          <w:rFonts w:hint="eastAsia"/>
-        </w:rPr>
-        <w:t>上的其他任务有关。例如，有两个任务</w:t>
-      </w:r>
-      <w:r>
-        <w:rPr>
-          <w:rFonts w:hint="eastAsia"/>
-        </w:rPr>
-        <w:t>j</w:t>
-      </w:r>
-      <w:r>
-        <w:t>’</w:t>
-      </w:r>
-      <w:r>
-        <w:rPr>
-          <w:rFonts w:hint="eastAsia"/>
-        </w:rPr>
-        <w:t>和</w:t>
-      </w:r>
-      <w:r>
-        <w:rPr>
-          <w:rFonts w:hint="eastAsia"/>
-        </w:rPr>
-        <w:t>j</w:t>
-      </w:r>
-      <w:r>
-        <w:rPr>
-          <w:rFonts w:hint="eastAsia"/>
-        </w:rPr>
-        <w:t>，这两个任务在应用程序中的逻辑上下文中并没有时序和数据上的依</w:t>
-      </w:r>
-      <w:r>
-        <w:rPr>
-          <w:rFonts w:hint="eastAsia"/>
-        </w:rPr>
-        <w:lastRenderedPageBreak/>
-        <w:t>赖关系。（</w:t>
-      </w:r>
-      <w:r>
-        <w:rPr>
-          <w:rFonts w:hint="eastAsia"/>
-        </w:rPr>
-        <w:t>1</w:t>
-      </w:r>
-      <w:r>
-        <w:rPr>
-          <w:rFonts w:hint="eastAsia"/>
-        </w:rPr>
-        <w:t>）</w:t>
-      </w:r>
-      <w:r>
-        <w:rPr>
-          <w:rFonts w:hint="eastAsia"/>
-        </w:rPr>
-        <w:t>当</w:t>
-      </w:r>
-      <w:r>
-        <w:rPr>
-          <w:rFonts w:hint="eastAsia"/>
-        </w:rPr>
-        <w:t>j</w:t>
-      </w:r>
-      <w:r>
-        <w:t>’</w:t>
-      </w:r>
-      <w:r>
-        <w:rPr>
-          <w:rFonts w:hint="eastAsia"/>
-        </w:rPr>
-        <w:t>被分配到组件</w:t>
-      </w:r>
-      <w:r>
-        <w:t>I</w:t>
-      </w:r>
-      <w:r>
-        <w:t>’</w:t>
-      </w:r>
-      <w:r>
-        <w:rPr>
-          <w:rFonts w:hint="eastAsia"/>
-        </w:rPr>
-        <w:t>上执行时，如果任务</w:t>
-      </w:r>
-      <w:r>
-        <w:rPr>
-          <w:rFonts w:hint="eastAsia"/>
-        </w:rPr>
-        <w:t>j</w:t>
-      </w:r>
-      <w:r>
-        <w:rPr>
-          <w:rFonts w:hint="eastAsia"/>
-        </w:rPr>
-        <w:t>也被分配到相同的执行点</w:t>
-      </w:r>
-      <w:r>
-        <w:t>I’</w:t>
-      </w:r>
-      <w:r>
-        <w:rPr>
-          <w:rFonts w:hint="eastAsia"/>
-        </w:rPr>
-        <w:t>上，（或者不同的执行点</w:t>
-      </w:r>
-      <w:r>
-        <w:rPr>
-          <w:rFonts w:hint="eastAsia"/>
-        </w:rPr>
-        <w:t>i</w:t>
-      </w:r>
-      <w:r>
-        <w:rPr>
-          <w:rFonts w:hint="eastAsia"/>
-        </w:rPr>
-        <w:t>，但是</w:t>
-      </w:r>
-      <w:bookmarkStart w:id="22" w:name="OLE_LINK49"/>
-      <w:bookmarkStart w:id="23" w:name="OLE_LINK50"/>
-      <w:r>
-        <w:rPr>
-          <w:rFonts w:hint="eastAsia"/>
-        </w:rPr>
-        <w:t>γ</w:t>
-      </w:r>
-      <w:r>
-        <w:rPr>
-          <w:rFonts w:hint="eastAsia"/>
-        </w:rPr>
-        <w:t>(</w:t>
-      </w:r>
-      <w:r>
-        <w:t>I’</w:t>
-      </w:r>
-      <w:r>
-        <w:rPr>
-          <w:rFonts w:hint="eastAsia"/>
-        </w:rPr>
-        <w:t>) =</w:t>
-      </w:r>
-      <w:r>
-        <w:rPr>
-          <w:rFonts w:hint="eastAsia"/>
-        </w:rPr>
-        <w:t>γ</w:t>
-      </w:r>
-      <w:r>
-        <w:rPr>
-          <w:rFonts w:hint="eastAsia"/>
-        </w:rPr>
-        <w:t>(i)</w:t>
-      </w:r>
-      <w:bookmarkEnd w:id="22"/>
-      <w:bookmarkEnd w:id="23"/>
-      <w:r>
-        <w:rPr>
-          <w:rFonts w:hint="eastAsia"/>
-        </w:rPr>
-        <w:t>）</w:t>
-      </w:r>
-      <w:r>
-        <w:rPr>
-          <w:rFonts w:hint="eastAsia"/>
-        </w:rPr>
-        <w:t>时</w:t>
-      </w:r>
-      <w:r>
-        <w:rPr>
-          <w:rFonts w:hint="eastAsia"/>
-        </w:rPr>
-        <w:t>，任务</w:t>
-      </w:r>
-      <w:r>
-        <w:rPr>
-          <w:rFonts w:hint="eastAsia"/>
-        </w:rPr>
-        <w:t>j</w:t>
-      </w:r>
-      <w:r>
-        <w:t>’</w:t>
-      </w:r>
-      <w:r>
-        <w:rPr>
-          <w:rFonts w:hint="eastAsia"/>
-        </w:rPr>
-        <w:t>和任务</w:t>
-      </w:r>
-      <w:r>
-        <w:rPr>
-          <w:rFonts w:hint="eastAsia"/>
-        </w:rPr>
-        <w:t>j</w:t>
-      </w:r>
-      <w:r>
-        <w:rPr>
-          <w:rFonts w:hint="eastAsia"/>
-        </w:rPr>
-        <w:t>将会分时的在执行点</w:t>
-      </w:r>
-      <w:r>
-        <w:t>I’</w:t>
-      </w:r>
-      <w:r>
-        <w:rPr>
-          <w:rFonts w:hint="eastAsia"/>
-        </w:rPr>
-        <w:t>上串行的运</w:t>
-      </w:r>
-      <w:r>
-        <w:rPr>
-          <w:rFonts w:hint="eastAsia"/>
-        </w:rPr>
-        <w:t>行</w:t>
-      </w:r>
-      <w:r>
-        <w:rPr>
-          <w:rFonts w:hint="eastAsia"/>
-        </w:rPr>
-        <w:t>。（</w:t>
-      </w:r>
-      <w:r>
-        <w:rPr>
-          <w:rFonts w:hint="eastAsia"/>
-        </w:rPr>
-        <w:t>2</w:t>
-      </w:r>
-      <w:r>
-        <w:rPr>
-          <w:rFonts w:hint="eastAsia"/>
-        </w:rPr>
-        <w:t>）</w:t>
-      </w:r>
-      <w:r>
-        <w:rPr>
-          <w:rFonts w:hint="eastAsia"/>
-        </w:rPr>
-        <w:t>当</w:t>
-      </w:r>
-      <w:r>
-        <w:rPr>
-          <w:rFonts w:hint="eastAsia"/>
-        </w:rPr>
-        <w:t>j</w:t>
-      </w:r>
-      <w:r>
-        <w:t>’</w:t>
-      </w:r>
-      <w:r>
-        <w:rPr>
-          <w:rFonts w:hint="eastAsia"/>
-        </w:rPr>
-        <w:t>被分配到组件</w:t>
-      </w:r>
-      <w:r>
-        <w:t>I’</w:t>
-      </w:r>
-      <w:r>
-        <w:rPr>
-          <w:rFonts w:hint="eastAsia"/>
-        </w:rPr>
-        <w:t>上执行时，如果任务</w:t>
-      </w:r>
-      <w:r>
-        <w:rPr>
-          <w:rFonts w:hint="eastAsia"/>
-        </w:rPr>
-        <w:t>j</w:t>
-      </w:r>
-      <w:r>
-        <w:rPr>
-          <w:rFonts w:hint="eastAsia"/>
-        </w:rPr>
-        <w:t>被分配到不同的执行点</w:t>
-      </w:r>
-      <w:r>
-        <w:rPr>
-          <w:rFonts w:hint="eastAsia"/>
-        </w:rPr>
-        <w:t>i</w:t>
-      </w:r>
-      <w:r>
-        <w:rPr>
-          <w:rFonts w:hint="eastAsia"/>
-        </w:rPr>
-        <w:t>并且</w:t>
-      </w:r>
-      <w:r>
-        <w:rPr>
-          <w:rFonts w:hint="eastAsia"/>
-        </w:rPr>
-        <w:t>γ</w:t>
-      </w:r>
-      <w:r>
-        <w:rPr>
-          <w:rFonts w:hint="eastAsia"/>
-        </w:rPr>
-        <w:t>(</w:t>
-      </w:r>
-      <w:r>
-        <w:t>I’</w:t>
-      </w:r>
-      <w:r>
-        <w:rPr>
-          <w:rFonts w:hint="eastAsia"/>
-        </w:rPr>
-        <w:t xml:space="preserve">) </w:t>
-      </w:r>
-      <w:r>
-        <w:rPr>
-          <w:rFonts w:asciiTheme="minorEastAsia" w:hAnsiTheme="minorEastAsia" w:hint="eastAsia"/>
-        </w:rPr>
-        <w:t>≠</w:t>
-      </w:r>
-      <w:r>
-        <w:rPr>
-          <w:rFonts w:hint="eastAsia"/>
-        </w:rPr>
-        <w:t>γ</w:t>
-      </w:r>
-      <w:r>
-        <w:rPr>
-          <w:rFonts w:hint="eastAsia"/>
-        </w:rPr>
-        <w:t>(i)</w:t>
-      </w:r>
-      <w:r>
-        <w:rPr>
-          <w:rFonts w:hint="eastAsia"/>
-        </w:rPr>
-        <w:t>时，任务</w:t>
-      </w:r>
-      <w:r>
-        <w:rPr>
-          <w:rFonts w:hint="eastAsia"/>
-        </w:rPr>
-        <w:t>j</w:t>
-      </w:r>
-      <w:r>
-        <w:t>’</w:t>
-      </w:r>
-      <w:r>
-        <w:rPr>
-          <w:rFonts w:hint="eastAsia"/>
-        </w:rPr>
-        <w:t>和任务</w:t>
-      </w:r>
-      <w:r>
-        <w:rPr>
-          <w:rFonts w:hint="eastAsia"/>
-        </w:rPr>
-        <w:t>j</w:t>
-      </w:r>
-      <w:r>
-        <w:rPr>
-          <w:rFonts w:hint="eastAsia"/>
-        </w:rPr>
-        <w:t>才可以被并行的执行。</w:t>
-      </w:r>
-      <w:r>
-        <w:rPr>
-          <w:rFonts w:hint="eastAsia"/>
-        </w:rPr>
-        <w:t>由上面的例子可以看出，对任务</w:t>
-      </w:r>
-      <w:r>
-        <w:rPr>
-          <w:rFonts w:hint="eastAsia"/>
-        </w:rPr>
-        <w:t>j</w:t>
-      </w:r>
-      <w:r>
-        <w:rPr>
-          <w:rFonts w:hint="eastAsia"/>
-        </w:rPr>
-        <w:t>在执行点</w:t>
-      </w:r>
-      <w:r>
-        <w:rPr>
-          <w:rFonts w:hint="eastAsia"/>
-        </w:rPr>
-        <w:t>i</w:t>
-      </w:r>
-      <w:r>
-        <w:rPr>
-          <w:rFonts w:hint="eastAsia"/>
-        </w:rPr>
-        <w:t>上的映射对应用程序的优化结果有着重要的影响，</w:t>
-      </w:r>
-      <w:r>
-        <w:rPr>
-          <w:rFonts w:hint="eastAsia"/>
-        </w:rPr>
-        <w:t>在进行任务的调度时并不是单独的考虑任务在执行点的执行时间的大小，而是需要综合考虑任务的映射和调度问题。</w:t>
-      </w:r>
-      <w:r>
-        <w:rPr>
-          <w:rFonts w:hint="eastAsia"/>
-        </w:rPr>
-        <w:t>映射是为了最大化任务的并行执行，调度是为了寻找任务最佳的执行点，</w:t>
-      </w:r>
-      <w:r>
-        <w:rPr>
-          <w:rFonts w:hint="eastAsia"/>
-        </w:rPr>
-        <w:t>因此，在求解问题时必须同时考虑调度和映射问题</w:t>
-      </w:r>
-      <w:r>
-        <w:rPr>
-          <w:rFonts w:hint="eastAsia"/>
-        </w:rPr>
-        <w:t>，这样对问题的求解才会</w:t>
-      </w:r>
-      <w:r>
-        <w:rPr>
-          <w:rFonts w:hint="eastAsia"/>
-        </w:rPr>
-        <w:t>更加合理</w:t>
-      </w:r>
-      <w:r>
-        <w:rPr>
-          <w:rFonts w:hint="eastAsia"/>
-        </w:rPr>
-        <w:t>。</w:t>
+          <w:b/>
+          <w:sz w:val="28"/>
+          <w:szCs w:val="28"/>
+        </w:rPr>
+        <w:t>相关研究进展</w:t>
+      </w:r>
+    </w:p>
+    <w:p>
+      <w:r>
+        <w:rPr>
+          <w:rFonts w:hint="eastAsia"/>
+        </w:rPr>
+        <w:t>近年来，</w:t>
+      </w:r>
+      <w:r>
+        <w:rPr>
+          <w:rFonts w:hint="eastAsia"/>
+        </w:rPr>
+        <w:t>MPSOC</w:t>
+      </w:r>
+      <w:r>
+        <w:rPr>
+          <w:rFonts w:hint="eastAsia"/>
+        </w:rPr>
+        <w:t>相关研究引起了广泛的关注，围绕着</w:t>
+      </w:r>
+      <w:r>
+        <w:rPr>
+          <w:rFonts w:hint="eastAsia"/>
+        </w:rPr>
+        <w:t>编程模型、任务调度、系统开发与系统安全等方面的研究成果层出不穷，其中用于把一个复杂任务分解，将其映射到异构多处理器上，在满足约束的情况下，实现任务性能要求是</w:t>
+      </w:r>
+      <w:r>
+        <w:rPr>
+          <w:rFonts w:hint="eastAsia"/>
+        </w:rPr>
+        <w:t>MPSOC</w:t>
+      </w:r>
+      <w:r>
+        <w:rPr>
+          <w:rFonts w:hint="eastAsia"/>
+        </w:rPr>
+        <w:t>系统研究的关键问题之一。</w:t>
+      </w:r>
+      <w:r>
+        <w:rPr>
+          <w:rFonts w:hint="eastAsia"/>
+        </w:rPr>
+        <w:t>任务调度算法主要针对抽象任务模型进行可调度性分析和调度算法设计，在提高系统的可调度性的同时又保证算法的效率是问题的关键</w:t>
+      </w:r>
+      <w:r>
+        <w:rPr>
+          <w:rFonts w:hint="eastAsia"/>
+        </w:rPr>
+        <w:t>[13]</w:t>
       </w:r>
     </w:p>
     <w:p>
       <w:pPr>
         <w:rPr>
-          <w:rFonts w:hint="eastAsia"/>
+          <w:color w:val="FF0000"/>
         </w:rPr>
       </w:pPr>
+      <w:r>
+        <w:rPr>
+          <w:rFonts w:hint="eastAsia"/>
+          <w:color w:val="FF0000"/>
+        </w:rPr>
+        <w:t>Baruah S, Nathan F</w:t>
+      </w:r>
+      <w:r>
+        <w:rPr>
+          <w:rFonts w:hint="eastAsia"/>
+          <w:color w:val="FF0000"/>
+        </w:rPr>
+        <w:t>,</w:t>
+      </w:r>
+      <w:r>
+        <w:rPr>
+          <w:rFonts w:hint="eastAsia"/>
+          <w:color w:val="FF0000"/>
+        </w:rPr>
+        <w:t xml:space="preserve"> </w:t>
+      </w:r>
+      <w:r>
+        <w:rPr>
+          <w:color w:val="FF0000"/>
+        </w:rPr>
+        <w:t>“</w:t>
+      </w:r>
+      <w:r>
+        <w:rPr>
+          <w:rFonts w:hint="eastAsia"/>
+          <w:color w:val="FF0000"/>
+        </w:rPr>
+        <w:t>The feasibility analysis of multiprocessor real-time systems</w:t>
+      </w:r>
+      <w:r>
+        <w:rPr>
+          <w:color w:val="FF0000"/>
+        </w:rPr>
+        <w:t>”</w:t>
+      </w:r>
+      <w:r>
+        <w:rPr>
+          <w:rFonts w:hint="eastAsia"/>
+          <w:color w:val="FF0000"/>
+        </w:rPr>
+        <w:t xml:space="preserve"> Proc of the EuroMicro Conf on Real-Time System. Los Alamitos, CA: IEEE Computer Society Press, 2006: 85-94.</w:t>
+      </w:r>
+    </w:p>
+    <w:p>
+      <w:r>
+        <w:rPr>
+          <w:rFonts w:hint="eastAsia"/>
+        </w:rPr>
+        <w:t>针对</w:t>
+      </w:r>
+      <w:r>
+        <w:rPr>
+          <w:rFonts w:hint="eastAsia"/>
+        </w:rPr>
+        <w:t>任务的调度</w:t>
+      </w:r>
+      <w:r>
+        <w:rPr>
+          <w:rFonts w:hint="eastAsia"/>
+        </w:rPr>
+        <w:t>与映射问题的算法，可以根据任务类型被分为两类：在线优化算法和离线优化算法，本文我们讨论的重点主要集中在后者身上。</w:t>
+      </w:r>
+    </w:p>
+    <w:p/>
+    <w:p>
+      <w:r>
+        <w:rPr>
+          <w:rFonts w:hint="eastAsia"/>
+        </w:rPr>
+        <w:t>任务调度的相关研究最早是由</w:t>
+      </w:r>
+      <w:r>
+        <w:rPr>
+          <w:rFonts w:hint="eastAsia"/>
+        </w:rPr>
+        <w:t>Liu</w:t>
+      </w:r>
+      <w:r>
+        <w:rPr>
+          <w:rFonts w:hint="eastAsia"/>
+        </w:rPr>
+        <w:t>和</w:t>
+      </w:r>
+      <w:r>
+        <w:rPr>
+          <w:rFonts w:hint="eastAsia"/>
+        </w:rPr>
+        <w:t>Layland[14]</w:t>
+      </w:r>
+      <w:r>
+        <w:rPr>
+          <w:rFonts w:hint="eastAsia"/>
+        </w:rPr>
+        <w:t>提出的</w:t>
+      </w:r>
     </w:p>
     <w:p>
       <w:pPr>
-        <w:jc w:val="center"/>
-        <w:rPr>
-          <w:rFonts w:hint="eastAsia"/>
-          <w:b/>
-          <w:sz w:val="28"/>
-          <w:szCs w:val="28"/>
+        <w:rPr>
+          <w:color w:val="FF0000"/>
         </w:rPr>
       </w:pPr>
       <w:r>
         <w:rPr>
           <w:rFonts w:hint="eastAsia"/>
-          <w:b/>
-          <w:sz w:val="28"/>
-          <w:szCs w:val="28"/>
-        </w:rPr>
-        <w:t>相关研究进展</w:t>
+          <w:color w:val="FF0000"/>
+        </w:rPr>
+        <w:t xml:space="preserve">Liu C, Layland J, </w:t>
+      </w:r>
+      <w:r>
+        <w:rPr>
+          <w:color w:val="FF0000"/>
+        </w:rPr>
+        <w:t>“</w:t>
+      </w:r>
+      <w:r>
+        <w:rPr>
+          <w:rFonts w:hint="eastAsia"/>
+          <w:color w:val="FF0000"/>
+        </w:rPr>
+        <w:t>Scheduling algorithms for multiprogramming in a hard real-time environment</w:t>
+      </w:r>
+      <w:r>
+        <w:rPr>
+          <w:color w:val="FF0000"/>
+        </w:rPr>
+        <w:t>”</w:t>
+      </w:r>
+      <w:r>
+        <w:rPr>
+          <w:rFonts w:hint="eastAsia"/>
+          <w:color w:val="FF0000"/>
+        </w:rPr>
+        <w:t>.</w:t>
       </w:r>
     </w:p>
     <w:p>
       <w:pPr>
         <w:rPr>
-          <w:rFonts w:hint="eastAsia"/>
+          <w:color w:val="FF0000"/>
         </w:rPr>
       </w:pPr>
       <w:r>
         <w:rPr>
           <w:rFonts w:hint="eastAsia"/>
-        </w:rPr>
-        <w:t>任务调度算法主要针对抽象任务模型进行可调度性分析和调度算法设计，在提高系统的可调度性的同时又保证算法的效率是问题的关键</w:t>
-      </w:r>
-      <w:r>
-        <w:rPr>
-          <w:rFonts w:hint="eastAsia"/>
-        </w:rPr>
-        <w:t>[13]</w:t>
+          <w:color w:val="FF0000"/>
+        </w:rPr>
+        <w:t>Journal of the ACM, 1973, 20(1): 4-61.</w:t>
+      </w:r>
+    </w:p>
+    <w:p>
+      <w:r>
+        <w:rPr>
+          <w:rFonts w:hint="eastAsia"/>
+        </w:rPr>
+        <w:t>周期任务模型，这类模型是后来很多实时任务模型的基础，其主要优势在于忽略了实现细节，对研究对象进行了高层次抽象。</w:t>
+      </w:r>
+      <w:r>
+        <w:rPr>
+          <w:rFonts w:hint="eastAsia"/>
+        </w:rPr>
+        <w:t>在处理多处理器任务划分问题时，上述模型在求解问题时是基于一些重要假设，即任务的独立性，任务的划分执行和无通信开销。</w:t>
+      </w:r>
+      <w:r>
+        <w:rPr>
+          <w:rFonts w:hint="eastAsia"/>
+        </w:rPr>
+        <w:t>然而在多处理器片上系统中运行的多任务应用程序时，任务之间的数据依赖，时序关系，和通信开销使得周期任务模型并不能很好的描述实际系统的需求</w:t>
+      </w:r>
+      <w:r>
+        <w:rPr>
+          <w:rFonts w:hint="eastAsia"/>
+        </w:rPr>
+        <w:t>，研究者不断放松对调度问题的限制条件进行问题模型构建期望达到模型与实际相吻合的情形。</w:t>
+      </w:r>
+    </w:p>
+    <w:p>
+      <w:r>
+        <w:rPr>
+          <w:rFonts w:hint="eastAsia"/>
+        </w:rPr>
+        <w:t>当前阶段在处理嵌入式系统上多任务的调度问题时，通常采用</w:t>
+      </w:r>
+      <w:r>
+        <w:rPr>
+          <w:rFonts w:hint="eastAsia"/>
+        </w:rPr>
+        <w:t>DAG</w:t>
+      </w:r>
+      <w:r>
+        <w:rPr>
+          <w:rFonts w:hint="eastAsia"/>
+        </w:rPr>
+        <w:t>模型，</w:t>
+      </w:r>
+      <w:r>
+        <w:rPr>
+          <w:rFonts w:hint="eastAsia"/>
+        </w:rPr>
+        <w:t>用一个有向无环图</w:t>
+      </w:r>
+      <w:r>
+        <w:rPr>
+          <w:rFonts w:hint="eastAsia"/>
+        </w:rPr>
+        <w:t>DAG(T,E)</w:t>
+      </w:r>
+      <w:r>
+        <w:rPr>
+          <w:rFonts w:hint="eastAsia"/>
+        </w:rPr>
+        <w:t>来对问题进行建模，</w:t>
+      </w:r>
+      <w:r>
+        <w:rPr>
+          <w:rFonts w:hint="eastAsia"/>
+        </w:rPr>
+        <w:t>其中，</w:t>
+      </w:r>
+      <w:r>
+        <w:rPr>
+          <w:rFonts w:hint="eastAsia"/>
+        </w:rPr>
+        <w:t>V</w:t>
+      </w:r>
+      <w:r>
+        <w:rPr>
+          <w:rFonts w:hint="eastAsia"/>
+        </w:rPr>
+        <w:t>是节点集合，一般用于表示计算任务，</w:t>
+      </w:r>
+      <w:r>
+        <w:rPr>
+          <w:rFonts w:hint="eastAsia"/>
+        </w:rPr>
+        <w:t>E</w:t>
+      </w:r>
+      <w:r>
+        <w:rPr>
+          <w:rFonts w:hint="eastAsia"/>
+        </w:rPr>
+        <w:t>是</w:t>
+      </w:r>
+      <w:r>
+        <w:rPr>
+          <w:rFonts w:hint="eastAsia"/>
+        </w:rPr>
+        <w:t>边集合，用于表示</w:t>
+      </w:r>
+      <w:r>
+        <w:rPr>
+          <w:rFonts w:hint="eastAsia"/>
+        </w:rPr>
+        <w:t>任务之间的时序关系</w:t>
+      </w:r>
+      <w:r>
+        <w:rPr>
+          <w:rFonts w:hint="eastAsia"/>
+        </w:rPr>
+        <w:t>，每条边还可带有一个标量用于表示数据传输量的大小，</w:t>
+      </w:r>
+      <w:r>
+        <w:rPr>
+          <w:rFonts w:hint="eastAsia"/>
+        </w:rPr>
+        <w:t>基于</w:t>
+      </w:r>
+      <w:r>
+        <w:rPr>
+          <w:rFonts w:hint="eastAsia"/>
+        </w:rPr>
+        <w:t>DAG</w:t>
+      </w:r>
+      <w:r>
+        <w:rPr>
+          <w:rFonts w:hint="eastAsia"/>
+        </w:rPr>
+        <w:t>模型的问题</w:t>
+      </w:r>
+      <w:r>
+        <w:rPr>
+          <w:rFonts w:hint="eastAsia"/>
+        </w:rPr>
+        <w:t>在将将任务分配到目标平台上执行，在满足约束的情况下，期望达到预期的性能要求。</w:t>
+      </w:r>
+      <w:r>
+        <w:rPr>
+          <w:rFonts w:hint="eastAsia"/>
+        </w:rPr>
+        <w:t>有向无环图模型和周期任务模型相比更加的实用，在表达任务之间的依赖关系和通信开销上有不可比拟的优势，因此，在进行多处理器片上任务的</w:t>
+      </w:r>
+      <w:r>
+        <w:rPr>
+          <w:rFonts w:hint="eastAsia"/>
+        </w:rPr>
+        <w:t>调度研究中被广泛使用。</w:t>
+      </w:r>
+    </w:p>
+    <w:p>
+      <w:r>
+        <w:rPr>
+          <w:rFonts w:hint="eastAsia"/>
+        </w:rPr>
+        <w:t>在基于</w:t>
+      </w:r>
+      <w:r>
+        <w:rPr>
+          <w:rFonts w:hint="eastAsia"/>
+        </w:rPr>
+        <w:t>DAG</w:t>
+      </w:r>
+      <w:r>
+        <w:rPr>
+          <w:rFonts w:hint="eastAsia"/>
+        </w:rPr>
+        <w:t>建模的基础上，近年来研究者有引入了新的计算方法，</w:t>
+      </w:r>
+      <w:r>
+        <w:t>Niemann</w:t>
+      </w:r>
+      <w:r>
+        <w:rPr>
+          <w:rFonts w:hint="eastAsia"/>
+        </w:rPr>
+        <w:t>与</w:t>
+      </w:r>
+      <w:r>
+        <w:t>Marwedel</w:t>
+      </w:r>
+      <w:r>
+        <w:rPr>
+          <w:rFonts w:hint="eastAsia"/>
+        </w:rPr>
+        <w:t xml:space="preserve"> </w:t>
+      </w:r>
+      <w:r>
+        <w:rPr>
+          <w:rFonts w:hint="eastAsia"/>
+        </w:rPr>
+        <w:t>[11]</w:t>
+      </w:r>
+      <w:r>
+        <w:rPr>
+          <w:rFonts w:hint="eastAsia"/>
+        </w:rPr>
+        <w:t>提出的整数线性规划法（</w:t>
+      </w:r>
+      <w:r>
+        <w:rPr>
+          <w:rFonts w:hint="eastAsia"/>
+        </w:rPr>
+        <w:t>ILP</w:t>
+      </w:r>
+      <w:r>
+        <w:rPr>
+          <w:rFonts w:hint="eastAsia"/>
+        </w:rPr>
+        <w:t>）在基于</w:t>
+      </w:r>
+      <w:r>
+        <w:rPr>
+          <w:rFonts w:hint="eastAsia"/>
+        </w:rPr>
+        <w:t>DAG</w:t>
+      </w:r>
+      <w:r>
+        <w:rPr>
+          <w:rFonts w:hint="eastAsia"/>
+        </w:rPr>
+        <w:t>的基础上进行</w:t>
+      </w:r>
+      <w:r>
+        <w:rPr>
+          <w:rFonts w:hint="eastAsia"/>
+        </w:rPr>
+        <w:t>任务的优化，在对问题进行形式化</w:t>
+      </w:r>
+      <w:r>
+        <w:rPr>
+          <w:rFonts w:hint="eastAsia"/>
+        </w:rPr>
+        <w:lastRenderedPageBreak/>
+        <w:t>表达时增加了对目标平台的异构性和数据通信</w:t>
+      </w:r>
+      <w:r>
+        <w:rPr>
+          <w:rFonts w:hint="eastAsia"/>
+        </w:rPr>
+        <w:t>开销的因素</w:t>
+      </w:r>
+      <w:r>
+        <w:rPr>
+          <w:rFonts w:hint="eastAsia"/>
+        </w:rPr>
+        <w:t>。</w:t>
+      </w:r>
+      <w:r>
+        <w:rPr>
+          <w:rFonts w:hint="eastAsia"/>
+        </w:rPr>
+        <w:t>然而在针对某一个特定硬件上任务的执行是单一的，并没有考虑到同一硬件</w:t>
+      </w:r>
+      <w:r>
+        <w:rPr>
+          <w:rFonts w:hint="eastAsia"/>
+        </w:rPr>
+        <w:t>因为对资源消耗书和运行时间的平衡而产生的不同的执行点的抽象。</w:t>
+      </w:r>
+      <w:r>
+        <w:rPr>
+          <w:rFonts w:hint="eastAsia"/>
+        </w:rPr>
+        <w:t>相对而言，我们在进行目标平台的表达上更加符合实际应用，</w:t>
+      </w:r>
+      <w:r>
+        <w:rPr>
+          <w:rFonts w:hint="eastAsia"/>
+        </w:rPr>
+        <w:t>首先，是对资源类型的划分上，包括</w:t>
+      </w:r>
+      <w:r>
+        <w:rPr>
+          <w:rFonts w:hint="eastAsia"/>
+        </w:rPr>
+        <w:t>了可更新和不可更新资源；其次，在资源消耗和时间上的平衡因素的衡量，产生的对单一硬件上的不同执行点的抽象。</w:t>
+      </w:r>
+      <w:r>
+        <w:rPr>
+          <w:rFonts w:hint="eastAsia"/>
+        </w:rPr>
+        <w:t>带有资源约束的任务映射与调度问题是</w:t>
+      </w:r>
+      <w:r>
+        <w:rPr>
+          <w:rFonts w:hint="eastAsia"/>
+        </w:rPr>
+        <w:t>NP</w:t>
+      </w:r>
+      <w:r>
+        <w:rPr>
+          <w:rFonts w:hint="eastAsia"/>
+        </w:rPr>
+        <w:t>难问题，常规的方法在解决该类问题时</w:t>
+      </w:r>
+      <w:r>
+        <w:rPr>
+          <w:rFonts w:hint="eastAsia"/>
+        </w:rPr>
+        <w:t>效果往往不尽人意，</w:t>
+      </w:r>
+      <w:r>
+        <w:rPr>
+          <w:rFonts w:hint="eastAsia"/>
+        </w:rPr>
+        <w:t>这时基于启发式的优化算法的产生，对这类问题的优化提供了一个新的思路。</w:t>
+      </w:r>
+    </w:p>
+    <w:p>
+      <w:r>
+        <w:rPr>
+          <w:rFonts w:hint="eastAsia"/>
+        </w:rPr>
+        <w:t>例如</w:t>
+      </w:r>
+      <w:r>
+        <w:rPr>
+          <w:rFonts w:hint="eastAsia"/>
+        </w:rPr>
+        <w:t>,</w:t>
+      </w:r>
+      <w:r>
+        <w:rPr>
+          <w:rFonts w:hint="eastAsia"/>
+        </w:rPr>
+        <w:t>基于</w:t>
+      </w:r>
+      <w:r>
+        <w:rPr>
+          <w:rFonts w:hint="eastAsia"/>
+        </w:rPr>
+        <w:t>DAG</w:t>
+      </w:r>
+      <w:r>
+        <w:rPr>
+          <w:rFonts w:hint="eastAsia"/>
+        </w:rPr>
+        <w:t>模型上多处理器任务调度问题在文献</w:t>
+      </w:r>
+      <w:r>
+        <w:rPr>
+          <w:rFonts w:hint="eastAsia"/>
+        </w:rPr>
+        <w:t>[12]</w:t>
       </w:r>
     </w:p>
     <w:p>
       <w:pPr>
         <w:rPr>
-          <w:rFonts w:hint="eastAsia"/>
           <w:color w:val="FF0000"/>
         </w:rPr>
       </w:pPr>
@@ -14118,21 +14650,7 @@
           <w:rFonts w:hint="eastAsia"/>
           <w:color w:val="FF0000"/>
         </w:rPr>
-        <w:t>Baruah S, Nathan F</w:t>
-      </w:r>
-      <w:r>
-        <w:rPr>
-          <w:rFonts w:hint="eastAsia"/>
-          <w:color w:val="FF0000"/>
-        </w:rPr>
-        <w:t>,</w:t>
-      </w:r>
-      <w:r>
-        <w:rPr>
-          <w:rFonts w:hint="eastAsia"/>
-          <w:color w:val="FF0000"/>
-        </w:rPr>
-        <w:t xml:space="preserve"> </w:t>
+        <w:t xml:space="preserve">Annie S Wu, Han Yu, Shiyuan Jin, </w:t>
       </w:r>
       <w:r>
         <w:rPr>
@@ -14145,7 +14663,7 @@
           <w:rFonts w:hint="eastAsia"/>
           <w:color w:val="FF0000"/>
         </w:rPr>
-        <w:t>The feasibility analysis of multiprocessor real-time systems</w:t>
+        <w:t>An inreamental genetic algorithm approach to multiprocessor scheduling</w:t>
       </w:r>
       <w:r>
         <w:rPr>
@@ -14158,17 +14676,1380 @@
           <w:rFonts w:hint="eastAsia"/>
           <w:color w:val="FF0000"/>
         </w:rPr>
-        <w:t xml:space="preserve"> Proc of the EuroMicro Conf on Real-Time System. Los Alamitos, CA: IEEE Computer Society Press, 2006: 85-94.</w:t>
+        <w:t>. IEEE Trans on Parallel and Distributed System, 2004, 15(9): 824-834.</w:t>
+      </w:r>
+    </w:p>
+    <w:p>
+      <w:r>
+        <w:rPr>
+          <w:rFonts w:hint="eastAsia"/>
+        </w:rPr>
+        <w:t>提出了基于遗传算法进行多处理器任务调度的优化算法，该算法在优化问题上具有灵活，自由的特性，和传统的调度算法相比较其调度性能更好，缺点是运行时间复杂度较高。</w:t>
+      </w:r>
+    </w:p>
+    <w:p>
+      <w:r>
+        <w:rPr>
+          <w:rFonts w:hint="eastAsia"/>
+        </w:rPr>
+        <w:t>基于启发式的优化算法在求解问题时，能够保证在满足约束的前提下获得局部最优的结果。</w:t>
+      </w:r>
+      <w:r>
+        <w:rPr>
+          <w:rFonts w:hint="eastAsia"/>
+        </w:rPr>
+        <w:t>但是在对问题建模时往往只专注问题的一个方面进行优化处理，即隔离了问题求解时的调度和映射问题，只从单一的角度出发来求解问题的可行解。</w:t>
+      </w:r>
+      <w:r>
+        <w:rPr>
+          <w:rFonts w:hint="eastAsia"/>
+        </w:rPr>
+        <w:t>例如在已知任务和硬件资源的映射前提</w:t>
+      </w:r>
+      <w:r>
+        <w:rPr>
+          <w:rFonts w:hint="eastAsia"/>
+        </w:rPr>
+        <w:t>下，优化每个子任务的</w:t>
+      </w:r>
+      <w:r>
+        <w:rPr>
+          <w:rFonts w:hint="eastAsia"/>
+        </w:rPr>
+        <w:t>最优开始时间</w:t>
+      </w:r>
+      <w:r>
+        <w:rPr>
+          <w:rFonts w:hint="eastAsia"/>
+        </w:rPr>
+        <w:t>。</w:t>
+      </w:r>
+      <w:r>
+        <w:rPr>
+          <w:rFonts w:hint="eastAsia"/>
+        </w:rPr>
+        <w:t>[17]</w:t>
       </w:r>
     </w:p>
     <w:p>
       <w:pPr>
         <w:rPr>
-          <w:rFonts w:hint="eastAsia"/>
+          <w:color w:val="FF0000"/>
         </w:rPr>
       </w:pPr>
+      <w:r>
+        <w:rPr>
+          <w:rFonts w:hint="eastAsia"/>
+          <w:color w:val="FF0000"/>
+        </w:rPr>
+        <w:t xml:space="preserve">D. G. Feitelson, L. Rudolph, U. Schwiegelshohn, K. C. Sevcik and P. Wong, </w:t>
+      </w:r>
+      <w:r>
+        <w:rPr>
+          <w:color w:val="FF0000"/>
+        </w:rPr>
+        <w:t>“</w:t>
+      </w:r>
+      <w:r>
+        <w:rPr>
+          <w:rFonts w:hint="eastAsia"/>
+          <w:color w:val="FF0000"/>
+        </w:rPr>
+        <w:t xml:space="preserve">Theory and </w:t>
+      </w:r>
+      <w:r>
+        <w:rPr>
+          <w:color w:val="FF0000"/>
+        </w:rPr>
+        <w:t>practice</w:t>
+      </w:r>
+      <w:r>
+        <w:rPr>
+          <w:rFonts w:hint="eastAsia"/>
+          <w:color w:val="FF0000"/>
+        </w:rPr>
+        <w:t xml:space="preserve"> in parallel job scheduling,</w:t>
+      </w:r>
+      <w:r>
+        <w:rPr>
+          <w:color w:val="FF0000"/>
+        </w:rPr>
+        <w:t>”</w:t>
+      </w:r>
+      <w:r>
+        <w:rPr>
+          <w:rFonts w:hint="eastAsia"/>
+          <w:color w:val="FF0000"/>
+        </w:rPr>
+        <w:t xml:space="preserve"> in Proc. Job Scheduling Strategies Parallel Process. (IPPS), 1997, pp. 1-34.</w:t>
+      </w:r>
     </w:p>
-    <w:p/>
+    <w:p>
+      <w:r>
+        <w:rPr>
+          <w:rFonts w:hint="eastAsia"/>
+        </w:rPr>
+        <w:t>这些算法只</w:t>
+      </w:r>
+      <w:r>
+        <w:rPr>
+          <w:rFonts w:hint="eastAsia"/>
+        </w:rPr>
+        <w:t>关注多任务应用程序的调度问题，在进行建模时，优化空间的合理性从根本上限制了优化结果的质量，例如在文章</w:t>
+      </w:r>
+      <w:r>
+        <w:rPr>
+          <w:rFonts w:hint="eastAsia"/>
+        </w:rPr>
+        <w:t>[13]</w:t>
+      </w:r>
+    </w:p>
+    <w:p>
+      <w:pPr>
+        <w:rPr>
+          <w:color w:val="FF0000"/>
+        </w:rPr>
+      </w:pPr>
+      <w:r>
+        <w:rPr>
+          <w:color w:val="FF0000"/>
+        </w:rPr>
+        <w:t>S. J. Beaty, “Genetic algorithms versus tabu search for instruction</w:t>
+      </w:r>
+      <w:r>
+        <w:rPr>
+          <w:rFonts w:eastAsia="宋体" w:hint="eastAsia"/>
+          <w:color w:val="FF0000"/>
+        </w:rPr>
+        <w:t xml:space="preserve"> </w:t>
+      </w:r>
+      <w:r>
+        <w:rPr>
+          <w:color w:val="FF0000"/>
+        </w:rPr>
+        <w:t>scheduling,” in</w:t>
+      </w:r>
+      <w:r>
+        <w:rPr>
+          <w:rFonts w:eastAsia="宋体" w:hint="eastAsia"/>
+          <w:color w:val="FF0000"/>
+        </w:rPr>
+        <w:t xml:space="preserve"> </w:t>
+      </w:r>
+      <w:r>
+        <w:rPr>
+          <w:color w:val="FF0000"/>
+        </w:rPr>
+        <w:t>Proc.</w:t>
+      </w:r>
+      <w:r>
+        <w:rPr>
+          <w:rFonts w:hint="eastAsia"/>
+          <w:color w:val="FF0000"/>
+        </w:rPr>
+        <w:t xml:space="preserve"> </w:t>
+      </w:r>
+      <w:r>
+        <w:rPr>
+          <w:color w:val="FF0000"/>
+        </w:rPr>
+        <w:t>Int.</w:t>
+      </w:r>
+      <w:r>
+        <w:rPr>
+          <w:rFonts w:eastAsia="宋体" w:hint="eastAsia"/>
+          <w:color w:val="FF0000"/>
+        </w:rPr>
+        <w:t xml:space="preserve"> </w:t>
+      </w:r>
+      <w:r>
+        <w:rPr>
+          <w:color w:val="FF0000"/>
+        </w:rPr>
+        <w:t>Conf.</w:t>
+      </w:r>
+      <w:r>
+        <w:rPr>
+          <w:rFonts w:eastAsia="宋体" w:hint="eastAsia"/>
+          <w:color w:val="FF0000"/>
+        </w:rPr>
+        <w:t xml:space="preserve"> </w:t>
+      </w:r>
+      <w:r>
+        <w:rPr>
+          <w:color w:val="FF0000"/>
+        </w:rPr>
+        <w:t>Neural Netw. Genetic Algorithms, Feb.</w:t>
+      </w:r>
+      <w:r>
+        <w:rPr>
+          <w:rFonts w:hint="eastAsia"/>
+          <w:color w:val="FF0000"/>
+        </w:rPr>
+        <w:t xml:space="preserve"> </w:t>
+      </w:r>
+      <w:r>
+        <w:rPr>
+          <w:color w:val="FF0000"/>
+        </w:rPr>
+        <w:t>1993, pp. 496–501.</w:t>
+      </w:r>
+    </w:p>
+    <w:p>
+      <w:r>
+        <w:rPr>
+          <w:rFonts w:hint="eastAsia"/>
+        </w:rPr>
+        <w:t>中采用的模拟退火算法与</w:t>
+      </w:r>
+      <w:r>
+        <w:rPr>
+          <w:rFonts w:hint="eastAsia"/>
+        </w:rPr>
+        <w:t>禁忌搜索算法</w:t>
+      </w:r>
+      <w:r>
+        <w:rPr>
+          <w:rFonts w:hint="eastAsia"/>
+        </w:rPr>
+        <w:t>以及</w:t>
+      </w:r>
+      <w:r>
+        <w:rPr>
+          <w:rFonts w:hint="eastAsia"/>
+        </w:rPr>
+        <w:t>[14]</w:t>
+      </w:r>
+    </w:p>
+    <w:p>
+      <w:pPr>
+        <w:rPr>
+          <w:color w:val="FF0000"/>
+        </w:rPr>
+      </w:pPr>
+      <w:r>
+        <w:rPr>
+          <w:color w:val="FF0000"/>
+        </w:rPr>
+        <w:t>M. Grajcar, “Genetic list scheduling algorithm for scheduling and</w:t>
+      </w:r>
+      <w:r>
+        <w:rPr>
+          <w:rFonts w:hint="eastAsia"/>
+          <w:color w:val="FF0000"/>
+        </w:rPr>
+        <w:t xml:space="preserve"> </w:t>
+      </w:r>
+      <w:r>
+        <w:rPr>
+          <w:color w:val="FF0000"/>
+        </w:rPr>
+        <w:t>allocation on a loosely</w:t>
+      </w:r>
+      <w:r>
+        <w:rPr>
+          <w:rFonts w:hint="eastAsia"/>
+          <w:color w:val="FF0000"/>
+        </w:rPr>
+        <w:t xml:space="preserve"> </w:t>
+      </w:r>
+      <w:r>
+        <w:rPr>
+          <w:color w:val="FF0000"/>
+        </w:rPr>
+        <w:t>coupled heterogeneous multiprocessor system,”</w:t>
+      </w:r>
+      <w:r>
+        <w:rPr>
+          <w:rFonts w:hint="eastAsia"/>
+          <w:color w:val="FF0000"/>
+        </w:rPr>
+        <w:t xml:space="preserve"> </w:t>
+      </w:r>
+      <w:r>
+        <w:rPr>
+          <w:color w:val="FF0000"/>
+        </w:rPr>
+        <w:t>in Proc. 36th Assoc. Comput. Machinery/IEEE</w:t>
+      </w:r>
+      <w:r>
+        <w:rPr>
+          <w:rFonts w:eastAsia="宋体" w:hint="eastAsia"/>
+          <w:color w:val="FF0000"/>
+        </w:rPr>
+        <w:t xml:space="preserve"> </w:t>
+      </w:r>
+      <w:r>
+        <w:rPr>
+          <w:color w:val="FF0000"/>
+        </w:rPr>
+        <w:t>Conf. Design Automat.</w:t>
+      </w:r>
+      <w:r>
+        <w:rPr>
+          <w:rFonts w:hint="eastAsia"/>
+          <w:color w:val="FF0000"/>
+        </w:rPr>
+        <w:t xml:space="preserve"> </w:t>
+      </w:r>
+      <w:r>
+        <w:rPr>
+          <w:color w:val="FF0000"/>
+        </w:rPr>
+        <w:t>(DAC), 1999, pp. 280–285.</w:t>
+      </w:r>
+    </w:p>
+    <w:p>
+      <w:r>
+        <w:rPr>
+          <w:rFonts w:hint="eastAsia"/>
+        </w:rPr>
+        <w:t>中的遗传算法。</w:t>
+      </w:r>
+    </w:p>
+    <w:p>
+      <w:r>
+        <w:rPr>
+          <w:rFonts w:hint="eastAsia"/>
+        </w:rPr>
+        <w:t>本文中我们同样采用启发式的算法来优化问题的结果，但是在</w:t>
+      </w:r>
+      <w:r>
+        <w:rPr>
+          <w:rFonts w:hint="eastAsia"/>
+        </w:rPr>
+        <w:t>对问题求解时</w:t>
+      </w:r>
+      <w:r>
+        <w:rPr>
+          <w:rFonts w:hint="eastAsia"/>
+        </w:rPr>
+        <w:t>，对问题的建模方法允许</w:t>
+      </w:r>
+      <w:r>
+        <w:rPr>
+          <w:rFonts w:hint="eastAsia"/>
+        </w:rPr>
+        <w:t>同时考虑映射和调度问题，</w:t>
+      </w:r>
+      <w:r>
+        <w:rPr>
+          <w:rFonts w:hint="eastAsia"/>
+        </w:rPr>
+        <w:t>增大了问题的求解空间，虽然</w:t>
+      </w:r>
+      <w:r>
+        <w:rPr>
+          <w:rFonts w:hint="eastAsia"/>
+        </w:rPr>
+        <w:t>求解空间的</w:t>
+      </w:r>
+      <w:r>
+        <w:rPr>
+          <w:rFonts w:hint="eastAsia"/>
+        </w:rPr>
+        <w:t>增加</w:t>
+      </w:r>
+      <w:r>
+        <w:rPr>
+          <w:rFonts w:hint="eastAsia"/>
+        </w:rPr>
+        <w:t>会带来求解</w:t>
+      </w:r>
+      <w:r>
+        <w:rPr>
+          <w:rFonts w:hint="eastAsia"/>
+        </w:rPr>
+        <w:t>复杂度</w:t>
+      </w:r>
+      <w:r>
+        <w:rPr>
+          <w:rFonts w:hint="eastAsia"/>
+        </w:rPr>
+        <w:t>的提升</w:t>
+      </w:r>
+      <w:r>
+        <w:rPr>
+          <w:rFonts w:hint="eastAsia"/>
+        </w:rPr>
+        <w:t>，但是带来的效果，是使得优化结果更加合理，因为对问题的优化是离线进行的，所以时间的增加，并不是我们所关注的重点，我们更加关注对求解质量的比较。</w:t>
+      </w:r>
+    </w:p>
+    <w:p>
+      <w:r>
+        <w:rPr>
+          <w:rFonts w:hint="eastAsia"/>
+        </w:rPr>
+        <w:t>论文</w:t>
+      </w:r>
+      <w:r>
+        <w:rPr>
+          <w:rFonts w:hint="eastAsia"/>
+        </w:rPr>
+        <w:t>[3]</w:t>
+      </w:r>
+    </w:p>
+    <w:p>
+      <w:pPr>
+        <w:autoSpaceDE w:val="0"/>
+        <w:autoSpaceDN w:val="0"/>
+        <w:adjustRightInd w:val="0"/>
+        <w:jc w:val="left"/>
+        <w:rPr>
+          <w:rFonts w:ascii="Times-Roman" w:hAnsi="Times-Roman" w:cs="Times-Roman"/>
+          <w:color w:val="FF0000"/>
+          <w:kern w:val="0"/>
+          <w:sz w:val="16"/>
+          <w:szCs w:val="16"/>
+        </w:rPr>
+      </w:pPr>
+      <w:r>
+        <w:rPr>
+          <w:rFonts w:ascii="Times-Roman" w:hAnsi="Times-Roman" w:cs="Times-Roman" w:hint="eastAsia"/>
+          <w:color w:val="FF0000"/>
+          <w:kern w:val="0"/>
+          <w:sz w:val="16"/>
+          <w:szCs w:val="16"/>
+        </w:rPr>
+        <w:t xml:space="preserve">J. I. Hidalgo and J. Lanchares, </w:t>
+      </w:r>
+      <w:r>
+        <w:rPr>
+          <w:rFonts w:ascii="Times-Roman" w:hAnsi="Times-Roman" w:cs="Times-Roman"/>
+          <w:color w:val="FF0000"/>
+          <w:kern w:val="0"/>
+          <w:sz w:val="16"/>
+          <w:szCs w:val="16"/>
+        </w:rPr>
+        <w:t>“</w:t>
+      </w:r>
+      <w:r>
+        <w:rPr>
+          <w:rFonts w:ascii="Times-Roman" w:hAnsi="Times-Roman" w:cs="Times-Roman"/>
+          <w:color w:val="FF0000"/>
+          <w:kern w:val="0"/>
+          <w:sz w:val="16"/>
+          <w:szCs w:val="16"/>
+        </w:rPr>
+        <w:t>Functional partitioning for hardware</w:t>
+      </w:r>
+      <w:r>
+        <w:rPr>
+          <w:rFonts w:ascii="Times-Roman" w:hAnsi="Times-Roman" w:cs="Times-Roman" w:hint="eastAsia"/>
+          <w:color w:val="FF0000"/>
+          <w:kern w:val="0"/>
+          <w:sz w:val="16"/>
+          <w:szCs w:val="16"/>
+        </w:rPr>
+        <w:t xml:space="preserve"> </w:t>
+      </w:r>
+      <w:r>
+        <w:rPr>
+          <w:rFonts w:ascii="Times-Roman" w:hAnsi="Times-Roman" w:cs="Times-Roman"/>
+          <w:color w:val="FF0000"/>
+          <w:kern w:val="0"/>
+          <w:sz w:val="16"/>
+          <w:szCs w:val="16"/>
+        </w:rPr>
+        <w:t>software</w:t>
+      </w:r>
+      <w:r>
+        <w:rPr>
+          <w:rFonts w:ascii="Times-Roman" w:hAnsi="Times-Roman" w:cs="Times-Roman" w:hint="eastAsia"/>
+          <w:color w:val="FF0000"/>
+          <w:kern w:val="0"/>
+          <w:sz w:val="16"/>
+          <w:szCs w:val="16"/>
+        </w:rPr>
+        <w:t xml:space="preserve"> </w:t>
+      </w:r>
+      <w:r>
+        <w:rPr>
+          <w:rFonts w:ascii="Times-Roman" w:hAnsi="Times-Roman" w:cs="Times-Roman"/>
+          <w:color w:val="FF0000"/>
+          <w:kern w:val="0"/>
+          <w:sz w:val="16"/>
+          <w:szCs w:val="16"/>
+        </w:rPr>
+        <w:t>code</w:t>
+      </w:r>
+      <w:r>
+        <w:rPr>
+          <w:rFonts w:ascii="Times-Roman" w:hAnsi="Times-Roman" w:cs="Times-Roman" w:hint="eastAsia"/>
+          <w:color w:val="FF0000"/>
+          <w:kern w:val="0"/>
+          <w:sz w:val="16"/>
+          <w:szCs w:val="16"/>
+        </w:rPr>
+        <w:t xml:space="preserve"> </w:t>
+      </w:r>
+      <w:r>
+        <w:rPr>
+          <w:rFonts w:ascii="Times-Roman" w:hAnsi="Times-Roman" w:cs="Times-Roman"/>
+          <w:color w:val="FF0000"/>
+          <w:kern w:val="0"/>
+          <w:sz w:val="16"/>
+          <w:szCs w:val="16"/>
+        </w:rPr>
+        <w:t>sign using genetic algorithms</w:t>
+      </w:r>
+      <w:r>
+        <w:rPr>
+          <w:rFonts w:ascii="Times-Roman" w:hAnsi="Times-Roman" w:cs="Times-Roman" w:hint="eastAsia"/>
+          <w:color w:val="FF0000"/>
+          <w:kern w:val="0"/>
+          <w:sz w:val="16"/>
+          <w:szCs w:val="16"/>
+        </w:rPr>
+        <w:t>,</w:t>
+      </w:r>
+      <w:r>
+        <w:rPr>
+          <w:rFonts w:ascii="Times-Roman" w:hAnsi="Times-Roman" w:cs="Times-Roman"/>
+          <w:color w:val="FF0000"/>
+          <w:kern w:val="0"/>
+          <w:sz w:val="16"/>
+          <w:szCs w:val="16"/>
+        </w:rPr>
+        <w:t>”</w:t>
+      </w:r>
+      <w:r>
+        <w:rPr>
+          <w:rFonts w:ascii="Times-Roman" w:hAnsi="Times-Roman" w:cs="Times-Roman" w:hint="eastAsia"/>
+          <w:color w:val="FF0000"/>
+          <w:kern w:val="0"/>
+          <w:sz w:val="16"/>
+          <w:szCs w:val="16"/>
+        </w:rPr>
+        <w:t xml:space="preserve"> in Proc. 23 rd EUROMICRO Conf. 1997, pp. 631-638.</w:t>
+      </w:r>
+    </w:p>
+    <w:p>
+      <w:r>
+        <w:rPr>
+          <w:rFonts w:hint="eastAsia"/>
+        </w:rPr>
+        <w:t>中的</w:t>
+      </w:r>
+      <w:r>
+        <w:rPr>
+          <w:rFonts w:hint="eastAsia"/>
+        </w:rPr>
+        <w:t>GA</w:t>
+      </w:r>
+      <w:r>
+        <w:rPr>
+          <w:rFonts w:hint="eastAsia"/>
+        </w:rPr>
+        <w:t>算法，论文</w:t>
+      </w:r>
+      <w:r>
+        <w:rPr>
+          <w:rFonts w:hint="eastAsia"/>
+        </w:rPr>
+        <w:t>[4]</w:t>
+      </w:r>
+    </w:p>
+    <w:p>
+      <w:pPr>
+        <w:rPr>
+          <w:color w:val="FF0000"/>
+        </w:rPr>
+      </w:pPr>
+      <w:bookmarkStart w:id="30" w:name="OLE_LINK51"/>
+      <w:bookmarkStart w:id="31" w:name="OLE_LINK52"/>
+      <w:r>
+        <w:rPr>
+          <w:color w:val="FF0000"/>
+        </w:rPr>
+        <w:t>T.</w:t>
+      </w:r>
+      <w:r>
+        <w:rPr>
+          <w:rFonts w:hint="eastAsia"/>
+          <w:color w:val="FF0000"/>
+        </w:rPr>
+        <w:t xml:space="preserve"> </w:t>
+      </w:r>
+      <w:r>
+        <w:rPr>
+          <w:color w:val="FF0000"/>
+        </w:rPr>
+        <w:t>Wiangtong,</w:t>
+      </w:r>
+      <w:r>
+        <w:rPr>
+          <w:rFonts w:hint="eastAsia"/>
+          <w:color w:val="FF0000"/>
+        </w:rPr>
+        <w:t xml:space="preserve"> </w:t>
+      </w:r>
+      <w:r>
+        <w:rPr>
+          <w:color w:val="FF0000"/>
+        </w:rPr>
+        <w:t>P.Y.K. Cheung and W.Luk</w:t>
+      </w:r>
+      <w:r>
+        <w:rPr>
+          <w:rFonts w:hint="eastAsia"/>
+          <w:color w:val="FF0000"/>
+        </w:rPr>
+        <w:t xml:space="preserve">, </w:t>
+      </w:r>
+      <w:r>
+        <w:rPr>
+          <w:color w:val="FF0000"/>
+        </w:rPr>
+        <w:t>“Comparing three heuristic searchmethods for functional partitioning in hardware–software code</w:t>
+      </w:r>
+      <w:r>
+        <w:rPr>
+          <w:rFonts w:hint="eastAsia"/>
+          <w:color w:val="FF0000"/>
+        </w:rPr>
+        <w:t>-</w:t>
+      </w:r>
+      <w:r>
+        <w:rPr>
+          <w:color w:val="FF0000"/>
+        </w:rPr>
+        <w:t>sign.”</w:t>
+      </w:r>
+      <w:r>
+        <w:rPr>
+          <w:rFonts w:hint="eastAsia"/>
+          <w:color w:val="FF0000"/>
+        </w:rPr>
+        <w:t xml:space="preserve"> </w:t>
+      </w:r>
+      <w:r>
+        <w:rPr>
+          <w:color w:val="FF0000"/>
+        </w:rPr>
+        <w:t>Design Automation for Embedded Systems, 6(4):425–449, 2002.</w:t>
+      </w:r>
+    </w:p>
+    <w:bookmarkEnd w:id="30"/>
+    <w:bookmarkEnd w:id="31"/>
+    <w:p>
+      <w:r>
+        <w:rPr>
+          <w:rFonts w:hint="eastAsia"/>
+        </w:rPr>
+        <w:t>和</w:t>
+      </w:r>
+      <w:r>
+        <w:rPr>
+          <w:rFonts w:hint="eastAsia"/>
+        </w:rPr>
+        <w:t>[5]</w:t>
+      </w:r>
+    </w:p>
+    <w:p>
+      <w:pPr>
+        <w:pStyle w:val="references"/>
+        <w:rPr>
+          <w:rFonts w:eastAsiaTheme="minorEastAsia"/>
+          <w:color w:val="FF0000"/>
+          <w:lang w:eastAsia="zh-CN"/>
+        </w:rPr>
+      </w:pPr>
+      <w:r>
+        <w:rPr>
+          <w:color w:val="FF0000"/>
+        </w:rPr>
+        <w:t>P. Eles, Z. Peng, K. Kuchcinski and A. Doboli</w:t>
+      </w:r>
+      <w:r>
+        <w:rPr>
+          <w:rFonts w:hint="eastAsia"/>
+          <w:color w:val="FF0000"/>
+        </w:rPr>
+        <w:t xml:space="preserve">, </w:t>
+      </w:r>
+      <w:r>
+        <w:rPr>
+          <w:color w:val="FF0000"/>
+        </w:rPr>
+        <w:t>“System level hardware/software partitioning based on simulated annealing and tabu search.”</w:t>
+      </w:r>
+      <w:r>
+        <w:rPr>
+          <w:rFonts w:eastAsiaTheme="minorEastAsia" w:hint="eastAsia"/>
+          <w:color w:val="FF0000"/>
+          <w:lang w:eastAsia="zh-CN"/>
+        </w:rPr>
+        <w:t xml:space="preserve">  </w:t>
+      </w:r>
+      <w:r>
+        <w:rPr>
+          <w:color w:val="FF0000"/>
+        </w:rPr>
+        <w:t>Design Automation for Embedded Systems, 2:5–32, 1997.</w:t>
+      </w:r>
+    </w:p>
+    <w:p>
+      <w:r>
+        <w:rPr>
+          <w:rFonts w:hint="eastAsia"/>
+        </w:rPr>
+        <w:t>中的</w:t>
+      </w:r>
+      <w:r>
+        <w:rPr>
+          <w:rFonts w:hint="eastAsia"/>
+        </w:rPr>
+        <w:t>TS</w:t>
+      </w:r>
+      <w:r>
+        <w:rPr>
+          <w:rFonts w:hint="eastAsia"/>
+        </w:rPr>
+        <w:t>与</w:t>
+      </w:r>
+      <w:r>
+        <w:rPr>
+          <w:rFonts w:hint="eastAsia"/>
+        </w:rPr>
+        <w:t>SA</w:t>
+      </w:r>
+      <w:r>
+        <w:rPr>
+          <w:rFonts w:hint="eastAsia"/>
+        </w:rPr>
+        <w:t>算法</w:t>
+      </w:r>
+      <w:r>
+        <w:rPr>
+          <w:rFonts w:hint="eastAsia"/>
+        </w:rPr>
+        <w:t>证明在求解多任务应用程序的调度问题时都具有比较好的性能，</w:t>
+      </w:r>
+    </w:p>
+    <w:p>
+      <w:r>
+        <w:rPr>
+          <w:rFonts w:hint="eastAsia"/>
+        </w:rPr>
+        <w:t>但是这些方法在优化问题时都存在着问题</w:t>
+      </w:r>
+      <w:r>
+        <w:rPr>
+          <w:rFonts w:hint="eastAsia"/>
+        </w:rPr>
+        <w:t>，</w:t>
+      </w:r>
+      <w:r>
+        <w:rPr>
+          <w:rFonts w:hint="eastAsia"/>
+        </w:rPr>
+        <w:t>这些方法，</w:t>
+      </w:r>
+      <w:r>
+        <w:rPr>
+          <w:rFonts w:hint="eastAsia"/>
+        </w:rPr>
+        <w:t>在问题建模时对子任务的依赖关系以及数据传输没有进行约束，问题的优化调度基本上是在不受约束的环境下执行的，这可能导致产生的结果是不可行解。</w:t>
+      </w:r>
+      <w:r>
+        <w:rPr>
+          <w:rFonts w:hint="eastAsia"/>
+        </w:rPr>
+        <w:t>为了解决这个问题</w:t>
+      </w:r>
+      <w:r>
+        <w:rPr>
+          <w:rFonts w:hint="eastAsia"/>
+        </w:rPr>
+        <w:t>人们又提出了带有回溯机制的优化方案</w:t>
+      </w:r>
+      <w:r>
+        <w:rPr>
+          <w:rFonts w:hint="eastAsia"/>
+        </w:rPr>
+        <w:t>[12],</w:t>
+      </w:r>
+      <w:r>
+        <w:rPr>
+          <w:rFonts w:ascii="Times-Roman" w:hAnsi="Times-Roman" w:cs="Times-Roman"/>
+          <w:kern w:val="0"/>
+          <w:sz w:val="16"/>
+          <w:szCs w:val="16"/>
+        </w:rPr>
+        <w:t xml:space="preserve"> </w:t>
+      </w:r>
+      <w:r>
+        <w:rPr>
+          <w:rFonts w:ascii="Times-Roman" w:hAnsi="Times-Roman" w:cs="Times-Roman" w:hint="eastAsia"/>
+          <w:color w:val="FF0000"/>
+          <w:kern w:val="0"/>
+          <w:sz w:val="16"/>
+          <w:szCs w:val="16"/>
+        </w:rPr>
+        <w:t xml:space="preserve">J. </w:t>
+      </w:r>
+      <w:r>
+        <w:rPr>
+          <w:rFonts w:ascii="Times-Roman" w:hAnsi="Times-Roman" w:cs="Times-Roman" w:hint="eastAsia"/>
+          <w:color w:val="FF0000"/>
+          <w:kern w:val="0"/>
+          <w:sz w:val="16"/>
+          <w:szCs w:val="16"/>
+        </w:rPr>
+        <w:lastRenderedPageBreak/>
+        <w:t xml:space="preserve">Teich, T. Blickle, and L. Thiele, </w:t>
+      </w:r>
+      <w:r>
+        <w:rPr>
+          <w:rFonts w:ascii="Times-Roman" w:hAnsi="Times-Roman" w:cs="Times-Roman"/>
+          <w:color w:val="FF0000"/>
+          <w:kern w:val="0"/>
+          <w:sz w:val="16"/>
+          <w:szCs w:val="16"/>
+        </w:rPr>
+        <w:t>“An evolutionary approach to system</w:t>
+      </w:r>
+      <w:r>
+        <w:rPr>
+          <w:rFonts w:ascii="Times-Roman" w:hAnsi="Times-Roman" w:cs="Times-Roman" w:hint="eastAsia"/>
+          <w:color w:val="FF0000"/>
+          <w:kern w:val="0"/>
+          <w:sz w:val="16"/>
+          <w:szCs w:val="16"/>
+        </w:rPr>
+        <w:t xml:space="preserve"> </w:t>
+      </w:r>
+      <w:r>
+        <w:rPr>
+          <w:rFonts w:ascii="Times-Roman" w:hAnsi="Times-Roman" w:cs="Times-Roman"/>
+          <w:color w:val="FF0000"/>
+          <w:kern w:val="0"/>
+          <w:sz w:val="16"/>
+          <w:szCs w:val="16"/>
+        </w:rPr>
+        <w:t>level</w:t>
+      </w:r>
+      <w:r>
+        <w:rPr>
+          <w:rFonts w:ascii="Times-Roman" w:hAnsi="Times-Roman" w:cs="Times-Roman" w:hint="eastAsia"/>
+          <w:color w:val="FF0000"/>
+          <w:kern w:val="0"/>
+          <w:sz w:val="16"/>
+          <w:szCs w:val="16"/>
+        </w:rPr>
+        <w:t xml:space="preserve"> </w:t>
+      </w:r>
+      <w:r>
+        <w:rPr>
+          <w:rFonts w:ascii="Times-Roman" w:hAnsi="Times-Roman" w:cs="Times-Roman"/>
+          <w:color w:val="FF0000"/>
+          <w:kern w:val="0"/>
+          <w:sz w:val="16"/>
+          <w:szCs w:val="16"/>
+        </w:rPr>
+        <w:t>synthesis</w:t>
+      </w:r>
+      <w:r>
+        <w:rPr>
+          <w:rFonts w:ascii="Times-Roman" w:hAnsi="Times-Roman" w:cs="Times-Roman" w:hint="eastAsia"/>
+          <w:color w:val="FF0000"/>
+          <w:kern w:val="0"/>
+          <w:sz w:val="16"/>
+          <w:szCs w:val="16"/>
+        </w:rPr>
+        <w:t>,</w:t>
+      </w:r>
+      <w:r>
+        <w:rPr>
+          <w:rFonts w:ascii="Times-Roman" w:hAnsi="Times-Roman" w:cs="Times-Roman"/>
+          <w:color w:val="FF0000"/>
+          <w:kern w:val="0"/>
+          <w:sz w:val="16"/>
+          <w:szCs w:val="16"/>
+        </w:rPr>
+        <w:t>”</w:t>
+      </w:r>
+      <w:r>
+        <w:rPr>
+          <w:rFonts w:ascii="Times-Roman" w:hAnsi="Times-Roman" w:cs="Times-Roman" w:hint="eastAsia"/>
+          <w:color w:val="FF0000"/>
+          <w:kern w:val="0"/>
+          <w:sz w:val="16"/>
+          <w:szCs w:val="16"/>
+        </w:rPr>
+        <w:t xml:space="preserve"> in Proc. 5th Int. Workshop Hardware/Software CoDesign(CODES), 1997, pp. 167-171.</w:t>
+      </w:r>
+    </w:p>
+    <w:p>
+      <w:pPr>
+        <w:rPr>
+          <w:rFonts w:hint="eastAsia"/>
+        </w:rPr>
+      </w:pPr>
+      <w:r>
+        <w:rPr>
+          <w:rFonts w:hint="eastAsia"/>
+        </w:rPr>
+        <w:t>但这种机制不但增加了问题的求解时间，同时也降低了问题的优化空间，算法容易陷入局部最优。</w:t>
+      </w:r>
+      <w:r>
+        <w:rPr>
+          <w:rFonts w:hint="eastAsia"/>
+        </w:rPr>
+        <w:t>对于带有任务间通信的优化模型，近年来也产生许多重要的成果</w:t>
+      </w:r>
+      <w:r>
+        <w:rPr>
+          <w:rFonts w:hint="eastAsia"/>
+        </w:rPr>
+        <w:t>[4]</w:t>
+      </w:r>
+    </w:p>
+    <w:p>
+      <w:pPr>
+        <w:rPr>
+          <w:rFonts w:hint="eastAsia"/>
+          <w:color w:val="FFFF00"/>
+        </w:rPr>
+      </w:pPr>
+      <w:r>
+        <w:rPr>
+          <w:color w:val="FFFF00"/>
+        </w:rPr>
+        <w:t>T.</w:t>
+      </w:r>
+      <w:r>
+        <w:rPr>
+          <w:rFonts w:hint="eastAsia"/>
+          <w:color w:val="FFFF00"/>
+        </w:rPr>
+        <w:t xml:space="preserve"> </w:t>
+      </w:r>
+      <w:r>
+        <w:rPr>
+          <w:color w:val="FFFF00"/>
+        </w:rPr>
+        <w:t>Wiangtong,</w:t>
+      </w:r>
+      <w:r>
+        <w:rPr>
+          <w:rFonts w:hint="eastAsia"/>
+          <w:color w:val="FFFF00"/>
+        </w:rPr>
+        <w:t xml:space="preserve"> </w:t>
+      </w:r>
+      <w:r>
+        <w:rPr>
+          <w:color w:val="FFFF00"/>
+        </w:rPr>
+        <w:t>P.Y.K. Cheung and W.Luk</w:t>
+      </w:r>
+      <w:r>
+        <w:rPr>
+          <w:rFonts w:hint="eastAsia"/>
+          <w:color w:val="FFFF00"/>
+        </w:rPr>
+        <w:t xml:space="preserve">, </w:t>
+      </w:r>
+      <w:r>
+        <w:rPr>
+          <w:color w:val="FFFF00"/>
+        </w:rPr>
+        <w:t>“Comparing three heuristic searchmethods for functional partitioning in hardware–software code</w:t>
+      </w:r>
+      <w:r>
+        <w:rPr>
+          <w:rFonts w:hint="eastAsia"/>
+          <w:color w:val="FFFF00"/>
+        </w:rPr>
+        <w:t>-</w:t>
+      </w:r>
+      <w:r>
+        <w:rPr>
+          <w:color w:val="FFFF00"/>
+        </w:rPr>
+        <w:t>sign.”</w:t>
+      </w:r>
+      <w:r>
+        <w:rPr>
+          <w:rFonts w:hint="eastAsia"/>
+          <w:color w:val="FFFF00"/>
+        </w:rPr>
+        <w:t xml:space="preserve"> </w:t>
+      </w:r>
+      <w:r>
+        <w:rPr>
+          <w:color w:val="FFFF00"/>
+        </w:rPr>
+        <w:t>Design Automation for Embedded Systems, 6(4):425–449, 2002.</w:t>
+      </w:r>
+    </w:p>
+    <w:p>
+      <w:pPr>
+        <w:pStyle w:val="references"/>
+      </w:pPr>
+      <w:r>
+        <w:rPr>
+          <w:rFonts w:hint="eastAsia"/>
+        </w:rPr>
+        <w:t>[28]</w:t>
+      </w:r>
+      <w:r>
+        <w:rPr>
+          <w:rFonts w:eastAsiaTheme="minorEastAsia" w:hint="eastAsia"/>
+          <w:color w:val="FF0000"/>
+          <w:lang w:eastAsia="zh-CN"/>
+        </w:rPr>
+        <w:t xml:space="preserve">M. Purnaprajna, M. Reformat, and W. Pedrycz/ </w:t>
+      </w:r>
+      <w:r>
+        <w:rPr>
+          <w:rFonts w:eastAsiaTheme="minorEastAsia"/>
+          <w:color w:val="FF0000"/>
+          <w:lang w:eastAsia="zh-CN"/>
+        </w:rPr>
+        <w:t>“</w:t>
+      </w:r>
+      <w:r>
+        <w:rPr>
+          <w:rFonts w:eastAsiaTheme="minorEastAsia" w:hint="eastAsia"/>
+          <w:color w:val="FF0000"/>
+          <w:lang w:eastAsia="zh-CN"/>
+        </w:rPr>
+        <w:t>Genntic algorithm for hardware-software partitoning and optimal resourse allocation,</w:t>
+      </w:r>
+      <w:r>
+        <w:rPr>
+          <w:rFonts w:eastAsiaTheme="minorEastAsia"/>
+          <w:color w:val="FF0000"/>
+          <w:lang w:eastAsia="zh-CN"/>
+        </w:rPr>
+        <w:t>”</w:t>
+      </w:r>
+      <w:r>
+        <w:rPr>
+          <w:rFonts w:eastAsiaTheme="minorEastAsia" w:hint="eastAsia"/>
+          <w:color w:val="FF0000"/>
+          <w:lang w:eastAsia="zh-CN"/>
+        </w:rPr>
+        <w:t xml:space="preserve"> J. Syst. Architect, vol, 53, no. 7, pp. 339-354, 2007.</w:t>
+      </w:r>
+      <w:r>
+        <w:t xml:space="preserve"> </w:t>
+      </w:r>
+    </w:p>
+    <w:p>
+      <w:pPr>
+        <w:rPr>
+          <w:color w:val="0070C0"/>
+        </w:rPr>
+      </w:pPr>
+      <w:bookmarkStart w:id="32" w:name="OLE_LINK37"/>
+      <w:bookmarkEnd w:id="32"/>
+      <w:r>
+        <w:rPr>
+          <w:rFonts w:hint="eastAsia"/>
+        </w:rPr>
+        <w:t>上述论文在进行建模时虽然考虑了通信开销，但是对物理</w:t>
+      </w:r>
+      <w:r>
+        <w:rPr>
+          <w:rFonts w:hint="eastAsia"/>
+        </w:rPr>
+        <w:t>平台的抽象上并没有考虑不同的通信总线以及对总线资源的分时共享特性</w:t>
+      </w:r>
+      <w:r>
+        <w:rPr>
+          <w:rFonts w:hint="eastAsia"/>
+        </w:rPr>
+        <w:t>。</w:t>
+      </w:r>
+      <w:r>
+        <w:rPr>
+          <w:rFonts w:hint="eastAsia"/>
+        </w:rPr>
+        <w:t>在我们的模型中，充分的考虑了通信开销和系统总线这一基本事实，分别将通信任务和系统总线进行一般化抽象，以方便其在</w:t>
+      </w:r>
+      <w:r>
+        <w:rPr>
+          <w:rFonts w:hint="eastAsia"/>
+        </w:rPr>
+        <w:t>D</w:t>
+      </w:r>
+      <w:r>
+        <w:rPr>
+          <w:rFonts w:hint="eastAsia"/>
+        </w:rPr>
+        <w:t>A</w:t>
+      </w:r>
+      <w:r>
+        <w:rPr>
+          <w:rFonts w:hint="eastAsia"/>
+        </w:rPr>
+        <w:t>G</w:t>
+      </w:r>
+      <w:r>
+        <w:rPr>
+          <w:rFonts w:hint="eastAsia"/>
+        </w:rPr>
+        <w:t>模型中</w:t>
+      </w:r>
+      <w:r>
+        <w:rPr>
+          <w:rFonts w:hint="eastAsia"/>
+        </w:rPr>
+        <w:t>进行调度和优化。</w:t>
+      </w:r>
+      <w:r>
+        <w:rPr>
+          <w:rFonts w:hint="eastAsia"/>
+          <w:color w:val="0070C0"/>
+        </w:rPr>
+        <w:t>近几年比较流行的</w:t>
+      </w:r>
+      <w:r>
+        <w:rPr>
+          <w:rFonts w:hint="eastAsia"/>
+          <w:color w:val="0070C0"/>
+        </w:rPr>
+        <w:t>ACO[7979808080]</w:t>
+      </w:r>
+    </w:p>
+    <w:p>
+      <w:pPr>
+        <w:pStyle w:val="references"/>
+        <w:rPr>
+          <w:rFonts w:eastAsiaTheme="minorEastAsia"/>
+          <w:lang w:eastAsia="zh-CN"/>
+        </w:rPr>
+      </w:pPr>
+      <w:r>
+        <w:rPr>
+          <w:color w:val="FF0000"/>
+          <w:lang w:eastAsia="zh-CN"/>
+        </w:rPr>
+        <w:t>F. Ferrandi, P.L. Lanzi, C. Pilato, D. Sciuto and A. Tumeo</w:t>
+      </w:r>
+      <w:r>
+        <w:rPr>
+          <w:rFonts w:hint="eastAsia"/>
+          <w:color w:val="FF0000"/>
+          <w:lang w:eastAsia="zh-CN"/>
+        </w:rPr>
+        <w:t xml:space="preserve">, </w:t>
+      </w:r>
+      <w:r>
+        <w:rPr>
+          <w:color w:val="FF0000"/>
+          <w:lang w:eastAsia="zh-CN"/>
+        </w:rPr>
+        <w:t>“Ant</w:t>
+      </w:r>
+      <w:r>
+        <w:rPr>
+          <w:rFonts w:eastAsiaTheme="minorEastAsia" w:hint="eastAsia"/>
+          <w:color w:val="FF0000"/>
+          <w:lang w:eastAsia="zh-CN"/>
+        </w:rPr>
+        <w:t xml:space="preserve"> </w:t>
+      </w:r>
+      <w:r>
+        <w:rPr>
+          <w:color w:val="FF0000"/>
+          <w:lang w:eastAsia="zh-CN"/>
+        </w:rPr>
+        <w:t>colony heuristic for mapping and scheduling tasks and communications</w:t>
+      </w:r>
+      <w:r>
+        <w:rPr>
+          <w:rFonts w:eastAsiaTheme="minorEastAsia" w:hint="eastAsia"/>
+          <w:color w:val="FF0000"/>
+          <w:lang w:eastAsia="zh-CN"/>
+        </w:rPr>
+        <w:t xml:space="preserve"> </w:t>
+      </w:r>
+      <w:r>
+        <w:rPr>
+          <w:color w:val="FF0000"/>
+          <w:lang w:eastAsia="zh-CN"/>
+        </w:rPr>
+        <w:t xml:space="preserve">on heterogeneous embedded systems.” </w:t>
+      </w:r>
+      <w:r>
+        <w:rPr>
+          <w:color w:val="FF0000"/>
+        </w:rPr>
+        <w:t>IEEE Trans. on Computer-AidedDesign of Integrated Circuits and Systems, 29(6):911–924,</w:t>
+      </w:r>
+      <w:r>
+        <w:rPr>
+          <w:rFonts w:hint="eastAsia"/>
+          <w:color w:val="FF0000"/>
+        </w:rPr>
+        <w:t xml:space="preserve"> June </w:t>
+      </w:r>
+      <w:r>
+        <w:rPr>
+          <w:color w:val="FF0000"/>
+        </w:rPr>
+        <w:t>2010</w:t>
+      </w:r>
+      <w:r>
+        <w:t>.</w:t>
+      </w:r>
+    </w:p>
+    <w:p>
+      <w:pPr>
+        <w:rPr>
+          <w:rFonts w:hint="eastAsia"/>
+        </w:rPr>
+      </w:pPr>
+      <w:r>
+        <w:rPr>
+          <w:rFonts w:hint="eastAsia"/>
+        </w:rPr>
+        <w:t>算法</w:t>
+      </w:r>
+      <w:r>
+        <w:rPr>
+          <w:rFonts w:hint="eastAsia"/>
+        </w:rPr>
+        <w:t>,</w:t>
+      </w:r>
+      <w:r>
+        <w:rPr>
+          <w:rFonts w:hint="eastAsia"/>
+        </w:rPr>
+        <w:t>也被证明在进行多任务应用程序的优化上具有很好的优化效果，</w:t>
+      </w:r>
+      <w:r>
+        <w:rPr>
+          <w:rFonts w:hint="eastAsia"/>
+        </w:rPr>
+        <w:t>但是当求解问题规模增加，问题的优化空间变大时，</w:t>
+      </w:r>
+      <w:r>
+        <w:rPr>
+          <w:rFonts w:hint="eastAsia"/>
+        </w:rPr>
+        <w:t>ACO</w:t>
+      </w:r>
+      <w:r>
+        <w:rPr>
+          <w:rFonts w:hint="eastAsia"/>
+        </w:rPr>
+        <w:t>算法的优化效率就会显著降低，</w:t>
+      </w:r>
+      <w:r>
+        <w:rPr>
+          <w:rFonts w:hint="eastAsia"/>
+        </w:rPr>
+        <w:t>这种性能上的降低具体表现在两个方面，一、优化结果的质量显著下降，算法在约束条件变多，求解空间增加时很容易陷入局部最优；二、算法在进行爹带运算时</w:t>
+      </w:r>
+      <w:r>
+        <w:rPr>
+          <w:rFonts w:hint="eastAsia"/>
+        </w:rPr>
+        <w:t>，</w:t>
+      </w:r>
+      <w:r>
+        <w:rPr>
+          <w:rFonts w:hint="eastAsia"/>
+        </w:rPr>
+        <w:t>其收敛速度变慢，达到相同的效果，蚁群算法需要更多的迭代次数。</w:t>
+      </w:r>
+      <w:r>
+        <w:rPr>
+          <w:rFonts w:hint="eastAsia"/>
+        </w:rPr>
+        <w:t>本文中我们在对求解问题进行建模时不但充分考虑了问题的各个方面，并且能过使得算法在充分满足软硬件约束条件的前提下，高效的实现多任务应用程序在目标平台上的优化任务。</w:t>
+      </w:r>
+      <w:r>
+        <w:rPr>
+          <w:rFonts w:hint="eastAsia"/>
+        </w:rPr>
+        <w:t>本文后续章节，</w:t>
+      </w:r>
+      <w:r>
+        <w:rPr>
+          <w:rFonts w:hint="eastAsia"/>
+        </w:rPr>
+        <w:t>我们</w:t>
+      </w:r>
+      <w:r>
+        <w:rPr>
+          <w:rFonts w:hint="eastAsia"/>
+        </w:rPr>
+        <w:t>将</w:t>
+      </w:r>
+      <w:r>
+        <w:rPr>
+          <w:rFonts w:hint="eastAsia"/>
+        </w:rPr>
+        <w:t>通过实验在相同的模型下</w:t>
+      </w:r>
+      <w:r>
+        <w:rPr>
+          <w:rFonts w:hint="eastAsia"/>
+        </w:rPr>
+        <w:t>比较</w:t>
+      </w:r>
+      <w:r>
+        <w:rPr>
+          <w:rFonts w:hint="eastAsia"/>
+        </w:rPr>
+        <w:t>ACO</w:t>
+      </w:r>
+      <w:r>
+        <w:rPr>
+          <w:rFonts w:hint="eastAsia"/>
+        </w:rPr>
+        <w:t>算法和离散粒子群算法对同一模型的优化效果</w:t>
+      </w:r>
+      <w:r>
+        <w:rPr>
+          <w:rFonts w:hint="eastAsia"/>
+        </w:rPr>
+        <w:t>，</w:t>
+      </w:r>
+      <w:r>
+        <w:rPr>
+          <w:rFonts w:hint="eastAsia"/>
+        </w:rPr>
+        <w:t>来验</w:t>
+      </w:r>
+      <w:r>
+        <w:rPr>
+          <w:rFonts w:hint="eastAsia"/>
+        </w:rPr>
+        <w:t>证离散型粒子群算法对该模型的适用</w:t>
+      </w:r>
+      <w:r>
+        <w:rPr>
+          <w:rFonts w:hint="eastAsia"/>
+        </w:rPr>
+        <w:t>性</w:t>
+      </w:r>
+      <w:r>
+        <w:rPr>
+          <w:rFonts w:hint="eastAsia"/>
+        </w:rPr>
+        <w:t>和有</w:t>
+      </w:r>
+      <w:r>
+        <w:rPr>
+          <w:rFonts w:hint="eastAsia"/>
+        </w:rPr>
+        <w:t>效性</w:t>
+      </w:r>
+      <w:r>
+        <w:rPr>
+          <w:rFonts w:hint="eastAsia"/>
+        </w:rPr>
+        <w:t>。</w:t>
+      </w:r>
+    </w:p>
     <w:sectPr>
       <w:pgSz w:w="11906" w:h="16838"/>
       <w:pgMar w:top="1440" w:right="1800" w:bottom="1440" w:left="1800" w:header="851" w:footer="992" w:gutter="0"/>
@@ -15180,7 +17061,7 @@
 </file>
 
 <file path=customXml/itemProps1.xml><?xml version="1.0" encoding="utf-8"?>
-<ds:datastoreItem xmlns:ds="http://schemas.openxmlformats.org/officeDocument/2006/customXml" ds:itemID="{B9636981-D045-45B0-A1BA-1055C01D849A}">
+<ds:datastoreItem xmlns:ds="http://schemas.openxmlformats.org/officeDocument/2006/customXml" ds:itemID="{5F77FF14-A70F-4C57-B439-E3AD6E651B4B}">
   <ds:schemaRefs>
     <ds:schemaRef ds:uri="http://schemas.openxmlformats.org/officeDocument/2006/bibliography"/>
   </ds:schemaRefs>

--- a/毕业设计.docx
+++ b/毕业设计.docx
@@ -65,7 +65,6 @@
       <w:pPr>
         <w:jc w:val="center"/>
         <w:rPr>
-          <w:rFonts w:hint="eastAsia"/>
           <w:b/>
           <w:sz w:val="28"/>
         </w:rPr>
@@ -780,7 +779,7 @@
           <v:shape id="_x0000_i1025" type="#_x0000_t75" style="width:241.15pt;height:74.7pt" o:ole="">
             <v:imagedata r:id="rId8" o:title=""/>
           </v:shape>
-          <o:OLEObject Type="Embed" ProgID="Visio.Drawing.11" ShapeID="_x0000_i1025" DrawAspect="Content" ObjectID="_1519856610" r:id="rId9"/>
+          <o:OLEObject Type="Embed" ProgID="Visio.Drawing.11" ShapeID="_x0000_i1025" DrawAspect="Content" ObjectID="_1519923467" r:id="rId9"/>
         </w:object>
       </w:r>
     </w:p>
@@ -2568,7 +2567,7 @@
           <v:shape id="_x0000_i1026" type="#_x0000_t75" style="width:167.75pt;height:99.85pt" o:ole="">
             <v:imagedata r:id="rId10" o:title=""/>
           </v:shape>
-          <o:OLEObject Type="Embed" ProgID="Visio.Drawing.11" ShapeID="_x0000_i1026" DrawAspect="Content" ObjectID="_1519856611" r:id="rId11"/>
+          <o:OLEObject Type="Embed" ProgID="Visio.Drawing.11" ShapeID="_x0000_i1026" DrawAspect="Content" ObjectID="_1519923468" r:id="rId11"/>
         </w:object>
       </w:r>
     </w:p>
@@ -4601,7 +4600,7 @@
           <v:shape id="_x0000_i1027" type="#_x0000_t75" style="width:243.15pt;height:107.3pt" o:ole="">
             <v:imagedata r:id="rId12" o:title=""/>
           </v:shape>
-          <o:OLEObject Type="Embed" ProgID="Visio.Drawing.11" ShapeID="_x0000_i1027" DrawAspect="Content" ObjectID="_1519856612" r:id="rId13"/>
+          <o:OLEObject Type="Embed" ProgID="Visio.Drawing.11" ShapeID="_x0000_i1027" DrawAspect="Content" ObjectID="_1519923469" r:id="rId13"/>
         </w:object>
       </w:r>
     </w:p>
@@ -14063,7 +14062,6 @@
         <w:t>。</w:t>
       </w:r>
     </w:p>
-    <w:p/>
     <w:p>
       <w:pPr>
         <w:jc w:val="center"/>
@@ -14207,7 +14205,6 @@
         <w:t>与映射问题的算法，可以根据任务类型被分为两类：在线优化算法和离线优化算法，本文我们讨论的重点主要集中在后者身上。</w:t>
       </w:r>
     </w:p>
-    <w:p/>
     <w:p>
       <w:r>
         <w:rPr>
@@ -14519,38 +14516,38 @@
         <w:rPr>
           <w:rFonts w:hint="eastAsia"/>
         </w:rPr>
-        <w:t>任务的优化，在对问题进行形式化</w:t>
+        <w:t>任务的优化，在对问题进行形式化表达时增加了对目标平台的异构性和数据通信</w:t>
+      </w:r>
+      <w:r>
+        <w:rPr>
+          <w:rFonts w:hint="eastAsia"/>
+        </w:rPr>
+        <w:t>开销的因素</w:t>
+      </w:r>
+      <w:r>
+        <w:rPr>
+          <w:rFonts w:hint="eastAsia"/>
+        </w:rPr>
+        <w:t>。</w:t>
+      </w:r>
+      <w:r>
+        <w:rPr>
+          <w:rFonts w:hint="eastAsia"/>
+        </w:rPr>
+        <w:t>然而在针对某一个特定硬件上任务的执行是单一的，并没有考虑到同一硬件</w:t>
+      </w:r>
+      <w:r>
+        <w:rPr>
+          <w:rFonts w:hint="eastAsia"/>
+        </w:rPr>
+        <w:t>因为对资源消耗书和运行时间的平衡而产生的不</w:t>
       </w:r>
       <w:r>
         <w:rPr>
           <w:rFonts w:hint="eastAsia"/>
         </w:rPr>
         <w:lastRenderedPageBreak/>
-        <w:t>表达时增加了对目标平台的异构性和数据通信</w:t>
-      </w:r>
-      <w:r>
-        <w:rPr>
-          <w:rFonts w:hint="eastAsia"/>
-        </w:rPr>
-        <w:t>开销的因素</w:t>
-      </w:r>
-      <w:r>
-        <w:rPr>
-          <w:rFonts w:hint="eastAsia"/>
-        </w:rPr>
-        <w:t>。</w:t>
-      </w:r>
-      <w:r>
-        <w:rPr>
-          <w:rFonts w:hint="eastAsia"/>
-        </w:rPr>
-        <w:t>然而在针对某一个特定硬件上任务的执行是单一的，并没有考虑到同一硬件</w:t>
-      </w:r>
-      <w:r>
-        <w:rPr>
-          <w:rFonts w:hint="eastAsia"/>
-        </w:rPr>
-        <w:t>因为对资源消耗书和运行时间的平衡而产生的不同的执行点的抽象。</w:t>
+        <w:t>同的执行点的抽象。</w:t>
       </w:r>
       <w:r>
         <w:rPr>
@@ -15487,129 +15484,113 @@
           <w:sz w:val="16"/>
           <w:szCs w:val="16"/>
         </w:rPr>
-        <w:t xml:space="preserve">J. </w:t>
-      </w:r>
-      <w:r>
-        <w:rPr>
-          <w:rFonts w:ascii="Times-Roman" w:hAnsi="Times-Roman" w:cs="Times-Roman" w:hint="eastAsia"/>
+        <w:t xml:space="preserve">J. Teich, T. Blickle, and L. Thiele, </w:t>
+      </w:r>
+      <w:r>
+        <w:rPr>
+          <w:rFonts w:ascii="Times-Roman" w:hAnsi="Times-Roman" w:cs="Times-Roman"/>
           <w:color w:val="FF0000"/>
           <w:kern w:val="0"/>
           <w:sz w:val="16"/>
           <w:szCs w:val="16"/>
         </w:rPr>
-        <w:lastRenderedPageBreak/>
-        <w:t xml:space="preserve">Teich, T. Blickle, and L. Thiele, </w:t>
-      </w:r>
-      <w:r>
-        <w:rPr>
-          <w:rFonts w:ascii="Times-Roman" w:hAnsi="Times-Roman" w:cs="Times-Roman"/>
+        <w:t>“An evolutionary approach to system</w:t>
+      </w:r>
+      <w:r>
+        <w:rPr>
+          <w:rFonts w:ascii="Times-Roman" w:hAnsi="Times-Roman" w:cs="Times-Roman" w:hint="eastAsia"/>
           <w:color w:val="FF0000"/>
           <w:kern w:val="0"/>
           <w:sz w:val="16"/>
           <w:szCs w:val="16"/>
         </w:rPr>
-        <w:t>“An evolutionary approach to system</w:t>
-      </w:r>
-      <w:r>
-        <w:rPr>
-          <w:rFonts w:ascii="Times-Roman" w:hAnsi="Times-Roman" w:cs="Times-Roman" w:hint="eastAsia"/>
+        <w:t xml:space="preserve"> </w:t>
+      </w:r>
+      <w:r>
+        <w:rPr>
+          <w:rFonts w:ascii="Times-Roman" w:hAnsi="Times-Roman" w:cs="Times-Roman"/>
           <w:color w:val="FF0000"/>
           <w:kern w:val="0"/>
           <w:sz w:val="16"/>
           <w:szCs w:val="16"/>
         </w:rPr>
-        <w:t xml:space="preserve"> </w:t>
-      </w:r>
-      <w:r>
-        <w:rPr>
-          <w:rFonts w:ascii="Times-Roman" w:hAnsi="Times-Roman" w:cs="Times-Roman"/>
+        <w:t>level</w:t>
+      </w:r>
+      <w:r>
+        <w:rPr>
+          <w:rFonts w:ascii="Times-Roman" w:hAnsi="Times-Roman" w:cs="Times-Roman" w:hint="eastAsia"/>
           <w:color w:val="FF0000"/>
           <w:kern w:val="0"/>
           <w:sz w:val="16"/>
           <w:szCs w:val="16"/>
         </w:rPr>
-        <w:t>level</w:t>
-      </w:r>
-      <w:r>
-        <w:rPr>
-          <w:rFonts w:ascii="Times-Roman" w:hAnsi="Times-Roman" w:cs="Times-Roman" w:hint="eastAsia"/>
+        <w:t xml:space="preserve"> </w:t>
+      </w:r>
+      <w:r>
+        <w:rPr>
+          <w:rFonts w:ascii="Times-Roman" w:hAnsi="Times-Roman" w:cs="Times-Roman"/>
           <w:color w:val="FF0000"/>
           <w:kern w:val="0"/>
           <w:sz w:val="16"/>
           <w:szCs w:val="16"/>
         </w:rPr>
-        <w:t xml:space="preserve"> </w:t>
-      </w:r>
-      <w:r>
-        <w:rPr>
-          <w:rFonts w:ascii="Times-Roman" w:hAnsi="Times-Roman" w:cs="Times-Roman"/>
+        <w:t>synthesis</w:t>
+      </w:r>
+      <w:r>
+        <w:rPr>
+          <w:rFonts w:ascii="Times-Roman" w:hAnsi="Times-Roman" w:cs="Times-Roman" w:hint="eastAsia"/>
           <w:color w:val="FF0000"/>
           <w:kern w:val="0"/>
           <w:sz w:val="16"/>
           <w:szCs w:val="16"/>
         </w:rPr>
-        <w:t>synthesis</w:t>
-      </w:r>
-      <w:r>
-        <w:rPr>
-          <w:rFonts w:ascii="Times-Roman" w:hAnsi="Times-Roman" w:cs="Times-Roman" w:hint="eastAsia"/>
+        <w:t>,</w:t>
+      </w:r>
+      <w:r>
+        <w:rPr>
+          <w:rFonts w:ascii="Times-Roman" w:hAnsi="Times-Roman" w:cs="Times-Roman"/>
           <w:color w:val="FF0000"/>
           <w:kern w:val="0"/>
           <w:sz w:val="16"/>
           <w:szCs w:val="16"/>
         </w:rPr>
-        <w:t>,</w:t>
-      </w:r>
-      <w:r>
-        <w:rPr>
-          <w:rFonts w:ascii="Times-Roman" w:hAnsi="Times-Roman" w:cs="Times-Roman"/>
+        <w:t>”</w:t>
+      </w:r>
+      <w:r>
+        <w:rPr>
+          <w:rFonts w:ascii="Times-Roman" w:hAnsi="Times-Roman" w:cs="Times-Roman" w:hint="eastAsia"/>
           <w:color w:val="FF0000"/>
           <w:kern w:val="0"/>
           <w:sz w:val="16"/>
           <w:szCs w:val="16"/>
         </w:rPr>
-        <w:t>”</w:t>
-      </w:r>
-      <w:r>
-        <w:rPr>
-          <w:rFonts w:ascii="Times-Roman" w:hAnsi="Times-Roman" w:cs="Times-Roman" w:hint="eastAsia"/>
-          <w:color w:val="FF0000"/>
-          <w:kern w:val="0"/>
-          <w:sz w:val="16"/>
-          <w:szCs w:val="16"/>
-        </w:rPr>
         <w:t xml:space="preserve"> in Proc. 5th Int. Workshop Hardware/Software CoDesign(CODES), 1997, pp. 167-171.</w:t>
+      </w:r>
+    </w:p>
+    <w:p>
+      <w:r>
+        <w:rPr>
+          <w:rFonts w:hint="eastAsia"/>
+        </w:rPr>
+        <w:lastRenderedPageBreak/>
+        <w:t>但这种机制不但增加了问题的求解时间，同时也降低了问题的优化空间，算法容易陷入局部最优。</w:t>
+      </w:r>
+      <w:r>
+        <w:rPr>
+          <w:rFonts w:hint="eastAsia"/>
+        </w:rPr>
+        <w:t>对于带有任务间通信的优化模型，近年来也产生许多重要的成果</w:t>
+      </w:r>
+      <w:r>
+        <w:rPr>
+          <w:rFonts w:hint="eastAsia"/>
+        </w:rPr>
+        <w:t>[4]</w:t>
       </w:r>
     </w:p>
     <w:p>
       <w:pPr>
         <w:rPr>
-          <w:rFonts w:hint="eastAsia"/>
-        </w:rPr>
-      </w:pPr>
-      <w:r>
-        <w:rPr>
-          <w:rFonts w:hint="eastAsia"/>
-        </w:rPr>
-        <w:t>但这种机制不但增加了问题的求解时间，同时也降低了问题的优化空间，算法容易陷入局部最优。</w:t>
-      </w:r>
-      <w:r>
-        <w:rPr>
-          <w:rFonts w:hint="eastAsia"/>
-        </w:rPr>
-        <w:t>对于带有任务间通信的优化模型，近年来也产生许多重要的成果</w:t>
-      </w:r>
-      <w:r>
-        <w:rPr>
-          <w:rFonts w:hint="eastAsia"/>
-        </w:rPr>
-        <w:t>[4]</w:t>
-      </w:r>
-    </w:p>
-    <w:p>
-      <w:pPr>
-        <w:rPr>
-          <w:rFonts w:hint="eastAsia"/>
           <w:color w:val="FFFF00"/>
         </w:rPr>
       </w:pPr>
@@ -16050,6 +16031,3388 @@
         <w:t>。</w:t>
       </w:r>
     </w:p>
+    <w:p>
+      <w:pPr>
+        <w:jc w:val="center"/>
+        <w:rPr>
+          <w:rFonts w:hint="eastAsia"/>
+          <w:b/>
+          <w:sz w:val="28"/>
+        </w:rPr>
+      </w:pPr>
+      <w:r>
+        <w:rPr>
+          <w:rFonts w:hint="eastAsia"/>
+          <w:b/>
+          <w:sz w:val="28"/>
+        </w:rPr>
+        <w:t>什么</w:t>
+      </w:r>
+      <w:r>
+        <w:rPr>
+          <w:rFonts w:hint="eastAsia"/>
+          <w:b/>
+          <w:sz w:val="28"/>
+        </w:rPr>
+        <w:t>是</w:t>
+      </w:r>
+      <w:r>
+        <w:rPr>
+          <w:rFonts w:hint="eastAsia"/>
+          <w:b/>
+          <w:sz w:val="28"/>
+        </w:rPr>
+        <w:t>PSO</w:t>
+      </w:r>
+      <w:r>
+        <w:rPr>
+          <w:rFonts w:hint="eastAsia"/>
+          <w:b/>
+          <w:sz w:val="28"/>
+        </w:rPr>
+        <w:t>算法</w:t>
+      </w:r>
+    </w:p>
+    <w:p>
+      <w:pPr>
+        <w:rPr>
+          <w:rFonts w:hint="eastAsia"/>
+        </w:rPr>
+      </w:pPr>
+      <w:r>
+        <w:rPr>
+          <w:rFonts w:hint="eastAsia"/>
+        </w:rPr>
+        <w:t>随着计算机学科的发展，科学家将自然界中生物的简单智能行为引入计算机学科当中，用于帮助求解复杂的优化计算问题，例如，上文中提到的模拟退火算法、禁忌搜索算法</w:t>
+      </w:r>
+      <w:r>
+        <w:rPr>
+          <w:rFonts w:hint="eastAsia"/>
+        </w:rPr>
+        <w:t>、蚁群算法、遗传算法以及粒子群优化算法等。</w:t>
+      </w:r>
+      <w:r>
+        <w:rPr>
+          <w:rFonts w:hint="eastAsia"/>
+        </w:rPr>
+        <w:t>上述众多的算法中，粒子群优化算法是通过模拟飞鸟的迁徙行文而产生的一种优化方法。它的思想源自于自然界动物群体的智能行为。</w:t>
+      </w:r>
+      <w:r>
+        <w:rPr>
+          <w:rFonts w:hint="eastAsia"/>
+        </w:rPr>
+        <w:t>在对动物群体智能的研究中，研究人员发现自然界的动物在群体行为中呈现出高度的组织性和规律性。由于受到群体智能的启发</w:t>
+      </w:r>
+      <w:r>
+        <w:rPr>
+          <w:rFonts w:hint="eastAsia"/>
+        </w:rPr>
+        <w:t xml:space="preserve">J. Kennedy </w:t>
+      </w:r>
+      <w:r>
+        <w:rPr>
+          <w:rFonts w:hint="eastAsia"/>
+        </w:rPr>
+        <w:t>和</w:t>
+      </w:r>
+      <w:r>
+        <w:rPr>
+          <w:rFonts w:hint="eastAsia"/>
+        </w:rPr>
+        <w:t xml:space="preserve"> R. C. Eberhart</w:t>
+      </w:r>
+      <w:r>
+        <w:rPr>
+          <w:rFonts w:hint="eastAsia"/>
+        </w:rPr>
+        <w:t>在</w:t>
+      </w:r>
+      <w:r>
+        <w:rPr>
+          <w:rFonts w:hint="eastAsia"/>
+        </w:rPr>
+        <w:t>1995</w:t>
+      </w:r>
+      <w:r>
+        <w:rPr>
+          <w:rFonts w:hint="eastAsia"/>
+        </w:rPr>
+        <w:t>年提出了粒子群优化算法</w:t>
+      </w:r>
+      <w:r>
+        <w:rPr>
+          <w:rFonts w:hint="eastAsia"/>
+        </w:rPr>
+        <w:t>[5]</w:t>
+      </w:r>
+    </w:p>
+    <w:p>
+      <w:pPr>
+        <w:rPr>
+          <w:rFonts w:hint="eastAsia"/>
+          <w:color w:val="FF0000"/>
+        </w:rPr>
+      </w:pPr>
+      <w:r>
+        <w:rPr>
+          <w:color w:val="FF0000"/>
+        </w:rPr>
+        <w:t>J. Kennedy and R. C. Eberhart,“Particle swarm optimization,” in Proc. IEEE Int. Conf. Neural Netw., 1995, pp. 1942–1948.</w:t>
+      </w:r>
+    </w:p>
+    <w:p>
+      <w:pPr>
+        <w:rPr>
+          <w:rFonts w:hint="eastAsia"/>
+        </w:rPr>
+      </w:pPr>
+      <w:r>
+        <w:rPr>
+          <w:rFonts w:hint="eastAsia"/>
+        </w:rPr>
+        <w:t>粒子群算法的基本思想是：每个粒子（飞鸟）在群体迁徙的空间中移动时需要根据两种重要的信息来不断更新飞行的速度和方向，这两种信息分别是：一、粒子自身的经验（个体认知）；二、整个迁徙群体的总体经验（外界影响）。</w:t>
+      </w:r>
+    </w:p>
+    <w:p>
+      <w:pPr>
+        <w:rPr>
+          <w:rFonts w:hint="eastAsia"/>
+        </w:rPr>
+      </w:pPr>
+      <w:r>
+        <w:rPr>
+          <w:rFonts w:hint="eastAsia"/>
+        </w:rPr>
+        <w:t>根据这一基本思想，对群体行为进行形式化后产生的粒子群优化算法基本流程如下：</w:t>
+      </w:r>
+    </w:p>
+    <w:p>
+      <w:pPr>
+        <w:rPr>
+          <w:rFonts w:hint="eastAsia"/>
+        </w:rPr>
+      </w:pPr>
+      <w:r>
+        <w:rPr>
+          <w:rFonts w:hint="eastAsia"/>
+        </w:rPr>
+        <w:t>首先，将群体空间抽象描述为：</w:t>
+      </w:r>
+      <w:r>
+        <w:rPr>
+          <w:rFonts w:hint="eastAsia"/>
+        </w:rPr>
+        <w:t>假设群体中粒子的规模为</w:t>
+      </w:r>
+      <w:r>
+        <w:rPr>
+          <w:rFonts w:hint="eastAsia"/>
+        </w:rPr>
+        <w:t>N</w:t>
+      </w:r>
+      <w:r>
+        <w:rPr>
+          <w:rFonts w:hint="eastAsia"/>
+        </w:rPr>
+        <w:t>（飞鸟的个数），群体在一个</w:t>
+      </w:r>
+      <w:r>
+        <w:rPr>
+          <w:rFonts w:hint="eastAsia"/>
+        </w:rPr>
+        <w:t>n</w:t>
+      </w:r>
+      <w:r>
+        <w:rPr>
+          <w:rFonts w:hint="eastAsia"/>
+        </w:rPr>
+        <w:t>维空间中搜寻目标</w:t>
+      </w:r>
+      <w:r>
+        <w:rPr>
+          <w:rFonts w:hint="eastAsia"/>
+        </w:rPr>
+        <w:t>T</w:t>
+      </w:r>
+      <w:r>
+        <w:rPr>
+          <w:rFonts w:hint="eastAsia"/>
+        </w:rPr>
+        <w:t>（</w:t>
+      </w:r>
+      <w:r>
+        <w:rPr>
+          <w:rFonts w:hint="eastAsia"/>
+        </w:rPr>
+        <w:t>三维空间的</w:t>
+      </w:r>
+      <w:r>
+        <w:rPr>
+          <w:rFonts w:hint="eastAsia"/>
+        </w:rPr>
+        <w:t>觅食</w:t>
+      </w:r>
+      <w:r>
+        <w:rPr>
+          <w:rFonts w:hint="eastAsia"/>
+        </w:rPr>
+        <w:t>行为</w:t>
+      </w:r>
+      <w:r>
+        <w:rPr>
+          <w:rFonts w:hint="eastAsia"/>
+        </w:rPr>
+        <w:t>），</w:t>
+      </w:r>
+      <w:r>
+        <w:rPr>
+          <w:rFonts w:hint="eastAsia"/>
+        </w:rPr>
+        <w:t>群体中的每个粒子</w:t>
+      </w:r>
+      <w:r>
+        <w:rPr>
+          <w:rFonts w:hint="eastAsia"/>
+        </w:rPr>
+        <w:t>i</w:t>
+      </w:r>
+      <w:r>
+        <w:rPr>
+          <w:rFonts w:hint="eastAsia"/>
+        </w:rPr>
+        <w:t>都具有两个基本属性</w:t>
+      </w:r>
+      <w:r>
+        <w:rPr>
+          <w:rFonts w:hint="eastAsia"/>
+        </w:rPr>
+        <w:t>x</w:t>
+      </w:r>
+      <w:r>
+        <w:rPr>
+          <w:rFonts w:hint="eastAsia"/>
+          <w:vertAlign w:val="subscript"/>
+        </w:rPr>
+        <w:t>i</w:t>
+      </w:r>
+      <w:r>
+        <w:rPr>
+          <w:rFonts w:hint="eastAsia"/>
+        </w:rPr>
+        <w:t>和</w:t>
+      </w:r>
+      <w:r>
+        <w:rPr>
+          <w:rFonts w:hint="eastAsia"/>
+        </w:rPr>
+        <w:t>v</w:t>
+      </w:r>
+      <w:r>
+        <w:rPr>
+          <w:rFonts w:hint="eastAsia"/>
+          <w:vertAlign w:val="subscript"/>
+        </w:rPr>
+        <w:t>i</w:t>
+      </w:r>
+      <w:r>
+        <w:rPr>
+          <w:rFonts w:hint="eastAsia"/>
+        </w:rPr>
+        <w:t>，其中</w:t>
+      </w:r>
+      <w:r>
+        <w:rPr>
+          <w:rFonts w:hint="eastAsia"/>
+        </w:rPr>
+        <w:t>x</w:t>
+      </w:r>
+      <w:r>
+        <w:rPr>
+          <w:rFonts w:hint="eastAsia"/>
+          <w:vertAlign w:val="subscript"/>
+        </w:rPr>
+        <w:t>i</w:t>
+      </w:r>
+      <w:r>
+        <w:rPr>
+          <w:rFonts w:hint="eastAsia"/>
+        </w:rPr>
+        <w:t>是一个</w:t>
+      </w:r>
+      <w:r>
+        <w:rPr>
+          <w:rFonts w:hint="eastAsia"/>
+        </w:rPr>
+        <w:t>n</w:t>
+      </w:r>
+      <w:r>
+        <w:rPr>
+          <w:rFonts w:hint="eastAsia"/>
+        </w:rPr>
+        <w:t>维空间向量</w:t>
+      </w:r>
+      <m:oMath>
+        <m:sSub>
+          <m:sSubPr>
+            <m:ctrlPr>
+              <w:rPr>
+                <w:rFonts w:ascii="Cambria Math" w:hAnsi="Cambria Math"/>
+              </w:rPr>
+            </m:ctrlPr>
+          </m:sSubPr>
+          <m:e>
+            <m:r>
+              <m:rPr>
+                <m:sty m:val="p"/>
+              </m:rPr>
+              <w:rPr>
+                <w:rFonts w:ascii="Cambria Math" w:hAnsi="Cambria Math"/>
+              </w:rPr>
+              <m:t>x</m:t>
+            </m:r>
+          </m:e>
+          <m:sub>
+            <m:r>
+              <m:rPr>
+                <m:sty m:val="p"/>
+              </m:rPr>
+              <w:rPr>
+                <w:rFonts w:ascii="Cambria Math" w:hAnsi="Cambria Math"/>
+              </w:rPr>
+              <m:t>i</m:t>
+            </m:r>
+          </m:sub>
+        </m:sSub>
+        <m:r>
+          <m:rPr>
+            <m:sty m:val="p"/>
+          </m:rPr>
+          <w:rPr>
+            <w:rFonts w:ascii="Cambria Math" w:hAnsi="Cambria Math"/>
+          </w:rPr>
+          <m:t>(</m:t>
+        </m:r>
+        <m:sSubSup>
+          <m:sSubSupPr>
+            <m:ctrlPr>
+              <w:rPr>
+                <w:rFonts w:ascii="Cambria Math" w:hAnsi="Cambria Math"/>
+              </w:rPr>
+            </m:ctrlPr>
+          </m:sSubSupPr>
+          <m:e>
+            <m:r>
+              <m:rPr>
+                <m:sty m:val="p"/>
+              </m:rPr>
+              <w:rPr>
+                <w:rFonts w:ascii="Cambria Math" w:hAnsi="Cambria Math"/>
+              </w:rPr>
+              <m:t>x</m:t>
+            </m:r>
+          </m:e>
+          <m:sub>
+            <m:r>
+              <m:rPr>
+                <m:sty m:val="p"/>
+              </m:rPr>
+              <w:rPr>
+                <w:rFonts w:ascii="Cambria Math" w:hAnsi="Cambria Math"/>
+              </w:rPr>
+              <m:t>i</m:t>
+            </m:r>
+          </m:sub>
+          <m:sup>
+            <m:r>
+              <m:rPr>
+                <m:sty m:val="p"/>
+              </m:rPr>
+              <w:rPr>
+                <w:rFonts w:ascii="Cambria Math" w:hAnsi="Cambria Math"/>
+              </w:rPr>
+              <m:t>1</m:t>
+            </m:r>
+          </m:sup>
+        </m:sSubSup>
+        <m:r>
+          <m:rPr>
+            <m:sty m:val="p"/>
+          </m:rPr>
+          <w:rPr>
+            <w:rFonts w:ascii="Cambria Math" w:hAnsi="Cambria Math"/>
+          </w:rPr>
+          <m:t>，</m:t>
+        </m:r>
+        <m:sSubSup>
+          <m:sSubSupPr>
+            <m:ctrlPr>
+              <w:rPr>
+                <w:rFonts w:ascii="Cambria Math" w:hAnsi="Cambria Math"/>
+              </w:rPr>
+            </m:ctrlPr>
+          </m:sSubSupPr>
+          <m:e>
+            <m:r>
+              <m:rPr>
+                <m:sty m:val="p"/>
+              </m:rPr>
+              <w:rPr>
+                <w:rFonts w:ascii="Cambria Math" w:hAnsi="Cambria Math"/>
+              </w:rPr>
+              <m:t>x</m:t>
+            </m:r>
+          </m:e>
+          <m:sub>
+            <m:r>
+              <m:rPr>
+                <m:sty m:val="p"/>
+              </m:rPr>
+              <w:rPr>
+                <w:rFonts w:ascii="Cambria Math" w:hAnsi="Cambria Math"/>
+              </w:rPr>
+              <m:t>i</m:t>
+            </m:r>
+          </m:sub>
+          <m:sup>
+            <m:r>
+              <m:rPr>
+                <m:sty m:val="p"/>
+              </m:rPr>
+              <w:rPr>
+                <w:rFonts w:ascii="Cambria Math" w:hAnsi="Cambria Math"/>
+              </w:rPr>
+              <m:t>2</m:t>
+            </m:r>
+          </m:sup>
+        </m:sSubSup>
+        <m:r>
+          <m:rPr>
+            <m:sty m:val="p"/>
+          </m:rPr>
+          <w:rPr>
+            <w:rFonts w:ascii="Cambria Math" w:hAnsi="Cambria Math"/>
+          </w:rPr>
+          <m:t>，</m:t>
+        </m:r>
+        <m:r>
+          <m:rPr>
+            <m:sty m:val="p"/>
+          </m:rPr>
+          <w:rPr>
+            <w:rFonts w:ascii="Cambria Math" w:hAnsi="Cambria Math"/>
+          </w:rPr>
+          <m:t>…</m:t>
+        </m:r>
+        <m:r>
+          <m:rPr>
+            <m:sty m:val="p"/>
+          </m:rPr>
+          <w:rPr>
+            <w:rFonts w:ascii="Cambria Math" w:hAnsi="Cambria Math"/>
+          </w:rPr>
+          <m:t>，</m:t>
+        </m:r>
+        <m:sSubSup>
+          <m:sSubSupPr>
+            <m:ctrlPr>
+              <w:rPr>
+                <w:rFonts w:ascii="Cambria Math" w:hAnsi="Cambria Math"/>
+              </w:rPr>
+            </m:ctrlPr>
+          </m:sSubSupPr>
+          <m:e>
+            <m:r>
+              <m:rPr>
+                <m:sty m:val="p"/>
+              </m:rPr>
+              <w:rPr>
+                <w:rFonts w:ascii="Cambria Math" w:hAnsi="Cambria Math"/>
+              </w:rPr>
+              <m:t>x</m:t>
+            </m:r>
+          </m:e>
+          <m:sub>
+            <m:r>
+              <m:rPr>
+                <m:sty m:val="p"/>
+              </m:rPr>
+              <w:rPr>
+                <w:rFonts w:ascii="Cambria Math" w:hAnsi="Cambria Math"/>
+              </w:rPr>
+              <m:t>i</m:t>
+            </m:r>
+          </m:sub>
+          <m:sup>
+            <m:r>
+              <m:rPr>
+                <m:sty m:val="p"/>
+              </m:rPr>
+              <w:rPr>
+                <w:rFonts w:ascii="Cambria Math" w:hAnsi="Cambria Math"/>
+              </w:rPr>
+              <m:t>n</m:t>
+            </m:r>
+          </m:sup>
+        </m:sSubSup>
+        <m:r>
+          <m:rPr>
+            <m:sty m:val="p"/>
+          </m:rPr>
+          <w:rPr>
+            <w:rFonts w:ascii="Cambria Math" w:hAnsi="Cambria Math"/>
+          </w:rPr>
+          <m:t>)</m:t>
+        </m:r>
+      </m:oMath>
+      <w:r>
+        <w:rPr>
+          <w:rFonts w:hint="eastAsia"/>
+        </w:rPr>
+        <w:t>，代表粒子的位置；</w:t>
+      </w:r>
+      <w:r>
+        <w:rPr>
+          <w:rFonts w:hint="eastAsia"/>
+        </w:rPr>
+        <w:t>v</w:t>
+      </w:r>
+      <w:r>
+        <w:rPr>
+          <w:rFonts w:hint="eastAsia"/>
+          <w:vertAlign w:val="subscript"/>
+        </w:rPr>
+        <w:t>i</w:t>
+      </w:r>
+      <w:r>
+        <w:rPr>
+          <w:rFonts w:hint="eastAsia"/>
+        </w:rPr>
+        <w:t>是一个</w:t>
+      </w:r>
+      <w:r>
+        <w:rPr>
+          <w:rFonts w:hint="eastAsia"/>
+        </w:rPr>
+        <w:t>n</w:t>
+      </w:r>
+      <w:r>
+        <w:rPr>
+          <w:rFonts w:hint="eastAsia"/>
+        </w:rPr>
+        <w:t>维空间向量</w:t>
+      </w:r>
+      <m:oMath>
+        <m:sSub>
+          <m:sSubPr>
+            <m:ctrlPr>
+              <w:rPr>
+                <w:rFonts w:ascii="Cambria Math" w:hAnsi="Cambria Math"/>
+              </w:rPr>
+            </m:ctrlPr>
+          </m:sSubPr>
+          <m:e>
+            <m:r>
+              <m:rPr>
+                <m:sty m:val="p"/>
+              </m:rPr>
+              <w:rPr>
+                <w:rFonts w:ascii="Cambria Math" w:hAnsi="Cambria Math"/>
+              </w:rPr>
+              <m:t>v</m:t>
+            </m:r>
+          </m:e>
+          <m:sub>
+            <m:r>
+              <m:rPr>
+                <m:sty m:val="p"/>
+              </m:rPr>
+              <w:rPr>
+                <w:rFonts w:ascii="Cambria Math" w:hAnsi="Cambria Math"/>
+              </w:rPr>
+              <m:t>i</m:t>
+            </m:r>
+          </m:sub>
+        </m:sSub>
+        <m:r>
+          <m:rPr>
+            <m:sty m:val="p"/>
+          </m:rPr>
+          <w:rPr>
+            <w:rFonts w:ascii="Cambria Math" w:hAnsi="Cambria Math"/>
+          </w:rPr>
+          <m:t>(</m:t>
+        </m:r>
+        <m:sSubSup>
+          <m:sSubSupPr>
+            <m:ctrlPr>
+              <w:rPr>
+                <w:rFonts w:ascii="Cambria Math" w:hAnsi="Cambria Math"/>
+              </w:rPr>
+            </m:ctrlPr>
+          </m:sSubSupPr>
+          <m:e>
+            <m:r>
+              <m:rPr>
+                <m:sty m:val="p"/>
+              </m:rPr>
+              <w:rPr>
+                <w:rFonts w:ascii="Cambria Math" w:hAnsi="Cambria Math"/>
+              </w:rPr>
+              <m:t>v</m:t>
+            </m:r>
+          </m:e>
+          <m:sub>
+            <m:r>
+              <m:rPr>
+                <m:sty m:val="p"/>
+              </m:rPr>
+              <w:rPr>
+                <w:rFonts w:ascii="Cambria Math" w:hAnsi="Cambria Math"/>
+              </w:rPr>
+              <m:t>i</m:t>
+            </m:r>
+          </m:sub>
+          <m:sup>
+            <m:r>
+              <m:rPr>
+                <m:sty m:val="p"/>
+              </m:rPr>
+              <w:rPr>
+                <w:rFonts w:ascii="Cambria Math" w:hAnsi="Cambria Math"/>
+              </w:rPr>
+              <m:t>1</m:t>
+            </m:r>
+          </m:sup>
+        </m:sSubSup>
+        <m:r>
+          <m:rPr>
+            <m:sty m:val="p"/>
+          </m:rPr>
+          <w:rPr>
+            <w:rFonts w:ascii="Cambria Math" w:hAnsi="Cambria Math"/>
+          </w:rPr>
+          <m:t>，</m:t>
+        </m:r>
+        <m:sSubSup>
+          <m:sSubSupPr>
+            <m:ctrlPr>
+              <w:rPr>
+                <w:rFonts w:ascii="Cambria Math" w:hAnsi="Cambria Math"/>
+              </w:rPr>
+            </m:ctrlPr>
+          </m:sSubSupPr>
+          <m:e>
+            <m:r>
+              <m:rPr>
+                <m:sty m:val="p"/>
+              </m:rPr>
+              <w:rPr>
+                <w:rFonts w:ascii="Cambria Math" w:hAnsi="Cambria Math"/>
+              </w:rPr>
+              <m:t>v</m:t>
+            </m:r>
+          </m:e>
+          <m:sub>
+            <m:r>
+              <m:rPr>
+                <m:sty m:val="p"/>
+              </m:rPr>
+              <w:rPr>
+                <w:rFonts w:ascii="Cambria Math" w:hAnsi="Cambria Math"/>
+              </w:rPr>
+              <m:t>i</m:t>
+            </m:r>
+          </m:sub>
+          <m:sup>
+            <m:r>
+              <m:rPr>
+                <m:sty m:val="p"/>
+              </m:rPr>
+              <w:rPr>
+                <w:rFonts w:ascii="Cambria Math" w:hAnsi="Cambria Math"/>
+              </w:rPr>
+              <m:t>2</m:t>
+            </m:r>
+          </m:sup>
+        </m:sSubSup>
+        <m:r>
+          <m:rPr>
+            <m:sty m:val="p"/>
+          </m:rPr>
+          <w:rPr>
+            <w:rFonts w:ascii="Cambria Math" w:hAnsi="Cambria Math"/>
+          </w:rPr>
+          <m:t>，</m:t>
+        </m:r>
+        <m:r>
+          <m:rPr>
+            <m:sty m:val="p"/>
+          </m:rPr>
+          <w:rPr>
+            <w:rFonts w:ascii="Cambria Math" w:hAnsi="Cambria Math"/>
+          </w:rPr>
+          <m:t>…</m:t>
+        </m:r>
+        <m:r>
+          <m:rPr>
+            <m:sty m:val="p"/>
+          </m:rPr>
+          <w:rPr>
+            <w:rFonts w:ascii="Cambria Math" w:hAnsi="Cambria Math"/>
+          </w:rPr>
+          <m:t>，</m:t>
+        </m:r>
+        <m:sSubSup>
+          <m:sSubSupPr>
+            <m:ctrlPr>
+              <w:rPr>
+                <w:rFonts w:ascii="Cambria Math" w:hAnsi="Cambria Math"/>
+              </w:rPr>
+            </m:ctrlPr>
+          </m:sSubSupPr>
+          <m:e>
+            <m:r>
+              <m:rPr>
+                <m:sty m:val="p"/>
+              </m:rPr>
+              <w:rPr>
+                <w:rFonts w:ascii="Cambria Math" w:hAnsi="Cambria Math"/>
+              </w:rPr>
+              <m:t>v</m:t>
+            </m:r>
+          </m:e>
+          <m:sub>
+            <m:r>
+              <m:rPr>
+                <m:sty m:val="p"/>
+              </m:rPr>
+              <w:rPr>
+                <w:rFonts w:ascii="Cambria Math" w:hAnsi="Cambria Math"/>
+              </w:rPr>
+              <m:t>i</m:t>
+            </m:r>
+          </m:sub>
+          <m:sup>
+            <m:r>
+              <m:rPr>
+                <m:sty m:val="p"/>
+              </m:rPr>
+              <w:rPr>
+                <w:rFonts w:ascii="Cambria Math" w:hAnsi="Cambria Math"/>
+              </w:rPr>
+              <m:t>n</m:t>
+            </m:r>
+          </m:sup>
+        </m:sSubSup>
+        <m:r>
+          <m:rPr>
+            <m:sty m:val="p"/>
+          </m:rPr>
+          <w:rPr>
+            <w:rFonts w:ascii="Cambria Math" w:hAnsi="Cambria Math"/>
+          </w:rPr>
+          <m:t>)</m:t>
+        </m:r>
+      </m:oMath>
+      <w:r>
+        <w:rPr>
+          <w:rFonts w:hint="eastAsia"/>
+        </w:rPr>
+        <w:t>，代表粒子的速度。</w:t>
+      </w:r>
+      <w:r>
+        <w:rPr>
+          <w:rFonts w:hint="eastAsia"/>
+        </w:rPr>
+        <w:t>其次，每个粒子附带一个历史最优位置向量</w:t>
+      </w:r>
+      <m:oMath>
+        <m:sSub>
+          <m:sSubPr>
+            <m:ctrlPr>
+              <w:rPr>
+                <w:rFonts w:ascii="Cambria Math" w:hAnsi="Cambria Math"/>
+              </w:rPr>
+            </m:ctrlPr>
+          </m:sSubPr>
+          <m:e>
+            <m:r>
+              <m:rPr>
+                <m:sty m:val="p"/>
+              </m:rPr>
+              <w:rPr>
+                <w:rFonts w:ascii="Cambria Math" w:hAnsi="Cambria Math"/>
+              </w:rPr>
+              <m:t>pbest</m:t>
+            </m:r>
+          </m:e>
+          <m:sub>
+            <m:r>
+              <m:rPr>
+                <m:sty m:val="p"/>
+              </m:rPr>
+              <w:rPr>
+                <w:rFonts w:ascii="Cambria Math" w:hAnsi="Cambria Math"/>
+              </w:rPr>
+              <m:t>i</m:t>
+            </m:r>
+          </m:sub>
+        </m:sSub>
+        <m:r>
+          <m:rPr>
+            <m:sty m:val="p"/>
+          </m:rPr>
+          <w:rPr>
+            <w:rFonts w:ascii="Cambria Math" w:hAnsi="Cambria Math"/>
+          </w:rPr>
+          <m:t>(</m:t>
+        </m:r>
+        <m:sSubSup>
+          <m:sSubSupPr>
+            <m:ctrlPr>
+              <w:rPr>
+                <w:rFonts w:ascii="Cambria Math" w:hAnsi="Cambria Math"/>
+              </w:rPr>
+            </m:ctrlPr>
+          </m:sSubSupPr>
+          <m:e>
+            <m:r>
+              <m:rPr>
+                <m:sty m:val="p"/>
+              </m:rPr>
+              <w:rPr>
+                <w:rFonts w:ascii="Cambria Math" w:hAnsi="Cambria Math"/>
+              </w:rPr>
+              <m:t>pbest</m:t>
+            </m:r>
+          </m:e>
+          <m:sub>
+            <m:r>
+              <m:rPr>
+                <m:sty m:val="p"/>
+              </m:rPr>
+              <w:rPr>
+                <w:rFonts w:ascii="Cambria Math" w:hAnsi="Cambria Math"/>
+              </w:rPr>
+              <m:t>i</m:t>
+            </m:r>
+          </m:sub>
+          <m:sup>
+            <m:r>
+              <m:rPr>
+                <m:sty m:val="p"/>
+              </m:rPr>
+              <w:rPr>
+                <w:rFonts w:ascii="Cambria Math" w:hAnsi="Cambria Math"/>
+              </w:rPr>
+              <m:t>1</m:t>
+            </m:r>
+          </m:sup>
+        </m:sSubSup>
+        <m:r>
+          <m:rPr>
+            <m:sty m:val="p"/>
+          </m:rPr>
+          <w:rPr>
+            <w:rFonts w:ascii="Cambria Math" w:hAnsi="Cambria Math"/>
+          </w:rPr>
+          <m:t>,</m:t>
+        </m:r>
+        <m:sSubSup>
+          <m:sSubSupPr>
+            <m:ctrlPr>
+              <w:rPr>
+                <w:rFonts w:ascii="Cambria Math" w:hAnsi="Cambria Math"/>
+              </w:rPr>
+            </m:ctrlPr>
+          </m:sSubSupPr>
+          <m:e>
+            <m:r>
+              <m:rPr>
+                <m:sty m:val="p"/>
+              </m:rPr>
+              <w:rPr>
+                <w:rFonts w:ascii="Cambria Math" w:hAnsi="Cambria Math"/>
+              </w:rPr>
+              <m:t>pbest</m:t>
+            </m:r>
+          </m:e>
+          <m:sub>
+            <m:r>
+              <m:rPr>
+                <m:sty m:val="p"/>
+              </m:rPr>
+              <w:rPr>
+                <w:rFonts w:ascii="Cambria Math" w:hAnsi="Cambria Math"/>
+              </w:rPr>
+              <m:t>i</m:t>
+            </m:r>
+          </m:sub>
+          <m:sup>
+            <m:r>
+              <m:rPr>
+                <m:sty m:val="p"/>
+              </m:rPr>
+              <w:rPr>
+                <w:rFonts w:ascii="Cambria Math" w:hAnsi="Cambria Math"/>
+              </w:rPr>
+              <m:t>2</m:t>
+            </m:r>
+          </m:sup>
+        </m:sSubSup>
+        <m:r>
+          <m:rPr>
+            <m:sty m:val="p"/>
+          </m:rPr>
+          <w:rPr>
+            <w:rFonts w:ascii="Cambria Math" w:hAnsi="Cambria Math"/>
+          </w:rPr>
+          <m:t>，</m:t>
+        </m:r>
+        <m:r>
+          <m:rPr>
+            <m:sty m:val="p"/>
+          </m:rPr>
+          <w:rPr>
+            <w:rFonts w:ascii="Cambria Math" w:hAnsi="Cambria Math"/>
+          </w:rPr>
+          <m:t>…</m:t>
+        </m:r>
+        <m:r>
+          <m:rPr>
+            <m:sty m:val="p"/>
+          </m:rPr>
+          <w:rPr>
+            <w:rFonts w:ascii="Cambria Math" w:hAnsi="Cambria Math"/>
+          </w:rPr>
+          <m:t>，</m:t>
+        </m:r>
+        <m:sSubSup>
+          <m:sSubSupPr>
+            <m:ctrlPr>
+              <w:rPr>
+                <w:rFonts w:ascii="Cambria Math" w:hAnsi="Cambria Math"/>
+              </w:rPr>
+            </m:ctrlPr>
+          </m:sSubSupPr>
+          <m:e>
+            <m:r>
+              <m:rPr>
+                <m:sty m:val="p"/>
+              </m:rPr>
+              <w:rPr>
+                <w:rFonts w:ascii="Cambria Math" w:hAnsi="Cambria Math"/>
+              </w:rPr>
+              <m:t>pbest</m:t>
+            </m:r>
+          </m:e>
+          <m:sub>
+            <m:r>
+              <m:rPr>
+                <m:sty m:val="p"/>
+              </m:rPr>
+              <w:rPr>
+                <w:rFonts w:ascii="Cambria Math" w:hAnsi="Cambria Math"/>
+              </w:rPr>
+              <m:t>i</m:t>
+            </m:r>
+          </m:sub>
+          <m:sup>
+            <m:r>
+              <m:rPr>
+                <m:sty m:val="p"/>
+              </m:rPr>
+              <w:rPr>
+                <w:rFonts w:ascii="Cambria Math" w:hAnsi="Cambria Math"/>
+              </w:rPr>
+              <m:t>n</m:t>
+            </m:r>
+          </m:sup>
+        </m:sSubSup>
+        <m:r>
+          <m:rPr>
+            <m:sty m:val="p"/>
+          </m:rPr>
+          <w:rPr>
+            <w:rFonts w:ascii="Cambria Math" w:hAnsi="Cambria Math"/>
+          </w:rPr>
+          <m:t>)</m:t>
+        </m:r>
+      </m:oMath>
+      <w:r>
+        <w:rPr>
+          <w:rFonts w:hint="eastAsia"/>
+        </w:rPr>
+        <w:t>用于表达粒子的个人认知，以及一个全局最优粒子</w:t>
+      </w:r>
+      <m:oMath>
+        <m:r>
+          <m:rPr>
+            <m:sty m:val="p"/>
+          </m:rPr>
+          <w:rPr>
+            <w:rFonts w:ascii="Cambria Math" w:hAnsi="Cambria Math"/>
+          </w:rPr>
+          <m:t>gbest</m:t>
+        </m:r>
+        <m:r>
+          <m:rPr>
+            <m:sty m:val="p"/>
+          </m:rPr>
+          <w:rPr>
+            <w:rFonts w:ascii="Cambria Math" w:hAnsi="Cambria Math"/>
+          </w:rPr>
+          <m:t>(</m:t>
+        </m:r>
+        <m:sSup>
+          <m:sSupPr>
+            <m:ctrlPr>
+              <w:rPr>
+                <w:rFonts w:ascii="Cambria Math" w:hAnsi="Cambria Math"/>
+              </w:rPr>
+            </m:ctrlPr>
+          </m:sSupPr>
+          <m:e>
+            <m:r>
+              <m:rPr>
+                <m:sty m:val="p"/>
+              </m:rPr>
+              <w:rPr>
+                <w:rFonts w:ascii="Cambria Math" w:hAnsi="Cambria Math"/>
+              </w:rPr>
+              <m:t>gbest</m:t>
+            </m:r>
+          </m:e>
+          <m:sup>
+            <m:r>
+              <m:rPr>
+                <m:sty m:val="p"/>
+              </m:rPr>
+              <w:rPr>
+                <w:rFonts w:ascii="Cambria Math" w:hAnsi="Cambria Math"/>
+              </w:rPr>
+              <m:t>1</m:t>
+            </m:r>
+          </m:sup>
+        </m:sSup>
+        <m:r>
+          <m:rPr>
+            <m:sty m:val="p"/>
+          </m:rPr>
+          <w:rPr>
+            <w:rFonts w:ascii="Cambria Math" w:hAnsi="Cambria Math"/>
+          </w:rPr>
+          <m:t>，</m:t>
+        </m:r>
+        <m:sSup>
+          <m:sSupPr>
+            <m:ctrlPr>
+              <w:rPr>
+                <w:rFonts w:ascii="Cambria Math" w:hAnsi="Cambria Math"/>
+              </w:rPr>
+            </m:ctrlPr>
+          </m:sSupPr>
+          <m:e>
+            <m:r>
+              <m:rPr>
+                <m:sty m:val="p"/>
+              </m:rPr>
+              <w:rPr>
+                <w:rFonts w:ascii="Cambria Math" w:hAnsi="Cambria Math"/>
+              </w:rPr>
+              <m:t>gbest</m:t>
+            </m:r>
+          </m:e>
+          <m:sup>
+            <m:r>
+              <m:rPr>
+                <m:sty m:val="p"/>
+              </m:rPr>
+              <w:rPr>
+                <w:rFonts w:ascii="Cambria Math" w:hAnsi="Cambria Math"/>
+              </w:rPr>
+              <m:t>2</m:t>
+            </m:r>
+          </m:sup>
+        </m:sSup>
+        <m:r>
+          <m:rPr>
+            <m:sty m:val="p"/>
+          </m:rPr>
+          <w:rPr>
+            <w:rFonts w:ascii="Cambria Math" w:hAnsi="Cambria Math"/>
+          </w:rPr>
+          <m:t>，</m:t>
+        </m:r>
+        <m:r>
+          <m:rPr>
+            <m:sty m:val="p"/>
+          </m:rPr>
+          <w:rPr>
+            <w:rFonts w:ascii="Cambria Math" w:hAnsi="Cambria Math"/>
+          </w:rPr>
+          <m:t>…</m:t>
+        </m:r>
+        <m:r>
+          <m:rPr>
+            <m:sty m:val="p"/>
+          </m:rPr>
+          <w:rPr>
+            <w:rFonts w:ascii="Cambria Math" w:hAnsi="Cambria Math"/>
+          </w:rPr>
+          <m:t>，</m:t>
+        </m:r>
+        <m:sSup>
+          <m:sSupPr>
+            <m:ctrlPr>
+              <w:rPr>
+                <w:rFonts w:ascii="Cambria Math" w:hAnsi="Cambria Math"/>
+              </w:rPr>
+            </m:ctrlPr>
+          </m:sSupPr>
+          <m:e>
+            <m:r>
+              <m:rPr>
+                <m:sty m:val="p"/>
+              </m:rPr>
+              <w:rPr>
+                <w:rFonts w:ascii="Cambria Math" w:hAnsi="Cambria Math"/>
+              </w:rPr>
+              <m:t>gbest</m:t>
+            </m:r>
+          </m:e>
+          <m:sup>
+            <m:r>
+              <m:rPr>
+                <m:sty m:val="p"/>
+              </m:rPr>
+              <w:rPr>
+                <w:rFonts w:ascii="Cambria Math" w:hAnsi="Cambria Math"/>
+              </w:rPr>
+              <m:t>n</m:t>
+            </m:r>
+          </m:sup>
+        </m:sSup>
+        <m:r>
+          <m:rPr>
+            <m:sty m:val="p"/>
+          </m:rPr>
+          <w:rPr>
+            <w:rFonts w:ascii="Cambria Math" w:hAnsi="Cambria Math"/>
+          </w:rPr>
+          <m:t>)</m:t>
+        </m:r>
+      </m:oMath>
+      <w:r>
+        <w:rPr>
+          <w:rFonts w:hint="eastAsia"/>
+        </w:rPr>
+        <w:t>用于表达群体对每个粒子的外界影响，</w:t>
+      </w:r>
+      <w:r>
+        <w:rPr>
+          <w:rFonts w:hint="eastAsia"/>
+        </w:rPr>
+        <w:t>为了更新全局和局部最优粒子，算法还需同一个适应值函数，用于评估当前位置的好坏，例如，可以通过求解粒子和目标之间</w:t>
+      </w:r>
+      <w:r>
+        <w:rPr>
+          <w:rFonts w:hint="eastAsia"/>
+        </w:rPr>
+        <w:t>T</w:t>
+      </w:r>
+      <w:r>
+        <w:rPr>
+          <w:rFonts w:hint="eastAsia"/>
+        </w:rPr>
+        <w:t>之间的欧式距离来进行评估。</w:t>
+      </w:r>
+      <w:r>
+        <w:rPr>
+          <w:rFonts w:hint="eastAsia"/>
+        </w:rPr>
+        <w:t>根据以上设定</w:t>
+      </w:r>
+      <w:r>
+        <w:rPr>
+          <w:rFonts w:hint="eastAsia"/>
+        </w:rPr>
+        <w:t>粒子群的目标寻找过程将包括以下步骤：</w:t>
+      </w:r>
+    </w:p>
+    <w:p>
+      <w:pPr>
+        <w:rPr>
+          <w:rFonts w:hint="eastAsia"/>
+        </w:rPr>
+      </w:pPr>
+      <w:r>
+        <w:rPr>
+          <w:rFonts w:hint="eastAsia"/>
+        </w:rPr>
+        <w:lastRenderedPageBreak/>
+        <w:t>（</w:t>
+      </w:r>
+      <w:r>
+        <w:rPr>
+          <w:rFonts w:hint="eastAsia"/>
+        </w:rPr>
+        <w:t>1</w:t>
+      </w:r>
+      <w:r>
+        <w:rPr>
+          <w:rFonts w:hint="eastAsia"/>
+        </w:rPr>
+        <w:t>）</w:t>
+      </w:r>
+      <w:r>
+        <w:rPr>
+          <w:rFonts w:hint="eastAsia"/>
+        </w:rPr>
+        <w:t xml:space="preserve"> </w:t>
+      </w:r>
+      <w:r>
+        <w:rPr>
+          <w:rFonts w:hint="eastAsia"/>
+        </w:rPr>
+        <w:t>对空间中的每个粒子</w:t>
+      </w:r>
+      <w:r>
+        <w:rPr>
+          <w:rFonts w:hint="eastAsia"/>
+        </w:rPr>
+        <w:t>i</w:t>
+      </w:r>
+      <w:r>
+        <w:rPr>
+          <w:rFonts w:hint="eastAsia"/>
+        </w:rPr>
+        <w:t>（</w:t>
+      </w:r>
+      <w:r>
+        <w:rPr>
+          <w:rFonts w:hint="eastAsia"/>
+        </w:rPr>
+        <w:t>i=1,2</w:t>
+      </w:r>
+      <w:r>
+        <w:rPr>
+          <w:rFonts w:hint="eastAsia"/>
+        </w:rPr>
+        <w:t>，</w:t>
+      </w:r>
+      <w:r>
+        <w:t>…</w:t>
+      </w:r>
+      <w:r>
+        <w:rPr>
+          <w:rFonts w:hint="eastAsia"/>
+        </w:rPr>
+        <w:t>，</w:t>
+      </w:r>
+      <w:r>
+        <w:rPr>
+          <w:rFonts w:hint="eastAsia"/>
+        </w:rPr>
+        <w:t>N</w:t>
+      </w:r>
+      <w:r>
+        <w:rPr>
+          <w:rFonts w:hint="eastAsia"/>
+        </w:rPr>
+        <w:t>）</w:t>
+      </w:r>
+      <w:r>
+        <w:rPr>
+          <w:rFonts w:hint="eastAsia"/>
+        </w:rPr>
+        <w:t>，</w:t>
+      </w:r>
+      <w:r>
+        <w:rPr>
+          <w:rFonts w:hint="eastAsia"/>
+        </w:rPr>
+        <w:t>初始化</w:t>
+      </w:r>
+      <w:r>
+        <w:rPr>
+          <w:rFonts w:hint="eastAsia"/>
+        </w:rPr>
+        <w:t>粒子</w:t>
+      </w:r>
+      <w:r>
+        <w:rPr>
+          <w:rFonts w:hint="eastAsia"/>
+        </w:rPr>
+        <w:t>i</w:t>
+      </w:r>
+      <w:r>
+        <w:rPr>
+          <w:rFonts w:hint="eastAsia"/>
+        </w:rPr>
+        <w:t>的位置</w:t>
+      </w:r>
+      <w:r>
+        <w:rPr>
+          <w:rFonts w:hint="eastAsia"/>
+        </w:rPr>
+        <w:t>x</w:t>
+      </w:r>
+      <w:r>
+        <w:rPr>
+          <w:rFonts w:hint="eastAsia"/>
+          <w:vertAlign w:val="subscript"/>
+        </w:rPr>
+        <w:t>i</w:t>
+      </w:r>
+      <w:r>
+        <w:rPr>
+          <w:rFonts w:hint="eastAsia"/>
+        </w:rPr>
+        <w:t>和速度</w:t>
+      </w:r>
+      <w:r>
+        <w:rPr>
+          <w:rFonts w:hint="eastAsia"/>
+        </w:rPr>
+        <w:t>v</w:t>
+      </w:r>
+      <w:r>
+        <w:rPr>
+          <w:rFonts w:hint="eastAsia"/>
+          <w:vertAlign w:val="subscript"/>
+        </w:rPr>
+        <w:t>i</w:t>
+      </w:r>
+      <w:r>
+        <w:rPr>
+          <w:rFonts w:hint="eastAsia"/>
+        </w:rPr>
+        <w:t>，</w:t>
+      </w:r>
+      <w:r>
+        <w:rPr>
+          <w:rFonts w:hint="eastAsia"/>
+        </w:rPr>
+        <w:t>并将该粒子的历史最优位置</w:t>
+      </w:r>
+      <w:bookmarkStart w:id="33" w:name="OLE_LINK3"/>
+      <w:bookmarkStart w:id="34" w:name="OLE_LINK4"/>
+      <w:r>
+        <w:rPr>
+          <w:rFonts w:hint="eastAsia"/>
+        </w:rPr>
+        <w:t>pbest</w:t>
+      </w:r>
+      <w:r>
+        <w:rPr>
+          <w:rFonts w:hint="eastAsia"/>
+          <w:vertAlign w:val="subscript"/>
+        </w:rPr>
+        <w:t>i</w:t>
+      </w:r>
+      <w:bookmarkEnd w:id="33"/>
+      <w:bookmarkEnd w:id="34"/>
+      <w:r>
+        <w:rPr>
+          <w:rFonts w:hint="eastAsia"/>
+        </w:rPr>
+        <w:t>初始化为当前位置</w:t>
+      </w:r>
+      <w:r>
+        <w:rPr>
+          <w:rFonts w:hint="eastAsia"/>
+        </w:rPr>
+        <w:t>，</w:t>
+      </w:r>
+      <w:r>
+        <w:rPr>
+          <w:rFonts w:hint="eastAsia"/>
+        </w:rPr>
+        <w:t>然后，</w:t>
+      </w:r>
+      <w:r>
+        <w:rPr>
+          <w:rFonts w:hint="eastAsia"/>
+        </w:rPr>
+        <w:t>在粒子群</w:t>
+      </w:r>
+      <w:r>
+        <w:rPr>
+          <w:rFonts w:hint="eastAsia"/>
+        </w:rPr>
+        <w:t>N</w:t>
+      </w:r>
+      <w:r>
+        <w:rPr>
+          <w:rFonts w:hint="eastAsia"/>
+        </w:rPr>
+        <w:t>中</w:t>
+      </w:r>
+      <w:r>
+        <w:rPr>
+          <w:rFonts w:hint="eastAsia"/>
+        </w:rPr>
+        <w:t>选取和目标</w:t>
+      </w:r>
+      <w:r>
+        <w:rPr>
+          <w:rFonts w:hint="eastAsia"/>
+        </w:rPr>
+        <w:t>T</w:t>
+      </w:r>
+      <w:r>
+        <w:rPr>
+          <w:rFonts w:hint="eastAsia"/>
+        </w:rPr>
+        <w:t>最近的粒子来</w:t>
+      </w:r>
+      <w:r>
+        <w:rPr>
+          <w:rFonts w:hint="eastAsia"/>
+        </w:rPr>
+        <w:t>初始化全局最优粒子</w:t>
+      </w:r>
+      <w:r>
+        <w:rPr>
+          <w:rFonts w:hint="eastAsia"/>
+        </w:rPr>
+        <w:t>gbest</w:t>
+      </w:r>
+      <w:r>
+        <w:rPr>
+          <w:rFonts w:hint="eastAsia"/>
+        </w:rPr>
+        <w:t>。</w:t>
+      </w:r>
+    </w:p>
+    <w:p>
+      <w:pPr>
+        <w:rPr>
+          <w:rFonts w:hint="eastAsia"/>
+        </w:rPr>
+      </w:pPr>
+      <w:r>
+        <w:rPr>
+          <w:rFonts w:hint="eastAsia"/>
+        </w:rPr>
+        <w:t>（</w:t>
+      </w:r>
+      <w:r>
+        <w:rPr>
+          <w:rFonts w:hint="eastAsia"/>
+        </w:rPr>
+        <w:t>2</w:t>
+      </w:r>
+      <w:r>
+        <w:rPr>
+          <w:rFonts w:hint="eastAsia"/>
+        </w:rPr>
+        <w:t>）根据全局最优位置</w:t>
+      </w:r>
+      <w:r>
+        <w:rPr>
+          <w:rFonts w:hint="eastAsia"/>
+        </w:rPr>
+        <w:t>gbest</w:t>
+      </w:r>
+      <w:r>
+        <w:rPr>
+          <w:rFonts w:hint="eastAsia"/>
+        </w:rPr>
+        <w:t>和每个粒子的历史最优位置</w:t>
+      </w:r>
+      <w:r>
+        <w:rPr>
+          <w:rFonts w:hint="eastAsia"/>
+        </w:rPr>
+        <w:t>pbest</w:t>
+      </w:r>
+      <w:r>
+        <w:rPr>
+          <w:rFonts w:hint="eastAsia"/>
+          <w:vertAlign w:val="subscript"/>
+        </w:rPr>
+        <w:t>i</w:t>
+      </w:r>
+      <w:r>
+        <w:rPr>
+          <w:rFonts w:hint="eastAsia"/>
+        </w:rPr>
+        <w:t>来更新粒子</w:t>
+      </w:r>
+      <w:r>
+        <w:rPr>
+          <w:rFonts w:hint="eastAsia"/>
+        </w:rPr>
+        <w:t>i</w:t>
+      </w:r>
+      <w:r>
+        <w:rPr>
+          <w:rFonts w:hint="eastAsia"/>
+        </w:rPr>
+        <w:t>的飞行速度</w:t>
+      </w:r>
+      <w:r>
+        <w:rPr>
+          <w:rFonts w:hint="eastAsia"/>
+        </w:rPr>
+        <w:t>，更新公式为：</w:t>
+      </w:r>
+    </w:p>
+    <w:p>
+      <w:pPr>
+        <w:jc w:val="center"/>
+        <w:rPr>
+          <w:rFonts w:hint="eastAsia"/>
+        </w:rPr>
+      </w:pPr>
+      <m:oMath>
+        <m:sSubSup>
+          <m:sSubSupPr>
+            <m:ctrlPr>
+              <w:rPr>
+                <w:rFonts w:ascii="Cambria Math" w:hAnsi="Cambria Math"/>
+                <w:i/>
+              </w:rPr>
+            </m:ctrlPr>
+          </m:sSubSupPr>
+          <m:e>
+            <m:r>
+              <w:rPr>
+                <w:rFonts w:ascii="Cambria Math" w:hAnsi="Cambria Math"/>
+                <w:sz w:val="18"/>
+              </w:rPr>
+              <m:t>v</m:t>
+            </m:r>
+          </m:e>
+          <m:sub>
+            <m:r>
+              <w:rPr>
+                <w:rFonts w:ascii="Cambria Math" w:hAnsi="Cambria Math"/>
+                <w:sz w:val="18"/>
+              </w:rPr>
+              <m:t>i</m:t>
+            </m:r>
+          </m:sub>
+          <m:sup>
+            <m:r>
+              <w:rPr>
+                <w:rFonts w:ascii="Cambria Math" w:hAnsi="Cambria Math"/>
+                <w:sz w:val="18"/>
+              </w:rPr>
+              <m:t>j</m:t>
+            </m:r>
+          </m:sup>
+        </m:sSubSup>
+        <m:r>
+          <w:rPr>
+            <w:rFonts w:ascii="Cambria Math"/>
+            <w:sz w:val="18"/>
+          </w:rPr>
+          <m:t>=</m:t>
+        </m:r>
+        <m:sSubSup>
+          <m:sSubSupPr>
+            <m:ctrlPr>
+              <w:rPr>
+                <w:rFonts w:ascii="Cambria Math" w:hAnsi="Cambria Math"/>
+                <w:i/>
+              </w:rPr>
+            </m:ctrlPr>
+          </m:sSubSupPr>
+          <m:e>
+            <m:r>
+              <w:rPr>
+                <w:rFonts w:ascii="Cambria Math" w:hAnsi="Cambria Math"/>
+                <w:sz w:val="18"/>
+              </w:rPr>
+              <m:t>v</m:t>
+            </m:r>
+          </m:e>
+          <m:sub>
+            <m:r>
+              <w:rPr>
+                <w:rFonts w:ascii="Cambria Math" w:hAnsi="Cambria Math"/>
+                <w:sz w:val="18"/>
+              </w:rPr>
+              <m:t>i</m:t>
+            </m:r>
+          </m:sub>
+          <m:sup>
+            <m:r>
+              <w:rPr>
+                <w:rFonts w:ascii="Cambria Math" w:hAnsi="Cambria Math"/>
+                <w:sz w:val="18"/>
+              </w:rPr>
+              <m:t>j</m:t>
+            </m:r>
+          </m:sup>
+        </m:sSubSup>
+        <m:r>
+          <w:rPr>
+            <w:rFonts w:ascii="Cambria Math"/>
+            <w:sz w:val="18"/>
+          </w:rPr>
+          <m:t>+</m:t>
+        </m:r>
+        <m:sSub>
+          <m:sSubPr>
+            <m:ctrlPr>
+              <w:rPr>
+                <w:rFonts w:ascii="Cambria Math" w:hAnsi="Cambria Math"/>
+                <w:i/>
+              </w:rPr>
+            </m:ctrlPr>
+          </m:sSubPr>
+          <m:e>
+            <m:r>
+              <w:rPr>
+                <w:rFonts w:ascii="Cambria Math" w:hAnsi="Cambria Math"/>
+                <w:sz w:val="18"/>
+              </w:rPr>
+              <m:t>c</m:t>
+            </m:r>
+          </m:e>
+          <m:sub>
+            <m:r>
+              <w:rPr>
+                <w:rFonts w:ascii="Cambria Math"/>
+                <w:sz w:val="18"/>
+              </w:rPr>
+              <m:t>1</m:t>
+            </m:r>
+          </m:sub>
+        </m:sSub>
+        <m:r>
+          <w:rPr>
+            <w:rFonts w:hAnsi="Cambria Math"/>
+            <w:sz w:val="18"/>
+          </w:rPr>
+          <m:t>*</m:t>
+        </m:r>
+        <m:sSubSup>
+          <m:sSubSupPr>
+            <m:ctrlPr>
+              <w:rPr>
+                <w:rFonts w:ascii="Cambria Math" w:hAnsi="Cambria Math"/>
+                <w:i/>
+              </w:rPr>
+            </m:ctrlPr>
+          </m:sSubSupPr>
+          <m:e>
+            <m:r>
+              <w:rPr>
+                <w:rFonts w:ascii="Cambria Math" w:hAnsi="Cambria Math"/>
+                <w:sz w:val="18"/>
+              </w:rPr>
+              <m:t>r</m:t>
+            </m:r>
+          </m:e>
+          <m:sub>
+            <m:r>
+              <w:rPr>
+                <w:rFonts w:ascii="Cambria Math"/>
+                <w:sz w:val="18"/>
+              </w:rPr>
+              <m:t>1</m:t>
+            </m:r>
+          </m:sub>
+          <m:sup>
+            <m:r>
+              <w:rPr>
+                <w:rFonts w:ascii="Cambria Math" w:hAnsi="Cambria Math"/>
+                <w:sz w:val="18"/>
+              </w:rPr>
+              <m:t>j</m:t>
+            </m:r>
+          </m:sup>
+        </m:sSubSup>
+        <m:r>
+          <w:rPr>
+            <w:rFonts w:hAnsi="Cambria Math"/>
+            <w:sz w:val="18"/>
+          </w:rPr>
+          <m:t>*</m:t>
+        </m:r>
+        <m:d>
+          <m:dPr>
+            <m:ctrlPr>
+              <w:rPr>
+                <w:rFonts w:ascii="Cambria Math" w:hAnsi="Cambria Math"/>
+                <w:i/>
+                <w:sz w:val="18"/>
+              </w:rPr>
+            </m:ctrlPr>
+          </m:dPr>
+          <m:e>
+            <m:sSubSup>
+              <m:sSubSupPr>
+                <m:ctrlPr>
+                  <w:rPr>
+                    <w:rFonts w:ascii="Cambria Math" w:hAnsi="Cambria Math"/>
+                    <w:i/>
+                  </w:rPr>
+                </m:ctrlPr>
+              </m:sSubSupPr>
+              <m:e>
+                <m:r>
+                  <w:rPr>
+                    <w:rFonts w:ascii="Cambria Math" w:hAnsi="Cambria Math"/>
+                    <w:sz w:val="18"/>
+                  </w:rPr>
+                  <m:t>pbest</m:t>
+                </m:r>
+              </m:e>
+              <m:sub>
+                <m:r>
+                  <w:rPr>
+                    <w:rFonts w:ascii="Cambria Math" w:hAnsi="Cambria Math"/>
+                    <w:sz w:val="18"/>
+                  </w:rPr>
+                  <m:t>i</m:t>
+                </m:r>
+              </m:sub>
+              <m:sup>
+                <m:r>
+                  <w:rPr>
+                    <w:rFonts w:ascii="Cambria Math" w:hAnsi="Cambria Math"/>
+                    <w:sz w:val="18"/>
+                  </w:rPr>
+                  <m:t>j</m:t>
+                </m:r>
+              </m:sup>
+            </m:sSubSup>
+            <m:r>
+              <w:rPr>
+                <w:rFonts w:ascii="Cambria Math"/>
+              </w:rPr>
+              <m:t>-</m:t>
+            </m:r>
+            <m:sSubSup>
+              <m:sSubSupPr>
+                <m:ctrlPr>
+                  <w:rPr>
+                    <w:rFonts w:ascii="Cambria Math" w:hAnsi="Cambria Math"/>
+                    <w:i/>
+                  </w:rPr>
+                </m:ctrlPr>
+              </m:sSubSupPr>
+              <m:e>
+                <m:r>
+                  <w:rPr>
+                    <w:rFonts w:ascii="Cambria Math" w:hAnsi="Cambria Math"/>
+                    <w:sz w:val="18"/>
+                  </w:rPr>
+                  <m:t>x</m:t>
+                </m:r>
+              </m:e>
+              <m:sub>
+                <m:r>
+                  <w:rPr>
+                    <w:rFonts w:ascii="Cambria Math" w:hAnsi="Cambria Math"/>
+                    <w:sz w:val="18"/>
+                  </w:rPr>
+                  <m:t>i</m:t>
+                </m:r>
+              </m:sub>
+              <m:sup>
+                <m:r>
+                  <w:rPr>
+                    <w:rFonts w:ascii="Cambria Math" w:hAnsi="Cambria Math"/>
+                    <w:sz w:val="18"/>
+                  </w:rPr>
+                  <m:t>j</m:t>
+                </m:r>
+              </m:sup>
+            </m:sSubSup>
+          </m:e>
+        </m:d>
+        <m:r>
+          <w:rPr>
+            <w:rFonts w:ascii="Cambria Math"/>
+            <w:sz w:val="18"/>
+          </w:rPr>
+          <m:t>+</m:t>
+        </m:r>
+        <m:sSub>
+          <m:sSubPr>
+            <m:ctrlPr>
+              <w:rPr>
+                <w:rFonts w:ascii="Cambria Math" w:hAnsi="Cambria Math"/>
+                <w:i/>
+              </w:rPr>
+            </m:ctrlPr>
+          </m:sSubPr>
+          <m:e>
+            <m:r>
+              <w:rPr>
+                <w:rFonts w:ascii="Cambria Math" w:hAnsi="Cambria Math"/>
+                <w:sz w:val="18"/>
+              </w:rPr>
+              <m:t>c</m:t>
+            </m:r>
+          </m:e>
+          <m:sub>
+            <m:r>
+              <w:rPr>
+                <w:rFonts w:ascii="Cambria Math"/>
+                <w:sz w:val="18"/>
+              </w:rPr>
+              <m:t>2</m:t>
+            </m:r>
+          </m:sub>
+        </m:sSub>
+        <m:r>
+          <w:rPr>
+            <w:rFonts w:ascii="Cambria Math"/>
+          </w:rPr>
+          <m:t>*</m:t>
+        </m:r>
+        <m:sSubSup>
+          <m:sSubSupPr>
+            <m:ctrlPr>
+              <w:rPr>
+                <w:rFonts w:ascii="Cambria Math" w:hAnsi="Cambria Math"/>
+                <w:i/>
+              </w:rPr>
+            </m:ctrlPr>
+          </m:sSubSupPr>
+          <m:e>
+            <m:r>
+              <w:rPr>
+                <w:rFonts w:ascii="Cambria Math" w:hAnsi="Cambria Math"/>
+                <w:sz w:val="18"/>
+              </w:rPr>
+              <m:t>r</m:t>
+            </m:r>
+          </m:e>
+          <m:sub>
+            <m:r>
+              <w:rPr>
+                <w:rFonts w:ascii="Cambria Math"/>
+                <w:sz w:val="18"/>
+              </w:rPr>
+              <m:t>2</m:t>
+            </m:r>
+          </m:sub>
+          <m:sup>
+            <m:r>
+              <w:rPr>
+                <w:rFonts w:ascii="Cambria Math" w:hAnsi="Cambria Math"/>
+                <w:sz w:val="18"/>
+              </w:rPr>
+              <m:t>j</m:t>
+            </m:r>
+          </m:sup>
+        </m:sSubSup>
+        <m:r>
+          <w:rPr>
+            <w:rFonts w:hAnsi="Cambria Math"/>
+            <w:sz w:val="18"/>
+          </w:rPr>
+          <m:t>*</m:t>
+        </m:r>
+        <m:d>
+          <m:dPr>
+            <m:ctrlPr>
+              <w:rPr>
+                <w:rFonts w:ascii="Cambria Math"/>
+                <w:i/>
+                <w:sz w:val="18"/>
+              </w:rPr>
+            </m:ctrlPr>
+          </m:dPr>
+          <m:e>
+            <m:sSup>
+              <m:sSupPr>
+                <m:ctrlPr>
+                  <w:rPr>
+                    <w:rFonts w:ascii="Cambria Math" w:hAnsi="Cambria Math"/>
+                    <w:i/>
+                  </w:rPr>
+                </m:ctrlPr>
+              </m:sSupPr>
+              <m:e>
+                <m:r>
+                  <w:rPr>
+                    <w:rFonts w:ascii="Cambria Math" w:hAnsi="Cambria Math"/>
+                    <w:sz w:val="18"/>
+                  </w:rPr>
+                  <m:t>gbest</m:t>
+                </m:r>
+              </m:e>
+              <m:sup>
+                <m:r>
+                  <w:rPr>
+                    <w:rFonts w:ascii="Cambria Math" w:hAnsi="Cambria Math"/>
+                    <w:sz w:val="18"/>
+                  </w:rPr>
+                  <m:t>j</m:t>
+                </m:r>
+              </m:sup>
+            </m:sSup>
+            <m:r>
+              <w:rPr>
+                <w:rFonts w:ascii="Cambria Math"/>
+                <w:sz w:val="18"/>
+              </w:rPr>
+              <m:t>-</m:t>
+            </m:r>
+            <m:sSubSup>
+              <m:sSubSupPr>
+                <m:ctrlPr>
+                  <w:rPr>
+                    <w:rFonts w:ascii="Cambria Math" w:hAnsi="Cambria Math"/>
+                    <w:i/>
+                  </w:rPr>
+                </m:ctrlPr>
+              </m:sSubSupPr>
+              <m:e>
+                <m:r>
+                  <w:rPr>
+                    <w:rFonts w:ascii="Cambria Math" w:hAnsi="Cambria Math"/>
+                    <w:sz w:val="18"/>
+                  </w:rPr>
+                  <m:t>x</m:t>
+                </m:r>
+              </m:e>
+              <m:sub>
+                <m:r>
+                  <w:rPr>
+                    <w:rFonts w:ascii="Cambria Math" w:hAnsi="Cambria Math"/>
+                    <w:sz w:val="18"/>
+                  </w:rPr>
+                  <m:t>i</m:t>
+                </m:r>
+              </m:sub>
+              <m:sup>
+                <m:r>
+                  <w:rPr>
+                    <w:rFonts w:ascii="Cambria Math" w:hAnsi="Cambria Math"/>
+                    <w:sz w:val="18"/>
+                  </w:rPr>
+                  <m:t>j</m:t>
+                </m:r>
+              </m:sup>
+            </m:sSubSup>
+          </m:e>
+        </m:d>
+        <m:r>
+          <w:rPr>
+            <w:rFonts w:ascii="Cambria Math"/>
+            <w:sz w:val="18"/>
+          </w:rPr>
+          <m:t xml:space="preserve">,      </m:t>
+        </m:r>
+        <m:r>
+          <m:rPr>
+            <m:sty m:val="p"/>
+          </m:rPr>
+          <w:rPr>
+            <w:rFonts w:ascii="Cambria Math" w:hAnsi="Cambria Math" w:hint="eastAsia"/>
+            <w:sz w:val="18"/>
+          </w:rPr>
+          <m:t>j=1,2</m:t>
+        </m:r>
+        <m:r>
+          <m:rPr>
+            <m:sty m:val="p"/>
+          </m:rPr>
+          <w:rPr>
+            <w:rFonts w:ascii="Cambria Math" w:hAnsi="Cambria Math"/>
+            <w:sz w:val="18"/>
+          </w:rPr>
+          <m:t>…</m:t>
+        </m:r>
+        <m:r>
+          <m:rPr>
+            <m:sty m:val="p"/>
+          </m:rPr>
+          <w:rPr>
+            <w:rFonts w:ascii="Cambria Math" w:hAnsi="Cambria Math" w:hint="eastAsia"/>
+            <w:sz w:val="18"/>
+          </w:rPr>
+          <m:t>,n</m:t>
+        </m:r>
+      </m:oMath>
+      <w:r>
+        <w:rPr>
+          <w:rFonts w:hint="eastAsia"/>
+          <w:sz w:val="18"/>
+        </w:rPr>
+        <w:t>（</w:t>
+      </w:r>
+      <w:r>
+        <w:rPr>
+          <w:rFonts w:hint="eastAsia"/>
+          <w:sz w:val="18"/>
+        </w:rPr>
+        <w:t>6</w:t>
+      </w:r>
+      <w:r>
+        <w:rPr>
+          <w:rFonts w:hint="eastAsia"/>
+          <w:sz w:val="18"/>
+        </w:rPr>
+        <w:t>）</w:t>
+      </w:r>
+    </w:p>
+    <w:p>
+      <w:pPr>
+        <w:rPr>
+          <w:rFonts w:hint="eastAsia"/>
+        </w:rPr>
+      </w:pPr>
+      <w:r>
+        <w:rPr>
+          <w:rFonts w:hint="eastAsia"/>
+        </w:rPr>
+        <w:t>（</w:t>
+      </w:r>
+      <w:r>
+        <w:rPr>
+          <w:rFonts w:hint="eastAsia"/>
+        </w:rPr>
+        <w:t>3</w:t>
+      </w:r>
+      <w:r>
+        <w:rPr>
+          <w:rFonts w:hint="eastAsia"/>
+        </w:rPr>
+        <w:t>）根据粒子</w:t>
+      </w:r>
+      <w:r>
+        <w:rPr>
+          <w:rFonts w:hint="eastAsia"/>
+        </w:rPr>
+        <w:t>i</w:t>
+      </w:r>
+      <w:r>
+        <w:rPr>
+          <w:rFonts w:hint="eastAsia"/>
+        </w:rPr>
+        <w:t>的飞行速度</w:t>
+      </w:r>
+      <w:r>
+        <w:rPr>
+          <w:rFonts w:hint="eastAsia"/>
+        </w:rPr>
+        <w:t>v</w:t>
+      </w:r>
+      <w:r>
+        <w:rPr>
+          <w:rFonts w:hint="eastAsia"/>
+          <w:vertAlign w:val="subscript"/>
+        </w:rPr>
+        <w:t>i</w:t>
+      </w:r>
+      <w:r>
+        <w:rPr>
+          <w:rFonts w:hint="eastAsia"/>
+        </w:rPr>
+        <w:t>更新粒子当前的位置，更新公式为：</w:t>
+      </w:r>
+    </w:p>
+    <w:p>
+      <w:pPr>
+        <w:jc w:val="center"/>
+        <w:rPr>
+          <w:rFonts w:hint="eastAsia"/>
+        </w:rPr>
+      </w:pPr>
+      <m:oMath>
+        <m:sSubSup>
+          <m:sSubSupPr>
+            <m:ctrlPr>
+              <w:rPr>
+                <w:rFonts w:ascii="Cambria Math" w:hAnsi="Cambria Math" w:cs="Times New Roman"/>
+                <w:i/>
+              </w:rPr>
+            </m:ctrlPr>
+          </m:sSubSupPr>
+          <m:e>
+            <m:r>
+              <w:rPr>
+                <w:rFonts w:ascii="Cambria Math" w:hAnsi="Cambria Math" w:cs="Times New Roman"/>
+              </w:rPr>
+              <m:t>x</m:t>
+            </m:r>
+          </m:e>
+          <m:sub>
+            <m:r>
+              <w:rPr>
+                <w:rFonts w:ascii="Cambria Math" w:hAnsi="Cambria Math" w:cs="Times New Roman"/>
+              </w:rPr>
+              <m:t>i</m:t>
+            </m:r>
+          </m:sub>
+          <m:sup>
+            <m:r>
+              <w:rPr>
+                <w:rFonts w:ascii="Cambria Math" w:hAnsi="Cambria Math" w:cs="Times New Roman"/>
+              </w:rPr>
+              <m:t>j</m:t>
+            </m:r>
+          </m:sup>
+        </m:sSubSup>
+        <m:r>
+          <w:rPr>
+            <w:rFonts w:ascii="Cambria Math" w:hAnsi="Cambria Math" w:cs="Times New Roman"/>
+          </w:rPr>
+          <m:t xml:space="preserve">= </m:t>
+        </m:r>
+        <m:sSubSup>
+          <m:sSubSupPr>
+            <m:ctrlPr>
+              <w:rPr>
+                <w:rFonts w:ascii="Cambria Math" w:hAnsi="Cambria Math" w:cs="Times New Roman"/>
+                <w:i/>
+              </w:rPr>
+            </m:ctrlPr>
+          </m:sSubSupPr>
+          <m:e>
+            <m:r>
+              <w:rPr>
+                <w:rFonts w:ascii="Cambria Math" w:hAnsi="Cambria Math" w:cs="Times New Roman"/>
+              </w:rPr>
+              <m:t>x</m:t>
+            </m:r>
+          </m:e>
+          <m:sub>
+            <m:r>
+              <w:rPr>
+                <w:rFonts w:ascii="Cambria Math" w:hAnsi="Cambria Math" w:cs="Times New Roman"/>
+              </w:rPr>
+              <m:t>i</m:t>
+            </m:r>
+          </m:sub>
+          <m:sup>
+            <m:r>
+              <w:rPr>
+                <w:rFonts w:ascii="Cambria Math" w:hAnsi="Cambria Math" w:cs="Times New Roman"/>
+              </w:rPr>
+              <m:t>j</m:t>
+            </m:r>
+          </m:sup>
+        </m:sSubSup>
+        <m:r>
+          <w:rPr>
+            <w:rFonts w:ascii="Cambria Math" w:hAnsi="Cambria Math" w:cs="Times New Roman"/>
+          </w:rPr>
+          <m:t xml:space="preserve">+ </m:t>
+        </m:r>
+        <m:sSubSup>
+          <m:sSubSupPr>
+            <m:ctrlPr>
+              <w:rPr>
+                <w:rFonts w:ascii="Cambria Math" w:hAnsi="Cambria Math" w:cs="Times New Roman"/>
+                <w:i/>
+              </w:rPr>
+            </m:ctrlPr>
+          </m:sSubSupPr>
+          <m:e>
+            <m:r>
+              <w:rPr>
+                <w:rFonts w:ascii="Cambria Math" w:hAnsi="Cambria Math" w:cs="Times New Roman"/>
+              </w:rPr>
+              <m:t>v</m:t>
+            </m:r>
+          </m:e>
+          <m:sub>
+            <m:r>
+              <w:rPr>
+                <w:rFonts w:ascii="Cambria Math" w:hAnsi="Cambria Math" w:cs="Times New Roman"/>
+              </w:rPr>
+              <m:t>i</m:t>
+            </m:r>
+          </m:sub>
+          <m:sup>
+            <m:r>
+              <w:rPr>
+                <w:rFonts w:ascii="Cambria Math" w:hAnsi="Cambria Math" w:cs="Times New Roman"/>
+              </w:rPr>
+              <m:t>j</m:t>
+            </m:r>
+          </m:sup>
+        </m:sSubSup>
+        <m:r>
+          <w:rPr>
+            <w:rFonts w:ascii="Cambria Math"/>
+            <w:sz w:val="18"/>
+          </w:rPr>
+          <m:t xml:space="preserve">,      </m:t>
+        </m:r>
+        <m:r>
+          <m:rPr>
+            <m:sty m:val="p"/>
+          </m:rPr>
+          <w:rPr>
+            <w:rFonts w:ascii="Cambria Math" w:hAnsi="Cambria Math" w:hint="eastAsia"/>
+            <w:sz w:val="18"/>
+          </w:rPr>
+          <m:t>j=1,2</m:t>
+        </m:r>
+        <m:r>
+          <m:rPr>
+            <m:sty m:val="p"/>
+          </m:rPr>
+          <w:rPr>
+            <w:rFonts w:ascii="Cambria Math" w:hAnsi="Cambria Math"/>
+            <w:sz w:val="18"/>
+          </w:rPr>
+          <m:t>…</m:t>
+        </m:r>
+        <m:r>
+          <m:rPr>
+            <m:sty m:val="p"/>
+          </m:rPr>
+          <w:rPr>
+            <w:rFonts w:ascii="Cambria Math" w:hAnsi="Cambria Math" w:hint="eastAsia"/>
+            <w:sz w:val="18"/>
+          </w:rPr>
+          <m:t>,n</m:t>
+        </m:r>
+      </m:oMath>
+      <w:r>
+        <w:rPr>
+          <w:rFonts w:hint="eastAsia"/>
+          <w:sz w:val="18"/>
+        </w:rPr>
+        <w:t xml:space="preserve">   </w:t>
+      </w:r>
+      <w:r>
+        <w:rPr>
+          <w:rFonts w:hint="eastAsia"/>
+          <w:sz w:val="18"/>
+        </w:rPr>
+        <w:t>（</w:t>
+      </w:r>
+      <w:r>
+        <w:rPr>
+          <w:rFonts w:hint="eastAsia"/>
+          <w:sz w:val="18"/>
+        </w:rPr>
+        <w:t>7</w:t>
+      </w:r>
+      <w:r>
+        <w:rPr>
+          <w:rFonts w:hint="eastAsia"/>
+          <w:sz w:val="18"/>
+        </w:rPr>
+        <w:t>）</w:t>
+      </w:r>
+    </w:p>
+    <w:p>
+      <w:pPr>
+        <w:rPr>
+          <w:rFonts w:hint="eastAsia"/>
+        </w:rPr>
+      </w:pPr>
+      <w:r>
+        <w:rPr>
+          <w:rFonts w:hint="eastAsia"/>
+        </w:rPr>
+        <w:t>（</w:t>
+      </w:r>
+      <w:r>
+        <w:rPr>
+          <w:rFonts w:hint="eastAsia"/>
+        </w:rPr>
+        <w:t>4</w:t>
+      </w:r>
+      <w:r>
+        <w:rPr>
+          <w:rFonts w:hint="eastAsia"/>
+        </w:rPr>
+        <w:t>）</w:t>
+      </w:r>
+      <w:r>
+        <w:rPr>
+          <w:rFonts w:hint="eastAsia"/>
+        </w:rPr>
+        <w:t>计算适应值函数来确定是否需要更新</w:t>
+      </w:r>
+      <w:r>
+        <w:rPr>
+          <w:rFonts w:hint="eastAsia"/>
+        </w:rPr>
+        <w:t>粒子的</w:t>
+      </w:r>
+      <w:r>
+        <w:rPr>
+          <w:rFonts w:hint="eastAsia"/>
+        </w:rPr>
+        <w:t>历史最优位置</w:t>
+      </w:r>
+      <w:r>
+        <w:rPr>
+          <w:rFonts w:hint="eastAsia"/>
+        </w:rPr>
+        <w:t>pbest</w:t>
+      </w:r>
+      <w:r>
+        <w:rPr>
+          <w:rFonts w:hint="eastAsia"/>
+          <w:vertAlign w:val="subscript"/>
+        </w:rPr>
+        <w:t>i</w:t>
+      </w:r>
+      <w:r>
+        <w:rPr>
+          <w:rFonts w:hint="eastAsia"/>
+        </w:rPr>
+        <w:t>以及全局最优位置</w:t>
+      </w:r>
+      <w:r>
+        <w:rPr>
+          <w:rFonts w:hint="eastAsia"/>
+        </w:rPr>
+        <w:t>gbest</w:t>
+      </w:r>
+      <w:r>
+        <w:rPr>
+          <w:rFonts w:hint="eastAsia"/>
+        </w:rPr>
+        <w:t>。</w:t>
+      </w:r>
+    </w:p>
+    <w:p>
+      <w:pPr>
+        <w:rPr>
+          <w:rFonts w:hint="eastAsia"/>
+        </w:rPr>
+      </w:pPr>
+      <w:r>
+        <w:rPr>
+          <w:rFonts w:hint="eastAsia"/>
+        </w:rPr>
+        <w:t>（</w:t>
+      </w:r>
+      <w:r>
+        <w:rPr>
+          <w:rFonts w:hint="eastAsia"/>
+        </w:rPr>
+        <w:t>5</w:t>
+      </w:r>
+      <w:r>
+        <w:rPr>
+          <w:rFonts w:hint="eastAsia"/>
+        </w:rPr>
+        <w:t>）如果算法满足迭代条件则结束并返回全局最优位置</w:t>
+      </w:r>
+      <w:r>
+        <w:rPr>
+          <w:rFonts w:hint="eastAsia"/>
+        </w:rPr>
+        <w:t>gbest</w:t>
+      </w:r>
+      <w:r>
+        <w:rPr>
+          <w:rFonts w:hint="eastAsia"/>
+        </w:rPr>
+        <w:t>，否则，返回步骤（</w:t>
+      </w:r>
+      <w:r>
+        <w:rPr>
+          <w:rFonts w:hint="eastAsia"/>
+        </w:rPr>
+        <w:t>2</w:t>
+      </w:r>
+      <w:r>
+        <w:rPr>
+          <w:rFonts w:hint="eastAsia"/>
+        </w:rPr>
+        <w:t>）继续计算。</w:t>
+      </w:r>
+    </w:p>
+    <w:p>
+      <w:pPr>
+        <w:rPr>
+          <w:rFonts w:hint="eastAsia"/>
+        </w:rPr>
+      </w:pPr>
+      <w:r>
+        <w:rPr>
+          <w:rFonts w:hint="eastAsia"/>
+        </w:rPr>
+        <w:t>下图给出了算法的伪代码。根据以上表述可以看出粒子群算法的基本流程十分的简单，去其他算法相比，粒子群算法在编程实现和计算效率都有很大的提高。</w:t>
+      </w:r>
+      <w:r>
+        <w:rPr>
+          <w:rFonts w:hint="eastAsia"/>
+        </w:rPr>
+        <w:t>但是上述的粒子群优化算法也存在一下不足：首先，算法容易陷入局部最优，在优化过程中会出现过快收敛的情况；其次，上述的粒子群优化算法只适用于连续粒子空间，对于离散型的问题将失去有效性。</w:t>
+      </w:r>
+    </w:p>
+    <w:p>
+      <w:pPr>
+        <w:rPr>
+          <w:rFonts w:hint="eastAsia"/>
+        </w:rPr>
+      </w:pPr>
+    </w:p>
+    <w:tbl>
+      <w:tblPr>
+        <w:tblStyle w:val="3"/>
+        <w:tblW w:w="0" w:type="auto"/>
+        <w:jc w:val="center"/>
+        <w:tblInd w:w="-5" w:type="dxa"/>
+        <w:tblBorders>
+          <w:left w:val="none" w:sz="0" w:space="0" w:color="auto"/>
+          <w:right w:val="none" w:sz="0" w:space="0" w:color="auto"/>
+          <w:insideH w:val="none" w:sz="0" w:space="0" w:color="auto"/>
+        </w:tblBorders>
+        <w:tblLook w:val="04A0"/>
+      </w:tblPr>
+      <w:tblGrid>
+        <w:gridCol w:w="5254"/>
+      </w:tblGrid>
+      <w:tr>
+        <w:trPr>
+          <w:jc w:val="center"/>
+        </w:trPr>
+        <w:tc>
+          <w:tcPr>
+            <w:tcW w:w="5254" w:type="dxa"/>
+            <w:tcBorders>
+              <w:top w:val="single" w:sz="12" w:space="0" w:color="auto"/>
+              <w:bottom w:val="single" w:sz="12" w:space="0" w:color="auto"/>
+            </w:tcBorders>
+            <w:vAlign w:val="center"/>
+          </w:tcPr>
+          <w:p>
+            <w:pPr>
+              <w:rPr>
+                <w:rFonts w:ascii="Times New Roman" w:hAnsi="Times New Roman" w:cs="Times New Roman"/>
+                <w:b/>
+                <w:spacing w:val="-1"/>
+                <w:sz w:val="18"/>
+              </w:rPr>
+            </w:pPr>
+            <w:r>
+              <w:rPr>
+                <w:rFonts w:ascii="Times New Roman" w:hAnsi="Times New Roman" w:cs="Times New Roman"/>
+                <w:b/>
+                <w:spacing w:val="-1"/>
+                <w:sz w:val="18"/>
+              </w:rPr>
+              <w:t xml:space="preserve">Procedure </w:t>
+            </w:r>
+            <w:r>
+              <w:rPr>
+                <w:rFonts w:ascii="Times New Roman" w:hAnsi="Times New Roman" w:cs="Times New Roman"/>
+                <w:b/>
+                <w:spacing w:val="-1"/>
+                <w:sz w:val="18"/>
+              </w:rPr>
+              <w:t>PSO</w:t>
+            </w:r>
+          </w:p>
+        </w:tc>
+      </w:tr>
+      <w:tr>
+        <w:trPr>
+          <w:jc w:val="center"/>
+        </w:trPr>
+        <w:tc>
+          <w:tcPr>
+            <w:tcW w:w="5254" w:type="dxa"/>
+            <w:tcBorders>
+              <w:top w:val="single" w:sz="12" w:space="0" w:color="auto"/>
+              <w:bottom w:val="single" w:sz="12" w:space="0" w:color="auto"/>
+            </w:tcBorders>
+            <w:vAlign w:val="center"/>
+          </w:tcPr>
+          <w:p>
+            <w:pPr>
+              <w:snapToGrid w:val="0"/>
+              <w:ind w:firstLineChars="100" w:firstLine="178"/>
+              <w:rPr>
+                <w:rFonts w:ascii="Times New Roman" w:hAnsi="Times New Roman" w:cs="Times New Roman"/>
+                <w:spacing w:val="-1"/>
+                <w:sz w:val="18"/>
+              </w:rPr>
+            </w:pPr>
+            <w:r>
+              <w:rPr>
+                <w:rFonts w:ascii="Times New Roman" w:hAnsi="Times New Roman" w:cs="Times New Roman"/>
+                <w:spacing w:val="-1"/>
+                <w:sz w:val="18"/>
+              </w:rPr>
+              <w:t>Initialization;</w:t>
+            </w:r>
+          </w:p>
+          <w:p>
+            <w:pPr>
+              <w:snapToGrid w:val="0"/>
+              <w:ind w:firstLineChars="100" w:firstLine="178"/>
+              <w:rPr>
+                <w:rFonts w:ascii="Times New Roman" w:hAnsi="Times New Roman" w:cs="Times New Roman"/>
+                <w:spacing w:val="-1"/>
+                <w:sz w:val="18"/>
+              </w:rPr>
+            </w:pPr>
+            <w:r>
+              <w:rPr>
+                <w:rFonts w:ascii="Times New Roman" w:hAnsi="Times New Roman" w:cs="Times New Roman"/>
+                <w:spacing w:val="-1"/>
+                <w:sz w:val="18"/>
+              </w:rPr>
+              <w:t>While terminal condition not me</w:t>
+            </w:r>
+            <w:r>
+              <w:rPr>
+                <w:rFonts w:ascii="Times New Roman" w:hAnsi="Times New Roman" w:cs="Times New Roman" w:hint="eastAsia"/>
+                <w:spacing w:val="-1"/>
+                <w:sz w:val="18"/>
+              </w:rPr>
+              <w:t>e</w:t>
+            </w:r>
+            <w:r>
+              <w:rPr>
+                <w:rFonts w:ascii="Times New Roman" w:hAnsi="Times New Roman" w:cs="Times New Roman"/>
+                <w:spacing w:val="-1"/>
+                <w:sz w:val="18"/>
+              </w:rPr>
+              <w:t>t</w:t>
+            </w:r>
+          </w:p>
+          <w:p>
+            <w:pPr>
+              <w:snapToGrid w:val="0"/>
+              <w:ind w:firstLineChars="293" w:firstLine="522"/>
+              <w:rPr>
+                <w:rFonts w:ascii="Times New Roman" w:hAnsi="Times New Roman" w:cs="Times New Roman"/>
+                <w:spacing w:val="-1"/>
+                <w:sz w:val="18"/>
+              </w:rPr>
+            </w:pPr>
+            <w:r>
+              <w:rPr>
+                <w:rFonts w:ascii="Times New Roman" w:hAnsi="Times New Roman" w:cs="Times New Roman"/>
+                <w:spacing w:val="-1"/>
+                <w:sz w:val="18"/>
+              </w:rPr>
+              <w:t>For each particle i (i=1,2,…,</w:t>
+            </w:r>
+            <w:r>
+              <w:rPr>
+                <w:rFonts w:ascii="Times New Roman" w:hAnsi="Times New Roman" w:cs="Times New Roman" w:hint="eastAsia"/>
+                <w:spacing w:val="-1"/>
+                <w:sz w:val="18"/>
+              </w:rPr>
+              <w:t>N</w:t>
+            </w:r>
+            <w:r>
+              <w:rPr>
+                <w:rFonts w:ascii="Times New Roman" w:hAnsi="Times New Roman" w:cs="Times New Roman"/>
+                <w:spacing w:val="-1"/>
+                <w:sz w:val="18"/>
+              </w:rPr>
+              <w:t>)</w:t>
+            </w:r>
+          </w:p>
+          <w:p>
+            <w:pPr>
+              <w:snapToGrid w:val="0"/>
+              <w:ind w:firstLineChars="100" w:firstLine="178"/>
+              <w:rPr>
+                <w:rFonts w:ascii="Times New Roman" w:hAnsi="Times New Roman" w:cs="Times New Roman"/>
+                <w:spacing w:val="-1"/>
+                <w:sz w:val="18"/>
+              </w:rPr>
+            </w:pPr>
+            <w:r>
+              <w:rPr>
+                <w:rFonts w:ascii="Times New Roman" w:hAnsi="Times New Roman" w:cs="Times New Roman"/>
+                <w:spacing w:val="-1"/>
+                <w:sz w:val="18"/>
+              </w:rPr>
+              <w:tab/>
+            </w:r>
+            <w:r>
+              <w:rPr>
+                <w:rFonts w:ascii="Times New Roman" w:hAnsi="Times New Roman" w:cs="Times New Roman" w:hint="eastAsia"/>
+                <w:spacing w:val="-1"/>
+                <w:sz w:val="18"/>
+              </w:rPr>
+              <w:t xml:space="preserve">    </w:t>
+            </w:r>
+            <w:r>
+              <w:rPr>
+                <w:rFonts w:ascii="Times New Roman" w:hAnsi="Times New Roman" w:cs="Times New Roman" w:hint="eastAsia"/>
+                <w:spacing w:val="-1"/>
+                <w:sz w:val="18"/>
+              </w:rPr>
+              <w:t xml:space="preserve"> </w:t>
+            </w:r>
+            <w:r>
+              <w:rPr>
+                <w:rFonts w:ascii="Times New Roman" w:hAnsi="Times New Roman" w:cs="Times New Roman" w:hint="eastAsia"/>
+                <w:spacing w:val="-1"/>
+                <w:sz w:val="18"/>
+              </w:rPr>
+              <w:t>V</w:t>
+            </w:r>
+            <w:r>
+              <w:rPr>
+                <w:rFonts w:ascii="Times New Roman" w:hAnsi="Times New Roman" w:cs="Times New Roman"/>
+                <w:spacing w:val="-1"/>
+                <w:sz w:val="18"/>
+              </w:rPr>
+              <w:t xml:space="preserve">elocity updating;   </w:t>
+            </w:r>
+            <w:r>
+              <w:rPr>
+                <w:rFonts w:ascii="Times New Roman" w:hAnsi="Times New Roman" w:cs="Times New Roman"/>
+                <w:spacing w:val="-1"/>
+                <w:sz w:val="18"/>
+              </w:rPr>
+              <w:tab/>
+            </w:r>
+            <w:r>
+              <w:rPr>
+                <w:rFonts w:ascii="Times New Roman" w:hAnsi="Times New Roman" w:cs="Times New Roman"/>
+                <w:spacing w:val="-1"/>
+                <w:sz w:val="18"/>
+              </w:rPr>
+              <w:tab/>
+              <w:t>(5)</w:t>
+            </w:r>
+          </w:p>
+          <w:p>
+            <w:pPr>
+              <w:snapToGrid w:val="0"/>
+              <w:ind w:firstLineChars="492" w:firstLine="876"/>
+              <w:rPr>
+                <w:rFonts w:ascii="Times New Roman" w:hAnsi="Times New Roman" w:cs="Times New Roman"/>
+                <w:spacing w:val="-1"/>
+                <w:sz w:val="18"/>
+              </w:rPr>
+            </w:pPr>
+            <w:r>
+              <w:rPr>
+                <w:rFonts w:ascii="Times New Roman" w:hAnsi="Times New Roman" w:cs="Times New Roman"/>
+                <w:spacing w:val="-1"/>
+                <w:sz w:val="18"/>
+              </w:rPr>
+              <w:t>Position updating;</w:t>
+            </w:r>
+            <w:r>
+              <w:rPr>
+                <w:rFonts w:ascii="Times New Roman" w:hAnsi="Times New Roman" w:cs="Times New Roman"/>
+                <w:spacing w:val="-1"/>
+                <w:sz w:val="18"/>
+              </w:rPr>
+              <w:tab/>
+            </w:r>
+            <w:r>
+              <w:rPr>
+                <w:rFonts w:ascii="Times New Roman" w:hAnsi="Times New Roman" w:cs="Times New Roman"/>
+                <w:spacing w:val="-1"/>
+                <w:sz w:val="18"/>
+              </w:rPr>
+              <w:tab/>
+              <w:t>(6)</w:t>
+            </w:r>
+          </w:p>
+          <w:p>
+            <w:pPr>
+              <w:snapToGrid w:val="0"/>
+              <w:ind w:firstLineChars="292" w:firstLine="520"/>
+              <w:rPr>
+                <w:rFonts w:ascii="Times New Roman" w:hAnsi="Times New Roman" w:cs="Times New Roman"/>
+                <w:spacing w:val="-1"/>
+                <w:sz w:val="18"/>
+              </w:rPr>
+            </w:pPr>
+            <w:r>
+              <w:rPr>
+                <w:rFonts w:ascii="Times New Roman" w:hAnsi="Times New Roman" w:cs="Times New Roman"/>
+                <w:spacing w:val="-1"/>
+                <w:sz w:val="18"/>
+              </w:rPr>
+              <w:t>End for</w:t>
+            </w:r>
+          </w:p>
+          <w:p>
+            <w:pPr>
+              <w:snapToGrid w:val="0"/>
+              <w:ind w:firstLineChars="294" w:firstLine="523"/>
+              <w:rPr>
+                <w:rFonts w:ascii="Times New Roman" w:hAnsi="Times New Roman" w:cs="Times New Roman"/>
+                <w:spacing w:val="-1"/>
+                <w:sz w:val="18"/>
+              </w:rPr>
+            </w:pPr>
+            <w:r>
+              <w:rPr>
+                <w:rFonts w:ascii="Times New Roman" w:hAnsi="Times New Roman" w:cs="Times New Roman"/>
+                <w:spacing w:val="-1"/>
+                <w:sz w:val="18"/>
+              </w:rPr>
+              <w:t xml:space="preserve">For each particle </w:t>
+            </w:r>
+            <w:r>
+              <w:rPr>
+                <w:rFonts w:ascii="Times New Roman" w:hAnsi="Times New Roman" w:cs="Times New Roman" w:hint="eastAsia"/>
+                <w:spacing w:val="-1"/>
+                <w:sz w:val="18"/>
+              </w:rPr>
+              <w:t>i</w:t>
+            </w:r>
+            <w:r>
+              <w:rPr>
+                <w:rFonts w:ascii="Times New Roman" w:hAnsi="Times New Roman" w:cs="Times New Roman"/>
+                <w:spacing w:val="-1"/>
+                <w:sz w:val="18"/>
+              </w:rPr>
+              <w:t xml:space="preserve"> (</w:t>
+            </w:r>
+            <w:r>
+              <w:rPr>
+                <w:rFonts w:ascii="Times New Roman" w:hAnsi="Times New Roman" w:cs="Times New Roman" w:hint="eastAsia"/>
+                <w:spacing w:val="-1"/>
+                <w:sz w:val="18"/>
+              </w:rPr>
+              <w:t>i</w:t>
+            </w:r>
+            <w:r>
+              <w:rPr>
+                <w:rFonts w:ascii="Times New Roman" w:hAnsi="Times New Roman" w:cs="Times New Roman"/>
+                <w:spacing w:val="-1"/>
+                <w:sz w:val="18"/>
+              </w:rPr>
+              <w:t>=1,2,…,M)</w:t>
+            </w:r>
+          </w:p>
+          <w:p>
+            <w:pPr>
+              <w:snapToGrid w:val="0"/>
+              <w:ind w:firstLineChars="489" w:firstLine="870"/>
+              <w:rPr>
+                <w:rFonts w:ascii="Times New Roman" w:hAnsi="Times New Roman" w:cs="Times New Roman"/>
+                <w:spacing w:val="-1"/>
+                <w:sz w:val="18"/>
+              </w:rPr>
+            </w:pPr>
+            <w:r>
+              <w:rPr>
+                <w:rFonts w:ascii="Times New Roman" w:hAnsi="Times New Roman" w:cs="Times New Roman"/>
+                <w:spacing w:val="-1"/>
+                <w:sz w:val="18"/>
+              </w:rPr>
+              <w:t xml:space="preserve">Update the </w:t>
+            </w:r>
+            <w:r>
+              <w:rPr>
+                <w:rFonts w:ascii="Times New Roman" w:hAnsi="Times New Roman" w:cs="Times New Roman"/>
+                <w:b/>
+                <w:i/>
+                <w:spacing w:val="-1"/>
+                <w:sz w:val="18"/>
+              </w:rPr>
+              <w:t>pbest</w:t>
+            </w:r>
+            <w:r>
+              <w:rPr>
+                <w:rFonts w:ascii="Times New Roman" w:hAnsi="Times New Roman" w:cs="Times New Roman"/>
+                <w:b/>
+                <w:i/>
+                <w:spacing w:val="-1"/>
+                <w:sz w:val="18"/>
+                <w:vertAlign w:val="subscript"/>
+              </w:rPr>
+              <w:t>k</w:t>
+            </w:r>
+            <w:r>
+              <w:rPr>
+                <w:rFonts w:ascii="Times New Roman" w:hAnsi="Times New Roman" w:cs="Times New Roman"/>
+                <w:spacing w:val="-1"/>
+                <w:sz w:val="18"/>
+              </w:rPr>
+              <w:t xml:space="preserve"> and </w:t>
+            </w:r>
+            <w:r>
+              <w:rPr>
+                <w:rFonts w:ascii="Times New Roman" w:hAnsi="Times New Roman" w:cs="Times New Roman"/>
+                <w:b/>
+                <w:i/>
+                <w:spacing w:val="-1"/>
+                <w:sz w:val="18"/>
+              </w:rPr>
+              <w:t>gbest</w:t>
+            </w:r>
+            <w:r>
+              <w:rPr>
+                <w:rFonts w:ascii="Times New Roman" w:hAnsi="Times New Roman" w:cs="Times New Roman"/>
+                <w:spacing w:val="-1"/>
+                <w:sz w:val="18"/>
+              </w:rPr>
+              <w:t>.</w:t>
+            </w:r>
+          </w:p>
+          <w:p>
+            <w:pPr>
+              <w:snapToGrid w:val="0"/>
+              <w:ind w:firstLineChars="100" w:firstLine="178"/>
+              <w:rPr>
+                <w:rFonts w:ascii="Times New Roman" w:hAnsi="Times New Roman" w:cs="Times New Roman"/>
+                <w:spacing w:val="-1"/>
+                <w:sz w:val="18"/>
+              </w:rPr>
+            </w:pPr>
+            <w:r>
+              <w:rPr>
+                <w:rFonts w:ascii="Times New Roman" w:hAnsi="Times New Roman" w:cs="Times New Roman"/>
+                <w:spacing w:val="-1"/>
+                <w:sz w:val="18"/>
+              </w:rPr>
+              <w:t>End while</w:t>
+            </w:r>
+          </w:p>
+        </w:tc>
+      </w:tr>
+      <w:tr>
+        <w:trPr>
+          <w:jc w:val="center"/>
+        </w:trPr>
+        <w:tc>
+          <w:tcPr>
+            <w:tcW w:w="5254" w:type="dxa"/>
+            <w:tcBorders>
+              <w:top w:val="single" w:sz="12" w:space="0" w:color="auto"/>
+              <w:bottom w:val="single" w:sz="12" w:space="0" w:color="auto"/>
+            </w:tcBorders>
+            <w:vAlign w:val="center"/>
+          </w:tcPr>
+          <w:p>
+            <w:pPr>
+              <w:rPr>
+                <w:rFonts w:ascii="Times New Roman" w:hAnsi="Times New Roman" w:cs="Times New Roman"/>
+                <w:b/>
+                <w:spacing w:val="-1"/>
+                <w:sz w:val="18"/>
+              </w:rPr>
+            </w:pPr>
+            <w:r>
+              <w:rPr>
+                <w:rFonts w:ascii="Times New Roman" w:hAnsi="Times New Roman" w:cs="Times New Roman"/>
+                <w:b/>
+                <w:spacing w:val="-1"/>
+                <w:sz w:val="18"/>
+              </w:rPr>
+              <w:t>End procedure</w:t>
+            </w:r>
+          </w:p>
+        </w:tc>
+      </w:tr>
+    </w:tbl>
+    <w:p>
+      <w:pPr>
+        <w:jc w:val="center"/>
+        <w:rPr>
+          <w:rFonts w:hint="eastAsia"/>
+        </w:rPr>
+      </w:pPr>
+      <w:r>
+        <w:rPr>
+          <w:rFonts w:hint="eastAsia"/>
+        </w:rPr>
+        <w:t>图</w:t>
+      </w:r>
+      <w:r>
+        <w:rPr>
+          <w:rFonts w:hint="eastAsia"/>
+        </w:rPr>
+        <w:t xml:space="preserve">4 </w:t>
+      </w:r>
+      <w:r>
+        <w:rPr>
+          <w:rFonts w:hint="eastAsia"/>
+        </w:rPr>
+        <w:t>粒子群算法伪代码</w:t>
+      </w:r>
+    </w:p>
+    <w:p>
+      <w:pPr>
+        <w:rPr>
+          <w:rFonts w:hint="eastAsia"/>
+        </w:rPr>
+      </w:pPr>
+      <w:r>
+        <w:rPr>
+          <w:rFonts w:hint="eastAsia"/>
+        </w:rPr>
+        <w:t>由于多处理器片上任务的调度与映射问题是离散型问题，所以传统的离散粒子群优化算法并不适应于求解该问题，因此，我们在方法的选</w:t>
+      </w:r>
+      <w:r>
+        <w:rPr>
+          <w:rFonts w:hint="eastAsia"/>
+        </w:rPr>
+        <w:t>取上采用</w:t>
+      </w:r>
+      <w:r>
+        <w:rPr>
+          <w:rFonts w:hint="eastAsia"/>
+        </w:rPr>
+        <w:t>一种新型的集合型离散粒子群优化算法</w:t>
+      </w:r>
+    </w:p>
+    <w:p>
+      <w:pPr>
+        <w:pStyle w:val="references"/>
+        <w:rPr>
+          <w:rFonts w:eastAsiaTheme="minorEastAsia" w:hint="eastAsia"/>
+          <w:color w:val="FF0000"/>
+          <w:lang w:eastAsia="zh-CN"/>
+        </w:rPr>
+      </w:pPr>
+      <w:r>
+        <w:rPr>
+          <w:color w:val="FF0000"/>
+        </w:rPr>
+        <w:t>W</w:t>
+      </w:r>
+      <w:r>
+        <w:rPr>
+          <w:rFonts w:eastAsiaTheme="minorEastAsia" w:hint="eastAsia"/>
+          <w:color w:val="FF0000"/>
+          <w:lang w:eastAsia="zh-CN"/>
+        </w:rPr>
+        <w:t>.</w:t>
+      </w:r>
+      <w:r>
+        <w:rPr>
+          <w:color w:val="FF0000"/>
+        </w:rPr>
+        <w:t>N</w:t>
+      </w:r>
+      <w:r>
+        <w:rPr>
+          <w:rFonts w:eastAsiaTheme="minorEastAsia" w:hint="eastAsia"/>
+          <w:color w:val="FF0000"/>
+          <w:lang w:eastAsia="zh-CN"/>
+        </w:rPr>
+        <w:t>.</w:t>
+      </w:r>
+      <w:r>
+        <w:rPr>
+          <w:color w:val="FF0000"/>
+        </w:rPr>
+        <w:t xml:space="preserve"> Chen</w:t>
+      </w:r>
+      <w:r>
+        <w:rPr>
+          <w:rFonts w:hint="eastAsia"/>
+          <w:color w:val="FF0000"/>
+        </w:rPr>
+        <w:t xml:space="preserve">, </w:t>
+      </w:r>
+      <w:r>
+        <w:rPr>
+          <w:color w:val="FF0000"/>
+        </w:rPr>
+        <w:t>J</w:t>
+      </w:r>
+      <w:r>
+        <w:rPr>
+          <w:rFonts w:eastAsiaTheme="minorEastAsia" w:hint="eastAsia"/>
+          <w:color w:val="FF0000"/>
+          <w:lang w:eastAsia="zh-CN"/>
+        </w:rPr>
+        <w:t>.</w:t>
+      </w:r>
+      <w:r>
+        <w:rPr>
+          <w:color w:val="FF0000"/>
+        </w:rPr>
+        <w:t xml:space="preserve"> Zhang</w:t>
+      </w:r>
+      <w:r>
+        <w:rPr>
+          <w:rFonts w:hint="eastAsia"/>
+          <w:color w:val="FF0000"/>
+        </w:rPr>
+        <w:t xml:space="preserve">, </w:t>
+      </w:r>
+      <w:r>
+        <w:rPr>
+          <w:color w:val="FF0000"/>
+        </w:rPr>
+        <w:t>Chung, H.S.H.</w:t>
+      </w:r>
+      <w:r>
+        <w:rPr>
+          <w:rFonts w:hint="eastAsia"/>
+          <w:color w:val="FF0000"/>
+        </w:rPr>
+        <w:t>,</w:t>
+      </w:r>
+      <w:r>
+        <w:rPr>
+          <w:color w:val="FF0000"/>
+        </w:rPr>
+        <w:t xml:space="preserve"> W</w:t>
+      </w:r>
+      <w:r>
+        <w:rPr>
+          <w:rFonts w:eastAsiaTheme="minorEastAsia" w:hint="eastAsia"/>
+          <w:color w:val="FF0000"/>
+          <w:lang w:eastAsia="zh-CN"/>
+        </w:rPr>
+        <w:t>.</w:t>
+      </w:r>
+      <w:r>
+        <w:rPr>
+          <w:color w:val="FF0000"/>
+        </w:rPr>
+        <w:t>L</w:t>
+      </w:r>
+      <w:r>
+        <w:rPr>
+          <w:rFonts w:eastAsiaTheme="minorEastAsia" w:hint="eastAsia"/>
+          <w:color w:val="FF0000"/>
+          <w:lang w:eastAsia="zh-CN"/>
+        </w:rPr>
+        <w:t>.</w:t>
+      </w:r>
+      <w:r>
+        <w:rPr>
+          <w:color w:val="FF0000"/>
+        </w:rPr>
+        <w:t xml:space="preserve"> Zhong</w:t>
+      </w:r>
+      <w:r>
+        <w:rPr>
+          <w:rFonts w:hint="eastAsia"/>
+          <w:color w:val="FF0000"/>
+        </w:rPr>
+        <w:t>,</w:t>
+      </w:r>
+      <w:r>
+        <w:rPr>
+          <w:color w:val="FF0000"/>
+        </w:rPr>
+        <w:t xml:space="preserve"> W</w:t>
+      </w:r>
+      <w:r>
+        <w:rPr>
+          <w:rFonts w:eastAsiaTheme="minorEastAsia" w:hint="eastAsia"/>
+          <w:color w:val="FF0000"/>
+          <w:lang w:eastAsia="zh-CN"/>
+        </w:rPr>
+        <w:t>.G.</w:t>
+      </w:r>
+      <w:r>
+        <w:rPr>
+          <w:color w:val="FF0000"/>
+        </w:rPr>
+        <w:t xml:space="preserve"> Wu</w:t>
+      </w:r>
+      <w:r>
+        <w:rPr>
+          <w:rFonts w:eastAsiaTheme="minorEastAsia" w:hint="eastAsia"/>
+          <w:color w:val="FF0000"/>
+          <w:lang w:eastAsia="zh-CN"/>
+        </w:rPr>
+        <w:t xml:space="preserve"> </w:t>
+      </w:r>
+      <w:r>
+        <w:rPr>
+          <w:rFonts w:hint="eastAsia"/>
+          <w:color w:val="FF0000"/>
+        </w:rPr>
+        <w:t xml:space="preserve">and </w:t>
+      </w:r>
+      <w:r>
+        <w:rPr>
+          <w:color w:val="FF0000"/>
+        </w:rPr>
+        <w:t>Y</w:t>
+      </w:r>
+      <w:r>
+        <w:rPr>
+          <w:rFonts w:eastAsiaTheme="minorEastAsia" w:hint="eastAsia"/>
+          <w:color w:val="FF0000"/>
+          <w:lang w:eastAsia="zh-CN"/>
+        </w:rPr>
+        <w:t>.H.</w:t>
+      </w:r>
+      <w:r>
+        <w:rPr>
+          <w:color w:val="FF0000"/>
+        </w:rPr>
+        <w:t xml:space="preserve"> Shi</w:t>
+      </w:r>
+      <w:r>
+        <w:rPr>
+          <w:rFonts w:hint="eastAsia"/>
+          <w:color w:val="FF0000"/>
+        </w:rPr>
+        <w:t xml:space="preserve">, </w:t>
+      </w:r>
+      <w:r>
+        <w:rPr>
+          <w:color w:val="FF0000"/>
+        </w:rPr>
+        <w:t>“A Novel Set-Based Particle Swarm Optimization Method for Discrete Optimization Problems</w:t>
+      </w:r>
+      <w:r>
+        <w:rPr>
+          <w:rFonts w:hint="eastAsia"/>
+          <w:color w:val="FF0000"/>
+        </w:rPr>
+        <w:t>,</w:t>
+      </w:r>
+      <w:r>
+        <w:rPr>
+          <w:color w:val="FF0000"/>
+        </w:rPr>
+        <w:t>”</w:t>
+      </w:r>
+      <w:r>
+        <w:rPr>
+          <w:rFonts w:eastAsiaTheme="minorEastAsia" w:hint="eastAsia"/>
+          <w:color w:val="FF0000"/>
+          <w:lang w:eastAsia="zh-CN"/>
+        </w:rPr>
+        <w:t xml:space="preserve"> </w:t>
+      </w:r>
+      <w:r>
+        <w:rPr>
+          <w:rFonts w:hint="eastAsia"/>
+          <w:color w:val="FF0000"/>
+        </w:rPr>
+        <w:t xml:space="preserve"> IEEE Trans. Evol. Comput. </w:t>
+      </w:r>
+      <w:r>
+        <w:rPr>
+          <w:color w:val="FF0000"/>
+          <w:lang w:eastAsia="zh-CN"/>
+        </w:rPr>
+        <w:t>V</w:t>
+      </w:r>
+      <w:r>
+        <w:rPr>
+          <w:rFonts w:hint="eastAsia"/>
+          <w:color w:val="FF0000"/>
+          <w:lang w:eastAsia="zh-CN"/>
+        </w:rPr>
+        <w:t xml:space="preserve">ol. 14, no. 2, pp. 278-300, </w:t>
+      </w:r>
+      <w:r>
+        <w:rPr>
+          <w:color w:val="FF0000"/>
+          <w:lang w:eastAsia="zh-CN"/>
+        </w:rPr>
+        <w:t>April 2010</w:t>
+      </w:r>
+      <w:r>
+        <w:rPr>
+          <w:rFonts w:hint="eastAsia"/>
+          <w:color w:val="FF0000"/>
+          <w:lang w:eastAsia="zh-CN"/>
+        </w:rPr>
+        <w:t>.</w:t>
+      </w:r>
+    </w:p>
+    <w:p>
+      <w:pPr>
+        <w:rPr>
+          <w:rFonts w:hint="eastAsia"/>
+        </w:rPr>
+      </w:pPr>
+      <w:r>
+        <w:rPr>
+          <w:rFonts w:hint="eastAsia"/>
+        </w:rPr>
+        <w:t>来求解该问题。</w:t>
+      </w:r>
+      <w:r>
+        <w:rPr>
+          <w:rFonts w:hint="eastAsia"/>
+        </w:rPr>
+        <w:t>该</w:t>
+      </w:r>
+      <w:r>
+        <w:rPr>
+          <w:rFonts w:hint="eastAsia"/>
+        </w:rPr>
+        <w:t>算法</w:t>
+      </w:r>
+      <w:r>
+        <w:rPr>
+          <w:rFonts w:hint="eastAsia"/>
+        </w:rPr>
+        <w:t>通过对连</w:t>
+      </w:r>
+      <w:r>
+        <w:rPr>
+          <w:rFonts w:hint="eastAsia"/>
+        </w:rPr>
+        <w:t>续空间粒子群算法重新进行集合化定义成功实现了粒子群算法在</w:t>
+      </w:r>
+      <w:r>
+        <w:rPr>
+          <w:rFonts w:hint="eastAsia"/>
+        </w:rPr>
+        <w:t>离散问题</w:t>
+      </w:r>
+      <w:r>
+        <w:rPr>
+          <w:rFonts w:hint="eastAsia"/>
+        </w:rPr>
+        <w:t>上的应用</w:t>
+      </w:r>
+      <w:r>
+        <w:rPr>
+          <w:rFonts w:hint="eastAsia"/>
+        </w:rPr>
+        <w:t>。</w:t>
+      </w:r>
+    </w:p>
+    <w:p>
+      <w:pPr>
+        <w:rPr>
+          <w:rFonts w:hint="eastAsia"/>
+        </w:rPr>
+      </w:pPr>
+      <w:r>
+        <w:rPr>
+          <w:rFonts w:hint="eastAsia"/>
+        </w:rPr>
+        <w:t>集合型离散粒子群算法具有一下特性：首先，</w:t>
+      </w:r>
+      <w:r>
+        <w:rPr>
+          <w:rFonts w:hint="eastAsia"/>
+        </w:rPr>
+        <w:t>采用基于集合的方法重新定义</w:t>
+      </w:r>
+      <w:r>
+        <w:rPr>
+          <w:rFonts w:hint="eastAsia"/>
+        </w:rPr>
+        <w:t>对问题的解（即粒子的位置）</w:t>
+      </w:r>
+      <w:r>
+        <w:rPr>
+          <w:rFonts w:hint="eastAsia"/>
+        </w:rPr>
+        <w:t>；其次，</w:t>
+      </w:r>
+      <w:r>
+        <w:rPr>
+          <w:rFonts w:hint="eastAsia"/>
+        </w:rPr>
+        <w:t>在集合空间上重定义</w:t>
+      </w:r>
+      <w:r>
+        <w:rPr>
+          <w:rFonts w:hint="eastAsia"/>
+        </w:rPr>
+        <w:t>粒子群的速度和位置更新操作</w:t>
+      </w:r>
+      <w:r>
+        <w:rPr>
+          <w:rFonts w:hint="eastAsia"/>
+        </w:rPr>
+        <w:t>。</w:t>
+      </w:r>
+      <w:r>
+        <w:rPr>
+          <w:rFonts w:hint="eastAsia"/>
+        </w:rPr>
+        <w:t>最后，</w:t>
+      </w:r>
+      <w:r>
+        <w:rPr>
+          <w:rFonts w:hint="eastAsia"/>
+        </w:rPr>
+        <w:t>通过对粒子和更新操作</w:t>
+      </w:r>
+      <w:r>
+        <w:rPr>
+          <w:rFonts w:hint="eastAsia"/>
+        </w:rPr>
+        <w:t>的</w:t>
+      </w:r>
+      <w:r>
+        <w:rPr>
+          <w:rFonts w:hint="eastAsia"/>
+        </w:rPr>
+        <w:t>集合化定义后，</w:t>
+      </w:r>
+      <w:r>
+        <w:rPr>
+          <w:rFonts w:hint="eastAsia"/>
+        </w:rPr>
+        <w:t>集合型离散粒子群算法</w:t>
+      </w:r>
+      <w:r>
+        <w:rPr>
+          <w:rFonts w:hint="eastAsia"/>
+        </w:rPr>
+        <w:t>在</w:t>
+      </w:r>
+      <w:r>
+        <w:rPr>
+          <w:rFonts w:hint="eastAsia"/>
+        </w:rPr>
+        <w:t>保持</w:t>
+      </w:r>
+      <w:r>
+        <w:rPr>
+          <w:rFonts w:hint="eastAsia"/>
+        </w:rPr>
+        <w:t>传统粒子群优化算法的简答结构和搜索方式的同时</w:t>
+      </w:r>
+      <w:r>
+        <w:rPr>
+          <w:rFonts w:hint="eastAsia"/>
+        </w:rPr>
+        <w:t>也适应于</w:t>
+      </w:r>
+      <w:r>
+        <w:rPr>
+          <w:rFonts w:hint="eastAsia"/>
+        </w:rPr>
+        <w:t>对</w:t>
+      </w:r>
+      <w:r>
+        <w:rPr>
+          <w:rFonts w:hint="eastAsia"/>
+        </w:rPr>
+        <w:t>离散</w:t>
+      </w:r>
+      <w:r>
+        <w:rPr>
+          <w:rFonts w:hint="eastAsia"/>
+        </w:rPr>
+        <w:t>性</w:t>
+      </w:r>
+      <w:r>
+        <w:rPr>
+          <w:rFonts w:hint="eastAsia"/>
+        </w:rPr>
+        <w:t>问题</w:t>
+      </w:r>
+      <w:r>
+        <w:rPr>
+          <w:rFonts w:hint="eastAsia"/>
+        </w:rPr>
+        <w:t>进行求解</w:t>
+      </w:r>
+      <w:r>
+        <w:rPr>
+          <w:rFonts w:hint="eastAsia"/>
+        </w:rPr>
+        <w:t>。</w:t>
+      </w:r>
+    </w:p>
+    <w:p/>
     <w:sectPr>
       <w:pgSz w:w="11906" w:h="16838"/>
       <w:pgMar w:top="1440" w:right="1800" w:bottom="1440" w:left="1800" w:header="851" w:footer="992" w:gutter="0"/>
@@ -16770,6 +20133,52 @@
       <w:color w:val="808080"/>
     </w:rPr>
   </w:style>
+  <w:style w:type="table" w:customStyle="1" w:styleId="3">
+    <w:name w:val="网格型3"/>
+    <w:basedOn w:val="a1"/>
+    <w:uiPriority w:val="39"/>
+    <w:rsid w:val="00900E79"/>
+    <w:tblPr>
+      <w:tblInd w:w="0" w:type="dxa"/>
+      <w:tblBorders>
+        <w:top w:val="single" w:sz="4" w:space="0" w:color="auto"/>
+        <w:left w:val="single" w:sz="4" w:space="0" w:color="auto"/>
+        <w:bottom w:val="single" w:sz="4" w:space="0" w:color="auto"/>
+        <w:right w:val="single" w:sz="4" w:space="0" w:color="auto"/>
+        <w:insideH w:val="single" w:sz="4" w:space="0" w:color="auto"/>
+        <w:insideV w:val="single" w:sz="4" w:space="0" w:color="auto"/>
+      </w:tblBorders>
+      <w:tblCellMar>
+        <w:top w:w="0" w:type="dxa"/>
+        <w:left w:w="108" w:type="dxa"/>
+        <w:bottom w:w="0" w:type="dxa"/>
+        <w:right w:w="108" w:type="dxa"/>
+      </w:tblCellMar>
+    </w:tblPr>
+  </w:style>
+  <w:style w:type="table" w:styleId="a8">
+    <w:name w:val="Table Grid"/>
+    <w:basedOn w:val="a1"/>
+    <w:uiPriority w:val="59"/>
+    <w:rsid w:val="00900E79"/>
+    <w:tblPr>
+      <w:tblInd w:w="0" w:type="dxa"/>
+      <w:tblBorders>
+        <w:top w:val="single" w:sz="4" w:space="0" w:color="000000" w:themeColor="text1"/>
+        <w:left w:val="single" w:sz="4" w:space="0" w:color="000000" w:themeColor="text1"/>
+        <w:bottom w:val="single" w:sz="4" w:space="0" w:color="000000" w:themeColor="text1"/>
+        <w:right w:val="single" w:sz="4" w:space="0" w:color="000000" w:themeColor="text1"/>
+        <w:insideH w:val="single" w:sz="4" w:space="0" w:color="000000" w:themeColor="text1"/>
+        <w:insideV w:val="single" w:sz="4" w:space="0" w:color="000000" w:themeColor="text1"/>
+      </w:tblBorders>
+      <w:tblCellMar>
+        <w:top w:w="0" w:type="dxa"/>
+        <w:left w:w="108" w:type="dxa"/>
+        <w:bottom w:w="0" w:type="dxa"/>
+        <w:right w:w="108" w:type="dxa"/>
+      </w:tblCellMar>
+    </w:tblPr>
+  </w:style>
 </w:styles>
 </file>
 
